--- a/論文ver1/論文初版.docx
+++ b/論文ver1/論文初版.docx
@@ -7,15 +7,11 @@
         <w:pStyle w:val="1"/>
         <w:ind w:firstLine="801"/>
       </w:pPr>
-      <w:r>
-        <w:rPr>
-          <w:rFonts w:hint="eastAsia"/>
-        </w:rPr>
-        <w:t>論文</w:t>
-      </w:r>
+      <w:bookmarkStart w:id="0" w:name="_Toc192966795"/>
       <w:r>
         <w:t>摘要</w:t>
       </w:r>
+      <w:bookmarkEnd w:id="0"/>
     </w:p>
     <w:p>
       <w:pPr>
@@ -162,8 +158,13 @@
       <w:r>
         <w:t xml:space="preserve"> </w:t>
       </w:r>
-      <w:r>
-        <w:t>行動者網絡理論（</w:t>
+      <w:proofErr w:type="gramStart"/>
+      <w:r>
+        <w:t>行動者網絡</w:t>
+      </w:r>
+      <w:proofErr w:type="gramEnd"/>
+      <w:r>
+        <w:t>理論（</w:t>
       </w:r>
       <w:r>
         <w:t>ANT</w:t>
@@ -271,6 +272,7 @@
         <w:pStyle w:val="1"/>
         <w:ind w:firstLine="801"/>
       </w:pPr>
+      <w:bookmarkStart w:id="1" w:name="_Toc192966796"/>
       <w:r>
         <w:rPr>
           <w:rFonts w:hint="eastAsia"/>
@@ -278,73 +280,2111 @@
         <w:lastRenderedPageBreak/>
         <w:t>Abstract</w:t>
       </w:r>
+      <w:bookmarkEnd w:id="1"/>
     </w:p>
     <w:p>
       <w:pPr>
+        <w:widowControl/>
+        <w:ind w:firstLineChars="0" w:firstLine="0"/>
+        <w:rPr>
+          <w:rFonts w:cstheme="majorBidi"/>
+          <w:b/>
+          <w:color w:val="000000" w:themeColor="text1"/>
+          <w:sz w:val="40"/>
+          <w:szCs w:val="48"/>
+        </w:rPr>
+      </w:pPr>
+      <w:r>
+        <w:br w:type="page"/>
+      </w:r>
+    </w:p>
+    <w:p>
+      <w:pPr>
         <w:pStyle w:val="1"/>
         <w:ind w:firstLine="801"/>
       </w:pPr>
-      <w:r>
-        <w:rPr>
-          <w:rFonts w:hint="eastAsia"/>
-        </w:rPr>
+      <w:bookmarkStart w:id="2" w:name="_Toc192966797"/>
+      <w:r>
+        <w:rPr>
+          <w:rFonts w:hint="eastAsia"/>
+        </w:rPr>
+        <w:lastRenderedPageBreak/>
         <w:t>致謝</w:t>
       </w:r>
+      <w:bookmarkEnd w:id="2"/>
     </w:p>
     <w:p>
       <w:pPr>
-        <w:pStyle w:val="1"/>
-        <w:ind w:firstLine="801"/>
-      </w:pPr>
-      <w:r>
-        <w:rPr>
-          <w:rFonts w:hint="eastAsia"/>
-        </w:rPr>
-        <w:t>目錄</w:t>
-      </w:r>
+        <w:pStyle w:val="af"/>
+        <w:ind w:firstLine="480"/>
+      </w:pPr>
+      <w:r>
+        <w:br w:type="page"/>
+      </w:r>
+    </w:p>
+    <w:sdt>
+      <w:sdtPr>
+        <w:rPr>
+          <w:lang w:val="zh-TW"/>
+        </w:rPr>
+        <w:id w:val="293497288"/>
+        <w:docPartObj>
+          <w:docPartGallery w:val="Table of Contents"/>
+          <w:docPartUnique/>
+        </w:docPartObj>
+      </w:sdtPr>
+      <w:sdtEndPr>
+        <w:rPr>
+          <w:b/>
+          <w:bCs/>
+        </w:rPr>
+      </w:sdtEndPr>
+      <w:sdtContent>
+        <w:p>
+          <w:pPr>
+            <w:widowControl/>
+            <w:ind w:firstLineChars="0" w:firstLine="0"/>
+            <w:jc w:val="center"/>
+            <w:rPr>
+              <w:rStyle w:val="10"/>
+              <w:rFonts w:hint="eastAsia"/>
+            </w:rPr>
+          </w:pPr>
+          <w:r>
+            <w:rPr>
+              <w:rStyle w:val="10"/>
+              <w:rFonts w:hint="eastAsia"/>
+            </w:rPr>
+            <w:t>目錄</w:t>
+          </w:r>
+        </w:p>
+        <w:p>
+          <w:pPr>
+            <w:pStyle w:val="11"/>
+            <w:tabs>
+              <w:tab w:val="right" w:leader="dot" w:pos="8296"/>
+            </w:tabs>
+            <w:ind w:firstLine="480"/>
+            <w:rPr>
+              <w:rFonts w:asciiTheme="minorHAnsi" w:eastAsiaTheme="minorEastAsia" w:hAnsiTheme="minorHAnsi"/>
+              <w:noProof/>
+            </w:rPr>
+          </w:pPr>
+          <w:r>
+            <w:fldChar w:fldCharType="begin"/>
+          </w:r>
+          <w:r>
+            <w:instrText xml:space="preserve"> TOC \o "1-3" \h \z \u </w:instrText>
+          </w:r>
+          <w:r>
+            <w:fldChar w:fldCharType="separate"/>
+          </w:r>
+          <w:hyperlink w:anchor="_Toc192966795" w:history="1">
+            <w:r>
+              <w:rPr>
+                <w:rStyle w:val="af0"/>
+                <w:rFonts w:hint="eastAsia"/>
+                <w:noProof/>
+              </w:rPr>
+              <w:t>摘要</w:t>
+            </w:r>
+            <w:r>
+              <w:rPr>
+                <w:noProof/>
+                <w:webHidden/>
+              </w:rPr>
+              <w:tab/>
+            </w:r>
+            <w:r>
+              <w:rPr>
+                <w:noProof/>
+                <w:webHidden/>
+              </w:rPr>
+              <w:fldChar w:fldCharType="begin"/>
+            </w:r>
+            <w:r>
+              <w:rPr>
+                <w:noProof/>
+                <w:webHidden/>
+              </w:rPr>
+              <w:instrText xml:space="preserve"> PAGEREF _Toc192966795 \h </w:instrText>
+            </w:r>
+            <w:r>
+              <w:rPr>
+                <w:noProof/>
+                <w:webHidden/>
+              </w:rPr>
+            </w:r>
+            <w:r>
+              <w:rPr>
+                <w:noProof/>
+                <w:webHidden/>
+              </w:rPr>
+              <w:fldChar w:fldCharType="separate"/>
+            </w:r>
+            <w:r>
+              <w:rPr>
+                <w:noProof/>
+                <w:webHidden/>
+              </w:rPr>
+              <w:t>1</w:t>
+            </w:r>
+            <w:r>
+              <w:rPr>
+                <w:noProof/>
+                <w:webHidden/>
+              </w:rPr>
+              <w:fldChar w:fldCharType="end"/>
+            </w:r>
+          </w:hyperlink>
+        </w:p>
+        <w:p>
+          <w:pPr>
+            <w:pStyle w:val="11"/>
+            <w:tabs>
+              <w:tab w:val="right" w:leader="dot" w:pos="8296"/>
+            </w:tabs>
+            <w:ind w:firstLine="480"/>
+            <w:rPr>
+              <w:rFonts w:asciiTheme="minorHAnsi" w:eastAsiaTheme="minorEastAsia" w:hAnsiTheme="minorHAnsi"/>
+              <w:noProof/>
+            </w:rPr>
+          </w:pPr>
+          <w:hyperlink w:anchor="_Toc192966796" w:history="1">
+            <w:r>
+              <w:rPr>
+                <w:rStyle w:val="af0"/>
+                <w:noProof/>
+              </w:rPr>
+              <w:t>Abstract</w:t>
+            </w:r>
+            <w:r>
+              <w:rPr>
+                <w:noProof/>
+                <w:webHidden/>
+              </w:rPr>
+              <w:tab/>
+            </w:r>
+            <w:r>
+              <w:rPr>
+                <w:noProof/>
+                <w:webHidden/>
+              </w:rPr>
+              <w:fldChar w:fldCharType="begin"/>
+            </w:r>
+            <w:r>
+              <w:rPr>
+                <w:noProof/>
+                <w:webHidden/>
+              </w:rPr>
+              <w:instrText xml:space="preserve"> PAGEREF _Toc192966796 \h </w:instrText>
+            </w:r>
+            <w:r>
+              <w:rPr>
+                <w:noProof/>
+                <w:webHidden/>
+              </w:rPr>
+            </w:r>
+            <w:r>
+              <w:rPr>
+                <w:noProof/>
+                <w:webHidden/>
+              </w:rPr>
+              <w:fldChar w:fldCharType="separate"/>
+            </w:r>
+            <w:r>
+              <w:rPr>
+                <w:noProof/>
+                <w:webHidden/>
+              </w:rPr>
+              <w:t>2</w:t>
+            </w:r>
+            <w:r>
+              <w:rPr>
+                <w:noProof/>
+                <w:webHidden/>
+              </w:rPr>
+              <w:fldChar w:fldCharType="end"/>
+            </w:r>
+          </w:hyperlink>
+        </w:p>
+        <w:p>
+          <w:pPr>
+            <w:pStyle w:val="11"/>
+            <w:tabs>
+              <w:tab w:val="right" w:leader="dot" w:pos="8296"/>
+            </w:tabs>
+            <w:ind w:firstLine="480"/>
+            <w:rPr>
+              <w:rFonts w:asciiTheme="minorHAnsi" w:eastAsiaTheme="minorEastAsia" w:hAnsiTheme="minorHAnsi"/>
+              <w:noProof/>
+            </w:rPr>
+          </w:pPr>
+          <w:hyperlink w:anchor="_Toc192966797" w:history="1">
+            <w:r>
+              <w:rPr>
+                <w:rStyle w:val="af0"/>
+                <w:rFonts w:hint="eastAsia"/>
+                <w:noProof/>
+              </w:rPr>
+              <w:t>致謝</w:t>
+            </w:r>
+            <w:r>
+              <w:rPr>
+                <w:noProof/>
+                <w:webHidden/>
+              </w:rPr>
+              <w:tab/>
+            </w:r>
+            <w:r>
+              <w:rPr>
+                <w:noProof/>
+                <w:webHidden/>
+              </w:rPr>
+              <w:fldChar w:fldCharType="begin"/>
+            </w:r>
+            <w:r>
+              <w:rPr>
+                <w:noProof/>
+                <w:webHidden/>
+              </w:rPr>
+              <w:instrText xml:space="preserve"> PAGEREF _Toc192966797 \h </w:instrText>
+            </w:r>
+            <w:r>
+              <w:rPr>
+                <w:noProof/>
+                <w:webHidden/>
+              </w:rPr>
+            </w:r>
+            <w:r>
+              <w:rPr>
+                <w:noProof/>
+                <w:webHidden/>
+              </w:rPr>
+              <w:fldChar w:fldCharType="separate"/>
+            </w:r>
+            <w:r>
+              <w:rPr>
+                <w:noProof/>
+                <w:webHidden/>
+              </w:rPr>
+              <w:t>3</w:t>
+            </w:r>
+            <w:r>
+              <w:rPr>
+                <w:noProof/>
+                <w:webHidden/>
+              </w:rPr>
+              <w:fldChar w:fldCharType="end"/>
+            </w:r>
+          </w:hyperlink>
+        </w:p>
+        <w:p>
+          <w:pPr>
+            <w:pStyle w:val="11"/>
+            <w:tabs>
+              <w:tab w:val="right" w:leader="dot" w:pos="8296"/>
+            </w:tabs>
+            <w:ind w:firstLine="480"/>
+            <w:rPr>
+              <w:rFonts w:asciiTheme="minorHAnsi" w:eastAsiaTheme="minorEastAsia" w:hAnsiTheme="minorHAnsi"/>
+              <w:noProof/>
+            </w:rPr>
+          </w:pPr>
+          <w:hyperlink w:anchor="_Toc192966798" w:history="1">
+            <w:r>
+              <w:rPr>
+                <w:rStyle w:val="af0"/>
+                <w:rFonts w:hint="eastAsia"/>
+                <w:noProof/>
+              </w:rPr>
+              <w:t>第一章、緒論</w:t>
+            </w:r>
+            <w:r>
+              <w:rPr>
+                <w:noProof/>
+                <w:webHidden/>
+              </w:rPr>
+              <w:tab/>
+            </w:r>
+            <w:r>
+              <w:rPr>
+                <w:noProof/>
+                <w:webHidden/>
+              </w:rPr>
+              <w:fldChar w:fldCharType="begin"/>
+            </w:r>
+            <w:r>
+              <w:rPr>
+                <w:noProof/>
+                <w:webHidden/>
+              </w:rPr>
+              <w:instrText xml:space="preserve"> PAGEREF _Toc192966798 \h </w:instrText>
+            </w:r>
+            <w:r>
+              <w:rPr>
+                <w:noProof/>
+                <w:webHidden/>
+              </w:rPr>
+            </w:r>
+            <w:r>
+              <w:rPr>
+                <w:noProof/>
+                <w:webHidden/>
+              </w:rPr>
+              <w:fldChar w:fldCharType="separate"/>
+            </w:r>
+            <w:r>
+              <w:rPr>
+                <w:noProof/>
+                <w:webHidden/>
+              </w:rPr>
+              <w:t>6</w:t>
+            </w:r>
+            <w:r>
+              <w:rPr>
+                <w:noProof/>
+                <w:webHidden/>
+              </w:rPr>
+              <w:fldChar w:fldCharType="end"/>
+            </w:r>
+          </w:hyperlink>
+        </w:p>
+        <w:p>
+          <w:pPr>
+            <w:pStyle w:val="21"/>
+            <w:tabs>
+              <w:tab w:val="left" w:pos="1680"/>
+              <w:tab w:val="right" w:leader="dot" w:pos="8296"/>
+            </w:tabs>
+            <w:ind w:firstLine="480"/>
+            <w:rPr>
+              <w:rFonts w:asciiTheme="minorHAnsi" w:eastAsiaTheme="minorEastAsia" w:hAnsiTheme="minorHAnsi"/>
+              <w:noProof/>
+            </w:rPr>
+          </w:pPr>
+          <w:hyperlink w:anchor="_Toc192966799" w:history="1">
+            <w:r>
+              <w:rPr>
+                <w:rStyle w:val="af0"/>
+                <w:noProof/>
+              </w:rPr>
+              <w:t>1.1</w:t>
+            </w:r>
+            <w:r>
+              <w:rPr>
+                <w:rFonts w:asciiTheme="minorHAnsi" w:eastAsiaTheme="minorEastAsia" w:hAnsiTheme="minorHAnsi"/>
+                <w:noProof/>
+              </w:rPr>
+              <w:tab/>
+            </w:r>
+            <w:r>
+              <w:rPr>
+                <w:rStyle w:val="af0"/>
+                <w:rFonts w:hint="eastAsia"/>
+                <w:noProof/>
+              </w:rPr>
+              <w:t>研究背景與動機</w:t>
+            </w:r>
+            <w:r>
+              <w:rPr>
+                <w:noProof/>
+                <w:webHidden/>
+              </w:rPr>
+              <w:tab/>
+            </w:r>
+            <w:r>
+              <w:rPr>
+                <w:noProof/>
+                <w:webHidden/>
+              </w:rPr>
+              <w:fldChar w:fldCharType="begin"/>
+            </w:r>
+            <w:r>
+              <w:rPr>
+                <w:noProof/>
+                <w:webHidden/>
+              </w:rPr>
+              <w:instrText xml:space="preserve"> PAGEREF _Toc192966799 \h </w:instrText>
+            </w:r>
+            <w:r>
+              <w:rPr>
+                <w:noProof/>
+                <w:webHidden/>
+              </w:rPr>
+            </w:r>
+            <w:r>
+              <w:rPr>
+                <w:noProof/>
+                <w:webHidden/>
+              </w:rPr>
+              <w:fldChar w:fldCharType="separate"/>
+            </w:r>
+            <w:r>
+              <w:rPr>
+                <w:noProof/>
+                <w:webHidden/>
+              </w:rPr>
+              <w:t>6</w:t>
+            </w:r>
+            <w:r>
+              <w:rPr>
+                <w:noProof/>
+                <w:webHidden/>
+              </w:rPr>
+              <w:fldChar w:fldCharType="end"/>
+            </w:r>
+          </w:hyperlink>
+        </w:p>
+        <w:p>
+          <w:pPr>
+            <w:pStyle w:val="21"/>
+            <w:tabs>
+              <w:tab w:val="left" w:pos="1680"/>
+              <w:tab w:val="right" w:leader="dot" w:pos="8296"/>
+            </w:tabs>
+            <w:ind w:firstLine="480"/>
+            <w:rPr>
+              <w:rFonts w:asciiTheme="minorHAnsi" w:eastAsiaTheme="minorEastAsia" w:hAnsiTheme="minorHAnsi"/>
+              <w:noProof/>
+            </w:rPr>
+          </w:pPr>
+          <w:hyperlink w:anchor="_Toc192966800" w:history="1">
+            <w:r>
+              <w:rPr>
+                <w:rStyle w:val="af0"/>
+                <w:noProof/>
+              </w:rPr>
+              <w:t>1.2</w:t>
+            </w:r>
+            <w:r>
+              <w:rPr>
+                <w:rFonts w:asciiTheme="minorHAnsi" w:eastAsiaTheme="minorEastAsia" w:hAnsiTheme="minorHAnsi"/>
+                <w:noProof/>
+              </w:rPr>
+              <w:tab/>
+            </w:r>
+            <w:r>
+              <w:rPr>
+                <w:rStyle w:val="af0"/>
+                <w:rFonts w:hint="eastAsia"/>
+                <w:noProof/>
+              </w:rPr>
+              <w:t>研究問題與目的</w:t>
+            </w:r>
+            <w:r>
+              <w:rPr>
+                <w:noProof/>
+                <w:webHidden/>
+              </w:rPr>
+              <w:tab/>
+            </w:r>
+            <w:r>
+              <w:rPr>
+                <w:noProof/>
+                <w:webHidden/>
+              </w:rPr>
+              <w:fldChar w:fldCharType="begin"/>
+            </w:r>
+            <w:r>
+              <w:rPr>
+                <w:noProof/>
+                <w:webHidden/>
+              </w:rPr>
+              <w:instrText xml:space="preserve"> PAGEREF _Toc192966800 \h </w:instrText>
+            </w:r>
+            <w:r>
+              <w:rPr>
+                <w:noProof/>
+                <w:webHidden/>
+              </w:rPr>
+            </w:r>
+            <w:r>
+              <w:rPr>
+                <w:noProof/>
+                <w:webHidden/>
+              </w:rPr>
+              <w:fldChar w:fldCharType="separate"/>
+            </w:r>
+            <w:r>
+              <w:rPr>
+                <w:noProof/>
+                <w:webHidden/>
+              </w:rPr>
+              <w:t>6</w:t>
+            </w:r>
+            <w:r>
+              <w:rPr>
+                <w:noProof/>
+                <w:webHidden/>
+              </w:rPr>
+              <w:fldChar w:fldCharType="end"/>
+            </w:r>
+          </w:hyperlink>
+        </w:p>
+        <w:p>
+          <w:pPr>
+            <w:pStyle w:val="21"/>
+            <w:tabs>
+              <w:tab w:val="right" w:leader="dot" w:pos="8296"/>
+            </w:tabs>
+            <w:ind w:firstLine="480"/>
+            <w:rPr>
+              <w:rFonts w:asciiTheme="minorHAnsi" w:eastAsiaTheme="minorEastAsia" w:hAnsiTheme="minorHAnsi"/>
+              <w:noProof/>
+            </w:rPr>
+          </w:pPr>
+          <w:hyperlink w:anchor="_Toc192966801" w:history="1">
+            <w:r>
+              <w:rPr>
+                <w:rStyle w:val="af0"/>
+                <w:noProof/>
+              </w:rPr>
+              <w:t xml:space="preserve">1.3 </w:t>
+            </w:r>
+            <w:r>
+              <w:rPr>
+                <w:rStyle w:val="af0"/>
+                <w:rFonts w:hint="eastAsia"/>
+                <w:noProof/>
+              </w:rPr>
+              <w:t>研究範圍與流程</w:t>
+            </w:r>
+            <w:r>
+              <w:rPr>
+                <w:noProof/>
+                <w:webHidden/>
+              </w:rPr>
+              <w:tab/>
+            </w:r>
+            <w:r>
+              <w:rPr>
+                <w:noProof/>
+                <w:webHidden/>
+              </w:rPr>
+              <w:fldChar w:fldCharType="begin"/>
+            </w:r>
+            <w:r>
+              <w:rPr>
+                <w:noProof/>
+                <w:webHidden/>
+              </w:rPr>
+              <w:instrText xml:space="preserve"> PAGEREF _Toc192966801 \h </w:instrText>
+            </w:r>
+            <w:r>
+              <w:rPr>
+                <w:noProof/>
+                <w:webHidden/>
+              </w:rPr>
+            </w:r>
+            <w:r>
+              <w:rPr>
+                <w:noProof/>
+                <w:webHidden/>
+              </w:rPr>
+              <w:fldChar w:fldCharType="separate"/>
+            </w:r>
+            <w:r>
+              <w:rPr>
+                <w:noProof/>
+                <w:webHidden/>
+              </w:rPr>
+              <w:t>7</w:t>
+            </w:r>
+            <w:r>
+              <w:rPr>
+                <w:noProof/>
+                <w:webHidden/>
+              </w:rPr>
+              <w:fldChar w:fldCharType="end"/>
+            </w:r>
+          </w:hyperlink>
+        </w:p>
+        <w:p>
+          <w:pPr>
+            <w:pStyle w:val="21"/>
+            <w:tabs>
+              <w:tab w:val="right" w:leader="dot" w:pos="8296"/>
+            </w:tabs>
+            <w:ind w:firstLine="480"/>
+            <w:rPr>
+              <w:rFonts w:asciiTheme="minorHAnsi" w:eastAsiaTheme="minorEastAsia" w:hAnsiTheme="minorHAnsi"/>
+              <w:noProof/>
+            </w:rPr>
+          </w:pPr>
+          <w:hyperlink w:anchor="_Toc192966802" w:history="1">
+            <w:r>
+              <w:rPr>
+                <w:rStyle w:val="af0"/>
+                <w:noProof/>
+              </w:rPr>
+              <w:t xml:space="preserve">1.4 </w:t>
+            </w:r>
+            <w:r>
+              <w:rPr>
+                <w:rStyle w:val="af0"/>
+                <w:rFonts w:hint="eastAsia"/>
+                <w:noProof/>
+              </w:rPr>
+              <w:t>論文架構</w:t>
+            </w:r>
+            <w:r>
+              <w:rPr>
+                <w:noProof/>
+                <w:webHidden/>
+              </w:rPr>
+              <w:tab/>
+            </w:r>
+            <w:r>
+              <w:rPr>
+                <w:noProof/>
+                <w:webHidden/>
+              </w:rPr>
+              <w:fldChar w:fldCharType="begin"/>
+            </w:r>
+            <w:r>
+              <w:rPr>
+                <w:noProof/>
+                <w:webHidden/>
+              </w:rPr>
+              <w:instrText xml:space="preserve"> PAGEREF _Toc192966802 \h </w:instrText>
+            </w:r>
+            <w:r>
+              <w:rPr>
+                <w:noProof/>
+                <w:webHidden/>
+              </w:rPr>
+            </w:r>
+            <w:r>
+              <w:rPr>
+                <w:noProof/>
+                <w:webHidden/>
+              </w:rPr>
+              <w:fldChar w:fldCharType="separate"/>
+            </w:r>
+            <w:r>
+              <w:rPr>
+                <w:noProof/>
+                <w:webHidden/>
+              </w:rPr>
+              <w:t>7</w:t>
+            </w:r>
+            <w:r>
+              <w:rPr>
+                <w:noProof/>
+                <w:webHidden/>
+              </w:rPr>
+              <w:fldChar w:fldCharType="end"/>
+            </w:r>
+          </w:hyperlink>
+        </w:p>
+        <w:p>
+          <w:pPr>
+            <w:pStyle w:val="11"/>
+            <w:tabs>
+              <w:tab w:val="right" w:leader="dot" w:pos="8296"/>
+            </w:tabs>
+            <w:ind w:firstLine="480"/>
+            <w:rPr>
+              <w:rFonts w:asciiTheme="minorHAnsi" w:eastAsiaTheme="minorEastAsia" w:hAnsiTheme="minorHAnsi"/>
+              <w:noProof/>
+            </w:rPr>
+          </w:pPr>
+          <w:hyperlink w:anchor="_Toc192966803" w:history="1">
+            <w:r>
+              <w:rPr>
+                <w:rStyle w:val="af0"/>
+                <w:rFonts w:hint="eastAsia"/>
+                <w:noProof/>
+              </w:rPr>
+              <w:t>第二章、文獻探討</w:t>
+            </w:r>
+            <w:r>
+              <w:rPr>
+                <w:noProof/>
+                <w:webHidden/>
+              </w:rPr>
+              <w:tab/>
+            </w:r>
+            <w:r>
+              <w:rPr>
+                <w:noProof/>
+                <w:webHidden/>
+              </w:rPr>
+              <w:fldChar w:fldCharType="begin"/>
+            </w:r>
+            <w:r>
+              <w:rPr>
+                <w:noProof/>
+                <w:webHidden/>
+              </w:rPr>
+              <w:instrText xml:space="preserve"> PAGEREF _Toc192966803 \h </w:instrText>
+            </w:r>
+            <w:r>
+              <w:rPr>
+                <w:noProof/>
+                <w:webHidden/>
+              </w:rPr>
+            </w:r>
+            <w:r>
+              <w:rPr>
+                <w:noProof/>
+                <w:webHidden/>
+              </w:rPr>
+              <w:fldChar w:fldCharType="separate"/>
+            </w:r>
+            <w:r>
+              <w:rPr>
+                <w:noProof/>
+                <w:webHidden/>
+              </w:rPr>
+              <w:t>8</w:t>
+            </w:r>
+            <w:r>
+              <w:rPr>
+                <w:noProof/>
+                <w:webHidden/>
+              </w:rPr>
+              <w:fldChar w:fldCharType="end"/>
+            </w:r>
+          </w:hyperlink>
+        </w:p>
+        <w:p>
+          <w:pPr>
+            <w:pStyle w:val="21"/>
+            <w:tabs>
+              <w:tab w:val="right" w:leader="dot" w:pos="8296"/>
+            </w:tabs>
+            <w:ind w:firstLine="480"/>
+            <w:rPr>
+              <w:rFonts w:asciiTheme="minorHAnsi" w:eastAsiaTheme="minorEastAsia" w:hAnsiTheme="minorHAnsi"/>
+              <w:noProof/>
+            </w:rPr>
+          </w:pPr>
+          <w:hyperlink w:anchor="_Toc192966804" w:history="1">
+            <w:r>
+              <w:rPr>
+                <w:rStyle w:val="af0"/>
+                <w:noProof/>
+              </w:rPr>
+              <w:t xml:space="preserve">2.1 </w:t>
+            </w:r>
+            <w:r>
+              <w:rPr>
+                <w:rStyle w:val="af0"/>
+                <w:rFonts w:hint="eastAsia"/>
+                <w:noProof/>
+              </w:rPr>
+              <w:t>數位轉型</w:t>
+            </w:r>
+            <w:r>
+              <w:rPr>
+                <w:noProof/>
+                <w:webHidden/>
+              </w:rPr>
+              <w:tab/>
+            </w:r>
+            <w:r>
+              <w:rPr>
+                <w:noProof/>
+                <w:webHidden/>
+              </w:rPr>
+              <w:fldChar w:fldCharType="begin"/>
+            </w:r>
+            <w:r>
+              <w:rPr>
+                <w:noProof/>
+                <w:webHidden/>
+              </w:rPr>
+              <w:instrText xml:space="preserve"> PAGEREF _Toc192966804 \h </w:instrText>
+            </w:r>
+            <w:r>
+              <w:rPr>
+                <w:noProof/>
+                <w:webHidden/>
+              </w:rPr>
+            </w:r>
+            <w:r>
+              <w:rPr>
+                <w:noProof/>
+                <w:webHidden/>
+              </w:rPr>
+              <w:fldChar w:fldCharType="separate"/>
+            </w:r>
+            <w:r>
+              <w:rPr>
+                <w:noProof/>
+                <w:webHidden/>
+              </w:rPr>
+              <w:t>8</w:t>
+            </w:r>
+            <w:r>
+              <w:rPr>
+                <w:noProof/>
+                <w:webHidden/>
+              </w:rPr>
+              <w:fldChar w:fldCharType="end"/>
+            </w:r>
+          </w:hyperlink>
+        </w:p>
+        <w:p>
+          <w:pPr>
+            <w:pStyle w:val="21"/>
+            <w:tabs>
+              <w:tab w:val="right" w:leader="dot" w:pos="8296"/>
+            </w:tabs>
+            <w:ind w:firstLine="480"/>
+            <w:rPr>
+              <w:rFonts w:asciiTheme="minorHAnsi" w:eastAsiaTheme="minorEastAsia" w:hAnsiTheme="minorHAnsi"/>
+              <w:noProof/>
+            </w:rPr>
+          </w:pPr>
+          <w:hyperlink w:anchor="_Toc192966805" w:history="1">
+            <w:r>
+              <w:rPr>
+                <w:rStyle w:val="af0"/>
+                <w:noProof/>
+              </w:rPr>
+              <w:t xml:space="preserve">2.2 </w:t>
+            </w:r>
+            <w:r>
+              <w:rPr>
+                <w:rStyle w:val="af0"/>
+                <w:rFonts w:hint="eastAsia"/>
+                <w:noProof/>
+              </w:rPr>
+              <w:t>理論</w:t>
+            </w:r>
+            <w:r>
+              <w:rPr>
+                <w:rStyle w:val="af0"/>
+                <w:noProof/>
+              </w:rPr>
+              <w:t xml:space="preserve"> </w:t>
+            </w:r>
+            <w:r>
+              <w:rPr>
+                <w:rStyle w:val="af0"/>
+                <w:rFonts w:hint="eastAsia"/>
+                <w:noProof/>
+              </w:rPr>
+              <w:t>暫定動態能力</w:t>
+            </w:r>
+            <w:r>
+              <w:rPr>
+                <w:noProof/>
+                <w:webHidden/>
+              </w:rPr>
+              <w:tab/>
+            </w:r>
+            <w:r>
+              <w:rPr>
+                <w:noProof/>
+                <w:webHidden/>
+              </w:rPr>
+              <w:fldChar w:fldCharType="begin"/>
+            </w:r>
+            <w:r>
+              <w:rPr>
+                <w:noProof/>
+                <w:webHidden/>
+              </w:rPr>
+              <w:instrText xml:space="preserve"> PAGEREF _Toc192966805 \h </w:instrText>
+            </w:r>
+            <w:r>
+              <w:rPr>
+                <w:noProof/>
+                <w:webHidden/>
+              </w:rPr>
+            </w:r>
+            <w:r>
+              <w:rPr>
+                <w:noProof/>
+                <w:webHidden/>
+              </w:rPr>
+              <w:fldChar w:fldCharType="separate"/>
+            </w:r>
+            <w:r>
+              <w:rPr>
+                <w:noProof/>
+                <w:webHidden/>
+              </w:rPr>
+              <w:t>8</w:t>
+            </w:r>
+            <w:r>
+              <w:rPr>
+                <w:noProof/>
+                <w:webHidden/>
+              </w:rPr>
+              <w:fldChar w:fldCharType="end"/>
+            </w:r>
+          </w:hyperlink>
+        </w:p>
+        <w:p>
+          <w:pPr>
+            <w:pStyle w:val="21"/>
+            <w:tabs>
+              <w:tab w:val="right" w:leader="dot" w:pos="8296"/>
+            </w:tabs>
+            <w:ind w:firstLine="480"/>
+            <w:rPr>
+              <w:rFonts w:asciiTheme="minorHAnsi" w:eastAsiaTheme="minorEastAsia" w:hAnsiTheme="minorHAnsi"/>
+              <w:noProof/>
+            </w:rPr>
+          </w:pPr>
+          <w:hyperlink w:anchor="_Toc192966806" w:history="1">
+            <w:r>
+              <w:rPr>
+                <w:rStyle w:val="af0"/>
+                <w:noProof/>
+              </w:rPr>
+              <w:t xml:space="preserve">2.3 </w:t>
+            </w:r>
+            <w:r>
+              <w:rPr>
+                <w:rStyle w:val="af0"/>
+                <w:rFonts w:hint="eastAsia"/>
+                <w:noProof/>
+              </w:rPr>
+              <w:t>行動者網絡理論</w:t>
+            </w:r>
+            <w:r>
+              <w:rPr>
+                <w:rStyle w:val="af0"/>
+                <w:noProof/>
+              </w:rPr>
+              <w:t xml:space="preserve"> </w:t>
+            </w:r>
+            <w:r>
+              <w:rPr>
+                <w:rStyle w:val="af0"/>
+                <w:rFonts w:hint="eastAsia"/>
+                <w:noProof/>
+              </w:rPr>
+              <w:t>（</w:t>
+            </w:r>
+            <w:r>
+              <w:rPr>
+                <w:rStyle w:val="af0"/>
+                <w:noProof/>
+              </w:rPr>
+              <w:t>Actor Network Theory</w:t>
+            </w:r>
+            <w:r>
+              <w:rPr>
+                <w:rStyle w:val="af0"/>
+                <w:rFonts w:hint="eastAsia"/>
+                <w:noProof/>
+              </w:rPr>
+              <w:t>）</w:t>
+            </w:r>
+            <w:r>
+              <w:rPr>
+                <w:noProof/>
+                <w:webHidden/>
+              </w:rPr>
+              <w:tab/>
+            </w:r>
+            <w:r>
+              <w:rPr>
+                <w:noProof/>
+                <w:webHidden/>
+              </w:rPr>
+              <w:fldChar w:fldCharType="begin"/>
+            </w:r>
+            <w:r>
+              <w:rPr>
+                <w:noProof/>
+                <w:webHidden/>
+              </w:rPr>
+              <w:instrText xml:space="preserve"> PAGEREF _Toc192966806 \h </w:instrText>
+            </w:r>
+            <w:r>
+              <w:rPr>
+                <w:noProof/>
+                <w:webHidden/>
+              </w:rPr>
+            </w:r>
+            <w:r>
+              <w:rPr>
+                <w:noProof/>
+                <w:webHidden/>
+              </w:rPr>
+              <w:fldChar w:fldCharType="separate"/>
+            </w:r>
+            <w:r>
+              <w:rPr>
+                <w:noProof/>
+                <w:webHidden/>
+              </w:rPr>
+              <w:t>8</w:t>
+            </w:r>
+            <w:r>
+              <w:rPr>
+                <w:noProof/>
+                <w:webHidden/>
+              </w:rPr>
+              <w:fldChar w:fldCharType="end"/>
+            </w:r>
+          </w:hyperlink>
+        </w:p>
+        <w:p>
+          <w:pPr>
+            <w:pStyle w:val="31"/>
+            <w:tabs>
+              <w:tab w:val="right" w:leader="dot" w:pos="8296"/>
+            </w:tabs>
+            <w:ind w:firstLine="480"/>
+            <w:rPr>
+              <w:rFonts w:asciiTheme="minorHAnsi" w:eastAsiaTheme="minorEastAsia" w:hAnsiTheme="minorHAnsi"/>
+              <w:noProof/>
+            </w:rPr>
+          </w:pPr>
+          <w:hyperlink w:anchor="_Toc192966807" w:history="1">
+            <w:r>
+              <w:rPr>
+                <w:rStyle w:val="af0"/>
+                <w:noProof/>
+              </w:rPr>
+              <w:t xml:space="preserve">3.1 </w:t>
+            </w:r>
+            <w:r>
+              <w:rPr>
+                <w:rStyle w:val="af0"/>
+                <w:rFonts w:hint="eastAsia"/>
+                <w:noProof/>
+              </w:rPr>
+              <w:t>行動者網絡理論（</w:t>
+            </w:r>
+            <w:r>
+              <w:rPr>
+                <w:rStyle w:val="af0"/>
+                <w:noProof/>
+              </w:rPr>
+              <w:t>Actor Network Theory</w:t>
+            </w:r>
+            <w:r>
+              <w:rPr>
+                <w:rStyle w:val="af0"/>
+                <w:rFonts w:hint="eastAsia"/>
+                <w:noProof/>
+              </w:rPr>
+              <w:t>）</w:t>
+            </w:r>
+            <w:r>
+              <w:rPr>
+                <w:noProof/>
+                <w:webHidden/>
+              </w:rPr>
+              <w:tab/>
+            </w:r>
+            <w:r>
+              <w:rPr>
+                <w:noProof/>
+                <w:webHidden/>
+              </w:rPr>
+              <w:fldChar w:fldCharType="begin"/>
+            </w:r>
+            <w:r>
+              <w:rPr>
+                <w:noProof/>
+                <w:webHidden/>
+              </w:rPr>
+              <w:instrText xml:space="preserve"> PAGEREF _Toc192966807 \h </w:instrText>
+            </w:r>
+            <w:r>
+              <w:rPr>
+                <w:noProof/>
+                <w:webHidden/>
+              </w:rPr>
+            </w:r>
+            <w:r>
+              <w:rPr>
+                <w:noProof/>
+                <w:webHidden/>
+              </w:rPr>
+              <w:fldChar w:fldCharType="separate"/>
+            </w:r>
+            <w:r>
+              <w:rPr>
+                <w:noProof/>
+                <w:webHidden/>
+              </w:rPr>
+              <w:t>8</w:t>
+            </w:r>
+            <w:r>
+              <w:rPr>
+                <w:noProof/>
+                <w:webHidden/>
+              </w:rPr>
+              <w:fldChar w:fldCharType="end"/>
+            </w:r>
+          </w:hyperlink>
+        </w:p>
+        <w:p>
+          <w:pPr>
+            <w:pStyle w:val="11"/>
+            <w:tabs>
+              <w:tab w:val="right" w:leader="dot" w:pos="8296"/>
+            </w:tabs>
+            <w:ind w:firstLine="480"/>
+            <w:rPr>
+              <w:rFonts w:asciiTheme="minorHAnsi" w:eastAsiaTheme="minorEastAsia" w:hAnsiTheme="minorHAnsi"/>
+              <w:noProof/>
+            </w:rPr>
+          </w:pPr>
+          <w:hyperlink w:anchor="_Toc192966808" w:history="1">
+            <w:r>
+              <w:rPr>
+                <w:rStyle w:val="af0"/>
+                <w:rFonts w:hint="eastAsia"/>
+                <w:noProof/>
+              </w:rPr>
+              <w:t>第三章、研究方法與架構</w:t>
+            </w:r>
+            <w:r>
+              <w:rPr>
+                <w:noProof/>
+                <w:webHidden/>
+              </w:rPr>
+              <w:tab/>
+            </w:r>
+            <w:r>
+              <w:rPr>
+                <w:noProof/>
+                <w:webHidden/>
+              </w:rPr>
+              <w:fldChar w:fldCharType="begin"/>
+            </w:r>
+            <w:r>
+              <w:rPr>
+                <w:noProof/>
+                <w:webHidden/>
+              </w:rPr>
+              <w:instrText xml:space="preserve"> PAGEREF _Toc192966808 \h </w:instrText>
+            </w:r>
+            <w:r>
+              <w:rPr>
+                <w:noProof/>
+                <w:webHidden/>
+              </w:rPr>
+            </w:r>
+            <w:r>
+              <w:rPr>
+                <w:noProof/>
+                <w:webHidden/>
+              </w:rPr>
+              <w:fldChar w:fldCharType="separate"/>
+            </w:r>
+            <w:r>
+              <w:rPr>
+                <w:noProof/>
+                <w:webHidden/>
+              </w:rPr>
+              <w:t>10</w:t>
+            </w:r>
+            <w:r>
+              <w:rPr>
+                <w:noProof/>
+                <w:webHidden/>
+              </w:rPr>
+              <w:fldChar w:fldCharType="end"/>
+            </w:r>
+          </w:hyperlink>
+        </w:p>
+        <w:p>
+          <w:pPr>
+            <w:pStyle w:val="21"/>
+            <w:tabs>
+              <w:tab w:val="right" w:leader="dot" w:pos="8296"/>
+            </w:tabs>
+            <w:ind w:firstLine="480"/>
+            <w:rPr>
+              <w:rFonts w:asciiTheme="minorHAnsi" w:eastAsiaTheme="minorEastAsia" w:hAnsiTheme="minorHAnsi"/>
+              <w:noProof/>
+            </w:rPr>
+          </w:pPr>
+          <w:hyperlink w:anchor="_Toc192966809" w:history="1">
+            <w:r>
+              <w:rPr>
+                <w:rStyle w:val="af0"/>
+                <w:noProof/>
+              </w:rPr>
+              <w:t xml:space="preserve">3.1 </w:t>
+            </w:r>
+            <w:r>
+              <w:rPr>
+                <w:rStyle w:val="af0"/>
+                <w:rFonts w:hint="eastAsia"/>
+                <w:noProof/>
+              </w:rPr>
+              <w:t>研究方法</w:t>
+            </w:r>
+            <w:r>
+              <w:rPr>
+                <w:noProof/>
+                <w:webHidden/>
+              </w:rPr>
+              <w:tab/>
+            </w:r>
+            <w:r>
+              <w:rPr>
+                <w:noProof/>
+                <w:webHidden/>
+              </w:rPr>
+              <w:fldChar w:fldCharType="begin"/>
+            </w:r>
+            <w:r>
+              <w:rPr>
+                <w:noProof/>
+                <w:webHidden/>
+              </w:rPr>
+              <w:instrText xml:space="preserve"> PAGEREF _Toc192966809 \h </w:instrText>
+            </w:r>
+            <w:r>
+              <w:rPr>
+                <w:noProof/>
+                <w:webHidden/>
+              </w:rPr>
+            </w:r>
+            <w:r>
+              <w:rPr>
+                <w:noProof/>
+                <w:webHidden/>
+              </w:rPr>
+              <w:fldChar w:fldCharType="separate"/>
+            </w:r>
+            <w:r>
+              <w:rPr>
+                <w:noProof/>
+                <w:webHidden/>
+              </w:rPr>
+              <w:t>10</w:t>
+            </w:r>
+            <w:r>
+              <w:rPr>
+                <w:noProof/>
+                <w:webHidden/>
+              </w:rPr>
+              <w:fldChar w:fldCharType="end"/>
+            </w:r>
+          </w:hyperlink>
+        </w:p>
+        <w:p>
+          <w:pPr>
+            <w:pStyle w:val="31"/>
+            <w:tabs>
+              <w:tab w:val="right" w:leader="dot" w:pos="8296"/>
+            </w:tabs>
+            <w:ind w:firstLine="480"/>
+            <w:rPr>
+              <w:rFonts w:asciiTheme="minorHAnsi" w:eastAsiaTheme="minorEastAsia" w:hAnsiTheme="minorHAnsi"/>
+              <w:noProof/>
+            </w:rPr>
+          </w:pPr>
+          <w:hyperlink w:anchor="_Toc192966810" w:history="1">
+            <w:r>
+              <w:rPr>
+                <w:rStyle w:val="af0"/>
+                <w:noProof/>
+              </w:rPr>
+              <w:t xml:space="preserve">3.1.1 </w:t>
+            </w:r>
+            <w:r>
+              <w:rPr>
+                <w:rStyle w:val="af0"/>
+                <w:rFonts w:hint="eastAsia"/>
+                <w:noProof/>
+              </w:rPr>
+              <w:t>質化研究</w:t>
+            </w:r>
+            <w:r>
+              <w:rPr>
+                <w:rStyle w:val="af0"/>
+                <w:noProof/>
+              </w:rPr>
+              <w:t xml:space="preserve"> </w:t>
+            </w:r>
+            <w:r>
+              <w:rPr>
+                <w:rStyle w:val="af0"/>
+                <w:rFonts w:hint="eastAsia"/>
+                <w:noProof/>
+              </w:rPr>
+              <w:t>（</w:t>
+            </w:r>
+            <w:r>
+              <w:rPr>
+                <w:rStyle w:val="af0"/>
+                <w:noProof/>
+              </w:rPr>
+              <w:t>Qualitative Research</w:t>
+            </w:r>
+            <w:r>
+              <w:rPr>
+                <w:rStyle w:val="af0"/>
+                <w:rFonts w:hint="eastAsia"/>
+                <w:noProof/>
+              </w:rPr>
+              <w:t>）</w:t>
+            </w:r>
+            <w:r>
+              <w:rPr>
+                <w:noProof/>
+                <w:webHidden/>
+              </w:rPr>
+              <w:tab/>
+            </w:r>
+            <w:r>
+              <w:rPr>
+                <w:noProof/>
+                <w:webHidden/>
+              </w:rPr>
+              <w:fldChar w:fldCharType="begin"/>
+            </w:r>
+            <w:r>
+              <w:rPr>
+                <w:noProof/>
+                <w:webHidden/>
+              </w:rPr>
+              <w:instrText xml:space="preserve"> PAGEREF _Toc192966810 \h </w:instrText>
+            </w:r>
+            <w:r>
+              <w:rPr>
+                <w:noProof/>
+                <w:webHidden/>
+              </w:rPr>
+            </w:r>
+            <w:r>
+              <w:rPr>
+                <w:noProof/>
+                <w:webHidden/>
+              </w:rPr>
+              <w:fldChar w:fldCharType="separate"/>
+            </w:r>
+            <w:r>
+              <w:rPr>
+                <w:noProof/>
+                <w:webHidden/>
+              </w:rPr>
+              <w:t>10</w:t>
+            </w:r>
+            <w:r>
+              <w:rPr>
+                <w:noProof/>
+                <w:webHidden/>
+              </w:rPr>
+              <w:fldChar w:fldCharType="end"/>
+            </w:r>
+          </w:hyperlink>
+        </w:p>
+        <w:p>
+          <w:pPr>
+            <w:pStyle w:val="31"/>
+            <w:tabs>
+              <w:tab w:val="right" w:leader="dot" w:pos="8296"/>
+            </w:tabs>
+            <w:ind w:firstLine="480"/>
+            <w:rPr>
+              <w:rFonts w:asciiTheme="minorHAnsi" w:eastAsiaTheme="minorEastAsia" w:hAnsiTheme="minorHAnsi"/>
+              <w:noProof/>
+            </w:rPr>
+          </w:pPr>
+          <w:hyperlink w:anchor="_Toc192966811" w:history="1">
+            <w:r>
+              <w:rPr>
+                <w:rStyle w:val="af0"/>
+                <w:noProof/>
+              </w:rPr>
+              <w:t xml:space="preserve">3.1.2 </w:t>
+            </w:r>
+            <w:r>
+              <w:rPr>
+                <w:rStyle w:val="af0"/>
+                <w:rFonts w:hint="eastAsia"/>
+                <w:noProof/>
+              </w:rPr>
+              <w:t>個案研究</w:t>
+            </w:r>
+            <w:r>
+              <w:rPr>
+                <w:rStyle w:val="af0"/>
+                <w:noProof/>
+              </w:rPr>
+              <w:t xml:space="preserve"> </w:t>
+            </w:r>
+            <w:r>
+              <w:rPr>
+                <w:rStyle w:val="af0"/>
+                <w:rFonts w:hint="eastAsia"/>
+                <w:noProof/>
+              </w:rPr>
+              <w:t>（</w:t>
+            </w:r>
+            <w:r>
+              <w:rPr>
+                <w:rStyle w:val="af0"/>
+                <w:noProof/>
+              </w:rPr>
+              <w:t>Case Study</w:t>
+            </w:r>
+            <w:r>
+              <w:rPr>
+                <w:rStyle w:val="af0"/>
+                <w:rFonts w:hint="eastAsia"/>
+                <w:noProof/>
+              </w:rPr>
+              <w:t>）</w:t>
+            </w:r>
+            <w:r>
+              <w:rPr>
+                <w:noProof/>
+                <w:webHidden/>
+              </w:rPr>
+              <w:tab/>
+            </w:r>
+            <w:r>
+              <w:rPr>
+                <w:noProof/>
+                <w:webHidden/>
+              </w:rPr>
+              <w:fldChar w:fldCharType="begin"/>
+            </w:r>
+            <w:r>
+              <w:rPr>
+                <w:noProof/>
+                <w:webHidden/>
+              </w:rPr>
+              <w:instrText xml:space="preserve"> PAGEREF _Toc192966811 \h </w:instrText>
+            </w:r>
+            <w:r>
+              <w:rPr>
+                <w:noProof/>
+                <w:webHidden/>
+              </w:rPr>
+            </w:r>
+            <w:r>
+              <w:rPr>
+                <w:noProof/>
+                <w:webHidden/>
+              </w:rPr>
+              <w:fldChar w:fldCharType="separate"/>
+            </w:r>
+            <w:r>
+              <w:rPr>
+                <w:noProof/>
+                <w:webHidden/>
+              </w:rPr>
+              <w:t>10</w:t>
+            </w:r>
+            <w:r>
+              <w:rPr>
+                <w:noProof/>
+                <w:webHidden/>
+              </w:rPr>
+              <w:fldChar w:fldCharType="end"/>
+            </w:r>
+          </w:hyperlink>
+        </w:p>
+        <w:p>
+          <w:pPr>
+            <w:pStyle w:val="21"/>
+            <w:tabs>
+              <w:tab w:val="right" w:leader="dot" w:pos="8296"/>
+            </w:tabs>
+            <w:ind w:firstLine="480"/>
+            <w:rPr>
+              <w:rFonts w:asciiTheme="minorHAnsi" w:eastAsiaTheme="minorEastAsia" w:hAnsiTheme="minorHAnsi"/>
+              <w:noProof/>
+            </w:rPr>
+          </w:pPr>
+          <w:hyperlink w:anchor="_Toc192966812" w:history="1">
+            <w:r>
+              <w:rPr>
+                <w:rStyle w:val="af0"/>
+                <w:noProof/>
+              </w:rPr>
+              <w:t xml:space="preserve">3.2 </w:t>
+            </w:r>
+            <w:r>
+              <w:rPr>
+                <w:rStyle w:val="af0"/>
+                <w:rFonts w:hint="eastAsia"/>
+                <w:noProof/>
+              </w:rPr>
+              <w:t>研究架構</w:t>
+            </w:r>
+            <w:r>
+              <w:rPr>
+                <w:noProof/>
+                <w:webHidden/>
+              </w:rPr>
+              <w:tab/>
+            </w:r>
+            <w:r>
+              <w:rPr>
+                <w:noProof/>
+                <w:webHidden/>
+              </w:rPr>
+              <w:fldChar w:fldCharType="begin"/>
+            </w:r>
+            <w:r>
+              <w:rPr>
+                <w:noProof/>
+                <w:webHidden/>
+              </w:rPr>
+              <w:instrText xml:space="preserve"> PAGEREF _Toc192966812 \h </w:instrText>
+            </w:r>
+            <w:r>
+              <w:rPr>
+                <w:noProof/>
+                <w:webHidden/>
+              </w:rPr>
+            </w:r>
+            <w:r>
+              <w:rPr>
+                <w:noProof/>
+                <w:webHidden/>
+              </w:rPr>
+              <w:fldChar w:fldCharType="separate"/>
+            </w:r>
+            <w:r>
+              <w:rPr>
+                <w:noProof/>
+                <w:webHidden/>
+              </w:rPr>
+              <w:t>10</w:t>
+            </w:r>
+            <w:r>
+              <w:rPr>
+                <w:noProof/>
+                <w:webHidden/>
+              </w:rPr>
+              <w:fldChar w:fldCharType="end"/>
+            </w:r>
+          </w:hyperlink>
+        </w:p>
+        <w:p>
+          <w:pPr>
+            <w:pStyle w:val="21"/>
+            <w:tabs>
+              <w:tab w:val="right" w:leader="dot" w:pos="8296"/>
+            </w:tabs>
+            <w:ind w:firstLine="480"/>
+            <w:rPr>
+              <w:rFonts w:asciiTheme="minorHAnsi" w:eastAsiaTheme="minorEastAsia" w:hAnsiTheme="minorHAnsi"/>
+              <w:noProof/>
+            </w:rPr>
+          </w:pPr>
+          <w:hyperlink w:anchor="_Toc192966813" w:history="1">
+            <w:r>
+              <w:rPr>
+                <w:rStyle w:val="af0"/>
+                <w:noProof/>
+              </w:rPr>
+              <w:t xml:space="preserve">3.3 </w:t>
+            </w:r>
+            <w:r>
+              <w:rPr>
+                <w:rStyle w:val="af0"/>
+                <w:rFonts w:hint="eastAsia"/>
+                <w:noProof/>
+              </w:rPr>
+              <w:t>研究觀察重點</w:t>
+            </w:r>
+            <w:r>
+              <w:rPr>
+                <w:noProof/>
+                <w:webHidden/>
+              </w:rPr>
+              <w:tab/>
+            </w:r>
+            <w:r>
+              <w:rPr>
+                <w:noProof/>
+                <w:webHidden/>
+              </w:rPr>
+              <w:fldChar w:fldCharType="begin"/>
+            </w:r>
+            <w:r>
+              <w:rPr>
+                <w:noProof/>
+                <w:webHidden/>
+              </w:rPr>
+              <w:instrText xml:space="preserve"> PAGEREF _Toc192966813 \h </w:instrText>
+            </w:r>
+            <w:r>
+              <w:rPr>
+                <w:noProof/>
+                <w:webHidden/>
+              </w:rPr>
+            </w:r>
+            <w:r>
+              <w:rPr>
+                <w:noProof/>
+                <w:webHidden/>
+              </w:rPr>
+              <w:fldChar w:fldCharType="separate"/>
+            </w:r>
+            <w:r>
+              <w:rPr>
+                <w:noProof/>
+                <w:webHidden/>
+              </w:rPr>
+              <w:t>10</w:t>
+            </w:r>
+            <w:r>
+              <w:rPr>
+                <w:noProof/>
+                <w:webHidden/>
+              </w:rPr>
+              <w:fldChar w:fldCharType="end"/>
+            </w:r>
+          </w:hyperlink>
+        </w:p>
+        <w:p>
+          <w:pPr>
+            <w:pStyle w:val="21"/>
+            <w:tabs>
+              <w:tab w:val="right" w:leader="dot" w:pos="8296"/>
+            </w:tabs>
+            <w:ind w:firstLine="480"/>
+            <w:rPr>
+              <w:rFonts w:asciiTheme="minorHAnsi" w:eastAsiaTheme="minorEastAsia" w:hAnsiTheme="minorHAnsi"/>
+              <w:noProof/>
+            </w:rPr>
+          </w:pPr>
+          <w:hyperlink w:anchor="_Toc192966814" w:history="1">
+            <w:r>
+              <w:rPr>
+                <w:rStyle w:val="af0"/>
+                <w:noProof/>
+              </w:rPr>
+              <w:t xml:space="preserve">3.4 </w:t>
+            </w:r>
+            <w:r>
+              <w:rPr>
+                <w:rStyle w:val="af0"/>
+                <w:rFonts w:hint="eastAsia"/>
+                <w:noProof/>
+              </w:rPr>
+              <w:t>研究對象</w:t>
+            </w:r>
+            <w:r>
+              <w:rPr>
+                <w:noProof/>
+                <w:webHidden/>
+              </w:rPr>
+              <w:tab/>
+            </w:r>
+            <w:r>
+              <w:rPr>
+                <w:noProof/>
+                <w:webHidden/>
+              </w:rPr>
+              <w:fldChar w:fldCharType="begin"/>
+            </w:r>
+            <w:r>
+              <w:rPr>
+                <w:noProof/>
+                <w:webHidden/>
+              </w:rPr>
+              <w:instrText xml:space="preserve"> PAGEREF _Toc192966814 \h </w:instrText>
+            </w:r>
+            <w:r>
+              <w:rPr>
+                <w:noProof/>
+                <w:webHidden/>
+              </w:rPr>
+            </w:r>
+            <w:r>
+              <w:rPr>
+                <w:noProof/>
+                <w:webHidden/>
+              </w:rPr>
+              <w:fldChar w:fldCharType="separate"/>
+            </w:r>
+            <w:r>
+              <w:rPr>
+                <w:noProof/>
+                <w:webHidden/>
+              </w:rPr>
+              <w:t>11</w:t>
+            </w:r>
+            <w:r>
+              <w:rPr>
+                <w:noProof/>
+                <w:webHidden/>
+              </w:rPr>
+              <w:fldChar w:fldCharType="end"/>
+            </w:r>
+          </w:hyperlink>
+        </w:p>
+        <w:p>
+          <w:pPr>
+            <w:pStyle w:val="21"/>
+            <w:tabs>
+              <w:tab w:val="right" w:leader="dot" w:pos="8296"/>
+            </w:tabs>
+            <w:ind w:firstLine="480"/>
+            <w:rPr>
+              <w:rFonts w:asciiTheme="minorHAnsi" w:eastAsiaTheme="minorEastAsia" w:hAnsiTheme="minorHAnsi"/>
+              <w:noProof/>
+            </w:rPr>
+          </w:pPr>
+          <w:hyperlink w:anchor="_Toc192966815" w:history="1">
+            <w:r>
+              <w:rPr>
+                <w:rStyle w:val="af0"/>
+                <w:noProof/>
+              </w:rPr>
+              <w:t xml:space="preserve">3.5 </w:t>
+            </w:r>
+            <w:r>
+              <w:rPr>
+                <w:rStyle w:val="af0"/>
+                <w:rFonts w:hint="eastAsia"/>
+                <w:noProof/>
+              </w:rPr>
+              <w:t>資料蒐集與分析</w:t>
+            </w:r>
+            <w:r>
+              <w:rPr>
+                <w:noProof/>
+                <w:webHidden/>
+              </w:rPr>
+              <w:tab/>
+            </w:r>
+            <w:r>
+              <w:rPr>
+                <w:noProof/>
+                <w:webHidden/>
+              </w:rPr>
+              <w:fldChar w:fldCharType="begin"/>
+            </w:r>
+            <w:r>
+              <w:rPr>
+                <w:noProof/>
+                <w:webHidden/>
+              </w:rPr>
+              <w:instrText xml:space="preserve"> PAGEREF _Toc192966815 \h </w:instrText>
+            </w:r>
+            <w:r>
+              <w:rPr>
+                <w:noProof/>
+                <w:webHidden/>
+              </w:rPr>
+            </w:r>
+            <w:r>
+              <w:rPr>
+                <w:noProof/>
+                <w:webHidden/>
+              </w:rPr>
+              <w:fldChar w:fldCharType="separate"/>
+            </w:r>
+            <w:r>
+              <w:rPr>
+                <w:noProof/>
+                <w:webHidden/>
+              </w:rPr>
+              <w:t>11</w:t>
+            </w:r>
+            <w:r>
+              <w:rPr>
+                <w:noProof/>
+                <w:webHidden/>
+              </w:rPr>
+              <w:fldChar w:fldCharType="end"/>
+            </w:r>
+          </w:hyperlink>
+        </w:p>
+        <w:p>
+          <w:pPr>
+            <w:pStyle w:val="31"/>
+            <w:tabs>
+              <w:tab w:val="right" w:leader="dot" w:pos="8296"/>
+            </w:tabs>
+            <w:ind w:firstLine="480"/>
+            <w:rPr>
+              <w:rFonts w:asciiTheme="minorHAnsi" w:eastAsiaTheme="minorEastAsia" w:hAnsiTheme="minorHAnsi"/>
+              <w:noProof/>
+            </w:rPr>
+          </w:pPr>
+          <w:hyperlink w:anchor="_Toc192966816" w:history="1">
+            <w:r>
+              <w:rPr>
+                <w:rStyle w:val="af0"/>
+                <w:noProof/>
+              </w:rPr>
+              <w:t xml:space="preserve">3.5.1 </w:t>
+            </w:r>
+            <w:r>
+              <w:rPr>
+                <w:rStyle w:val="af0"/>
+                <w:rFonts w:hint="eastAsia"/>
+                <w:noProof/>
+              </w:rPr>
+              <w:t>資料蒐集</w:t>
+            </w:r>
+            <w:r>
+              <w:rPr>
+                <w:noProof/>
+                <w:webHidden/>
+              </w:rPr>
+              <w:tab/>
+            </w:r>
+            <w:r>
+              <w:rPr>
+                <w:noProof/>
+                <w:webHidden/>
+              </w:rPr>
+              <w:fldChar w:fldCharType="begin"/>
+            </w:r>
+            <w:r>
+              <w:rPr>
+                <w:noProof/>
+                <w:webHidden/>
+              </w:rPr>
+              <w:instrText xml:space="preserve"> PAGEREF _Toc192966816 \h </w:instrText>
+            </w:r>
+            <w:r>
+              <w:rPr>
+                <w:noProof/>
+                <w:webHidden/>
+              </w:rPr>
+            </w:r>
+            <w:r>
+              <w:rPr>
+                <w:noProof/>
+                <w:webHidden/>
+              </w:rPr>
+              <w:fldChar w:fldCharType="separate"/>
+            </w:r>
+            <w:r>
+              <w:rPr>
+                <w:noProof/>
+                <w:webHidden/>
+              </w:rPr>
+              <w:t>11</w:t>
+            </w:r>
+            <w:r>
+              <w:rPr>
+                <w:noProof/>
+                <w:webHidden/>
+              </w:rPr>
+              <w:fldChar w:fldCharType="end"/>
+            </w:r>
+          </w:hyperlink>
+        </w:p>
+        <w:p>
+          <w:pPr>
+            <w:pStyle w:val="31"/>
+            <w:tabs>
+              <w:tab w:val="right" w:leader="dot" w:pos="8296"/>
+            </w:tabs>
+            <w:ind w:firstLine="480"/>
+            <w:rPr>
+              <w:rFonts w:asciiTheme="minorHAnsi" w:eastAsiaTheme="minorEastAsia" w:hAnsiTheme="minorHAnsi"/>
+              <w:noProof/>
+            </w:rPr>
+          </w:pPr>
+          <w:hyperlink w:anchor="_Toc192966817" w:history="1">
+            <w:r>
+              <w:rPr>
+                <w:rStyle w:val="af0"/>
+                <w:noProof/>
+              </w:rPr>
+              <w:t xml:space="preserve">3.5.2 </w:t>
+            </w:r>
+            <w:r>
+              <w:rPr>
+                <w:rStyle w:val="af0"/>
+                <w:rFonts w:hint="eastAsia"/>
+                <w:noProof/>
+              </w:rPr>
+              <w:t>資料分析</w:t>
+            </w:r>
+            <w:r>
+              <w:rPr>
+                <w:noProof/>
+                <w:webHidden/>
+              </w:rPr>
+              <w:tab/>
+            </w:r>
+            <w:r>
+              <w:rPr>
+                <w:noProof/>
+                <w:webHidden/>
+              </w:rPr>
+              <w:fldChar w:fldCharType="begin"/>
+            </w:r>
+            <w:r>
+              <w:rPr>
+                <w:noProof/>
+                <w:webHidden/>
+              </w:rPr>
+              <w:instrText xml:space="preserve"> PAGEREF _Toc192966817 \h </w:instrText>
+            </w:r>
+            <w:r>
+              <w:rPr>
+                <w:noProof/>
+                <w:webHidden/>
+              </w:rPr>
+            </w:r>
+            <w:r>
+              <w:rPr>
+                <w:noProof/>
+                <w:webHidden/>
+              </w:rPr>
+              <w:fldChar w:fldCharType="separate"/>
+            </w:r>
+            <w:r>
+              <w:rPr>
+                <w:noProof/>
+                <w:webHidden/>
+              </w:rPr>
+              <w:t>11</w:t>
+            </w:r>
+            <w:r>
+              <w:rPr>
+                <w:noProof/>
+                <w:webHidden/>
+              </w:rPr>
+              <w:fldChar w:fldCharType="end"/>
+            </w:r>
+          </w:hyperlink>
+        </w:p>
+        <w:p>
+          <w:pPr>
+            <w:pStyle w:val="11"/>
+            <w:tabs>
+              <w:tab w:val="right" w:leader="dot" w:pos="8296"/>
+            </w:tabs>
+            <w:ind w:firstLine="480"/>
+            <w:rPr>
+              <w:rFonts w:asciiTheme="minorHAnsi" w:eastAsiaTheme="minorEastAsia" w:hAnsiTheme="minorHAnsi"/>
+              <w:noProof/>
+            </w:rPr>
+          </w:pPr>
+          <w:hyperlink w:anchor="_Toc192966818" w:history="1">
+            <w:r>
+              <w:rPr>
+                <w:rStyle w:val="af0"/>
+                <w:rFonts w:hint="eastAsia"/>
+                <w:noProof/>
+              </w:rPr>
+              <w:t>第四章、個案敘述</w:t>
+            </w:r>
+            <w:r>
+              <w:rPr>
+                <w:noProof/>
+                <w:webHidden/>
+              </w:rPr>
+              <w:tab/>
+            </w:r>
+            <w:r>
+              <w:rPr>
+                <w:noProof/>
+                <w:webHidden/>
+              </w:rPr>
+              <w:fldChar w:fldCharType="begin"/>
+            </w:r>
+            <w:r>
+              <w:rPr>
+                <w:noProof/>
+                <w:webHidden/>
+              </w:rPr>
+              <w:instrText xml:space="preserve"> PAGEREF _Toc192966818 \h </w:instrText>
+            </w:r>
+            <w:r>
+              <w:rPr>
+                <w:noProof/>
+                <w:webHidden/>
+              </w:rPr>
+            </w:r>
+            <w:r>
+              <w:rPr>
+                <w:noProof/>
+                <w:webHidden/>
+              </w:rPr>
+              <w:fldChar w:fldCharType="separate"/>
+            </w:r>
+            <w:r>
+              <w:rPr>
+                <w:noProof/>
+                <w:webHidden/>
+              </w:rPr>
+              <w:t>12</w:t>
+            </w:r>
+            <w:r>
+              <w:rPr>
+                <w:noProof/>
+                <w:webHidden/>
+              </w:rPr>
+              <w:fldChar w:fldCharType="end"/>
+            </w:r>
+          </w:hyperlink>
+        </w:p>
+        <w:p>
+          <w:pPr>
+            <w:ind w:firstLine="480"/>
+          </w:pPr>
+          <w:r>
+            <w:rPr>
+              <w:b/>
+              <w:bCs/>
+              <w:lang w:val="zh-TW"/>
+            </w:rPr>
+            <w:fldChar w:fldCharType="end"/>
+          </w:r>
+        </w:p>
+      </w:sdtContent>
+    </w:sdt>
+    <w:p>
+      <w:pPr>
+        <w:ind w:firstLine="480"/>
+        <w:rPr>
+          <w:rFonts w:hint="eastAsia"/>
+        </w:rPr>
+      </w:pPr>
     </w:p>
     <w:p>
       <w:pPr>
-        <w:pStyle w:val="1"/>
-        <w:ind w:firstLine="801"/>
-      </w:pPr>
-      <w:r>
-        <w:rPr>
-          <w:rFonts w:hint="eastAsia"/>
-        </w:rPr>
-        <w:t>圖目錄</w:t>
+        <w:widowControl/>
+        <w:ind w:firstLineChars="0" w:firstLine="0"/>
+        <w:rPr>
+          <w:rFonts w:cstheme="majorBidi"/>
+          <w:b/>
+          <w:color w:val="000000" w:themeColor="text1"/>
+          <w:sz w:val="40"/>
+          <w:szCs w:val="48"/>
+          <w:highlight w:val="lightGray"/>
+        </w:rPr>
+      </w:pPr>
+      <w:r>
+        <w:rPr>
+          <w:highlight w:val="lightGray"/>
+        </w:rPr>
+        <w:br w:type="page"/>
       </w:r>
     </w:p>
     <w:p>
       <w:pPr>
         <w:pStyle w:val="1"/>
-        <w:ind w:firstLine="801"/>
-        <w:rPr>
-          <w:rFonts w:hint="eastAsia"/>
-        </w:rPr>
-      </w:pPr>
-      <w:r>
-        <w:rPr>
-          <w:rFonts w:hint="eastAsia"/>
-        </w:rPr>
-        <w:t>表目錄</w:t>
-      </w:r>
-    </w:p>
-    <w:p>
-      <w:pPr>
-        <w:pStyle w:val="1"/>
-        <w:numPr>
-          <w:ilvl w:val="0"/>
-          <w:numId w:val="12"/>
-        </w:numPr>
-        <w:ind w:firstLineChars="0"/>
-        <w:rPr>
-          <w:rFonts w:hint="eastAsia"/>
-        </w:rPr>
-      </w:pPr>
+        <w:ind w:left="801" w:firstLineChars="0" w:firstLine="0"/>
+      </w:pPr>
+      <w:bookmarkStart w:id="3" w:name="_Toc192966798"/>
+      <w:r>
+        <w:rPr>
+          <w:rFonts w:hint="eastAsia"/>
+        </w:rPr>
+        <w:lastRenderedPageBreak/>
+        <w:t>第一章、</w:t>
+      </w:r>
       <w:r>
         <w:t>緒論</w:t>
       </w:r>
+      <w:bookmarkEnd w:id="3"/>
     </w:p>
     <w:p>
       <w:pPr>
@@ -354,9 +2394,11 @@
           <w:numId w:val="13"/>
         </w:numPr>
       </w:pPr>
+      <w:bookmarkStart w:id="4" w:name="_Toc192966799"/>
       <w:r>
         <w:t>研究背景與動機</w:t>
       </w:r>
+      <w:bookmarkEnd w:id="4"/>
     </w:p>
     <w:p>
       <w:pPr>
@@ -411,7 +2453,15 @@
         <w:t xml:space="preserve"> </w:t>
       </w:r>
       <w:r>
-        <w:t>技術、規範、使用者等多重行動者之間的相互作用。行動者網絡理論（</w:t>
+        <w:t>技術、規範、使用者等多重行動者之間的相互作用。</w:t>
+      </w:r>
+      <w:proofErr w:type="gramStart"/>
+      <w:r>
+        <w:t>行動者網絡</w:t>
+      </w:r>
+      <w:proofErr w:type="gramEnd"/>
+      <w:r>
+        <w:t>理論（</w:t>
       </w:r>
       <w:r>
         <w:t>ANT</w:t>
@@ -447,9 +2497,6 @@
     <w:p>
       <w:pPr>
         <w:ind w:firstLine="480"/>
-        <w:rPr>
-          <w:rFonts w:hint="eastAsia"/>
-        </w:rPr>
       </w:pPr>
     </w:p>
     <w:p>
@@ -460,9 +2507,11 @@
           <w:numId w:val="13"/>
         </w:numPr>
       </w:pPr>
+      <w:bookmarkStart w:id="5" w:name="_Toc192966800"/>
       <w:r>
         <w:t>研究問題與目的</w:t>
       </w:r>
+      <w:bookmarkEnd w:id="5"/>
     </w:p>
     <w:p>
       <w:pPr>
@@ -527,7 +2576,6 @@
         <w:ind w:firstLine="480"/>
       </w:pPr>
       <w:r>
-        <w:lastRenderedPageBreak/>
         <w:t>Q1</w:t>
       </w:r>
       <w:r>
@@ -537,7 +2585,15 @@
         <w:t xml:space="preserve"> XXX </w:t>
       </w:r>
       <w:r>
-        <w:t>領域，行動者網絡如何影響</w:t>
+        <w:t>領域，</w:t>
+      </w:r>
+      <w:proofErr w:type="gramStart"/>
+      <w:r>
+        <w:t>行動者網絡</w:t>
+      </w:r>
+      <w:proofErr w:type="gramEnd"/>
+      <w:r>
+        <w:t>如何影響</w:t>
       </w:r>
       <w:r>
         <w:t xml:space="preserve"> </w:t>
@@ -642,9 +2698,6 @@
     <w:p>
       <w:pPr>
         <w:ind w:firstLine="480"/>
-        <w:rPr>
-          <w:rFonts w:hint="eastAsia"/>
-        </w:rPr>
       </w:pPr>
       <w:r>
         <w:t>本研究期望透過</w:t>
@@ -684,7 +2737,9 @@
       <w:pPr>
         <w:pStyle w:val="2"/>
       </w:pPr>
-      <w:r>
+      <w:bookmarkStart w:id="6" w:name="_Toc192966801"/>
+      <w:r>
+        <w:lastRenderedPageBreak/>
         <w:t>1.</w:t>
       </w:r>
       <w:r>
@@ -705,11 +2760,13 @@
         </w:rPr>
         <w:t>範圍與流程</w:t>
       </w:r>
+      <w:bookmarkEnd w:id="6"/>
     </w:p>
     <w:p>
       <w:pPr>
         <w:pStyle w:val="2"/>
       </w:pPr>
+      <w:bookmarkStart w:id="7" w:name="_Toc192966802"/>
       <w:r>
         <w:rPr>
           <w:rFonts w:hint="eastAsia"/>
@@ -722,54 +2779,119 @@
         </w:rPr>
         <w:t>論文架構</w:t>
       </w:r>
+      <w:bookmarkEnd w:id="7"/>
     </w:p>
     <w:p>
       <w:pPr>
+        <w:widowControl/>
+        <w:ind w:firstLineChars="0" w:firstLine="0"/>
+        <w:rPr>
+          <w:rFonts w:cstheme="majorBidi"/>
+          <w:b/>
+          <w:color w:val="000000" w:themeColor="text1"/>
+          <w:sz w:val="40"/>
+          <w:szCs w:val="48"/>
+        </w:rPr>
+      </w:pPr>
+      <w:r>
+        <w:br w:type="page"/>
+      </w:r>
+    </w:p>
+    <w:p>
+      <w:pPr>
         <w:pStyle w:val="1"/>
         <w:ind w:firstLine="801"/>
       </w:pPr>
-      <w:r>
-        <w:rPr>
-          <w:rFonts w:hint="eastAsia"/>
-        </w:rPr>
+      <w:bookmarkStart w:id="8" w:name="_Toc192966803"/>
+      <w:r>
+        <w:rPr>
+          <w:rFonts w:hint="eastAsia"/>
+        </w:rPr>
+        <w:lastRenderedPageBreak/>
         <w:t>第</w:t>
       </w:r>
       <w:r>
         <w:t>二章、文獻探討</w:t>
       </w:r>
+      <w:bookmarkEnd w:id="8"/>
     </w:p>
     <w:p>
       <w:pPr>
         <w:pStyle w:val="2"/>
       </w:pPr>
+      <w:bookmarkStart w:id="9" w:name="_Toc192966804"/>
       <w:r>
         <w:rPr>
           <w:rFonts w:hint="eastAsia"/>
         </w:rPr>
         <w:t>2.1</w:t>
       </w:r>
+      <w:r>
+        <w:rPr>
+          <w:rFonts w:hint="eastAsia"/>
+        </w:rPr>
+        <w:t xml:space="preserve"> </w:t>
+      </w:r>
+      <w:r>
+        <w:rPr>
+          <w:rFonts w:hint="eastAsia"/>
+        </w:rPr>
+        <w:t>數位轉型</w:t>
+      </w:r>
+      <w:bookmarkEnd w:id="9"/>
     </w:p>
     <w:p>
       <w:pPr>
         <w:pStyle w:val="2"/>
       </w:pPr>
+      <w:bookmarkStart w:id="10" w:name="_Toc192966805"/>
       <w:r>
         <w:rPr>
           <w:rFonts w:hint="eastAsia"/>
         </w:rPr>
         <w:t>2.2</w:t>
       </w:r>
+      <w:r>
+        <w:rPr>
+          <w:rFonts w:hint="eastAsia"/>
+        </w:rPr>
+        <w:t xml:space="preserve"> </w:t>
+      </w:r>
+      <w:r>
+        <w:rPr>
+          <w:rFonts w:hint="eastAsia"/>
+        </w:rPr>
+        <w:t>理論</w:t>
+      </w:r>
+      <w:r>
+        <w:rPr>
+          <w:rFonts w:hint="eastAsia"/>
+        </w:rPr>
+        <w:t xml:space="preserve"> </w:t>
+      </w:r>
+      <w:r>
+        <w:rPr>
+          <w:rFonts w:hint="eastAsia"/>
+        </w:rPr>
+        <w:t>暫定動態能力</w:t>
+      </w:r>
+      <w:bookmarkEnd w:id="10"/>
     </w:p>
     <w:p>
       <w:pPr>
         <w:pStyle w:val="2"/>
-      </w:pPr>
+        <w:rPr>
+          <w:rFonts w:hint="eastAsia"/>
+        </w:rPr>
+      </w:pPr>
+      <w:bookmarkStart w:id="11" w:name="_Toc192966806"/>
       <w:r>
         <w:rPr>
           <w:rFonts w:hint="eastAsia"/>
         </w:rPr>
         <w:t xml:space="preserve">2.3 </w:t>
       </w:r>
+      <w:proofErr w:type="gramStart"/>
       <w:r>
         <w:rPr>
           <w:rFonts w:hint="eastAsia"/>
@@ -782,12 +2904,32 @@
         </w:rPr>
         <w:t>絡</w:t>
       </w:r>
+      <w:proofErr w:type="gramEnd"/>
       <w:r>
         <w:t>理論</w:t>
       </w:r>
       <w:r>
-        <w:t xml:space="preserve"> Actor Network Theory</w:t>
-      </w:r>
+        <w:rPr>
+          <w:rFonts w:hint="eastAsia"/>
+        </w:rPr>
+        <w:t xml:space="preserve"> </w:t>
+      </w:r>
+      <w:r>
+        <w:rPr>
+          <w:rFonts w:hint="eastAsia"/>
+        </w:rPr>
+        <w:t>（</w:t>
+      </w:r>
+      <w:r>
+        <w:t>Actor Network Theory</w:t>
+      </w:r>
+      <w:r>
+        <w:rPr>
+          <w:rFonts w:hint="eastAsia"/>
+        </w:rPr>
+        <w:t>）</w:t>
+      </w:r>
+      <w:bookmarkEnd w:id="11"/>
     </w:p>
     <w:p>
       <w:pPr>
@@ -805,6 +2947,140 @@
     </w:p>
     <w:p>
       <w:pPr>
+        <w:pStyle w:val="3"/>
+        <w:rPr>
+          <w:rFonts w:hint="eastAsia"/>
+        </w:rPr>
+      </w:pPr>
+      <w:bookmarkStart w:id="12" w:name="_Toc192966807"/>
+      <w:r>
+        <w:t xml:space="preserve">3.1 </w:t>
+      </w:r>
+      <w:proofErr w:type="gramStart"/>
+      <w:r>
+        <w:t>行動者網絡</w:t>
+      </w:r>
+      <w:proofErr w:type="gramEnd"/>
+      <w:r>
+        <w:t>理論（</w:t>
+      </w:r>
+      <w:r>
+        <w:rPr>
+          <w:rFonts w:hint="eastAsia"/>
+        </w:rPr>
+        <w:t>Actor Network Theory</w:t>
+      </w:r>
+      <w:r>
+        <w:rPr>
+          <w:rFonts w:hint="eastAsia"/>
+        </w:rPr>
+        <w:t>）</w:t>
+      </w:r>
+      <w:bookmarkEnd w:id="12"/>
+    </w:p>
+    <w:p>
+      <w:pPr>
+        <w:ind w:firstLine="480"/>
+      </w:pPr>
+      <w:r>
+        <w:t>Latour</w:t>
+      </w:r>
+      <w:r>
+        <w:t>（</w:t>
+      </w:r>
+      <w:r>
+        <w:t>1987, 2005</w:t>
+      </w:r>
+      <w:r>
+        <w:t>）</w:t>
+      </w:r>
+      <w:r>
+        <w:t xml:space="preserve"> </w:t>
+      </w:r>
+      <w:r>
+        <w:t>提出</w:t>
+      </w:r>
+      <w:r>
+        <w:t xml:space="preserve"> ANT</w:t>
+      </w:r>
+      <w:r>
+        <w:t>，強調科技與社會共構，所有現象都是行動者之間互動的結果。</w:t>
+      </w:r>
+    </w:p>
+    <w:p>
+      <w:pPr>
+        <w:ind w:firstLine="480"/>
+      </w:pPr>
+      <w:r>
+        <w:t>Callon</w:t>
+      </w:r>
+      <w:r>
+        <w:t>（</w:t>
+      </w:r>
+      <w:r>
+        <w:t>1998</w:t>
+      </w:r>
+      <w:r>
+        <w:t>）</w:t>
+      </w:r>
+      <w:r>
+        <w:t xml:space="preserve"> </w:t>
+      </w:r>
+      <w:r>
+        <w:t>在市場分析中應用</w:t>
+      </w:r>
+      <w:r>
+        <w:t xml:space="preserve"> ANT</w:t>
+      </w:r>
+      <w:r>
+        <w:t>，認為市場本身也是一個</w:t>
+      </w:r>
+      <w:proofErr w:type="gramStart"/>
+      <w:r>
+        <w:t>行動者網絡</w:t>
+      </w:r>
+      <w:proofErr w:type="gramEnd"/>
+      <w:r>
+        <w:t>。</w:t>
+      </w:r>
+    </w:p>
+    <w:p>
+      <w:pPr>
+        <w:ind w:firstLine="480"/>
+      </w:pPr>
+      <w:r>
+        <w:t>John Law</w:t>
+      </w:r>
+      <w:r>
+        <w:t>（</w:t>
+      </w:r>
+      <w:r>
+        <w:t>1992</w:t>
+      </w:r>
+      <w:r>
+        <w:t>）</w:t>
+      </w:r>
+      <w:r>
+        <w:t xml:space="preserve"> </w:t>
+      </w:r>
+      <w:r>
+        <w:t>討論</w:t>
+      </w:r>
+      <w:r>
+        <w:t xml:space="preserve"> ANT </w:t>
+      </w:r>
+      <w:r>
+        <w:t>的方法論特徵，認為應該透過翻譯（</w:t>
+      </w:r>
+      <w:r>
+        <w:t>translation</w:t>
+      </w:r>
+      <w:r>
+        <w:t>）來理解行動者之間的關係。</w:t>
+      </w:r>
+    </w:p>
+    <w:p>
+      <w:pPr>
         <w:ind w:firstLine="540"/>
         <w:rPr>
           <w:sz w:val="27"/>
@@ -816,28 +3092,28 @@
           <w:sz w:val="27"/>
           <w:szCs w:val="27"/>
         </w:rPr>
-        <w:t xml:space="preserve">3.1 </w:t>
+        <w:t xml:space="preserve">3.2 ANT </w:t>
       </w:r>
       <w:r>
         <w:rPr>
           <w:sz w:val="27"/>
           <w:szCs w:val="27"/>
         </w:rPr>
-        <w:t>行動者網絡理論（</w:t>
+        <w:t>在資訊管理（</w:t>
       </w:r>
       <w:r>
         <w:rPr>
           <w:sz w:val="27"/>
           <w:szCs w:val="27"/>
         </w:rPr>
-        <w:t>ANT</w:t>
+        <w:t>IS</w:t>
       </w:r>
       <w:r>
         <w:rPr>
           <w:sz w:val="27"/>
           <w:szCs w:val="27"/>
         </w:rPr>
-        <w:t>）概述</w:t>
+        <w:t>）領域的應用</w:t>
       </w:r>
     </w:p>
     <w:p>
@@ -845,28 +3121,16 @@
         <w:ind w:firstLine="480"/>
       </w:pPr>
       <w:r>
-        <w:t>Latour</w:t>
+        <w:t>Jones &amp; Karsten</w:t>
       </w:r>
       <w:r>
         <w:t>（</w:t>
       </w:r>
       <w:r>
-        <w:t>1987, 2005</w:t>
-      </w:r>
-      <w:r>
-        <w:t>）</w:t>
-      </w:r>
-      <w:r>
-        <w:t xml:space="preserve"> </w:t>
-      </w:r>
-      <w:r>
-        <w:t>提出</w:t>
-      </w:r>
-      <w:r>
-        <w:t xml:space="preserve"> ANT</w:t>
-      </w:r>
-      <w:r>
-        <w:t>，強調科技與社會共構，所有現象都是行動者之間互動的結果。</w:t>
+        <w:t>2010</w:t>
+      </w:r>
+      <w:r>
+        <w:t>）：資訊系統發展過程中，技術、使用者、組織政策之間的互動影響系統最終的形態。</w:t>
       </w:r>
     </w:p>
     <w:p>
@@ -874,67 +3138,102 @@
         <w:ind w:firstLine="480"/>
       </w:pPr>
       <w:r>
-        <w:t>Callon</w:t>
-      </w:r>
+        <w:t xml:space="preserve">Pavlova &amp; </w:t>
+      </w:r>
+      <w:proofErr w:type="spellStart"/>
+      <w:r>
+        <w:t>Krogstie</w:t>
+      </w:r>
+      <w:proofErr w:type="spellEnd"/>
       <w:r>
         <w:t>（</w:t>
       </w:r>
       <w:r>
-        <w:t>1998</w:t>
-      </w:r>
-      <w:r>
-        <w:t>）</w:t>
-      </w:r>
-      <w:r>
-        <w:t xml:space="preserve"> </w:t>
-      </w:r>
-      <w:r>
-        <w:t>在市場分析中應用</w:t>
-      </w:r>
-      <w:r>
-        <w:t xml:space="preserve"> ANT</w:t>
-      </w:r>
-      <w:r>
-        <w:t>，認為市場本身也是一個行動者網絡。</w:t>
+        <w:t>2020</w:t>
+      </w:r>
+      <w:r>
+        <w:t>）：</w:t>
+      </w:r>
+      <w:r>
+        <w:t xml:space="preserve">ANT </w:t>
+      </w:r>
+      <w:r>
+        <w:t>適用於分析</w:t>
+      </w:r>
+      <w:r>
+        <w:t xml:space="preserve"> IT </w:t>
+      </w:r>
+      <w:r>
+        <w:t>基礎設施的演化，特別是大型系統的實施過程。</w:t>
       </w:r>
     </w:p>
     <w:p>
       <w:pPr>
-        <w:ind w:firstLine="480"/>
-      </w:pPr>
-      <w:r>
-        <w:t>John Law</w:t>
-      </w:r>
-      <w:r>
-        <w:t>（</w:t>
-      </w:r>
-      <w:r>
-        <w:t>1992</w:t>
-      </w:r>
-      <w:r>
-        <w:t>）</w:t>
-      </w:r>
-      <w:r>
-        <w:t xml:space="preserve"> </w:t>
-      </w:r>
-      <w:r>
-        <w:t>討論</w:t>
-      </w:r>
-      <w:r>
-        <w:t xml:space="preserve"> ANT </w:t>
-      </w:r>
-      <w:r>
-        <w:t>的方法論特徵，認為應該透過翻譯（</w:t>
-      </w:r>
-      <w:r>
-        <w:t>translation</w:t>
-      </w:r>
-      <w:r>
-        <w:t>）來理解行動者之間的關係。</w:t>
+        <w:ind w:firstLine="540"/>
+        <w:rPr>
+          <w:sz w:val="27"/>
+          <w:szCs w:val="27"/>
+        </w:rPr>
+      </w:pPr>
+      <w:r>
+        <w:rPr>
+          <w:sz w:val="27"/>
+          <w:szCs w:val="27"/>
+        </w:rPr>
+        <w:t xml:space="preserve">3.3 ANT </w:t>
+      </w:r>
+      <w:r>
+        <w:rPr>
+          <w:sz w:val="27"/>
+          <w:szCs w:val="27"/>
+        </w:rPr>
+        <w:t>在數位轉型中的應用</w:t>
       </w:r>
     </w:p>
     <w:p>
       <w:pPr>
+        <w:ind w:firstLine="480"/>
+      </w:pPr>
+      <w:r>
+        <w:t>Lundberg</w:t>
+      </w:r>
+      <w:r>
+        <w:t>（</w:t>
+      </w:r>
+      <w:r>
+        <w:t>2021</w:t>
+      </w:r>
+      <w:r>
+        <w:t>）：數位轉型過程中，技術不只是被動的工具，而是與組織策略共同形塑的行動者。</w:t>
+      </w:r>
+    </w:p>
+    <w:p>
+      <w:pPr>
+        <w:ind w:firstLine="480"/>
+      </w:pPr>
+      <w:r>
+        <w:t>Huber</w:t>
+      </w:r>
+      <w:r>
+        <w:t>（</w:t>
+      </w:r>
+      <w:r>
+        <w:t>2022</w:t>
+      </w:r>
+      <w:r>
+        <w:t>）：數據治理與演算法決策如何透過</w:t>
+      </w:r>
+      <w:proofErr w:type="gramStart"/>
+      <w:r>
+        <w:t>行動者網絡</w:t>
+      </w:r>
+      <w:proofErr w:type="gramEnd"/>
+      <w:r>
+        <w:t>運作，影響企業數位化戰略。</w:t>
+      </w:r>
+    </w:p>
+    <w:p>
+      <w:pPr>
         <w:ind w:firstLine="540"/>
         <w:rPr>
           <w:sz w:val="27"/>
@@ -946,29 +3245,14 @@
           <w:sz w:val="27"/>
           <w:szCs w:val="27"/>
         </w:rPr>
-        <w:lastRenderedPageBreak/>
-        <w:t xml:space="preserve">3.2 ANT </w:t>
+        <w:t xml:space="preserve">3.4 ANT </w:t>
       </w:r>
       <w:r>
         <w:rPr>
           <w:sz w:val="27"/>
           <w:szCs w:val="27"/>
         </w:rPr>
-        <w:t>在資訊管理（</w:t>
-      </w:r>
-      <w:r>
-        <w:rPr>
-          <w:sz w:val="27"/>
-          <w:szCs w:val="27"/>
-        </w:rPr>
-        <w:t>IS</w:t>
-      </w:r>
-      <w:r>
-        <w:rPr>
-          <w:sz w:val="27"/>
-          <w:szCs w:val="27"/>
-        </w:rPr>
-        <w:t>）領域的應用</w:t>
+        <w:t>在社會創新中的應用</w:t>
       </w:r>
     </w:p>
     <w:p>
@@ -976,16 +3260,28 @@
         <w:ind w:firstLine="480"/>
       </w:pPr>
       <w:r>
-        <w:t>Jones &amp; Karsten</w:t>
+        <w:t>Martin &amp; Wallace</w:t>
       </w:r>
       <w:r>
         <w:t>（</w:t>
       </w:r>
       <w:r>
-        <w:t>2010</w:t>
-      </w:r>
-      <w:r>
-        <w:t>）：資訊系統發展過程中，技術、使用者、組織政策之間的互動影響系統最終的形態。</w:t>
+        <w:t>2021</w:t>
+      </w:r>
+      <w:r>
+        <w:t>）：社會創新不僅依賴人類行動者（如政府、企</w:t>
+      </w:r>
+      <w:r>
+        <w:lastRenderedPageBreak/>
+        <w:t>業、社群），技術也是核心行動者之</w:t>
+      </w:r>
+      <w:proofErr w:type="gramStart"/>
+      <w:r>
+        <w:t>一</w:t>
+      </w:r>
+      <w:proofErr w:type="gramEnd"/>
+      <w:r>
+        <w:t>。</w:t>
       </w:r>
     </w:p>
     <w:p>
@@ -993,412 +3289,1097 @@
         <w:ind w:firstLine="480"/>
       </w:pPr>
       <w:r>
-        <w:t>Pavlova &amp; Krogstie</w:t>
+        <w:t>Carter</w:t>
       </w:r>
       <w:r>
         <w:t>（</w:t>
       </w:r>
       <w:r>
-        <w:t>2020</w:t>
-      </w:r>
-      <w:r>
-        <w:t>）：</w:t>
-      </w:r>
-      <w:r>
-        <w:t xml:space="preserve">ANT </w:t>
-      </w:r>
-      <w:r>
-        <w:t>適用於分析</w:t>
-      </w:r>
-      <w:r>
-        <w:t xml:space="preserve"> IT </w:t>
-      </w:r>
-      <w:r>
-        <w:t>基礎設施的演化，特別是大型系統的實施過程。</w:t>
+        <w:t>2022</w:t>
+      </w:r>
+      <w:r>
+        <w:t>）：探討</w:t>
+      </w:r>
+      <w:proofErr w:type="gramStart"/>
+      <w:r>
+        <w:t>技術賦能</w:t>
+      </w:r>
+      <w:proofErr w:type="gramEnd"/>
+      <w:r>
+        <w:t>（</w:t>
+      </w:r>
+      <w:r>
+        <w:t>technological empowerment</w:t>
+      </w:r>
+      <w:r>
+        <w:t>）如何影響社會創新生態系統。</w:t>
       </w:r>
     </w:p>
     <w:p>
       <w:pPr>
-        <w:ind w:firstLine="540"/>
-        <w:rPr>
-          <w:sz w:val="27"/>
-          <w:szCs w:val="27"/>
-        </w:rPr>
-      </w:pPr>
-      <w:r>
-        <w:rPr>
-          <w:sz w:val="27"/>
-          <w:szCs w:val="27"/>
-        </w:rPr>
-        <w:t xml:space="preserve">3.3 ANT </w:t>
-      </w:r>
-      <w:r>
-        <w:rPr>
-          <w:sz w:val="27"/>
-          <w:szCs w:val="27"/>
-        </w:rPr>
-        <w:t>在數位轉型中的應用</w:t>
-      </w:r>
+        <w:ind w:firstLine="480"/>
+      </w:pPr>
     </w:p>
     <w:p>
       <w:pPr>
-        <w:ind w:firstLine="480"/>
-      </w:pPr>
-      <w:r>
-        <w:t>Lundberg</w:t>
-      </w:r>
-      <w:r>
-        <w:t>（</w:t>
-      </w:r>
-      <w:r>
-        <w:t>2021</w:t>
-      </w:r>
-      <w:r>
-        <w:t>）：數位轉型過程中，技術不只是被動的工具，而是與組織策略共同形塑的行動者。</w:t>
+        <w:widowControl/>
+        <w:ind w:firstLineChars="0" w:firstLine="0"/>
+        <w:rPr>
+          <w:rFonts w:cstheme="majorBidi"/>
+          <w:b/>
+          <w:color w:val="000000" w:themeColor="text1"/>
+          <w:sz w:val="40"/>
+          <w:szCs w:val="48"/>
+        </w:rPr>
+      </w:pPr>
+      <w:r>
+        <w:br w:type="page"/>
       </w:r>
     </w:p>
     <w:p>
       <w:pPr>
-        <w:ind w:firstLine="480"/>
-      </w:pPr>
-      <w:r>
-        <w:t>Huber</w:t>
-      </w:r>
-      <w:r>
-        <w:t>（</w:t>
-      </w:r>
-      <w:r>
-        <w:t>2022</w:t>
-      </w:r>
-      <w:r>
-        <w:t>）：數據治理與演算法決策如何透過行動者網絡運作，影響企業數位化戰略。</w:t>
-      </w:r>
+        <w:pStyle w:val="1"/>
+        <w:ind w:firstLine="801"/>
+      </w:pPr>
+      <w:bookmarkStart w:id="13" w:name="_Toc192966808"/>
+      <w:r>
+        <w:lastRenderedPageBreak/>
+        <w:t>第三章、研究方法與架構</w:t>
+      </w:r>
+      <w:bookmarkEnd w:id="13"/>
     </w:p>
     <w:p>
       <w:pPr>
-        <w:ind w:firstLine="540"/>
-        <w:rPr>
-          <w:sz w:val="27"/>
-          <w:szCs w:val="27"/>
-        </w:rPr>
-      </w:pPr>
-      <w:r>
-        <w:rPr>
-          <w:sz w:val="27"/>
-          <w:szCs w:val="27"/>
-        </w:rPr>
-        <w:t xml:space="preserve">3.4 ANT </w:t>
-      </w:r>
-      <w:r>
-        <w:rPr>
-          <w:sz w:val="27"/>
-          <w:szCs w:val="27"/>
-        </w:rPr>
-        <w:t>在社會創新中的應用</w:t>
-      </w:r>
+        <w:pStyle w:val="2"/>
+      </w:pPr>
+      <w:bookmarkStart w:id="14" w:name="_Toc192966809"/>
+      <w:r>
+        <w:rPr>
+          <w:rFonts w:hint="eastAsia"/>
+        </w:rPr>
+        <w:t>3.1</w:t>
+      </w:r>
+      <w:r>
+        <w:rPr>
+          <w:rFonts w:hint="eastAsia"/>
+        </w:rPr>
+        <w:t xml:space="preserve">　</w:t>
+      </w:r>
+      <w:r>
+        <w:rPr>
+          <w:rFonts w:hint="eastAsia"/>
+        </w:rPr>
+        <w:t>研究方法</w:t>
+      </w:r>
+      <w:bookmarkEnd w:id="14"/>
     </w:p>
     <w:p>
       <w:pPr>
-        <w:ind w:firstLine="480"/>
-      </w:pPr>
-      <w:r>
-        <w:t>Martin &amp; Wallace</w:t>
-      </w:r>
-      <w:r>
-        <w:t>（</w:t>
-      </w:r>
-      <w:r>
-        <w:t>2021</w:t>
-      </w:r>
-      <w:r>
-        <w:t>）：社會創新不僅依賴人類行動者（如政府、企業、社群），技術也是核心行動者之一。</w:t>
-      </w:r>
+        <w:pStyle w:val="3"/>
+      </w:pPr>
+      <w:bookmarkStart w:id="15" w:name="_Toc192966810"/>
+      <w:r>
+        <w:rPr>
+          <w:rFonts w:hint="eastAsia"/>
+        </w:rPr>
+        <w:t>3.1.1</w:t>
+      </w:r>
+      <w:r>
+        <w:rPr>
+          <w:rFonts w:hint="eastAsia"/>
+        </w:rPr>
+        <w:t xml:space="preserve">　</w:t>
+      </w:r>
+      <w:r>
+        <w:rPr>
+          <w:rFonts w:hint="eastAsia"/>
+        </w:rPr>
+        <w:t>質化研究</w:t>
+      </w:r>
+      <w:r>
+        <w:rPr>
+          <w:rFonts w:hint="eastAsia"/>
+        </w:rPr>
+        <w:t xml:space="preserve"> </w:t>
+      </w:r>
+      <w:bookmarkEnd w:id="15"/>
     </w:p>
     <w:p>
       <w:pPr>
         <w:ind w:firstLine="480"/>
       </w:pPr>
       <w:r>
-        <w:t>Carter</w:t>
+        <w:rPr>
+          <w:rFonts w:hint="eastAsia"/>
+        </w:rPr>
+        <w:t>研究方法選擇取決於欲解決之研究假說</w:t>
+      </w:r>
+      <w:r>
+        <w:rPr>
+          <w:rFonts w:hint="eastAsia"/>
+        </w:rPr>
+        <w:t>、資料蒐集方式</w:t>
+      </w:r>
+      <w:r>
+        <w:rPr>
+          <w:rFonts w:hint="eastAsia"/>
+        </w:rPr>
+        <w:t>及欲探討的議題面向</w:t>
+      </w:r>
+      <w:r>
+        <w:rPr>
+          <w:rFonts w:hint="eastAsia"/>
+        </w:rPr>
+        <w:t>，</w:t>
+      </w:r>
+      <w:r>
+        <w:rPr>
+          <w:rFonts w:hint="eastAsia"/>
+        </w:rPr>
+        <w:t>學術上將不同的研究方法</w:t>
+      </w:r>
+      <w:r>
+        <w:rPr>
+          <w:rFonts w:hint="eastAsia"/>
+        </w:rPr>
+        <w:t>區分為量化研究和</w:t>
+      </w:r>
+      <w:proofErr w:type="gramStart"/>
+      <w:r>
+        <w:rPr>
+          <w:rFonts w:hint="eastAsia"/>
+        </w:rPr>
+        <w:t>質化</w:t>
+      </w:r>
+      <w:proofErr w:type="gramEnd"/>
+      <w:r>
+        <w:rPr>
+          <w:rFonts w:hint="eastAsia"/>
+        </w:rPr>
+        <w:t>研究</w:t>
       </w:r>
       <w:r>
         <w:t>（</w:t>
       </w:r>
       <w:r>
-        <w:t>2022</w:t>
-      </w:r>
-      <w:r>
-        <w:t>）：探討技術賦能（</w:t>
-      </w:r>
-      <w:r>
-        <w:t>technological empowerment</w:t>
-      </w:r>
-      <w:r>
-        <w:t>）如何影響社會創新生態系統。</w:t>
+        <w:t>Qualitative Research</w:t>
+      </w:r>
+      <w:r>
+        <w:t>）</w:t>
+      </w:r>
+      <w:r>
+        <w:rPr>
+          <w:rFonts w:hint="eastAsia"/>
+        </w:rPr>
+        <w:t>。</w:t>
+      </w:r>
+      <w:r>
+        <w:rPr>
+          <w:rFonts w:hint="eastAsia"/>
+        </w:rPr>
+        <w:t>從應用理論與分析</w:t>
+      </w:r>
+      <w:r>
+        <w:rPr>
+          <w:rFonts w:hint="eastAsia"/>
+        </w:rPr>
+        <w:t>手法</w:t>
+      </w:r>
+      <w:r>
+        <w:rPr>
+          <w:rFonts w:hint="eastAsia"/>
+        </w:rPr>
+        <w:t>出發，</w:t>
+      </w:r>
+      <w:r>
+        <w:rPr>
+          <w:rFonts w:hint="eastAsia"/>
+        </w:rPr>
+        <w:t>量化研究</w:t>
+      </w:r>
+      <w:r>
+        <w:rPr>
+          <w:rFonts w:hint="eastAsia"/>
+        </w:rPr>
+        <w:t>多</w:t>
+      </w:r>
+      <w:r>
+        <w:rPr>
+          <w:rFonts w:hint="eastAsia"/>
+        </w:rPr>
+        <w:t>以問卷調查或</w:t>
+      </w:r>
+      <w:r>
+        <w:rPr>
+          <w:rFonts w:hint="eastAsia"/>
+        </w:rPr>
+        <w:t>採用統計</w:t>
+      </w:r>
+      <w:r>
+        <w:rPr>
+          <w:rFonts w:hint="eastAsia"/>
+        </w:rPr>
+        <w:t>推論或</w:t>
+      </w:r>
+      <w:proofErr w:type="gramStart"/>
+      <w:r>
+        <w:rPr>
+          <w:rFonts w:hint="eastAsia"/>
+        </w:rPr>
+        <w:t>迴</w:t>
+      </w:r>
+      <w:proofErr w:type="gramEnd"/>
+      <w:r>
+        <w:rPr>
+          <w:rFonts w:hint="eastAsia"/>
+        </w:rPr>
+        <w:t>歸分析</w:t>
+      </w:r>
+      <w:r>
+        <w:rPr>
+          <w:rFonts w:hint="eastAsia"/>
+        </w:rPr>
+        <w:t>對研究假說進行驗證，</w:t>
+      </w:r>
+      <w:r>
+        <w:t xml:space="preserve"> </w:t>
       </w:r>
     </w:p>
     <w:p>
       <w:pPr>
         <w:ind w:firstLine="480"/>
-        <w:rPr>
-          <w:rFonts w:hint="eastAsia"/>
-        </w:rPr>
       </w:pPr>
     </w:p>
     <w:p>
       <w:pPr>
+        <w:pStyle w:val="unedit"/>
+      </w:pPr>
+      <w:r>
+        <w:t>研究方法選擇取決於欲解決之研究假說、資料蒐集方式及欲探討的議題面向，學術上將不同的研究方法區分為量化研究（</w:t>
+      </w:r>
+      <w:r>
+        <w:t>Quantitative Research</w:t>
+      </w:r>
+      <w:r>
+        <w:t>）和</w:t>
+      </w:r>
+      <w:proofErr w:type="gramStart"/>
+      <w:r>
+        <w:t>質化</w:t>
+      </w:r>
+      <w:proofErr w:type="gramEnd"/>
+      <w:r>
+        <w:t>研究（</w:t>
+      </w:r>
+      <w:r>
+        <w:t>Qualitative Research</w:t>
+      </w:r>
+      <w:r>
+        <w:t>）</w:t>
+      </w:r>
+      <w:proofErr w:type="gramStart"/>
+      <w:r>
+        <w:t>【</w:t>
+      </w:r>
+      <w:proofErr w:type="gramEnd"/>
+      <w:r>
+        <w:t>插入文獻</w:t>
+      </w:r>
+      <w:r>
+        <w:t>1</w:t>
+      </w:r>
+      <w:r>
+        <w:t>：可插入一個權威學術文獻或教科書，提供對質化和量化分類的經典定義</w:t>
+      </w:r>
+      <w:proofErr w:type="gramStart"/>
+      <w:r>
+        <w:t>】</w:t>
+      </w:r>
+      <w:proofErr w:type="gramEnd"/>
+      <w:r>
+        <w:t>。從應用理論與分析手法出發，量化研究多以問卷調查或採用統計推論或</w:t>
+      </w:r>
+      <w:proofErr w:type="gramStart"/>
+      <w:r>
+        <w:t>迴</w:t>
+      </w:r>
+      <w:proofErr w:type="gramEnd"/>
+      <w:r>
+        <w:t>歸分析對研究假說進行驗證</w:t>
+      </w:r>
+      <w:proofErr w:type="gramStart"/>
+      <w:r>
+        <w:t>【</w:t>
+      </w:r>
+      <w:proofErr w:type="gramEnd"/>
+      <w:r>
+        <w:t>插入文獻</w:t>
+      </w:r>
+      <w:r>
+        <w:t>2</w:t>
+      </w:r>
+      <w:r>
+        <w:t>：可插入一篇經典或權威文獻，說明量化研究中問卷與統計推論或</w:t>
+      </w:r>
+      <w:proofErr w:type="gramStart"/>
+      <w:r>
+        <w:t>迴</w:t>
+      </w:r>
+      <w:proofErr w:type="gramEnd"/>
+      <w:r>
+        <w:t>歸分析方法的重要性與應用</w:t>
+      </w:r>
+      <w:proofErr w:type="gramStart"/>
+      <w:r>
+        <w:t>】</w:t>
+      </w:r>
+      <w:proofErr w:type="gramEnd"/>
+      <w:r>
+        <w:t>，而質化研究則更著重於透過訪談、觀察或文本分析等方式，探索並深入理解研究現象背後的成因與脈絡</w:t>
+      </w:r>
+      <w:proofErr w:type="gramStart"/>
+      <w:r>
+        <w:t>【</w:t>
+      </w:r>
+      <w:proofErr w:type="gramEnd"/>
+      <w:r>
+        <w:t>插入文獻</w:t>
+      </w:r>
+      <w:r>
+        <w:t>3</w:t>
+      </w:r>
+      <w:r>
+        <w:t>：可插入質化研究方法論經典文獻，闡述訪談或文本分析對探索研究議題的價值</w:t>
+      </w:r>
+      <w:proofErr w:type="gramStart"/>
+      <w:r>
+        <w:t>】</w:t>
+      </w:r>
+      <w:proofErr w:type="gramEnd"/>
+      <w:r>
+        <w:t>。</w:t>
+      </w:r>
+    </w:p>
+    <w:p>
+      <w:pPr>
+        <w:pStyle w:val="unedit"/>
+      </w:pPr>
+      <w:r>
+        <w:t>進一步而言，在資料蒐集層面上，量化研究主要強調資料的客觀性、普遍性以及可量化程度，旨在透過大量且具代表性的樣本進行推論</w:t>
+      </w:r>
+      <w:proofErr w:type="gramStart"/>
+      <w:r>
+        <w:t>【</w:t>
+      </w:r>
+      <w:proofErr w:type="gramEnd"/>
+      <w:r>
+        <w:t>插入文獻</w:t>
+      </w:r>
+      <w:r>
+        <w:t>4</w:t>
+      </w:r>
+      <w:r>
+        <w:t>：可插入一篇討論量化研究如何保證資料品質和代表性的文獻</w:t>
+      </w:r>
+      <w:proofErr w:type="gramStart"/>
+      <w:r>
+        <w:t>】</w:t>
+      </w:r>
+      <w:proofErr w:type="gramEnd"/>
+      <w:r>
+        <w:t>；相對地，質化研究則更關注資料的深入性與細緻性，強調資料來源的真實性與多樣性，透過較少量但深入且豐富的個案研究或訪談資料，建構對研究議題之全面性的理解</w:t>
+      </w:r>
+      <w:proofErr w:type="gramStart"/>
+      <w:r>
+        <w:t>【</w:t>
+      </w:r>
+      <w:proofErr w:type="gramEnd"/>
+      <w:r>
+        <w:t>插入文獻</w:t>
+      </w:r>
+      <w:r>
+        <w:t>5</w:t>
+      </w:r>
+      <w:r>
+        <w:t>：此處可插入個案研究方法論或質化研究資料蒐集方式相關文獻，討論個案研究和深入訪談的重要性與方法細節</w:t>
+      </w:r>
+      <w:proofErr w:type="gramStart"/>
+      <w:r>
+        <w:t>】</w:t>
+      </w:r>
+      <w:proofErr w:type="gramEnd"/>
+      <w:r>
+        <w:t>。</w:t>
+      </w:r>
+    </w:p>
+    <w:p>
+      <w:pPr>
+        <w:pStyle w:val="unedit"/>
+      </w:pPr>
+      <w:r>
+        <w:t>另外，資料分析的手法上，量化研究一般使用統計模型進行驗證與預測，資料分析程序通常遵循嚴格的數理與統計標準，以建立具信度</w:t>
+      </w:r>
+      <w:proofErr w:type="gramStart"/>
+      <w:r>
+        <w:t>與效度</w:t>
+      </w:r>
+      <w:proofErr w:type="gramEnd"/>
+      <w:r>
+        <w:t>之研究結論；質化研究則多採用主題分析、內容分析或詮釋分析等方式，透過系統化的資料整理與歸納分析，呈現研究現象的深層意義與模式</w:t>
+      </w:r>
+      <w:proofErr w:type="gramStart"/>
+      <w:r>
+        <w:t>【</w:t>
+      </w:r>
+      <w:proofErr w:type="gramEnd"/>
+      <w:r>
+        <w:t>插入文獻</w:t>
+      </w:r>
+      <w:r>
+        <w:t>6</w:t>
+      </w:r>
+      <w:r>
+        <w:t>：可插入一篇討論質化研究資料分析方法之文獻，以具體呈現質化資料如何進行歸納分</w:t>
+      </w:r>
+      <w:r>
+        <w:lastRenderedPageBreak/>
+        <w:t>析、詮釋與理論建構</w:t>
+      </w:r>
+      <w:proofErr w:type="gramStart"/>
+      <w:r>
+        <w:t>】</w:t>
+      </w:r>
+      <w:proofErr w:type="gramEnd"/>
+      <w:r>
+        <w:t>。</w:t>
+      </w:r>
+    </w:p>
+    <w:p>
+      <w:pPr>
+        <w:pStyle w:val="unedit"/>
+        <w:rPr>
+          <w:rFonts w:hint="eastAsia"/>
+        </w:rPr>
+      </w:pPr>
+      <w:r>
+        <w:t>綜合上述，本研究考量研究目的、資料蒐集方式與分析手法，以及研究議題的特質，認為採用質化研究法中之個案研究方式為較佳之選擇，能夠更深入探索研究個案所處的特殊脈絡與複雜互動機制</w:t>
+      </w:r>
+      <w:proofErr w:type="gramStart"/>
+      <w:r>
+        <w:t>【</w:t>
+      </w:r>
+      <w:proofErr w:type="gramEnd"/>
+      <w:r>
+        <w:t>插入文獻</w:t>
+      </w:r>
+      <w:r>
+        <w:t>7</w:t>
+      </w:r>
+      <w:r>
+        <w:t>：此處可插入一篇具體以個案研究深入探討複雜互動或脈絡特質的研究，作為質化方法適合本研究議題的佐證</w:t>
+      </w:r>
+      <w:proofErr w:type="gramStart"/>
+      <w:r>
+        <w:t>】</w:t>
+      </w:r>
+      <w:proofErr w:type="gramEnd"/>
+      <w:r>
+        <w:t>。</w:t>
+      </w:r>
+    </w:p>
+    <w:p>
+      <w:pPr>
+        <w:pStyle w:val="unedit"/>
+      </w:pPr>
+      <w:r>
+        <w:t>研究方法的選擇取決於欲解決之研究假說、</w:t>
+      </w:r>
+      <w:r>
+        <w:rPr>
+          <w:rFonts w:hint="eastAsia"/>
+        </w:rPr>
+        <w:t>分析之</w:t>
+      </w:r>
+      <w:r>
+        <w:t>資料</w:t>
+      </w:r>
+      <w:r>
+        <w:rPr>
+          <w:rFonts w:hint="eastAsia"/>
+        </w:rPr>
+        <w:t>類別</w:t>
+      </w:r>
+      <w:r>
+        <w:t>及欲探討的議題面向，學術上將不同的研究方法區分為量化研究（</w:t>
+      </w:r>
+      <w:r>
+        <w:t>Quantitative Research</w:t>
+      </w:r>
+      <w:r>
+        <w:t>）與質化研究（</w:t>
+      </w:r>
+      <w:r>
+        <w:t>Qualitative Research</w:t>
+      </w:r>
+      <w:r>
+        <w:t>）。從應用理論與分析手法出發，量化研究多以問卷調查或運用統計推論及</w:t>
+      </w:r>
+      <w:proofErr w:type="gramStart"/>
+      <w:r>
+        <w:t>迴</w:t>
+      </w:r>
+      <w:proofErr w:type="gramEnd"/>
+      <w:r>
+        <w:t>歸分析等方式來進行假說驗證，</w:t>
+      </w:r>
+      <w:r>
+        <w:rPr>
+          <w:rFonts w:hint="eastAsia"/>
+        </w:rPr>
+        <w:t>亦即</w:t>
+      </w:r>
+      <w:r>
+        <w:t>確立變數</w:t>
+      </w:r>
+      <w:r>
+        <w:rPr>
+          <w:rFonts w:hint="eastAsia"/>
+        </w:rPr>
+        <w:t>之</w:t>
+      </w:r>
+      <w:r>
+        <w:t>間相關性</w:t>
+      </w:r>
+      <w:r>
+        <w:rPr>
+          <w:rFonts w:hint="eastAsia"/>
+        </w:rPr>
+        <w:t>或是</w:t>
+      </w:r>
+      <w:r>
+        <w:t>因果關係，並期望透過大量樣本進行推論，所得結果具備一定程度的普遍性（</w:t>
+      </w:r>
+      <w:r>
+        <w:t>Denzin &amp; Lincoln, 2011</w:t>
+      </w:r>
+      <w:r>
+        <w:t>）。</w:t>
+      </w:r>
+    </w:p>
+    <w:p>
+      <w:pPr>
+        <w:pStyle w:val="unedit"/>
+        <w:rPr>
+          <w:rFonts w:hint="eastAsia"/>
+        </w:rPr>
+      </w:pPr>
+      <w:r>
+        <w:t>質化研究則主要透過</w:t>
+      </w:r>
+      <w:r>
+        <w:rPr>
+          <w:rFonts w:hint="eastAsia"/>
+        </w:rPr>
+        <w:t>深度</w:t>
+      </w:r>
+      <w:r>
+        <w:t>訪談、觀察或文件分析等方式蒐集</w:t>
+      </w:r>
+      <w:r>
+        <w:rPr>
+          <w:rFonts w:hint="eastAsia"/>
+        </w:rPr>
+        <w:t>所需之研究文等</w:t>
+      </w:r>
+      <w:r>
+        <w:t>，</w:t>
+      </w:r>
+      <w:r>
+        <w:rPr>
+          <w:rFonts w:hint="eastAsia"/>
+        </w:rPr>
+        <w:t>針</w:t>
+      </w:r>
+      <w:r>
+        <w:t>對研究議題之</w:t>
+      </w:r>
+      <w:r>
+        <w:rPr>
+          <w:rFonts w:hint="eastAsia"/>
+        </w:rPr>
+        <w:t>意涵進行多維度</w:t>
+      </w:r>
+      <w:r>
+        <w:t>理解，試圖建構理論或解釋現象背後之脈絡與意涵，適用於探討「如何」或「為何」等開放式的研究問題</w:t>
+      </w:r>
+      <w:proofErr w:type="gramStart"/>
+      <w:r>
+        <w:t>（</w:t>
+      </w:r>
+      <w:proofErr w:type="spellStart"/>
+      <w:proofErr w:type="gramEnd"/>
+      <w:r>
+        <w:t>Baškarada</w:t>
+      </w:r>
+      <w:proofErr w:type="spellEnd"/>
+      <w:r>
+        <w:t>, 2014; Yin, 2009</w:t>
+      </w:r>
+      <w:proofErr w:type="gramStart"/>
+      <w:r>
+        <w:t>）</w:t>
+      </w:r>
+      <w:proofErr w:type="gramEnd"/>
+      <w:r>
+        <w:t>。因此，考量本研究欲深入剖析個案企業數位轉型過程中不同行動者的互動與轉譯歷程，選擇質化研究方法能夠更有效地貼近並詮釋實務現象，符合本研究目的與研究問題之特性。</w:t>
+      </w:r>
+    </w:p>
+    <w:p>
+      <w:pPr>
+        <w:pStyle w:val="3"/>
+      </w:pPr>
+      <w:bookmarkStart w:id="16" w:name="_Toc192966811"/>
+      <w:r>
+        <w:rPr>
+          <w:rFonts w:hint="eastAsia"/>
+        </w:rPr>
+        <w:t>3.1.2</w:t>
+      </w:r>
+      <w:r>
+        <w:rPr>
+          <w:rFonts w:hint="eastAsia"/>
+        </w:rPr>
+        <w:t xml:space="preserve">　</w:t>
+      </w:r>
+      <w:r>
+        <w:rPr>
+          <w:rFonts w:hint="eastAsia"/>
+        </w:rPr>
+        <w:t>個案研究</w:t>
+      </w:r>
+      <w:r>
+        <w:rPr>
+          <w:rFonts w:hint="eastAsia"/>
+        </w:rPr>
+        <w:t xml:space="preserve"> </w:t>
+      </w:r>
+      <w:bookmarkEnd w:id="16"/>
+    </w:p>
+    <w:p>
+      <w:pPr>
+        <w:pStyle w:val="2"/>
+        <w:rPr>
+          <w:rFonts w:hint="eastAsia"/>
+        </w:rPr>
+      </w:pPr>
+      <w:bookmarkStart w:id="17" w:name="_Toc192966812"/>
+      <w:r>
+        <w:rPr>
+          <w:rFonts w:hint="eastAsia"/>
+        </w:rPr>
+        <w:t>3.2</w:t>
+      </w:r>
+      <w:r>
+        <w:rPr>
+          <w:rFonts w:hint="eastAsia"/>
+        </w:rPr>
+        <w:t xml:space="preserve">　</w:t>
+      </w:r>
+      <w:r>
+        <w:rPr>
+          <w:rFonts w:hint="eastAsia"/>
+        </w:rPr>
+        <w:t>研究架構</w:t>
+      </w:r>
+      <w:bookmarkEnd w:id="17"/>
+    </w:p>
+    <w:p>
+      <w:pPr>
+        <w:pStyle w:val="2"/>
+      </w:pPr>
+      <w:bookmarkStart w:id="18" w:name="_Toc192966813"/>
+      <w:r>
+        <w:t>3.3</w:t>
+      </w:r>
+      <w:r>
+        <w:rPr>
+          <w:rFonts w:hint="eastAsia"/>
+        </w:rPr>
+        <w:t xml:space="preserve">　</w:t>
+      </w:r>
+      <w:r>
+        <w:t>研究觀察重點</w:t>
+      </w:r>
+      <w:bookmarkEnd w:id="18"/>
+    </w:p>
+    <w:p>
+      <w:pPr>
+        <w:ind w:firstLine="480"/>
+      </w:pPr>
+      <w:r>
+        <w:t>研究方法（約</w:t>
+      </w:r>
+      <w:r>
+        <w:t xml:space="preserve"> 600-800 </w:t>
+      </w:r>
+      <w:r>
+        <w:t>字）</w:t>
+      </w:r>
+    </w:p>
+    <w:p>
+      <w:pPr>
+        <w:ind w:firstLine="480"/>
+      </w:pPr>
+      <w:r>
+        <w:t>話術模板：</w:t>
+      </w:r>
+      <w:r>
+        <w:t xml:space="preserve"> </w:t>
+      </w:r>
+      <w:r>
+        <w:t>本研究採用</w:t>
+      </w:r>
+      <w:r>
+        <w:t xml:space="preserve"> </w:t>
+      </w:r>
+      <w:r>
+        <w:t>質性研究方法，透過</w:t>
+      </w:r>
+      <w:r>
+        <w:t xml:space="preserve"> </w:t>
+      </w:r>
+      <w:r>
+        <w:t>案例分析</w:t>
+      </w:r>
+      <w:r>
+        <w:t>/</w:t>
+      </w:r>
+      <w:r>
+        <w:t>深度訪談</w:t>
+      </w:r>
+      <w:r>
+        <w:t>/</w:t>
+      </w:r>
+      <w:r>
+        <w:t>內容分析，理解</w:t>
+      </w:r>
+      <w:r>
+        <w:t xml:space="preserve"> ANT </w:t>
+      </w:r>
+      <w:r>
+        <w:t>在</w:t>
+      </w:r>
+      <w:r>
+        <w:t xml:space="preserve"> </w:t>
+      </w:r>
+      <w:r>
+        <w:t>資訊管理</w:t>
+      </w:r>
+      <w:r>
+        <w:t>/</w:t>
+      </w:r>
+      <w:r>
+        <w:t>數位轉型</w:t>
+      </w:r>
+      <w:r>
+        <w:t>/</w:t>
+      </w:r>
+      <w:r>
+        <w:t>社會創新</w:t>
+      </w:r>
+      <w:r>
+        <w:t xml:space="preserve"> </w:t>
+      </w:r>
+      <w:r>
+        <w:t>中的應用情境。主要研究步驟如下：</w:t>
+      </w:r>
+    </w:p>
+    <w:p>
+      <w:pPr>
+        <w:ind w:firstLine="480"/>
+      </w:pPr>
+      <w:r>
+        <w:t>選擇研究對象：選取</w:t>
+      </w:r>
+      <w:r>
+        <w:t xml:space="preserve"> XXX </w:t>
+      </w:r>
+      <w:r>
+        <w:t>領域內的企業</w:t>
+      </w:r>
+      <w:r>
+        <w:t>/</w:t>
+      </w:r>
+      <w:r>
+        <w:t>組織</w:t>
+      </w:r>
+      <w:r>
+        <w:t>/</w:t>
+      </w:r>
+      <w:r>
+        <w:t>數據平台</w:t>
+      </w:r>
+      <w:r>
+        <w:t xml:space="preserve"> </w:t>
+      </w:r>
+      <w:r>
+        <w:t>作為案例。</w:t>
+      </w:r>
+    </w:p>
+    <w:p>
+      <w:pPr>
+        <w:ind w:firstLine="480"/>
+      </w:pPr>
+      <w:r>
+        <w:t>數據收集：</w:t>
+      </w:r>
+      <w:r>
+        <w:t xml:space="preserve"> </w:t>
+      </w:r>
+    </w:p>
+    <w:p>
+      <w:pPr>
+        <w:ind w:firstLine="480"/>
+      </w:pPr>
+      <w:r>
+        <w:lastRenderedPageBreak/>
+        <w:t>訪談</w:t>
+      </w:r>
+      <w:r>
+        <w:t xml:space="preserve"> IT </w:t>
+      </w:r>
+      <w:r>
+        <w:t>決策者</w:t>
+      </w:r>
+      <w:r>
+        <w:t>/</w:t>
+      </w:r>
+      <w:r>
+        <w:t>技術開發人員</w:t>
+      </w:r>
+      <w:r>
+        <w:t>/</w:t>
+      </w:r>
+      <w:r>
+        <w:t>政策制定者。</w:t>
+      </w:r>
+    </w:p>
+    <w:p>
+      <w:pPr>
+        <w:ind w:firstLine="480"/>
+      </w:pPr>
+      <w:r>
+        <w:t>收集</w:t>
+      </w:r>
+      <w:r>
+        <w:t xml:space="preserve"> </w:t>
+      </w:r>
+      <w:r>
+        <w:t>企業報告、</w:t>
+      </w:r>
+      <w:proofErr w:type="gramStart"/>
+      <w:r>
+        <w:t>技術文檔</w:t>
+      </w:r>
+      <w:proofErr w:type="gramEnd"/>
+      <w:r>
+        <w:t>、政策文件</w:t>
+      </w:r>
+      <w:r>
+        <w:t xml:space="preserve"> </w:t>
+      </w:r>
+      <w:r>
+        <w:t>作為輔助材料。</w:t>
+      </w:r>
+    </w:p>
+    <w:p>
+      <w:pPr>
+        <w:ind w:firstLine="480"/>
+      </w:pPr>
+      <w:r>
+        <w:t>數據分析：</w:t>
+      </w:r>
+      <w:r>
+        <w:t xml:space="preserve"> </w:t>
+      </w:r>
+    </w:p>
+    <w:p>
+      <w:pPr>
+        <w:ind w:firstLine="480"/>
+      </w:pPr>
+      <w:r>
+        <w:t>應用</w:t>
+      </w:r>
+      <w:r>
+        <w:t xml:space="preserve"> </w:t>
+      </w:r>
+      <w:proofErr w:type="gramStart"/>
+      <w:r>
+        <w:t>行動者網絡</w:t>
+      </w:r>
+      <w:proofErr w:type="gramEnd"/>
+      <w:r>
+        <w:t>映射（</w:t>
+      </w:r>
+      <w:r>
+        <w:t>ANT Mapping</w:t>
+      </w:r>
+      <w:r>
+        <w:t>），繪製關鍵行動者及其關係。</w:t>
+      </w:r>
+    </w:p>
+    <w:p>
+      <w:pPr>
+        <w:ind w:firstLine="480"/>
+      </w:pPr>
+      <w:r>
+        <w:t>探討</w:t>
+      </w:r>
+      <w:r>
+        <w:t xml:space="preserve"> </w:t>
+      </w:r>
+      <w:r>
+        <w:t>技術、組織、政策等非人類行動者的影響。</w:t>
+      </w:r>
+    </w:p>
+    <w:p>
+      <w:pPr>
+        <w:pStyle w:val="2"/>
+      </w:pPr>
+      <w:bookmarkStart w:id="19" w:name="_Toc192966814"/>
+      <w:r>
+        <w:rPr>
+          <w:rFonts w:hint="eastAsia"/>
+        </w:rPr>
+        <w:t xml:space="preserve">3.4 </w:t>
+      </w:r>
+      <w:r>
+        <w:rPr>
+          <w:rFonts w:hint="eastAsia"/>
+        </w:rPr>
+        <w:t>研究對象</w:t>
+      </w:r>
+      <w:bookmarkEnd w:id="19"/>
+    </w:p>
+    <w:p>
+      <w:pPr>
+        <w:pStyle w:val="2"/>
+      </w:pPr>
+      <w:bookmarkStart w:id="20" w:name="_Toc192966815"/>
+      <w:r>
+        <w:rPr>
+          <w:rFonts w:hint="eastAsia"/>
+        </w:rPr>
+        <w:t xml:space="preserve">3.5 </w:t>
+      </w:r>
+      <w:r>
+        <w:rPr>
+          <w:rFonts w:hint="eastAsia"/>
+        </w:rPr>
+        <w:t>資料蒐集與分析</w:t>
+      </w:r>
+      <w:bookmarkEnd w:id="20"/>
+    </w:p>
+    <w:p>
+      <w:pPr>
+        <w:pStyle w:val="3"/>
+      </w:pPr>
+      <w:bookmarkStart w:id="21" w:name="_Toc192966816"/>
+      <w:r>
+        <w:rPr>
+          <w:rFonts w:hint="eastAsia"/>
+        </w:rPr>
+        <w:t>3.</w:t>
+      </w:r>
+      <w:r>
+        <w:rPr>
+          <w:rFonts w:hint="eastAsia"/>
+        </w:rPr>
+        <w:t>5.1</w:t>
+      </w:r>
+      <w:r>
+        <w:rPr>
+          <w:rFonts w:hint="eastAsia"/>
+        </w:rPr>
+        <w:t xml:space="preserve"> </w:t>
+      </w:r>
+      <w:r>
+        <w:rPr>
+          <w:rFonts w:hint="eastAsia"/>
+        </w:rPr>
+        <w:t>資料蒐集</w:t>
+      </w:r>
+      <w:bookmarkEnd w:id="21"/>
+    </w:p>
+    <w:p>
+      <w:pPr>
+        <w:pStyle w:val="3"/>
+        <w:rPr>
+          <w:rFonts w:hint="eastAsia"/>
+        </w:rPr>
+      </w:pPr>
+      <w:bookmarkStart w:id="22" w:name="_Toc192966817"/>
+      <w:r>
+        <w:rPr>
+          <w:rFonts w:hint="eastAsia"/>
+        </w:rPr>
+        <w:t xml:space="preserve">3.5.2 </w:t>
+      </w:r>
+      <w:r>
+        <w:rPr>
+          <w:rFonts w:hint="eastAsia"/>
+        </w:rPr>
+        <w:t>資料分析</w:t>
+      </w:r>
+      <w:bookmarkEnd w:id="22"/>
+    </w:p>
+    <w:p>
+      <w:pPr>
+        <w:ind w:firstLine="480"/>
+        <w:rPr>
+          <w:rFonts w:hint="eastAsia"/>
+        </w:rPr>
+      </w:pPr>
+    </w:p>
+    <w:p>
+      <w:pPr>
+        <w:widowControl/>
+        <w:ind w:firstLineChars="0" w:firstLine="0"/>
+        <w:rPr>
+          <w:rFonts w:cstheme="majorBidi"/>
+          <w:b/>
+          <w:color w:val="000000" w:themeColor="text1"/>
+          <w:sz w:val="40"/>
+          <w:szCs w:val="48"/>
+        </w:rPr>
+      </w:pPr>
+      <w:r>
+        <w:br w:type="page"/>
+      </w:r>
+    </w:p>
+    <w:p>
+      <w:pPr>
         <w:pStyle w:val="1"/>
         <w:ind w:firstLine="801"/>
       </w:pPr>
-      <w:r>
-        <w:t>第三章、研究方法與架構</w:t>
-      </w:r>
-    </w:p>
-    <w:p>
-      <w:pPr>
-        <w:pStyle w:val="2"/>
-      </w:pPr>
-      <w:r>
-        <w:t xml:space="preserve">3.3 </w:t>
-      </w:r>
-      <w:r>
-        <w:t>研究觀察重點</w:t>
-      </w:r>
-    </w:p>
-    <w:p>
-      <w:pPr>
-        <w:ind w:firstLine="480"/>
-      </w:pPr>
-      <w:r>
-        <w:t>研究方法（約</w:t>
-      </w:r>
-      <w:r>
-        <w:t xml:space="preserve"> 600-800 </w:t>
-      </w:r>
-      <w:r>
-        <w:t>字）</w:t>
-      </w:r>
-    </w:p>
-    <w:p>
-      <w:pPr>
-        <w:ind w:firstLine="480"/>
-      </w:pPr>
-      <w:r>
-        <w:t>話術模板：</w:t>
-      </w:r>
-      <w:r>
-        <w:t xml:space="preserve"> </w:t>
-      </w:r>
-      <w:r>
-        <w:t>本研究採用</w:t>
-      </w:r>
-      <w:r>
-        <w:t xml:space="preserve"> </w:t>
-      </w:r>
-      <w:r>
-        <w:t>質性研究方法，透過</w:t>
-      </w:r>
-      <w:r>
-        <w:t xml:space="preserve"> </w:t>
-      </w:r>
-      <w:r>
-        <w:t>案例分析</w:t>
-      </w:r>
-      <w:r>
-        <w:t>/</w:t>
-      </w:r>
-      <w:r>
-        <w:t>深度訪談</w:t>
-      </w:r>
-      <w:r>
-        <w:t>/</w:t>
-      </w:r>
-      <w:r>
-        <w:t>內容分析，理解</w:t>
-      </w:r>
-      <w:r>
-        <w:t xml:space="preserve"> ANT </w:t>
-      </w:r>
-      <w:r>
-        <w:t>在</w:t>
-      </w:r>
-      <w:r>
-        <w:t xml:space="preserve"> </w:t>
-      </w:r>
-      <w:r>
-        <w:t>資訊管理</w:t>
-      </w:r>
-      <w:r>
-        <w:t>/</w:t>
-      </w:r>
-      <w:r>
-        <w:t>數位轉型</w:t>
-      </w:r>
-      <w:r>
-        <w:t>/</w:t>
-      </w:r>
-      <w:r>
-        <w:t>社會創新</w:t>
-      </w:r>
-      <w:r>
-        <w:t xml:space="preserve"> </w:t>
-      </w:r>
-      <w:r>
-        <w:t>中的應用情境。主要研究步驟如下：</w:t>
-      </w:r>
-    </w:p>
-    <w:p>
-      <w:pPr>
-        <w:ind w:firstLine="480"/>
-      </w:pPr>
-      <w:r>
-        <w:t>選擇研究對象：選取</w:t>
-      </w:r>
-      <w:r>
-        <w:t xml:space="preserve"> XXX </w:t>
-      </w:r>
-      <w:r>
-        <w:t>領域內的企業</w:t>
-      </w:r>
-      <w:r>
-        <w:t>/</w:t>
-      </w:r>
-      <w:r>
-        <w:t>組織</w:t>
-      </w:r>
-      <w:r>
-        <w:t>/</w:t>
-      </w:r>
-      <w:r>
-        <w:t>數據平台</w:t>
-      </w:r>
-      <w:r>
-        <w:t xml:space="preserve"> </w:t>
-      </w:r>
-      <w:r>
-        <w:t>作為案例。</w:t>
-      </w:r>
-    </w:p>
-    <w:p>
-      <w:pPr>
-        <w:ind w:firstLine="480"/>
-      </w:pPr>
-      <w:r>
-        <w:t>數據收集：</w:t>
-      </w:r>
-      <w:r>
-        <w:t xml:space="preserve"> </w:t>
-      </w:r>
-    </w:p>
-    <w:p>
-      <w:pPr>
-        <w:ind w:firstLine="480"/>
-      </w:pPr>
-      <w:r>
-        <w:t>訪談</w:t>
-      </w:r>
-      <w:r>
-        <w:t xml:space="preserve"> IT </w:t>
-      </w:r>
-      <w:r>
-        <w:t>決策者</w:t>
-      </w:r>
-      <w:r>
-        <w:t>/</w:t>
-      </w:r>
-      <w:r>
-        <w:t>技術開發人員</w:t>
-      </w:r>
-      <w:r>
-        <w:t>/</w:t>
-      </w:r>
-      <w:r>
-        <w:t>政策制定者。</w:t>
-      </w:r>
-    </w:p>
-    <w:p>
-      <w:pPr>
-        <w:ind w:firstLine="480"/>
-      </w:pPr>
+      <w:bookmarkStart w:id="23" w:name="_Toc192966818"/>
       <w:r>
         <w:lastRenderedPageBreak/>
-        <w:t>收集</w:t>
-      </w:r>
-      <w:r>
-        <w:t xml:space="preserve"> </w:t>
-      </w:r>
-      <w:r>
-        <w:t>企業報告、技術文檔、政策文件</w:t>
-      </w:r>
-      <w:r>
-        <w:t xml:space="preserve"> </w:t>
-      </w:r>
-      <w:r>
-        <w:t>作為輔助材料。</w:t>
-      </w:r>
-    </w:p>
-    <w:p>
-      <w:pPr>
-        <w:ind w:firstLine="480"/>
-      </w:pPr>
-      <w:r>
-        <w:t>數據分析：</w:t>
-      </w:r>
-      <w:r>
-        <w:t xml:space="preserve"> </w:t>
-      </w:r>
-    </w:p>
-    <w:p>
-      <w:pPr>
-        <w:ind w:firstLine="480"/>
-      </w:pPr>
-      <w:r>
-        <w:t>應用</w:t>
-      </w:r>
-      <w:r>
-        <w:t xml:space="preserve"> </w:t>
-      </w:r>
-      <w:r>
-        <w:t>行動者網絡映射（</w:t>
-      </w:r>
-      <w:r>
-        <w:t>ANT Mapping</w:t>
-      </w:r>
-      <w:r>
-        <w:t>），繪製關鍵行動者及其關係。</w:t>
-      </w:r>
-    </w:p>
-    <w:p>
-      <w:pPr>
-        <w:ind w:firstLine="480"/>
-        <w:rPr>
-          <w:rFonts w:hint="eastAsia"/>
-        </w:rPr>
-      </w:pPr>
-      <w:r>
-        <w:t>探討</w:t>
-      </w:r>
-      <w:r>
-        <w:t xml:space="preserve"> </w:t>
-      </w:r>
-      <w:r>
-        <w:t>技術、組織、政策等非人類行動者的影響。</w:t>
-      </w:r>
-    </w:p>
-    <w:p>
-      <w:pPr>
-        <w:pStyle w:val="1"/>
-        <w:ind w:firstLine="801"/>
-      </w:pPr>
-      <w:r>
         <w:t>第</w:t>
       </w:r>
       <w:r>
         <w:rPr>
           <w:rFonts w:hint="eastAsia"/>
         </w:rPr>
-        <w:t>四章、個案分析</w:t>
-      </w:r>
+        <w:t>四章、個案</w:t>
+      </w:r>
+      <w:r>
+        <w:rPr>
+          <w:rFonts w:hint="eastAsia"/>
+        </w:rPr>
+        <w:t>敘述</w:t>
+      </w:r>
+      <w:bookmarkEnd w:id="23"/>
     </w:p>
     <w:p>
       <w:pPr>
@@ -2454,6 +5435,97 @@
     </w:lvl>
   </w:abstractNum>
   <w:abstractNum w:abstractNumId="8" w15:restartNumberingAfterBreak="0">
+    <w:nsid w:val="5E3158B3"/>
+    <w:multiLevelType w:val="hybridMultilevel"/>
+    <w:tmpl w:val="B1F49096"/>
+    <w:lvl w:ilvl="0" w:tplc="C710377A">
+      <w:start w:val="4"/>
+      <w:numFmt w:val="taiwaneseCountingThousand"/>
+      <w:lvlText w:val="第%1章、"/>
+      <w:lvlJc w:val="left"/>
+      <w:pPr>
+        <w:ind w:left="1920" w:hanging="1440"/>
+      </w:pPr>
+      <w:rPr>
+        <w:rFonts w:ascii="Times New Roman" w:eastAsia="標楷體" w:hAnsi="Times New Roman" w:hint="default"/>
+        <w:color w:val="467886" w:themeColor="hyperlink"/>
+        <w:u w:val="single"/>
+      </w:rPr>
+    </w:lvl>
+    <w:lvl w:ilvl="1" w:tplc="04090019" w:tentative="1">
+      <w:start w:val="1"/>
+      <w:numFmt w:val="ideographTraditional"/>
+      <w:lvlText w:val="%2、"/>
+      <w:lvlJc w:val="left"/>
+      <w:pPr>
+        <w:ind w:left="1440" w:hanging="480"/>
+      </w:pPr>
+    </w:lvl>
+    <w:lvl w:ilvl="2" w:tplc="0409001B" w:tentative="1">
+      <w:start w:val="1"/>
+      <w:numFmt w:val="lowerRoman"/>
+      <w:lvlText w:val="%3."/>
+      <w:lvlJc w:val="right"/>
+      <w:pPr>
+        <w:ind w:left="1920" w:hanging="480"/>
+      </w:pPr>
+    </w:lvl>
+    <w:lvl w:ilvl="3" w:tplc="0409000F" w:tentative="1">
+      <w:start w:val="1"/>
+      <w:numFmt w:val="decimal"/>
+      <w:lvlText w:val="%4."/>
+      <w:lvlJc w:val="left"/>
+      <w:pPr>
+        <w:ind w:left="2400" w:hanging="480"/>
+      </w:pPr>
+    </w:lvl>
+    <w:lvl w:ilvl="4" w:tplc="04090019" w:tentative="1">
+      <w:start w:val="1"/>
+      <w:numFmt w:val="ideographTraditional"/>
+      <w:lvlText w:val="%5、"/>
+      <w:lvlJc w:val="left"/>
+      <w:pPr>
+        <w:ind w:left="2880" w:hanging="480"/>
+      </w:pPr>
+    </w:lvl>
+    <w:lvl w:ilvl="5" w:tplc="0409001B" w:tentative="1">
+      <w:start w:val="1"/>
+      <w:numFmt w:val="lowerRoman"/>
+      <w:lvlText w:val="%6."/>
+      <w:lvlJc w:val="right"/>
+      <w:pPr>
+        <w:ind w:left="3360" w:hanging="480"/>
+      </w:pPr>
+    </w:lvl>
+    <w:lvl w:ilvl="6" w:tplc="0409000F" w:tentative="1">
+      <w:start w:val="1"/>
+      <w:numFmt w:val="decimal"/>
+      <w:lvlText w:val="%7."/>
+      <w:lvlJc w:val="left"/>
+      <w:pPr>
+        <w:ind w:left="3840" w:hanging="480"/>
+      </w:pPr>
+    </w:lvl>
+    <w:lvl w:ilvl="7" w:tplc="04090019" w:tentative="1">
+      <w:start w:val="1"/>
+      <w:numFmt w:val="ideographTraditional"/>
+      <w:lvlText w:val="%8、"/>
+      <w:lvlJc w:val="left"/>
+      <w:pPr>
+        <w:ind w:left="4320" w:hanging="480"/>
+      </w:pPr>
+    </w:lvl>
+    <w:lvl w:ilvl="8" w:tplc="0409001B" w:tentative="1">
+      <w:start w:val="1"/>
+      <w:numFmt w:val="lowerRoman"/>
+      <w:lvlText w:val="%9."/>
+      <w:lvlJc w:val="right"/>
+      <w:pPr>
+        <w:ind w:left="4800" w:hanging="480"/>
+      </w:pPr>
+    </w:lvl>
+  </w:abstractNum>
+  <w:abstractNum w:abstractNumId="9" w15:restartNumberingAfterBreak="0">
     <w:nsid w:val="6064251F"/>
     <w:multiLevelType w:val="multilevel"/>
     <w:tmpl w:val="B664C91E"/>
@@ -2570,7 +5642,7 @@
       </w:pPr>
     </w:lvl>
   </w:abstractNum>
-  <w:abstractNum w:abstractNumId="9" w15:restartNumberingAfterBreak="0">
+  <w:abstractNum w:abstractNumId="10" w15:restartNumberingAfterBreak="0">
     <w:nsid w:val="63365D76"/>
     <w:multiLevelType w:val="multilevel"/>
     <w:tmpl w:val="67FA79F6"/>
@@ -2683,7 +5755,7 @@
       </w:rPr>
     </w:lvl>
   </w:abstractNum>
-  <w:abstractNum w:abstractNumId="10" w15:restartNumberingAfterBreak="0">
+  <w:abstractNum w:abstractNumId="11" w15:restartNumberingAfterBreak="0">
     <w:nsid w:val="6E3C507A"/>
     <w:multiLevelType w:val="multilevel"/>
     <w:tmpl w:val="2FC61D26"/>
@@ -2832,7 +5904,7 @@
       </w:rPr>
     </w:lvl>
   </w:abstractNum>
-  <w:abstractNum w:abstractNumId="11" w15:restartNumberingAfterBreak="0">
+  <w:abstractNum w:abstractNumId="12" w15:restartNumberingAfterBreak="0">
     <w:nsid w:val="6EBC0180"/>
     <w:multiLevelType w:val="multilevel"/>
     <w:tmpl w:val="4FB65E54"/>
@@ -2945,7 +6017,7 @@
       </w:pPr>
     </w:lvl>
   </w:abstractNum>
-  <w:abstractNum w:abstractNumId="12" w15:restartNumberingAfterBreak="0">
+  <w:abstractNum w:abstractNumId="13" w15:restartNumberingAfterBreak="0">
     <w:nsid w:val="7BA82724"/>
     <w:multiLevelType w:val="multilevel"/>
     <w:tmpl w:val="9B6E5842"/>
@@ -3098,7 +6170,7 @@
     <w:abstractNumId w:val="4"/>
   </w:num>
   <w:num w:numId="2" w16cid:durableId="916670200">
-    <w:abstractNumId w:val="12"/>
+    <w:abstractNumId w:val="13"/>
   </w:num>
   <w:num w:numId="3" w16cid:durableId="1106465537">
     <w:abstractNumId w:val="7"/>
@@ -3110,13 +6182,13 @@
     <w:abstractNumId w:val="6"/>
   </w:num>
   <w:num w:numId="6" w16cid:durableId="475339386">
-    <w:abstractNumId w:val="8"/>
+    <w:abstractNumId w:val="9"/>
   </w:num>
   <w:num w:numId="7" w16cid:durableId="576746019">
-    <w:abstractNumId w:val="11"/>
+    <w:abstractNumId w:val="12"/>
   </w:num>
   <w:num w:numId="8" w16cid:durableId="1337221763">
-    <w:abstractNumId w:val="10"/>
+    <w:abstractNumId w:val="11"/>
   </w:num>
   <w:num w:numId="9" w16cid:durableId="1067605976">
     <w:abstractNumId w:val="1"/>
@@ -3131,7 +6203,10 @@
     <w:abstractNumId w:val="2"/>
   </w:num>
   <w:num w:numId="13" w16cid:durableId="959797224">
-    <w:abstractNumId w:val="9"/>
+    <w:abstractNumId w:val="10"/>
+  </w:num>
+  <w:num w:numId="14" w16cid:durableId="1015964957">
+    <w:abstractNumId w:val="8"/>
   </w:num>
 </w:numbering>
 </file>
@@ -3748,7 +6823,6 @@
   <w:style w:type="character" w:default="1" w:styleId="a0">
     <w:name w:val="Default Paragraph Font"/>
     <w:uiPriority w:val="1"/>
-    <w:semiHidden/>
     <w:unhideWhenUsed/>
   </w:style>
   <w:style w:type="table" w:default="1" w:styleId="a1">
@@ -3933,6 +7007,7 @@
       <w:numPr>
         <w:ilvl w:val="1"/>
       </w:numPr>
+      <w:ind w:firstLineChars="200" w:firstLine="200"/>
       <w:jc w:val="center"/>
     </w:pPr>
     <w:rPr>
@@ -4085,6 +7160,98 @@
       <w:rFonts w:ascii="新細明體" w:eastAsia="新細明體" w:hAnsi="新細明體" w:cs="新細明體"/>
       <w:kern w:val="0"/>
       <w14:ligatures w14:val="none"/>
+    </w:rPr>
+  </w:style>
+  <w:style w:type="paragraph" w:styleId="af">
+    <w:name w:val="TOC Heading"/>
+    <w:basedOn w:val="1"/>
+    <w:next w:val="a"/>
+    <w:uiPriority w:val="39"/>
+    <w:unhideWhenUsed/>
+    <w:qFormat/>
+    <w:rsid w:val="00430B97"/>
+    <w:pPr>
+      <w:widowControl/>
+      <w:spacing w:before="240" w:after="0" w:line="259" w:lineRule="auto"/>
+      <w:ind w:firstLineChars="0" w:firstLine="0"/>
+      <w:jc w:val="left"/>
+      <w:outlineLvl w:val="9"/>
+    </w:pPr>
+    <w:rPr>
+      <w:rFonts w:asciiTheme="majorHAnsi" w:eastAsiaTheme="majorEastAsia" w:hAnsiTheme="majorHAnsi"/>
+      <w:b w:val="0"/>
+      <w:color w:val="0F4761" w:themeColor="accent1" w:themeShade="BF"/>
+      <w:kern w:val="0"/>
+      <w:sz w:val="32"/>
+      <w:szCs w:val="32"/>
+      <w14:ligatures w14:val="none"/>
+    </w:rPr>
+  </w:style>
+  <w:style w:type="paragraph" w:styleId="11">
+    <w:name w:val="toc 1"/>
+    <w:basedOn w:val="a"/>
+    <w:next w:val="a"/>
+    <w:autoRedefine/>
+    <w:uiPriority w:val="39"/>
+    <w:unhideWhenUsed/>
+    <w:rsid w:val="00430B97"/>
+  </w:style>
+  <w:style w:type="paragraph" w:styleId="21">
+    <w:name w:val="toc 2"/>
+    <w:basedOn w:val="a"/>
+    <w:next w:val="a"/>
+    <w:autoRedefine/>
+    <w:uiPriority w:val="39"/>
+    <w:unhideWhenUsed/>
+    <w:rsid w:val="00430B97"/>
+    <w:pPr>
+      <w:ind w:leftChars="200" w:left="480"/>
+    </w:pPr>
+  </w:style>
+  <w:style w:type="paragraph" w:styleId="31">
+    <w:name w:val="toc 3"/>
+    <w:basedOn w:val="a"/>
+    <w:next w:val="a"/>
+    <w:autoRedefine/>
+    <w:uiPriority w:val="39"/>
+    <w:unhideWhenUsed/>
+    <w:rsid w:val="00430B97"/>
+    <w:pPr>
+      <w:ind w:leftChars="400" w:left="960"/>
+    </w:pPr>
+  </w:style>
+  <w:style w:type="character" w:styleId="af0">
+    <w:name w:val="Hyperlink"/>
+    <w:basedOn w:val="a0"/>
+    <w:uiPriority w:val="99"/>
+    <w:unhideWhenUsed/>
+    <w:rsid w:val="00430B97"/>
+    <w:rPr>
+      <w:color w:val="467886" w:themeColor="hyperlink"/>
+      <w:u w:val="single"/>
+    </w:rPr>
+  </w:style>
+  <w:style w:type="paragraph" w:customStyle="1" w:styleId="unedit">
+    <w:name w:val="unedit"/>
+    <w:basedOn w:val="a"/>
+    <w:link w:val="unedit0"/>
+    <w:qFormat/>
+    <w:rsid w:val="00213DC9"/>
+    <w:pPr>
+      <w:ind w:firstLine="480"/>
+    </w:pPr>
+    <w:rPr>
+      <w:color w:val="FF0000"/>
+    </w:rPr>
+  </w:style>
+  <w:style w:type="character" w:customStyle="1" w:styleId="unedit0">
+    <w:name w:val="unedit 字元"/>
+    <w:basedOn w:val="a0"/>
+    <w:link w:val="unedit"/>
+    <w:rsid w:val="00213DC9"/>
+    <w:rPr>
+      <w:rFonts w:ascii="Times New Roman" w:eastAsia="標楷體" w:hAnsi="Times New Roman"/>
+      <w:color w:val="FF0000"/>
     </w:rPr>
   </w:style>
 </w:styles>
@@ -4403,4 +7570,16 @@
     </a:ext>
   </a:extLst>
 </a:theme>
+</file>
+
+<file path=customXml/item1.xml><?xml version="1.0" encoding="utf-8"?>
+<b:Sources xmlns:b="http://schemas.openxmlformats.org/officeDocument/2006/bibliography" xmlns="http://schemas.openxmlformats.org/officeDocument/2006/bibliography" SelectedStyle="\APASixthEditionOfficeOnline.xsl" StyleName="APA" Version="6"/>
+</file>
+
+<file path=customXml/itemProps1.xml><?xml version="1.0" encoding="utf-8"?>
+<ds:datastoreItem xmlns:ds="http://schemas.openxmlformats.org/officeDocument/2006/customXml" ds:itemID="{C49F9045-36AC-4FB1-BE44-CE1FE4204D9C}">
+  <ds:schemaRefs>
+    <ds:schemaRef ds:uri="http://schemas.openxmlformats.org/officeDocument/2006/bibliography"/>
+  </ds:schemaRefs>
+</ds:datastoreItem>
 </file>
--- a/論文ver1/論文初版.docx
+++ b/論文ver1/論文初版.docx
@@ -158,13 +158,8 @@
       <w:r>
         <w:t xml:space="preserve"> </w:t>
       </w:r>
-      <w:proofErr w:type="gramStart"/>
-      <w:r>
-        <w:t>行動者網絡</w:t>
-      </w:r>
-      <w:proofErr w:type="gramEnd"/>
-      <w:r>
-        <w:t>理論（</w:t>
+      <w:r>
+        <w:t>行動者網絡理論（</w:t>
       </w:r>
       <w:r>
         <w:t>ANT</w:t>
@@ -347,7 +342,6 @@
             <w:jc w:val="center"/>
             <w:rPr>
               <w:rStyle w:val="10"/>
-              <w:rFonts w:hint="eastAsia"/>
             </w:rPr>
           </w:pPr>
           <w:r>
@@ -2343,9 +2337,6 @@
     <w:p>
       <w:pPr>
         <w:ind w:firstLine="480"/>
-        <w:rPr>
-          <w:rFonts w:hint="eastAsia"/>
-        </w:rPr>
       </w:pPr>
     </w:p>
     <w:p>
@@ -2453,15 +2444,7 @@
         <w:t xml:space="preserve"> </w:t>
       </w:r>
       <w:r>
-        <w:t>技術、規範、使用者等多重行動者之間的相互作用。</w:t>
-      </w:r>
-      <w:proofErr w:type="gramStart"/>
-      <w:r>
-        <w:t>行動者網絡</w:t>
-      </w:r>
-      <w:proofErr w:type="gramEnd"/>
-      <w:r>
-        <w:t>理論（</w:t>
+        <w:t>技術、規範、使用者等多重行動者之間的相互作用。行動者網絡理論（</w:t>
       </w:r>
       <w:r>
         <w:t>ANT</w:t>
@@ -2585,15 +2568,7 @@
         <w:t xml:space="preserve"> XXX </w:t>
       </w:r>
       <w:r>
-        <w:t>領域，</w:t>
-      </w:r>
-      <w:proofErr w:type="gramStart"/>
-      <w:r>
-        <w:t>行動者網絡</w:t>
-      </w:r>
-      <w:proofErr w:type="gramEnd"/>
-      <w:r>
-        <w:t>如何影響</w:t>
+        <w:t>領域，行動者網絡如何影響</w:t>
       </w:r>
       <w:r>
         <w:t xml:space="preserve"> </w:t>
@@ -2880,168 +2855,147 @@
     <w:p>
       <w:pPr>
         <w:pStyle w:val="2"/>
+      </w:pPr>
+      <w:bookmarkStart w:id="11" w:name="_Toc192966806"/>
+      <w:r>
         <w:rPr>
           <w:rFonts w:hint="eastAsia"/>
         </w:rPr>
-      </w:pPr>
-      <w:bookmarkStart w:id="11" w:name="_Toc192966806"/>
+        <w:t xml:space="preserve">2.3 </w:t>
+      </w:r>
       <w:r>
         <w:rPr>
           <w:rFonts w:hint="eastAsia"/>
         </w:rPr>
-        <w:t xml:space="preserve">2.3 </w:t>
-      </w:r>
-      <w:proofErr w:type="gramStart"/>
+        <w:t>行動者網</w:t>
+      </w:r>
       <w:r>
         <w:rPr>
           <w:rFonts w:hint="eastAsia"/>
         </w:rPr>
-        <w:t>行動者網</w:t>
+        <w:t>絡</w:t>
+      </w:r>
+      <w:r>
+        <w:t>理論</w:t>
       </w:r>
       <w:r>
         <w:rPr>
           <w:rFonts w:hint="eastAsia"/>
         </w:rPr>
-        <w:t>絡</w:t>
-      </w:r>
-      <w:proofErr w:type="gramEnd"/>
-      <w:r>
-        <w:t>理論</w:t>
+        <w:t xml:space="preserve"> </w:t>
       </w:r>
       <w:r>
         <w:rPr>
           <w:rFonts w:hint="eastAsia"/>
         </w:rPr>
+        <w:t>（</w:t>
+      </w:r>
+      <w:r>
+        <w:t>Actor Network Theory</w:t>
+      </w:r>
+      <w:r>
+        <w:rPr>
+          <w:rFonts w:hint="eastAsia"/>
+        </w:rPr>
+        <w:t>）</w:t>
+      </w:r>
+      <w:bookmarkEnd w:id="11"/>
+    </w:p>
+    <w:p>
+      <w:pPr>
+        <w:ind w:firstLine="480"/>
+      </w:pPr>
+      <w:r>
+        <w:t>文獻回顧（約</w:t>
+      </w:r>
+      <w:r>
+        <w:t xml:space="preserve"> 1200-1500 </w:t>
+      </w:r>
+      <w:r>
+        <w:t>字）</w:t>
+      </w:r>
+    </w:p>
+    <w:p>
+      <w:pPr>
+        <w:pStyle w:val="3"/>
+      </w:pPr>
+      <w:bookmarkStart w:id="12" w:name="_Toc192966807"/>
+      <w:r>
+        <w:t xml:space="preserve">3.1 </w:t>
+      </w:r>
+      <w:r>
+        <w:t>行動者網絡理論（</w:t>
+      </w:r>
+      <w:r>
+        <w:rPr>
+          <w:rFonts w:hint="eastAsia"/>
+        </w:rPr>
+        <w:t>Actor Network Theory</w:t>
+      </w:r>
+      <w:r>
+        <w:rPr>
+          <w:rFonts w:hint="eastAsia"/>
+        </w:rPr>
+        <w:t>）</w:t>
+      </w:r>
+      <w:bookmarkEnd w:id="12"/>
+    </w:p>
+    <w:p>
+      <w:pPr>
+        <w:ind w:firstLine="480"/>
+      </w:pPr>
+      <w:r>
+        <w:t>Latour</w:t>
+      </w:r>
+      <w:r>
+        <w:t>（</w:t>
+      </w:r>
+      <w:r>
+        <w:t>1987, 2005</w:t>
+      </w:r>
+      <w:r>
+        <w:t>）</w:t>
+      </w:r>
+      <w:r>
         <w:t xml:space="preserve"> </w:t>
       </w:r>
       <w:r>
-        <w:rPr>
-          <w:rFonts w:hint="eastAsia"/>
-        </w:rPr>
+        <w:t>提出</w:t>
+      </w:r>
+      <w:r>
+        <w:t xml:space="preserve"> ANT</w:t>
+      </w:r>
+      <w:r>
+        <w:t>，強調科技與社會共構，所有現象都是行動者之間互動的結果。</w:t>
+      </w:r>
+    </w:p>
+    <w:p>
+      <w:pPr>
+        <w:ind w:firstLine="480"/>
+      </w:pPr>
+      <w:r>
+        <w:t>Callon</w:t>
+      </w:r>
+      <w:r>
         <w:t>（</w:t>
       </w:r>
       <w:r>
-        <w:t>Actor Network Theory</w:t>
-      </w:r>
-      <w:r>
-        <w:rPr>
-          <w:rFonts w:hint="eastAsia"/>
-        </w:rPr>
+        <w:t>1998</w:t>
+      </w:r>
+      <w:r>
         <w:t>）</w:t>
       </w:r>
-      <w:bookmarkEnd w:id="11"/>
-    </w:p>
-    <w:p>
-      <w:pPr>
-        <w:ind w:firstLine="480"/>
-      </w:pPr>
-      <w:r>
-        <w:t>文獻回顧（約</w:t>
-      </w:r>
-      <w:r>
-        <w:t xml:space="preserve"> 1200-1500 </w:t>
-      </w:r>
-      <w:r>
-        <w:t>字）</w:t>
-      </w:r>
-    </w:p>
-    <w:p>
-      <w:pPr>
-        <w:pStyle w:val="3"/>
-        <w:rPr>
-          <w:rFonts w:hint="eastAsia"/>
-        </w:rPr>
-      </w:pPr>
-      <w:bookmarkStart w:id="12" w:name="_Toc192966807"/>
-      <w:r>
-        <w:t xml:space="preserve">3.1 </w:t>
-      </w:r>
-      <w:proofErr w:type="gramStart"/>
-      <w:r>
-        <w:t>行動者網絡</w:t>
-      </w:r>
-      <w:proofErr w:type="gramEnd"/>
-      <w:r>
-        <w:t>理論（</w:t>
-      </w:r>
-      <w:r>
-        <w:rPr>
-          <w:rFonts w:hint="eastAsia"/>
-        </w:rPr>
-        <w:t>Actor Network Theory</w:t>
-      </w:r>
-      <w:r>
-        <w:rPr>
-          <w:rFonts w:hint="eastAsia"/>
-        </w:rPr>
-        <w:t>）</w:t>
-      </w:r>
-      <w:bookmarkEnd w:id="12"/>
-    </w:p>
-    <w:p>
-      <w:pPr>
-        <w:ind w:firstLine="480"/>
-      </w:pPr>
-      <w:r>
-        <w:t>Latour</w:t>
-      </w:r>
-      <w:r>
-        <w:t>（</w:t>
-      </w:r>
-      <w:r>
-        <w:t>1987, 2005</w:t>
-      </w:r>
-      <w:r>
-        <w:t>）</w:t>
-      </w:r>
       <w:r>
         <w:t xml:space="preserve"> </w:t>
       </w:r>
       <w:r>
-        <w:t>提出</w:t>
+        <w:t>在市場分析中應用</w:t>
       </w:r>
       <w:r>
         <w:t xml:space="preserve"> ANT</w:t>
       </w:r>
       <w:r>
-        <w:t>，強調科技與社會共構，所有現象都是行動者之間互動的結果。</w:t>
-      </w:r>
-    </w:p>
-    <w:p>
-      <w:pPr>
-        <w:ind w:firstLine="480"/>
-      </w:pPr>
-      <w:r>
-        <w:t>Callon</w:t>
-      </w:r>
-      <w:r>
-        <w:t>（</w:t>
-      </w:r>
-      <w:r>
-        <w:t>1998</w:t>
-      </w:r>
-      <w:r>
-        <w:t>）</w:t>
-      </w:r>
-      <w:r>
-        <w:t xml:space="preserve"> </w:t>
-      </w:r>
-      <w:r>
-        <w:t>在市場分析中應用</w:t>
-      </w:r>
-      <w:r>
-        <w:t xml:space="preserve"> ANT</w:t>
-      </w:r>
-      <w:r>
-        <w:t>，認為市場本身也是一個</w:t>
-      </w:r>
-      <w:proofErr w:type="gramStart"/>
-      <w:r>
-        <w:t>行動者網絡</w:t>
-      </w:r>
-      <w:proofErr w:type="gramEnd"/>
-      <w:r>
-        <w:t>。</w:t>
+        <w:t>，認為市場本身也是一個行動者網絡。</w:t>
       </w:r>
     </w:p>
     <w:p>
@@ -3138,13 +3092,8 @@
         <w:ind w:firstLine="480"/>
       </w:pPr>
       <w:r>
-        <w:t xml:space="preserve">Pavlova &amp; </w:t>
-      </w:r>
-      <w:proofErr w:type="spellStart"/>
-      <w:r>
-        <w:t>Krogstie</w:t>
-      </w:r>
-      <w:proofErr w:type="spellEnd"/>
+        <w:t>Pavlova &amp; Krogstie</w:t>
+      </w:r>
       <w:r>
         <w:t>（</w:t>
       </w:r>
@@ -3221,15 +3170,7 @@
         <w:t>2022</w:t>
       </w:r>
       <w:r>
-        <w:t>）：數據治理與演算法決策如何透過</w:t>
-      </w:r>
-      <w:proofErr w:type="gramStart"/>
-      <w:r>
-        <w:t>行動者網絡</w:t>
-      </w:r>
-      <w:proofErr w:type="gramEnd"/>
-      <w:r>
-        <w:t>運作，影響企業數位化戰略。</w:t>
+        <w:t>）：數據治理與演算法決策如何透過行動者網絡運作，影響企業數位化戰略。</w:t>
       </w:r>
     </w:p>
     <w:p>
@@ -3273,15 +3214,7 @@
       </w:r>
       <w:r>
         <w:lastRenderedPageBreak/>
-        <w:t>業、社群），技術也是核心行動者之</w:t>
-      </w:r>
-      <w:proofErr w:type="gramStart"/>
-      <w:r>
-        <w:t>一</w:t>
-      </w:r>
-      <w:proofErr w:type="gramEnd"/>
-      <w:r>
-        <w:t>。</w:t>
+        <w:t>業、社群），技術也是核心行動者之一。</w:t>
       </w:r>
     </w:p>
     <w:p>
@@ -3298,15 +3231,7 @@
         <w:t>2022</w:t>
       </w:r>
       <w:r>
-        <w:t>）：探討</w:t>
-      </w:r>
-      <w:proofErr w:type="gramStart"/>
-      <w:r>
-        <w:t>技術賦能</w:t>
-      </w:r>
-      <w:proofErr w:type="gramEnd"/>
-      <w:r>
-        <w:t>（</w:t>
+        <w:t>）：探討技術賦能（</w:t>
       </w:r>
       <w:r>
         <w:t>technological empowerment</w:t>
@@ -3442,903 +3367,469 @@
         <w:rPr>
           <w:rFonts w:hint="eastAsia"/>
         </w:rPr>
-        <w:t>區分為量化研究和</w:t>
-      </w:r>
-      <w:proofErr w:type="gramStart"/>
+        <w:t>區分為量化研究和質化研究</w:t>
+      </w:r>
+      <w:r>
+        <w:t>（</w:t>
+      </w:r>
+      <w:r>
+        <w:t>Qualitative Research</w:t>
+      </w:r>
+      <w:r>
+        <w:t>）</w:t>
+      </w:r>
       <w:r>
         <w:rPr>
           <w:rFonts w:hint="eastAsia"/>
         </w:rPr>
-        <w:t>質化</w:t>
-      </w:r>
-      <w:proofErr w:type="gramEnd"/>
+        <w:t>。</w:t>
+      </w:r>
       <w:r>
         <w:rPr>
           <w:rFonts w:hint="eastAsia"/>
         </w:rPr>
-        <w:t>研究</w:t>
-      </w:r>
-      <w:r>
-        <w:t>（</w:t>
-      </w:r>
-      <w:r>
-        <w:t>Qualitative Research</w:t>
-      </w:r>
-      <w:r>
-        <w:t>）</w:t>
+        <w:t>從應用理論與分析</w:t>
       </w:r>
       <w:r>
         <w:rPr>
           <w:rFonts w:hint="eastAsia"/>
         </w:rPr>
-        <w:t>。</w:t>
+        <w:t>手法</w:t>
       </w:r>
       <w:r>
         <w:rPr>
           <w:rFonts w:hint="eastAsia"/>
         </w:rPr>
-        <w:t>從應用理論與分析</w:t>
+        <w:t>出發，</w:t>
       </w:r>
       <w:r>
         <w:rPr>
           <w:rFonts w:hint="eastAsia"/>
         </w:rPr>
-        <w:t>手法</w:t>
+        <w:t>量化研究</w:t>
       </w:r>
       <w:r>
         <w:rPr>
           <w:rFonts w:hint="eastAsia"/>
         </w:rPr>
-        <w:t>出發，</w:t>
+        <w:t>多</w:t>
       </w:r>
       <w:r>
         <w:rPr>
           <w:rFonts w:hint="eastAsia"/>
         </w:rPr>
-        <w:t>量化研究</w:t>
+        <w:t>以問卷調查或</w:t>
       </w:r>
       <w:r>
         <w:rPr>
           <w:rFonts w:hint="eastAsia"/>
         </w:rPr>
-        <w:t>多</w:t>
+        <w:t>採用統計</w:t>
       </w:r>
       <w:r>
         <w:rPr>
           <w:rFonts w:hint="eastAsia"/>
         </w:rPr>
-        <w:t>以問卷調查或</w:t>
+        <w:t>推論或迴歸分析</w:t>
       </w:r>
       <w:r>
         <w:rPr>
           <w:rFonts w:hint="eastAsia"/>
         </w:rPr>
-        <w:t>採用統計</w:t>
-      </w:r>
+        <w:t>對研究假說進行驗證，</w:t>
+      </w:r>
+      <w:r>
+        <w:t xml:space="preserve"> </w:t>
+      </w:r>
+    </w:p>
+    <w:p>
+      <w:pPr>
+        <w:ind w:firstLine="480"/>
+      </w:pPr>
+    </w:p>
+    <w:p>
+      <w:pPr>
+        <w:pStyle w:val="3"/>
+      </w:pPr>
+      <w:bookmarkStart w:id="16" w:name="_Toc192966811"/>
       <w:r>
         <w:rPr>
           <w:rFonts w:hint="eastAsia"/>
         </w:rPr>
-        <w:t>推論或</w:t>
-      </w:r>
-      <w:proofErr w:type="gramStart"/>
+        <w:t>3.1.2</w:t>
+      </w:r>
       <w:r>
         <w:rPr>
           <w:rFonts w:hint="eastAsia"/>
         </w:rPr>
-        <w:t>迴</w:t>
-      </w:r>
-      <w:proofErr w:type="gramEnd"/>
+        <w:t xml:space="preserve">　</w:t>
+      </w:r>
       <w:r>
         <w:rPr>
           <w:rFonts w:hint="eastAsia"/>
         </w:rPr>
-        <w:t>歸分析</w:t>
+        <w:t>個案研究</w:t>
       </w:r>
       <w:r>
         <w:rPr>
           <w:rFonts w:hint="eastAsia"/>
         </w:rPr>
-        <w:t>對研究假說進行驗證，</w:t>
-      </w:r>
-      <w:r>
         <w:t xml:space="preserve"> </w:t>
       </w:r>
+      <w:bookmarkEnd w:id="16"/>
+    </w:p>
+    <w:p>
+      <w:pPr>
+        <w:pStyle w:val="2"/>
+      </w:pPr>
+      <w:bookmarkStart w:id="17" w:name="_Toc192966812"/>
+      <w:r>
+        <w:rPr>
+          <w:rFonts w:hint="eastAsia"/>
+        </w:rPr>
+        <w:t>3.2</w:t>
+      </w:r>
+      <w:r>
+        <w:rPr>
+          <w:rFonts w:hint="eastAsia"/>
+        </w:rPr>
+        <w:t xml:space="preserve">　</w:t>
+      </w:r>
+      <w:r>
+        <w:rPr>
+          <w:rFonts w:hint="eastAsia"/>
+        </w:rPr>
+        <w:t>研究架構</w:t>
+      </w:r>
+      <w:bookmarkEnd w:id="17"/>
+    </w:p>
+    <w:p>
+      <w:pPr>
+        <w:pStyle w:val="2"/>
+      </w:pPr>
+      <w:bookmarkStart w:id="18" w:name="_Toc192966813"/>
+      <w:r>
+        <w:t>3.3</w:t>
+      </w:r>
+      <w:r>
+        <w:rPr>
+          <w:rFonts w:hint="eastAsia"/>
+        </w:rPr>
+        <w:t xml:space="preserve">　</w:t>
+      </w:r>
+      <w:r>
+        <w:t>研究觀察重點</w:t>
+      </w:r>
+      <w:bookmarkEnd w:id="18"/>
     </w:p>
     <w:p>
       <w:pPr>
         <w:ind w:firstLine="480"/>
       </w:pPr>
-    </w:p>
-    <w:p>
-      <w:pPr>
-        <w:pStyle w:val="unedit"/>
-      </w:pPr>
-      <w:r>
-        <w:t>研究方法選擇取決於欲解決之研究假說、資料蒐集方式及欲探討的議題面向，學術上將不同的研究方法區分為量化研究（</w:t>
-      </w:r>
-      <w:r>
-        <w:t>Quantitative Research</w:t>
-      </w:r>
-      <w:r>
-        <w:t>）和</w:t>
-      </w:r>
-      <w:proofErr w:type="gramStart"/>
-      <w:r>
-        <w:t>質化</w:t>
-      </w:r>
-      <w:proofErr w:type="gramEnd"/>
-      <w:r>
-        <w:t>研究（</w:t>
-      </w:r>
-      <w:r>
-        <w:t>Qualitative Research</w:t>
-      </w:r>
-      <w:r>
-        <w:t>）</w:t>
-      </w:r>
-      <w:proofErr w:type="gramStart"/>
-      <w:r>
-        <w:t>【</w:t>
-      </w:r>
-      <w:proofErr w:type="gramEnd"/>
-      <w:r>
-        <w:t>插入文獻</w:t>
-      </w:r>
-      <w:r>
-        <w:t>1</w:t>
-      </w:r>
-      <w:r>
-        <w:t>：可插入一個權威學術文獻或教科書，提供對質化和量化分類的經典定義</w:t>
-      </w:r>
-      <w:proofErr w:type="gramStart"/>
-      <w:r>
-        <w:t>】</w:t>
-      </w:r>
-      <w:proofErr w:type="gramEnd"/>
-      <w:r>
-        <w:t>。從應用理論與分析手法出發，量化研究多以問卷調查或採用統計推論或</w:t>
-      </w:r>
-      <w:proofErr w:type="gramStart"/>
-      <w:r>
-        <w:t>迴</w:t>
-      </w:r>
-      <w:proofErr w:type="gramEnd"/>
-      <w:r>
-        <w:t>歸分析對研究假說進行驗證</w:t>
-      </w:r>
-      <w:proofErr w:type="gramStart"/>
-      <w:r>
-        <w:t>【</w:t>
-      </w:r>
-      <w:proofErr w:type="gramEnd"/>
-      <w:r>
-        <w:t>插入文獻</w:t>
-      </w:r>
-      <w:r>
-        <w:t>2</w:t>
-      </w:r>
-      <w:r>
-        <w:t>：可插入一篇經典或權威文獻，說明量化研究中問卷與統計推論或</w:t>
-      </w:r>
-      <w:proofErr w:type="gramStart"/>
-      <w:r>
-        <w:t>迴</w:t>
-      </w:r>
-      <w:proofErr w:type="gramEnd"/>
-      <w:r>
-        <w:t>歸分析方法的重要性與應用</w:t>
-      </w:r>
-      <w:proofErr w:type="gramStart"/>
-      <w:r>
-        <w:t>】</w:t>
-      </w:r>
-      <w:proofErr w:type="gramEnd"/>
-      <w:r>
-        <w:t>，而質化研究則更著重於透過訪談、觀察或文本分析等方式，探索並深入理解研究現象背後的成因與脈絡</w:t>
-      </w:r>
-      <w:proofErr w:type="gramStart"/>
-      <w:r>
-        <w:t>【</w:t>
-      </w:r>
-      <w:proofErr w:type="gramEnd"/>
-      <w:r>
-        <w:t>插入文獻</w:t>
-      </w:r>
-      <w:r>
-        <w:t>3</w:t>
-      </w:r>
-      <w:r>
-        <w:t>：可插入質化研究方法論經典文獻，闡述訪談或文本分析對探索研究議題的價值</w:t>
-      </w:r>
-      <w:proofErr w:type="gramStart"/>
-      <w:r>
-        <w:t>】</w:t>
-      </w:r>
-      <w:proofErr w:type="gramEnd"/>
-      <w:r>
-        <w:t>。</w:t>
-      </w:r>
-    </w:p>
-    <w:p>
-      <w:pPr>
-        <w:pStyle w:val="unedit"/>
-      </w:pPr>
-      <w:r>
-        <w:t>進一步而言，在資料蒐集層面上，量化研究主要強調資料的客觀性、普遍性以及可量化程度，旨在透過大量且具代表性的樣本進行推論</w:t>
-      </w:r>
-      <w:proofErr w:type="gramStart"/>
-      <w:r>
-        <w:t>【</w:t>
-      </w:r>
-      <w:proofErr w:type="gramEnd"/>
-      <w:r>
-        <w:t>插入文獻</w:t>
-      </w:r>
-      <w:r>
-        <w:t>4</w:t>
-      </w:r>
-      <w:r>
-        <w:t>：可插入一篇討論量化研究如何保證資料品質和代表性的文獻</w:t>
-      </w:r>
-      <w:proofErr w:type="gramStart"/>
-      <w:r>
-        <w:t>】</w:t>
-      </w:r>
-      <w:proofErr w:type="gramEnd"/>
-      <w:r>
-        <w:t>；相對地，質化研究則更關注資料的深入性與細緻性，強調資料來源的真實性與多樣性，透過較少量但深入且豐富的個案研究或訪談資料，建構對研究議題之全面性的理解</w:t>
-      </w:r>
-      <w:proofErr w:type="gramStart"/>
-      <w:r>
-        <w:t>【</w:t>
-      </w:r>
-      <w:proofErr w:type="gramEnd"/>
-      <w:r>
-        <w:t>插入文獻</w:t>
-      </w:r>
-      <w:r>
-        <w:t>5</w:t>
-      </w:r>
-      <w:r>
-        <w:t>：此處可插入個案研究方法論或質化研究資料蒐集方式相關文獻，討論個案研究和深入訪談的重要性與方法細節</w:t>
-      </w:r>
-      <w:proofErr w:type="gramStart"/>
-      <w:r>
-        <w:t>】</w:t>
-      </w:r>
-      <w:proofErr w:type="gramEnd"/>
-      <w:r>
-        <w:t>。</w:t>
-      </w:r>
-    </w:p>
-    <w:p>
-      <w:pPr>
-        <w:pStyle w:val="unedit"/>
-      </w:pPr>
-      <w:r>
-        <w:t>另外，資料分析的手法上，量化研究一般使用統計模型進行驗證與預測，資料分析程序通常遵循嚴格的數理與統計標準，以建立具信度</w:t>
-      </w:r>
-      <w:proofErr w:type="gramStart"/>
-      <w:r>
-        <w:t>與效度</w:t>
-      </w:r>
-      <w:proofErr w:type="gramEnd"/>
-      <w:r>
-        <w:t>之研究結論；質化研究則多採用主題分析、內容分析或詮釋分析等方式，透過系統化的資料整理與歸納分析，呈現研究現象的深層意義與模式</w:t>
-      </w:r>
-      <w:proofErr w:type="gramStart"/>
-      <w:r>
-        <w:t>【</w:t>
-      </w:r>
-      <w:proofErr w:type="gramEnd"/>
-      <w:r>
-        <w:t>插入文獻</w:t>
-      </w:r>
-      <w:r>
-        <w:t>6</w:t>
-      </w:r>
-      <w:r>
-        <w:t>：可插入一篇討論質化研究資料分析方法之文獻，以具體呈現質化資料如何進行歸納分</w:t>
-      </w:r>
-      <w:r>
+      <w:r>
+        <w:t>研究方法（約</w:t>
+      </w:r>
+      <w:r>
+        <w:t xml:space="preserve"> 600-800 </w:t>
+      </w:r>
+      <w:r>
+        <w:t>字）</w:t>
+      </w:r>
+    </w:p>
+    <w:p>
+      <w:pPr>
+        <w:ind w:firstLine="480"/>
+      </w:pPr>
+      <w:r>
+        <w:t>話術模板：</w:t>
+      </w:r>
+      <w:r>
+        <w:t xml:space="preserve"> </w:t>
+      </w:r>
+      <w:r>
+        <w:t>本研究採用</w:t>
+      </w:r>
+      <w:r>
+        <w:t xml:space="preserve"> </w:t>
+      </w:r>
+      <w:r>
+        <w:t>質性研究方法，透過</w:t>
+      </w:r>
+      <w:r>
+        <w:t xml:space="preserve"> </w:t>
+      </w:r>
+      <w:r>
+        <w:t>案例分析</w:t>
+      </w:r>
+      <w:r>
+        <w:t>/</w:t>
+      </w:r>
+      <w:r>
+        <w:t>深度訪談</w:t>
+      </w:r>
+      <w:r>
+        <w:t>/</w:t>
+      </w:r>
+      <w:r>
+        <w:t>內容分析，理解</w:t>
+      </w:r>
+      <w:r>
+        <w:t xml:space="preserve"> ANT </w:t>
+      </w:r>
+      <w:r>
+        <w:t>在</w:t>
+      </w:r>
+      <w:r>
+        <w:t xml:space="preserve"> </w:t>
+      </w:r>
+      <w:r>
+        <w:t>資訊管理</w:t>
+      </w:r>
+      <w:r>
+        <w:t>/</w:t>
+      </w:r>
+      <w:r>
+        <w:t>數位轉型</w:t>
+      </w:r>
+      <w:r>
+        <w:t>/</w:t>
+      </w:r>
+      <w:r>
+        <w:t>社會創新</w:t>
+      </w:r>
+      <w:r>
+        <w:t xml:space="preserve"> </w:t>
+      </w:r>
+      <w:r>
+        <w:t>中的應用情境。主要研究步驟如下：</w:t>
+      </w:r>
+    </w:p>
+    <w:p>
+      <w:pPr>
+        <w:ind w:firstLine="480"/>
+      </w:pPr>
+      <w:r>
+        <w:t>選擇研究對象：選取</w:t>
+      </w:r>
+      <w:r>
+        <w:t xml:space="preserve"> XXX </w:t>
+      </w:r>
+      <w:r>
+        <w:t>領域內的企業</w:t>
+      </w:r>
+      <w:r>
+        <w:t>/</w:t>
+      </w:r>
+      <w:r>
+        <w:t>組織</w:t>
+      </w:r>
+      <w:r>
+        <w:t>/</w:t>
+      </w:r>
+      <w:r>
+        <w:t>數據平台</w:t>
+      </w:r>
+      <w:r>
+        <w:t xml:space="preserve"> </w:t>
+      </w:r>
+      <w:r>
+        <w:t>作為案例。</w:t>
+      </w:r>
+    </w:p>
+    <w:p>
+      <w:pPr>
+        <w:ind w:firstLine="480"/>
+      </w:pPr>
+      <w:r>
+        <w:t>數據收集：</w:t>
+      </w:r>
+      <w:r>
+        <w:t xml:space="preserve"> </w:t>
+      </w:r>
+    </w:p>
+    <w:p>
+      <w:pPr>
+        <w:ind w:firstLine="480"/>
+      </w:pPr>
+      <w:r>
+        <w:t>訪談</w:t>
+      </w:r>
+      <w:r>
+        <w:t xml:space="preserve"> IT </w:t>
+      </w:r>
+      <w:r>
+        <w:t>決策者</w:t>
+      </w:r>
+      <w:r>
+        <w:t>/</w:t>
+      </w:r>
+      <w:r>
+        <w:t>技術開發人員</w:t>
+      </w:r>
+      <w:r>
+        <w:t>/</w:t>
+      </w:r>
+      <w:r>
+        <w:t>政策制定者。</w:t>
+      </w:r>
+    </w:p>
+    <w:p>
+      <w:pPr>
+        <w:ind w:firstLine="480"/>
+      </w:pPr>
+      <w:r>
+        <w:t>收集</w:t>
+      </w:r>
+      <w:r>
+        <w:t xml:space="preserve"> </w:t>
+      </w:r>
+      <w:r>
+        <w:t>企業報告、技術文檔、政策文件</w:t>
+      </w:r>
+      <w:r>
+        <w:t xml:space="preserve"> </w:t>
+      </w:r>
+      <w:r>
+        <w:t>作為輔助材料。</w:t>
+      </w:r>
+    </w:p>
+    <w:p>
+      <w:pPr>
+        <w:ind w:firstLine="480"/>
+      </w:pPr>
+      <w:r>
+        <w:t>數據分析：</w:t>
+      </w:r>
+      <w:r>
+        <w:t xml:space="preserve"> </w:t>
+      </w:r>
+    </w:p>
+    <w:p>
+      <w:pPr>
+        <w:ind w:firstLine="480"/>
+      </w:pPr>
+      <w:r>
+        <w:t>應用</w:t>
+      </w:r>
+      <w:r>
+        <w:t xml:space="preserve"> </w:t>
+      </w:r>
+      <w:r>
+        <w:t>行動者網絡映射（</w:t>
+      </w:r>
+      <w:r>
+        <w:t>ANT Mapping</w:t>
+      </w:r>
+      <w:r>
+        <w:t>），繪製關鍵行動者及其關係。</w:t>
+      </w:r>
+    </w:p>
+    <w:p>
+      <w:pPr>
+        <w:ind w:firstLine="480"/>
+      </w:pPr>
+      <w:r>
+        <w:t>探討</w:t>
+      </w:r>
+      <w:r>
+        <w:t xml:space="preserve"> </w:t>
+      </w:r>
+      <w:r>
+        <w:t>技術、組織、政策等非人類行動者的影響。</w:t>
+      </w:r>
+    </w:p>
+    <w:p>
+      <w:pPr>
+        <w:pStyle w:val="2"/>
+      </w:pPr>
+      <w:bookmarkStart w:id="19" w:name="_Toc192966814"/>
+      <w:r>
+        <w:rPr>
+          <w:rFonts w:hint="eastAsia"/>
+        </w:rPr>
         <w:lastRenderedPageBreak/>
-        <w:t>析、詮釋與理論建構</w:t>
-      </w:r>
-      <w:proofErr w:type="gramStart"/>
-      <w:r>
-        <w:t>】</w:t>
-      </w:r>
-      <w:proofErr w:type="gramEnd"/>
-      <w:r>
-        <w:t>。</w:t>
-      </w:r>
-    </w:p>
-    <w:p>
-      <w:pPr>
-        <w:pStyle w:val="unedit"/>
+        <w:t xml:space="preserve">3.4 </w:t>
+      </w:r>
+      <w:r>
         <w:rPr>
           <w:rFonts w:hint="eastAsia"/>
         </w:rPr>
-      </w:pPr>
-      <w:r>
-        <w:t>綜合上述，本研究考量研究目的、資料蒐集方式與分析手法，以及研究議題的特質，認為採用質化研究法中之個案研究方式為較佳之選擇，能夠更深入探索研究個案所處的特殊脈絡與複雜互動機制</w:t>
-      </w:r>
-      <w:proofErr w:type="gramStart"/>
-      <w:r>
-        <w:t>【</w:t>
-      </w:r>
-      <w:proofErr w:type="gramEnd"/>
-      <w:r>
-        <w:t>插入文獻</w:t>
-      </w:r>
-      <w:r>
-        <w:t>7</w:t>
-      </w:r>
-      <w:r>
-        <w:t>：此處可插入一篇具體以個案研究深入探討複雜互動或脈絡特質的研究，作為質化方法適合本研究議題的佐證</w:t>
-      </w:r>
-      <w:proofErr w:type="gramStart"/>
-      <w:r>
-        <w:t>】</w:t>
-      </w:r>
-      <w:proofErr w:type="gramEnd"/>
-      <w:r>
-        <w:t>。</w:t>
-      </w:r>
-    </w:p>
-    <w:p>
-      <w:pPr>
-        <w:pStyle w:val="unedit"/>
-      </w:pPr>
-      <w:r>
-        <w:t>研究方法的選擇取決於欲解決之研究假說、</w:t>
-      </w:r>
+        <w:t>研究對象</w:t>
+      </w:r>
+      <w:bookmarkEnd w:id="19"/>
+    </w:p>
+    <w:p>
+      <w:pPr>
+        <w:pStyle w:val="2"/>
+      </w:pPr>
+      <w:bookmarkStart w:id="20" w:name="_Toc192966815"/>
       <w:r>
         <w:rPr>
           <w:rFonts w:hint="eastAsia"/>
         </w:rPr>
-        <w:t>分析之</w:t>
-      </w:r>
-      <w:r>
-        <w:t>資料</w:t>
+        <w:t xml:space="preserve">3.5 </w:t>
       </w:r>
       <w:r>
         <w:rPr>
           <w:rFonts w:hint="eastAsia"/>
         </w:rPr>
-        <w:t>類別</w:t>
-      </w:r>
-      <w:r>
-        <w:t>及欲探討的議題面向，學術上將不同的研究方法區分為量化研究（</w:t>
-      </w:r>
-      <w:r>
-        <w:t>Quantitative Research</w:t>
-      </w:r>
-      <w:r>
-        <w:t>）與質化研究（</w:t>
-      </w:r>
-      <w:r>
-        <w:t>Qualitative Research</w:t>
-      </w:r>
-      <w:r>
-        <w:t>）。從應用理論與分析手法出發，量化研究多以問卷調查或運用統計推論及</w:t>
-      </w:r>
-      <w:proofErr w:type="gramStart"/>
-      <w:r>
-        <w:t>迴</w:t>
-      </w:r>
-      <w:proofErr w:type="gramEnd"/>
-      <w:r>
-        <w:t>歸分析等方式來進行假說驗證，</w:t>
-      </w:r>
+        <w:t>資料蒐集與分析</w:t>
+      </w:r>
+      <w:bookmarkEnd w:id="20"/>
+    </w:p>
+    <w:p>
+      <w:pPr>
+        <w:pStyle w:val="3"/>
+      </w:pPr>
+      <w:bookmarkStart w:id="21" w:name="_Toc192966816"/>
       <w:r>
         <w:rPr>
           <w:rFonts w:hint="eastAsia"/>
         </w:rPr>
-        <w:t>亦即</w:t>
-      </w:r>
-      <w:r>
-        <w:t>確立變數</w:t>
+        <w:t>3.</w:t>
       </w:r>
       <w:r>
         <w:rPr>
           <w:rFonts w:hint="eastAsia"/>
         </w:rPr>
-        <w:t>之</w:t>
-      </w:r>
-      <w:r>
-        <w:t>間相關性</w:t>
+        <w:t>5.1</w:t>
       </w:r>
       <w:r>
         <w:rPr>
           <w:rFonts w:hint="eastAsia"/>
         </w:rPr>
-        <w:t>或是</w:t>
-      </w:r>
-      <w:r>
-        <w:t>因果關係，並期望透過大量樣本進行推論，所得結果具備一定程度的普遍性（</w:t>
-      </w:r>
-      <w:r>
-        <w:t>Denzin &amp; Lincoln, 2011</w:t>
-      </w:r>
-      <w:r>
-        <w:t>）。</w:t>
-      </w:r>
-    </w:p>
-    <w:p>
-      <w:pPr>
-        <w:pStyle w:val="unedit"/>
+        <w:t xml:space="preserve"> </w:t>
+      </w:r>
+      <w:r>
         <w:rPr>
           <w:rFonts w:hint="eastAsia"/>
         </w:rPr>
-      </w:pPr>
-      <w:r>
-        <w:t>質化研究則主要透過</w:t>
-      </w:r>
+        <w:t>資料蒐集</w:t>
+      </w:r>
+      <w:bookmarkEnd w:id="21"/>
+    </w:p>
+    <w:p>
+      <w:pPr>
+        <w:pStyle w:val="3"/>
+      </w:pPr>
+      <w:bookmarkStart w:id="22" w:name="_Toc192966817"/>
       <w:r>
         <w:rPr>
           <w:rFonts w:hint="eastAsia"/>
         </w:rPr>
-        <w:t>深度</w:t>
-      </w:r>
-      <w:r>
-        <w:t>訪談、觀察或文件分析等方式蒐集</w:t>
+        <w:t xml:space="preserve">3.5.2 </w:t>
       </w:r>
       <w:r>
         <w:rPr>
           <w:rFonts w:hint="eastAsia"/>
         </w:rPr>
-        <w:t>所需之研究文等</w:t>
-      </w:r>
-      <w:r>
-        <w:t>，</w:t>
-      </w:r>
-      <w:r>
-        <w:rPr>
-          <w:rFonts w:hint="eastAsia"/>
-        </w:rPr>
-        <w:t>針</w:t>
-      </w:r>
-      <w:r>
-        <w:t>對研究議題之</w:t>
-      </w:r>
-      <w:r>
-        <w:rPr>
-          <w:rFonts w:hint="eastAsia"/>
-        </w:rPr>
-        <w:t>意涵進行多維度</w:t>
-      </w:r>
-      <w:r>
-        <w:t>理解，試圖建構理論或解釋現象背後之脈絡與意涵，適用於探討「如何」或「為何」等開放式的研究問題</w:t>
-      </w:r>
-      <w:proofErr w:type="gramStart"/>
-      <w:r>
-        <w:t>（</w:t>
-      </w:r>
-      <w:proofErr w:type="spellStart"/>
-      <w:proofErr w:type="gramEnd"/>
-      <w:r>
-        <w:t>Baškarada</w:t>
-      </w:r>
-      <w:proofErr w:type="spellEnd"/>
-      <w:r>
-        <w:t>, 2014; Yin, 2009</w:t>
-      </w:r>
-      <w:proofErr w:type="gramStart"/>
-      <w:r>
-        <w:t>）</w:t>
-      </w:r>
-      <w:proofErr w:type="gramEnd"/>
-      <w:r>
-        <w:t>。因此，考量本研究欲深入剖析個案企業數位轉型過程中不同行動者的互動與轉譯歷程，選擇質化研究方法能夠更有效地貼近並詮釋實務現象，符合本研究目的與研究問題之特性。</w:t>
-      </w:r>
-    </w:p>
-    <w:p>
-      <w:pPr>
-        <w:pStyle w:val="3"/>
-      </w:pPr>
-      <w:bookmarkStart w:id="16" w:name="_Toc192966811"/>
-      <w:r>
-        <w:rPr>
-          <w:rFonts w:hint="eastAsia"/>
-        </w:rPr>
-        <w:t>3.1.2</w:t>
-      </w:r>
-      <w:r>
-        <w:rPr>
-          <w:rFonts w:hint="eastAsia"/>
-        </w:rPr>
-        <w:t xml:space="preserve">　</w:t>
-      </w:r>
-      <w:r>
-        <w:rPr>
-          <w:rFonts w:hint="eastAsia"/>
-        </w:rPr>
-        <w:t>個案研究</w:t>
-      </w:r>
-      <w:r>
-        <w:rPr>
-          <w:rFonts w:hint="eastAsia"/>
-        </w:rPr>
-        <w:t xml:space="preserve"> </w:t>
-      </w:r>
-      <w:bookmarkEnd w:id="16"/>
-    </w:p>
-    <w:p>
-      <w:pPr>
-        <w:pStyle w:val="2"/>
-        <w:rPr>
-          <w:rFonts w:hint="eastAsia"/>
-        </w:rPr>
-      </w:pPr>
-      <w:bookmarkStart w:id="17" w:name="_Toc192966812"/>
-      <w:r>
-        <w:rPr>
-          <w:rFonts w:hint="eastAsia"/>
-        </w:rPr>
-        <w:t>3.2</w:t>
-      </w:r>
-      <w:r>
-        <w:rPr>
-          <w:rFonts w:hint="eastAsia"/>
-        </w:rPr>
-        <w:t xml:space="preserve">　</w:t>
-      </w:r>
-      <w:r>
-        <w:rPr>
-          <w:rFonts w:hint="eastAsia"/>
-        </w:rPr>
-        <w:t>研究架構</w:t>
-      </w:r>
-      <w:bookmarkEnd w:id="17"/>
-    </w:p>
-    <w:p>
-      <w:pPr>
-        <w:pStyle w:val="2"/>
-      </w:pPr>
-      <w:bookmarkStart w:id="18" w:name="_Toc192966813"/>
-      <w:r>
-        <w:t>3.3</w:t>
-      </w:r>
-      <w:r>
-        <w:rPr>
-          <w:rFonts w:hint="eastAsia"/>
-        </w:rPr>
-        <w:t xml:space="preserve">　</w:t>
-      </w:r>
-      <w:r>
-        <w:t>研究觀察重點</w:t>
-      </w:r>
-      <w:bookmarkEnd w:id="18"/>
+        <w:t>資料分析</w:t>
+      </w:r>
+      <w:bookmarkEnd w:id="22"/>
     </w:p>
     <w:p>
       <w:pPr>
         <w:ind w:firstLine="480"/>
-      </w:pPr>
-      <w:r>
-        <w:t>研究方法（約</w:t>
-      </w:r>
-      <w:r>
-        <w:t xml:space="preserve"> 600-800 </w:t>
-      </w:r>
-      <w:r>
-        <w:t>字）</w:t>
-      </w:r>
-    </w:p>
-    <w:p>
-      <w:pPr>
-        <w:ind w:firstLine="480"/>
-      </w:pPr>
-      <w:r>
-        <w:t>話術模板：</w:t>
-      </w:r>
-      <w:r>
-        <w:t xml:space="preserve"> </w:t>
-      </w:r>
-      <w:r>
-        <w:t>本研究採用</w:t>
-      </w:r>
-      <w:r>
-        <w:t xml:space="preserve"> </w:t>
-      </w:r>
-      <w:r>
-        <w:t>質性研究方法，透過</w:t>
-      </w:r>
-      <w:r>
-        <w:t xml:space="preserve"> </w:t>
-      </w:r>
-      <w:r>
-        <w:t>案例分析</w:t>
-      </w:r>
-      <w:r>
-        <w:t>/</w:t>
-      </w:r>
-      <w:r>
-        <w:t>深度訪談</w:t>
-      </w:r>
-      <w:r>
-        <w:t>/</w:t>
-      </w:r>
-      <w:r>
-        <w:t>內容分析，理解</w:t>
-      </w:r>
-      <w:r>
-        <w:t xml:space="preserve"> ANT </w:t>
-      </w:r>
-      <w:r>
-        <w:t>在</w:t>
-      </w:r>
-      <w:r>
-        <w:t xml:space="preserve"> </w:t>
-      </w:r>
-      <w:r>
-        <w:t>資訊管理</w:t>
-      </w:r>
-      <w:r>
-        <w:t>/</w:t>
-      </w:r>
-      <w:r>
-        <w:t>數位轉型</w:t>
-      </w:r>
-      <w:r>
-        <w:t>/</w:t>
-      </w:r>
-      <w:r>
-        <w:t>社會創新</w:t>
-      </w:r>
-      <w:r>
-        <w:t xml:space="preserve"> </w:t>
-      </w:r>
-      <w:r>
-        <w:t>中的應用情境。主要研究步驟如下：</w:t>
-      </w:r>
-    </w:p>
-    <w:p>
-      <w:pPr>
-        <w:ind w:firstLine="480"/>
-      </w:pPr>
-      <w:r>
-        <w:t>選擇研究對象：選取</w:t>
-      </w:r>
-      <w:r>
-        <w:t xml:space="preserve"> XXX </w:t>
-      </w:r>
-      <w:r>
-        <w:t>領域內的企業</w:t>
-      </w:r>
-      <w:r>
-        <w:t>/</w:t>
-      </w:r>
-      <w:r>
-        <w:t>組織</w:t>
-      </w:r>
-      <w:r>
-        <w:t>/</w:t>
-      </w:r>
-      <w:r>
-        <w:t>數據平台</w:t>
-      </w:r>
-      <w:r>
-        <w:t xml:space="preserve"> </w:t>
-      </w:r>
-      <w:r>
-        <w:t>作為案例。</w:t>
-      </w:r>
-    </w:p>
-    <w:p>
-      <w:pPr>
-        <w:ind w:firstLine="480"/>
-      </w:pPr>
-      <w:r>
-        <w:t>數據收集：</w:t>
-      </w:r>
-      <w:r>
-        <w:t xml:space="preserve"> </w:t>
-      </w:r>
-    </w:p>
-    <w:p>
-      <w:pPr>
-        <w:ind w:firstLine="480"/>
-      </w:pPr>
-      <w:r>
-        <w:lastRenderedPageBreak/>
-        <w:t>訪談</w:t>
-      </w:r>
-      <w:r>
-        <w:t xml:space="preserve"> IT </w:t>
-      </w:r>
-      <w:r>
-        <w:t>決策者</w:t>
-      </w:r>
-      <w:r>
-        <w:t>/</w:t>
-      </w:r>
-      <w:r>
-        <w:t>技術開發人員</w:t>
-      </w:r>
-      <w:r>
-        <w:t>/</w:t>
-      </w:r>
-      <w:r>
-        <w:t>政策制定者。</w:t>
-      </w:r>
-    </w:p>
-    <w:p>
-      <w:pPr>
-        <w:ind w:firstLine="480"/>
-      </w:pPr>
-      <w:r>
-        <w:t>收集</w:t>
-      </w:r>
-      <w:r>
-        <w:t xml:space="preserve"> </w:t>
-      </w:r>
-      <w:r>
-        <w:t>企業報告、</w:t>
-      </w:r>
-      <w:proofErr w:type="gramStart"/>
-      <w:r>
-        <w:t>技術文檔</w:t>
-      </w:r>
-      <w:proofErr w:type="gramEnd"/>
-      <w:r>
-        <w:t>、政策文件</w:t>
-      </w:r>
-      <w:r>
-        <w:t xml:space="preserve"> </w:t>
-      </w:r>
-      <w:r>
-        <w:t>作為輔助材料。</w:t>
-      </w:r>
-    </w:p>
-    <w:p>
-      <w:pPr>
-        <w:ind w:firstLine="480"/>
-      </w:pPr>
-      <w:r>
-        <w:t>數據分析：</w:t>
-      </w:r>
-      <w:r>
-        <w:t xml:space="preserve"> </w:t>
-      </w:r>
-    </w:p>
-    <w:p>
-      <w:pPr>
-        <w:ind w:firstLine="480"/>
-      </w:pPr>
-      <w:r>
-        <w:t>應用</w:t>
-      </w:r>
-      <w:r>
-        <w:t xml:space="preserve"> </w:t>
-      </w:r>
-      <w:proofErr w:type="gramStart"/>
-      <w:r>
-        <w:t>行動者網絡</w:t>
-      </w:r>
-      <w:proofErr w:type="gramEnd"/>
-      <w:r>
-        <w:t>映射（</w:t>
-      </w:r>
-      <w:r>
-        <w:t>ANT Mapping</w:t>
-      </w:r>
-      <w:r>
-        <w:t>），繪製關鍵行動者及其關係。</w:t>
-      </w:r>
-    </w:p>
-    <w:p>
-      <w:pPr>
-        <w:ind w:firstLine="480"/>
-      </w:pPr>
-      <w:r>
-        <w:t>探討</w:t>
-      </w:r>
-      <w:r>
-        <w:t xml:space="preserve"> </w:t>
-      </w:r>
-      <w:r>
-        <w:t>技術、組織、政策等非人類行動者的影響。</w:t>
-      </w:r>
-    </w:p>
-    <w:p>
-      <w:pPr>
-        <w:pStyle w:val="2"/>
-      </w:pPr>
-      <w:bookmarkStart w:id="19" w:name="_Toc192966814"/>
-      <w:r>
-        <w:rPr>
-          <w:rFonts w:hint="eastAsia"/>
-        </w:rPr>
-        <w:t xml:space="preserve">3.4 </w:t>
-      </w:r>
-      <w:r>
-        <w:rPr>
-          <w:rFonts w:hint="eastAsia"/>
-        </w:rPr>
-        <w:t>研究對象</w:t>
-      </w:r>
-      <w:bookmarkEnd w:id="19"/>
-    </w:p>
-    <w:p>
-      <w:pPr>
-        <w:pStyle w:val="2"/>
-      </w:pPr>
-      <w:bookmarkStart w:id="20" w:name="_Toc192966815"/>
-      <w:r>
-        <w:rPr>
-          <w:rFonts w:hint="eastAsia"/>
-        </w:rPr>
-        <w:t xml:space="preserve">3.5 </w:t>
-      </w:r>
-      <w:r>
-        <w:rPr>
-          <w:rFonts w:hint="eastAsia"/>
-        </w:rPr>
-        <w:t>資料蒐集與分析</w:t>
-      </w:r>
-      <w:bookmarkEnd w:id="20"/>
-    </w:p>
-    <w:p>
-      <w:pPr>
-        <w:pStyle w:val="3"/>
-      </w:pPr>
-      <w:bookmarkStart w:id="21" w:name="_Toc192966816"/>
-      <w:r>
-        <w:rPr>
-          <w:rFonts w:hint="eastAsia"/>
-        </w:rPr>
-        <w:t>3.</w:t>
-      </w:r>
-      <w:r>
-        <w:rPr>
-          <w:rFonts w:hint="eastAsia"/>
-        </w:rPr>
-        <w:t>5.1</w:t>
-      </w:r>
-      <w:r>
-        <w:rPr>
-          <w:rFonts w:hint="eastAsia"/>
-        </w:rPr>
-        <w:t xml:space="preserve"> </w:t>
-      </w:r>
-      <w:r>
-        <w:rPr>
-          <w:rFonts w:hint="eastAsia"/>
-        </w:rPr>
-        <w:t>資料蒐集</w:t>
-      </w:r>
-      <w:bookmarkEnd w:id="21"/>
-    </w:p>
-    <w:p>
-      <w:pPr>
-        <w:pStyle w:val="3"/>
-        <w:rPr>
-          <w:rFonts w:hint="eastAsia"/>
-        </w:rPr>
-      </w:pPr>
-      <w:bookmarkStart w:id="22" w:name="_Toc192966817"/>
-      <w:r>
-        <w:rPr>
-          <w:rFonts w:hint="eastAsia"/>
-        </w:rPr>
-        <w:t xml:space="preserve">3.5.2 </w:t>
-      </w:r>
-      <w:r>
-        <w:rPr>
-          <w:rFonts w:hint="eastAsia"/>
-        </w:rPr>
-        <w:t>資料分析</w:t>
-      </w:r>
-      <w:bookmarkEnd w:id="22"/>
-    </w:p>
-    <w:p>
-      <w:pPr>
-        <w:ind w:firstLine="480"/>
-        <w:rPr>
-          <w:rFonts w:hint="eastAsia"/>
-        </w:rPr>
       </w:pPr>
     </w:p>
     <w:p>
@@ -4387,6 +3878,12 @@
       </w:pPr>
     </w:p>
     <w:sectPr>
+      <w:headerReference w:type="even" r:id="rId8"/>
+      <w:headerReference w:type="default" r:id="rId9"/>
+      <w:footerReference w:type="even" r:id="rId10"/>
+      <w:footerReference w:type="default" r:id="rId11"/>
+      <w:headerReference w:type="first" r:id="rId12"/>
+      <w:footerReference w:type="first" r:id="rId13"/>
       <w:pgSz w:w="11906" w:h="16838"/>
       <w:pgMar w:top="1440" w:right="1800" w:bottom="1440" w:left="1800" w:header="851" w:footer="992" w:gutter="0"/>
       <w:cols w:space="425"/>
@@ -4394,6 +3891,126 @@
     </w:sectPr>
   </w:body>
 </w:document>
+</file>
+
+<file path=word/endnotes.xml><?xml version="1.0" encoding="utf-8"?>
+<w:endnotes xmlns:wpc="http://schemas.microsoft.com/office/word/2010/wordprocessingCanvas" xmlns:cx="http://schemas.microsoft.com/office/drawing/2014/chartex" xmlns:cx1="http://schemas.microsoft.com/office/drawing/2015/9/8/chartex" xmlns:cx2="http://schemas.microsoft.com/office/drawing/2015/10/21/chartex" xmlns:cx3="http://schemas.microsoft.com/office/drawing/2016/5/9/chartex" xmlns:cx4="http://schemas.microsoft.com/office/drawing/2016/5/10/chartex" xmlns:cx5="http://schemas.microsoft.com/office/drawing/2016/5/11/chartex" xmlns:cx6="http://schemas.microsoft.com/office/drawing/2016/5/12/chartex" xmlns:cx7="http://schemas.microsoft.com/office/drawing/2016/5/13/chartex" xmlns:cx8="http://schemas.microsoft.com/office/drawing/2016/5/14/chartex" xmlns:mc="http://schemas.openxmlformats.org/markup-compatibility/2006" xmlns:aink="http://schemas.microsoft.com/office/drawing/2016/ink" xmlns:am3d="http://schemas.microsoft.com/office/drawing/2017/model3d" xmlns:o="urn:schemas-microsoft-com:office:office" xmlns:oel="http://schemas.microsoft.com/office/2019/extlst" xmlns:r="http://schemas.openxmlformats.org/officeDocument/2006/relationships" xmlns:m="http://schemas.openxmlformats.org/officeDocument/2006/math" xmlns:v="urn:schemas-microsoft-com:vml" xmlns:wp14="http://schemas.microsoft.com/office/word/2010/wordprocessingDrawing" xmlns:wp="http://schemas.openxmlformats.org/drawingml/2006/wordprocessingDrawing" xmlns:w10="urn:schemas-microsoft-com:office:word" xmlns:w="http://schemas.openxmlformats.org/wordprocessingml/2006/main" xmlns:w14="http://schemas.microsoft.com/office/word/2010/wordml" xmlns:w15="http://schemas.microsoft.com/office/word/2012/wordml" xmlns:w16cex="http://schemas.microsoft.com/office/word/2018/wordml/cex" xmlns:w16cid="http://schemas.microsoft.com/office/word/2016/wordml/cid" xmlns:w16="http://schemas.microsoft.com/office/word/2018/wordml" xmlns:w16du="http://schemas.microsoft.com/office/word/2023/wordml/word16du" xmlns:w16sdtdh="http://schemas.microsoft.com/office/word/2020/wordml/sdtdatahash" xmlns:w16sdtfl="http://schemas.microsoft.com/office/word/2024/wordml/sdtformatlock" xmlns:w16se="http://schemas.microsoft.com/office/word/2015/wordml/symex" xmlns:wpg="http://schemas.microsoft.com/office/word/2010/wordprocessingGroup" xmlns:wpi="http://schemas.microsoft.com/office/word/2010/wordprocessingInk" xmlns:wne="http://schemas.microsoft.com/office/word/2006/wordml" xmlns:wps="http://schemas.microsoft.com/office/word/2010/wordprocessingShape" mc:Ignorable="w14 w15 w16se w16cid w16 w16cex w16sdtdh w16sdtfl w16du wp14">
+  <w:endnote w:type="separator" w:id="-1">
+    <w:p>
+      <w:pPr>
+        <w:spacing w:after="0" w:line="240" w:lineRule="auto"/>
+        <w:ind w:firstLine="480"/>
+      </w:pPr>
+      <w:r>
+        <w:separator/>
+      </w:r>
+    </w:p>
+  </w:endnote>
+  <w:endnote w:type="continuationSeparator" w:id="0">
+    <w:p>
+      <w:pPr>
+        <w:spacing w:after="0" w:line="240" w:lineRule="auto"/>
+        <w:ind w:firstLine="480"/>
+      </w:pPr>
+      <w:r>
+        <w:continuationSeparator/>
+      </w:r>
+    </w:p>
+  </w:endnote>
+</w:endnotes>
+</file>
+
+<file path=word/footer1.xml><?xml version="1.0" encoding="utf-8"?>
+<w:ftr xmlns:wpc="http://schemas.microsoft.com/office/word/2010/wordprocessingCanvas" xmlns:cx="http://schemas.microsoft.com/office/drawing/2014/chartex" xmlns:cx1="http://schemas.microsoft.com/office/drawing/2015/9/8/chartex" xmlns:cx2="http://schemas.microsoft.com/office/drawing/2015/10/21/chartex" xmlns:cx3="http://schemas.microsoft.com/office/drawing/2016/5/9/chartex" xmlns:cx4="http://schemas.microsoft.com/office/drawing/2016/5/10/chartex" xmlns:cx5="http://schemas.microsoft.com/office/drawing/2016/5/11/chartex" xmlns:cx6="http://schemas.microsoft.com/office/drawing/2016/5/12/chartex" xmlns:cx7="http://schemas.microsoft.com/office/drawing/2016/5/13/chartex" xmlns:cx8="http://schemas.microsoft.com/office/drawing/2016/5/14/chartex" xmlns:mc="http://schemas.openxmlformats.org/markup-compatibility/2006" xmlns:aink="http://schemas.microsoft.com/office/drawing/2016/ink" xmlns:am3d="http://schemas.microsoft.com/office/drawing/2017/model3d" xmlns:o="urn:schemas-microsoft-com:office:office" xmlns:oel="http://schemas.microsoft.com/office/2019/extlst" xmlns:r="http://schemas.openxmlformats.org/officeDocument/2006/relationships" xmlns:m="http://schemas.openxmlformats.org/officeDocument/2006/math" xmlns:v="urn:schemas-microsoft-com:vml" xmlns:wp14="http://schemas.microsoft.com/office/word/2010/wordprocessingDrawing" xmlns:wp="http://schemas.openxmlformats.org/drawingml/2006/wordprocessingDrawing" xmlns:w10="urn:schemas-microsoft-com:office:word" xmlns:w="http://schemas.openxmlformats.org/wordprocessingml/2006/main" xmlns:w14="http://schemas.microsoft.com/office/word/2010/wordml" xmlns:w15="http://schemas.microsoft.com/office/word/2012/wordml" xmlns:w16cex="http://schemas.microsoft.com/office/word/2018/wordml/cex" xmlns:w16cid="http://schemas.microsoft.com/office/word/2016/wordml/cid" xmlns:w16="http://schemas.microsoft.com/office/word/2018/wordml" xmlns:w16du="http://schemas.microsoft.com/office/word/2023/wordml/word16du" xmlns:w16sdtdh="http://schemas.microsoft.com/office/word/2020/wordml/sdtdatahash" xmlns:w16sdtfl="http://schemas.microsoft.com/office/word/2024/wordml/sdtformatlock" xmlns:w16se="http://schemas.microsoft.com/office/word/2015/wordml/symex" xmlns:wpg="http://schemas.microsoft.com/office/word/2010/wordprocessingGroup" xmlns:wpi="http://schemas.microsoft.com/office/word/2010/wordprocessingInk" xmlns:wne="http://schemas.microsoft.com/office/word/2006/wordml" xmlns:wps="http://schemas.microsoft.com/office/word/2010/wordprocessingShape" mc:Ignorable="w14 w15 w16se w16cid w16 w16cex w16sdtdh w16sdtfl w16du wp14">
+  <w:p>
+    <w:pPr>
+      <w:pStyle w:val="af3"/>
+      <w:ind w:firstLine="400"/>
+    </w:pPr>
+  </w:p>
+</w:ftr>
+</file>
+
+<file path=word/footer2.xml><?xml version="1.0" encoding="utf-8"?>
+<w:ftr xmlns:wpc="http://schemas.microsoft.com/office/word/2010/wordprocessingCanvas" xmlns:cx="http://schemas.microsoft.com/office/drawing/2014/chartex" xmlns:cx1="http://schemas.microsoft.com/office/drawing/2015/9/8/chartex" xmlns:cx2="http://schemas.microsoft.com/office/drawing/2015/10/21/chartex" xmlns:cx3="http://schemas.microsoft.com/office/drawing/2016/5/9/chartex" xmlns:cx4="http://schemas.microsoft.com/office/drawing/2016/5/10/chartex" xmlns:cx5="http://schemas.microsoft.com/office/drawing/2016/5/11/chartex" xmlns:cx6="http://schemas.microsoft.com/office/drawing/2016/5/12/chartex" xmlns:cx7="http://schemas.microsoft.com/office/drawing/2016/5/13/chartex" xmlns:cx8="http://schemas.microsoft.com/office/drawing/2016/5/14/chartex" xmlns:mc="http://schemas.openxmlformats.org/markup-compatibility/2006" xmlns:aink="http://schemas.microsoft.com/office/drawing/2016/ink" xmlns:am3d="http://schemas.microsoft.com/office/drawing/2017/model3d" xmlns:o="urn:schemas-microsoft-com:office:office" xmlns:oel="http://schemas.microsoft.com/office/2019/extlst" xmlns:r="http://schemas.openxmlformats.org/officeDocument/2006/relationships" xmlns:m="http://schemas.openxmlformats.org/officeDocument/2006/math" xmlns:v="urn:schemas-microsoft-com:vml" xmlns:wp14="http://schemas.microsoft.com/office/word/2010/wordprocessingDrawing" xmlns:wp="http://schemas.openxmlformats.org/drawingml/2006/wordprocessingDrawing" xmlns:w10="urn:schemas-microsoft-com:office:word" xmlns:w="http://schemas.openxmlformats.org/wordprocessingml/2006/main" xmlns:w14="http://schemas.microsoft.com/office/word/2010/wordml" xmlns:w15="http://schemas.microsoft.com/office/word/2012/wordml" xmlns:w16cex="http://schemas.microsoft.com/office/word/2018/wordml/cex" xmlns:w16cid="http://schemas.microsoft.com/office/word/2016/wordml/cid" xmlns:w16="http://schemas.microsoft.com/office/word/2018/wordml" xmlns:w16du="http://schemas.microsoft.com/office/word/2023/wordml/word16du" xmlns:w16sdtdh="http://schemas.microsoft.com/office/word/2020/wordml/sdtdatahash" xmlns:w16sdtfl="http://schemas.microsoft.com/office/word/2024/wordml/sdtformatlock" xmlns:w16se="http://schemas.microsoft.com/office/word/2015/wordml/symex" xmlns:wpg="http://schemas.microsoft.com/office/word/2010/wordprocessingGroup" xmlns:wpi="http://schemas.microsoft.com/office/word/2010/wordprocessingInk" xmlns:wne="http://schemas.microsoft.com/office/word/2006/wordml" xmlns:wps="http://schemas.microsoft.com/office/word/2010/wordprocessingShape" mc:Ignorable="w14 w15 w16se w16cid w16 w16cex w16sdtdh w16sdtfl w16du wp14">
+  <w:p>
+    <w:pPr>
+      <w:pStyle w:val="af3"/>
+      <w:ind w:firstLine="400"/>
+    </w:pPr>
+  </w:p>
+</w:ftr>
+</file>
+
+<file path=word/footer3.xml><?xml version="1.0" encoding="utf-8"?>
+<w:ftr xmlns:wpc="http://schemas.microsoft.com/office/word/2010/wordprocessingCanvas" xmlns:cx="http://schemas.microsoft.com/office/drawing/2014/chartex" xmlns:cx1="http://schemas.microsoft.com/office/drawing/2015/9/8/chartex" xmlns:cx2="http://schemas.microsoft.com/office/drawing/2015/10/21/chartex" xmlns:cx3="http://schemas.microsoft.com/office/drawing/2016/5/9/chartex" xmlns:cx4="http://schemas.microsoft.com/office/drawing/2016/5/10/chartex" xmlns:cx5="http://schemas.microsoft.com/office/drawing/2016/5/11/chartex" xmlns:cx6="http://schemas.microsoft.com/office/drawing/2016/5/12/chartex" xmlns:cx7="http://schemas.microsoft.com/office/drawing/2016/5/13/chartex" xmlns:cx8="http://schemas.microsoft.com/office/drawing/2016/5/14/chartex" xmlns:mc="http://schemas.openxmlformats.org/markup-compatibility/2006" xmlns:aink="http://schemas.microsoft.com/office/drawing/2016/ink" xmlns:am3d="http://schemas.microsoft.com/office/drawing/2017/model3d" xmlns:o="urn:schemas-microsoft-com:office:office" xmlns:oel="http://schemas.microsoft.com/office/2019/extlst" xmlns:r="http://schemas.openxmlformats.org/officeDocument/2006/relationships" xmlns:m="http://schemas.openxmlformats.org/officeDocument/2006/math" xmlns:v="urn:schemas-microsoft-com:vml" xmlns:wp14="http://schemas.microsoft.com/office/word/2010/wordprocessingDrawing" xmlns:wp="http://schemas.openxmlformats.org/drawingml/2006/wordprocessingDrawing" xmlns:w10="urn:schemas-microsoft-com:office:word" xmlns:w="http://schemas.openxmlformats.org/wordprocessingml/2006/main" xmlns:w14="http://schemas.microsoft.com/office/word/2010/wordml" xmlns:w15="http://schemas.microsoft.com/office/word/2012/wordml" xmlns:w16cex="http://schemas.microsoft.com/office/word/2018/wordml/cex" xmlns:w16cid="http://schemas.microsoft.com/office/word/2016/wordml/cid" xmlns:w16="http://schemas.microsoft.com/office/word/2018/wordml" xmlns:w16du="http://schemas.microsoft.com/office/word/2023/wordml/word16du" xmlns:w16sdtdh="http://schemas.microsoft.com/office/word/2020/wordml/sdtdatahash" xmlns:w16sdtfl="http://schemas.microsoft.com/office/word/2024/wordml/sdtformatlock" xmlns:w16se="http://schemas.microsoft.com/office/word/2015/wordml/symex" xmlns:wpg="http://schemas.microsoft.com/office/word/2010/wordprocessingGroup" xmlns:wpi="http://schemas.microsoft.com/office/word/2010/wordprocessingInk" xmlns:wne="http://schemas.microsoft.com/office/word/2006/wordml" xmlns:wps="http://schemas.microsoft.com/office/word/2010/wordprocessingShape" mc:Ignorable="w14 w15 w16se w16cid w16 w16cex w16sdtdh w16sdtfl w16du wp14">
+  <w:p>
+    <w:pPr>
+      <w:pStyle w:val="af3"/>
+      <w:ind w:firstLine="400"/>
+    </w:pPr>
+  </w:p>
+</w:ftr>
+</file>
+
+<file path=word/footnotes.xml><?xml version="1.0" encoding="utf-8"?>
+<w:footnotes xmlns:wpc="http://schemas.microsoft.com/office/word/2010/wordprocessingCanvas" xmlns:cx="http://schemas.microsoft.com/office/drawing/2014/chartex" xmlns:cx1="http://schemas.microsoft.com/office/drawing/2015/9/8/chartex" xmlns:cx2="http://schemas.microsoft.com/office/drawing/2015/10/21/chartex" xmlns:cx3="http://schemas.microsoft.com/office/drawing/2016/5/9/chartex" xmlns:cx4="http://schemas.microsoft.com/office/drawing/2016/5/10/chartex" xmlns:cx5="http://schemas.microsoft.com/office/drawing/2016/5/11/chartex" xmlns:cx6="http://schemas.microsoft.com/office/drawing/2016/5/12/chartex" xmlns:cx7="http://schemas.microsoft.com/office/drawing/2016/5/13/chartex" xmlns:cx8="http://schemas.microsoft.com/office/drawing/2016/5/14/chartex" xmlns:mc="http://schemas.openxmlformats.org/markup-compatibility/2006" xmlns:aink="http://schemas.microsoft.com/office/drawing/2016/ink" xmlns:am3d="http://schemas.microsoft.com/office/drawing/2017/model3d" xmlns:o="urn:schemas-microsoft-com:office:office" xmlns:oel="http://schemas.microsoft.com/office/2019/extlst" xmlns:r="http://schemas.openxmlformats.org/officeDocument/2006/relationships" xmlns:m="http://schemas.openxmlformats.org/officeDocument/2006/math" xmlns:v="urn:schemas-microsoft-com:vml" xmlns:wp14="http://schemas.microsoft.com/office/word/2010/wordprocessingDrawing" xmlns:wp="http://schemas.openxmlformats.org/drawingml/2006/wordprocessingDrawing" xmlns:w10="urn:schemas-microsoft-com:office:word" xmlns:w="http://schemas.openxmlformats.org/wordprocessingml/2006/main" xmlns:w14="http://schemas.microsoft.com/office/word/2010/wordml" xmlns:w15="http://schemas.microsoft.com/office/word/2012/wordml" xmlns:w16cex="http://schemas.microsoft.com/office/word/2018/wordml/cex" xmlns:w16cid="http://schemas.microsoft.com/office/word/2016/wordml/cid" xmlns:w16="http://schemas.microsoft.com/office/word/2018/wordml" xmlns:w16du="http://schemas.microsoft.com/office/word/2023/wordml/word16du" xmlns:w16sdtdh="http://schemas.microsoft.com/office/word/2020/wordml/sdtdatahash" xmlns:w16sdtfl="http://schemas.microsoft.com/office/word/2024/wordml/sdtformatlock" xmlns:w16se="http://schemas.microsoft.com/office/word/2015/wordml/symex" xmlns:wpg="http://schemas.microsoft.com/office/word/2010/wordprocessingGroup" xmlns:wpi="http://schemas.microsoft.com/office/word/2010/wordprocessingInk" xmlns:wne="http://schemas.microsoft.com/office/word/2006/wordml" xmlns:wps="http://schemas.microsoft.com/office/word/2010/wordprocessingShape" mc:Ignorable="w14 w15 w16se w16cid w16 w16cex w16sdtdh w16sdtfl w16du wp14">
+  <w:footnote w:type="separator" w:id="-1">
+    <w:p>
+      <w:pPr>
+        <w:spacing w:after="0" w:line="240" w:lineRule="auto"/>
+        <w:ind w:firstLine="480"/>
+      </w:pPr>
+      <w:r>
+        <w:separator/>
+      </w:r>
+    </w:p>
+  </w:footnote>
+  <w:footnote w:type="continuationSeparator" w:id="0">
+    <w:p>
+      <w:pPr>
+        <w:spacing w:after="0" w:line="240" w:lineRule="auto"/>
+        <w:ind w:firstLine="480"/>
+      </w:pPr>
+      <w:r>
+        <w:continuationSeparator/>
+      </w:r>
+    </w:p>
+  </w:footnote>
+</w:footnotes>
+</file>
+
+<file path=word/header1.xml><?xml version="1.0" encoding="utf-8"?>
+<w:hdr xmlns:wpc="http://schemas.microsoft.com/office/word/2010/wordprocessingCanvas" xmlns:cx="http://schemas.microsoft.com/office/drawing/2014/chartex" xmlns:cx1="http://schemas.microsoft.com/office/drawing/2015/9/8/chartex" xmlns:cx2="http://schemas.microsoft.com/office/drawing/2015/10/21/chartex" xmlns:cx3="http://schemas.microsoft.com/office/drawing/2016/5/9/chartex" xmlns:cx4="http://schemas.microsoft.com/office/drawing/2016/5/10/chartex" xmlns:cx5="http://schemas.microsoft.com/office/drawing/2016/5/11/chartex" xmlns:cx6="http://schemas.microsoft.com/office/drawing/2016/5/12/chartex" xmlns:cx7="http://schemas.microsoft.com/office/drawing/2016/5/13/chartex" xmlns:cx8="http://schemas.microsoft.com/office/drawing/2016/5/14/chartex" xmlns:mc="http://schemas.openxmlformats.org/markup-compatibility/2006" xmlns:aink="http://schemas.microsoft.com/office/drawing/2016/ink" xmlns:am3d="http://schemas.microsoft.com/office/drawing/2017/model3d" xmlns:o="urn:schemas-microsoft-com:office:office" xmlns:oel="http://schemas.microsoft.com/office/2019/extlst" xmlns:r="http://schemas.openxmlformats.org/officeDocument/2006/relationships" xmlns:m="http://schemas.openxmlformats.org/officeDocument/2006/math" xmlns:v="urn:schemas-microsoft-com:vml" xmlns:wp14="http://schemas.microsoft.com/office/word/2010/wordprocessingDrawing" xmlns:wp="http://schemas.openxmlformats.org/drawingml/2006/wordprocessingDrawing" xmlns:w10="urn:schemas-microsoft-com:office:word" xmlns:w="http://schemas.openxmlformats.org/wordprocessingml/2006/main" xmlns:w14="http://schemas.microsoft.com/office/word/2010/wordml" xmlns:w15="http://schemas.microsoft.com/office/word/2012/wordml" xmlns:w16cex="http://schemas.microsoft.com/office/word/2018/wordml/cex" xmlns:w16cid="http://schemas.microsoft.com/office/word/2016/wordml/cid" xmlns:w16="http://schemas.microsoft.com/office/word/2018/wordml" xmlns:w16du="http://schemas.microsoft.com/office/word/2023/wordml/word16du" xmlns:w16sdtdh="http://schemas.microsoft.com/office/word/2020/wordml/sdtdatahash" xmlns:w16sdtfl="http://schemas.microsoft.com/office/word/2024/wordml/sdtformatlock" xmlns:w16se="http://schemas.microsoft.com/office/word/2015/wordml/symex" xmlns:wpg="http://schemas.microsoft.com/office/word/2010/wordprocessingGroup" xmlns:wpi="http://schemas.microsoft.com/office/word/2010/wordprocessingInk" xmlns:wne="http://schemas.microsoft.com/office/word/2006/wordml" xmlns:wps="http://schemas.microsoft.com/office/word/2010/wordprocessingShape" mc:Ignorable="w14 w15 w16se w16cid w16 w16cex w16sdtdh w16sdtfl w16du wp14">
+  <w:p>
+    <w:pPr>
+      <w:pStyle w:val="af1"/>
+      <w:ind w:firstLine="400"/>
+    </w:pPr>
+  </w:p>
+</w:hdr>
+</file>
+
+<file path=word/header2.xml><?xml version="1.0" encoding="utf-8"?>
+<w:hdr xmlns:wpc="http://schemas.microsoft.com/office/word/2010/wordprocessingCanvas" xmlns:cx="http://schemas.microsoft.com/office/drawing/2014/chartex" xmlns:cx1="http://schemas.microsoft.com/office/drawing/2015/9/8/chartex" xmlns:cx2="http://schemas.microsoft.com/office/drawing/2015/10/21/chartex" xmlns:cx3="http://schemas.microsoft.com/office/drawing/2016/5/9/chartex" xmlns:cx4="http://schemas.microsoft.com/office/drawing/2016/5/10/chartex" xmlns:cx5="http://schemas.microsoft.com/office/drawing/2016/5/11/chartex" xmlns:cx6="http://schemas.microsoft.com/office/drawing/2016/5/12/chartex" xmlns:cx7="http://schemas.microsoft.com/office/drawing/2016/5/13/chartex" xmlns:cx8="http://schemas.microsoft.com/office/drawing/2016/5/14/chartex" xmlns:mc="http://schemas.openxmlformats.org/markup-compatibility/2006" xmlns:aink="http://schemas.microsoft.com/office/drawing/2016/ink" xmlns:am3d="http://schemas.microsoft.com/office/drawing/2017/model3d" xmlns:o="urn:schemas-microsoft-com:office:office" xmlns:oel="http://schemas.microsoft.com/office/2019/extlst" xmlns:r="http://schemas.openxmlformats.org/officeDocument/2006/relationships" xmlns:m="http://schemas.openxmlformats.org/officeDocument/2006/math" xmlns:v="urn:schemas-microsoft-com:vml" xmlns:wp14="http://schemas.microsoft.com/office/word/2010/wordprocessingDrawing" xmlns:wp="http://schemas.openxmlformats.org/drawingml/2006/wordprocessingDrawing" xmlns:w10="urn:schemas-microsoft-com:office:word" xmlns:w="http://schemas.openxmlformats.org/wordprocessingml/2006/main" xmlns:w14="http://schemas.microsoft.com/office/word/2010/wordml" xmlns:w15="http://schemas.microsoft.com/office/word/2012/wordml" xmlns:w16cex="http://schemas.microsoft.com/office/word/2018/wordml/cex" xmlns:w16cid="http://schemas.microsoft.com/office/word/2016/wordml/cid" xmlns:w16="http://schemas.microsoft.com/office/word/2018/wordml" xmlns:w16du="http://schemas.microsoft.com/office/word/2023/wordml/word16du" xmlns:w16sdtdh="http://schemas.microsoft.com/office/word/2020/wordml/sdtdatahash" xmlns:w16sdtfl="http://schemas.microsoft.com/office/word/2024/wordml/sdtformatlock" xmlns:w16se="http://schemas.microsoft.com/office/word/2015/wordml/symex" xmlns:wpg="http://schemas.microsoft.com/office/word/2010/wordprocessingGroup" xmlns:wpi="http://schemas.microsoft.com/office/word/2010/wordprocessingInk" xmlns:wne="http://schemas.microsoft.com/office/word/2006/wordml" xmlns:wps="http://schemas.microsoft.com/office/word/2010/wordprocessingShape" mc:Ignorable="w14 w15 w16se w16cid w16 w16cex w16sdtdh w16sdtfl w16du wp14">
+  <w:p>
+    <w:pPr>
+      <w:pStyle w:val="af1"/>
+      <w:ind w:firstLine="400"/>
+    </w:pPr>
+  </w:p>
+</w:hdr>
+</file>
+
+<file path=word/header3.xml><?xml version="1.0" encoding="utf-8"?>
+<w:hdr xmlns:wpc="http://schemas.microsoft.com/office/word/2010/wordprocessingCanvas" xmlns:cx="http://schemas.microsoft.com/office/drawing/2014/chartex" xmlns:cx1="http://schemas.microsoft.com/office/drawing/2015/9/8/chartex" xmlns:cx2="http://schemas.microsoft.com/office/drawing/2015/10/21/chartex" xmlns:cx3="http://schemas.microsoft.com/office/drawing/2016/5/9/chartex" xmlns:cx4="http://schemas.microsoft.com/office/drawing/2016/5/10/chartex" xmlns:cx5="http://schemas.microsoft.com/office/drawing/2016/5/11/chartex" xmlns:cx6="http://schemas.microsoft.com/office/drawing/2016/5/12/chartex" xmlns:cx7="http://schemas.microsoft.com/office/drawing/2016/5/13/chartex" xmlns:cx8="http://schemas.microsoft.com/office/drawing/2016/5/14/chartex" xmlns:mc="http://schemas.openxmlformats.org/markup-compatibility/2006" xmlns:aink="http://schemas.microsoft.com/office/drawing/2016/ink" xmlns:am3d="http://schemas.microsoft.com/office/drawing/2017/model3d" xmlns:o="urn:schemas-microsoft-com:office:office" xmlns:oel="http://schemas.microsoft.com/office/2019/extlst" xmlns:r="http://schemas.openxmlformats.org/officeDocument/2006/relationships" xmlns:m="http://schemas.openxmlformats.org/officeDocument/2006/math" xmlns:v="urn:schemas-microsoft-com:vml" xmlns:wp14="http://schemas.microsoft.com/office/word/2010/wordprocessingDrawing" xmlns:wp="http://schemas.openxmlformats.org/drawingml/2006/wordprocessingDrawing" xmlns:w10="urn:schemas-microsoft-com:office:word" xmlns:w="http://schemas.openxmlformats.org/wordprocessingml/2006/main" xmlns:w14="http://schemas.microsoft.com/office/word/2010/wordml" xmlns:w15="http://schemas.microsoft.com/office/word/2012/wordml" xmlns:w16cex="http://schemas.microsoft.com/office/word/2018/wordml/cex" xmlns:w16cid="http://schemas.microsoft.com/office/word/2016/wordml/cid" xmlns:w16="http://schemas.microsoft.com/office/word/2018/wordml" xmlns:w16du="http://schemas.microsoft.com/office/word/2023/wordml/word16du" xmlns:w16sdtdh="http://schemas.microsoft.com/office/word/2020/wordml/sdtdatahash" xmlns:w16sdtfl="http://schemas.microsoft.com/office/word/2024/wordml/sdtformatlock" xmlns:w16se="http://schemas.microsoft.com/office/word/2015/wordml/symex" xmlns:wpg="http://schemas.microsoft.com/office/word/2010/wordprocessingGroup" xmlns:wpi="http://schemas.microsoft.com/office/word/2010/wordprocessingInk" xmlns:wne="http://schemas.microsoft.com/office/word/2006/wordml" xmlns:wps="http://schemas.microsoft.com/office/word/2010/wordprocessingShape" mc:Ignorable="w14 w15 w16se w16cid w16 w16cex w16sdtdh w16sdtfl w16du wp14">
+  <w:p>
+    <w:pPr>
+      <w:pStyle w:val="af1"/>
+      <w:ind w:firstLine="400"/>
+    </w:pPr>
+  </w:p>
+</w:hdr>
 </file>
 
 <file path=word/numbering.xml><?xml version="1.0" encoding="utf-8"?>
@@ -6823,6 +6440,7 @@
   <w:style w:type="character" w:default="1" w:styleId="a0">
     <w:name w:val="Default Paragraph Font"/>
     <w:uiPriority w:val="1"/>
+    <w:semiHidden/>
     <w:unhideWhenUsed/>
   </w:style>
   <w:style w:type="table" w:default="1" w:styleId="a1">
@@ -7254,6 +6872,68 @@
       <w:color w:val="FF0000"/>
     </w:rPr>
   </w:style>
+  <w:style w:type="paragraph" w:styleId="af1">
+    <w:name w:val="header"/>
+    <w:basedOn w:val="a"/>
+    <w:link w:val="af2"/>
+    <w:uiPriority w:val="99"/>
+    <w:unhideWhenUsed/>
+    <w:rsid w:val="00FB06EE"/>
+    <w:pPr>
+      <w:tabs>
+        <w:tab w:val="center" w:pos="4153"/>
+        <w:tab w:val="right" w:pos="8306"/>
+      </w:tabs>
+      <w:snapToGrid w:val="0"/>
+    </w:pPr>
+    <w:rPr>
+      <w:sz w:val="20"/>
+      <w:szCs w:val="20"/>
+    </w:rPr>
+  </w:style>
+  <w:style w:type="character" w:customStyle="1" w:styleId="af2">
+    <w:name w:val="頁首 字元"/>
+    <w:basedOn w:val="a0"/>
+    <w:link w:val="af1"/>
+    <w:uiPriority w:val="99"/>
+    <w:rsid w:val="00FB06EE"/>
+    <w:rPr>
+      <w:rFonts w:ascii="Times New Roman" w:eastAsia="標楷體" w:hAnsi="Times New Roman"/>
+      <w:sz w:val="20"/>
+      <w:szCs w:val="20"/>
+    </w:rPr>
+  </w:style>
+  <w:style w:type="paragraph" w:styleId="af3">
+    <w:name w:val="footer"/>
+    <w:basedOn w:val="a"/>
+    <w:link w:val="af4"/>
+    <w:uiPriority w:val="99"/>
+    <w:unhideWhenUsed/>
+    <w:rsid w:val="00FB06EE"/>
+    <w:pPr>
+      <w:tabs>
+        <w:tab w:val="center" w:pos="4153"/>
+        <w:tab w:val="right" w:pos="8306"/>
+      </w:tabs>
+      <w:snapToGrid w:val="0"/>
+    </w:pPr>
+    <w:rPr>
+      <w:sz w:val="20"/>
+      <w:szCs w:val="20"/>
+    </w:rPr>
+  </w:style>
+  <w:style w:type="character" w:customStyle="1" w:styleId="af4">
+    <w:name w:val="頁尾 字元"/>
+    <w:basedOn w:val="a0"/>
+    <w:link w:val="af3"/>
+    <w:uiPriority w:val="99"/>
+    <w:rsid w:val="00FB06EE"/>
+    <w:rPr>
+      <w:rFonts w:ascii="Times New Roman" w:eastAsia="標楷體" w:hAnsi="Times New Roman"/>
+      <w:sz w:val="20"/>
+      <w:szCs w:val="20"/>
+    </w:rPr>
+  </w:style>
 </w:styles>
 </file>
 

--- a/論文ver1/論文初版.docx
+++ b/論文ver1/論文初版.docx
@@ -7,7 +7,7 @@
         <w:pStyle w:val="1"/>
         <w:ind w:firstLine="801"/>
       </w:pPr>
-      <w:bookmarkStart w:id="0" w:name="_Toc192966795"/>
+      <w:bookmarkStart w:id="0" w:name="_Toc193115372"/>
       <w:r>
         <w:t>摘要</w:t>
       </w:r>
@@ -267,7 +267,7 @@
         <w:pStyle w:val="1"/>
         <w:ind w:firstLine="801"/>
       </w:pPr>
-      <w:bookmarkStart w:id="1" w:name="_Toc192966796"/>
+      <w:bookmarkStart w:id="1" w:name="_Toc193115373"/>
       <w:r>
         <w:rPr>
           <w:rFonts w:hint="eastAsia"/>
@@ -298,7 +298,7 @@
         <w:pStyle w:val="1"/>
         <w:ind w:firstLine="801"/>
       </w:pPr>
-      <w:bookmarkStart w:id="2" w:name="_Toc192966797"/>
+      <w:bookmarkStart w:id="2" w:name="_Toc193115374"/>
       <w:r>
         <w:rPr>
           <w:rFonts w:hint="eastAsia"/>
@@ -373,7 +373,7 @@
           <w:r>
             <w:fldChar w:fldCharType="separate"/>
           </w:r>
-          <w:hyperlink w:anchor="_Toc192966795" w:history="1">
+          <w:hyperlink w:anchor="_Toc193115372" w:history="1">
             <w:r>
               <w:rPr>
                 <w:rStyle w:val="af0"/>
@@ -401,7 +401,7 @@
                 <w:noProof/>
                 <w:webHidden/>
               </w:rPr>
-              <w:instrText xml:space="preserve"> PAGEREF _Toc192966795 \h </w:instrText>
+              <w:instrText xml:space="preserve"> PAGEREF _Toc193115372 \h </w:instrText>
             </w:r>
             <w:r>
               <w:rPr>
@@ -444,7 +444,7 @@
               <w:noProof/>
             </w:rPr>
           </w:pPr>
-          <w:hyperlink w:anchor="_Toc192966796" w:history="1">
+          <w:hyperlink w:anchor="_Toc193115373" w:history="1">
             <w:r>
               <w:rPr>
                 <w:rStyle w:val="af0"/>
@@ -471,7 +471,7 @@
                 <w:noProof/>
                 <w:webHidden/>
               </w:rPr>
-              <w:instrText xml:space="preserve"> PAGEREF _Toc192966796 \h </w:instrText>
+              <w:instrText xml:space="preserve"> PAGEREF _Toc193115373 \h </w:instrText>
             </w:r>
             <w:r>
               <w:rPr>
@@ -514,7 +514,7 @@
               <w:noProof/>
             </w:rPr>
           </w:pPr>
-          <w:hyperlink w:anchor="_Toc192966797" w:history="1">
+          <w:hyperlink w:anchor="_Toc193115374" w:history="1">
             <w:r>
               <w:rPr>
                 <w:rStyle w:val="af0"/>
@@ -542,7 +542,7 @@
                 <w:noProof/>
                 <w:webHidden/>
               </w:rPr>
-              <w:instrText xml:space="preserve"> PAGEREF _Toc192966797 \h </w:instrText>
+              <w:instrText xml:space="preserve"> PAGEREF _Toc193115374 \h </w:instrText>
             </w:r>
             <w:r>
               <w:rPr>
@@ -585,7 +585,7 @@
               <w:noProof/>
             </w:rPr>
           </w:pPr>
-          <w:hyperlink w:anchor="_Toc192966798" w:history="1">
+          <w:hyperlink w:anchor="_Toc193115375" w:history="1">
             <w:r>
               <w:rPr>
                 <w:rStyle w:val="af0"/>
@@ -613,7 +613,7 @@
                 <w:noProof/>
                 <w:webHidden/>
               </w:rPr>
-              <w:instrText xml:space="preserve"> PAGEREF _Toc192966798 \h </w:instrText>
+              <w:instrText xml:space="preserve"> PAGEREF _Toc193115375 \h </w:instrText>
             </w:r>
             <w:r>
               <w:rPr>
@@ -657,7 +657,7 @@
               <w:noProof/>
             </w:rPr>
           </w:pPr>
-          <w:hyperlink w:anchor="_Toc192966799" w:history="1">
+          <w:hyperlink w:anchor="_Toc193115376" w:history="1">
             <w:r>
               <w:rPr>
                 <w:rStyle w:val="af0"/>
@@ -699,7 +699,7 @@
                 <w:noProof/>
                 <w:webHidden/>
               </w:rPr>
-              <w:instrText xml:space="preserve"> PAGEREF _Toc192966799 \h </w:instrText>
+              <w:instrText xml:space="preserve"> PAGEREF _Toc193115376 \h </w:instrText>
             </w:r>
             <w:r>
               <w:rPr>
@@ -743,7 +743,7 @@
               <w:noProof/>
             </w:rPr>
           </w:pPr>
-          <w:hyperlink w:anchor="_Toc192966800" w:history="1">
+          <w:hyperlink w:anchor="_Toc193115377" w:history="1">
             <w:r>
               <w:rPr>
                 <w:rStyle w:val="af0"/>
@@ -785,7 +785,7 @@
                 <w:noProof/>
                 <w:webHidden/>
               </w:rPr>
-              <w:instrText xml:space="preserve"> PAGEREF _Toc192966800 \h </w:instrText>
+              <w:instrText xml:space="preserve"> PAGEREF _Toc193115377 \h </w:instrText>
             </w:r>
             <w:r>
               <w:rPr>
@@ -828,7 +828,7 @@
               <w:noProof/>
             </w:rPr>
           </w:pPr>
-          <w:hyperlink w:anchor="_Toc192966801" w:history="1">
+          <w:hyperlink w:anchor="_Toc193115378" w:history="1">
             <w:r>
               <w:rPr>
                 <w:rStyle w:val="af0"/>
@@ -863,7 +863,7 @@
                 <w:noProof/>
                 <w:webHidden/>
               </w:rPr>
-              <w:instrText xml:space="preserve"> PAGEREF _Toc192966801 \h </w:instrText>
+              <w:instrText xml:space="preserve"> PAGEREF _Toc193115378 \h </w:instrText>
             </w:r>
             <w:r>
               <w:rPr>
@@ -906,7 +906,7 @@
               <w:noProof/>
             </w:rPr>
           </w:pPr>
-          <w:hyperlink w:anchor="_Toc192966802" w:history="1">
+          <w:hyperlink w:anchor="_Toc193115379" w:history="1">
             <w:r>
               <w:rPr>
                 <w:rStyle w:val="af0"/>
@@ -941,7 +941,7 @@
                 <w:noProof/>
                 <w:webHidden/>
               </w:rPr>
-              <w:instrText xml:space="preserve"> PAGEREF _Toc192966802 \h </w:instrText>
+              <w:instrText xml:space="preserve"> PAGEREF _Toc193115379 \h </w:instrText>
             </w:r>
             <w:r>
               <w:rPr>
@@ -984,7 +984,7 @@
               <w:noProof/>
             </w:rPr>
           </w:pPr>
-          <w:hyperlink w:anchor="_Toc192966803" w:history="1">
+          <w:hyperlink w:anchor="_Toc193115380" w:history="1">
             <w:r>
               <w:rPr>
                 <w:rStyle w:val="af0"/>
@@ -1012,7 +1012,7 @@
                 <w:noProof/>
                 <w:webHidden/>
               </w:rPr>
-              <w:instrText xml:space="preserve"> PAGEREF _Toc192966803 \h </w:instrText>
+              <w:instrText xml:space="preserve"> PAGEREF _Toc193115380 \h </w:instrText>
             </w:r>
             <w:r>
               <w:rPr>
@@ -1055,7 +1055,7 @@
               <w:noProof/>
             </w:rPr>
           </w:pPr>
-          <w:hyperlink w:anchor="_Toc192966804" w:history="1">
+          <w:hyperlink w:anchor="_Toc193115381" w:history="1">
             <w:r>
               <w:rPr>
                 <w:rStyle w:val="af0"/>
@@ -1090,7 +1090,7 @@
                 <w:noProof/>
                 <w:webHidden/>
               </w:rPr>
-              <w:instrText xml:space="preserve"> PAGEREF _Toc192966804 \h </w:instrText>
+              <w:instrText xml:space="preserve"> PAGEREF _Toc193115381 \h </w:instrText>
             </w:r>
             <w:r>
               <w:rPr>
@@ -1133,7 +1133,7 @@
               <w:noProof/>
             </w:rPr>
           </w:pPr>
-          <w:hyperlink w:anchor="_Toc192966805" w:history="1">
+          <w:hyperlink w:anchor="_Toc193115382" w:history="1">
             <w:r>
               <w:rPr>
                 <w:rStyle w:val="af0"/>
@@ -1183,7 +1183,7 @@
                 <w:noProof/>
                 <w:webHidden/>
               </w:rPr>
-              <w:instrText xml:space="preserve"> PAGEREF _Toc192966805 \h </w:instrText>
+              <w:instrText xml:space="preserve"> PAGEREF _Toc193115382 \h </w:instrText>
             </w:r>
             <w:r>
               <w:rPr>
@@ -1226,7 +1226,7 @@
               <w:noProof/>
             </w:rPr>
           </w:pPr>
-          <w:hyperlink w:anchor="_Toc192966806" w:history="1">
+          <w:hyperlink w:anchor="_Toc193115383" w:history="1">
             <w:r>
               <w:rPr>
                 <w:rStyle w:val="af0"/>
@@ -1291,7 +1291,7 @@
                 <w:noProof/>
                 <w:webHidden/>
               </w:rPr>
-              <w:instrText xml:space="preserve"> PAGEREF _Toc192966806 \h </w:instrText>
+              <w:instrText xml:space="preserve"> PAGEREF _Toc193115383 \h </w:instrText>
             </w:r>
             <w:r>
               <w:rPr>
@@ -1334,7 +1334,7 @@
               <w:noProof/>
             </w:rPr>
           </w:pPr>
-          <w:hyperlink w:anchor="_Toc192966807" w:history="1">
+          <w:hyperlink w:anchor="_Toc193115384" w:history="1">
             <w:r>
               <w:rPr>
                 <w:rStyle w:val="af0"/>
@@ -1384,7 +1384,7 @@
                 <w:noProof/>
                 <w:webHidden/>
               </w:rPr>
-              <w:instrText xml:space="preserve"> PAGEREF _Toc192966807 \h </w:instrText>
+              <w:instrText xml:space="preserve"> PAGEREF _Toc193115384 \h </w:instrText>
             </w:r>
             <w:r>
               <w:rPr>
@@ -1427,7 +1427,7 @@
               <w:noProof/>
             </w:rPr>
           </w:pPr>
-          <w:hyperlink w:anchor="_Toc192966808" w:history="1">
+          <w:hyperlink w:anchor="_Toc193115385" w:history="1">
             <w:r>
               <w:rPr>
                 <w:rStyle w:val="af0"/>
@@ -1455,7 +1455,7 @@
                 <w:noProof/>
                 <w:webHidden/>
               </w:rPr>
-              <w:instrText xml:space="preserve"> PAGEREF _Toc192966808 \h </w:instrText>
+              <w:instrText xml:space="preserve"> PAGEREF _Toc193115385 \h </w:instrText>
             </w:r>
             <w:r>
               <w:rPr>
@@ -1498,7 +1498,7 @@
               <w:noProof/>
             </w:rPr>
           </w:pPr>
-          <w:hyperlink w:anchor="_Toc192966809" w:history="1">
+          <w:hyperlink w:anchor="_Toc193115386" w:history="1">
             <w:r>
               <w:rPr>
                 <w:rStyle w:val="af0"/>
@@ -1512,7 +1512,23 @@
                 <w:rFonts w:hint="eastAsia"/>
                 <w:noProof/>
               </w:rPr>
-              <w:t>研究方法</w:t>
+              <w:t>研究</w:t>
+            </w:r>
+            <w:r>
+              <w:rPr>
+                <w:rStyle w:val="af0"/>
+                <w:rFonts w:hint="eastAsia"/>
+                <w:noProof/>
+              </w:rPr>
+              <w:t>方</w:t>
+            </w:r>
+            <w:r>
+              <w:rPr>
+                <w:rStyle w:val="af0"/>
+                <w:rFonts w:hint="eastAsia"/>
+                <w:noProof/>
+              </w:rPr>
+              <w:t>法</w:t>
             </w:r>
             <w:r>
               <w:rPr>
@@ -1533,7 +1549,7 @@
                 <w:noProof/>
                 <w:webHidden/>
               </w:rPr>
-              <w:instrText xml:space="preserve"> PAGEREF _Toc192966809 \h </w:instrText>
+              <w:instrText xml:space="preserve"> PAGEREF _Toc193115386 \h </w:instrText>
             </w:r>
             <w:r>
               <w:rPr>
@@ -1576,7 +1592,7 @@
               <w:noProof/>
             </w:rPr>
           </w:pPr>
-          <w:hyperlink w:anchor="_Toc192966810" w:history="1">
+          <w:hyperlink w:anchor="_Toc193115387" w:history="1">
             <w:r>
               <w:rPr>
                 <w:rStyle w:val="af0"/>
@@ -1594,36 +1610,6 @@
             </w:r>
             <w:r>
               <w:rPr>
-                <w:rStyle w:val="af0"/>
-                <w:noProof/>
-              </w:rPr>
-              <w:t xml:space="preserve"> </w:t>
-            </w:r>
-            <w:r>
-              <w:rPr>
-                <w:rStyle w:val="af0"/>
-                <w:rFonts w:hint="eastAsia"/>
-                <w:noProof/>
-              </w:rPr>
-              <w:t>（</w:t>
-            </w:r>
-            <w:r>
-              <w:rPr>
-                <w:rStyle w:val="af0"/>
-                <w:noProof/>
-              </w:rPr>
-              <w:t>Qualitative Research</w:t>
-            </w:r>
-            <w:r>
-              <w:rPr>
-                <w:rStyle w:val="af0"/>
-                <w:rFonts w:hint="eastAsia"/>
-                <w:noProof/>
-              </w:rPr>
-              <w:t>）</w:t>
-            </w:r>
-            <w:r>
-              <w:rPr>
                 <w:noProof/>
                 <w:webHidden/>
               </w:rPr>
@@ -1641,7 +1627,7 @@
                 <w:noProof/>
                 <w:webHidden/>
               </w:rPr>
-              <w:instrText xml:space="preserve"> PAGEREF _Toc192966810 \h </w:instrText>
+              <w:instrText xml:space="preserve"> PAGEREF _Toc193115387 \h </w:instrText>
             </w:r>
             <w:r>
               <w:rPr>
@@ -1684,13 +1670,13 @@
               <w:noProof/>
             </w:rPr>
           </w:pPr>
-          <w:hyperlink w:anchor="_Toc192966811" w:history="1">
+          <w:hyperlink w:anchor="_Toc193115388" w:history="1">
             <w:r>
               <w:rPr>
                 <w:rStyle w:val="af0"/>
                 <w:noProof/>
               </w:rPr>
-              <w:t xml:space="preserve">3.1.2 </w:t>
+              <w:t>3.1.2</w:t>
             </w:r>
             <w:r>
               <w:rPr>
@@ -1698,37 +1684,7 @@
                 <w:rFonts w:hint="eastAsia"/>
                 <w:noProof/>
               </w:rPr>
-              <w:t>個案研究</w:t>
-            </w:r>
-            <w:r>
-              <w:rPr>
-                <w:rStyle w:val="af0"/>
-                <w:noProof/>
-              </w:rPr>
-              <w:t xml:space="preserve"> </w:t>
-            </w:r>
-            <w:r>
-              <w:rPr>
-                <w:rStyle w:val="af0"/>
-                <w:rFonts w:hint="eastAsia"/>
-                <w:noProof/>
-              </w:rPr>
-              <w:t>（</w:t>
-            </w:r>
-            <w:r>
-              <w:rPr>
-                <w:rStyle w:val="af0"/>
-                <w:noProof/>
-              </w:rPr>
-              <w:t>Case Study</w:t>
-            </w:r>
-            <w:r>
-              <w:rPr>
-                <w:rStyle w:val="af0"/>
-                <w:rFonts w:hint="eastAsia"/>
-                <w:noProof/>
-              </w:rPr>
-              <w:t>）</w:t>
+              <w:t xml:space="preserve">　個案研究</w:t>
             </w:r>
             <w:r>
               <w:rPr>
@@ -1749,7 +1705,7 @@
                 <w:noProof/>
                 <w:webHidden/>
               </w:rPr>
-              <w:instrText xml:space="preserve"> PAGEREF _Toc192966811 \h </w:instrText>
+              <w:instrText xml:space="preserve"> PAGEREF _Toc193115388 \h </w:instrText>
             </w:r>
             <w:r>
               <w:rPr>
@@ -1769,7 +1725,7 @@
                 <w:noProof/>
                 <w:webHidden/>
               </w:rPr>
-              <w:t>10</w:t>
+              <w:t>11</w:t>
             </w:r>
             <w:r>
               <w:rPr>
@@ -1792,13 +1748,13 @@
               <w:noProof/>
             </w:rPr>
           </w:pPr>
-          <w:hyperlink w:anchor="_Toc192966812" w:history="1">
+          <w:hyperlink w:anchor="_Toc193115389" w:history="1">
             <w:r>
               <w:rPr>
                 <w:rStyle w:val="af0"/>
                 <w:noProof/>
               </w:rPr>
-              <w:t xml:space="preserve">3.2 </w:t>
+              <w:t>3.2</w:t>
             </w:r>
             <w:r>
               <w:rPr>
@@ -1806,7 +1762,7 @@
                 <w:rFonts w:hint="eastAsia"/>
                 <w:noProof/>
               </w:rPr>
-              <w:t>研究架構</w:t>
+              <w:t xml:space="preserve">　研究架構</w:t>
             </w:r>
             <w:r>
               <w:rPr>
@@ -1827,7 +1783,7 @@
                 <w:noProof/>
                 <w:webHidden/>
               </w:rPr>
-              <w:instrText xml:space="preserve"> PAGEREF _Toc192966812 \h </w:instrText>
+              <w:instrText xml:space="preserve"> PAGEREF _Toc193115389 \h </w:instrText>
             </w:r>
             <w:r>
               <w:rPr>
@@ -1847,7 +1803,7 @@
                 <w:noProof/>
                 <w:webHidden/>
               </w:rPr>
-              <w:t>10</w:t>
+              <w:t>11</w:t>
             </w:r>
             <w:r>
               <w:rPr>
@@ -1870,13 +1826,13 @@
               <w:noProof/>
             </w:rPr>
           </w:pPr>
-          <w:hyperlink w:anchor="_Toc192966813" w:history="1">
+          <w:hyperlink w:anchor="_Toc193115390" w:history="1">
             <w:r>
               <w:rPr>
                 <w:rStyle w:val="af0"/>
                 <w:noProof/>
               </w:rPr>
-              <w:t xml:space="preserve">3.3 </w:t>
+              <w:t>3.3</w:t>
             </w:r>
             <w:r>
               <w:rPr>
@@ -1884,7 +1840,7 @@
                 <w:rFonts w:hint="eastAsia"/>
                 <w:noProof/>
               </w:rPr>
-              <w:t>研究觀察重點</w:t>
+              <w:t xml:space="preserve">　研究觀察重點</w:t>
             </w:r>
             <w:r>
               <w:rPr>
@@ -1905,7 +1861,7 @@
                 <w:noProof/>
                 <w:webHidden/>
               </w:rPr>
-              <w:instrText xml:space="preserve"> PAGEREF _Toc192966813 \h </w:instrText>
+              <w:instrText xml:space="preserve"> PAGEREF _Toc193115390 \h </w:instrText>
             </w:r>
             <w:r>
               <w:rPr>
@@ -1925,7 +1881,7 @@
                 <w:noProof/>
                 <w:webHidden/>
               </w:rPr>
-              <w:t>10</w:t>
+              <w:t>11</w:t>
             </w:r>
             <w:r>
               <w:rPr>
@@ -1948,7 +1904,7 @@
               <w:noProof/>
             </w:rPr>
           </w:pPr>
-          <w:hyperlink w:anchor="_Toc192966814" w:history="1">
+          <w:hyperlink w:anchor="_Toc193115391" w:history="1">
             <w:r>
               <w:rPr>
                 <w:rStyle w:val="af0"/>
@@ -1983,7 +1939,7 @@
                 <w:noProof/>
                 <w:webHidden/>
               </w:rPr>
-              <w:instrText xml:space="preserve"> PAGEREF _Toc192966814 \h </w:instrText>
+              <w:instrText xml:space="preserve"> PAGEREF _Toc193115391 \h </w:instrText>
             </w:r>
             <w:r>
               <w:rPr>
@@ -2003,7 +1959,7 @@
                 <w:noProof/>
                 <w:webHidden/>
               </w:rPr>
-              <w:t>11</w:t>
+              <w:t>12</w:t>
             </w:r>
             <w:r>
               <w:rPr>
@@ -2026,7 +1982,7 @@
               <w:noProof/>
             </w:rPr>
           </w:pPr>
-          <w:hyperlink w:anchor="_Toc192966815" w:history="1">
+          <w:hyperlink w:anchor="_Toc193115392" w:history="1">
             <w:r>
               <w:rPr>
                 <w:rStyle w:val="af0"/>
@@ -2061,7 +2017,7 @@
                 <w:noProof/>
                 <w:webHidden/>
               </w:rPr>
-              <w:instrText xml:space="preserve"> PAGEREF _Toc192966815 \h </w:instrText>
+              <w:instrText xml:space="preserve"> PAGEREF _Toc193115392 \h </w:instrText>
             </w:r>
             <w:r>
               <w:rPr>
@@ -2081,7 +2037,7 @@
                 <w:noProof/>
                 <w:webHidden/>
               </w:rPr>
-              <w:t>11</w:t>
+              <w:t>12</w:t>
             </w:r>
             <w:r>
               <w:rPr>
@@ -2104,7 +2060,7 @@
               <w:noProof/>
             </w:rPr>
           </w:pPr>
-          <w:hyperlink w:anchor="_Toc192966816" w:history="1">
+          <w:hyperlink w:anchor="_Toc193115393" w:history="1">
             <w:r>
               <w:rPr>
                 <w:rStyle w:val="af0"/>
@@ -2139,7 +2095,7 @@
                 <w:noProof/>
                 <w:webHidden/>
               </w:rPr>
-              <w:instrText xml:space="preserve"> PAGEREF _Toc192966816 \h </w:instrText>
+              <w:instrText xml:space="preserve"> PAGEREF _Toc193115393 \h </w:instrText>
             </w:r>
             <w:r>
               <w:rPr>
@@ -2159,7 +2115,7 @@
                 <w:noProof/>
                 <w:webHidden/>
               </w:rPr>
-              <w:t>11</w:t>
+              <w:t>12</w:t>
             </w:r>
             <w:r>
               <w:rPr>
@@ -2182,7 +2138,7 @@
               <w:noProof/>
             </w:rPr>
           </w:pPr>
-          <w:hyperlink w:anchor="_Toc192966817" w:history="1">
+          <w:hyperlink w:anchor="_Toc193115394" w:history="1">
             <w:r>
               <w:rPr>
                 <w:rStyle w:val="af0"/>
@@ -2217,7 +2173,7 @@
                 <w:noProof/>
                 <w:webHidden/>
               </w:rPr>
-              <w:instrText xml:space="preserve"> PAGEREF _Toc192966817 \h </w:instrText>
+              <w:instrText xml:space="preserve"> PAGEREF _Toc193115394 \h </w:instrText>
             </w:r>
             <w:r>
               <w:rPr>
@@ -2237,7 +2193,7 @@
                 <w:noProof/>
                 <w:webHidden/>
               </w:rPr>
-              <w:t>11</w:t>
+              <w:t>12</w:t>
             </w:r>
             <w:r>
               <w:rPr>
@@ -2260,7 +2216,7 @@
               <w:noProof/>
             </w:rPr>
           </w:pPr>
-          <w:hyperlink w:anchor="_Toc192966818" w:history="1">
+          <w:hyperlink w:anchor="_Toc193115395" w:history="1">
             <w:r>
               <w:rPr>
                 <w:rStyle w:val="af0"/>
@@ -2288,7 +2244,7 @@
                 <w:noProof/>
                 <w:webHidden/>
               </w:rPr>
-              <w:instrText xml:space="preserve"> PAGEREF _Toc192966818 \h </w:instrText>
+              <w:instrText xml:space="preserve"> PAGEREF _Toc193115395 \h </w:instrText>
             </w:r>
             <w:r>
               <w:rPr>
@@ -2308,7 +2264,78 @@
                 <w:noProof/>
                 <w:webHidden/>
               </w:rPr>
-              <w:t>12</w:t>
+              <w:t>13</w:t>
+            </w:r>
+            <w:r>
+              <w:rPr>
+                <w:noProof/>
+                <w:webHidden/>
+              </w:rPr>
+              <w:fldChar w:fldCharType="end"/>
+            </w:r>
+          </w:hyperlink>
+        </w:p>
+        <w:p>
+          <w:pPr>
+            <w:pStyle w:val="11"/>
+            <w:tabs>
+              <w:tab w:val="right" w:leader="dot" w:pos="8296"/>
+            </w:tabs>
+            <w:ind w:firstLine="480"/>
+            <w:rPr>
+              <w:rFonts w:asciiTheme="minorHAnsi" w:eastAsiaTheme="minorEastAsia" w:hAnsiTheme="minorHAnsi"/>
+              <w:noProof/>
+            </w:rPr>
+          </w:pPr>
+          <w:hyperlink w:anchor="_Toc193115396" w:history="1">
+            <w:r>
+              <w:rPr>
+                <w:rStyle w:val="af0"/>
+                <w:rFonts w:hint="eastAsia"/>
+                <w:noProof/>
+              </w:rPr>
+              <w:t>第七章、參考文獻</w:t>
+            </w:r>
+            <w:r>
+              <w:rPr>
+                <w:noProof/>
+                <w:webHidden/>
+              </w:rPr>
+              <w:tab/>
+            </w:r>
+            <w:r>
+              <w:rPr>
+                <w:noProof/>
+                <w:webHidden/>
+              </w:rPr>
+              <w:fldChar w:fldCharType="begin"/>
+            </w:r>
+            <w:r>
+              <w:rPr>
+                <w:noProof/>
+                <w:webHidden/>
+              </w:rPr>
+              <w:instrText xml:space="preserve"> PAGEREF _Toc193115396 \h </w:instrText>
+            </w:r>
+            <w:r>
+              <w:rPr>
+                <w:noProof/>
+                <w:webHidden/>
+              </w:rPr>
+            </w:r>
+            <w:r>
+              <w:rPr>
+                <w:noProof/>
+                <w:webHidden/>
+              </w:rPr>
+              <w:fldChar w:fldCharType="separate"/>
+            </w:r>
+            <w:r>
+              <w:rPr>
+                <w:noProof/>
+                <w:webHidden/>
+              </w:rPr>
+              <w:t>13</w:t>
             </w:r>
             <w:r>
               <w:rPr>
@@ -2364,7 +2391,7 @@
         <w:pStyle w:val="1"/>
         <w:ind w:left="801" w:firstLineChars="0" w:firstLine="0"/>
       </w:pPr>
-      <w:bookmarkStart w:id="3" w:name="_Toc192966798"/>
+      <w:bookmarkStart w:id="3" w:name="_Toc193115375"/>
       <w:r>
         <w:rPr>
           <w:rFonts w:hint="eastAsia"/>
@@ -2385,7 +2412,7 @@
           <w:numId w:val="13"/>
         </w:numPr>
       </w:pPr>
-      <w:bookmarkStart w:id="4" w:name="_Toc192966799"/>
+      <w:bookmarkStart w:id="4" w:name="_Toc193115376"/>
       <w:r>
         <w:t>研究背景與動機</w:t>
       </w:r>
@@ -2490,7 +2517,7 @@
           <w:numId w:val="13"/>
         </w:numPr>
       </w:pPr>
-      <w:bookmarkStart w:id="5" w:name="_Toc192966800"/>
+      <w:bookmarkStart w:id="5" w:name="_Toc193115377"/>
       <w:r>
         <w:t>研究問題與目的</w:t>
       </w:r>
@@ -2712,7 +2739,7 @@
       <w:pPr>
         <w:pStyle w:val="2"/>
       </w:pPr>
-      <w:bookmarkStart w:id="6" w:name="_Toc192966801"/>
+      <w:bookmarkStart w:id="6" w:name="_Toc193115378"/>
       <w:r>
         <w:lastRenderedPageBreak/>
         <w:t>1.</w:t>
@@ -2741,7 +2768,7 @@
       <w:pPr>
         <w:pStyle w:val="2"/>
       </w:pPr>
-      <w:bookmarkStart w:id="7" w:name="_Toc192966802"/>
+      <w:bookmarkStart w:id="7" w:name="_Toc193115379"/>
       <w:r>
         <w:rPr>
           <w:rFonts w:hint="eastAsia"/>
@@ -2777,7 +2804,7 @@
         <w:pStyle w:val="1"/>
         <w:ind w:firstLine="801"/>
       </w:pPr>
-      <w:bookmarkStart w:id="8" w:name="_Toc192966803"/>
+      <w:bookmarkStart w:id="8" w:name="_Toc193115380"/>
       <w:r>
         <w:rPr>
           <w:rFonts w:hint="eastAsia"/>
@@ -2794,7 +2821,7 @@
       <w:pPr>
         <w:pStyle w:val="2"/>
       </w:pPr>
-      <w:bookmarkStart w:id="9" w:name="_Toc192966804"/>
+      <w:bookmarkStart w:id="9" w:name="_Toc193115381"/>
       <w:r>
         <w:rPr>
           <w:rFonts w:hint="eastAsia"/>
@@ -2819,7 +2846,7 @@
       <w:pPr>
         <w:pStyle w:val="2"/>
       </w:pPr>
-      <w:bookmarkStart w:id="10" w:name="_Toc192966805"/>
+      <w:bookmarkStart w:id="10" w:name="_Toc193115382"/>
       <w:r>
         <w:rPr>
           <w:rFonts w:hint="eastAsia"/>
@@ -2856,7 +2883,7 @@
       <w:pPr>
         <w:pStyle w:val="2"/>
       </w:pPr>
-      <w:bookmarkStart w:id="11" w:name="_Toc192966806"/>
+      <w:bookmarkStart w:id="11" w:name="_Toc193115383"/>
       <w:r>
         <w:rPr>
           <w:rFonts w:hint="eastAsia"/>
@@ -2919,7 +2946,7 @@
       <w:pPr>
         <w:pStyle w:val="3"/>
       </w:pPr>
-      <w:bookmarkStart w:id="12" w:name="_Toc192966807"/>
+      <w:bookmarkStart w:id="12" w:name="_Toc193115384"/>
       <w:r>
         <w:t xml:space="preserve">3.1 </w:t>
       </w:r>
@@ -3092,8 +3119,13 @@
         <w:ind w:firstLine="480"/>
       </w:pPr>
       <w:r>
-        <w:t>Pavlova &amp; Krogstie</w:t>
-      </w:r>
+        <w:t xml:space="preserve">Pavlova &amp; </w:t>
+      </w:r>
+      <w:proofErr w:type="spellStart"/>
+      <w:r>
+        <w:t>Krogstie</w:t>
+      </w:r>
+      <w:proofErr w:type="spellEnd"/>
       <w:r>
         <w:t>（</w:t>
       </w:r>
@@ -3266,7 +3298,7 @@
         <w:pStyle w:val="1"/>
         <w:ind w:firstLine="801"/>
       </w:pPr>
-      <w:bookmarkStart w:id="13" w:name="_Toc192966808"/>
+      <w:bookmarkStart w:id="13" w:name="_Toc193115385"/>
       <w:r>
         <w:lastRenderedPageBreak/>
         <w:t>第三章、研究方法與架構</w:t>
@@ -3275,9 +3307,272 @@
     </w:p>
     <w:p>
       <w:pPr>
+        <w:pStyle w:val="unedit"/>
+        <w:rPr>
+          <w:rFonts w:hint="eastAsia"/>
+        </w:rPr>
+      </w:pPr>
+      <w:r>
+        <w:rPr>
+          <w:rFonts w:hint="eastAsia"/>
+        </w:rPr>
+        <w:t>本章節將內容細分</w:t>
+      </w:r>
+      <w:r>
+        <w:rPr>
+          <w:rFonts w:hint="eastAsia"/>
+        </w:rPr>
+        <w:t>五</w:t>
+      </w:r>
+      <w:r>
+        <w:rPr>
+          <w:rFonts w:hint="eastAsia"/>
+        </w:rPr>
+        <w:t>小節進行論述</w:t>
+      </w:r>
+      <w:r>
+        <w:rPr>
+          <w:rFonts w:hint="eastAsia"/>
+        </w:rPr>
+        <w:t>。</w:t>
+      </w:r>
+      <w:r>
+        <w:rPr>
+          <w:rFonts w:hint="eastAsia"/>
+        </w:rPr>
+        <w:t>第一節</w:t>
+      </w:r>
+      <w:r>
+        <w:rPr>
+          <w:rFonts w:hint="eastAsia"/>
+        </w:rPr>
+        <w:t>，</w:t>
+      </w:r>
+      <w:r>
+        <w:rPr>
+          <w:rFonts w:hint="eastAsia"/>
+        </w:rPr>
+        <w:t>說</w:t>
+      </w:r>
+      <w:r>
+        <w:rPr>
+          <w:rFonts w:hint="eastAsia"/>
+        </w:rPr>
+        <w:t>明</w:t>
+      </w:r>
+      <w:r>
+        <w:rPr>
+          <w:rFonts w:hint="eastAsia"/>
+        </w:rPr>
+        <w:t>採用之研究方法與原因</w:t>
+      </w:r>
+      <w:r>
+        <w:rPr>
+          <w:rFonts w:hint="eastAsia"/>
+        </w:rPr>
+        <w:t>。</w:t>
+      </w:r>
+      <w:r>
+        <w:rPr>
+          <w:rFonts w:hint="eastAsia"/>
+        </w:rPr>
+        <w:t>第</w:t>
+      </w:r>
+      <w:r>
+        <w:rPr>
+          <w:rFonts w:hint="eastAsia"/>
+        </w:rPr>
+        <w:t>二</w:t>
+      </w:r>
+      <w:r>
+        <w:rPr>
+          <w:rFonts w:hint="eastAsia"/>
+        </w:rPr>
+        <w:t>節</w:t>
+      </w:r>
+      <w:r>
+        <w:rPr>
+          <w:rFonts w:hint="eastAsia"/>
+        </w:rPr>
+        <w:t>結合前</w:t>
+      </w:r>
+      <w:r>
+        <w:rPr>
+          <w:rFonts w:hint="eastAsia"/>
+        </w:rPr>
+        <w:t>一</w:t>
+      </w:r>
+      <w:r>
+        <w:rPr>
+          <w:rFonts w:hint="eastAsia"/>
+        </w:rPr>
+        <w:t>章節文獻探討中介紹之理論與資料內容，彙整出本研究架構，</w:t>
+      </w:r>
+      <w:r>
+        <w:rPr>
+          <w:rFonts w:hint="eastAsia"/>
+        </w:rPr>
+        <w:t>深度探討</w:t>
+      </w:r>
+      <w:r>
+        <w:rPr>
+          <w:rFonts w:hint="eastAsia"/>
+        </w:rPr>
+        <w:t>理論</w:t>
+      </w:r>
+      <w:r>
+        <w:rPr>
+          <w:rFonts w:hint="eastAsia"/>
+        </w:rPr>
+        <w:t>框架下</w:t>
+      </w:r>
+      <w:r>
+        <w:rPr>
+          <w:rFonts w:hint="eastAsia"/>
+        </w:rPr>
+        <w:t>之研究</w:t>
+      </w:r>
+      <w:commentRangeStart w:id="14"/>
+      <w:r>
+        <w:rPr>
+          <w:rFonts w:hint="eastAsia"/>
+        </w:rPr>
+        <w:t>議題</w:t>
+      </w:r>
+      <w:commentRangeEnd w:id="14"/>
+      <w:r>
+        <w:rPr>
+          <w:rStyle w:val="af5"/>
+          <w:color w:val="auto"/>
+        </w:rPr>
+        <w:commentReference w:id="14"/>
+      </w:r>
+      <w:r>
+        <w:rPr>
+          <w:rFonts w:hint="eastAsia"/>
+        </w:rPr>
+        <w:t>。</w:t>
+      </w:r>
+      <w:r>
+        <w:rPr>
+          <w:rFonts w:hint="eastAsia"/>
+        </w:rPr>
+        <w:t>第三節</w:t>
+      </w:r>
+      <w:r>
+        <w:rPr>
+          <w:rFonts w:hint="eastAsia"/>
+        </w:rPr>
+        <w:t>則</w:t>
+      </w:r>
+      <w:r>
+        <w:rPr>
+          <w:rFonts w:hint="eastAsia"/>
+        </w:rPr>
+        <w:t>歸納</w:t>
+      </w:r>
+      <w:r>
+        <w:rPr>
+          <w:rFonts w:hint="eastAsia"/>
+        </w:rPr>
+        <w:t>與統整出</w:t>
+      </w:r>
+      <w:r>
+        <w:rPr>
+          <w:rFonts w:hint="eastAsia"/>
+        </w:rPr>
+        <w:t>本研究之觀察重點</w:t>
+      </w:r>
+      <w:r>
+        <w:rPr>
+          <w:rFonts w:hint="eastAsia"/>
+        </w:rPr>
+        <w:t>。</w:t>
+      </w:r>
+      <w:r>
+        <w:rPr>
+          <w:rFonts w:hint="eastAsia"/>
+        </w:rPr>
+        <w:t>第四節</w:t>
+      </w:r>
+      <w:r>
+        <w:rPr>
+          <w:rFonts w:hint="eastAsia"/>
+        </w:rPr>
+        <w:t>，</w:t>
+      </w:r>
+      <w:r>
+        <w:rPr>
+          <w:rFonts w:hint="eastAsia"/>
+        </w:rPr>
+        <w:t>描述</w:t>
+      </w:r>
+      <w:r>
+        <w:rPr>
+          <w:rFonts w:hint="eastAsia"/>
+        </w:rPr>
+        <w:t>與介紹個案之研究</w:t>
+      </w:r>
+      <w:r>
+        <w:rPr>
+          <w:rFonts w:hint="eastAsia"/>
+        </w:rPr>
+        <w:t>對象。</w:t>
+      </w:r>
+      <w:r>
+        <w:rPr>
+          <w:rFonts w:hint="eastAsia"/>
+        </w:rPr>
+        <w:t>第五節</w:t>
+      </w:r>
+      <w:r>
+        <w:rPr>
+          <w:rFonts w:hint="eastAsia"/>
+        </w:rPr>
+        <w:t>，</w:t>
+      </w:r>
+      <w:r>
+        <w:rPr>
+          <w:rFonts w:hint="eastAsia"/>
+        </w:rPr>
+        <w:t>對</w:t>
+      </w:r>
+      <w:r>
+        <w:rPr>
+          <w:rFonts w:hint="eastAsia"/>
+        </w:rPr>
+        <w:t>本研究</w:t>
+      </w:r>
+      <w:r>
+        <w:rPr>
+          <w:rFonts w:hint="eastAsia"/>
+        </w:rPr>
+        <w:t>個案</w:t>
+      </w:r>
+      <w:r>
+        <w:rPr>
+          <w:rFonts w:hint="eastAsia"/>
+        </w:rPr>
+        <w:t>資料之分析方法和蒐集資料之過程</w:t>
+      </w:r>
+      <w:r>
+        <w:rPr>
+          <w:rFonts w:hint="eastAsia"/>
+        </w:rPr>
+        <w:t>進行說明</w:t>
+      </w:r>
+      <w:r>
+        <w:rPr>
+          <w:rFonts w:hint="eastAsia"/>
+        </w:rPr>
+        <w:t>。</w:t>
+      </w:r>
+    </w:p>
+    <w:p>
+      <w:pPr>
         <w:pStyle w:val="2"/>
       </w:pPr>
-      <w:bookmarkStart w:id="14" w:name="_Toc192966809"/>
+      <w:bookmarkStart w:id="15" w:name="_Toc193115386"/>
       <w:r>
         <w:rPr>
           <w:rFonts w:hint="eastAsia"/>
@@ -3288,26 +3583,2365 @@
         <w:rPr>
           <w:rFonts w:hint="eastAsia"/>
         </w:rPr>
+        <w:t xml:space="preserve"> </w:t>
+      </w:r>
+      <w:r>
+        <w:rPr>
+          <w:rFonts w:hint="eastAsia"/>
+        </w:rPr>
+        <w:t>研究方法</w:t>
+      </w:r>
+      <w:bookmarkEnd w:id="15"/>
+    </w:p>
+    <w:p>
+      <w:pPr>
+        <w:ind w:firstLine="480"/>
+      </w:pPr>
+      <w:r>
+        <w:t>研究方法</w:t>
+      </w:r>
+      <w:r>
+        <w:t>之選擇受多種因素影響</w:t>
+      </w:r>
+      <w:r>
+        <w:rPr>
+          <w:rFonts w:hint="eastAsia"/>
+        </w:rPr>
+        <w:t>，</w:t>
+      </w:r>
+      <w:r>
+        <w:rPr>
+          <w:rFonts w:hint="eastAsia"/>
+        </w:rPr>
+        <w:t>例如</w:t>
+      </w:r>
+      <w:r>
+        <w:t>欲解決之研究假說、</w:t>
+      </w:r>
+      <w:r>
+        <w:rPr>
+          <w:rFonts w:hint="eastAsia"/>
+        </w:rPr>
+        <w:t>不同的</w:t>
+      </w:r>
+      <w:r>
+        <w:t>資料蒐集方式及欲探討的議題面向</w:t>
+      </w:r>
+      <w:r>
+        <w:rPr>
+          <w:rFonts w:hint="eastAsia"/>
+        </w:rPr>
+        <w:t>等</w:t>
+      </w:r>
+      <w:r>
+        <w:t>，學術上</w:t>
+      </w:r>
+      <w:r>
+        <w:rPr>
+          <w:rFonts w:hint="eastAsia"/>
+        </w:rPr>
+        <w:t>將</w:t>
+      </w:r>
+      <w:r>
+        <w:rPr>
+          <w:rFonts w:hint="eastAsia"/>
+        </w:rPr>
+        <w:t>其</w:t>
+      </w:r>
+      <w:r>
+        <w:rPr>
+          <w:rFonts w:hint="eastAsia"/>
+        </w:rPr>
+        <w:t>概括</w:t>
+      </w:r>
+      <w:r>
+        <w:t>為質化研究（</w:t>
+      </w:r>
+      <w:r>
+        <w:t>Qualitative Research</w:t>
+      </w:r>
+      <w:r>
+        <w:t>）</w:t>
+      </w:r>
+      <w:r>
+        <w:rPr>
+          <w:rFonts w:hint="eastAsia"/>
+        </w:rPr>
+        <w:t>和</w:t>
+      </w:r>
+      <w:r>
+        <w:t>量化研究</w:t>
+      </w:r>
+      <w:r>
+        <w:rPr>
+          <w:rFonts w:hint="eastAsia"/>
+        </w:rPr>
+        <w:t>（</w:t>
+      </w:r>
+      <w:r>
+        <w:rPr>
+          <w:rFonts w:hint="eastAsia"/>
+        </w:rPr>
+        <w:t>Quantitative research</w:t>
+      </w:r>
+      <w:r>
+        <w:rPr>
+          <w:rFonts w:hint="eastAsia"/>
+        </w:rPr>
+        <w:t>）</w:t>
+      </w:r>
+      <w:r>
+        <w:t>。</w:t>
+      </w:r>
+    </w:p>
+    <w:p>
+      <w:pPr>
+        <w:ind w:firstLine="480"/>
+      </w:pPr>
+      <w:r>
+        <w:rPr>
+          <w:rFonts w:hint="eastAsia"/>
+        </w:rPr>
+        <w:t>社會科學領域之</w:t>
+      </w:r>
+      <w:r>
+        <w:rPr>
+          <w:rFonts w:hint="eastAsia"/>
+        </w:rPr>
+        <w:t>量化研究</w:t>
+      </w:r>
+      <w:r>
+        <w:rPr>
+          <w:rFonts w:hint="eastAsia"/>
+        </w:rPr>
+        <w:t>多以</w:t>
+      </w:r>
+      <w:r>
+        <w:rPr>
+          <w:rFonts w:hint="eastAsia"/>
+        </w:rPr>
+        <w:t>問卷</w:t>
+      </w:r>
+      <w:r>
+        <w:rPr>
+          <w:rFonts w:hint="eastAsia"/>
+        </w:rPr>
+        <w:t>發放等方式蒐集</w:t>
+      </w:r>
+      <w:r>
+        <w:t>數值</w:t>
+      </w:r>
+      <w:r>
+        <w:rPr>
+          <w:rFonts w:hint="eastAsia"/>
+        </w:rPr>
+        <w:t>型</w:t>
+      </w:r>
+      <w:r>
+        <w:t>資料</w:t>
+      </w:r>
+      <w:r>
+        <w:rPr>
+          <w:rFonts w:hint="eastAsia"/>
+        </w:rPr>
+        <w:t>（</w:t>
+      </w:r>
+      <w:r>
+        <w:rPr>
+          <w:rFonts w:hint="eastAsia"/>
+        </w:rPr>
+        <w:t>N</w:t>
+      </w:r>
+      <w:r>
+        <w:t>umerical data</w:t>
+      </w:r>
+      <w:r>
+        <w:rPr>
+          <w:rFonts w:hint="eastAsia"/>
+        </w:rPr>
+        <w:t>）</w:t>
+      </w:r>
+      <w:r>
+        <w:rPr>
+          <w:rFonts w:hint="eastAsia"/>
+        </w:rPr>
+        <w:t>，</w:t>
+      </w:r>
+      <w:r>
+        <w:rPr>
+          <w:rFonts w:hint="eastAsia"/>
+        </w:rPr>
+        <w:t>並</w:t>
+      </w:r>
+      <w:r>
+        <w:t>以邏輯性與系統性的分析手法針對研究假說進行推論、驗證</w:t>
+      </w:r>
+      <w:r>
+        <w:rPr>
+          <w:rFonts w:hint="eastAsia"/>
+        </w:rPr>
+        <w:t>。</w:t>
+      </w:r>
+      <w:r>
+        <w:rPr>
+          <w:rFonts w:hint="eastAsia"/>
+        </w:rPr>
+        <w:t>量化研究之</w:t>
+      </w:r>
+      <w:r>
+        <w:t>資料分析階段</w:t>
+      </w:r>
+      <w:r>
+        <w:rPr>
+          <w:rFonts w:hint="eastAsia"/>
+        </w:rPr>
+        <w:t>會</w:t>
+      </w:r>
+      <w:r>
+        <w:t>對資料進行統計推論或迴歸分析，</w:t>
+      </w:r>
+      <w:r>
+        <w:rPr>
+          <w:rFonts w:hint="eastAsia"/>
+        </w:rPr>
+        <w:t>透過分層、拆解、</w:t>
+      </w:r>
+      <w:r>
+        <w:t>描述</w:t>
+      </w:r>
+      <w:r>
+        <w:rPr>
+          <w:rFonts w:hint="eastAsia"/>
+        </w:rPr>
+        <w:t>等資料分析過程</w:t>
+      </w:r>
+      <w:r>
+        <w:rPr>
+          <w:rFonts w:hint="eastAsia"/>
+        </w:rPr>
+        <w:t>找出不同</w:t>
+      </w:r>
+      <w:r>
+        <w:t>變數</w:t>
+      </w:r>
+      <w:r>
+        <w:t>因果關係或相關性</w:t>
+      </w:r>
+      <w:r>
+        <w:rPr>
+          <w:rFonts w:hint="eastAsia"/>
+        </w:rPr>
+        <w:t>。</w:t>
+      </w:r>
+      <w:r>
+        <w:rPr>
+          <w:rFonts w:hint="eastAsia"/>
+        </w:rPr>
+        <w:t>這種</w:t>
+      </w:r>
+      <w:r>
+        <w:rPr>
+          <w:rFonts w:hint="eastAsia"/>
+        </w:rPr>
+        <w:t>透過</w:t>
+      </w:r>
+      <w:r>
+        <w:t>大量結構化</w:t>
+      </w:r>
+      <w:r>
+        <w:rPr>
+          <w:rFonts w:hint="eastAsia"/>
+        </w:rPr>
+        <w:t>之樣本</w:t>
+      </w:r>
+      <w:r>
+        <w:t>資料</w:t>
+      </w:r>
+      <w:r>
+        <w:rPr>
+          <w:rFonts w:hint="eastAsia"/>
+        </w:rPr>
+        <w:t>的</w:t>
+      </w:r>
+      <w:r>
+        <w:t>蒐集</w:t>
+      </w:r>
+      <w:r>
+        <w:rPr>
+          <w:rFonts w:hint="eastAsia"/>
+        </w:rPr>
+        <w:t>與分析</w:t>
+      </w:r>
+      <w:r>
+        <w:rPr>
+          <w:rFonts w:hint="eastAsia"/>
+        </w:rPr>
+        <w:t>方法</w:t>
+      </w:r>
+      <w:r>
+        <w:rPr>
+          <w:rFonts w:hint="eastAsia"/>
+        </w:rPr>
+        <w:t>較</w:t>
+      </w:r>
+      <w:r>
+        <w:rPr>
+          <w:rFonts w:hint="eastAsia"/>
+        </w:rPr>
+        <w:t>為</w:t>
+      </w:r>
+      <w:r>
+        <w:rPr>
+          <w:rFonts w:hint="eastAsia"/>
+        </w:rPr>
+        <w:t>嚴謹、</w:t>
+      </w:r>
+      <w:r>
+        <w:rPr>
+          <w:rFonts w:hint="eastAsia"/>
+        </w:rPr>
+        <w:t>客觀</w:t>
+      </w:r>
+      <w:r>
+        <w:rPr>
+          <w:rFonts w:hint="eastAsia"/>
+        </w:rPr>
+        <w:t>，</w:t>
+      </w:r>
+      <w:r>
+        <w:rPr>
+          <w:rFonts w:hint="eastAsia"/>
+        </w:rPr>
+        <w:t>過去</w:t>
+      </w:r>
+      <w:r>
+        <w:rPr>
+          <w:rFonts w:hint="eastAsia"/>
+        </w:rPr>
+        <w:t>學者</w:t>
+      </w:r>
+      <w:r>
+        <w:rPr>
+          <w:rFonts w:hint="eastAsia"/>
+        </w:rPr>
+        <w:t>認為</w:t>
+      </w:r>
+      <w:r>
+        <w:rPr>
+          <w:rFonts w:hint="eastAsia"/>
+        </w:rPr>
+        <w:t>不</w:t>
+      </w:r>
+      <w:commentRangeStart w:id="16"/>
+      <w:commentRangeStart w:id="17"/>
+      <w:r>
+        <w:rPr>
+          <w:rFonts w:hint="eastAsia"/>
+        </w:rPr>
+        <w:t>對</w:t>
+      </w:r>
+      <w:r>
+        <w:rPr>
+          <w:rFonts w:hint="eastAsia"/>
+        </w:rPr>
+        <w:t>研究</w:t>
+      </w:r>
+      <w:r>
+        <w:rPr>
+          <w:rFonts w:hint="eastAsia"/>
+        </w:rPr>
+        <w:t>母</w:t>
+      </w:r>
+      <w:r>
+        <w:rPr>
+          <w:rFonts w:hint="eastAsia"/>
+        </w:rPr>
+        <w:t>體</w:t>
+      </w:r>
+      <w:r>
+        <w:rPr>
+          <w:rFonts w:hint="eastAsia"/>
+        </w:rPr>
+        <w:t>普查，</w:t>
+      </w:r>
+      <w:r>
+        <w:rPr>
+          <w:rFonts w:hint="eastAsia"/>
+        </w:rPr>
+        <w:t>而是</w:t>
+      </w:r>
+      <w:r>
+        <w:rPr>
+          <w:rFonts w:hint="eastAsia"/>
+        </w:rPr>
+        <w:t>透過抽</w:t>
+      </w:r>
+      <w:r>
+        <w:rPr>
+          <w:rFonts w:hint="eastAsia"/>
+        </w:rPr>
+        <w:t>取大量樣本</w:t>
+      </w:r>
+      <w:r>
+        <w:rPr>
+          <w:rFonts w:hint="eastAsia"/>
+        </w:rPr>
+        <w:t>的</w:t>
+      </w:r>
+      <w:r>
+        <w:rPr>
+          <w:rFonts w:hint="eastAsia"/>
+        </w:rPr>
+        <w:t>統計</w:t>
+      </w:r>
+      <w:r>
+        <w:rPr>
+          <w:rFonts w:hint="eastAsia"/>
+        </w:rPr>
+        <w:t>研究</w:t>
+      </w:r>
+      <w:r>
+        <w:rPr>
+          <w:rFonts w:hint="eastAsia"/>
+        </w:rPr>
+        <w:t>方式更</w:t>
+      </w:r>
+      <w:r>
+        <w:rPr>
+          <w:rFonts w:hint="eastAsia"/>
+        </w:rPr>
+        <w:t>能</w:t>
+      </w:r>
+      <w:r>
+        <w:rPr>
+          <w:rFonts w:hint="eastAsia"/>
+        </w:rPr>
+        <w:t>準確地</w:t>
+      </w:r>
+      <w:r>
+        <w:rPr>
+          <w:rFonts w:hint="eastAsia"/>
+        </w:rPr>
+        <w:t>辨別</w:t>
+      </w:r>
+      <w:commentRangeEnd w:id="16"/>
+      <w:r>
+        <w:rPr>
+          <w:rStyle w:val="af5"/>
+        </w:rPr>
+        <w:commentReference w:id="16"/>
+      </w:r>
+      <w:commentRangeEnd w:id="17"/>
+      <w:r>
+        <w:rPr>
+          <w:rStyle w:val="af5"/>
+        </w:rPr>
+        <w:commentReference w:id="17"/>
+      </w:r>
+      <w:r>
+        <w:rPr>
+          <w:rFonts w:hint="eastAsia"/>
+        </w:rPr>
+        <w:t>、掌握與分析研究</w:t>
+      </w:r>
+      <w:r>
+        <w:rPr>
+          <w:rFonts w:hint="eastAsia"/>
+        </w:rPr>
+        <w:t>資料中所隱含</w:t>
+      </w:r>
+      <w:r>
+        <w:rPr>
+          <w:rFonts w:hint="eastAsia"/>
+        </w:rPr>
+        <w:t>的資訊</w:t>
+      </w:r>
+      <w:r>
+        <w:fldChar w:fldCharType="begin"/>
+      </w:r>
+      <w:r>
+        <w:instrText xml:space="preserve"> ADDIN EN.CITE &lt;EndNote&gt;&lt;Cite&gt;&lt;Author&gt;Brown&lt;/Author&gt;&lt;Year&gt;1988&lt;/Year&gt;&lt;RecNum&gt;56&lt;/RecNum&gt;&lt;DisplayText&gt;(Brown, 1988)&lt;/DisplayText&gt;&lt;record&gt;&lt;rec-number&gt;56&lt;/rec-number&gt;&lt;foreign-keys&gt;&lt;key app="EN" db-id="r2e5zw95wvrp0oese9bpt2t4fvzdpxftd0rp" timestamp="1742185698" guid="3afebbcc-a6db-437c-bd42-eae1f90db865"&gt;56&lt;/key&gt;&lt;/foreign-keys&gt;&lt;ref-type name="Book"&gt;6&lt;/ref-type&gt;&lt;contributors&gt;&lt;authors&gt;&lt;author&gt;Brown, James Dean&lt;/author&gt;&lt;/authors&gt;&lt;/contributors&gt;&lt;titles&gt;&lt;title&gt;Understanding research in second language learning: A teacher&amp;apos;s guide to statistics and research design&lt;/title&gt;&lt;/titles&gt;&lt;dates&gt;&lt;year&gt;1988&lt;/year&gt;&lt;/dates&gt;&lt;publisher&gt;Cambridge University Press&lt;/publisher&gt;&lt;isbn&gt;0521315514&lt;/isbn&gt;&lt;urls&gt;&lt;/urls&gt;&lt;/record&gt;&lt;/Cite&gt;&lt;/EndNote&gt;</w:instrText>
+      </w:r>
+      <w:r>
+        <w:fldChar w:fldCharType="separate"/>
+      </w:r>
+      <w:r>
+        <w:rPr>
+          <w:noProof/>
+        </w:rPr>
+        <w:t>(Brown, 1988)</w:t>
+      </w:r>
+      <w:r>
+        <w:fldChar w:fldCharType="end"/>
+      </w:r>
+      <w:r>
+        <w:rPr>
+          <w:rFonts w:hint="eastAsia"/>
+        </w:rPr>
+        <w:t>。</w:t>
+      </w:r>
+    </w:p>
+    <w:p>
+      <w:pPr>
+        <w:ind w:firstLine="480"/>
+      </w:pPr>
+      <w:r>
+        <w:t>質化研究</w:t>
+      </w:r>
+      <w:r>
+        <w:rPr>
+          <w:rFonts w:hint="eastAsia"/>
+        </w:rPr>
+        <w:t>的概念與分析手法則與其大不相同，</w:t>
+      </w:r>
+      <w:r>
+        <w:rPr>
+          <w:rFonts w:hint="eastAsia"/>
+        </w:rPr>
+        <w:t>不</w:t>
+      </w:r>
+      <w:r>
+        <w:t>止於探討</w:t>
+      </w:r>
+      <w:r>
+        <w:rPr>
+          <w:rFonts w:hint="eastAsia"/>
+        </w:rPr>
+        <w:t>表層意涵，</w:t>
+      </w:r>
+      <w:r>
+        <w:rPr>
+          <w:rFonts w:hint="eastAsia"/>
+        </w:rPr>
+        <w:t>而是對研究</w:t>
+      </w:r>
+      <w:r>
+        <w:rPr>
+          <w:rFonts w:hint="eastAsia"/>
+        </w:rPr>
+        <w:t>資料進行多</w:t>
+      </w:r>
+      <w:r>
+        <w:rPr>
+          <w:rFonts w:hint="eastAsia"/>
+        </w:rPr>
+        <w:t>元</w:t>
+      </w:r>
+      <w:r>
+        <w:rPr>
+          <w:rFonts w:hint="eastAsia"/>
+        </w:rPr>
+        <w:t>分析，</w:t>
+      </w:r>
+      <w:r>
+        <w:rPr>
+          <w:rFonts w:hint="eastAsia"/>
+        </w:rPr>
+        <w:t>質化研究樣本統常選擇</w:t>
+      </w:r>
+      <w:r>
+        <w:rPr>
+          <w:rFonts w:hint="eastAsia"/>
+        </w:rPr>
+        <w:t>以單一或少量、</w:t>
+      </w:r>
+      <w:r>
+        <w:rPr>
+          <w:rFonts w:hint="eastAsia"/>
+        </w:rPr>
+        <w:t>具備</w:t>
+      </w:r>
+      <w:commentRangeStart w:id="18"/>
+      <w:commentRangeStart w:id="19"/>
+      <w:r>
+        <w:rPr>
+          <w:rFonts w:hint="eastAsia"/>
+        </w:rPr>
+        <w:t>主題性</w:t>
+      </w:r>
+      <w:r>
+        <w:rPr>
+          <w:rFonts w:hint="eastAsia"/>
+        </w:rPr>
+        <w:t>或</w:t>
+      </w:r>
+      <w:r>
+        <w:rPr>
+          <w:rFonts w:hint="eastAsia"/>
+        </w:rPr>
+        <w:t>代表性之</w:t>
+      </w:r>
+      <w:r>
+        <w:t>樣本</w:t>
+      </w:r>
+      <w:commentRangeEnd w:id="18"/>
+      <w:r>
+        <w:rPr>
+          <w:rStyle w:val="af5"/>
+        </w:rPr>
+        <w:commentReference w:id="18"/>
+      </w:r>
+      <w:commentRangeEnd w:id="19"/>
+      <w:r>
+        <w:rPr>
+          <w:rStyle w:val="af5"/>
+        </w:rPr>
+        <w:commentReference w:id="19"/>
+      </w:r>
+      <w:r>
+        <w:rPr>
+          <w:rFonts w:hint="eastAsia"/>
+        </w:rPr>
+        <w:t>作為研究資料</w:t>
+      </w:r>
+      <w:r>
+        <w:t>，</w:t>
+      </w:r>
+      <w:r>
+        <w:rPr>
+          <w:rFonts w:hint="eastAsia"/>
+        </w:rPr>
+        <w:t>而非如量化研究</w:t>
+      </w:r>
+      <w:r>
+        <w:rPr>
+          <w:rFonts w:hint="eastAsia"/>
+        </w:rPr>
+        <w:t>般</w:t>
+      </w:r>
+      <w:r>
+        <w:rPr>
+          <w:rFonts w:hint="eastAsia"/>
+        </w:rPr>
+        <w:t>需</w:t>
+      </w:r>
+      <w:r>
+        <w:rPr>
+          <w:rFonts w:hint="eastAsia"/>
+        </w:rPr>
+        <w:t>要對</w:t>
+      </w:r>
+      <w:r>
+        <w:t>大規模樣本</w:t>
+      </w:r>
+      <w:r>
+        <w:rPr>
+          <w:rFonts w:hint="eastAsia"/>
+        </w:rPr>
+        <w:t>進行分析研究</w:t>
+      </w:r>
+      <w:r>
+        <w:fldChar w:fldCharType="begin"/>
+      </w:r>
+      <w:r>
+        <w:instrText xml:space="preserve"> ADDIN EN.CITE &lt;EndNote&gt;&lt;Cite&gt;&lt;Author&gt;Stake&lt;/Author&gt;&lt;Year&gt;1995&lt;/Year&gt;&lt;RecNum&gt;58&lt;/RecNum&gt;&lt;DisplayText&gt;(Stake, 1995)&lt;/DisplayText&gt;&lt;record&gt;&lt;rec-number&gt;58&lt;/rec-number&gt;&lt;foreign-keys&gt;&lt;key app="EN" db-id="r2e5zw95wvrp0oese9bpt2t4fvzdpxftd0rp" timestamp="1742188742" guid="8473a1bc-e2d6-468e-b526-8c8336895502"&gt;58&lt;/key&gt;&lt;/foreign-keys&gt;&lt;ref-type name="Book"&gt;6&lt;/ref-type&gt;&lt;contributors&gt;&lt;authors&gt;&lt;author&gt;Stake, Robert&lt;/author&gt;&lt;/authors&gt;&lt;/contributors&gt;&lt;titles&gt;&lt;title&gt;Case study research&lt;/title&gt;&lt;/titles&gt;&lt;dates&gt;&lt;year&gt;1995&lt;/year&gt;&lt;/dates&gt;&lt;publisher&gt;Springer&lt;/publisher&gt;&lt;urls&gt;&lt;/urls&gt;&lt;/record&gt;&lt;/Cite&gt;&lt;/EndNote&gt;</w:instrText>
+      </w:r>
+      <w:r>
+        <w:fldChar w:fldCharType="separate"/>
+      </w:r>
+      <w:r>
+        <w:rPr>
+          <w:noProof/>
+        </w:rPr>
+        <w:t>(Stake, 1995)</w:t>
+      </w:r>
+      <w:r>
+        <w:fldChar w:fldCharType="end"/>
+      </w:r>
+      <w:r>
+        <w:rPr>
+          <w:rFonts w:hint="eastAsia"/>
+        </w:rPr>
+        <w:t>，質化研究不似量化研究側重於</w:t>
+      </w:r>
+      <w:r>
+        <w:rPr>
+          <w:rFonts w:hint="eastAsia"/>
+        </w:rPr>
+        <w:t>大量</w:t>
+      </w:r>
+      <w:r>
+        <w:rPr>
+          <w:rFonts w:hint="eastAsia"/>
+        </w:rPr>
+        <w:t>樣本進行普遍化</w:t>
+      </w:r>
+      <w:r>
+        <w:rPr>
+          <w:rFonts w:hint="eastAsia"/>
+        </w:rPr>
+        <w:t xml:space="preserve"> (</w:t>
+      </w:r>
+      <w:r>
+        <w:rPr>
+          <w:rFonts w:hint="eastAsia"/>
+        </w:rPr>
+        <w:t>G</w:t>
+      </w:r>
+      <w:r>
+        <w:t>eneralization</w:t>
+      </w:r>
+      <w:r>
+        <w:rPr>
+          <w:rFonts w:hint="eastAsia"/>
+        </w:rPr>
+        <w:t>)</w:t>
+      </w:r>
+      <w:r>
+        <w:rPr>
+          <w:rFonts w:hint="eastAsia"/>
+        </w:rPr>
+        <w:t>分析</w:t>
+      </w:r>
+      <w:r>
+        <w:rPr>
+          <w:rFonts w:hint="eastAsia"/>
+        </w:rPr>
+        <w:t>，而是</w:t>
+      </w:r>
+      <w:r>
+        <w:rPr>
+          <w:rFonts w:hint="eastAsia"/>
+        </w:rPr>
+        <w:t>透過訪談、直接或</w:t>
+      </w:r>
+      <w:r>
+        <w:rPr>
+          <w:rFonts w:hint="eastAsia"/>
+        </w:rPr>
+        <w:t>間接</w:t>
+      </w:r>
+      <w:r>
+        <w:rPr>
+          <w:rFonts w:hint="eastAsia"/>
+        </w:rPr>
+        <w:t>參與觀察</w:t>
+      </w:r>
+      <w:r>
+        <w:rPr>
+          <w:rFonts w:hint="eastAsia"/>
+        </w:rPr>
+        <w:t>、</w:t>
+      </w:r>
+      <w:r>
+        <w:t>民族誌或個案研究（</w:t>
+      </w:r>
+      <w:r>
+        <w:t>case study</w:t>
+      </w:r>
+      <w:r>
+        <w:t>）</w:t>
+      </w:r>
+      <w:r>
+        <w:rPr>
+          <w:rFonts w:hint="eastAsia"/>
+        </w:rPr>
+        <w:t>等方式蒐集資料</w:t>
+      </w:r>
+      <w:r>
+        <w:rPr>
+          <w:rFonts w:hint="eastAsia"/>
+        </w:rPr>
+        <w:t>，</w:t>
+      </w:r>
+      <w:r>
+        <w:rPr>
+          <w:rFonts w:hint="eastAsia"/>
+        </w:rPr>
+        <w:t>利用</w:t>
+      </w:r>
+      <w:r>
+        <w:rPr>
+          <w:rFonts w:hint="eastAsia"/>
+        </w:rPr>
+        <w:t>混和</w:t>
+      </w:r>
+      <w:r>
+        <w:t>方法與不同資料來源的交叉分析（</w:t>
+      </w:r>
+      <w:r>
+        <w:t>triangulation</w:t>
+      </w:r>
+      <w:r>
+        <w:t>）</w:t>
+      </w:r>
+      <w:r>
+        <w:rPr>
+          <w:rFonts w:hint="eastAsia"/>
+        </w:rPr>
+        <w:t>來</w:t>
+      </w:r>
+      <w:r>
+        <w:rPr>
+          <w:rFonts w:hint="eastAsia"/>
+        </w:rPr>
+        <w:t>清晰、完整的理解</w:t>
+      </w:r>
+      <w:r>
+        <w:rPr>
+          <w:rFonts w:hint="eastAsia"/>
+        </w:rPr>
+        <w:t>研究對象之</w:t>
+      </w:r>
+      <w:r>
+        <w:rPr>
+          <w:rFonts w:hint="eastAsia"/>
+        </w:rPr>
+        <w:t>內在</w:t>
+      </w:r>
+      <w:r>
+        <w:rPr>
+          <w:rFonts w:hint="eastAsia"/>
+        </w:rPr>
+        <w:t>觀點和</w:t>
+      </w:r>
+      <w:r>
+        <w:rPr>
+          <w:rFonts w:hint="eastAsia"/>
+        </w:rPr>
+        <w:t>行為</w:t>
+      </w:r>
+      <w:r>
+        <w:rPr>
+          <w:rFonts w:hint="eastAsia"/>
+        </w:rPr>
+        <w:t>動機</w:t>
+      </w:r>
+      <w:r>
+        <w:rPr>
+          <w:rFonts w:hint="eastAsia"/>
+        </w:rPr>
+        <w:t>，</w:t>
+      </w:r>
+      <w:r>
+        <w:rPr>
+          <w:rFonts w:hint="eastAsia"/>
+        </w:rPr>
+        <w:t>以</w:t>
+      </w:r>
+      <w:r>
+        <w:rPr>
+          <w:rFonts w:hint="eastAsia"/>
+        </w:rPr>
+        <w:t>揭</w:t>
+      </w:r>
+      <w:r>
+        <w:rPr>
+          <w:rFonts w:hint="eastAsia"/>
+        </w:rPr>
+        <w:t>示複雜</w:t>
+      </w:r>
+      <w:r>
+        <w:rPr>
+          <w:rFonts w:hint="eastAsia"/>
+        </w:rPr>
+        <w:t>事件</w:t>
+      </w:r>
+      <w:r>
+        <w:rPr>
+          <w:rFonts w:hint="eastAsia"/>
+        </w:rPr>
+        <w:t>中</w:t>
+      </w:r>
+      <w:r>
+        <w:rPr>
+          <w:rFonts w:hint="eastAsia"/>
+        </w:rPr>
+        <w:t>可能</w:t>
+      </w:r>
+      <w:r>
+        <w:rPr>
+          <w:rFonts w:hint="eastAsia"/>
+        </w:rPr>
+        <w:t>存在的</w:t>
+      </w:r>
+      <w:r>
+        <w:rPr>
+          <w:rFonts w:hint="eastAsia"/>
+        </w:rPr>
+        <w:t>文化</w:t>
+      </w:r>
+      <w:r>
+        <w:t>現象</w:t>
+      </w:r>
+      <w:r>
+        <w:rPr>
+          <w:rFonts w:hint="eastAsia"/>
+        </w:rPr>
+        <w:t>、</w:t>
+      </w:r>
+      <w:r>
+        <w:rPr>
+          <w:rFonts w:hint="eastAsia"/>
+        </w:rPr>
+        <w:t>事實</w:t>
+      </w:r>
+      <w:r>
+        <w:rPr>
+          <w:rFonts w:hint="eastAsia"/>
+        </w:rPr>
+        <w:t>、規則</w:t>
+      </w:r>
+      <w:r>
+        <w:rPr>
+          <w:rFonts w:hint="eastAsia"/>
+        </w:rPr>
+        <w:t>及知識</w:t>
+      </w:r>
+      <w:r>
+        <w:rPr>
+          <w:rFonts w:hint="eastAsia"/>
+        </w:rPr>
+        <w:t>等</w:t>
+      </w:r>
+      <w:r>
+        <w:rPr>
+          <w:rFonts w:hint="eastAsia"/>
+        </w:rPr>
+        <w:t>，</w:t>
+      </w:r>
+      <w:r>
+        <w:rPr>
+          <w:rFonts w:hint="eastAsia"/>
+        </w:rPr>
+        <w:t>這種</w:t>
+      </w:r>
+      <w:commentRangeStart w:id="20"/>
+      <w:commentRangeStart w:id="21"/>
+      <w:r>
+        <w:rPr>
+          <w:rFonts w:hint="eastAsia"/>
+        </w:rPr>
+        <w:t>方法被視為適合使用多</w:t>
+      </w:r>
+      <w:r>
+        <w:rPr>
+          <w:rFonts w:hint="eastAsia"/>
+        </w:rPr>
+        <w:t>樣性</w:t>
+      </w:r>
+      <w:r>
+        <w:rPr>
+          <w:rFonts w:hint="eastAsia"/>
+        </w:rPr>
+        <w:t>資料來</w:t>
+      </w:r>
+      <w:r>
+        <w:rPr>
+          <w:rFonts w:hint="eastAsia"/>
+        </w:rPr>
+        <w:t>探索</w:t>
+      </w:r>
+      <w:r>
+        <w:rPr>
+          <w:rFonts w:hint="eastAsia"/>
+        </w:rPr>
+        <w:t>動態社會</w:t>
+      </w:r>
+      <w:r>
+        <w:rPr>
+          <w:rFonts w:hint="eastAsia"/>
+        </w:rPr>
+        <w:t>變化</w:t>
+      </w:r>
+      <w:r>
+        <w:rPr>
+          <w:rFonts w:hint="eastAsia"/>
+        </w:rPr>
+        <w:t>中複雜現象的一種方式</w:t>
+      </w:r>
+      <w:commentRangeEnd w:id="20"/>
+      <w:r>
+        <w:rPr>
+          <w:rStyle w:val="af5"/>
+        </w:rPr>
+        <w:commentReference w:id="20"/>
+      </w:r>
+      <w:commentRangeEnd w:id="21"/>
+      <w:r>
+        <w:rPr>
+          <w:rStyle w:val="af5"/>
+        </w:rPr>
+        <w:commentReference w:id="21"/>
+      </w:r>
+      <w:r>
+        <w:fldChar w:fldCharType="begin"/>
+      </w:r>
+      <w:r>
+        <w:instrText xml:space="preserve"> ADDIN EN.CITE &lt;EndNote&gt;&lt;Cite&gt;&lt;Author&gt;Baxter&lt;/Author&gt;&lt;Year&gt;2008&lt;/Year&gt;&lt;RecNum&gt;60&lt;/RecNum&gt;&lt;DisplayText&gt;(Baxter &amp;amp; Jack, 2008)&lt;/DisplayText&gt;&lt;record&gt;&lt;rec-number&gt;60&lt;/rec-number&gt;&lt;foreign-keys&gt;&lt;key app="EN" db-id="r2e5zw95wvrp0oese9bpt2t4fvzdpxftd0rp" timestamp="1742190185" guid="58749950-efc5-4fca-be8e-d2632dbb7d93"&gt;60&lt;/key&gt;&lt;/foreign-keys&gt;&lt;ref-type name="Journal Article"&gt;17&lt;/ref-type&gt;&lt;contributors&gt;&lt;authors&gt;&lt;author&gt;Baxter, Pamela&lt;/author&gt;&lt;author&gt;Jack, Susan&lt;/author&gt;&lt;/authors&gt;&lt;/contributors&gt;&lt;titles&gt;&lt;title&gt;Qualitative case study methodology: Study design and implementation for novice researchers&lt;/title&gt;&lt;secondary-title&gt;The qualitative report&lt;/secondary-title&gt;&lt;/titles&gt;&lt;periodical&gt;&lt;full-title&gt;The qualitative report&lt;/full-title&gt;&lt;/periodical&gt;&lt;pages&gt;544-559&lt;/pages&gt;&lt;volume&gt;13&lt;/volume&gt;&lt;number&gt;4&lt;/number&gt;&lt;dates&gt;&lt;year&gt;2008&lt;/year&gt;&lt;/dates&gt;&lt;isbn&gt;1052-0147&lt;/isbn&gt;&lt;urls&gt;&lt;/urls&gt;&lt;/record&gt;&lt;/Cite&gt;&lt;/EndNote&gt;</w:instrText>
+      </w:r>
+      <w:r>
+        <w:fldChar w:fldCharType="separate"/>
+      </w:r>
+      <w:r>
+        <w:rPr>
+          <w:noProof/>
+        </w:rPr>
+        <w:t>(Baxter &amp; Jack, 2008)</w:t>
+      </w:r>
+      <w:r>
+        <w:fldChar w:fldCharType="end"/>
+      </w:r>
+      <w:r>
+        <w:rPr>
+          <w:rFonts w:hint="eastAsia"/>
+        </w:rPr>
+        <w:t>。</w:t>
+      </w:r>
+    </w:p>
+    <w:p>
+      <w:pPr>
+        <w:ind w:firstLine="480"/>
+        <w:rPr>
+          <w:rFonts w:hint="eastAsia"/>
+        </w:rPr>
+      </w:pPr>
+      <w:r>
+        <w:t>綜上所述，量化研究與質化研究各有其特定的適用情境與優勢，量化研究較適用於大規模的資料蒐集與一般化推論；而質化研究則更為適合進行深入的探索性分析，以揭示現象背後複雜且多維的意涵與脈絡。</w:t>
+      </w:r>
+      <w:r>
+        <w:t>下文將詳細描述質化</w:t>
+      </w:r>
+      <w:r>
+        <w:lastRenderedPageBreak/>
+        <w:t>研究之資料蒐集與分析手法，以及其研究意涵。</w:t>
+      </w:r>
+    </w:p>
+    <w:p>
+      <w:pPr>
+        <w:pStyle w:val="3"/>
+      </w:pPr>
+      <w:bookmarkStart w:id="22" w:name="_Toc193115387"/>
+      <w:r>
+        <w:rPr>
+          <w:rFonts w:hint="eastAsia"/>
+        </w:rPr>
+        <w:t>3.1.1</w:t>
+      </w:r>
+      <w:r>
+        <w:rPr>
+          <w:rFonts w:hint="eastAsia"/>
+        </w:rPr>
+        <w:t xml:space="preserve"> </w:t>
+      </w:r>
+      <w:r>
+        <w:rPr>
+          <w:rFonts w:hint="eastAsia"/>
+        </w:rPr>
+        <w:t>質化研究</w:t>
+      </w:r>
+      <w:bookmarkEnd w:id="22"/>
+      <w:r>
+        <w:rPr>
+          <w:rFonts w:hint="eastAsia"/>
+        </w:rPr>
+        <w:t xml:space="preserve"> </w:t>
+      </w:r>
+    </w:p>
+    <w:p>
+      <w:pPr>
+        <w:ind w:firstLine="480"/>
+      </w:pPr>
+      <w:r>
+        <w:rPr>
+          <w:rFonts w:hint="eastAsia"/>
+        </w:rPr>
+        <w:t>質化研究（</w:t>
+      </w:r>
+      <w:r>
+        <w:t>Qualitative Research</w:t>
+      </w:r>
+      <w:r>
+        <w:t>）</w:t>
+      </w:r>
+      <w:r>
+        <w:rPr>
+          <w:rFonts w:hint="eastAsia"/>
+        </w:rPr>
+        <w:t>，也稱</w:t>
+      </w:r>
+      <w:r>
+        <w:rPr>
+          <w:rFonts w:hint="eastAsia"/>
+        </w:rPr>
+        <w:t>定性研究、質性研究</w:t>
+      </w:r>
+      <w:r>
+        <w:rPr>
+          <w:rFonts w:hint="eastAsia"/>
+        </w:rPr>
+        <w:t>。</w:t>
+      </w:r>
+      <w:r>
+        <w:rPr>
+          <w:rFonts w:hint="eastAsia"/>
+        </w:rPr>
+        <w:t>質化研究之</w:t>
+      </w:r>
+      <w:r>
+        <w:t>資料來源</w:t>
+      </w:r>
+      <w:r>
+        <w:rPr>
+          <w:rFonts w:hint="eastAsia"/>
+        </w:rPr>
+        <w:t>具</w:t>
+      </w:r>
+      <w:r>
+        <w:t>多樣性</w:t>
+      </w:r>
+      <w:r>
+        <w:rPr>
+          <w:rFonts w:hint="eastAsia"/>
+        </w:rPr>
+        <w:t>，</w:t>
+      </w:r>
+      <w:r>
+        <w:t>是社會科學領域中常用的研究方法</w:t>
+      </w:r>
+      <w:r>
+        <w:rPr>
+          <w:rFonts w:hint="eastAsia"/>
+        </w:rPr>
+        <w:t>之一</w:t>
+      </w:r>
+      <w:r>
+        <w:rPr>
+          <w:rFonts w:hint="eastAsia"/>
+        </w:rPr>
+        <w:t>，</w:t>
+      </w:r>
+      <w:r>
+        <w:rPr>
+          <w:rFonts w:hint="eastAsia"/>
+        </w:rPr>
+        <w:t>不同於</w:t>
+      </w:r>
+      <w:r>
+        <w:t>量化研究</w:t>
+      </w:r>
+      <w:r>
+        <w:t>聚焦於資料的統計性驗證</w:t>
+      </w:r>
+      <w:r>
+        <w:t>，質化研究</w:t>
+      </w:r>
+      <w:r>
+        <w:rPr>
+          <w:rFonts w:hint="eastAsia"/>
+        </w:rPr>
+        <w:t>更著重於</w:t>
+      </w:r>
+      <w:r>
+        <w:rPr>
+          <w:rFonts w:hint="eastAsia"/>
+        </w:rPr>
+        <w:t>對研究</w:t>
+      </w:r>
+      <w:r>
+        <w:t>現象</w:t>
+      </w:r>
+      <w:r>
+        <w:rPr>
+          <w:rFonts w:hint="eastAsia"/>
+        </w:rPr>
+        <w:t>的深度</w:t>
+      </w:r>
+      <w:r>
+        <w:t>理解</w:t>
+      </w:r>
+      <w:r>
+        <w:rPr>
+          <w:rFonts w:hint="eastAsia"/>
+        </w:rPr>
+        <w:t>，</w:t>
+      </w:r>
+      <w:r>
+        <w:rPr>
+          <w:rFonts w:hint="eastAsia"/>
+        </w:rPr>
+        <w:t>以</w:t>
+      </w:r>
+      <w:r>
+        <w:rPr>
+          <w:rFonts w:hint="eastAsia"/>
+        </w:rPr>
+        <w:t>協助研究人員</w:t>
+      </w:r>
+      <w:r>
+        <w:t>釐清</w:t>
+      </w:r>
+      <w:r>
+        <w:rPr>
+          <w:rFonts w:hint="eastAsia"/>
+        </w:rPr>
+        <w:t>整體</w:t>
+      </w:r>
+      <w:r>
+        <w:rPr>
+          <w:rFonts w:hint="eastAsia"/>
+        </w:rPr>
+        <w:t>事件</w:t>
+      </w:r>
+      <w:r>
+        <w:rPr>
+          <w:rFonts w:hint="eastAsia"/>
+        </w:rPr>
+        <w:t>或</w:t>
+      </w:r>
+      <w:r>
+        <w:rPr>
+          <w:rFonts w:hint="eastAsia"/>
+        </w:rPr>
+        <w:t>個案</w:t>
+      </w:r>
+      <w:r>
+        <w:rPr>
+          <w:rFonts w:hint="eastAsia"/>
+        </w:rPr>
+        <w:t>互動</w:t>
+      </w:r>
+      <w:r>
+        <w:t>背後</w:t>
+      </w:r>
+      <w:r>
+        <w:rPr>
+          <w:rFonts w:hint="eastAsia"/>
+        </w:rPr>
+        <w:t>存在的</w:t>
+      </w:r>
+      <w:r>
+        <w:t>脈絡</w:t>
+      </w:r>
+      <w:r>
+        <w:rPr>
+          <w:rFonts w:hint="eastAsia"/>
+        </w:rPr>
+        <w:t>與</w:t>
+      </w:r>
+      <w:r>
+        <w:t>意義。</w:t>
+      </w:r>
+    </w:p>
+    <w:p>
+      <w:pPr>
+        <w:ind w:firstLine="480"/>
+      </w:pPr>
+      <w:r>
+        <w:rPr>
+          <w:rFonts w:hint="eastAsia"/>
+        </w:rPr>
+        <w:t>質化研究</w:t>
+      </w:r>
+      <w:r>
+        <w:t>之資料來源具多樣性，</w:t>
+      </w:r>
+      <w:r>
+        <w:rPr>
+          <w:b/>
+          <w:bCs/>
+        </w:rPr>
+        <w:t>包含但不限於</w:t>
+      </w:r>
+      <w:commentRangeStart w:id="23"/>
+      <w:commentRangeStart w:id="24"/>
+      <w:r>
+        <w:t>個案研究</w:t>
+      </w:r>
+      <w:r>
+        <w:rPr>
+          <w:rFonts w:hint="eastAsia"/>
+        </w:rPr>
+        <w:t>（</w:t>
+      </w:r>
+      <w:r>
+        <w:rPr>
+          <w:rFonts w:hint="eastAsia"/>
+        </w:rPr>
+        <w:t>Case study</w:t>
+      </w:r>
+      <w:r>
+        <w:rPr>
+          <w:rFonts w:hint="eastAsia"/>
+        </w:rPr>
+        <w:t>）</w:t>
+      </w:r>
+      <w:r>
+        <w:t>、</w:t>
+      </w:r>
+      <w:r>
+        <w:t>歷史研究法</w:t>
+      </w:r>
+      <w:r>
+        <w:t xml:space="preserve"> </w:t>
+      </w:r>
+      <w:r>
+        <w:t>（</w:t>
+      </w:r>
+      <w:r>
+        <w:t>Historic Research</w:t>
+      </w:r>
+      <w:r>
+        <w:t>）</w:t>
+      </w:r>
+      <w:r>
+        <w:t>、</w:t>
+      </w:r>
+      <w:r>
+        <w:rPr>
+          <w:rFonts w:hint="eastAsia"/>
+        </w:rPr>
+        <w:t>深度</w:t>
+      </w:r>
+      <w:r>
+        <w:t>訪談</w:t>
+      </w:r>
+      <w:r>
+        <w:t>、紮根理論</w:t>
+      </w:r>
+      <w:r>
+        <w:rPr>
+          <w:rFonts w:hint="eastAsia"/>
+        </w:rPr>
+        <w:t>（</w:t>
+      </w:r>
+      <w:r>
+        <w:rPr>
+          <w:rFonts w:hint="eastAsia"/>
+        </w:rPr>
+        <w:t>G</w:t>
+      </w:r>
+      <w:r>
+        <w:t>rounded theory</w:t>
+      </w:r>
+      <w:r>
+        <w:rPr>
+          <w:rFonts w:hint="eastAsia"/>
+        </w:rPr>
+        <w:t>）</w:t>
+      </w:r>
+      <w:r>
+        <w:rPr>
+          <w:rFonts w:hint="eastAsia"/>
+        </w:rPr>
+        <w:t>、人物傳記、</w:t>
+      </w:r>
+      <w:r>
+        <w:t>現象學</w:t>
+      </w:r>
+      <w:r>
+        <w:rPr>
+          <w:rFonts w:hint="eastAsia"/>
+        </w:rPr>
+        <w:t>（</w:t>
+      </w:r>
+      <w:r>
+        <w:t>Phenomenology</w:t>
+      </w:r>
+      <w:r>
+        <w:rPr>
+          <w:rFonts w:hint="eastAsia"/>
+        </w:rPr>
+        <w:t>)</w:t>
+      </w:r>
+      <w:r>
+        <w:t>等多種探</w:t>
+      </w:r>
+      <w:r>
+        <w:rPr>
+          <w:rFonts w:hint="eastAsia"/>
+        </w:rPr>
+        <w:t>索</w:t>
+      </w:r>
+      <w:r>
+        <w:rPr>
+          <w:rFonts w:hint="eastAsia"/>
+        </w:rPr>
+        <w:t>與分析</w:t>
+      </w:r>
+      <w:commentRangeEnd w:id="23"/>
+      <w:r>
+        <w:rPr>
+          <w:rFonts w:hint="eastAsia"/>
+        </w:rPr>
+        <w:t>方式</w:t>
+      </w:r>
+      <w:r>
+        <w:rPr>
+          <w:rStyle w:val="af5"/>
+        </w:rPr>
+        <w:commentReference w:id="23"/>
+      </w:r>
+      <w:commentRangeEnd w:id="24"/>
+      <w:r>
+        <w:rPr>
+          <w:rStyle w:val="af5"/>
+        </w:rPr>
+        <w:commentReference w:id="24"/>
+      </w:r>
+      <w:r>
+        <w:fldChar w:fldCharType="begin"/>
+      </w:r>
+      <w:r>
+        <w:instrText xml:space="preserve"> ADDIN EN.CITE &lt;EndNote&gt;&lt;Cite&gt;&lt;Author&gt;Ahmad&lt;/Author&gt;&lt;Year&gt;2019&lt;/Year&gt;&lt;RecNum&gt;61&lt;/RecNum&gt;&lt;DisplayText&gt;(Ahmad et al., 2019)&lt;/DisplayText&gt;&lt;record&gt;&lt;rec-number&gt;61&lt;/rec-number&gt;&lt;foreign-keys&gt;&lt;key app="EN" db-id="r2e5zw95wvrp0oese9bpt2t4fvzdpxftd0rp" timestamp="1742192621" guid="1ac8b850-19ee-4b84-a2d6-850e0dada7a5"&gt;61&lt;/key&gt;&lt;/foreign-keys&gt;&lt;ref-type name="Journal Article"&gt;17&lt;/ref-type&gt;&lt;contributors&gt;&lt;authors&gt;&lt;author&gt;Ahmad, Sharique&lt;/author&gt;&lt;author&gt;Wasim, Saeeda&lt;/author&gt;&lt;author&gt;Irfan, Sumaiya&lt;/author&gt;&lt;author&gt;Gogoi, Sudarshana&lt;/author&gt;&lt;author&gt;Srivastava, Anshika&lt;/author&gt;&lt;author&gt;Farheen, Zarina&lt;/author&gt;&lt;/authors&gt;&lt;/contributors&gt;&lt;titles&gt;&lt;title&gt;Qualitative v/s. quantitative research-a summarized review&lt;/title&gt;&lt;secondary-title&gt;population&lt;/secondary-title&gt;&lt;/titles&gt;&lt;periodical&gt;&lt;full-title&gt;population&lt;/full-title&gt;&lt;/periodical&gt;&lt;pages&gt;2828-2832&lt;/pages&gt;&lt;volume&gt;1&lt;/volume&gt;&lt;number&gt;2&lt;/number&gt;&lt;dates&gt;&lt;year&gt;2019&lt;/year&gt;&lt;/dates&gt;&lt;urls&gt;&lt;/urls&gt;&lt;/record&gt;&lt;/Cite&gt;&lt;/EndNote&gt;</w:instrText>
+      </w:r>
+      <w:r>
+        <w:fldChar w:fldCharType="separate"/>
+      </w:r>
+      <w:r>
+        <w:rPr>
+          <w:noProof/>
+        </w:rPr>
+        <w:t>(Ahmad et al., 2019)</w:t>
+      </w:r>
+      <w:r>
+        <w:fldChar w:fldCharType="end"/>
+      </w:r>
+      <w:r>
+        <w:rPr>
+          <w:rFonts w:hint="eastAsia"/>
+        </w:rPr>
+        <w:t>，</w:t>
+      </w:r>
+      <w:r>
+        <w:rPr>
+          <w:rFonts w:hint="eastAsia"/>
+        </w:rPr>
+        <w:t>特點是</w:t>
+      </w:r>
+      <w:r>
+        <w:rPr>
+          <w:rFonts w:hint="eastAsia"/>
+        </w:rPr>
+        <w:t>透過多型態資料</w:t>
+      </w:r>
+      <w:r>
+        <w:rPr>
+          <w:rFonts w:hint="eastAsia"/>
+        </w:rPr>
+        <w:t>如</w:t>
+      </w:r>
+      <w:r>
+        <w:t>文本、口語、影像等</w:t>
+      </w:r>
+      <w:r>
+        <w:rPr>
+          <w:rFonts w:hint="eastAsia"/>
+        </w:rPr>
+        <w:t>進行資料</w:t>
+      </w:r>
+      <w:r>
+        <w:rPr>
+          <w:rFonts w:hint="eastAsia"/>
+        </w:rPr>
+        <w:t>收集與交叉分析，</w:t>
+      </w:r>
+      <w:r>
+        <w:rPr>
+          <w:rFonts w:hint="eastAsia"/>
+        </w:rPr>
+        <w:t>深度</w:t>
+      </w:r>
+      <w:commentRangeStart w:id="25"/>
+      <w:r>
+        <w:rPr>
+          <w:rFonts w:hint="eastAsia"/>
+        </w:rPr>
+        <w:t>探索</w:t>
+      </w:r>
+      <w:r>
+        <w:rPr>
+          <w:rFonts w:hint="eastAsia"/>
+        </w:rPr>
+        <w:t>研究對象之</w:t>
+      </w:r>
+      <w:r>
+        <w:rPr>
+          <w:rFonts w:hint="eastAsia"/>
+        </w:rPr>
+        <w:t>個人經驗與社會事件中規則及</w:t>
+      </w:r>
+      <w:r>
+        <w:rPr>
+          <w:rFonts w:hint="eastAsia"/>
+        </w:rPr>
+        <w:t>其</w:t>
+      </w:r>
+      <w:r>
+        <w:rPr>
+          <w:rFonts w:hint="eastAsia"/>
+        </w:rPr>
+        <w:t>所</w:t>
+      </w:r>
+      <w:r>
+        <w:rPr>
+          <w:rFonts w:hint="eastAsia"/>
+        </w:rPr>
+        <w:t>蘊藏的意義</w:t>
+      </w:r>
+      <w:commentRangeEnd w:id="25"/>
+      <w:r>
+        <w:rPr>
+          <w:rStyle w:val="af5"/>
+        </w:rPr>
+        <w:commentReference w:id="25"/>
+      </w:r>
+      <w:r>
+        <w:rPr>
+          <w:rFonts w:hint="eastAsia"/>
+        </w:rPr>
+        <w:t>，來</w:t>
+      </w:r>
+      <w:r>
+        <w:t>建構出</w:t>
+      </w:r>
+      <w:r>
+        <w:rPr>
+          <w:rFonts w:hint="eastAsia"/>
+        </w:rPr>
+        <w:t>與</w:t>
+      </w:r>
+      <w:r>
+        <w:t>研究議題</w:t>
+      </w:r>
+      <w:r>
+        <w:rPr>
+          <w:rFonts w:hint="eastAsia"/>
+        </w:rPr>
+        <w:t>相關的</w:t>
+      </w:r>
+      <w:r>
+        <w:t>完整輪廓</w:t>
+      </w:r>
+      <w:r>
+        <w:fldChar w:fldCharType="begin"/>
+      </w:r>
+      <w:r>
+        <w:instrText xml:space="preserve"> ADDIN EN.CITE &lt;EndNote&gt;&lt;Cite&gt;&lt;Author&gt;Denzin&lt;/Author&gt;&lt;Year&gt;2011&lt;/Year&gt;&lt;RecNum&gt;62&lt;/RecNum&gt;&lt;DisplayText&gt;(Denzin &amp;amp; Lincoln, 2011)&lt;/DisplayText&gt;&lt;record&gt;&lt;rec-number&gt;62&lt;/rec-number&gt;&lt;foreign-keys&gt;&lt;key app="EN" db-id="r2e5zw95wvrp0oese9bpt2t4fvzdpxftd0rp" timestamp="1742194194" guid="c655f4d7-7abf-4769-819e-91b016268db2"&gt;62&lt;/key&gt;&lt;/foreign-keys&gt;&lt;ref-type name="Book"&gt;6&lt;/ref-type&gt;&lt;contributors&gt;&lt;authors&gt;&lt;author&gt;Denzin, Norman K&lt;/author&gt;&lt;author&gt;Lincoln, Yvonna S&lt;/author&gt;&lt;/authors&gt;&lt;/contributors&gt;&lt;titles&gt;&lt;title&gt;The Sage handbook of qualitative research&lt;/title&gt;&lt;/titles&gt;&lt;dates&gt;&lt;year&gt;2011&lt;/year&gt;&lt;/dates&gt;&lt;publisher&gt;sage&lt;/publisher&gt;&lt;isbn&gt;1412974178&lt;/isbn&gt;&lt;urls&gt;&lt;/urls&gt;&lt;/record&gt;&lt;/Cite&gt;&lt;/EndNote&gt;</w:instrText>
+      </w:r>
+      <w:r>
+        <w:fldChar w:fldCharType="separate"/>
+      </w:r>
+      <w:r>
+        <w:rPr>
+          <w:noProof/>
+        </w:rPr>
+        <w:t>(Denzin &amp; Lincoln, 2011)</w:t>
+      </w:r>
+      <w:r>
+        <w:fldChar w:fldCharType="end"/>
+      </w:r>
+      <w:r>
+        <w:rPr>
+          <w:rFonts w:hint="eastAsia"/>
+        </w:rPr>
+        <w:t>。</w:t>
+      </w:r>
+      <w:r>
+        <w:rPr>
+          <w:rFonts w:hint="eastAsia"/>
+        </w:rPr>
+        <w:t>質化研究強調</w:t>
+      </w:r>
+      <w:r>
+        <w:t>研究</w:t>
+      </w:r>
+      <w:r>
+        <w:rPr>
+          <w:rFonts w:hint="eastAsia"/>
+        </w:rPr>
+        <w:t>者在</w:t>
+      </w:r>
+      <w:r>
+        <w:rPr>
+          <w:rFonts w:hint="eastAsia"/>
+        </w:rPr>
+        <w:t>自然環境及</w:t>
+      </w:r>
+      <w:r>
+        <w:rPr>
+          <w:rFonts w:hint="eastAsia"/>
+        </w:rPr>
+        <w:t>社會情境中</w:t>
+      </w:r>
+      <w:r>
+        <w:rPr>
+          <w:rFonts w:hint="eastAsia"/>
+        </w:rPr>
+        <w:t>拆解</w:t>
+      </w:r>
+      <w:r>
+        <w:rPr>
+          <w:rFonts w:hint="eastAsia"/>
+        </w:rPr>
+        <w:t>研究對象之</w:t>
+      </w:r>
+      <w:r>
+        <w:rPr>
+          <w:rFonts w:hint="eastAsia"/>
+        </w:rPr>
+        <w:t>行為、觀點或動機，</w:t>
+      </w:r>
+      <w:commentRangeStart w:id="26"/>
+      <w:r>
+        <w:rPr>
+          <w:rFonts w:hint="eastAsia"/>
+        </w:rPr>
+        <w:t>並試圖賦予這些現象</w:t>
+      </w:r>
+      <w:r>
+        <w:rPr>
+          <w:rFonts w:hint="eastAsia"/>
+        </w:rPr>
+        <w:t>對應的</w:t>
+      </w:r>
+      <w:r>
+        <w:rPr>
+          <w:rFonts w:hint="eastAsia"/>
+        </w:rPr>
+        <w:t>意義，以客觀</w:t>
+      </w:r>
+      <w:r>
+        <w:rPr>
+          <w:rFonts w:hint="eastAsia"/>
+        </w:rPr>
+        <w:t>、</w:t>
+      </w:r>
+      <w:r>
+        <w:rPr>
+          <w:rFonts w:hint="eastAsia"/>
+        </w:rPr>
+        <w:t>全面的詮釋</w:t>
+      </w:r>
+      <w:r>
+        <w:rPr>
+          <w:rFonts w:hint="eastAsia"/>
+        </w:rPr>
+        <w:t>手法</w:t>
+      </w:r>
+      <w:r>
+        <w:rPr>
+          <w:rFonts w:hint="eastAsia"/>
+        </w:rPr>
+        <w:t>來解釋抽象的文化</w:t>
+      </w:r>
+      <w:r>
+        <w:rPr>
+          <w:rFonts w:hint="eastAsia"/>
+        </w:rPr>
+        <w:t>或</w:t>
+      </w:r>
+      <w:r>
+        <w:rPr>
+          <w:rFonts w:hint="eastAsia"/>
+        </w:rPr>
+        <w:t>規律</w:t>
+      </w:r>
+      <w:commentRangeEnd w:id="26"/>
+      <w:r>
+        <w:rPr>
+          <w:rStyle w:val="af5"/>
+        </w:rPr>
+        <w:commentReference w:id="26"/>
+      </w:r>
+      <w:r>
+        <w:fldChar w:fldCharType="begin"/>
+      </w:r>
+      <w:r>
+        <w:instrText xml:space="preserve"> ADDIN EN.CITE &lt;EndNote&gt;&lt;Cite&gt;&lt;Author&gt;Denzin&lt;/Author&gt;&lt;Year&gt;2011&lt;/Year&gt;&lt;RecNum&gt;62&lt;/RecNum&gt;&lt;DisplayText&gt;(Denzin &amp;amp; Lincoln, 2011)&lt;/DisplayText&gt;&lt;record&gt;&lt;rec-number&gt;62&lt;/rec-number&gt;&lt;foreign-keys&gt;&lt;key app="EN" db-id="r2e5zw95wvrp0oese9bpt2t4fvzdpxftd0rp" timestamp="1742194194" guid="c655f4d7-7abf-4769-819e-91b016268db2"&gt;62&lt;/key&gt;&lt;/foreign-keys&gt;&lt;ref-type name="Book"&gt;6&lt;/ref-type&gt;&lt;contributors&gt;&lt;authors&gt;&lt;author&gt;Denzin, Norman K&lt;/author&gt;&lt;author&gt;Lincoln, Yvonna S&lt;/author&gt;&lt;/authors&gt;&lt;/contributors&gt;&lt;titles&gt;&lt;title&gt;The Sage handbook of qualitative research&lt;/title&gt;&lt;/titles&gt;&lt;dates&gt;&lt;year&gt;2011&lt;/year&gt;&lt;/dates&gt;&lt;publisher&gt;sage&lt;/publisher&gt;&lt;isbn&gt;1412974178&lt;/isbn&gt;&lt;urls&gt;&lt;/urls&gt;&lt;/record&gt;&lt;/Cite&gt;&lt;/EndNote&gt;</w:instrText>
+      </w:r>
+      <w:r>
+        <w:fldChar w:fldCharType="separate"/>
+      </w:r>
+      <w:r>
+        <w:rPr>
+          <w:noProof/>
+        </w:rPr>
+        <w:t>(Denzin &amp; Lincoln, 2011)</w:t>
+      </w:r>
+      <w:r>
+        <w:fldChar w:fldCharType="end"/>
+      </w:r>
+      <w:r>
+        <w:t>。</w:t>
+      </w:r>
+    </w:p>
+    <w:p>
+      <w:pPr>
+        <w:ind w:firstLine="480"/>
+      </w:pPr>
+      <w:r>
+        <w:t>質化研究中資料處理是一種</w:t>
+      </w:r>
+      <w:r>
+        <w:t>循環且反覆探索的過程</w:t>
+      </w:r>
+      <w:r>
+        <w:rPr>
+          <w:rFonts w:hint="eastAsia"/>
+        </w:rPr>
+        <w:t>，</w:t>
+      </w:r>
+      <w:r>
+        <w:t>本質</w:t>
+      </w:r>
+      <w:r>
+        <w:rPr>
+          <w:rFonts w:hint="eastAsia"/>
+        </w:rPr>
+        <w:t>與</w:t>
+      </w:r>
+      <w:r>
+        <w:t>「拼圖拼湊」或「編織織物」</w:t>
+      </w:r>
+      <w:r>
+        <w:rPr>
+          <w:rFonts w:hint="eastAsia"/>
+        </w:rPr>
+        <w:t>相似</w:t>
+      </w:r>
+      <w:r>
+        <w:t>，</w:t>
+      </w:r>
+      <w:r>
+        <w:rPr>
+          <w:rFonts w:hint="eastAsia"/>
+        </w:rPr>
+        <w:t>過程</w:t>
+      </w:r>
+      <w:r>
+        <w:rPr>
+          <w:rFonts w:hint="eastAsia"/>
+        </w:rPr>
+        <w:t>中</w:t>
+      </w:r>
+      <w:r>
+        <w:rPr>
+          <w:rFonts w:hint="eastAsia"/>
+        </w:rPr>
+        <w:t>高度</w:t>
+      </w:r>
+      <w:r>
+        <w:rPr>
+          <w:rFonts w:hint="eastAsia"/>
+        </w:rPr>
+        <w:t>仰賴</w:t>
+      </w:r>
+      <w:r>
+        <w:t>研究者反覆檢視與比較不同來源的資料，透過反覆的詮釋與交</w:t>
+      </w:r>
+      <w:r>
+        <w:rPr>
+          <w:rFonts w:hint="eastAsia"/>
+        </w:rPr>
+        <w:t>互檢視</w:t>
+      </w:r>
+      <w:r>
+        <w:t>，</w:t>
+      </w:r>
+      <w:r>
+        <w:t>逐漸從細節中抽絲剝繭</w:t>
+      </w:r>
+      <w:r>
+        <w:rPr>
+          <w:rFonts w:hint="eastAsia"/>
+        </w:rPr>
+        <w:t>，完成對</w:t>
+      </w:r>
+      <w:r>
+        <w:rPr>
+          <w:rFonts w:hint="eastAsia"/>
+        </w:rPr>
+        <w:t>資料進行</w:t>
+      </w:r>
+      <w:r>
+        <w:rPr>
+          <w:rFonts w:hint="eastAsia"/>
+        </w:rPr>
+        <w:t>拆解、</w:t>
+      </w:r>
+      <w:r>
+        <w:t>融合與意涵再造</w:t>
+      </w:r>
+      <w:r>
+        <w:rPr>
+          <w:rFonts w:hint="eastAsia"/>
+        </w:rPr>
+        <w:t>，</w:t>
+      </w:r>
+      <w:r>
+        <w:t>分析過程通常並非線性進行，</w:t>
+      </w:r>
+      <w:r>
+        <w:rPr>
+          <w:rFonts w:hint="eastAsia"/>
+        </w:rPr>
+        <w:t>而是強調</w:t>
+      </w:r>
+      <w:r>
+        <w:t>持續循環</w:t>
+      </w:r>
+      <w:r>
+        <w:t>的</w:t>
+      </w:r>
+      <w:r>
+        <w:rPr>
+          <w:rFonts w:hint="eastAsia"/>
+        </w:rPr>
+        <w:t>。</w:t>
+      </w:r>
+    </w:p>
+    <w:p>
+      <w:pPr>
+        <w:ind w:firstLine="480"/>
+      </w:pPr>
+      <w:r>
+        <w:rPr>
+          <w:rFonts w:hint="eastAsia"/>
+        </w:rPr>
+        <w:t>質化研究</w:t>
+      </w:r>
+      <w:r>
+        <w:rPr>
+          <w:rFonts w:hint="eastAsia"/>
+        </w:rPr>
+        <w:t>具備深度分析的</w:t>
+      </w:r>
+      <w:commentRangeStart w:id="27"/>
+      <w:r>
+        <w:rPr>
+          <w:rFonts w:hint="eastAsia"/>
+        </w:rPr>
+        <w:t>靈活性與變動性</w:t>
+      </w:r>
+      <w:commentRangeEnd w:id="27"/>
+      <w:r>
+        <w:rPr>
+          <w:rStyle w:val="af5"/>
+        </w:rPr>
+        <w:commentReference w:id="27"/>
+      </w:r>
+      <w:r>
+        <w:fldChar w:fldCharType="begin"/>
+      </w:r>
+      <w:r>
+        <w:instrText xml:space="preserve"> ADDIN EN.CITE &lt;EndNote&gt;&lt;Cite&gt;&lt;Author&gt;Gioia&lt;/Author&gt;&lt;Year&gt;2013&lt;/Year&gt;&lt;RecNum&gt;65&lt;/RecNum&gt;&lt;DisplayText&gt;(Gioia et al., 2013)&lt;/DisplayText&gt;&lt;record&gt;&lt;rec-number&gt;65&lt;/rec-number&gt;&lt;foreign-keys&gt;&lt;key app="EN" db-id="r2e5zw95wvrp0oese9bpt2t4fvzdpxftd0rp" timestamp="1742199952"&gt;65&lt;/key&gt;&lt;/foreign-keys&gt;&lt;ref-type name="Journal Article"&gt;17&lt;/ref-type&gt;&lt;contributors&gt;&lt;authors&gt;&lt;author&gt;Gioia, Dennis A&lt;/author&gt;&lt;author&gt;Corley, Kevin G&lt;/author&gt;&lt;author&gt;Hamilton, Aimee L&lt;/author&gt;&lt;/authors&gt;&lt;/contributors&gt;&lt;titles&gt;&lt;title&gt;Seeking qualitative rigor in inductive research: Notes on the Gioia methodology&lt;/title&gt;&lt;secondary-title&gt;Organizational research methods&lt;/secondary-title&gt;&lt;/titles&gt;&lt;periodical&gt;&lt;full-title&gt;Organizational research methods&lt;/full-title&gt;&lt;/periodical&gt;&lt;pages&gt;15-31&lt;/pages&gt;&lt;volume&gt;16&lt;/volume&gt;&lt;number&gt;1&lt;/number&gt;&lt;dates&gt;&lt;year&gt;2013&lt;/year&gt;&lt;/dates&gt;&lt;isbn&gt;1094-4281&lt;/isbn&gt;&lt;urls&gt;&lt;/urls&gt;&lt;/record&gt;&lt;/Cite&gt;&lt;/EndNote&gt;</w:instrText>
+      </w:r>
+      <w:r>
+        <w:fldChar w:fldCharType="separate"/>
+      </w:r>
+      <w:r>
+        <w:rPr>
+          <w:noProof/>
+        </w:rPr>
+        <w:t>(Gioia et al., 2013)</w:t>
+      </w:r>
+      <w:r>
+        <w:fldChar w:fldCharType="end"/>
+      </w:r>
+      <w:r>
+        <w:rPr>
+          <w:rFonts w:hint="eastAsia"/>
+        </w:rPr>
+        <w:t>，</w:t>
+      </w:r>
+      <w:r>
+        <w:rPr>
+          <w:rFonts w:hint="eastAsia"/>
+        </w:rPr>
+        <w:t>其</w:t>
+      </w:r>
+      <w:r>
+        <w:rPr>
+          <w:rFonts w:hint="eastAsia"/>
+        </w:rPr>
+        <w:t>所</w:t>
+      </w:r>
+      <w:r>
+        <w:rPr>
+          <w:rFonts w:hint="eastAsia"/>
+        </w:rPr>
+        <w:t>採用的</w:t>
+      </w:r>
+      <w:r>
+        <w:rPr>
+          <w:rFonts w:hint="eastAsia"/>
+        </w:rPr>
+        <w:t>錯綜研究方式對於研究人員之學術分析能力要求較高，</w:t>
+      </w:r>
+      <w:r>
+        <w:rPr>
+          <w:rFonts w:hint="eastAsia"/>
+        </w:rPr>
+        <w:t>因此研究中的</w:t>
+      </w:r>
+      <w:commentRangeStart w:id="28"/>
+      <w:r>
+        <w:rPr>
+          <w:rFonts w:hint="eastAsia"/>
+        </w:rPr>
+        <w:t>研究人員、資料</w:t>
+      </w:r>
+      <w:r>
+        <w:rPr>
+          <w:rFonts w:hint="eastAsia"/>
+        </w:rPr>
+        <w:t>來源與</w:t>
+      </w:r>
+      <w:r>
+        <w:rPr>
+          <w:rFonts w:hint="eastAsia"/>
+        </w:rPr>
+        <w:t>資料</w:t>
+      </w:r>
+      <w:r>
+        <w:rPr>
+          <w:rFonts w:hint="eastAsia"/>
+        </w:rPr>
+        <w:t>類型所形成的三角測量</w:t>
+      </w:r>
+      <w:commentRangeEnd w:id="28"/>
+      <w:r>
+        <w:rPr>
+          <w:rStyle w:val="af5"/>
+        </w:rPr>
+        <w:commentReference w:id="28"/>
+      </w:r>
+      <w:r>
+        <w:rPr>
+          <w:rFonts w:hint="eastAsia"/>
+        </w:rPr>
+        <w:t>是主要的探索</w:t>
+      </w:r>
+      <w:r>
+        <w:rPr>
+          <w:rFonts w:hint="eastAsia"/>
+        </w:rPr>
+        <w:t>策略</w:t>
+      </w:r>
+      <w:r>
+        <w:rPr>
+          <w:rFonts w:hint="eastAsia"/>
+        </w:rPr>
+        <w:t>(</w:t>
+      </w:r>
+      <w:proofErr w:type="spellStart"/>
+      <w:r>
+        <w:rPr>
+          <w:rFonts w:hint="eastAsia"/>
+        </w:rPr>
+        <w:t>Knafl</w:t>
+      </w:r>
+      <w:proofErr w:type="spellEnd"/>
+      <w:r>
+        <w:rPr>
+          <w:rFonts w:hint="eastAsia"/>
+        </w:rPr>
+        <w:t xml:space="preserve"> &amp; </w:t>
+      </w:r>
+      <w:proofErr w:type="spellStart"/>
+      <w:r>
+        <w:rPr>
+          <w:rFonts w:hint="eastAsia"/>
+        </w:rPr>
+        <w:t>Breitmayer</w:t>
+      </w:r>
+      <w:proofErr w:type="spellEnd"/>
+      <w:r>
+        <w:rPr>
+          <w:rFonts w:hint="eastAsia"/>
+        </w:rPr>
+        <w:t>, 1989</w:t>
+      </w:r>
+      <w:r>
+        <w:rPr>
+          <w:rStyle w:val="af5"/>
+          <w:rFonts w:asciiTheme="minorHAnsi" w:eastAsiaTheme="minorEastAsia" w:hAnsiTheme="minorHAnsi"/>
+        </w:rPr>
+        <w:annotationRef/>
+      </w:r>
+      <w:r>
+        <w:rPr>
+          <w:rFonts w:hint="eastAsia"/>
+        </w:rPr>
+        <w:t>)</w:t>
+      </w:r>
+      <w:r>
+        <w:rPr>
+          <w:rFonts w:hint="eastAsia"/>
+        </w:rPr>
+        <w:t>，</w:t>
+      </w:r>
+      <w:r>
+        <w:rPr>
+          <w:rFonts w:hint="eastAsia"/>
+        </w:rPr>
+        <w:t>研究人員的主觀判斷將成為研究的關鍵工具，</w:t>
+      </w:r>
+      <w:r>
+        <w:rPr>
+          <w:rFonts w:hint="eastAsia"/>
+        </w:rPr>
+        <w:t>相當</w:t>
+      </w:r>
+      <w:r>
+        <w:t>依賴人類</w:t>
+      </w:r>
+      <w:r>
+        <w:rPr>
+          <w:rFonts w:hint="eastAsia"/>
+        </w:rPr>
+        <w:t>社會中</w:t>
+      </w:r>
+      <w:r>
+        <w:t>意義建構主體的直接經驗</w:t>
+      </w:r>
+      <w:commentRangeStart w:id="30"/>
+      <w:commentRangeStart w:id="31"/>
+      <w:r>
+        <w:t>（</w:t>
+      </w:r>
+      <w:r>
+        <w:t>Ahmad et al., 2019</w:t>
+      </w:r>
+      <w:r>
+        <w:t>）</w:t>
+      </w:r>
+      <w:commentRangeEnd w:id="30"/>
+      <w:r>
+        <w:rPr>
+          <w:rStyle w:val="af5"/>
+          <w:color w:val="FF0000"/>
+        </w:rPr>
+        <w:commentReference w:id="30"/>
+      </w:r>
+      <w:commentRangeEnd w:id="31"/>
+      <w:r>
+        <w:rPr>
+          <w:rStyle w:val="af5"/>
+        </w:rPr>
+        <w:commentReference w:id="31"/>
+      </w:r>
+      <w:r>
+        <w:rPr>
+          <w:rFonts w:hint="eastAsia"/>
+        </w:rPr>
+        <w:t>，需要</w:t>
+      </w:r>
+      <w:r>
+        <w:rPr>
+          <w:rFonts w:hint="eastAsia"/>
+        </w:rPr>
+        <w:t>研究人員</w:t>
+      </w:r>
+      <w:r>
+        <w:rPr>
+          <w:rFonts w:hint="eastAsia"/>
+        </w:rPr>
+        <w:t>從</w:t>
+      </w:r>
+      <w:r>
+        <w:rPr>
+          <w:rFonts w:hint="eastAsia"/>
+        </w:rPr>
+        <w:t>多個角度觀察和探索現象</w:t>
+      </w:r>
+      <w:r>
+        <w:rPr>
+          <w:rFonts w:hint="eastAsia"/>
+        </w:rPr>
+        <w:t>，找出</w:t>
+      </w:r>
+      <w:r>
+        <w:t>現象背後的機制和本質，透過歸納分析與詮釋，生成新的理論觀點。</w:t>
+      </w:r>
+    </w:p>
+    <w:p>
+      <w:pPr>
+        <w:ind w:firstLine="480"/>
+      </w:pPr>
+      <w:r>
+        <w:rPr>
+          <w:rFonts w:hint="eastAsia"/>
+        </w:rPr>
+        <w:t>質化研究</w:t>
+      </w:r>
+      <w:r>
+        <w:t>適用於</w:t>
+      </w:r>
+      <w:r>
+        <w:t>探索某種複雜現象的內在動機、認知歷程或決策原因</w:t>
+      </w:r>
+      <w:r>
+        <w:rPr>
+          <w:rFonts w:hint="eastAsia"/>
+        </w:rPr>
+        <w:t>等</w:t>
+      </w:r>
+      <w:r>
+        <w:t>較複雜、</w:t>
+      </w:r>
+      <w:r>
+        <w:rPr>
+          <w:rFonts w:hint="eastAsia"/>
+        </w:rPr>
+        <w:t>對</w:t>
+      </w:r>
+      <w:r>
+        <w:t>情境高度依賴且難以量化的議題，</w:t>
+      </w:r>
+      <w:r>
+        <w:rPr>
+          <w:rFonts w:hint="eastAsia"/>
+        </w:rPr>
+        <w:t>可用於探索</w:t>
+      </w:r>
+      <w:r>
+        <w:rPr>
+          <w:rFonts w:hint="eastAsia"/>
+        </w:rPr>
+        <w:t>及</w:t>
+      </w:r>
+      <w:r>
+        <w:rPr>
+          <w:rFonts w:hint="eastAsia"/>
+        </w:rPr>
+        <w:t>干預</w:t>
+      </w:r>
+      <w:r>
+        <w:rPr>
+          <w:rFonts w:hint="eastAsia"/>
+        </w:rPr>
+        <w:t>組織、</w:t>
+      </w:r>
+      <w:r>
+        <w:rPr>
+          <w:rFonts w:hint="eastAsia"/>
+        </w:rPr>
+        <w:t>社會</w:t>
+      </w:r>
+      <w:r>
+        <w:rPr>
+          <w:rFonts w:hint="eastAsia"/>
+        </w:rPr>
+        <w:t>、</w:t>
+      </w:r>
+      <w:r>
+        <w:rPr>
+          <w:rFonts w:hint="eastAsia"/>
+        </w:rPr>
+        <w:t>個人和社區間互動之關係</w:t>
+      </w:r>
+      <w:r>
+        <w:fldChar w:fldCharType="begin"/>
+      </w:r>
+      <w:r>
+        <w:instrText xml:space="preserve"> ADDIN EN.CITE &lt;EndNote&gt;&lt;Cite&gt;&lt;Author&gt;Yin&lt;/Author&gt;&lt;Year&gt;2009&lt;/Year&gt;&lt;RecNum&gt;55&lt;/RecNum&gt;&lt;DisplayText&gt;(Yin, 2009)&lt;/DisplayText&gt;&lt;record&gt;&lt;rec-number&gt;55&lt;/rec-number&gt;&lt;foreign-keys&gt;&lt;key app="EN" db-id="r2e5zw95wvrp0oese9bpt2t4fvzdpxftd0rp" timestamp="1742131875" guid="f2fd660e-e3e0-477b-b85b-d6127a098754"&gt;55&lt;/key&gt;&lt;/foreign-keys&gt;&lt;ref-type name="Book"&gt;6&lt;/ref-type&gt;&lt;contributors&gt;&lt;authors&gt;&lt;author&gt;Yin, Robert K&lt;/author&gt;&lt;/authors&gt;&lt;/contributors&gt;&lt;titles&gt;&lt;title&gt;Case study research: Design and methods&lt;/title&gt;&lt;/titles&gt;&lt;volume&gt;5&lt;/volume&gt;&lt;dates&gt;&lt;year&gt;2009&lt;/year&gt;&lt;/dates&gt;&lt;publisher&gt;sage&lt;/publisher&gt;&lt;isbn&gt;1412960991&lt;/isbn&gt;&lt;urls&gt;&lt;/urls&gt;&lt;/record&gt;&lt;/Cite&gt;&lt;/EndNote&gt;</w:instrText>
+      </w:r>
+      <w:r>
+        <w:fldChar w:fldCharType="separate"/>
+      </w:r>
+      <w:r>
+        <w:rPr>
+          <w:noProof/>
+        </w:rPr>
+        <w:t>(Yin, 2009)</w:t>
+      </w:r>
+      <w:r>
+        <w:fldChar w:fldCharType="end"/>
+      </w:r>
+      <w:r>
+        <w:rPr>
+          <w:rFonts w:hint="eastAsia"/>
+        </w:rPr>
+        <w:t>，整個過程</w:t>
+      </w:r>
+      <w:r>
+        <w:rPr>
+          <w:rFonts w:hint="eastAsia"/>
+        </w:rPr>
+        <w:t>需要</w:t>
+      </w:r>
+      <w:r>
+        <w:rPr>
+          <w:rFonts w:hint="eastAsia"/>
+        </w:rPr>
+        <w:t>將複雜的現象以更容易理解</w:t>
+      </w:r>
+      <w:r>
+        <w:rPr>
+          <w:rFonts w:hint="eastAsia"/>
+        </w:rPr>
+        <w:t>且</w:t>
+      </w:r>
+      <w:r>
+        <w:rPr>
+          <w:rFonts w:hint="eastAsia"/>
+        </w:rPr>
+        <w:t>全面</w:t>
+      </w:r>
+      <w:r>
+        <w:rPr>
+          <w:rFonts w:hint="eastAsia"/>
+        </w:rPr>
+        <w:t>的</w:t>
+      </w:r>
+      <w:r>
+        <w:rPr>
+          <w:rFonts w:hint="eastAsia"/>
+        </w:rPr>
+        <w:t>描述</w:t>
+      </w:r>
+      <w:r>
+        <w:rPr>
+          <w:rFonts w:hint="eastAsia"/>
+        </w:rPr>
+        <w:t>方式</w:t>
+      </w:r>
+      <w:r>
+        <w:rPr>
+          <w:rFonts w:hint="eastAsia"/>
+        </w:rPr>
+        <w:t>呈現</w:t>
+      </w:r>
+      <w:r>
+        <w:fldChar w:fldCharType="begin"/>
+      </w:r>
+      <w:r>
+        <w:instrText xml:space="preserve"> ADDIN EN.CITE &lt;EndNote&gt;&lt;Cite&gt;&lt;Author&gt;Baxter&lt;/Author&gt;&lt;Year&gt;2008&lt;/Year&gt;&lt;RecNum&gt;60&lt;/RecNum&gt;&lt;DisplayText&gt;(Baxter &amp;amp; Jack, 2008)&lt;/DisplayText&gt;&lt;record&gt;&lt;rec-number&gt;60&lt;/rec-number&gt;&lt;foreign-keys&gt;&lt;key app="EN" db-id="r2e5zw95wvrp0oese9bpt2t4fvzdpxftd0rp" timestamp="1742190185" guid="58749950-efc5-4fca-be8e-d2632dbb7d93"&gt;60&lt;/key&gt;&lt;/foreign-keys&gt;&lt;ref-type name="Journal Article"&gt;17&lt;/ref-type&gt;&lt;contributors&gt;&lt;authors&gt;&lt;author&gt;Baxter, Pamela&lt;/author&gt;&lt;author&gt;Jack, Susan&lt;/author&gt;&lt;/authors&gt;&lt;/contributors&gt;&lt;titles&gt;&lt;title&gt;Qualitative case study methodology: Study design and implementation for novice researchers&lt;/title&gt;&lt;secondary-title&gt;The qualitative report&lt;/secondary-title&gt;&lt;/titles&gt;&lt;periodical&gt;&lt;full-title&gt;The qualitative report&lt;/full-title&gt;&lt;/periodical&gt;&lt;pages&gt;544-559&lt;/pages&gt;&lt;volume&gt;13&lt;/volume&gt;&lt;number&gt;4&lt;/number&gt;&lt;dates&gt;&lt;year&gt;2008&lt;/year&gt;&lt;/dates&gt;&lt;isbn&gt;1052-0147&lt;/isbn&gt;&lt;urls&gt;&lt;/urls&gt;&lt;/record&gt;&lt;/Cite&gt;&lt;/EndNote&gt;</w:instrText>
+      </w:r>
+      <w:r>
+        <w:fldChar w:fldCharType="separate"/>
+      </w:r>
+      <w:r>
+        <w:rPr>
+          <w:noProof/>
+        </w:rPr>
+        <w:t>(Baxter &amp; Jack, 2008)</w:t>
+      </w:r>
+      <w:r>
+        <w:fldChar w:fldCharType="end"/>
+      </w:r>
+      <w:r>
+        <w:rPr>
+          <w:rFonts w:hint="eastAsia"/>
+        </w:rPr>
+        <w:t>，以便後續的學者參考及利用其中</w:t>
+      </w:r>
+      <w:r>
+        <w:rPr>
+          <w:rFonts w:hint="eastAsia"/>
+        </w:rPr>
+        <w:lastRenderedPageBreak/>
+        <w:t>所需的知識。</w:t>
+      </w:r>
+    </w:p>
+    <w:p>
+      <w:pPr>
+        <w:ind w:firstLine="480"/>
+        <w:rPr>
+          <w:rFonts w:hint="eastAsia"/>
+        </w:rPr>
+      </w:pPr>
+      <w:r>
+        <w:t>質化研究從研究對象直接經驗出發，透過研究者的</w:t>
+      </w:r>
+      <w:r>
+        <w:rPr>
+          <w:rFonts w:hint="eastAsia"/>
+        </w:rPr>
+        <w:t>深度</w:t>
+      </w:r>
+      <w:r>
+        <w:t>分析與詮釋，形成對社會現象或特定個案更豐富且深入</w:t>
+      </w:r>
+      <w:r>
+        <w:rPr>
+          <w:rFonts w:hint="eastAsia"/>
+        </w:rPr>
+        <w:t>之</w:t>
+      </w:r>
+      <w:r>
+        <w:t>理解。儘管質化研究結果通常難以如量化研究般直接進行推論，但</w:t>
+      </w:r>
+      <w:r>
+        <w:rPr>
+          <w:rFonts w:hint="eastAsia"/>
+        </w:rPr>
+        <w:t>可</w:t>
+      </w:r>
+      <w:r>
+        <w:rPr>
+          <w:rFonts w:hint="eastAsia"/>
+        </w:rPr>
+        <w:t>以高度敏感的方式分析</w:t>
+      </w:r>
+      <w:r>
+        <w:rPr>
+          <w:rFonts w:hint="eastAsia"/>
+        </w:rPr>
+        <w:t>研究資料中細枝末節與</w:t>
+      </w:r>
+      <w:r>
+        <w:rPr>
+          <w:rFonts w:hint="eastAsia"/>
+        </w:rPr>
+        <w:t>複雜的背景</w:t>
+      </w:r>
+      <w:r>
+        <w:t>脈絡，</w:t>
+      </w:r>
+      <w:r>
+        <w:rPr>
+          <w:rFonts w:hint="eastAsia"/>
+        </w:rPr>
+        <w:t>可做為</w:t>
+      </w:r>
+      <w:r>
+        <w:t>理論發展與實務洞見的重要基礎。</w:t>
+      </w:r>
+    </w:p>
+    <w:p>
+      <w:pPr>
+        <w:pStyle w:val="3"/>
+      </w:pPr>
+      <w:bookmarkStart w:id="32" w:name="_Toc193115388"/>
+      <w:r>
+        <w:rPr>
+          <w:rFonts w:hint="eastAsia"/>
+        </w:rPr>
+        <w:t>3.1.2</w:t>
+      </w:r>
+      <w:r>
+        <w:rPr>
+          <w:rFonts w:hint="eastAsia"/>
+        </w:rPr>
         <w:t xml:space="preserve">　</w:t>
       </w:r>
       <w:r>
         <w:rPr>
           <w:rFonts w:hint="eastAsia"/>
         </w:rPr>
-        <w:t>研究方法</w:t>
-      </w:r>
-      <w:bookmarkEnd w:id="14"/>
-    </w:p>
-    <w:p>
-      <w:pPr>
-        <w:pStyle w:val="3"/>
-      </w:pPr>
-      <w:bookmarkStart w:id="15" w:name="_Toc192966810"/>
-      <w:r>
-        <w:rPr>
-          <w:rFonts w:hint="eastAsia"/>
-        </w:rPr>
-        <w:t>3.1.1</w:t>
+        <w:t>個案研究</w:t>
+      </w:r>
+      <w:bookmarkEnd w:id="32"/>
+      <w:r>
+        <w:rPr>
+          <w:rFonts w:hint="eastAsia"/>
+        </w:rPr>
+        <w:t xml:space="preserve"> </w:t>
+      </w:r>
+    </w:p>
+    <w:p>
+      <w:pPr>
+        <w:pStyle w:val="2"/>
+      </w:pPr>
+      <w:bookmarkStart w:id="33" w:name="_Toc193115389"/>
+      <w:r>
+        <w:rPr>
+          <w:rFonts w:hint="eastAsia"/>
+        </w:rPr>
+        <w:t>3.2</w:t>
       </w:r>
       <w:r>
         <w:rPr>
@@ -3319,430 +5953,250 @@
         <w:rPr>
           <w:rFonts w:hint="eastAsia"/>
         </w:rPr>
-        <w:t>質化研究</w:t>
-      </w:r>
-      <w:r>
-        <w:rPr>
-          <w:rFonts w:hint="eastAsia"/>
-        </w:rPr>
+        <w:t>研究架構</w:t>
+      </w:r>
+      <w:bookmarkEnd w:id="33"/>
+    </w:p>
+    <w:p>
+      <w:pPr>
+        <w:pStyle w:val="2"/>
+      </w:pPr>
+      <w:bookmarkStart w:id="34" w:name="_Toc193115390"/>
+      <w:r>
+        <w:t>3.3</w:t>
+      </w:r>
+      <w:r>
+        <w:rPr>
+          <w:rFonts w:hint="eastAsia"/>
+        </w:rPr>
+        <w:t xml:space="preserve">　</w:t>
+      </w:r>
+      <w:r>
+        <w:t>研究觀察重點</w:t>
+      </w:r>
+      <w:bookmarkEnd w:id="34"/>
+    </w:p>
+    <w:p>
+      <w:pPr>
+        <w:ind w:firstLine="480"/>
+      </w:pPr>
+      <w:r>
+        <w:t>研究方法（約</w:t>
+      </w:r>
+      <w:r>
+        <w:t xml:space="preserve"> 600-800 </w:t>
+      </w:r>
+      <w:r>
+        <w:t>字）</w:t>
+      </w:r>
+    </w:p>
+    <w:p>
+      <w:pPr>
+        <w:ind w:firstLine="480"/>
+      </w:pPr>
+      <w:r>
+        <w:t>話術模板：</w:t>
+      </w:r>
+      <w:r>
         <w:t xml:space="preserve"> </w:t>
       </w:r>
-      <w:bookmarkEnd w:id="15"/>
+      <w:r>
+        <w:t>本研究採用</w:t>
+      </w:r>
+      <w:r>
+        <w:t xml:space="preserve"> </w:t>
+      </w:r>
+      <w:r>
+        <w:t>質性研究方法，透過</w:t>
+      </w:r>
+      <w:r>
+        <w:t xml:space="preserve"> </w:t>
+      </w:r>
+      <w:r>
+        <w:t>案例分析</w:t>
+      </w:r>
+      <w:r>
+        <w:t>/</w:t>
+      </w:r>
+      <w:r>
+        <w:t>深度訪談</w:t>
+      </w:r>
+      <w:r>
+        <w:t>/</w:t>
+      </w:r>
+      <w:r>
+        <w:t>內容分析，理解</w:t>
+      </w:r>
+      <w:r>
+        <w:t xml:space="preserve"> ANT </w:t>
+      </w:r>
+      <w:r>
+        <w:t>在</w:t>
+      </w:r>
+      <w:r>
+        <w:t xml:space="preserve"> </w:t>
+      </w:r>
+      <w:r>
+        <w:t>資訊管理</w:t>
+      </w:r>
+      <w:r>
+        <w:t>/</w:t>
+      </w:r>
+      <w:r>
+        <w:t>數位轉型</w:t>
+      </w:r>
+      <w:r>
+        <w:t>/</w:t>
+      </w:r>
+      <w:r>
+        <w:t>社會創新</w:t>
+      </w:r>
+      <w:r>
+        <w:t xml:space="preserve"> </w:t>
+      </w:r>
+      <w:r>
+        <w:t>中的應用情境。主要研究步驟如下：</w:t>
+      </w:r>
     </w:p>
     <w:p>
       <w:pPr>
         <w:ind w:firstLine="480"/>
       </w:pPr>
       <w:r>
-        <w:rPr>
-          <w:rFonts w:hint="eastAsia"/>
-        </w:rPr>
-        <w:t>研究方法選擇取決於欲解決之研究假說</w:t>
-      </w:r>
-      <w:r>
-        <w:rPr>
-          <w:rFonts w:hint="eastAsia"/>
-        </w:rPr>
-        <w:t>、資料蒐集方式</w:t>
-      </w:r>
-      <w:r>
-        <w:rPr>
-          <w:rFonts w:hint="eastAsia"/>
-        </w:rPr>
-        <w:t>及欲探討的議題面向</w:t>
-      </w:r>
-      <w:r>
-        <w:rPr>
-          <w:rFonts w:hint="eastAsia"/>
-        </w:rPr>
-        <w:t>，</w:t>
-      </w:r>
-      <w:r>
-        <w:rPr>
-          <w:rFonts w:hint="eastAsia"/>
-        </w:rPr>
-        <w:t>學術上將不同的研究方法</w:t>
-      </w:r>
-      <w:r>
-        <w:rPr>
-          <w:rFonts w:hint="eastAsia"/>
-        </w:rPr>
-        <w:t>區分為量化研究和質化研究</w:t>
-      </w:r>
-      <w:r>
-        <w:t>（</w:t>
-      </w:r>
-      <w:r>
-        <w:t>Qualitative Research</w:t>
-      </w:r>
-      <w:r>
-        <w:t>）</w:t>
-      </w:r>
-      <w:r>
-        <w:rPr>
-          <w:rFonts w:hint="eastAsia"/>
-        </w:rPr>
-        <w:t>。</w:t>
-      </w:r>
-      <w:r>
-        <w:rPr>
-          <w:rFonts w:hint="eastAsia"/>
-        </w:rPr>
-        <w:t>從應用理論與分析</w:t>
-      </w:r>
-      <w:r>
-        <w:rPr>
-          <w:rFonts w:hint="eastAsia"/>
-        </w:rPr>
-        <w:t>手法</w:t>
-      </w:r>
-      <w:r>
-        <w:rPr>
-          <w:rFonts w:hint="eastAsia"/>
-        </w:rPr>
-        <w:t>出發，</w:t>
-      </w:r>
-      <w:r>
-        <w:rPr>
-          <w:rFonts w:hint="eastAsia"/>
-        </w:rPr>
-        <w:t>量化研究</w:t>
-      </w:r>
-      <w:r>
-        <w:rPr>
-          <w:rFonts w:hint="eastAsia"/>
-        </w:rPr>
-        <w:t>多</w:t>
-      </w:r>
-      <w:r>
-        <w:rPr>
-          <w:rFonts w:hint="eastAsia"/>
-        </w:rPr>
-        <w:t>以問卷調查或</w:t>
-      </w:r>
-      <w:r>
-        <w:rPr>
-          <w:rFonts w:hint="eastAsia"/>
-        </w:rPr>
-        <w:t>採用統計</w:t>
-      </w:r>
-      <w:r>
-        <w:rPr>
-          <w:rFonts w:hint="eastAsia"/>
-        </w:rPr>
-        <w:t>推論或迴歸分析</w:t>
-      </w:r>
-      <w:r>
-        <w:rPr>
-          <w:rFonts w:hint="eastAsia"/>
-        </w:rPr>
-        <w:t>對研究假說進行驗證，</w:t>
+        <w:t>選擇研究對象：選取</w:t>
+      </w:r>
+      <w:r>
+        <w:t xml:space="preserve"> XXX </w:t>
+      </w:r>
+      <w:r>
+        <w:t>領域內的企業</w:t>
+      </w:r>
+      <w:r>
+        <w:t>/</w:t>
+      </w:r>
+      <w:r>
+        <w:t>組織</w:t>
+      </w:r>
+      <w:r>
+        <w:t>/</w:t>
+      </w:r>
+      <w:r>
+        <w:t>數據平台</w:t>
       </w:r>
       <w:r>
         <w:t xml:space="preserve"> </w:t>
       </w:r>
+      <w:r>
+        <w:t>作為案例。</w:t>
+      </w:r>
     </w:p>
     <w:p>
       <w:pPr>
         <w:ind w:firstLine="480"/>
       </w:pPr>
-    </w:p>
-    <w:p>
-      <w:pPr>
-        <w:pStyle w:val="3"/>
-      </w:pPr>
-      <w:bookmarkStart w:id="16" w:name="_Toc192966811"/>
-      <w:r>
-        <w:rPr>
-          <w:rFonts w:hint="eastAsia"/>
-        </w:rPr>
-        <w:t>3.1.2</w:t>
-      </w:r>
-      <w:r>
-        <w:rPr>
-          <w:rFonts w:hint="eastAsia"/>
-        </w:rPr>
-        <w:t xml:space="preserve">　</w:t>
-      </w:r>
-      <w:r>
-        <w:rPr>
-          <w:rFonts w:hint="eastAsia"/>
-        </w:rPr>
-        <w:t>個案研究</w:t>
-      </w:r>
-      <w:r>
-        <w:rPr>
-          <w:rFonts w:hint="eastAsia"/>
-        </w:rPr>
+      <w:r>
+        <w:t>數據收集：</w:t>
+      </w:r>
+      <w:r>
         <w:t xml:space="preserve"> </w:t>
       </w:r>
-      <w:bookmarkEnd w:id="16"/>
+    </w:p>
+    <w:p>
+      <w:pPr>
+        <w:ind w:firstLine="480"/>
+      </w:pPr>
+      <w:r>
+        <w:t>訪談</w:t>
+      </w:r>
+      <w:r>
+        <w:t xml:space="preserve"> IT </w:t>
+      </w:r>
+      <w:r>
+        <w:t>決策者</w:t>
+      </w:r>
+      <w:r>
+        <w:t>/</w:t>
+      </w:r>
+      <w:r>
+        <w:t>技術開發人員</w:t>
+      </w:r>
+      <w:r>
+        <w:t>/</w:t>
+      </w:r>
+      <w:r>
+        <w:t>政策制定者。</w:t>
+      </w:r>
+    </w:p>
+    <w:p>
+      <w:pPr>
+        <w:ind w:firstLine="480"/>
+      </w:pPr>
+      <w:r>
+        <w:t>收集</w:t>
+      </w:r>
+      <w:r>
+        <w:t xml:space="preserve"> </w:t>
+      </w:r>
+      <w:r>
+        <w:t>企業報告、技術文檔、政策文件</w:t>
+      </w:r>
+      <w:r>
+        <w:t xml:space="preserve"> </w:t>
+      </w:r>
+      <w:r>
+        <w:t>作為輔助材料。</w:t>
+      </w:r>
+    </w:p>
+    <w:p>
+      <w:pPr>
+        <w:ind w:firstLine="480"/>
+      </w:pPr>
+      <w:r>
+        <w:t>數據分析：</w:t>
+      </w:r>
+      <w:r>
+        <w:t xml:space="preserve"> </w:t>
+      </w:r>
+    </w:p>
+    <w:p>
+      <w:pPr>
+        <w:ind w:firstLine="480"/>
+      </w:pPr>
+      <w:r>
+        <w:t>應用</w:t>
+      </w:r>
+      <w:r>
+        <w:t xml:space="preserve"> </w:t>
+      </w:r>
+      <w:r>
+        <w:t>行動者網絡映射（</w:t>
+      </w:r>
+      <w:r>
+        <w:t>ANT Mapping</w:t>
+      </w:r>
+      <w:r>
+        <w:t>），繪製關鍵行動者及其關係。</w:t>
+      </w:r>
+    </w:p>
+    <w:p>
+      <w:pPr>
+        <w:ind w:firstLine="480"/>
+      </w:pPr>
+      <w:r>
+        <w:t>探討</w:t>
+      </w:r>
+      <w:r>
+        <w:t xml:space="preserve"> </w:t>
+      </w:r>
+      <w:r>
+        <w:t>技術、組織、政策等非人類行動者的影響。</w:t>
+      </w:r>
     </w:p>
     <w:p>
       <w:pPr>
         <w:pStyle w:val="2"/>
       </w:pPr>
-      <w:bookmarkStart w:id="17" w:name="_Toc192966812"/>
-      <w:r>
-        <w:rPr>
-          <w:rFonts w:hint="eastAsia"/>
-        </w:rPr>
-        <w:t>3.2</w:t>
-      </w:r>
-      <w:r>
-        <w:rPr>
-          <w:rFonts w:hint="eastAsia"/>
-        </w:rPr>
-        <w:t xml:space="preserve">　</w:t>
-      </w:r>
-      <w:r>
-        <w:rPr>
-          <w:rFonts w:hint="eastAsia"/>
-        </w:rPr>
-        <w:t>研究架構</w:t>
-      </w:r>
-      <w:bookmarkEnd w:id="17"/>
-    </w:p>
-    <w:p>
-      <w:pPr>
-        <w:pStyle w:val="2"/>
-      </w:pPr>
-      <w:bookmarkStart w:id="18" w:name="_Toc192966813"/>
-      <w:r>
-        <w:t>3.3</w:t>
-      </w:r>
-      <w:r>
-        <w:rPr>
-          <w:rFonts w:hint="eastAsia"/>
-        </w:rPr>
-        <w:t xml:space="preserve">　</w:t>
-      </w:r>
-      <w:r>
-        <w:t>研究觀察重點</w:t>
-      </w:r>
-      <w:bookmarkEnd w:id="18"/>
-    </w:p>
-    <w:p>
-      <w:pPr>
-        <w:ind w:firstLine="480"/>
-      </w:pPr>
-      <w:r>
-        <w:t>研究方法（約</w:t>
-      </w:r>
-      <w:r>
-        <w:t xml:space="preserve"> 600-800 </w:t>
-      </w:r>
-      <w:r>
-        <w:t>字）</w:t>
-      </w:r>
-    </w:p>
-    <w:p>
-      <w:pPr>
-        <w:ind w:firstLine="480"/>
-      </w:pPr>
-      <w:r>
-        <w:t>話術模板：</w:t>
-      </w:r>
-      <w:r>
-        <w:t xml:space="preserve"> </w:t>
-      </w:r>
-      <w:r>
-        <w:t>本研究採用</w:t>
-      </w:r>
-      <w:r>
-        <w:t xml:space="preserve"> </w:t>
-      </w:r>
-      <w:r>
-        <w:t>質性研究方法，透過</w:t>
-      </w:r>
-      <w:r>
-        <w:t xml:space="preserve"> </w:t>
-      </w:r>
-      <w:r>
-        <w:t>案例分析</w:t>
-      </w:r>
-      <w:r>
-        <w:t>/</w:t>
-      </w:r>
-      <w:r>
-        <w:t>深度訪談</w:t>
-      </w:r>
-      <w:r>
-        <w:t>/</w:t>
-      </w:r>
-      <w:r>
-        <w:t>內容分析，理解</w:t>
-      </w:r>
-      <w:r>
-        <w:t xml:space="preserve"> ANT </w:t>
-      </w:r>
-      <w:r>
-        <w:t>在</w:t>
-      </w:r>
-      <w:r>
-        <w:t xml:space="preserve"> </w:t>
-      </w:r>
-      <w:r>
-        <w:t>資訊管理</w:t>
-      </w:r>
-      <w:r>
-        <w:t>/</w:t>
-      </w:r>
-      <w:r>
-        <w:t>數位轉型</w:t>
-      </w:r>
-      <w:r>
-        <w:t>/</w:t>
-      </w:r>
-      <w:r>
-        <w:t>社會創新</w:t>
-      </w:r>
-      <w:r>
-        <w:t xml:space="preserve"> </w:t>
-      </w:r>
-      <w:r>
-        <w:t>中的應用情境。主要研究步驟如下：</w:t>
-      </w:r>
-    </w:p>
-    <w:p>
-      <w:pPr>
-        <w:ind w:firstLine="480"/>
-      </w:pPr>
-      <w:r>
-        <w:t>選擇研究對象：選取</w:t>
-      </w:r>
-      <w:r>
-        <w:t xml:space="preserve"> XXX </w:t>
-      </w:r>
-      <w:r>
-        <w:t>領域內的企業</w:t>
-      </w:r>
-      <w:r>
-        <w:t>/</w:t>
-      </w:r>
-      <w:r>
-        <w:t>組織</w:t>
-      </w:r>
-      <w:r>
-        <w:t>/</w:t>
-      </w:r>
-      <w:r>
-        <w:t>數據平台</w:t>
-      </w:r>
-      <w:r>
-        <w:t xml:space="preserve"> </w:t>
-      </w:r>
-      <w:r>
-        <w:t>作為案例。</w:t>
-      </w:r>
-    </w:p>
-    <w:p>
-      <w:pPr>
-        <w:ind w:firstLine="480"/>
-      </w:pPr>
-      <w:r>
-        <w:t>數據收集：</w:t>
-      </w:r>
-      <w:r>
-        <w:t xml:space="preserve"> </w:t>
-      </w:r>
-    </w:p>
-    <w:p>
-      <w:pPr>
-        <w:ind w:firstLine="480"/>
-      </w:pPr>
-      <w:r>
-        <w:t>訪談</w:t>
-      </w:r>
-      <w:r>
-        <w:t xml:space="preserve"> IT </w:t>
-      </w:r>
-      <w:r>
-        <w:t>決策者</w:t>
-      </w:r>
-      <w:r>
-        <w:t>/</w:t>
-      </w:r>
-      <w:r>
-        <w:t>技術開發人員</w:t>
-      </w:r>
-      <w:r>
-        <w:t>/</w:t>
-      </w:r>
-      <w:r>
-        <w:t>政策制定者。</w:t>
-      </w:r>
-    </w:p>
-    <w:p>
-      <w:pPr>
-        <w:ind w:firstLine="480"/>
-      </w:pPr>
-      <w:r>
-        <w:t>收集</w:t>
-      </w:r>
-      <w:r>
-        <w:t xml:space="preserve"> </w:t>
-      </w:r>
-      <w:r>
-        <w:t>企業報告、技術文檔、政策文件</w:t>
-      </w:r>
-      <w:r>
-        <w:t xml:space="preserve"> </w:t>
-      </w:r>
-      <w:r>
-        <w:t>作為輔助材料。</w:t>
-      </w:r>
-    </w:p>
-    <w:p>
-      <w:pPr>
-        <w:ind w:firstLine="480"/>
-      </w:pPr>
-      <w:r>
-        <w:t>數據分析：</w:t>
-      </w:r>
-      <w:r>
-        <w:t xml:space="preserve"> </w:t>
-      </w:r>
-    </w:p>
-    <w:p>
-      <w:pPr>
-        <w:ind w:firstLine="480"/>
-      </w:pPr>
-      <w:r>
-        <w:t>應用</w:t>
-      </w:r>
-      <w:r>
-        <w:t xml:space="preserve"> </w:t>
-      </w:r>
-      <w:r>
-        <w:t>行動者網絡映射（</w:t>
-      </w:r>
-      <w:r>
-        <w:t>ANT Mapping</w:t>
-      </w:r>
-      <w:r>
-        <w:t>），繪製關鍵行動者及其關係。</w:t>
-      </w:r>
-    </w:p>
-    <w:p>
-      <w:pPr>
-        <w:ind w:firstLine="480"/>
-      </w:pPr>
-      <w:r>
-        <w:t>探討</w:t>
-      </w:r>
-      <w:r>
-        <w:t xml:space="preserve"> </w:t>
-      </w:r>
-      <w:r>
-        <w:t>技術、組織、政策等非人類行動者的影響。</w:t>
-      </w:r>
-    </w:p>
-    <w:p>
-      <w:pPr>
-        <w:pStyle w:val="2"/>
-      </w:pPr>
-      <w:bookmarkStart w:id="19" w:name="_Toc192966814"/>
+      <w:bookmarkStart w:id="35" w:name="_Toc193115391"/>
       <w:r>
         <w:rPr>
           <w:rFonts w:hint="eastAsia"/>
@@ -3756,13 +6210,13 @@
         </w:rPr>
         <w:t>研究對象</w:t>
       </w:r>
-      <w:bookmarkEnd w:id="19"/>
+      <w:bookmarkEnd w:id="35"/>
     </w:p>
     <w:p>
       <w:pPr>
         <w:pStyle w:val="2"/>
       </w:pPr>
-      <w:bookmarkStart w:id="20" w:name="_Toc192966815"/>
+      <w:bookmarkStart w:id="36" w:name="_Toc193115392"/>
       <w:r>
         <w:rPr>
           <w:rFonts w:hint="eastAsia"/>
@@ -3775,13 +6229,13 @@
         </w:rPr>
         <w:t>資料蒐集與分析</w:t>
       </w:r>
-      <w:bookmarkEnd w:id="20"/>
+      <w:bookmarkEnd w:id="36"/>
     </w:p>
     <w:p>
       <w:pPr>
         <w:pStyle w:val="3"/>
       </w:pPr>
-      <w:bookmarkStart w:id="21" w:name="_Toc192966816"/>
+      <w:bookmarkStart w:id="37" w:name="_Toc193115393"/>
       <w:r>
         <w:rPr>
           <w:rFonts w:hint="eastAsia"/>
@@ -3806,13 +6260,13 @@
         </w:rPr>
         <w:t>資料蒐集</w:t>
       </w:r>
-      <w:bookmarkEnd w:id="21"/>
+      <w:bookmarkEnd w:id="37"/>
     </w:p>
     <w:p>
       <w:pPr>
         <w:pStyle w:val="3"/>
       </w:pPr>
-      <w:bookmarkStart w:id="22" w:name="_Toc192966817"/>
+      <w:bookmarkStart w:id="38" w:name="_Toc193115394"/>
       <w:r>
         <w:rPr>
           <w:rFonts w:hint="eastAsia"/>
@@ -3825,7 +6279,7 @@
         </w:rPr>
         <w:t>資料分析</w:t>
       </w:r>
-      <w:bookmarkEnd w:id="22"/>
+      <w:bookmarkEnd w:id="38"/>
     </w:p>
     <w:p>
       <w:pPr>
@@ -3853,7 +6307,7 @@
         <w:pStyle w:val="1"/>
         <w:ind w:firstLine="801"/>
       </w:pPr>
-      <w:bookmarkStart w:id="23" w:name="_Toc192966818"/>
+      <w:bookmarkStart w:id="39" w:name="_Toc193115395"/>
       <w:r>
         <w:lastRenderedPageBreak/>
         <w:t>第</w:t>
@@ -3870,20 +6324,316 @@
         </w:rPr>
         <w:t>敘述</w:t>
       </w:r>
-      <w:bookmarkEnd w:id="23"/>
+      <w:bookmarkEnd w:id="39"/>
     </w:p>
     <w:p>
       <w:pPr>
         <w:ind w:firstLine="480"/>
       </w:pPr>
     </w:p>
+    <w:p>
+      <w:pPr>
+        <w:pStyle w:val="1"/>
+        <w:ind w:firstLine="801"/>
+      </w:pPr>
+      <w:bookmarkStart w:id="40" w:name="_Toc193115396"/>
+      <w:r>
+        <w:rPr>
+          <w:rFonts w:hint="eastAsia"/>
+        </w:rPr>
+        <w:t>第七章、參考文獻</w:t>
+      </w:r>
+      <w:bookmarkEnd w:id="40"/>
+    </w:p>
+    <w:p>
+      <w:pPr>
+        <w:ind w:firstLine="480"/>
+        <w:rPr>
+          <w:b/>
+          <w:bCs/>
+        </w:rPr>
+      </w:pPr>
+      <w:r>
+        <w:rPr>
+          <w:rFonts w:hint="eastAsia"/>
+          <w:b/>
+          <w:bCs/>
+        </w:rPr>
+        <w:t>中文部分</w:t>
+      </w:r>
+    </w:p>
+    <w:p>
+      <w:pPr>
+        <w:ind w:firstLine="480"/>
+        <w:rPr>
+          <w:rFonts w:hint="eastAsia"/>
+          <w:b/>
+          <w:bCs/>
+        </w:rPr>
+      </w:pPr>
+      <w:r>
+        <w:rPr>
+          <w:rFonts w:hint="eastAsia"/>
+          <w:b/>
+          <w:bCs/>
+        </w:rPr>
+        <w:t>英文</w:t>
+      </w:r>
+      <w:r>
+        <w:rPr>
+          <w:rFonts w:hint="eastAsia"/>
+          <w:b/>
+          <w:bCs/>
+        </w:rPr>
+        <w:t>部分</w:t>
+      </w:r>
+    </w:p>
+    <w:p>
+      <w:pPr>
+        <w:pStyle w:val="EndNoteBibliography"/>
+        <w:spacing w:after="0"/>
+        <w:ind w:left="720" w:firstLine="480"/>
+      </w:pPr>
+      <w:r>
+        <w:fldChar w:fldCharType="begin"/>
+      </w:r>
+      <w:r>
+        <w:instrText xml:space="preserve"> ADDIN EN.REFLIST </w:instrText>
+      </w:r>
+      <w:r>
+        <w:fldChar w:fldCharType="separate"/>
+      </w:r>
+      <w:r>
+        <w:t xml:space="preserve">Ahmad, S., Wasim, S., Irfan, S., Gogoi, S., Srivastava, A., &amp; Farheen, Z. (2019). Qualitative v/s. quantitative research-a summarized review. </w:t>
+      </w:r>
+      <w:r>
+        <w:rPr>
+          <w:i/>
+        </w:rPr>
+        <w:t>population</w:t>
+      </w:r>
+      <w:r>
+        <w:t>,</w:t>
+      </w:r>
+      <w:r>
+        <w:rPr>
+          <w:i/>
+        </w:rPr>
+        <w:t xml:space="preserve"> 1</w:t>
+      </w:r>
+      <w:r>
+        <w:t xml:space="preserve">(2), 2828-2832. </w:t>
+      </w:r>
+    </w:p>
+    <w:p>
+      <w:pPr>
+        <w:pStyle w:val="EndNoteBibliography"/>
+        <w:spacing w:after="0"/>
+        <w:ind w:left="720" w:firstLine="480"/>
+      </w:pPr>
+      <w:r>
+        <w:t xml:space="preserve">Baxter, P., &amp; Jack, S. (2008). Qualitative case study methodology: Study design and implementation for novice researchers. </w:t>
+      </w:r>
+      <w:r>
+        <w:rPr>
+          <w:i/>
+        </w:rPr>
+        <w:t>The qualitative report</w:t>
+      </w:r>
+      <w:r>
+        <w:t>,</w:t>
+      </w:r>
+      <w:r>
+        <w:rPr>
+          <w:i/>
+        </w:rPr>
+        <w:t xml:space="preserve"> 13</w:t>
+      </w:r>
+      <w:r>
+        <w:t xml:space="preserve">(4), 544-559. </w:t>
+      </w:r>
+    </w:p>
+    <w:p>
+      <w:pPr>
+        <w:pStyle w:val="EndNoteBibliography"/>
+        <w:spacing w:after="0"/>
+        <w:ind w:left="720" w:firstLine="480"/>
+      </w:pPr>
+      <w:r>
+        <w:t xml:space="preserve">Brown, J. D. (1988). </w:t>
+      </w:r>
+      <w:r>
+        <w:rPr>
+          <w:i/>
+        </w:rPr>
+        <w:t>Understanding research in second language learning: A teacher's guide to statistics and research design</w:t>
+      </w:r>
+      <w:r>
+        <w:t xml:space="preserve">. Cambridge University Press. </w:t>
+      </w:r>
+    </w:p>
+    <w:p>
+      <w:pPr>
+        <w:pStyle w:val="EndNoteBibliography"/>
+        <w:spacing w:after="0"/>
+        <w:ind w:left="720" w:firstLine="480"/>
+      </w:pPr>
+      <w:r>
+        <w:t xml:space="preserve">Denzin, N. K., &amp; Lincoln, Y. S. (2011). </w:t>
+      </w:r>
+      <w:r>
+        <w:rPr>
+          <w:i/>
+        </w:rPr>
+        <w:t>The Sage handbook of qualitative research</w:t>
+      </w:r>
+      <w:r>
+        <w:t xml:space="preserve">. sage. </w:t>
+      </w:r>
+    </w:p>
+    <w:p>
+      <w:pPr>
+        <w:pStyle w:val="EndNoteBibliography"/>
+        <w:spacing w:after="0"/>
+        <w:ind w:left="720" w:firstLine="480"/>
+      </w:pPr>
+      <w:r>
+        <w:t xml:space="preserve">Gioia, D. A., Corley, K. G., &amp; Hamilton, A. L. (2013). Seeking qualitative rigor in inductive research: Notes on the Gioia methodology. </w:t>
+      </w:r>
+      <w:r>
+        <w:rPr>
+          <w:i/>
+        </w:rPr>
+        <w:t>Organizational research methods</w:t>
+      </w:r>
+      <w:r>
+        <w:t>,</w:t>
+      </w:r>
+      <w:r>
+        <w:rPr>
+          <w:i/>
+        </w:rPr>
+        <w:t xml:space="preserve"> 16</w:t>
+      </w:r>
+      <w:r>
+        <w:t xml:space="preserve">(1), 15-31. </w:t>
+      </w:r>
+    </w:p>
+    <w:p>
+      <w:pPr>
+        <w:pStyle w:val="EndNoteBibliography"/>
+        <w:spacing w:after="0"/>
+        <w:ind w:left="720" w:firstLine="480"/>
+      </w:pPr>
+      <w:r>
+        <w:t xml:space="preserve">Stake, R. (1995). </w:t>
+      </w:r>
+      <w:r>
+        <w:rPr>
+          <w:i/>
+        </w:rPr>
+        <w:t>Case study research</w:t>
+      </w:r>
+      <w:r>
+        <w:t xml:space="preserve">. Springer. </w:t>
+      </w:r>
+    </w:p>
+    <w:p>
+      <w:pPr>
+        <w:pStyle w:val="EndNoteBibliography"/>
+        <w:ind w:left="720" w:firstLine="480"/>
+      </w:pPr>
+      <w:r>
+        <w:t xml:space="preserve">Yin, R. K. (2009). </w:t>
+      </w:r>
+      <w:r>
+        <w:rPr>
+          <w:i/>
+        </w:rPr>
+        <w:t>Case study research: Design and methods</w:t>
+      </w:r>
+      <w:r>
+        <w:t xml:space="preserve"> (Vol. 5). sage. </w:t>
+      </w:r>
+    </w:p>
+    <w:p>
+      <w:pPr>
+        <w:ind w:left="480" w:firstLineChars="0" w:firstLine="0"/>
+      </w:pPr>
+      <w:r>
+        <w:fldChar w:fldCharType="end"/>
+      </w:r>
+      <w:r>
+        <w:rPr>
+          <w:color w:val="222222"/>
+          <w:highlight w:val="white"/>
+        </w:rPr>
+        <w:t xml:space="preserve"> </w:t>
+      </w:r>
+      <w:commentRangeStart w:id="41"/>
+      <w:proofErr w:type="spellStart"/>
+      <w:r>
+        <w:rPr>
+          <w:color w:val="222222"/>
+          <w:highlight w:val="white"/>
+        </w:rPr>
+        <w:t>Knafl</w:t>
+      </w:r>
+      <w:proofErr w:type="spellEnd"/>
+      <w:r>
+        <w:rPr>
+          <w:color w:val="222222"/>
+          <w:highlight w:val="white"/>
+        </w:rPr>
+        <w:t xml:space="preserve">, K. A., </w:t>
+      </w:r>
+      <w:proofErr w:type="spellStart"/>
+      <w:r>
+        <w:rPr>
+          <w:color w:val="222222"/>
+          <w:highlight w:val="white"/>
+        </w:rPr>
+        <w:t>Breitmayer</w:t>
+      </w:r>
+      <w:proofErr w:type="spellEnd"/>
+      <w:r>
+        <w:rPr>
+          <w:color w:val="222222"/>
+          <w:highlight w:val="white"/>
+        </w:rPr>
+        <w:t>, B. J., &amp; Morse, J. (1989). Qualitative nursing research: a contemporary dialogue. </w:t>
+      </w:r>
+      <w:r>
+        <w:rPr>
+          <w:i/>
+          <w:iCs/>
+          <w:color w:val="222222"/>
+          <w:highlight w:val="white"/>
+        </w:rPr>
+        <w:t>Qualitative Research</w:t>
+      </w:r>
+      <w:r>
+        <w:rPr>
+          <w:color w:val="222222"/>
+          <w:highlight w:val="white"/>
+        </w:rPr>
+        <w:t>.</w:t>
+      </w:r>
+      <w:commentRangeEnd w:id="41"/>
+      <w:r>
+        <w:rPr>
+          <w:rStyle w:val="af5"/>
+        </w:rPr>
+        <w:commentReference w:id="41"/>
+      </w:r>
+    </w:p>
     <w:sectPr>
-      <w:headerReference w:type="even" r:id="rId8"/>
-      <w:headerReference w:type="default" r:id="rId9"/>
-      <w:footerReference w:type="even" r:id="rId10"/>
-      <w:footerReference w:type="default" r:id="rId11"/>
-      <w:headerReference w:type="first" r:id="rId12"/>
-      <w:footerReference w:type="first" r:id="rId13"/>
+      <w:headerReference w:type="even" r:id="rId12"/>
+      <w:headerReference w:type="default" r:id="rId13"/>
+      <w:footerReference w:type="even" r:id="rId14"/>
+      <w:footerReference w:type="default" r:id="rId15"/>
+      <w:headerReference w:type="first" r:id="rId16"/>
+      <w:footerReference w:type="first" r:id="rId17"/>
       <w:pgSz w:w="11906" w:h="16838"/>
       <w:pgMar w:top="1440" w:right="1800" w:bottom="1440" w:left="1800" w:header="851" w:footer="992" w:gutter="0"/>
       <w:cols w:space="425"/>
@@ -3891,6 +6641,946 @@
     </w:sectPr>
   </w:body>
 </w:document>
+</file>
+
+<file path=word/comments.xml><?xml version="1.0" encoding="utf-8"?>
+<w:comments xmlns:wpc="http://schemas.microsoft.com/office/word/2010/wordprocessingCanvas" xmlns:cx="http://schemas.microsoft.com/office/drawing/2014/chartex" xmlns:cx1="http://schemas.microsoft.com/office/drawing/2015/9/8/chartex" xmlns:cx2="http://schemas.microsoft.com/office/drawing/2015/10/21/chartex" xmlns:cx3="http://schemas.microsoft.com/office/drawing/2016/5/9/chartex" xmlns:cx4="http://schemas.microsoft.com/office/drawing/2016/5/10/chartex" xmlns:cx5="http://schemas.microsoft.com/office/drawing/2016/5/11/chartex" xmlns:cx6="http://schemas.microsoft.com/office/drawing/2016/5/12/chartex" xmlns:cx7="http://schemas.microsoft.com/office/drawing/2016/5/13/chartex" xmlns:cx8="http://schemas.microsoft.com/office/drawing/2016/5/14/chartex" xmlns:mc="http://schemas.openxmlformats.org/markup-compatibility/2006" xmlns:aink="http://schemas.microsoft.com/office/drawing/2016/ink" xmlns:am3d="http://schemas.microsoft.com/office/drawing/2017/model3d" xmlns:o="urn:schemas-microsoft-com:office:office" xmlns:oel="http://schemas.microsoft.com/office/2019/extlst" xmlns:r="http://schemas.openxmlformats.org/officeDocument/2006/relationships" xmlns:m="http://schemas.openxmlformats.org/officeDocument/2006/math" xmlns:v="urn:schemas-microsoft-com:vml" xmlns:wp14="http://schemas.microsoft.com/office/word/2010/wordprocessingDrawing" xmlns:wp="http://schemas.openxmlformats.org/drawingml/2006/wordprocessingDrawing" xmlns:w10="urn:schemas-microsoft-com:office:word" xmlns:w="http://schemas.openxmlformats.org/wordprocessingml/2006/main" xmlns:w14="http://schemas.microsoft.com/office/word/2010/wordml" xmlns:w15="http://schemas.microsoft.com/office/word/2012/wordml" xmlns:w16cex="http://schemas.microsoft.com/office/word/2018/wordml/cex" xmlns:w16cid="http://schemas.microsoft.com/office/word/2016/wordml/cid" xmlns:w16="http://schemas.microsoft.com/office/word/2018/wordml" xmlns:w16du="http://schemas.microsoft.com/office/word/2023/wordml/word16du" xmlns:w16sdtdh="http://schemas.microsoft.com/office/word/2020/wordml/sdtdatahash" xmlns:w16sdtfl="http://schemas.microsoft.com/office/word/2024/wordml/sdtformatlock" xmlns:w16se="http://schemas.microsoft.com/office/word/2015/wordml/symex" xmlns:wpg="http://schemas.microsoft.com/office/word/2010/wordprocessingGroup" xmlns:wpi="http://schemas.microsoft.com/office/word/2010/wordprocessingInk" xmlns:wne="http://schemas.microsoft.com/office/word/2006/wordml" xmlns:wps="http://schemas.microsoft.com/office/word/2010/wordprocessingShape" mc:Ignorable="w14 w15 w16se w16cid w16 w16cex w16sdtdh w16sdtfl w16du wp14">
+  <w:comment w:id="14" w:author="190498 lily" w:date="2025-03-17T11:36:00Z" w:initials="1l">
+    <w:p>
+      <w:pPr>
+        <w:pStyle w:val="af6"/>
+        <w:ind w:firstLine="360"/>
+      </w:pPr>
+      <w:r>
+        <w:rPr>
+          <w:rStyle w:val="af5"/>
+        </w:rPr>
+        <w:annotationRef/>
+      </w:r>
+      <w:r>
+        <w:rPr>
+          <w:rFonts w:hint="eastAsia"/>
+        </w:rPr>
+        <w:t>來深度探討理論框架下，能夠深度探討本</w:t>
+      </w:r>
+      <w:r>
+        <w:rPr>
+          <w:rFonts w:hint="eastAsia"/>
+          <w:u w:val="single"/>
+        </w:rPr>
+        <w:t>傳統產業數位</w:t>
+      </w:r>
+      <w:r>
+        <w:rPr>
+          <w:u w:val="single"/>
+        </w:rPr>
+        <w:t>…</w:t>
+      </w:r>
+      <w:r>
+        <w:rPr>
+          <w:rFonts w:hint="eastAsia"/>
+          <w:u w:val="single"/>
+        </w:rPr>
+        <w:t>.</w:t>
+      </w:r>
+      <w:r>
+        <w:rPr>
+          <w:rFonts w:hint="eastAsia"/>
+          <w:u w:val="single"/>
+        </w:rPr>
+        <w:t>之</w:t>
+      </w:r>
+      <w:r>
+        <w:rPr>
+          <w:rFonts w:hint="eastAsia"/>
+        </w:rPr>
+        <w:t>研究議題，</w:t>
+      </w:r>
+    </w:p>
+  </w:comment>
+  <w:comment w:id="16" w:author="190498 lily" w:date="2025-03-17T12:26:00Z" w:initials="1l">
+    <w:p>
+      <w:pPr>
+        <w:pStyle w:val="af6"/>
+        <w:ind w:firstLine="360"/>
+      </w:pPr>
+      <w:r>
+        <w:rPr>
+          <w:rStyle w:val="af5"/>
+        </w:rPr>
+        <w:annotationRef/>
+      </w:r>
+      <w:hyperlink r:id="rId1" w:history="1">
+        <w:r>
+          <w:rPr>
+            <w:rStyle w:val="af0"/>
+          </w:rPr>
+          <w:t>Understanding research in second language learning: A teacher's guide to statistics and research design</w:t>
+        </w:r>
+      </w:hyperlink>
+    </w:p>
+    <w:p>
+      <w:pPr>
+        <w:pStyle w:val="af6"/>
+        <w:ind w:firstLine="480"/>
+      </w:pPr>
+      <w:r>
+        <w:t>Brown, J. D. (1988). </w:t>
+      </w:r>
+      <w:r>
+        <w:rPr>
+          <w:i/>
+          <w:iCs/>
+        </w:rPr>
+        <w:t>Understanding research in second language learning: A teacher's guide to statistics and research design</w:t>
+      </w:r>
+      <w:r>
+        <w:t>. Cambridge University Press.</w:t>
+      </w:r>
+    </w:p>
+  </w:comment>
+  <w:comment w:id="17" w:author="190498 lily" w:date="2025-03-17T12:26:00Z" w:initials="1l">
+    <w:p>
+      <w:pPr>
+        <w:pStyle w:val="af6"/>
+        <w:ind w:firstLine="360"/>
+      </w:pPr>
+      <w:r>
+        <w:rPr>
+          <w:rStyle w:val="af5"/>
+        </w:rPr>
+        <w:annotationRef/>
+      </w:r>
+      <w:r>
+        <w:t xml:space="preserve">If the same calculations were actually done for the entire population, they would be called </w:t>
+      </w:r>
+      <w:r>
+        <w:rPr>
+          <w:b/>
+          <w:bCs/>
+        </w:rPr>
+        <w:t>parameters</w:t>
+      </w:r>
+      <w:r>
+        <w:t xml:space="preserve">. Parameters would clearly give the best picture of what is going on in a given population. It has also been argued, however, that </w:t>
+      </w:r>
+      <w:r>
+        <w:rPr>
+          <w:b/>
+          <w:bCs/>
+        </w:rPr>
+        <w:t>sample</w:t>
+      </w:r>
+      <w:r>
+        <w:t xml:space="preserve"> data may provide better information than census data (e.g., a survey of all homes in the United States) in that a </w:t>
+      </w:r>
+      <w:r>
+        <w:rPr>
+          <w:b/>
+          <w:bCs/>
+        </w:rPr>
+        <w:t>sample</w:t>
+      </w:r>
+      <w:r>
+        <w:t xml:space="preserve"> can be more easily and accurately identified and controlled than can an entire population. For reasons of economy, practicality, and accuracy, then, parameters are seldom used.</w:t>
+      </w:r>
+      <w:r>
+        <w:br/>
+        <w:t xml:space="preserve">Researchers prefer to work with samples. If a </w:t>
+      </w:r>
+      <w:r>
+        <w:rPr>
+          <w:b/>
+          <w:bCs/>
+        </w:rPr>
+        <w:t>sample</w:t>
+      </w:r>
+      <w:r>
+        <w:t xml:space="preserve"> is drawn correctly, rational estimates can be made of the parameters for the population. Thus, statistics are used to describe samples as well as to make inferences about populations. But such estimates may be in error. Thus, in addition to allowing researchers to make inferences about populations from samples, statistical theory makes it possible to estimate the probability that such inferences are incorrect. This key concept will be explored in greater depth later</w:t>
+      </w:r>
+    </w:p>
+  </w:comment>
+  <w:comment w:id="18" w:author="190498 lily" w:date="2025-03-17T13:16:00Z" w:initials="1l">
+    <w:p>
+      <w:pPr>
+        <w:pStyle w:val="af6"/>
+        <w:ind w:firstLine="360"/>
+      </w:pPr>
+      <w:r>
+        <w:rPr>
+          <w:rStyle w:val="af5"/>
+        </w:rPr>
+        <w:annotationRef/>
+      </w:r>
+      <w:r>
+        <w:t>Case study</w:t>
+      </w:r>
+    </w:p>
+    <w:p>
+      <w:pPr>
+        <w:pStyle w:val="af6"/>
+        <w:ind w:firstLine="480"/>
+      </w:pPr>
+      <w:r>
+        <w:t>is suitable for identifying key themes and introducing recommendations that may</w:t>
+      </w:r>
+    </w:p>
+    <w:p>
+      <w:pPr>
+        <w:pStyle w:val="af6"/>
+        <w:ind w:firstLine="480"/>
+      </w:pPr>
+      <w:r>
+        <w:t>help to predict trends, to illuminate hidden issues applicable to practice, and/or to</w:t>
+      </w:r>
+    </w:p>
+    <w:p>
+      <w:pPr>
+        <w:pStyle w:val="af6"/>
+        <w:ind w:firstLine="480"/>
+      </w:pPr>
+      <w:r>
+        <w:t>provide a means for understanding a research problem—or “learning tangle” —</w:t>
+      </w:r>
+    </w:p>
+    <w:p>
+      <w:pPr>
+        <w:pStyle w:val="af6"/>
+        <w:ind w:firstLine="480"/>
+      </w:pPr>
+      <w:r>
+        <w:t>with greater clarity</w:t>
+      </w:r>
+    </w:p>
+  </w:comment>
+  <w:comment w:id="19" w:author="190498 lily" w:date="2025-03-17T13:20:00Z" w:initials="1l">
+    <w:p>
+      <w:pPr>
+        <w:pStyle w:val="af6"/>
+        <w:ind w:firstLine="360"/>
+      </w:pPr>
+      <w:r>
+        <w:rPr>
+          <w:rStyle w:val="af5"/>
+        </w:rPr>
+        <w:annotationRef/>
+      </w:r>
+      <w:r>
+        <w:t>Stake, R. (1995). Case study research.</w:t>
+      </w:r>
+    </w:p>
+  </w:comment>
+  <w:comment w:id="20" w:author="190498 lily" w:date="2025-03-17T13:42:00Z" w:initials="1l">
+    <w:p>
+      <w:pPr>
+        <w:pStyle w:val="af6"/>
+        <w:ind w:firstLine="360"/>
+      </w:pPr>
+      <w:r>
+        <w:rPr>
+          <w:rStyle w:val="af5"/>
+        </w:rPr>
+        <w:annotationRef/>
+      </w:r>
+      <w:r>
+        <w:t>Baxter, P., &amp; Jack, S. (2008). Qualitative case study methodology: Study design and implementation for novice researchers. </w:t>
+      </w:r>
+      <w:r>
+        <w:rPr>
+          <w:i/>
+          <w:iCs/>
+        </w:rPr>
+        <w:t>The qualitative report</w:t>
+      </w:r>
+      <w:r>
+        <w:t>, </w:t>
+      </w:r>
+      <w:r>
+        <w:rPr>
+          <w:i/>
+          <w:iCs/>
+        </w:rPr>
+        <w:t>13</w:t>
+      </w:r>
+      <w:r>
+        <w:t>(4), 544-559.</w:t>
+      </w:r>
+    </w:p>
+  </w:comment>
+  <w:comment w:id="21" w:author="190498 lily" w:date="2025-03-17T13:42:00Z" w:initials="1l">
+    <w:p>
+      <w:pPr>
+        <w:pStyle w:val="2"/>
+      </w:pPr>
+      <w:r>
+        <w:rPr>
+          <w:rStyle w:val="af5"/>
+        </w:rPr>
+        <w:annotationRef/>
+      </w:r>
+      <w:r>
+        <w:t>This qualitative case study is an approach to research that facilitates exploration</w:t>
+      </w:r>
+      <w:r>
+        <w:rPr>
+          <w:rFonts w:hint="eastAsia"/>
+        </w:rPr>
+        <w:t xml:space="preserve"> </w:t>
+      </w:r>
+      <w:r>
+        <w:t>of a phenomenon within its context using a variety of data sources.</w:t>
+      </w:r>
+    </w:p>
+    <w:p>
+      <w:pPr>
+        <w:pStyle w:val="3"/>
+      </w:pPr>
+      <w:r>
+        <w:rPr>
+          <w:rFonts w:hint="eastAsia"/>
+        </w:rPr>
+        <w:t>這種質性個案研究是一種研究方法，它</w:t>
+      </w:r>
+      <w:r>
+        <w:rPr>
+          <w:rFonts w:hint="eastAsia"/>
+          <w:bCs/>
+          <w:color w:val="0070C0"/>
+        </w:rPr>
+        <w:t>有助於利用各種資料來源來探索某一現像在其背景下的發展</w:t>
+      </w:r>
+      <w:r>
+        <w:rPr>
+          <w:rFonts w:hint="eastAsia"/>
+        </w:rPr>
+        <w:t>。</w:t>
+      </w:r>
+    </w:p>
+    <w:p>
+      <w:pPr>
+        <w:pStyle w:val="af6"/>
+        <w:ind w:firstLine="480"/>
+      </w:pPr>
+    </w:p>
+  </w:comment>
+  <w:comment w:id="23" w:author="190498 lily" w:date="2025-03-17T14:22:00Z" w:initials="1l">
+    <w:p>
+      <w:pPr>
+        <w:pStyle w:val="af6"/>
+        <w:ind w:firstLine="360"/>
+      </w:pPr>
+      <w:r>
+        <w:rPr>
+          <w:rStyle w:val="af5"/>
+        </w:rPr>
+        <w:annotationRef/>
+      </w:r>
+      <w:r>
+        <w:t>s, qualitative researchers use</w:t>
+      </w:r>
+      <w:r>
+        <w:rPr>
+          <w:rFonts w:hint="eastAsia"/>
+        </w:rPr>
+        <w:t xml:space="preserve"> </w:t>
+      </w:r>
+      <w:r>
+        <w:t>multiple systems of inquiry for the study of human phenomena including</w:t>
+      </w:r>
+      <w:r>
+        <w:rPr>
+          <w:rFonts w:hint="eastAsia"/>
+        </w:rPr>
+        <w:t xml:space="preserve"> </w:t>
+      </w:r>
+      <w:r>
+        <w:t>biography, case study, historical analysis, discourse analysis, ethnography,</w:t>
+      </w:r>
+      <w:r>
+        <w:rPr>
+          <w:rFonts w:hint="eastAsia"/>
+        </w:rPr>
+        <w:t xml:space="preserve"> </w:t>
+      </w:r>
+      <w:r>
+        <w:t>grounded theory, and phenomenology.</w:t>
+      </w:r>
+    </w:p>
+  </w:comment>
+  <w:comment w:id="24" w:author="190498 lily" w:date="2025-03-17T14:22:00Z" w:initials="1l">
+    <w:p>
+      <w:pPr>
+        <w:pStyle w:val="af6"/>
+        <w:ind w:firstLine="360"/>
+      </w:pPr>
+      <w:r>
+        <w:rPr>
+          <w:rStyle w:val="af5"/>
+        </w:rPr>
+        <w:annotationRef/>
+      </w:r>
+      <w:r>
+        <w:t>Ahmad, S., Wasim, S., Irfan, S., Gogoi, S., Srivastava, A., &amp; Farheen, Z. (2019). Qualitative v/s. quantitative research-a summarized review. </w:t>
+      </w:r>
+      <w:r>
+        <w:rPr>
+          <w:i/>
+          <w:iCs/>
+        </w:rPr>
+        <w:t>population</w:t>
+      </w:r>
+      <w:r>
+        <w:t>, </w:t>
+      </w:r>
+      <w:r>
+        <w:rPr>
+          <w:i/>
+          <w:iCs/>
+        </w:rPr>
+        <w:t>1</w:t>
+      </w:r>
+      <w:r>
+        <w:t>(2), 2828-2832.</w:t>
+      </w:r>
+    </w:p>
+  </w:comment>
+  <w:comment w:id="25" w:author="190498 lily" w:date="2025-03-17T14:53:00Z" w:initials="1l">
+    <w:p>
+      <w:pPr>
+        <w:pStyle w:val="af6"/>
+        <w:ind w:firstLine="360"/>
+      </w:pPr>
+      <w:r>
+        <w:rPr>
+          <w:rStyle w:val="af5"/>
+        </w:rPr>
+        <w:annotationRef/>
+      </w:r>
+      <w:r>
+        <w:t>Denzin, N. K., &amp; Lincoln, Y. S. (Eds.). (2011). </w:t>
+      </w:r>
+      <w:r>
+        <w:rPr>
+          <w:i/>
+          <w:iCs/>
+        </w:rPr>
+        <w:t>The Sage handbook of qualitative research</w:t>
+      </w:r>
+      <w:r>
+        <w:t>. sage.</w:t>
+      </w:r>
+      <w:r>
+        <w:br/>
+      </w:r>
+      <w:r>
+        <w:br/>
+      </w:r>
+      <w:r>
+        <w:t>「質化研究包括對多種經驗資料的收集與運用</w:t>
+      </w:r>
+      <w:r>
+        <w:t>——</w:t>
+      </w:r>
+      <w:r>
+        <w:t>如個案研究、個人經驗、自我反思、生命故事、訪談、人工製品、文化文本和產物，以及觀察性、歷史性、互動性與視覺文本</w:t>
+      </w:r>
+      <w:r>
+        <w:t>——</w:t>
+      </w:r>
+      <w:r>
+        <w:t>藉此描繪個人生命中的常規與問題時刻，以及其中蘊藏的意義。」</w:t>
+      </w:r>
+      <w:r>
+        <w:t>Qualitative research involves the studied use and collection of a variety of empirical materials—case study; personal experience; introspection; life story; interview; artifacts; cultural texts and productions; observational, historical, interactional, and visual texts—that describe routine and problematic moments and meanings in individuals' lives." (p. 3-4)</w:t>
+      </w:r>
+    </w:p>
+  </w:comment>
+  <w:comment w:id="26" w:author="190498 lily" w:date="2025-03-17T14:56:00Z" w:initials="1l">
+    <w:p>
+      <w:pPr>
+        <w:pStyle w:val="af6"/>
+        <w:ind w:firstLine="360"/>
+      </w:pPr>
+      <w:r>
+        <w:rPr>
+          <w:rStyle w:val="af5"/>
+        </w:rPr>
+        <w:annotationRef/>
+      </w:r>
+      <w:r>
+        <w:t>Denzin, N. K., &amp; Lincoln, Y. S. (Eds.). (2011). </w:t>
+      </w:r>
+      <w:r>
+        <w:rPr>
+          <w:i/>
+          <w:iCs/>
+        </w:rPr>
+        <w:t>The Sage handbook of qualitative research</w:t>
+      </w:r>
+      <w:r>
+        <w:t>. sage.</w:t>
+      </w:r>
+      <w:r>
+        <w:t>「質化研究者在自然情境中研究各種事物，試圖從人們賦予現象的意義出發，對這些現象進行理解或詮釋。」</w:t>
+      </w:r>
+      <w:r>
+        <w:t>"Qualitative researchers study things in their natural settings, attempting to make sense of, or interpret, phenomena in terms of the meanings people bring to them." (p. 3)</w:t>
+      </w:r>
+    </w:p>
+    <w:p>
+      <w:pPr>
+        <w:pStyle w:val="af6"/>
+        <w:ind w:firstLine="480"/>
+      </w:pPr>
+    </w:p>
+  </w:comment>
+  <w:comment w:id="27" w:author="190498 lily" w:date="2025-03-17T16:28:00Z" w:initials="1l">
+    <w:p>
+      <w:pPr>
+        <w:pStyle w:val="af6"/>
+        <w:ind w:firstLine="360"/>
+      </w:pPr>
+      <w:r>
+        <w:rPr>
+          <w:rStyle w:val="af5"/>
+        </w:rPr>
+        <w:annotationRef/>
+      </w:r>
+      <w:r>
+        <w:rPr>
+          <w:rStyle w:val="af5"/>
+        </w:rPr>
+        <w:annotationRef/>
+      </w:r>
+      <w:r>
+        <w:rPr>
+          <w:rFonts w:hint="eastAsia"/>
+        </w:rPr>
+        <w:t>且此方法所具備對研究對象深度分析的靈活性與變動性，</w:t>
+      </w:r>
+      <w:r>
+        <w:rPr>
+          <w:rStyle w:val="af5"/>
+        </w:rPr>
+        <w:annotationRef/>
+      </w:r>
+      <w:r>
+        <w:t>Gioia, D. A., Corley, K. G., &amp; Hamilton, A. L. (2013). Seeking qualitative rigor in inductive research: Notes on the Gioia methodology. </w:t>
+      </w:r>
+      <w:r>
+        <w:rPr>
+          <w:i/>
+          <w:iCs/>
+        </w:rPr>
+        <w:t>Organizational research methods</w:t>
+      </w:r>
+      <w:r>
+        <w:t>, </w:t>
+      </w:r>
+      <w:r>
+        <w:rPr>
+          <w:i/>
+          <w:iCs/>
+        </w:rPr>
+        <w:t>16</w:t>
+      </w:r>
+      <w:r>
+        <w:t>(1), 15-31.</w:t>
+      </w:r>
+    </w:p>
+    <w:p>
+      <w:pPr>
+        <w:pStyle w:val="af6"/>
+        <w:ind w:firstLineChars="0" w:firstLine="0"/>
+        <w:rPr>
+          <w:rFonts w:hint="eastAsia"/>
+        </w:rPr>
+      </w:pPr>
+    </w:p>
+  </w:comment>
+  <w:comment w:id="28" w:author="190498 lily" w:date="2025-03-17T15:12:00Z" w:initials="1l">
+    <w:p>
+      <w:pPr>
+        <w:pStyle w:val="afb"/>
+        <w:ind w:firstLine="360"/>
+      </w:pPr>
+      <w:r>
+        <w:rPr>
+          <w:rStyle w:val="af5"/>
+        </w:rPr>
+        <w:annotationRef/>
+      </w:r>
+      <w:r>
+        <w:t>Morse, J. M. (Ed.). (1990). </w:t>
+      </w:r>
+      <w:r>
+        <w:rPr>
+          <w:i/>
+          <w:iCs/>
+        </w:rPr>
+        <w:t>Qualitative nursing research: A contemporary dialogue</w:t>
+      </w:r>
+      <w:r>
+        <w:t>. Sage Publications.</w:t>
+      </w:r>
+      <w:r>
+        <w:t xml:space="preserve"> </w:t>
+      </w:r>
+      <w:r>
+        <w:t>The collection and comparison of this</w:t>
+      </w:r>
+      <w:r>
+        <w:rPr>
+          <w:rFonts w:hint="eastAsia"/>
+        </w:rPr>
+        <w:t xml:space="preserve"> </w:t>
+      </w:r>
+      <w:r>
+        <w:t>data enhances data quality based on the principles of idea convergence and the</w:t>
+      </w:r>
+      <w:r>
+        <w:rPr>
+          <w:rFonts w:hint="eastAsia"/>
+        </w:rPr>
+        <w:t xml:space="preserve"> </w:t>
+      </w:r>
+      <w:r>
+        <w:t>confirmation of findings (</w:t>
+      </w:r>
+      <w:proofErr w:type="spellStart"/>
+      <w:r>
+        <w:t>Knafl</w:t>
+      </w:r>
+      <w:proofErr w:type="spellEnd"/>
+      <w:r>
+        <w:t xml:space="preserve"> &amp; </w:t>
+      </w:r>
+      <w:proofErr w:type="spellStart"/>
+      <w:r>
+        <w:t>Breitmayer</w:t>
+      </w:r>
+      <w:proofErr w:type="spellEnd"/>
+      <w:r>
+        <w:t>, 1989).</w:t>
+      </w:r>
+    </w:p>
+    <w:p>
+      <w:pPr>
+        <w:pStyle w:val="af6"/>
+        <w:ind w:firstLine="480"/>
+      </w:pPr>
+      <w:bookmarkStart w:id="29" w:name="_Hlk193116492"/>
+      <w:r>
+        <w:rPr>
+          <w:rFonts w:hint="eastAsia"/>
+        </w:rPr>
+        <w:t>資料來源、資料類型或研究人員的三角測量是一種可用的主要策略</w:t>
+      </w:r>
+      <w:bookmarkEnd w:id="29"/>
+      <w:r>
+        <w:rPr>
+          <w:rFonts w:hint="eastAsia"/>
+        </w:rPr>
+        <w:t>，它可以支援案例研究中從多個角度觀察和探索現象的原則。這些資料的收集和比較可以根據思想融合和結果確認的原則來提高資料品質</w:t>
+      </w:r>
+      <w:r>
+        <w:rPr>
+          <w:rFonts w:hint="eastAsia"/>
+        </w:rPr>
+        <w:t xml:space="preserve"> (</w:t>
+      </w:r>
+      <w:proofErr w:type="spellStart"/>
+      <w:r>
+        <w:rPr>
+          <w:rFonts w:hint="eastAsia"/>
+        </w:rPr>
+        <w:t>Knafl</w:t>
+      </w:r>
+      <w:proofErr w:type="spellEnd"/>
+      <w:r>
+        <w:rPr>
+          <w:rFonts w:hint="eastAsia"/>
+        </w:rPr>
+        <w:t xml:space="preserve"> &amp; </w:t>
+      </w:r>
+      <w:proofErr w:type="spellStart"/>
+      <w:r>
+        <w:rPr>
+          <w:rFonts w:hint="eastAsia"/>
+        </w:rPr>
+        <w:t>Breitmayer</w:t>
+      </w:r>
+      <w:proofErr w:type="spellEnd"/>
+      <w:r>
+        <w:rPr>
+          <w:rFonts w:hint="eastAsia"/>
+        </w:rPr>
+        <w:t>, 1989</w:t>
+      </w:r>
+      <w:r>
+        <w:rPr>
+          <w:rStyle w:val="af5"/>
+          <w:rFonts w:asciiTheme="minorHAnsi" w:eastAsiaTheme="minorEastAsia" w:hAnsiTheme="minorHAnsi"/>
+        </w:rPr>
+        <w:annotationRef/>
+      </w:r>
+    </w:p>
+  </w:comment>
+  <w:comment w:id="30" w:author="190498 lily" w:date="2025-03-16T23:58:00Z" w:initials="1l">
+    <w:p>
+      <w:pPr>
+        <w:pStyle w:val="af6"/>
+        <w:ind w:firstLine="360"/>
+      </w:pPr>
+      <w:r>
+        <w:rPr>
+          <w:rStyle w:val="af5"/>
+        </w:rPr>
+        <w:annotationRef/>
+      </w:r>
+      <w:r>
+        <w:t>Ahmad, S., Wasim, S., Irfan, S., Gogoi, S., Srivastava, A., &amp; Farheen, Z. (2019). Qualitative v/s. quantitative research-a summarized review. </w:t>
+      </w:r>
+      <w:r>
+        <w:rPr>
+          <w:i/>
+          <w:iCs/>
+        </w:rPr>
+        <w:t>population</w:t>
+      </w:r>
+      <w:r>
+        <w:t>, </w:t>
+      </w:r>
+      <w:r>
+        <w:rPr>
+          <w:i/>
+          <w:iCs/>
+        </w:rPr>
+        <w:t>1</w:t>
+      </w:r>
+      <w:r>
+        <w:t>(2), 2828-2832.</w:t>
+      </w:r>
+    </w:p>
+  </w:comment>
+  <w:comment w:id="31" w:author="190498 lily" w:date="2025-03-16T23:58:00Z" w:initials="1l">
+    <w:p>
+      <w:pPr>
+        <w:pStyle w:val="af6"/>
+        <w:ind w:firstLine="360"/>
+      </w:pPr>
+      <w:r>
+        <w:rPr>
+          <w:rStyle w:val="af5"/>
+        </w:rPr>
+        <w:annotationRef/>
+      </w:r>
+      <w:r>
+        <w:rPr>
+          <w:rFonts w:hint="eastAsia"/>
+        </w:rPr>
+        <w:t>原文</w:t>
+      </w:r>
+    </w:p>
+    <w:p>
+      <w:pPr>
+        <w:pStyle w:val="2"/>
+        <w:ind w:firstLine="800"/>
+      </w:pPr>
+      <w:r>
+        <w:rPr>
+          <w:color w:val="FF0000"/>
+        </w:rPr>
+        <w:t>此外，質化研究也被視為自然探究的過程，旨在深入了解自然環境中的社會現象，並關注「為什麼」，而非僅僅「是什麼」。它依賴人類作為日常生活中意義建構主體的直接經驗，而不採用邏輯和統計程序（</w:t>
+      </w:r>
+      <w:r>
+        <w:rPr>
+          <w:color w:val="FF0000"/>
+        </w:rPr>
+        <w:t>Ahmad et al., 2019</w:t>
+      </w:r>
+      <w:r>
+        <w:rPr>
+          <w:color w:val="FF0000"/>
+        </w:rPr>
+        <w:t>）</w:t>
+      </w:r>
+      <w:r>
+        <w:rPr>
+          <w:rStyle w:val="af5"/>
+          <w:color w:val="FF0000"/>
+        </w:rPr>
+        <w:annotationRef/>
+      </w:r>
+      <w:r>
+        <w:t>Qualitative research is a process of naturalistic inquiry that seeks an in-depth</w:t>
+      </w:r>
+      <w:r>
+        <w:rPr>
+          <w:rFonts w:hint="eastAsia"/>
+        </w:rPr>
+        <w:t xml:space="preserve"> </w:t>
+      </w:r>
+      <w:r>
+        <w:t xml:space="preserve">understanding of social phenomena within their natural setting. It focuses on </w:t>
+      </w:r>
+      <w:proofErr w:type="spellStart"/>
+      <w:r>
+        <w:t>the"why</w:t>
+      </w:r>
+      <w:proofErr w:type="spellEnd"/>
+      <w:r>
+        <w:t>" rather than the "what" of social phenomena and relies on the direct</w:t>
+      </w:r>
+      <w:r>
+        <w:rPr>
+          <w:rFonts w:hint="eastAsia"/>
+        </w:rPr>
+        <w:t xml:space="preserve"> </w:t>
+      </w:r>
+      <w:r>
+        <w:t>experiences of human beings as meaning-making agents in their everyday lives.</w:t>
+      </w:r>
+      <w:r>
+        <w:rPr>
+          <w:rFonts w:hint="eastAsia"/>
+        </w:rPr>
+        <w:t xml:space="preserve"> </w:t>
+      </w:r>
+      <w:r>
+        <w:t>Rather than by logical and statistical procedures, qualitative researchers use</w:t>
+      </w:r>
+      <w:r>
+        <w:rPr>
+          <w:rFonts w:hint="eastAsia"/>
+        </w:rPr>
+        <w:t xml:space="preserve"> </w:t>
+      </w:r>
+      <w:r>
+        <w:t>multiple systems of inquiry for the study of human phenomena including</w:t>
+      </w:r>
+      <w:r>
+        <w:rPr>
+          <w:rFonts w:hint="eastAsia"/>
+        </w:rPr>
+        <w:t xml:space="preserve"> </w:t>
+      </w:r>
+      <w:r>
+        <w:t>biography, case study, historical analysis, discourse analysis, ethnography,</w:t>
+      </w:r>
+      <w:r>
+        <w:rPr>
+          <w:rFonts w:hint="eastAsia"/>
+        </w:rPr>
+        <w:t xml:space="preserve"> </w:t>
+      </w:r>
+      <w:r>
+        <w:t>grounded theory, and phenomenology.</w:t>
+      </w:r>
+    </w:p>
+    <w:p>
+      <w:pPr>
+        <w:pStyle w:val="af6"/>
+        <w:ind w:firstLine="480"/>
+      </w:pPr>
+    </w:p>
+  </w:comment>
+  <w:comment w:id="41" w:author="190498 lily" w:date="2025-03-17T15:13:00Z" w:initials="1l">
+    <w:p>
+      <w:pPr>
+        <w:pStyle w:val="af6"/>
+        <w:ind w:firstLine="360"/>
+      </w:pPr>
+      <w:r>
+        <w:rPr>
+          <w:rStyle w:val="af5"/>
+        </w:rPr>
+        <w:annotationRef/>
+      </w:r>
+      <w:r>
+        <w:rPr>
+          <w:rFonts w:hint="eastAsia"/>
+        </w:rPr>
+        <w:t>貼上的因為找不到原文</w:t>
+      </w:r>
+      <w:r>
+        <w:rPr>
+          <w:rFonts w:hint="eastAsia"/>
+        </w:rPr>
+        <w:t xml:space="preserve"> </w:t>
+      </w:r>
+      <w:r>
+        <w:rPr>
+          <w:rFonts w:hint="eastAsia"/>
+        </w:rPr>
+        <w:t>論文中的關鍵字是三角測量</w:t>
+      </w:r>
+    </w:p>
+  </w:comment>
+</w:comments>
+</file>
+
+<file path=word/commentsExtended.xml><?xml version="1.0" encoding="utf-8"?>
+<w15:commentsEx xmlns:wpc="http://schemas.microsoft.com/office/word/2010/wordprocessingCanvas" xmlns:cx="http://schemas.microsoft.com/office/drawing/2014/chartex" xmlns:cx1="http://schemas.microsoft.com/office/drawing/2015/9/8/chartex" xmlns:cx2="http://schemas.microsoft.com/office/drawing/2015/10/21/chartex" xmlns:cx3="http://schemas.microsoft.com/office/drawing/2016/5/9/chartex" xmlns:cx4="http://schemas.microsoft.com/office/drawing/2016/5/10/chartex" xmlns:cx5="http://schemas.microsoft.com/office/drawing/2016/5/11/chartex" xmlns:cx6="http://schemas.microsoft.com/office/drawing/2016/5/12/chartex" xmlns:cx7="http://schemas.microsoft.com/office/drawing/2016/5/13/chartex" xmlns:cx8="http://schemas.microsoft.com/office/drawing/2016/5/14/chartex" xmlns:mc="http://schemas.openxmlformats.org/markup-compatibility/2006" xmlns:aink="http://schemas.microsoft.com/office/drawing/2016/ink" xmlns:am3d="http://schemas.microsoft.com/office/drawing/2017/model3d" xmlns:o="urn:schemas-microsoft-com:office:office" xmlns:oel="http://schemas.microsoft.com/office/2019/extlst" xmlns:r="http://schemas.openxmlformats.org/officeDocument/2006/relationships" xmlns:m="http://schemas.openxmlformats.org/officeDocument/2006/math" xmlns:v="urn:schemas-microsoft-com:vml" xmlns:wp14="http://schemas.microsoft.com/office/word/2010/wordprocessingDrawing" xmlns:wp="http://schemas.openxmlformats.org/drawingml/2006/wordprocessingDrawing" xmlns:w10="urn:schemas-microsoft-com:office:word" xmlns:w="http://schemas.openxmlformats.org/wordprocessingml/2006/main" xmlns:w14="http://schemas.microsoft.com/office/word/2010/wordml" xmlns:w15="http://schemas.microsoft.com/office/word/2012/wordml" xmlns:w16cex="http://schemas.microsoft.com/office/word/2018/wordml/cex" xmlns:w16cid="http://schemas.microsoft.com/office/word/2016/wordml/cid" xmlns:w16="http://schemas.microsoft.com/office/word/2018/wordml" xmlns:w16du="http://schemas.microsoft.com/office/word/2023/wordml/word16du" xmlns:w16sdtdh="http://schemas.microsoft.com/office/word/2020/wordml/sdtdatahash" xmlns:w16sdtfl="http://schemas.microsoft.com/office/word/2024/wordml/sdtformatlock" xmlns:w16se="http://schemas.microsoft.com/office/word/2015/wordml/symex" xmlns:wpg="http://schemas.microsoft.com/office/word/2010/wordprocessingGroup" xmlns:wpi="http://schemas.microsoft.com/office/word/2010/wordprocessingInk" xmlns:wne="http://schemas.microsoft.com/office/word/2006/wordml" xmlns:wps="http://schemas.microsoft.com/office/word/2010/wordprocessingShape" mc:Ignorable="w14 w15 w16se w16cid w16 w16cex w16sdtdh w16sdtfl w16du wp14">
+  <w15:commentEx w15:paraId="08CDFADF" w15:done="0"/>
+  <w15:commentEx w15:paraId="08BEBCDA" w15:done="0"/>
+  <w15:commentEx w15:paraId="62AEBDEA" w15:paraIdParent="08BEBCDA" w15:done="0"/>
+  <w15:commentEx w15:paraId="04213D87" w15:done="0"/>
+  <w15:commentEx w15:paraId="7710C73E" w15:paraIdParent="04213D87" w15:done="0"/>
+  <w15:commentEx w15:paraId="0FBA6108" w15:done="0"/>
+  <w15:commentEx w15:paraId="1C1632E3" w15:paraIdParent="0FBA6108" w15:done="0"/>
+  <w15:commentEx w15:paraId="122EF6B7" w15:done="0"/>
+  <w15:commentEx w15:paraId="08FDB4AD" w15:paraIdParent="122EF6B7" w15:done="0"/>
+  <w15:commentEx w15:paraId="087587E0" w15:done="0"/>
+  <w15:commentEx w15:paraId="7270AA83" w15:done="0"/>
+  <w15:commentEx w15:paraId="72BD5541" w15:done="0"/>
+  <w15:commentEx w15:paraId="4B0E26A6" w15:done="0"/>
+  <w15:commentEx w15:paraId="67DACC81" w15:done="0"/>
+  <w15:commentEx w15:paraId="0288D257" w15:paraIdParent="67DACC81" w15:done="0"/>
+  <w15:commentEx w15:paraId="18C0ECBF" w15:done="0"/>
+</w15:commentsEx>
+</file>
+
+<file path=word/commentsExtensible.xml><?xml version="1.0" encoding="utf-8"?>
+<w16cex:commentsExtensible xmlns:wpc="http://schemas.microsoft.com/office/word/2010/wordprocessingCanvas" xmlns:cx="http://schemas.microsoft.com/office/drawing/2014/chartex" xmlns:cx1="http://schemas.microsoft.com/office/drawing/2015/9/8/chartex" xmlns:cx2="http://schemas.microsoft.com/office/drawing/2015/10/21/chartex" xmlns:cx3="http://schemas.microsoft.com/office/drawing/2016/5/9/chartex" xmlns:cx4="http://schemas.microsoft.com/office/drawing/2016/5/10/chartex" xmlns:cx5="http://schemas.microsoft.com/office/drawing/2016/5/11/chartex" xmlns:cx6="http://schemas.microsoft.com/office/drawing/2016/5/12/chartex" xmlns:cx7="http://schemas.microsoft.com/office/drawing/2016/5/13/chartex" xmlns:cx8="http://schemas.microsoft.com/office/drawing/2016/5/14/chartex" xmlns:cr="http://schemas.microsoft.com/office/comments/2020/reactions" xmlns:mc="http://schemas.openxmlformats.org/markup-compatibility/2006" xmlns:aink="http://schemas.microsoft.com/office/drawing/2016/ink" xmlns:am3d="http://schemas.microsoft.com/office/drawing/2017/model3d" xmlns:o="urn:schemas-microsoft-com:office:office" xmlns:oel="http://schemas.microsoft.com/office/2019/extlst" xmlns:r="http://schemas.openxmlformats.org/officeDocument/2006/relationships" xmlns:m="http://schemas.openxmlformats.org/officeDocument/2006/math" xmlns:v="urn:schemas-microsoft-com:vml" xmlns:wp14="http://schemas.microsoft.com/office/word/2010/wordprocessingDrawing" xmlns:wp="http://schemas.openxmlformats.org/drawingml/2006/wordprocessingDrawing" xmlns:w10="urn:schemas-microsoft-com:office:word" xmlns:w="http://schemas.openxmlformats.org/wordprocessingml/2006/main" xmlns:w14="http://schemas.microsoft.com/office/word/2010/wordml" xmlns:w15="http://schemas.microsoft.com/office/word/2012/wordml" xmlns:w16cex="http://schemas.microsoft.com/office/word/2018/wordml/cex" xmlns:w16cid="http://schemas.microsoft.com/office/word/2016/wordml/cid" xmlns:w16="http://schemas.microsoft.com/office/word/2018/wordml" xmlns:w16du="http://schemas.microsoft.com/office/word/2023/wordml/word16du" xmlns:w16sdtdh="http://schemas.microsoft.com/office/word/2020/wordml/sdtdatahash" xmlns:w16sdtfl="http://schemas.microsoft.com/office/word/2024/wordml/sdtformatlock" xmlns:w16se="http://schemas.microsoft.com/office/word/2015/wordml/symex" xmlns:wpg="http://schemas.microsoft.com/office/word/2010/wordprocessingGroup" xmlns:wpi="http://schemas.microsoft.com/office/word/2010/wordprocessingInk" xmlns:wne="http://schemas.microsoft.com/office/word/2006/wordml" xmlns:wps="http://schemas.microsoft.com/office/word/2010/wordprocessingShape" mc:Ignorable="w14 w15 w16se w16cid w16 w16cex w16sdtdh w16sdtfl cr w16du wp14">
+  <w16cex:commentExtensible w16cex:durableId="203EE3F6" w16cex:dateUtc="2025-03-17T03:36:00Z"/>
+  <w16cex:commentExtensible w16cex:durableId="39D261E5" w16cex:dateUtc="2025-03-17T04:26:00Z"/>
+  <w16cex:commentExtensible w16cex:durableId="1821BB4C" w16cex:dateUtc="2025-03-17T04:26:00Z"/>
+  <w16cex:commentExtensible w16cex:durableId="77CCE166" w16cex:dateUtc="2025-03-17T05:16:00Z"/>
+  <w16cex:commentExtensible w16cex:durableId="1027503E" w16cex:dateUtc="2025-03-17T05:20:00Z"/>
+  <w16cex:commentExtensible w16cex:durableId="05DAAD99" w16cex:dateUtc="2025-03-17T05:42:00Z"/>
+  <w16cex:commentExtensible w16cex:durableId="078CF98C" w16cex:dateUtc="2025-03-17T05:42:00Z"/>
+  <w16cex:commentExtensible w16cex:durableId="10CA083F" w16cex:dateUtc="2025-03-17T06:22:00Z"/>
+  <w16cex:commentExtensible w16cex:durableId="0BB9A394" w16cex:dateUtc="2025-03-17T06:22:00Z"/>
+  <w16cex:commentExtensible w16cex:durableId="15F33E3C" w16cex:dateUtc="2025-03-17T06:53:00Z"/>
+  <w16cex:commentExtensible w16cex:durableId="77A7885C" w16cex:dateUtc="2025-03-17T06:56:00Z"/>
+  <w16cex:commentExtensible w16cex:durableId="01FD87A9" w16cex:dateUtc="2025-03-17T08:28:00Z"/>
+  <w16cex:commentExtensible w16cex:durableId="5C66769C" w16cex:dateUtc="2025-03-17T07:12:00Z"/>
+  <w16cex:commentExtensible w16cex:durableId="354B2B8D" w16cex:dateUtc="2025-03-16T15:58:00Z"/>
+  <w16cex:commentExtensible w16cex:durableId="32649EF1" w16cex:dateUtc="2025-03-16T15:58:00Z"/>
+  <w16cex:commentExtensible w16cex:durableId="7C1B0B81" w16cex:dateUtc="2025-03-17T07:13:00Z"/>
+</w16cex:commentsExtensible>
+</file>
+
+<file path=word/commentsIds.xml><?xml version="1.0" encoding="utf-8"?>
+<w16cid:commentsIds xmlns:wpc="http://schemas.microsoft.com/office/word/2010/wordprocessingCanvas" xmlns:cx="http://schemas.microsoft.com/office/drawing/2014/chartex" xmlns:cx1="http://schemas.microsoft.com/office/drawing/2015/9/8/chartex" xmlns:cx2="http://schemas.microsoft.com/office/drawing/2015/10/21/chartex" xmlns:cx3="http://schemas.microsoft.com/office/drawing/2016/5/9/chartex" xmlns:cx4="http://schemas.microsoft.com/office/drawing/2016/5/10/chartex" xmlns:cx5="http://schemas.microsoft.com/office/drawing/2016/5/11/chartex" xmlns:cx6="http://schemas.microsoft.com/office/drawing/2016/5/12/chartex" xmlns:cx7="http://schemas.microsoft.com/office/drawing/2016/5/13/chartex" xmlns:cx8="http://schemas.microsoft.com/office/drawing/2016/5/14/chartex" xmlns:mc="http://schemas.openxmlformats.org/markup-compatibility/2006" xmlns:aink="http://schemas.microsoft.com/office/drawing/2016/ink" xmlns:am3d="http://schemas.microsoft.com/office/drawing/2017/model3d" xmlns:o="urn:schemas-microsoft-com:office:office" xmlns:oel="http://schemas.microsoft.com/office/2019/extlst" xmlns:r="http://schemas.openxmlformats.org/officeDocument/2006/relationships" xmlns:m="http://schemas.openxmlformats.org/officeDocument/2006/math" xmlns:v="urn:schemas-microsoft-com:vml" xmlns:wp14="http://schemas.microsoft.com/office/word/2010/wordprocessingDrawing" xmlns:wp="http://schemas.openxmlformats.org/drawingml/2006/wordprocessingDrawing" xmlns:w10="urn:schemas-microsoft-com:office:word" xmlns:w="http://schemas.openxmlformats.org/wordprocessingml/2006/main" xmlns:w14="http://schemas.microsoft.com/office/word/2010/wordml" xmlns:w15="http://schemas.microsoft.com/office/word/2012/wordml" xmlns:w16cex="http://schemas.microsoft.com/office/word/2018/wordml/cex" xmlns:w16cid="http://schemas.microsoft.com/office/word/2016/wordml/cid" xmlns:w16="http://schemas.microsoft.com/office/word/2018/wordml" xmlns:w16du="http://schemas.microsoft.com/office/word/2023/wordml/word16du" xmlns:w16sdtdh="http://schemas.microsoft.com/office/word/2020/wordml/sdtdatahash" xmlns:w16sdtfl="http://schemas.microsoft.com/office/word/2024/wordml/sdtformatlock" xmlns:w16se="http://schemas.microsoft.com/office/word/2015/wordml/symex" xmlns:wpg="http://schemas.microsoft.com/office/word/2010/wordprocessingGroup" xmlns:wpi="http://schemas.microsoft.com/office/word/2010/wordprocessingInk" xmlns:wne="http://schemas.microsoft.com/office/word/2006/wordml" xmlns:wps="http://schemas.microsoft.com/office/word/2010/wordprocessingShape" mc:Ignorable="w14 w15 w16se w16cid w16 w16cex w16sdtdh w16sdtfl w16du wp14">
+  <w16cid:commentId w16cid:paraId="08CDFADF" w16cid:durableId="203EE3F6"/>
+  <w16cid:commentId w16cid:paraId="08BEBCDA" w16cid:durableId="39D261E5"/>
+  <w16cid:commentId w16cid:paraId="62AEBDEA" w16cid:durableId="1821BB4C"/>
+  <w16cid:commentId w16cid:paraId="04213D87" w16cid:durableId="77CCE166"/>
+  <w16cid:commentId w16cid:paraId="7710C73E" w16cid:durableId="1027503E"/>
+  <w16cid:commentId w16cid:paraId="0FBA6108" w16cid:durableId="05DAAD99"/>
+  <w16cid:commentId w16cid:paraId="1C1632E3" w16cid:durableId="078CF98C"/>
+  <w16cid:commentId w16cid:paraId="122EF6B7" w16cid:durableId="10CA083F"/>
+  <w16cid:commentId w16cid:paraId="08FDB4AD" w16cid:durableId="0BB9A394"/>
+  <w16cid:commentId w16cid:paraId="087587E0" w16cid:durableId="15F33E3C"/>
+  <w16cid:commentId w16cid:paraId="7270AA83" w16cid:durableId="77A7885C"/>
+  <w16cid:commentId w16cid:paraId="72BD5541" w16cid:durableId="01FD87A9"/>
+  <w16cid:commentId w16cid:paraId="4B0E26A6" w16cid:durableId="5C66769C"/>
+  <w16cid:commentId w16cid:paraId="67DACC81" w16cid:durableId="354B2B8D"/>
+  <w16cid:commentId w16cid:paraId="0288D257" w16cid:durableId="32649EF1"/>
+  <w16cid:commentId w16cid:paraId="18C0ECBF" w16cid:durableId="7C1B0B81"/>
+</w16cid:commentsIds>
 </file>
 
 <file path=word/endnotes.xml><?xml version="1.0" encoding="utf-8"?>
@@ -5826,6 +9516,14 @@
     <w:abstractNumId w:val="8"/>
   </w:num>
 </w:numbering>
+</file>
+
+<file path=word/people.xml><?xml version="1.0" encoding="utf-8"?>
+<w15:people xmlns:wpc="http://schemas.microsoft.com/office/word/2010/wordprocessingCanvas" xmlns:cx="http://schemas.microsoft.com/office/drawing/2014/chartex" xmlns:cx1="http://schemas.microsoft.com/office/drawing/2015/9/8/chartex" xmlns:cx2="http://schemas.microsoft.com/office/drawing/2015/10/21/chartex" xmlns:cx3="http://schemas.microsoft.com/office/drawing/2016/5/9/chartex" xmlns:cx4="http://schemas.microsoft.com/office/drawing/2016/5/10/chartex" xmlns:cx5="http://schemas.microsoft.com/office/drawing/2016/5/11/chartex" xmlns:cx6="http://schemas.microsoft.com/office/drawing/2016/5/12/chartex" xmlns:cx7="http://schemas.microsoft.com/office/drawing/2016/5/13/chartex" xmlns:cx8="http://schemas.microsoft.com/office/drawing/2016/5/14/chartex" xmlns:mc="http://schemas.openxmlformats.org/markup-compatibility/2006" xmlns:aink="http://schemas.microsoft.com/office/drawing/2016/ink" xmlns:am3d="http://schemas.microsoft.com/office/drawing/2017/model3d" xmlns:o="urn:schemas-microsoft-com:office:office" xmlns:oel="http://schemas.microsoft.com/office/2019/extlst" xmlns:r="http://schemas.openxmlformats.org/officeDocument/2006/relationships" xmlns:m="http://schemas.openxmlformats.org/officeDocument/2006/math" xmlns:v="urn:schemas-microsoft-com:vml" xmlns:wp14="http://schemas.microsoft.com/office/word/2010/wordprocessingDrawing" xmlns:wp="http://schemas.openxmlformats.org/drawingml/2006/wordprocessingDrawing" xmlns:w10="urn:schemas-microsoft-com:office:word" xmlns:w="http://schemas.openxmlformats.org/wordprocessingml/2006/main" xmlns:w14="http://schemas.microsoft.com/office/word/2010/wordml" xmlns:w15="http://schemas.microsoft.com/office/word/2012/wordml" xmlns:w16cex="http://schemas.microsoft.com/office/word/2018/wordml/cex" xmlns:w16cid="http://schemas.microsoft.com/office/word/2016/wordml/cid" xmlns:w16="http://schemas.microsoft.com/office/word/2018/wordml" xmlns:w16du="http://schemas.microsoft.com/office/word/2023/wordml/word16du" xmlns:w16sdtdh="http://schemas.microsoft.com/office/word/2020/wordml/sdtdatahash" xmlns:w16sdtfl="http://schemas.microsoft.com/office/word/2024/wordml/sdtformatlock" xmlns:w16se="http://schemas.microsoft.com/office/word/2015/wordml/symex" xmlns:wpg="http://schemas.microsoft.com/office/word/2010/wordprocessingGroup" xmlns:wpi="http://schemas.microsoft.com/office/word/2010/wordprocessingInk" xmlns:wne="http://schemas.microsoft.com/office/word/2006/wordml" xmlns:wps="http://schemas.microsoft.com/office/word/2010/wordprocessingShape" mc:Ignorable="w14 w15 w16se w16cid w16 w16cex w16sdtdh w16sdtfl w16du wp14">
+  <w15:person w15:author="190498 lily">
+    <w15:presenceInfo w15:providerId="Windows Live" w15:userId="b1bb8250cb1a9e60"/>
+  </w15:person>
+</w15:people>
 </file>
 
 <file path=word/styles.xml><?xml version="1.0" encoding="utf-8"?>
@@ -6440,7 +10138,6 @@
   <w:style w:type="character" w:default="1" w:styleId="a0">
     <w:name w:val="Default Paragraph Font"/>
     <w:uiPriority w:val="1"/>
-    <w:semiHidden/>
     <w:unhideWhenUsed/>
   </w:style>
   <w:style w:type="table" w:default="1" w:styleId="a1">
@@ -6934,6 +10631,149 @@
       <w:szCs w:val="20"/>
     </w:rPr>
   </w:style>
+  <w:style w:type="character" w:styleId="af5">
+    <w:name w:val="annotation reference"/>
+    <w:basedOn w:val="a0"/>
+    <w:uiPriority w:val="99"/>
+    <w:semiHidden/>
+    <w:unhideWhenUsed/>
+    <w:rsid w:val="00C17912"/>
+    <w:rPr>
+      <w:sz w:val="18"/>
+      <w:szCs w:val="18"/>
+    </w:rPr>
+  </w:style>
+  <w:style w:type="paragraph" w:styleId="af6">
+    <w:name w:val="annotation text"/>
+    <w:basedOn w:val="a"/>
+    <w:link w:val="af7"/>
+    <w:uiPriority w:val="99"/>
+    <w:unhideWhenUsed/>
+    <w:rsid w:val="00C17912"/>
+  </w:style>
+  <w:style w:type="character" w:customStyle="1" w:styleId="af7">
+    <w:name w:val="註解文字 字元"/>
+    <w:basedOn w:val="a0"/>
+    <w:link w:val="af6"/>
+    <w:uiPriority w:val="99"/>
+    <w:rsid w:val="00C17912"/>
+    <w:rPr>
+      <w:rFonts w:ascii="Times New Roman" w:eastAsia="標楷體" w:hAnsi="Times New Roman"/>
+    </w:rPr>
+  </w:style>
+  <w:style w:type="paragraph" w:styleId="af8">
+    <w:name w:val="annotation subject"/>
+    <w:basedOn w:val="af6"/>
+    <w:next w:val="af6"/>
+    <w:link w:val="af9"/>
+    <w:uiPriority w:val="99"/>
+    <w:semiHidden/>
+    <w:unhideWhenUsed/>
+    <w:rsid w:val="00C17912"/>
+    <w:rPr>
+      <w:b/>
+      <w:bCs/>
+    </w:rPr>
+  </w:style>
+  <w:style w:type="character" w:customStyle="1" w:styleId="af9">
+    <w:name w:val="註解主旨 字元"/>
+    <w:basedOn w:val="af7"/>
+    <w:link w:val="af8"/>
+    <w:uiPriority w:val="99"/>
+    <w:semiHidden/>
+    <w:rsid w:val="00C17912"/>
+    <w:rPr>
+      <w:rFonts w:ascii="Times New Roman" w:eastAsia="標楷體" w:hAnsi="Times New Roman"/>
+      <w:b/>
+      <w:bCs/>
+    </w:rPr>
+  </w:style>
+  <w:style w:type="character" w:styleId="afa">
+    <w:name w:val="Unresolved Mention"/>
+    <w:basedOn w:val="a0"/>
+    <w:uiPriority w:val="99"/>
+    <w:semiHidden/>
+    <w:unhideWhenUsed/>
+    <w:rsid w:val="00057614"/>
+    <w:rPr>
+      <w:color w:val="605E5C"/>
+      <w:shd w:val="clear" w:color="auto" w:fill="E1DFDD"/>
+    </w:rPr>
+  </w:style>
+  <w:style w:type="paragraph" w:customStyle="1" w:styleId="EndNoteBibliographyTitle">
+    <w:name w:val="EndNote Bibliography Title"/>
+    <w:basedOn w:val="a"/>
+    <w:link w:val="EndNoteBibliographyTitle0"/>
+    <w:rsid w:val="00AC386F"/>
+    <w:pPr>
+      <w:spacing w:after="0"/>
+      <w:jc w:val="center"/>
+    </w:pPr>
+    <w:rPr>
+      <w:rFonts w:cs="Times New Roman"/>
+      <w:noProof/>
+    </w:rPr>
+  </w:style>
+  <w:style w:type="character" w:customStyle="1" w:styleId="EndNoteBibliographyTitle0">
+    <w:name w:val="EndNote Bibliography Title 字元"/>
+    <w:basedOn w:val="unedit0"/>
+    <w:link w:val="EndNoteBibliographyTitle"/>
+    <w:rsid w:val="00AC386F"/>
+    <w:rPr>
+      <w:rFonts w:ascii="Times New Roman" w:eastAsia="標楷體" w:hAnsi="Times New Roman" w:cs="Times New Roman"/>
+      <w:noProof/>
+      <w:color w:val="FF0000"/>
+    </w:rPr>
+  </w:style>
+  <w:style w:type="paragraph" w:customStyle="1" w:styleId="EndNoteBibliography">
+    <w:name w:val="EndNote Bibliography"/>
+    <w:basedOn w:val="a"/>
+    <w:link w:val="EndNoteBibliography0"/>
+    <w:rsid w:val="00AC386F"/>
+    <w:pPr>
+      <w:spacing w:line="240" w:lineRule="auto"/>
+    </w:pPr>
+    <w:rPr>
+      <w:rFonts w:cs="Times New Roman"/>
+      <w:noProof/>
+    </w:rPr>
+  </w:style>
+  <w:style w:type="character" w:customStyle="1" w:styleId="EndNoteBibliography0">
+    <w:name w:val="EndNote Bibliography 字元"/>
+    <w:basedOn w:val="unedit0"/>
+    <w:link w:val="EndNoteBibliography"/>
+    <w:rsid w:val="00AC386F"/>
+    <w:rPr>
+      <w:rFonts w:ascii="Times New Roman" w:eastAsia="標楷體" w:hAnsi="Times New Roman" w:cs="Times New Roman"/>
+      <w:noProof/>
+      <w:color w:val="FF0000"/>
+    </w:rPr>
+  </w:style>
+  <w:style w:type="paragraph" w:customStyle="1" w:styleId="afb">
+    <w:name w:val="引用引用的中文"/>
+    <w:basedOn w:val="a"/>
+    <w:link w:val="afc"/>
+    <w:qFormat/>
+    <w:rsid w:val="00143FB1"/>
+    <w:pPr>
+      <w:ind w:firstLineChars="0" w:firstLine="0"/>
+    </w:pPr>
+    <w:rPr>
+      <w:color w:val="A02B93" w:themeColor="accent5"/>
+      <w:u w:val="single"/>
+    </w:rPr>
+  </w:style>
+  <w:style w:type="character" w:customStyle="1" w:styleId="afc">
+    <w:name w:val="引用引用的中文 字元"/>
+    <w:basedOn w:val="a0"/>
+    <w:link w:val="afb"/>
+    <w:rsid w:val="00143FB1"/>
+    <w:rPr>
+      <w:rFonts w:ascii="Times New Roman" w:eastAsia="標楷體" w:hAnsi="Times New Roman"/>
+      <w:color w:val="A02B93" w:themeColor="accent5"/>
+      <w:u w:val="single"/>
+    </w:rPr>
+  </w:style>
 </w:styles>
 </file>
 

--- a/論文ver1/論文初版.docx
+++ b/論文ver1/論文初版.docx
@@ -106,16 +106,8 @@
         <w:rPr>
           <w:rFonts w:hint="eastAsia"/>
         </w:rPr>
-        <w:t>研究生：黃雅</w:t>
-      </w:r>
-      <w:proofErr w:type="gramStart"/>
-      <w:r>
-        <w:rPr>
-          <w:rFonts w:hint="eastAsia"/>
-        </w:rPr>
-        <w:t>婄</w:t>
-      </w:r>
-      <w:proofErr w:type="gramEnd"/>
+        <w:t>研究生：黃雅婄</w:t>
+      </w:r>
       <w:r>
         <w:tab/>
       </w:r>
@@ -185,21 +177,7 @@
         <w:rPr>
           <w:rFonts w:hint="eastAsia"/>
         </w:rPr>
-        <w:t>年</w:t>
-      </w:r>
-      <w:proofErr w:type="gramStart"/>
-      <w:r>
-        <w:rPr>
-          <w:rFonts w:hint="eastAsia"/>
-        </w:rPr>
-        <w:t>新冠肺炎疫</w:t>
-      </w:r>
-      <w:proofErr w:type="gramEnd"/>
-      <w:r>
-        <w:rPr>
-          <w:rFonts w:hint="eastAsia"/>
-        </w:rPr>
-        <w:t>情爆發後，紡織產業不僅應對營運挑戰與供應鏈斷裂風險</w:t>
+        <w:t>年新冠肺炎疫情爆發後，紡織產業不僅應對營運挑戰與供應鏈斷裂風險</w:t>
       </w:r>
       <w:r>
         <w:rPr>
@@ -377,21 +355,7 @@
         <w:rPr>
           <w:rFonts w:hint="eastAsia"/>
         </w:rPr>
-        <w:t>本研究以制定理論為主體，結合科技</w:t>
-      </w:r>
-      <w:proofErr w:type="gramStart"/>
-      <w:r>
-        <w:rPr>
-          <w:rFonts w:hint="eastAsia"/>
-        </w:rPr>
-        <w:t>可供性與</w:t>
-      </w:r>
-      <w:proofErr w:type="gramEnd"/>
-      <w:r>
-        <w:rPr>
-          <w:rFonts w:hint="eastAsia"/>
-        </w:rPr>
-        <w:t>雙元性靈巧能</w:t>
+        <w:t>本研究以制定理論為主體，結合科技可供性與雙元性靈巧能</w:t>
       </w:r>
       <w:r>
         <w:rPr>
@@ -436,35 +400,7 @@
         <w:rPr>
           <w:rFonts w:hint="eastAsia"/>
         </w:rPr>
-        <w:t>，剖析企業於數位創新過程中之策略制定與行動實踐的循環架構，並將企業核心行動區分為「</w:t>
-      </w:r>
-      <w:proofErr w:type="gramStart"/>
-      <w:r>
-        <w:rPr>
-          <w:rFonts w:hint="eastAsia"/>
-        </w:rPr>
-        <w:t>可供性探索</w:t>
-      </w:r>
-      <w:proofErr w:type="gramEnd"/>
-      <w:r>
-        <w:rPr>
-          <w:rFonts w:hint="eastAsia"/>
-        </w:rPr>
-        <w:t>」與「</w:t>
-      </w:r>
-      <w:proofErr w:type="gramStart"/>
-      <w:r>
-        <w:rPr>
-          <w:rFonts w:hint="eastAsia"/>
-        </w:rPr>
-        <w:t>可供性實踐</w:t>
-      </w:r>
-      <w:proofErr w:type="gramEnd"/>
-      <w:r>
-        <w:rPr>
-          <w:rFonts w:hint="eastAsia"/>
-        </w:rPr>
-        <w:t>」</w:t>
+        <w:t>，剖析企業於數位創新過程中之策略制定與行動實踐的循環架構，並將企業核心行動區分為「可供性探索」與「可供性實踐」</w:t>
       </w:r>
       <w:r>
         <w:rPr>
@@ -500,21 +436,7 @@
         <w:rPr>
           <w:rFonts w:hint="eastAsia"/>
         </w:rPr>
-        <w:t>資源</w:t>
-      </w:r>
-      <w:proofErr w:type="gramStart"/>
-      <w:r>
-        <w:rPr>
-          <w:rFonts w:hint="eastAsia"/>
-        </w:rPr>
-        <w:t>競爭間的平衡</w:t>
-      </w:r>
-      <w:proofErr w:type="gramEnd"/>
-      <w:r>
-        <w:rPr>
-          <w:rFonts w:hint="eastAsia"/>
-        </w:rPr>
-        <w:t>機制</w:t>
+        <w:t>資源競爭間的平衡機制</w:t>
       </w:r>
       <w:r>
         <w:rPr>
@@ -683,15 +605,7 @@
         <w:t>關鍵字：</w:t>
       </w:r>
       <w:r>
-        <w:t>制定理論、科技</w:t>
-      </w:r>
-      <w:proofErr w:type="gramStart"/>
-      <w:r>
-        <w:t>可供性</w:t>
-      </w:r>
-      <w:proofErr w:type="gramEnd"/>
-      <w:r>
-        <w:t>、雙元性靈巧能力、數位創新、智慧紡織</w:t>
+        <w:t>制定理論、科技可供性、雙元性靈巧能力、數位創新、智慧紡織</w:t>
       </w:r>
     </w:p>
     <w:p>
@@ -821,7 +735,15 @@
                 <w:rFonts w:hint="eastAsia"/>
                 <w:noProof/>
               </w:rPr>
-              <w:t>摘要</w:t>
+              <w:t>摘</w:t>
+            </w:r>
+            <w:r>
+              <w:rPr>
+                <w:rStyle w:val="af0"/>
+                <w:rFonts w:hint="eastAsia"/>
+                <w:noProof/>
+              </w:rPr>
+              <w:t>要</w:t>
             </w:r>
             <w:r>
               <w:rPr>
@@ -1189,7 +1111,23 @@
                 <w:rFonts w:hint="eastAsia"/>
                 <w:noProof/>
               </w:rPr>
-              <w:t>研究問題與目的</w:t>
+              <w:t>研究</w:t>
+            </w:r>
+            <w:r>
+              <w:rPr>
+                <w:rStyle w:val="af0"/>
+                <w:rFonts w:hint="eastAsia"/>
+                <w:noProof/>
+              </w:rPr>
+              <w:t>問</w:t>
+            </w:r>
+            <w:r>
+              <w:rPr>
+                <w:rStyle w:val="af0"/>
+                <w:rFonts w:hint="eastAsia"/>
+                <w:noProof/>
+              </w:rPr>
+              <w:t>題與目的</w:t>
             </w:r>
             <w:r>
               <w:rPr>
@@ -1557,7 +1495,23 @@
                 <w:rFonts w:hint="eastAsia"/>
                 <w:noProof/>
               </w:rPr>
-              <w:t>第三章、研究方法與架構</w:t>
+              <w:t>第三章、研究方</w:t>
+            </w:r>
+            <w:r>
+              <w:rPr>
+                <w:rStyle w:val="af0"/>
+                <w:rFonts w:hint="eastAsia"/>
+                <w:noProof/>
+              </w:rPr>
+              <w:t>法</w:t>
+            </w:r>
+            <w:r>
+              <w:rPr>
+                <w:rStyle w:val="af0"/>
+                <w:rFonts w:hint="eastAsia"/>
+                <w:noProof/>
+              </w:rPr>
+              <w:t>與架構</w:t>
             </w:r>
             <w:r>
               <w:rPr>
@@ -1988,7 +1942,7 @@
                 <w:noProof/>
                 <w:webHidden/>
               </w:rPr>
-              <w:t>12</w:t>
+              <w:t>13</w:t>
             </w:r>
             <w:r>
               <w:rPr>
@@ -2066,7 +2020,7 @@
                 <w:noProof/>
                 <w:webHidden/>
               </w:rPr>
-              <w:t>13</w:t>
+              <w:t>21</w:t>
             </w:r>
             <w:r>
               <w:rPr>
@@ -2144,7 +2098,7 @@
                 <w:noProof/>
                 <w:webHidden/>
               </w:rPr>
-              <w:t>13</w:t>
+              <w:t>21</w:t>
             </w:r>
             <w:r>
               <w:rPr>
@@ -2222,7 +2176,7 @@
                 <w:noProof/>
                 <w:webHidden/>
               </w:rPr>
-              <w:t>13</w:t>
+              <w:t>21</w:t>
             </w:r>
             <w:r>
               <w:rPr>
@@ -2300,7 +2254,7 @@
                 <w:noProof/>
                 <w:webHidden/>
               </w:rPr>
-              <w:t>13</w:t>
+              <w:t>21</w:t>
             </w:r>
             <w:r>
               <w:rPr>
@@ -2371,7 +2325,7 @@
                 <w:noProof/>
                 <w:webHidden/>
               </w:rPr>
-              <w:t>14</w:t>
+              <w:t>22</w:t>
             </w:r>
             <w:r>
               <w:rPr>
@@ -2449,7 +2403,7 @@
                 <w:noProof/>
                 <w:webHidden/>
               </w:rPr>
-              <w:t>14</w:t>
+              <w:t>22</w:t>
             </w:r>
             <w:r>
               <w:rPr>
@@ -2527,7 +2481,7 @@
                 <w:noProof/>
                 <w:webHidden/>
               </w:rPr>
-              <w:t>14</w:t>
+              <w:t>22</w:t>
             </w:r>
             <w:r>
               <w:rPr>
@@ -2598,7 +2552,7 @@
                 <w:noProof/>
                 <w:webHidden/>
               </w:rPr>
-              <w:t>14</w:t>
+              <w:t>22</w:t>
             </w:r>
             <w:r>
               <w:rPr>
@@ -2668,7 +2622,7 @@
                 <w:noProof/>
                 <w:webHidden/>
               </w:rPr>
-              <w:t>14</w:t>
+              <w:t>22</w:t>
             </w:r>
             <w:r>
               <w:rPr>
@@ -2739,7 +2693,7 @@
                 <w:noProof/>
                 <w:webHidden/>
               </w:rPr>
-              <w:t>14</w:t>
+              <w:t>22</w:t>
             </w:r>
             <w:r>
               <w:rPr>
@@ -2817,7 +2771,7 @@
                 <w:noProof/>
                 <w:webHidden/>
               </w:rPr>
-              <w:t>14</w:t>
+              <w:t>22</w:t>
             </w:r>
             <w:r>
               <w:rPr>
@@ -2895,7 +2849,7 @@
                 <w:noProof/>
                 <w:webHidden/>
               </w:rPr>
-              <w:t>14</w:t>
+              <w:t>22</w:t>
             </w:r>
             <w:r>
               <w:rPr>
@@ -2966,7 +2920,7 @@
                 <w:noProof/>
                 <w:webHidden/>
               </w:rPr>
-              <w:t>14</w:t>
+              <w:t>22</w:t>
             </w:r>
             <w:r>
               <w:rPr>
@@ -3104,15 +3058,7 @@
         <w:t xml:space="preserve"> </w:t>
       </w:r>
       <w:r>
-        <w:t>技術、規範、使用者等多重行動者之間的相互作用。</w:t>
-      </w:r>
-      <w:proofErr w:type="gramStart"/>
-      <w:r>
-        <w:t>行動者網絡</w:t>
-      </w:r>
-      <w:proofErr w:type="gramEnd"/>
-      <w:r>
-        <w:t>理論（</w:t>
+        <w:t>技術、規範、使用者等多重行動者之間的相互作用。行動者網絡理論（</w:t>
       </w:r>
       <w:r>
         <w:t>ANT</w:t>
@@ -3174,21 +3120,7 @@
         <w:rPr>
           <w:rFonts w:hint="eastAsia"/>
         </w:rPr>
-        <w:t>在全球數位化浪潮與產業環境劇烈變動的背景下，紡織產業逐步面臨傳統商業模式電子化、生產流程數位化以及供應鏈體系的轉型壓力。尤其</w:t>
-      </w:r>
-      <w:proofErr w:type="gramStart"/>
-      <w:r>
-        <w:rPr>
-          <w:rFonts w:hint="eastAsia"/>
-        </w:rPr>
-        <w:t>疫</w:t>
-      </w:r>
-      <w:proofErr w:type="gramEnd"/>
-      <w:r>
-        <w:rPr>
-          <w:rFonts w:hint="eastAsia"/>
-        </w:rPr>
-        <w:t>情加速催化數位工具與遠距協作需求，使得紡織業亦須加速數位創新腳步，以維持其國際競爭力與永續發展潛力。</w:t>
+        <w:t>在全球數位化浪潮與產業環境劇烈變動的背景下，紡織產業逐步面臨傳統商業模式電子化、生產流程數位化以及供應鏈體系的轉型壓力。尤其疫情加速催化數位工具與遠距協作需求，使得紡織業亦須加速數位創新腳步，以維持其國際競爭力與永續發展潛力。</w:t>
       </w:r>
     </w:p>
     <w:p>
@@ -3223,21 +3155,7 @@
         <w:rPr>
           <w:rFonts w:hint="eastAsia"/>
         </w:rPr>
-        <w:t>，輔以科技</w:t>
-      </w:r>
-      <w:proofErr w:type="gramStart"/>
-      <w:r>
-        <w:rPr>
-          <w:rFonts w:hint="eastAsia"/>
-        </w:rPr>
-        <w:t>可供性</w:t>
-      </w:r>
-      <w:proofErr w:type="gramEnd"/>
-      <w:r>
-        <w:rPr>
-          <w:rFonts w:hint="eastAsia"/>
-        </w:rPr>
-        <w:t>（</w:t>
+        <w:t>，輔以科技可供性（</w:t>
       </w:r>
       <w:r>
         <w:rPr>
@@ -3329,7 +3247,6 @@
         </w:rPr>
         <w:t>完成</w:t>
       </w:r>
-      <w:proofErr w:type="gramStart"/>
       <w:r>
         <w:t>可供性實</w:t>
       </w:r>
@@ -3339,17 +3256,8 @@
         </w:rPr>
         <w:t>踐</w:t>
       </w:r>
-      <w:proofErr w:type="gramEnd"/>
-      <w:r>
-        <w:t>，進而透過平台創新成果推動紡織產業數位轉型，解決傳統生產流程與供應鏈協作</w:t>
-      </w:r>
-      <w:proofErr w:type="gramStart"/>
-      <w:r>
-        <w:t>低效等</w:t>
-      </w:r>
-      <w:proofErr w:type="gramEnd"/>
-      <w:r>
-        <w:t>問題。</w:t>
+      <w:r>
+        <w:t>，進而透過平台創新成果推動紡織產業數位轉型，解決傳統生產流程與供應鏈協作低效等問題。</w:t>
       </w:r>
     </w:p>
     <w:p>
@@ -3357,7 +3265,16 @@
         <w:ind w:firstLine="480"/>
       </w:pPr>
       <w:r>
-        <w:t>本研究依據制定理論與數位創新理論之脈絡，建構「能動性驅動」、「認知制定」、「行動探索與運用」及「數位創新成果」四大分析層次之研究架構模型，期</w:t>
+        <w:t>本研究依據制定理論與數位創新理</w:t>
+      </w:r>
+      <w:r>
+        <w:rPr>
+          <w:rFonts w:hint="eastAsia"/>
+        </w:rPr>
+        <w:t xml:space="preserve">    </w:t>
+      </w:r>
+      <w:r>
+        <w:t>論之脈絡，建構「能動性驅動」、「認知制定」、「行動探索與運用」及「數位創新成果」四大分析層次之研究架構模型，期</w:t>
       </w:r>
       <w:r>
         <w:rPr>
@@ -3444,25 +3361,7 @@
           <w:bCs/>
           <w:color w:val="FF0000"/>
         </w:rPr>
-        <w:t>科技</w:t>
-      </w:r>
-      <w:proofErr w:type="gramStart"/>
-      <w:r>
-        <w:rPr>
-          <w:b/>
-          <w:bCs/>
-          <w:color w:val="FF0000"/>
-        </w:rPr>
-        <w:t>可供性制定</w:t>
-      </w:r>
-      <w:proofErr w:type="gramEnd"/>
-      <w:r>
-        <w:rPr>
-          <w:b/>
-          <w:bCs/>
-          <w:color w:val="FF0000"/>
-        </w:rPr>
-        <w:t>與演化</w:t>
+        <w:t>科技可供性制定與演化</w:t>
       </w:r>
       <w:r>
         <w:t>之軌跡</w:t>
@@ -3489,11 +3388,9 @@
         </w:rPr>
         <w:t>探討</w:t>
       </w:r>
-      <w:proofErr w:type="gramStart"/>
       <w:r>
         <w:t>可供性制定</w:t>
       </w:r>
-      <w:proofErr w:type="gramEnd"/>
       <w:r>
         <w:rPr>
           <w:rFonts w:hint="eastAsia"/>
@@ -3571,6 +3468,7 @@
         <w:rPr>
           <w:rFonts w:hint="eastAsia"/>
         </w:rPr>
+        <w:lastRenderedPageBreak/>
         <w:t>以數位創新為觀點，</w:t>
       </w:r>
       <w:r>
@@ -3583,14 +3481,7 @@
         <w:rPr>
           <w:rFonts w:hint="eastAsia"/>
         </w:rPr>
-        <w:t>新創企業藉由平台功能與創新服務促進產業轉型</w:t>
-      </w:r>
-      <w:r>
-        <w:rPr>
-          <w:rFonts w:hint="eastAsia"/>
-        </w:rPr>
-        <w:lastRenderedPageBreak/>
-        <w:t>與建立</w:t>
+        <w:t>新創企業藉由平台功能與創新服務促進產業轉型與建立</w:t>
       </w:r>
       <w:r>
         <w:rPr>
@@ -3687,7 +3578,6 @@
         </w:rPr>
         <w:t>探討</w:t>
       </w:r>
-      <w:proofErr w:type="gramStart"/>
       <w:r>
         <w:rPr>
           <w:rFonts w:hint="eastAsia"/>
@@ -3695,66 +3585,28 @@
           <w:bCs/>
           <w:color w:val="FF0000"/>
         </w:rPr>
-        <w:t>可供性制定</w:t>
-      </w:r>
-      <w:proofErr w:type="gramEnd"/>
-      <w:r>
-        <w:rPr>
-          <w:rFonts w:hint="eastAsia"/>
-          <w:b/>
-          <w:bCs/>
+        <w:t>可供性制定過程</w:t>
+      </w:r>
+      <w:r>
+        <w:rPr>
+          <w:rFonts w:hint="eastAsia"/>
+        </w:rPr>
+        <w:t>中，</w:t>
+      </w:r>
+      <w:r>
+        <w:t>企業如何展現雙元性靈巧能力，</w:t>
+      </w:r>
+      <w:r>
+        <w:rPr>
+          <w:rFonts w:hint="eastAsia"/>
+        </w:rPr>
+        <w:t>實現</w:t>
+      </w:r>
+      <w:r>
+        <w:rPr>
           <w:color w:val="FF0000"/>
         </w:rPr>
-        <w:t>過程</w:t>
-      </w:r>
-      <w:r>
-        <w:rPr>
-          <w:rFonts w:hint="eastAsia"/>
-        </w:rPr>
-        <w:t>中，</w:t>
-      </w:r>
-      <w:r>
-        <w:t>企業如何展現雙元性靈巧能力，</w:t>
-      </w:r>
-      <w:r>
-        <w:rPr>
-          <w:rFonts w:hint="eastAsia"/>
-        </w:rPr>
-        <w:t>實現</w:t>
-      </w:r>
-      <w:r>
-        <w:rPr>
-          <w:color w:val="FF0000"/>
-        </w:rPr>
-        <w:t>「</w:t>
-      </w:r>
-      <w:proofErr w:type="gramStart"/>
-      <w:r>
-        <w:rPr>
-          <w:color w:val="FF0000"/>
-        </w:rPr>
-        <w:t>可供性探索</w:t>
-      </w:r>
-      <w:proofErr w:type="gramEnd"/>
-      <w:r>
-        <w:rPr>
-          <w:color w:val="FF0000"/>
-        </w:rPr>
-        <w:t>」與「</w:t>
-      </w:r>
-      <w:proofErr w:type="gramStart"/>
-      <w:r>
-        <w:rPr>
-          <w:color w:val="FF0000"/>
-        </w:rPr>
-        <w:t>可供性實踐</w:t>
-      </w:r>
-      <w:proofErr w:type="gramEnd"/>
-      <w:r>
-        <w:rPr>
-          <w:color w:val="FF0000"/>
-        </w:rPr>
-        <w:t>」雙重行動</w:t>
+        <w:t>「可供性探索」與「可供性實踐」雙重行動</w:t>
       </w:r>
       <w:r>
         <w:t>？</w:t>
@@ -4467,15 +4319,7 @@
         <w:t>會</w:t>
       </w:r>
       <w:r>
-        <w:t>對資料進行統計推論或</w:t>
-      </w:r>
-      <w:proofErr w:type="gramStart"/>
-      <w:r>
-        <w:t>迴</w:t>
-      </w:r>
-      <w:proofErr w:type="gramEnd"/>
-      <w:r>
-        <w:t>歸分析，</w:t>
+        <w:t>對資料進行統計推論或迴歸分析，</w:t>
       </w:r>
       <w:r>
         <w:rPr>
@@ -4771,14 +4615,12 @@
         </w:rPr>
         <w:t>的概念與分析手法則與其大不相同，</w:t>
       </w:r>
-      <w:proofErr w:type="gramStart"/>
       <w:r>
         <w:rPr>
           <w:rFonts w:hint="eastAsia"/>
         </w:rPr>
         <w:t>不</w:t>
       </w:r>
-      <w:proofErr w:type="gramEnd"/>
       <w:r>
         <w:t>止於探討</w:t>
       </w:r>
@@ -4816,30 +4658,14 @@
         <w:rPr>
           <w:rFonts w:hint="eastAsia"/>
         </w:rPr>
-        <w:t>質化研究</w:t>
-      </w:r>
-      <w:proofErr w:type="gramStart"/>
-      <w:r>
-        <w:rPr>
-          <w:rFonts w:hint="eastAsia"/>
-        </w:rPr>
-        <w:t>樣本統常選擇</w:t>
-      </w:r>
-      <w:proofErr w:type="gramEnd"/>
-      <w:r>
-        <w:rPr>
-          <w:rFonts w:hint="eastAsia"/>
-        </w:rPr>
-        <w:t>以單一或</w:t>
-      </w:r>
-      <w:proofErr w:type="gramStart"/>
-      <w:r>
-        <w:rPr>
-          <w:rFonts w:hint="eastAsia"/>
-        </w:rPr>
-        <w:t>少量、</w:t>
-      </w:r>
-      <w:proofErr w:type="gramEnd"/>
+        <w:t>質化研究樣本統常選擇</w:t>
+      </w:r>
+      <w:r>
+        <w:rPr>
+          <w:rFonts w:hint="eastAsia"/>
+        </w:rPr>
+        <w:t>以單一或少量、</w:t>
+      </w:r>
       <w:r>
         <w:rPr>
           <w:rFonts w:hint="eastAsia"/>
@@ -5019,15 +4845,7 @@
         <w:t>、</w:t>
       </w:r>
       <w:r>
-        <w:t>民族</w:t>
-      </w:r>
-      <w:proofErr w:type="gramStart"/>
-      <w:r>
-        <w:t>誌</w:t>
-      </w:r>
-      <w:proofErr w:type="gramEnd"/>
-      <w:r>
-        <w:t>或個案研究（</w:t>
+        <w:t>民族誌或個案研究（</w:t>
       </w:r>
       <w:r>
         <w:t>case study</w:t>
@@ -5074,19 +4892,11 @@
         </w:rPr>
         <w:t>來</w:t>
       </w:r>
-      <w:proofErr w:type="gramStart"/>
-      <w:r>
-        <w:rPr>
-          <w:rFonts w:hint="eastAsia"/>
-        </w:rPr>
-        <w:t>清晰、</w:t>
-      </w:r>
-      <w:proofErr w:type="gramEnd"/>
-      <w:r>
-        <w:rPr>
-          <w:rFonts w:hint="eastAsia"/>
-        </w:rPr>
-        <w:t>完整的理解</w:t>
+      <w:r>
+        <w:rPr>
+          <w:rFonts w:hint="eastAsia"/>
+        </w:rPr>
+        <w:t>清晰、完整的理解</w:t>
       </w:r>
       <w:r>
         <w:rPr>
@@ -5476,13 +5286,8 @@
         </w:rPr>
         <w:t>協助研究人員</w:t>
       </w:r>
-      <w:proofErr w:type="gramStart"/>
-      <w:r>
-        <w:t>釐</w:t>
-      </w:r>
-      <w:proofErr w:type="gramEnd"/>
-      <w:r>
-        <w:t>清</w:t>
+      <w:r>
+        <w:t>釐清</w:t>
       </w:r>
       <w:r>
         <w:rPr>
@@ -5642,14 +5447,12 @@
       <w:r>
         <w:t>現象學</w:t>
       </w:r>
-      <w:proofErr w:type="gramStart"/>
       <w:r>
         <w:rPr>
           <w:rFonts w:hint="eastAsia"/>
         </w:rPr>
         <w:t>（</w:t>
       </w:r>
-      <w:proofErr w:type="gramEnd"/>
       <w:r>
         <w:t>Phenomenology</w:t>
       </w:r>
@@ -6238,35 +6041,7 @@
         <w:rPr>
           <w:rFonts w:hint="eastAsia"/>
         </w:rPr>
-        <w:t>(</w:t>
-      </w:r>
-      <w:proofErr w:type="spellStart"/>
-      <w:r>
-        <w:rPr>
-          <w:rFonts w:hint="eastAsia"/>
-        </w:rPr>
-        <w:t>Knafl</w:t>
-      </w:r>
-      <w:proofErr w:type="spellEnd"/>
-      <w:r>
-        <w:rPr>
-          <w:rFonts w:hint="eastAsia"/>
-        </w:rPr>
-        <w:t xml:space="preserve"> &amp; </w:t>
-      </w:r>
-      <w:proofErr w:type="spellStart"/>
-      <w:r>
-        <w:rPr>
-          <w:rFonts w:hint="eastAsia"/>
-        </w:rPr>
-        <w:t>Breitmayer</w:t>
-      </w:r>
-      <w:proofErr w:type="spellEnd"/>
-      <w:r>
-        <w:rPr>
-          <w:rFonts w:hint="eastAsia"/>
-        </w:rPr>
-        <w:t>, 1989</w:t>
+        <w:t>(Knafl &amp; Breitmayer, 1989</w:t>
       </w:r>
       <w:r>
         <w:rPr>
@@ -6313,20 +6088,16 @@
       </w:r>
       <w:commentRangeStart w:id="27"/>
       <w:commentRangeStart w:id="28"/>
-      <w:proofErr w:type="gramStart"/>
       <w:r>
         <w:t>（</w:t>
       </w:r>
-      <w:proofErr w:type="gramEnd"/>
       <w:r>
         <w:t>Ahmad et al., 2019</w:t>
       </w:r>
-      <w:proofErr w:type="gramStart"/>
       <w:r>
         <w:t>）</w:t>
       </w:r>
       <w:commentRangeEnd w:id="27"/>
-      <w:proofErr w:type="gramEnd"/>
       <w:r>
         <w:rPr>
           <w:rStyle w:val="af5"/>
@@ -6445,19 +6216,11 @@
         </w:rPr>
         <w:t>、</w:t>
       </w:r>
-      <w:proofErr w:type="gramStart"/>
-      <w:r>
-        <w:rPr>
-          <w:rFonts w:hint="eastAsia"/>
-        </w:rPr>
-        <w:t>個</w:t>
-      </w:r>
-      <w:proofErr w:type="gramEnd"/>
-      <w:r>
-        <w:rPr>
-          <w:rFonts w:hint="eastAsia"/>
-        </w:rPr>
-        <w:t>人和社區間互動之關係</w:t>
+      <w:r>
+        <w:rPr>
+          <w:rFonts w:hint="eastAsia"/>
+        </w:rPr>
+        <w:t>個人和社區間互動之關係</w:t>
       </w:r>
       <w:r>
         <w:fldChar w:fldCharType="begin"/>
@@ -6692,19 +6455,135 @@
           <w:bCs/>
           <w:highlight w:val="cyan"/>
         </w:rPr>
-        <w:t>第一段：「制定理論」與「科技</w:t>
-      </w:r>
-      <w:proofErr w:type="gramStart"/>
-      <w:r>
-        <w:rPr>
-          <w:rFonts w:hint="eastAsia"/>
+        <w:t>第一段：「制定理論」與「科技可供性」的整合視角貫穿主軸與數位轉型脈絡</w:t>
+      </w:r>
+    </w:p>
+    <w:p>
+      <w:pPr>
+        <w:ind w:firstLine="480"/>
+      </w:pPr>
+      <w:r>
+        <w:rPr>
+          <w:rFonts w:hint="eastAsia"/>
+        </w:rPr>
+        <w:t>本研究旨在分析新創企業推動數位平台之發展歷程，採用</w:t>
+      </w:r>
+      <w:r>
+        <w:rPr>
+          <w:rFonts w:hint="eastAsia"/>
+          <w:b/>
+          <w:bCs/>
+        </w:rPr>
+        <w:t>制定理論（</w:t>
+      </w:r>
+      <w:r>
+        <w:rPr>
+          <w:rFonts w:hint="eastAsia"/>
+          <w:b/>
+          <w:bCs/>
+        </w:rPr>
+        <w:t>Enactment Theory</w:t>
+      </w:r>
+      <w:r>
+        <w:rPr>
+          <w:rFonts w:hint="eastAsia"/>
+          <w:b/>
+          <w:bCs/>
+        </w:rPr>
+        <w:t>）</w:t>
+      </w:r>
+      <w:r>
+        <w:rPr>
+          <w:rFonts w:hint="eastAsia"/>
+        </w:rPr>
+        <w:t>為主要架構，並結合</w:t>
+      </w:r>
+      <w:r>
+        <w:rPr>
+          <w:rFonts w:hint="eastAsia"/>
+          <w:b/>
+          <w:bCs/>
+        </w:rPr>
+        <w:t>科技可供性（</w:t>
+      </w:r>
+      <w:r>
+        <w:rPr>
+          <w:rFonts w:hint="eastAsia"/>
+          <w:b/>
+          <w:bCs/>
+        </w:rPr>
+        <w:t>Technological Affordance</w:t>
+      </w:r>
+      <w:r>
+        <w:rPr>
+          <w:rFonts w:hint="eastAsia"/>
+          <w:b/>
+          <w:bCs/>
+        </w:rPr>
+        <w:t>）</w:t>
+      </w:r>
+      <w:r>
+        <w:rPr>
+          <w:rFonts w:hint="eastAsia"/>
+        </w:rPr>
+        <w:t>與</w:t>
+      </w:r>
+      <w:r>
+        <w:rPr>
+          <w:rFonts w:hint="eastAsia"/>
+          <w:b/>
+          <w:bCs/>
+        </w:rPr>
+        <w:t>雙元性靈巧能力（</w:t>
+      </w:r>
+      <w:r>
+        <w:rPr>
+          <w:rFonts w:hint="eastAsia"/>
+          <w:b/>
+          <w:bCs/>
+        </w:rPr>
+        <w:t>Organizational Ambidexterity</w:t>
+      </w:r>
+      <w:r>
+        <w:rPr>
+          <w:rFonts w:hint="eastAsia"/>
+          <w:b/>
+          <w:bCs/>
+        </w:rPr>
+        <w:t>）</w:t>
+      </w:r>
+      <w:r>
+        <w:rPr>
+          <w:rFonts w:hint="eastAsia"/>
+        </w:rPr>
+        <w:t>作為核心理論視角。</w:t>
+      </w:r>
+    </w:p>
+    <w:p>
+      <w:pPr>
+        <w:ind w:firstLine="480"/>
+      </w:pPr>
+      <w:r>
+        <w:rPr>
+          <w:rFonts w:hint="eastAsia"/>
+        </w:rPr>
+        <w:t>探討企業如何持續感知產業與市場變化以制定策略，並在明確意圖與問題的能動性驅動之下，透過認知問題與企業能力間的配適，執行可供性探索並利用雙元性靈巧能力實現資源競爭的平衡機制，為平台制定創新策略，逐步形塑數位創新驅動之產業生態系。</w:t>
+      </w:r>
+    </w:p>
+    <w:p>
+      <w:pPr>
+        <w:ind w:firstLine="480"/>
+      </w:pPr>
+    </w:p>
+    <w:p>
+      <w:pPr>
+        <w:ind w:firstLineChars="0" w:firstLine="0"/>
+        <w:rPr>
           <w:b/>
           <w:bCs/>
           <w:highlight w:val="cyan"/>
         </w:rPr>
-        <w:t>可供性</w:t>
-      </w:r>
-      <w:proofErr w:type="gramEnd"/>
+      </w:pPr>
       <w:r>
         <w:rPr>
           <w:rFonts w:hint="eastAsia"/>
@@ -6712,7 +6591,7 @@
           <w:bCs/>
           <w:highlight w:val="cyan"/>
         </w:rPr>
-        <w:t>」的整合視角貫穿主軸與數位轉型脈絡</w:t>
+        <w:t>第二段：行動的雙層結構與「雙元性靈巧能力」展現</w:t>
       </w:r>
     </w:p>
     <w:p>
@@ -6723,7 +6602,7 @@
         <w:rPr>
           <w:rFonts w:hint="eastAsia"/>
         </w:rPr>
-        <w:t>本研究旨在分析新創企業推動數位平台之發展歷程，採用</w:t>
+        <w:t>本研究將「行動」明確區分為兩層結構：其一為</w:t>
       </w:r>
       <w:r>
         <w:rPr>
@@ -6731,7 +6610,13 @@
           <w:b/>
           <w:bCs/>
         </w:rPr>
-        <w:t>制定理論（</w:t>
+        <w:t>可供性探索</w:t>
+      </w:r>
+      <w:r>
+        <w:rPr>
+          <w:rFonts w:hint="eastAsia"/>
+        </w:rPr>
+        <w:t>，即企業</w:t>
       </w:r>
       <w:r>
         <w:rPr>
@@ -6739,7 +6624,13 @@
           <w:b/>
           <w:bCs/>
         </w:rPr>
-        <w:t>Enactment Theory</w:t>
+        <w:t>分析可被實現的物質性資源、技術，以及對外部機會的感知與分析之相關行動</w:t>
+      </w:r>
+      <w:r>
+        <w:rPr>
+          <w:rFonts w:hint="eastAsia"/>
+        </w:rPr>
+        <w:t>。其二是為可供性實踐的核心行動過程，分析企業在平台發展中所展現靈巧的</w:t>
       </w:r>
       <w:r>
         <w:rPr>
@@ -6747,13 +6638,7 @@
           <w:b/>
           <w:bCs/>
         </w:rPr>
-        <w:t>）</w:t>
-      </w:r>
-      <w:r>
-        <w:rPr>
-          <w:rFonts w:hint="eastAsia"/>
-        </w:rPr>
-        <w:t>為主要架構，並結合</w:t>
+        <w:t>雙元性靈巧能力（</w:t>
       </w:r>
       <w:r>
         <w:rPr>
@@ -6761,25 +6646,35 @@
           <w:b/>
           <w:bCs/>
         </w:rPr>
-        <w:t>科技</w:t>
-      </w:r>
-      <w:proofErr w:type="gramStart"/>
+        <w:t>Organizational Ambidexterity</w:t>
+      </w:r>
       <w:r>
         <w:rPr>
           <w:rFonts w:hint="eastAsia"/>
           <w:b/>
           <w:bCs/>
         </w:rPr>
-        <w:t>可供性</w:t>
-      </w:r>
-      <w:proofErr w:type="gramEnd"/>
+        <w:t>）</w:t>
+      </w:r>
+      <w:r>
+        <w:rPr>
+          <w:rFonts w:hint="eastAsia"/>
+        </w:rPr>
+        <w:t>，亦即同時具備前瞻性的</w:t>
+      </w:r>
       <w:r>
         <w:rPr>
           <w:rFonts w:hint="eastAsia"/>
           <w:b/>
           <w:bCs/>
         </w:rPr>
-        <w:t>（</w:t>
+        <w:t>創新探索</w:t>
+      </w:r>
+      <w:r>
+        <w:rPr>
+          <w:rFonts w:hint="eastAsia"/>
+        </w:rPr>
+        <w:t>與穩定深化的現有資源技術</w:t>
       </w:r>
       <w:r>
         <w:rPr>
@@ -6787,7 +6682,24 @@
           <w:b/>
           <w:bCs/>
         </w:rPr>
-        <w:t>Technological Affordance</w:t>
+        <w:t>靈活運用</w:t>
+      </w:r>
+      <w:r>
+        <w:rPr>
+          <w:rFonts w:hint="eastAsia"/>
+        </w:rPr>
+        <w:t>能力。</w:t>
+      </w:r>
+    </w:p>
+    <w:p>
+      <w:pPr>
+        <w:ind w:firstLine="480"/>
+      </w:pPr>
+      <w:r>
+        <w:rPr>
+          <w:rFonts w:hint="eastAsia"/>
+        </w:rPr>
+        <w:t>藉由雙元性能力，企業得以依據不同挑戰重複制定與調整經營策略，一方面對潛在外部資源之創新應用、先進技術等進行探索，增進與補足平台開發所需之專業知識與技術，同時靈活開發、深耕現有資源和知識等專業能力，在每一階段依據策略需求進行</w:t>
       </w:r>
       <w:r>
         <w:rPr>
@@ -6795,82 +6707,29 @@
           <w:b/>
           <w:bCs/>
         </w:rPr>
-        <w:t>）</w:t>
-      </w:r>
-      <w:r>
-        <w:rPr>
-          <w:rFonts w:hint="eastAsia"/>
-        </w:rPr>
-        <w:t>與</w:t>
-      </w:r>
-      <w:r>
-        <w:rPr>
-          <w:rFonts w:hint="eastAsia"/>
-          <w:b/>
-          <w:bCs/>
-        </w:rPr>
-        <w:t>雙元性靈巧能力（</w:t>
-      </w:r>
-      <w:r>
-        <w:rPr>
-          <w:rFonts w:hint="eastAsia"/>
-          <w:b/>
-          <w:bCs/>
-        </w:rPr>
-        <w:t>Organizational Ambidexterity</w:t>
-      </w:r>
-      <w:r>
-        <w:rPr>
-          <w:rFonts w:hint="eastAsia"/>
-          <w:b/>
-          <w:bCs/>
-        </w:rPr>
-        <w:t>）</w:t>
-      </w:r>
-      <w:r>
-        <w:rPr>
-          <w:rFonts w:hint="eastAsia"/>
-        </w:rPr>
-        <w:t>作為核心理論視角。</w:t>
+        <w:t>資源競爭與協調</w:t>
+      </w:r>
+      <w:r>
+        <w:rPr>
+          <w:rFonts w:hint="eastAsia"/>
+        </w:rPr>
+        <w:t>，實踐平台策略規劃與創新功能開發落地。</w:t>
       </w:r>
     </w:p>
     <w:p>
       <w:pPr>
         <w:ind w:firstLine="480"/>
       </w:pPr>
-      <w:r>
-        <w:rPr>
-          <w:rFonts w:hint="eastAsia"/>
-        </w:rPr>
-        <w:t>探討企業如何持續感知產業與市場變化以制定策略，並在明確意圖與問題的能動性驅動之下，透過認知問題與企業能力</w:t>
-      </w:r>
-      <w:proofErr w:type="gramStart"/>
-      <w:r>
-        <w:rPr>
-          <w:rFonts w:hint="eastAsia"/>
-        </w:rPr>
-        <w:t>間的配適</w:t>
-      </w:r>
-      <w:proofErr w:type="gramEnd"/>
-      <w:r>
-        <w:rPr>
-          <w:rFonts w:hint="eastAsia"/>
-        </w:rPr>
-        <w:t>，執行</w:t>
-      </w:r>
-      <w:proofErr w:type="gramStart"/>
-      <w:r>
-        <w:rPr>
-          <w:rFonts w:hint="eastAsia"/>
-        </w:rPr>
-        <w:t>可供性探索</w:t>
-      </w:r>
-      <w:proofErr w:type="gramEnd"/>
-      <w:r>
-        <w:rPr>
-          <w:rFonts w:hint="eastAsia"/>
-        </w:rPr>
-        <w:t>並利用雙元性靈巧能力實現資源競爭的平衡機制，為平台制定創新策略，逐步形塑數位創新驅動之產業生態系。</w:t>
+    </w:p>
+    <w:p>
+      <w:pPr>
+        <w:ind w:firstLine="480"/>
+      </w:pPr>
+      <w:r>
+        <w:rPr>
+          <w:rFonts w:hint="eastAsia"/>
+        </w:rPr>
+        <w:t>企業以數位平台為載體，導入創新服務和功能，實現多元化、創新且貼近實際需求的平台應用，強化組織與平台的整體競爭力。</w:t>
       </w:r>
     </w:p>
     <w:p>
@@ -6894,199 +6753,17 @@
           <w:bCs/>
           <w:highlight w:val="cyan"/>
         </w:rPr>
-        <w:t>第二段：行動的雙層結構與「雙元性靈巧能力」展現</w:t>
-      </w:r>
-    </w:p>
-    <w:p>
-      <w:pPr>
-        <w:ind w:firstLine="480"/>
-      </w:pPr>
-      <w:r>
-        <w:rPr>
-          <w:rFonts w:hint="eastAsia"/>
-        </w:rPr>
-        <w:t>本研究將「行動」明確區分為兩層結構：其一為</w:t>
-      </w:r>
-      <w:proofErr w:type="gramStart"/>
-      <w:r>
-        <w:rPr>
-          <w:rFonts w:hint="eastAsia"/>
-          <w:b/>
-          <w:bCs/>
-        </w:rPr>
-        <w:t>可供性的</w:t>
-      </w:r>
-      <w:proofErr w:type="gramEnd"/>
-      <w:r>
-        <w:rPr>
-          <w:rFonts w:hint="eastAsia"/>
-          <w:b/>
-          <w:bCs/>
-        </w:rPr>
-        <w:t>探索</w:t>
-      </w:r>
-      <w:r>
-        <w:rPr>
-          <w:rFonts w:hint="eastAsia"/>
-        </w:rPr>
-        <w:t>，即企業</w:t>
-      </w:r>
-      <w:r>
-        <w:rPr>
-          <w:rFonts w:hint="eastAsia"/>
-          <w:b/>
-          <w:bCs/>
-        </w:rPr>
-        <w:t>分析可被實現的物質性資源、技術，以及對外部機會的感知與分析之相關行動</w:t>
-      </w:r>
-      <w:r>
-        <w:rPr>
-          <w:rFonts w:hint="eastAsia"/>
-        </w:rPr>
-        <w:t>。其二是為</w:t>
-      </w:r>
-      <w:proofErr w:type="gramStart"/>
-      <w:r>
-        <w:rPr>
-          <w:rFonts w:hint="eastAsia"/>
-        </w:rPr>
-        <w:t>可供性的</w:t>
-      </w:r>
-      <w:proofErr w:type="gramEnd"/>
-      <w:r>
-        <w:rPr>
-          <w:rFonts w:hint="eastAsia"/>
-        </w:rPr>
-        <w:t>實踐的核心行動過程，分析企業在平台發展中所展現靈巧的</w:t>
-      </w:r>
-      <w:r>
-        <w:rPr>
-          <w:rFonts w:hint="eastAsia"/>
-          <w:b/>
-          <w:bCs/>
-        </w:rPr>
-        <w:t>雙元性靈巧能力（</w:t>
-      </w:r>
-      <w:r>
-        <w:rPr>
-          <w:rFonts w:hint="eastAsia"/>
-          <w:b/>
-          <w:bCs/>
-        </w:rPr>
-        <w:t>Organizational Ambidexterity</w:t>
-      </w:r>
-      <w:r>
-        <w:rPr>
-          <w:rFonts w:hint="eastAsia"/>
-          <w:b/>
-          <w:bCs/>
-        </w:rPr>
-        <w:t>）</w:t>
-      </w:r>
-      <w:r>
-        <w:rPr>
-          <w:rFonts w:hint="eastAsia"/>
-        </w:rPr>
-        <w:t>，亦即同時具備前瞻性的</w:t>
-      </w:r>
-      <w:r>
-        <w:rPr>
-          <w:rFonts w:hint="eastAsia"/>
-          <w:b/>
-          <w:bCs/>
-        </w:rPr>
-        <w:t>創新探索</w:t>
-      </w:r>
-      <w:r>
-        <w:rPr>
-          <w:rFonts w:hint="eastAsia"/>
-        </w:rPr>
-        <w:t>與穩定深化的現有資源技術</w:t>
-      </w:r>
-      <w:r>
-        <w:rPr>
-          <w:rFonts w:hint="eastAsia"/>
-          <w:b/>
-          <w:bCs/>
-        </w:rPr>
-        <w:t>靈活運用</w:t>
-      </w:r>
-      <w:r>
-        <w:rPr>
-          <w:rFonts w:hint="eastAsia"/>
-        </w:rPr>
-        <w:t>能力。</w:t>
-      </w:r>
-    </w:p>
-    <w:p>
-      <w:pPr>
-        <w:ind w:firstLine="480"/>
-      </w:pPr>
-      <w:r>
-        <w:rPr>
-          <w:rFonts w:hint="eastAsia"/>
-        </w:rPr>
-        <w:t>藉由雙元性能力，企業得以依據不同挑戰重複制定與調整經營策略，一方面對潛在外部資源之創新應用、先進技術等進行探索，增進與補足平台開發所需之專業知識與技術，同時靈活開發、深耕現有資源和知識等專業能力，在每一階段依據策略需求進行</w:t>
-      </w:r>
-      <w:r>
-        <w:rPr>
-          <w:rFonts w:hint="eastAsia"/>
-          <w:b/>
-          <w:bCs/>
-        </w:rPr>
-        <w:t>資源競爭與協調</w:t>
-      </w:r>
-      <w:r>
-        <w:rPr>
-          <w:rFonts w:hint="eastAsia"/>
-        </w:rPr>
-        <w:t>，實踐平台策略規劃與創新功能開發落地。</w:t>
-      </w:r>
-    </w:p>
-    <w:p>
-      <w:pPr>
-        <w:ind w:firstLine="480"/>
-      </w:pPr>
-    </w:p>
-    <w:p>
-      <w:pPr>
-        <w:ind w:firstLine="480"/>
-      </w:pPr>
-      <w:r>
-        <w:rPr>
-          <w:rFonts w:hint="eastAsia"/>
-        </w:rPr>
-        <w:t>企業以數位</w:t>
-      </w:r>
-      <w:proofErr w:type="gramStart"/>
-      <w:r>
-        <w:rPr>
-          <w:rFonts w:hint="eastAsia"/>
-        </w:rPr>
-        <w:t>平台為載體</w:t>
-      </w:r>
-      <w:proofErr w:type="gramEnd"/>
-      <w:r>
-        <w:rPr>
-          <w:rFonts w:hint="eastAsia"/>
-        </w:rPr>
-        <w:t>，導入創新服務和功能，實現多元化、創新且貼近實際需求的平台應用，強化組織與平台的整體競爭力。</w:t>
-      </w:r>
-    </w:p>
-    <w:p>
-      <w:pPr>
-        <w:ind w:firstLine="480"/>
-      </w:pPr>
-    </w:p>
-    <w:p>
-      <w:pPr>
-        <w:ind w:firstLineChars="0" w:firstLine="0"/>
-        <w:rPr>
+        <w:t>第三段：強調「平台實踐</w:t>
+      </w:r>
+      <w:r>
+        <w:rPr>
+          <w:rFonts w:hint="eastAsia"/>
           <w:b/>
           <w:bCs/>
           <w:highlight w:val="cyan"/>
         </w:rPr>
-      </w:pPr>
+        <w:t xml:space="preserve"> + </w:t>
+      </w:r>
       <w:r>
         <w:rPr>
           <w:rFonts w:hint="eastAsia"/>
@@ -7094,25 +6771,80 @@
           <w:bCs/>
           <w:highlight w:val="cyan"/>
         </w:rPr>
-        <w:t>第三段：強調「平台實踐</w:t>
+        <w:t>數位創新結果」與環境互動的效果，與生態系的建立</w:t>
+      </w:r>
+    </w:p>
+    <w:p>
+      <w:pPr>
+        <w:ind w:firstLine="480"/>
+        <w:rPr>
+          <w:rFonts w:ascii="標楷體" w:hAnsi="標楷體"/>
+          <w:color w:val="000000"/>
+        </w:rPr>
+      </w:pPr>
+      <w:r>
+        <w:rPr>
+          <w:rFonts w:ascii="標楷體" w:hAnsi="標楷體" w:hint="eastAsia"/>
+          <w:color w:val="000000"/>
+        </w:rPr>
+        <w:t>將階段性應用成果與能動性之策略意圖中欲解決議題交互比對，達到持續修正認知並對行動進行調整，進而實現數位紡織產業生態系的建立。</w:t>
+      </w:r>
+    </w:p>
+    <w:p>
+      <w:pPr>
+        <w:ind w:firstLine="480"/>
+      </w:pPr>
+      <w:r>
+        <w:rPr>
+          <w:rFonts w:hint="eastAsia"/>
+        </w:rPr>
+        <w:t>研究針對</w:t>
       </w:r>
       <w:r>
         <w:rPr>
           <w:rFonts w:hint="eastAsia"/>
           <w:b/>
           <w:bCs/>
-          <w:highlight w:val="cyan"/>
-        </w:rPr>
-        <w:t xml:space="preserve"> + </w:t>
+        </w:rPr>
+        <w:t>數位創新（</w:t>
       </w:r>
       <w:r>
         <w:rPr>
           <w:rFonts w:hint="eastAsia"/>
           <w:b/>
           <w:bCs/>
-          <w:highlight w:val="cyan"/>
-        </w:rPr>
-        <w:t>數位創新結果」與環境互動的效果，與生態系的建立</w:t>
+        </w:rPr>
+        <w:t>Digital Innovation</w:t>
+      </w:r>
+      <w:r>
+        <w:rPr>
+          <w:rFonts w:hint="eastAsia"/>
+          <w:b/>
+          <w:bCs/>
+        </w:rPr>
+        <w:t>）與科技可供性實現（</w:t>
+      </w:r>
+      <w:r>
+        <w:rPr>
+          <w:rFonts w:hint="eastAsia"/>
+          <w:b/>
+          <w:bCs/>
+        </w:rPr>
+        <w:t>Affordance Actualization</w:t>
+      </w:r>
+      <w:r>
+        <w:rPr>
+          <w:rFonts w:hint="eastAsia"/>
+          <w:b/>
+          <w:bCs/>
+        </w:rPr>
+        <w:t>）的觀點</w:t>
+      </w:r>
+      <w:r>
+        <w:rPr>
+          <w:rFonts w:hint="eastAsia"/>
+        </w:rPr>
+        <w:t>，探討平台功能如何被使用者實際操作、接受與徵用情況，並分析平台創新成果對產業環境和社會文化產生的影響。</w:t>
       </w:r>
     </w:p>
     <w:p>
@@ -7123,153 +6855,116 @@
         <w:rPr>
           <w:rFonts w:hint="eastAsia"/>
         </w:rPr>
-        <w:t>本研究強調階段性成果需回饋原始能動性中建立「數位創新產業生態系」之目的與策略意圖，持續進行認知修正並對策略調整。</w:t>
+        <w:t>並聚焦於平台如何透過創新科技促成產業之互助關係，優化供應鏈間協作模式來帶動整體產業數位轉型，最終，透過不斷的制</w:t>
+      </w:r>
+      <w:r>
+        <w:rPr>
+          <w:rStyle w:val="oypena"/>
+          <w:b/>
+          <w:bCs/>
+          <w:color w:val="FF3131"/>
+        </w:rPr>
+        <w:t>制定</w:t>
+      </w:r>
+      <w:r>
+        <w:rPr>
+          <w:rStyle w:val="oypena"/>
+          <w:b/>
+          <w:bCs/>
+          <w:color w:val="FF3131"/>
+        </w:rPr>
+        <w:t>—</w:t>
+      </w:r>
+      <w:r>
+        <w:rPr>
+          <w:rStyle w:val="oypena"/>
+          <w:b/>
+          <w:bCs/>
+          <w:color w:val="FF3131"/>
+        </w:rPr>
+        <w:t>認知</w:t>
+      </w:r>
+      <w:r>
+        <w:rPr>
+          <w:rStyle w:val="oypena"/>
+          <w:b/>
+          <w:bCs/>
+          <w:color w:val="FF3131"/>
+        </w:rPr>
+        <w:t>—</w:t>
+      </w:r>
+      <w:r>
+        <w:rPr>
+          <w:rStyle w:val="oypena"/>
+          <w:b/>
+          <w:bCs/>
+          <w:color w:val="FF3131"/>
+        </w:rPr>
+        <w:t>探索</w:t>
+      </w:r>
+      <w:r>
+        <w:rPr>
+          <w:rStyle w:val="oypena"/>
+          <w:b/>
+          <w:bCs/>
+          <w:color w:val="FF3131"/>
+        </w:rPr>
+        <w:t>—</w:t>
+      </w:r>
+      <w:r>
+        <w:rPr>
+          <w:rStyle w:val="oypena"/>
+          <w:b/>
+          <w:bCs/>
+          <w:color w:val="FF3131"/>
+        </w:rPr>
+        <w:t>實踐</w:t>
+      </w:r>
+      <w:r>
+        <w:rPr>
+          <w:rStyle w:val="oypena"/>
+          <w:b/>
+          <w:bCs/>
+          <w:color w:val="FF3131"/>
+        </w:rPr>
+        <w:t>—</w:t>
+      </w:r>
+      <w:r>
+        <w:rPr>
+          <w:rStyle w:val="oypena"/>
+          <w:b/>
+          <w:bCs/>
+          <w:color w:val="FF3131"/>
+        </w:rPr>
+        <w:t>結果</w:t>
+      </w:r>
+      <w:r>
+        <w:rPr>
+          <w:rStyle w:val="oypena"/>
+          <w:b/>
+          <w:bCs/>
+          <w:color w:val="FF3131"/>
+        </w:rPr>
+        <w:t>—</w:t>
+      </w:r>
+      <w:r>
+        <w:rPr>
+          <w:rStyle w:val="oypena"/>
+          <w:b/>
+          <w:bCs/>
+          <w:color w:val="FF3131"/>
+        </w:rPr>
+        <w:t>再制定</w:t>
+      </w:r>
+      <w:r>
+        <w:rPr>
+          <w:rFonts w:hint="eastAsia"/>
+        </w:rPr>
+        <w:t>的循環，建立以數位創新為核心的紡織產業生態，實現創新科技價值再造與產業永續發展之目標。</w:t>
       </w:r>
     </w:p>
     <w:p>
       <w:pPr>
-        <w:ind w:firstLine="480"/>
-      </w:pPr>
-      <w:r>
-        <w:rPr>
-          <w:rFonts w:hint="eastAsia"/>
-        </w:rPr>
-        <w:t>研究針對</w:t>
-      </w:r>
-      <w:r>
-        <w:rPr>
-          <w:rFonts w:hint="eastAsia"/>
-          <w:b/>
-          <w:bCs/>
-        </w:rPr>
-        <w:t>數位創新（</w:t>
-      </w:r>
-      <w:r>
-        <w:rPr>
-          <w:rFonts w:hint="eastAsia"/>
-          <w:b/>
-          <w:bCs/>
-        </w:rPr>
-        <w:t>Digital Innovation</w:t>
-      </w:r>
-      <w:r>
-        <w:rPr>
-          <w:rFonts w:hint="eastAsia"/>
-          <w:b/>
-          <w:bCs/>
-        </w:rPr>
-        <w:t>）與科技</w:t>
-      </w:r>
-      <w:proofErr w:type="gramStart"/>
-      <w:r>
-        <w:rPr>
-          <w:rFonts w:hint="eastAsia"/>
-          <w:b/>
-          <w:bCs/>
-        </w:rPr>
-        <w:t>可供性實現</w:t>
-      </w:r>
-      <w:proofErr w:type="gramEnd"/>
-      <w:r>
-        <w:rPr>
-          <w:rFonts w:hint="eastAsia"/>
-          <w:b/>
-          <w:bCs/>
-        </w:rPr>
-        <w:t>（</w:t>
-      </w:r>
-      <w:r>
-        <w:rPr>
-          <w:rFonts w:hint="eastAsia"/>
-          <w:b/>
-          <w:bCs/>
-        </w:rPr>
-        <w:t>Affordance Actualization</w:t>
-      </w:r>
-      <w:r>
-        <w:rPr>
-          <w:rFonts w:hint="eastAsia"/>
-          <w:b/>
-          <w:bCs/>
-        </w:rPr>
-        <w:t>）的觀點</w:t>
-      </w:r>
-      <w:r>
-        <w:rPr>
-          <w:rFonts w:hint="eastAsia"/>
-        </w:rPr>
-        <w:t>，探討平台功能如何被使用者實際操作、接受與徵用情況，並分析平台創新成果對產業環境和社會文化產生的影響。</w:t>
-      </w:r>
-    </w:p>
-    <w:p>
-      <w:pPr>
-        <w:ind w:firstLine="480"/>
-      </w:pPr>
-      <w:r>
-        <w:rPr>
-          <w:rFonts w:hint="eastAsia"/>
-        </w:rPr>
-        <w:t>並聚焦於平台如何透過創新科技促成產業之互助關係，優化供應鏈間協作模式來帶動整體產業數位轉型，最終，透過不斷的制定</w:t>
-      </w:r>
-      <w:proofErr w:type="gramStart"/>
-      <w:r>
-        <w:rPr>
-          <w:rFonts w:hint="eastAsia"/>
-        </w:rPr>
-        <w:t>—</w:t>
-      </w:r>
-      <w:proofErr w:type="gramEnd"/>
-      <w:r>
-        <w:rPr>
-          <w:rFonts w:hint="eastAsia"/>
-        </w:rPr>
-        <w:t>探索</w:t>
-      </w:r>
-      <w:proofErr w:type="gramStart"/>
-      <w:r>
-        <w:rPr>
-          <w:rFonts w:hint="eastAsia"/>
-        </w:rPr>
-        <w:t>—</w:t>
-      </w:r>
-      <w:proofErr w:type="gramEnd"/>
-      <w:r>
-        <w:rPr>
-          <w:rFonts w:hint="eastAsia"/>
-        </w:rPr>
-        <w:t>實踐</w:t>
-      </w:r>
-      <w:proofErr w:type="gramStart"/>
-      <w:r>
-        <w:rPr>
-          <w:rFonts w:hint="eastAsia"/>
-        </w:rPr>
-        <w:t>—</w:t>
-      </w:r>
-      <w:proofErr w:type="gramEnd"/>
-      <w:r>
-        <w:rPr>
-          <w:rFonts w:hint="eastAsia"/>
-        </w:rPr>
-        <w:t>結果</w:t>
-      </w:r>
-      <w:proofErr w:type="gramStart"/>
-      <w:r>
-        <w:rPr>
-          <w:rFonts w:hint="eastAsia"/>
-        </w:rPr>
-        <w:t>—</w:t>
-      </w:r>
-      <w:proofErr w:type="gramEnd"/>
-      <w:r>
-        <w:rPr>
-          <w:rFonts w:hint="eastAsia"/>
-        </w:rPr>
-        <w:t>再制定的循環，建立以數位創新為核心的紡織產業生態，實現創新科技價值再造與產業永續發展之目標。</w:t>
-      </w:r>
-    </w:p>
-    <w:p>
-      <w:pPr>
         <w:pStyle w:val="afd"/>
       </w:pPr>
       <w:r>
@@ -7277,7 +6972,7 @@
           <w:noProof/>
         </w:rPr>
         <w:drawing>
-          <wp:inline distT="0" distB="0" distL="0" distR="0" wp14:anchorId="082565C7" wp14:editId="3414D494">
+          <wp:inline distT="0" distB="0" distL="0" distR="0" wp14:anchorId="082565C7" wp14:editId="45024ADA">
             <wp:extent cx="5274310" cy="1624330"/>
             <wp:effectExtent l="0" t="0" r="2540" b="0"/>
             <wp:docPr id="159449436" name="圖片 1"/>
@@ -7572,21 +7267,7 @@
               <w:rPr>
                 <w:rFonts w:hint="eastAsia"/>
               </w:rPr>
-              <w:t>觀察新創企業於經濟效益、社會責任、環境</w:t>
-            </w:r>
-            <w:proofErr w:type="gramStart"/>
-            <w:r>
-              <w:rPr>
-                <w:rFonts w:hint="eastAsia"/>
-              </w:rPr>
-              <w:t>永續等多重</w:t>
-            </w:r>
-            <w:proofErr w:type="gramEnd"/>
-            <w:r>
-              <w:rPr>
-                <w:rFonts w:hint="eastAsia"/>
-              </w:rPr>
-              <w:t>考量下，所覺察並界定欲解決之產業痛點或數位轉型機會，</w:t>
+              <w:t>觀察新創企業於經濟效益、社會責任、環境永續等多重考量下，所覺察並界定欲解決之產業痛點或數位轉型機會，</w:t>
             </w:r>
             <w:r>
               <w:rPr>
@@ -7810,9 +7491,6 @@
     <w:p>
       <w:pPr>
         <w:ind w:firstLineChars="0" w:firstLine="0"/>
-        <w:rPr>
-          <w:rFonts w:hint="eastAsia"/>
-        </w:rPr>
       </w:pPr>
     </w:p>
     <w:tbl>
@@ -8025,23 +7703,7 @@
                 <w:rFonts w:hint="eastAsia"/>
                 <w:color w:val="FF0000"/>
               </w:rPr>
-              <w:t>不同階段產業</w:t>
-            </w:r>
-            <w:proofErr w:type="gramStart"/>
-            <w:r>
-              <w:rPr>
-                <w:rFonts w:hint="eastAsia"/>
-                <w:color w:val="FF0000"/>
-              </w:rPr>
-              <w:t>差異及痛點</w:t>
-            </w:r>
-            <w:proofErr w:type="gramEnd"/>
-            <w:r>
-              <w:rPr>
-                <w:rFonts w:hint="eastAsia"/>
-                <w:color w:val="FF0000"/>
-              </w:rPr>
-              <w:t>、需求</w:t>
+              <w:t>不同階段產業差異及痛點、需求</w:t>
             </w:r>
           </w:p>
           <w:p>
@@ -8235,23 +7897,7 @@
                 <w:rFonts w:hint="eastAsia"/>
                 <w:color w:val="FF0000"/>
               </w:rPr>
-              <w:t>企業能夠解決哪</w:t>
-            </w:r>
-            <w:proofErr w:type="gramStart"/>
-            <w:r>
-              <w:rPr>
-                <w:rFonts w:hint="eastAsia"/>
-                <w:color w:val="FF0000"/>
-              </w:rPr>
-              <w:t>個</w:t>
-            </w:r>
-            <w:proofErr w:type="gramEnd"/>
-            <w:r>
-              <w:rPr>
-                <w:rFonts w:hint="eastAsia"/>
-                <w:color w:val="FF0000"/>
-              </w:rPr>
-              <w:t>對應問題</w:t>
+              <w:t>企業能夠解決哪個對應問題</w:t>
             </w:r>
             <w:r>
               <w:rPr>
@@ -8396,16 +8042,8 @@
               <w:rPr>
                 <w:rFonts w:ascii="標楷體" w:hAnsi="標楷體" w:hint="eastAsia"/>
               </w:rPr>
-              <w:t>探索</w:t>
-            </w:r>
-            <w:proofErr w:type="gramStart"/>
-            <w:r>
-              <w:rPr>
-                <w:rFonts w:ascii="標楷體" w:hAnsi="標楷體" w:hint="eastAsia"/>
-              </w:rPr>
-              <w:t>可供性</w:t>
-            </w:r>
-            <w:proofErr w:type="gramEnd"/>
+              <w:t>探索可供性</w:t>
+            </w:r>
           </w:p>
         </w:tc>
       </w:tr>
@@ -8535,14 +8173,12 @@
               </w:rPr>
               <w:t>分析物質特性中蘊含之</w:t>
             </w:r>
-            <w:proofErr w:type="gramStart"/>
             <w:r>
               <w:rPr>
                 <w:rFonts w:hint="eastAsia"/>
               </w:rPr>
               <w:t>可供性</w:t>
             </w:r>
-            <w:proofErr w:type="gramEnd"/>
             <w:r>
               <w:rPr>
                 <w:rFonts w:hint="eastAsia"/>
@@ -8624,16 +8260,8 @@
               <w:rPr>
                 <w:rFonts w:ascii="標楷體" w:hAnsi="標楷體" w:hint="eastAsia"/>
               </w:rPr>
-              <w:t>雙元性靈巧實現</w:t>
-            </w:r>
-            <w:proofErr w:type="gramStart"/>
-            <w:r>
-              <w:rPr>
-                <w:rFonts w:ascii="標楷體" w:hAnsi="標楷體" w:hint="eastAsia"/>
-              </w:rPr>
-              <w:t>可供性</w:t>
-            </w:r>
-            <w:proofErr w:type="gramEnd"/>
+              <w:t>雙元性靈巧實現可供性</w:t>
+            </w:r>
           </w:p>
         </w:tc>
       </w:tr>
@@ -8869,9 +8497,6 @@
             <w:pPr>
               <w:ind w:firstLineChars="0" w:firstLine="0"/>
               <w:jc w:val="both"/>
-              <w:rPr>
-                <w:rFonts w:hint="eastAsia"/>
-              </w:rPr>
             </w:pPr>
             <w:r>
               <w:rPr>
@@ -8955,7 +8580,6 @@
             <w:r>
               <w:t>提升</w:t>
             </w:r>
-            <w:proofErr w:type="gramStart"/>
             <w:r>
               <w:rPr>
                 <w:rFonts w:hint="eastAsia"/>
@@ -8963,11 +8587,7 @@
               <w:t>科技</w:t>
             </w:r>
             <w:r>
-              <w:t>賦能潛力</w:t>
-            </w:r>
-            <w:proofErr w:type="gramEnd"/>
-            <w:r>
-              <w:t>。</w:t>
+              <w:t>賦能潛力。</w:t>
             </w:r>
           </w:p>
           <w:p>
@@ -9118,17 +8738,8 @@
                 <w:rFonts w:hint="eastAsia"/>
                 <w:color w:val="FF0000"/>
               </w:rPr>
-              <w:t>、調整、優化</w:t>
-            </w:r>
-            <w:proofErr w:type="gramStart"/>
-            <w:r>
-              <w:rPr>
-                <w:rFonts w:hint="eastAsia"/>
-                <w:color w:val="FF0000"/>
-              </w:rPr>
-              <w:t>後賦能</w:t>
-            </w:r>
-            <w:proofErr w:type="gramEnd"/>
+              <w:t>、調整、優化後賦能</w:t>
+            </w:r>
             <w:r>
               <w:rPr>
                 <w:rFonts w:hint="eastAsia"/>
@@ -9313,15 +8924,7 @@
               <w:t>使用者實際使用情況，</w:t>
             </w:r>
             <w:r>
-              <w:t>觀察</w:t>
-            </w:r>
-            <w:proofErr w:type="gramStart"/>
-            <w:r>
-              <w:t>可供性是否</w:t>
-            </w:r>
-            <w:proofErr w:type="gramEnd"/>
-            <w:r>
-              <w:t>成功實現、是否出現替代性徵用</w:t>
+              <w:t>觀察可供性是否成功實現、是否出現替代性徵用</w:t>
             </w:r>
             <w:r>
               <w:rPr>
@@ -9430,6 +9033,18 @@
       <w:pPr>
         <w:ind w:firstLineChars="0" w:firstLine="0"/>
       </w:pPr>
+    </w:p>
+    <w:p>
+      <w:pPr>
+        <w:widowControl/>
+        <w:ind w:firstLineChars="0" w:firstLine="0"/>
+        <w:rPr>
+          <w:rFonts w:hint="eastAsia"/>
+        </w:rPr>
+      </w:pPr>
+      <w:r>
+        <w:br w:type="page"/>
+      </w:r>
     </w:p>
     <w:tbl>
       <w:tblPr>
@@ -9458,6 +9073,7 @@
               <w:rPr>
                 <w:rFonts w:ascii="標楷體" w:hAnsi="標楷體" w:hint="eastAsia"/>
               </w:rPr>
+              <w:lastRenderedPageBreak/>
               <w:t>理論</w:t>
             </w:r>
           </w:p>
@@ -9537,9 +9153,6 @@
             <w:pPr>
               <w:ind w:firstLineChars="0" w:firstLine="0"/>
               <w:jc w:val="both"/>
-              <w:rPr>
-                <w:rFonts w:hint="eastAsia"/>
-              </w:rPr>
             </w:pPr>
             <w:r>
               <w:rPr>
@@ -9635,21 +9248,7 @@
               <w:rPr>
                 <w:rFonts w:hint="eastAsia"/>
               </w:rPr>
-              <w:t>觀察新創企業於經濟效益、社會責任、環境</w:t>
-            </w:r>
-            <w:proofErr w:type="gramStart"/>
-            <w:r>
-              <w:rPr>
-                <w:rFonts w:hint="eastAsia"/>
-              </w:rPr>
-              <w:t>永續等多重</w:t>
-            </w:r>
-            <w:proofErr w:type="gramEnd"/>
-            <w:r>
-              <w:rPr>
-                <w:rFonts w:hint="eastAsia"/>
-              </w:rPr>
-              <w:t>考量下，所覺察並界定欲解決之產業痛點或數位轉型機會，</w:t>
+              <w:t>觀察新創企業於經濟效益、社會責任、環境永續等多重考量下，所覺察並界定欲解決之產業痛點或數位轉型機會，</w:t>
             </w:r>
             <w:r>
               <w:rPr>
@@ -9696,9 +9295,6 @@
               <w:widowControl/>
               <w:ind w:firstLineChars="0" w:firstLine="0"/>
               <w:jc w:val="both"/>
-              <w:rPr>
-                <w:rFonts w:hint="eastAsia"/>
-              </w:rPr>
             </w:pPr>
             <w:r>
               <w:t>以數位創新視角，</w:t>
@@ -9743,14 +9339,7 @@
               <w:rPr>
                 <w:rFonts w:hint="eastAsia"/>
               </w:rPr>
-              <w:t>，探討企業建構平台主導的創新產業生態系過程中，所形塑之生態系運作型</w:t>
-            </w:r>
-            <w:r>
-              <w:rPr>
-                <w:rFonts w:hint="eastAsia"/>
-              </w:rPr>
-              <w:lastRenderedPageBreak/>
-              <w:t>態，包含供應鏈緊密協作方式、產業經營模式與新生產流程等，並評估平台對產業轉型與價值再造的貢獻。</w:t>
+              <w:t>，探討企業建構平台主導的創新產業生態系過程中，所形塑之生態系運作型態，包含供應鏈緊密協作方式、產業經營模式與新生產流程等，並評估平台對產業轉型與價值再造的貢獻。</w:t>
             </w:r>
           </w:p>
         </w:tc>
@@ -9759,9 +9348,6 @@
     <w:p>
       <w:pPr>
         <w:ind w:firstLineChars="0" w:firstLine="0"/>
-        <w:rPr>
-          <w:rFonts w:hint="eastAsia"/>
-        </w:rPr>
       </w:pPr>
     </w:p>
     <w:tbl>
@@ -9779,7 +9365,7 @@
       <w:tr>
         <w:tc>
           <w:tcPr>
-            <w:tcW w:w="1160" w:type="dxa"/>
+            <w:tcW w:w="1164" w:type="dxa"/>
             <w:gridSpan w:val="2"/>
             <w:vAlign w:val="center"/>
           </w:tcPr>
@@ -9798,7 +9384,7 @@
         </w:tc>
         <w:tc>
           <w:tcPr>
-            <w:tcW w:w="7136" w:type="dxa"/>
+            <w:tcW w:w="7132" w:type="dxa"/>
             <w:gridSpan w:val="2"/>
             <w:vAlign w:val="center"/>
           </w:tcPr>
@@ -9839,7 +9425,7 @@
         </w:tc>
         <w:tc>
           <w:tcPr>
-            <w:tcW w:w="578" w:type="dxa"/>
+            <w:tcW w:w="582" w:type="dxa"/>
             <w:vMerge w:val="restart"/>
             <w:textDirection w:val="tbRlV"/>
             <w:vAlign w:val="center"/>
@@ -9863,7 +9449,7 @@
         </w:tc>
         <w:tc>
           <w:tcPr>
-            <w:tcW w:w="3694" w:type="dxa"/>
+            <w:tcW w:w="3692" w:type="dxa"/>
             <w:vAlign w:val="center"/>
           </w:tcPr>
           <w:p>
@@ -9881,7 +9467,7 @@
         </w:tc>
         <w:tc>
           <w:tcPr>
-            <w:tcW w:w="3442" w:type="dxa"/>
+            <w:tcW w:w="3440" w:type="dxa"/>
             <w:vAlign w:val="center"/>
           </w:tcPr>
           <w:p>
@@ -9915,106 +9501,6 @@
         </w:tc>
         <w:tc>
           <w:tcPr>
-            <w:tcW w:w="578" w:type="dxa"/>
-            <w:vMerge/>
-            <w:textDirection w:val="tbRlV"/>
-            <w:vAlign w:val="center"/>
-          </w:tcPr>
-          <w:p>
-            <w:pPr>
-              <w:ind w:left="113" w:right="113" w:firstLineChars="0" w:firstLine="0"/>
-              <w:jc w:val="center"/>
-            </w:pPr>
-          </w:p>
-        </w:tc>
-        <w:tc>
-          <w:tcPr>
-            <w:tcW w:w="3694" w:type="dxa"/>
-            <w:vAlign w:val="center"/>
-          </w:tcPr>
-          <w:p>
-            <w:pPr>
-              <w:ind w:firstLineChars="0" w:firstLine="0"/>
-              <w:jc w:val="both"/>
-              <w:rPr>
-                <w:rFonts w:hint="eastAsia"/>
-              </w:rPr>
-            </w:pPr>
-            <w:r>
-              <w:rPr>
-                <w:rFonts w:hint="eastAsia"/>
-              </w:rPr>
-              <w:t>觀察外部環境、制度文化、價值觀等隱含因素對平台</w:t>
-            </w:r>
-            <w:r>
-              <w:rPr>
-                <w:rFonts w:hint="eastAsia"/>
-              </w:rPr>
-              <w:t>發展和產業轉型</w:t>
-            </w:r>
-            <w:r>
-              <w:rPr>
-                <w:rFonts w:hint="eastAsia"/>
-              </w:rPr>
-              <w:t>之機會與限制，理解使用者真實需求。</w:t>
-            </w:r>
-          </w:p>
-        </w:tc>
-        <w:tc>
-          <w:tcPr>
-            <w:tcW w:w="3442" w:type="dxa"/>
-            <w:vAlign w:val="center"/>
-          </w:tcPr>
-          <w:p>
-            <w:pPr>
-              <w:ind w:firstLineChars="0" w:firstLine="0"/>
-              <w:jc w:val="both"/>
-              <w:rPr>
-                <w:rFonts w:hint="eastAsia"/>
-              </w:rPr>
-            </w:pPr>
-            <w:r>
-              <w:rPr>
-                <w:rFonts w:hint="eastAsia"/>
-              </w:rPr>
-              <w:t>觀察企業各階段資源、知識、技術與組織能力現況，</w:t>
-            </w:r>
-            <w:r>
-              <w:rPr>
-                <w:rFonts w:hint="eastAsia"/>
-              </w:rPr>
-              <w:t>探討企業如何調整、突破資源限制</w:t>
-            </w:r>
-            <w:r>
-              <w:rPr>
-                <w:rFonts w:hint="eastAsia"/>
-              </w:rPr>
-              <w:t>，</w:t>
-            </w:r>
-            <w:r>
-              <w:t>並根據自身能力</w:t>
-            </w:r>
-            <w:r>
-              <w:rPr>
-                <w:rFonts w:hint="eastAsia"/>
-              </w:rPr>
-              <w:t>訂定</w:t>
-            </w:r>
-            <w:r>
-              <w:t>發展策略</w:t>
-            </w:r>
-            <w:r>
-              <w:rPr>
-                <w:rFonts w:hint="eastAsia"/>
-              </w:rPr>
-              <w:t>。</w:t>
-            </w:r>
-          </w:p>
-        </w:tc>
-      </w:tr>
-      <w:tr>
-        <w:tc>
-          <w:tcPr>
             <w:tcW w:w="582" w:type="dxa"/>
             <w:vMerge/>
             <w:textDirection w:val="tbRlV"/>
@@ -10029,7 +9515,101 @@
         </w:tc>
         <w:tc>
           <w:tcPr>
-            <w:tcW w:w="578" w:type="dxa"/>
+            <w:tcW w:w="3692" w:type="dxa"/>
+            <w:vAlign w:val="center"/>
+          </w:tcPr>
+          <w:p>
+            <w:pPr>
+              <w:ind w:firstLineChars="0" w:firstLine="0"/>
+              <w:jc w:val="both"/>
+            </w:pPr>
+            <w:r>
+              <w:rPr>
+                <w:rFonts w:hint="eastAsia"/>
+              </w:rPr>
+              <w:t>觀察外部環境、制度文化、價值觀等隱含因素對平台</w:t>
+            </w:r>
+            <w:r>
+              <w:rPr>
+                <w:rFonts w:hint="eastAsia"/>
+              </w:rPr>
+              <w:t>發展和產業轉型</w:t>
+            </w:r>
+            <w:r>
+              <w:rPr>
+                <w:rFonts w:hint="eastAsia"/>
+              </w:rPr>
+              <w:t>之機會與限制，理解使用者真實需求。</w:t>
+            </w:r>
+          </w:p>
+        </w:tc>
+        <w:tc>
+          <w:tcPr>
+            <w:tcW w:w="3440" w:type="dxa"/>
+            <w:vAlign w:val="center"/>
+          </w:tcPr>
+          <w:p>
+            <w:pPr>
+              <w:ind w:firstLineChars="0" w:firstLine="0"/>
+              <w:jc w:val="both"/>
+            </w:pPr>
+            <w:r>
+              <w:rPr>
+                <w:rFonts w:hint="eastAsia"/>
+              </w:rPr>
+              <w:t>觀察企業各階段資源、知識、技術與組織能力現況，</w:t>
+            </w:r>
+            <w:r>
+              <w:rPr>
+                <w:rFonts w:hint="eastAsia"/>
+              </w:rPr>
+              <w:t>探討企業如何調整、突破資源限制</w:t>
+            </w:r>
+            <w:r>
+              <w:rPr>
+                <w:rFonts w:hint="eastAsia"/>
+              </w:rPr>
+              <w:t>，</w:t>
+            </w:r>
+            <w:r>
+              <w:t>並根據自身能力</w:t>
+            </w:r>
+            <w:r>
+              <w:rPr>
+                <w:rFonts w:hint="eastAsia"/>
+              </w:rPr>
+              <w:t>訂定</w:t>
+            </w:r>
+            <w:r>
+              <w:t>發展策略</w:t>
+            </w:r>
+            <w:r>
+              <w:rPr>
+                <w:rFonts w:hint="eastAsia"/>
+              </w:rPr>
+              <w:t>。</w:t>
+            </w:r>
+          </w:p>
+        </w:tc>
+      </w:tr>
+      <w:tr>
+        <w:tc>
+          <w:tcPr>
+            <w:tcW w:w="582" w:type="dxa"/>
+            <w:vMerge/>
+            <w:textDirection w:val="tbRlV"/>
+            <w:vAlign w:val="center"/>
+          </w:tcPr>
+          <w:p>
+            <w:pPr>
+              <w:ind w:left="113" w:right="113" w:firstLineChars="0" w:firstLine="0"/>
+              <w:jc w:val="center"/>
+            </w:pPr>
+          </w:p>
+        </w:tc>
+        <w:tc>
+          <w:tcPr>
+            <w:tcW w:w="582" w:type="dxa"/>
             <w:vMerge w:val="restart"/>
             <w:textDirection w:val="tbRlV"/>
             <w:vAlign w:val="center"/>
@@ -10049,7 +9629,7 @@
         </w:tc>
         <w:tc>
           <w:tcPr>
-            <w:tcW w:w="7136" w:type="dxa"/>
+            <w:tcW w:w="7132" w:type="dxa"/>
             <w:gridSpan w:val="2"/>
             <w:vAlign w:val="center"/>
           </w:tcPr>
@@ -10062,16 +9642,8 @@
               <w:rPr>
                 <w:rFonts w:ascii="標楷體" w:hAnsi="標楷體" w:hint="eastAsia"/>
               </w:rPr>
-              <w:t>探索</w:t>
-            </w:r>
-            <w:proofErr w:type="gramStart"/>
-            <w:r>
-              <w:rPr>
-                <w:rFonts w:ascii="標楷體" w:hAnsi="標楷體" w:hint="eastAsia"/>
-              </w:rPr>
-              <w:t>可供性</w:t>
-            </w:r>
-            <w:proofErr w:type="gramEnd"/>
+              <w:t>探索可供性</w:t>
+            </w:r>
           </w:p>
         </w:tc>
       </w:tr>
@@ -10091,7 +9663,7 @@
         </w:tc>
         <w:tc>
           <w:tcPr>
-            <w:tcW w:w="578" w:type="dxa"/>
+            <w:tcW w:w="582" w:type="dxa"/>
             <w:vMerge/>
             <w:vAlign w:val="center"/>
           </w:tcPr>
@@ -10104,7 +9676,7 @@
         </w:tc>
         <w:tc>
           <w:tcPr>
-            <w:tcW w:w="3694" w:type="dxa"/>
+            <w:tcW w:w="3692" w:type="dxa"/>
             <w:vAlign w:val="center"/>
           </w:tcPr>
           <w:p>
@@ -10122,7 +9694,7 @@
         </w:tc>
         <w:tc>
           <w:tcPr>
-            <w:tcW w:w="3442" w:type="dxa"/>
+            <w:tcW w:w="3440" w:type="dxa"/>
             <w:vAlign w:val="center"/>
           </w:tcPr>
           <w:p>
@@ -10155,7 +9727,7 @@
         </w:tc>
         <w:tc>
           <w:tcPr>
-            <w:tcW w:w="578" w:type="dxa"/>
+            <w:tcW w:w="582" w:type="dxa"/>
             <w:vMerge/>
             <w:vAlign w:val="center"/>
           </w:tcPr>
@@ -10168,7 +9740,7 @@
         </w:tc>
         <w:tc>
           <w:tcPr>
-            <w:tcW w:w="7136" w:type="dxa"/>
+            <w:tcW w:w="7132" w:type="dxa"/>
             <w:gridSpan w:val="2"/>
             <w:vAlign w:val="center"/>
           </w:tcPr>
@@ -10201,14 +9773,12 @@
               </w:rPr>
               <w:t>分析物質特性中蘊含之</w:t>
             </w:r>
-            <w:proofErr w:type="gramStart"/>
             <w:r>
               <w:rPr>
                 <w:rFonts w:hint="eastAsia"/>
               </w:rPr>
               <w:t>可供性</w:t>
             </w:r>
-            <w:proofErr w:type="gramEnd"/>
             <w:r>
               <w:rPr>
                 <w:rFonts w:hint="eastAsia"/>
@@ -10264,7 +9834,7 @@
         </w:tc>
         <w:tc>
           <w:tcPr>
-            <w:tcW w:w="578" w:type="dxa"/>
+            <w:tcW w:w="582" w:type="dxa"/>
             <w:vMerge/>
             <w:vAlign w:val="center"/>
           </w:tcPr>
@@ -10277,7 +9847,7 @@
         </w:tc>
         <w:tc>
           <w:tcPr>
-            <w:tcW w:w="7136" w:type="dxa"/>
+            <w:tcW w:w="7132" w:type="dxa"/>
             <w:gridSpan w:val="2"/>
             <w:vAlign w:val="center"/>
           </w:tcPr>
@@ -10290,16 +9860,8 @@
               <w:rPr>
                 <w:rFonts w:ascii="標楷體" w:hAnsi="標楷體" w:hint="eastAsia"/>
               </w:rPr>
-              <w:t>雙元性靈巧實現</w:t>
-            </w:r>
-            <w:proofErr w:type="gramStart"/>
-            <w:r>
-              <w:rPr>
-                <w:rFonts w:ascii="標楷體" w:hAnsi="標楷體" w:hint="eastAsia"/>
-              </w:rPr>
-              <w:t>可供性</w:t>
-            </w:r>
-            <w:proofErr w:type="gramEnd"/>
+              <w:t>雙元性靈巧實現可供性</w:t>
+            </w:r>
           </w:p>
         </w:tc>
       </w:tr>
@@ -10319,7 +9881,7 @@
         </w:tc>
         <w:tc>
           <w:tcPr>
-            <w:tcW w:w="578" w:type="dxa"/>
+            <w:tcW w:w="582" w:type="dxa"/>
             <w:vMerge/>
             <w:vAlign w:val="center"/>
           </w:tcPr>
@@ -10332,7 +9894,7 @@
         </w:tc>
         <w:tc>
           <w:tcPr>
-            <w:tcW w:w="3694" w:type="dxa"/>
+            <w:tcW w:w="3692" w:type="dxa"/>
             <w:vAlign w:val="center"/>
           </w:tcPr>
           <w:p>
@@ -10350,7 +9912,7 @@
         </w:tc>
         <w:tc>
           <w:tcPr>
-            <w:tcW w:w="3442" w:type="dxa"/>
+            <w:tcW w:w="3440" w:type="dxa"/>
             <w:vAlign w:val="center"/>
           </w:tcPr>
           <w:p>
@@ -10383,7 +9945,7 @@
         </w:tc>
         <w:tc>
           <w:tcPr>
-            <w:tcW w:w="578" w:type="dxa"/>
+            <w:tcW w:w="582" w:type="dxa"/>
             <w:vMerge/>
             <w:vAlign w:val="center"/>
           </w:tcPr>
@@ -10396,7 +9958,7 @@
         </w:tc>
         <w:tc>
           <w:tcPr>
-            <w:tcW w:w="3694" w:type="dxa"/>
+            <w:tcW w:w="3692" w:type="dxa"/>
             <w:vAlign w:val="center"/>
           </w:tcPr>
           <w:p>
@@ -10404,9 +9966,6 @@
               <w:widowControl/>
               <w:ind w:firstLineChars="0" w:firstLine="0"/>
               <w:jc w:val="both"/>
-              <w:rPr>
-                <w:rFonts w:hint="eastAsia"/>
-              </w:rPr>
             </w:pPr>
             <w:r>
               <w:t>觀察企業如何主動探索</w:t>
@@ -10457,16 +10016,13 @@
         </w:tc>
         <w:tc>
           <w:tcPr>
-            <w:tcW w:w="3442" w:type="dxa"/>
+            <w:tcW w:w="3440" w:type="dxa"/>
             <w:vAlign w:val="center"/>
           </w:tcPr>
           <w:p>
             <w:pPr>
               <w:ind w:firstLineChars="0" w:firstLine="0"/>
               <w:jc w:val="both"/>
-              <w:rPr>
-                <w:rFonts w:hint="eastAsia"/>
-              </w:rPr>
             </w:pPr>
             <w:r>
               <w:rPr>
@@ -10531,7 +10087,6 @@
             <w:r>
               <w:t>提升</w:t>
             </w:r>
-            <w:proofErr w:type="gramStart"/>
             <w:r>
               <w:rPr>
                 <w:rFonts w:hint="eastAsia"/>
@@ -10539,11 +10094,7 @@
               <w:t>科技</w:t>
             </w:r>
             <w:r>
-              <w:t>賦能潛力</w:t>
-            </w:r>
-            <w:proofErr w:type="gramEnd"/>
-            <w:r>
-              <w:t>。</w:t>
+              <w:t>賦能潛力。</w:t>
             </w:r>
           </w:p>
         </w:tc>
@@ -10564,7 +10115,7 @@
         </w:tc>
         <w:tc>
           <w:tcPr>
-            <w:tcW w:w="578" w:type="dxa"/>
+            <w:tcW w:w="582" w:type="dxa"/>
             <w:vMerge/>
             <w:vAlign w:val="center"/>
           </w:tcPr>
@@ -10577,7 +10128,7 @@
         </w:tc>
         <w:tc>
           <w:tcPr>
-            <w:tcW w:w="7136" w:type="dxa"/>
+            <w:tcW w:w="7132" w:type="dxa"/>
             <w:gridSpan w:val="2"/>
             <w:vAlign w:val="center"/>
           </w:tcPr>
@@ -10611,7 +10162,7 @@
         </w:tc>
         <w:tc>
           <w:tcPr>
-            <w:tcW w:w="578" w:type="dxa"/>
+            <w:tcW w:w="582" w:type="dxa"/>
             <w:vMerge/>
             <w:vAlign w:val="center"/>
           </w:tcPr>
@@ -10624,7 +10175,7 @@
         </w:tc>
         <w:tc>
           <w:tcPr>
-            <w:tcW w:w="7136" w:type="dxa"/>
+            <w:tcW w:w="7132" w:type="dxa"/>
             <w:gridSpan w:val="2"/>
             <w:vAlign w:val="center"/>
           </w:tcPr>
@@ -10675,7 +10226,7 @@
         </w:tc>
         <w:tc>
           <w:tcPr>
-            <w:tcW w:w="578" w:type="dxa"/>
+            <w:tcW w:w="582" w:type="dxa"/>
             <w:vAlign w:val="center"/>
           </w:tcPr>
           <w:p>
@@ -10693,7 +10244,7 @@
         </w:tc>
         <w:tc>
           <w:tcPr>
-            <w:tcW w:w="7136" w:type="dxa"/>
+            <w:tcW w:w="7132" w:type="dxa"/>
             <w:gridSpan w:val="2"/>
             <w:vAlign w:val="center"/>
           </w:tcPr>
@@ -10701,9 +10252,6 @@
             <w:pPr>
               <w:ind w:firstLineChars="0" w:firstLine="0"/>
               <w:jc w:val="both"/>
-              <w:rPr>
-                <w:rFonts w:hint="eastAsia"/>
-              </w:rPr>
             </w:pPr>
             <w:r>
               <w:rPr>
@@ -10718,15 +10266,7 @@
               <w:t>使用者實際使用情況，</w:t>
             </w:r>
             <w:r>
-              <w:t>觀察</w:t>
-            </w:r>
-            <w:proofErr w:type="gramStart"/>
-            <w:r>
-              <w:t>可供性是否</w:t>
-            </w:r>
-            <w:proofErr w:type="gramEnd"/>
-            <w:r>
-              <w:t>成功實現、是否出現替代性徵用</w:t>
+              <w:t>觀察可供性是否成功實現、是否出現替代性徵用</w:t>
             </w:r>
             <w:r>
               <w:rPr>
@@ -10763,6 +10303,407 @@
                 <w:rFonts w:hint="eastAsia"/>
               </w:rPr>
               <w:t>。</w:t>
+            </w:r>
+          </w:p>
+        </w:tc>
+      </w:tr>
+    </w:tbl>
+    <w:p>
+      <w:pPr>
+        <w:pStyle w:val="2"/>
+        <w:rPr>
+          <w:rFonts w:eastAsia="新細明體" w:hint="eastAsia"/>
+        </w:rPr>
+      </w:pPr>
+      <w:r>
+        <w:rPr>
+          <w:rFonts w:hint="eastAsia"/>
+        </w:rPr>
+        <w:lastRenderedPageBreak/>
+        <w:t>數位平台發展階段</w:t>
+      </w:r>
+    </w:p>
+    <w:tbl>
+      <w:tblPr>
+        <w:tblW w:w="9026" w:type="dxa"/>
+        <w:tblCellMar>
+          <w:top w:w="15" w:type="dxa"/>
+          <w:left w:w="15" w:type="dxa"/>
+          <w:bottom w:w="15" w:type="dxa"/>
+          <w:right w:w="15" w:type="dxa"/>
+        </w:tblCellMar>
+        <w:tblLook w:val="04A0" w:firstRow="1" w:lastRow="0" w:firstColumn="1" w:lastColumn="0" w:noHBand="0" w:noVBand="1"/>
+      </w:tblPr>
+      <w:tblGrid>
+        <w:gridCol w:w="4204"/>
+        <w:gridCol w:w="4822"/>
+      </w:tblGrid>
+      <w:tr>
+        <w:tc>
+          <w:tcPr>
+            <w:tcW w:w="0" w:type="auto"/>
+            <w:tcBorders>
+              <w:top w:val="single" w:sz="8" w:space="0" w:color="000000"/>
+              <w:left w:val="single" w:sz="8" w:space="0" w:color="000000"/>
+              <w:bottom w:val="single" w:sz="8" w:space="0" w:color="000000"/>
+              <w:right w:val="single" w:sz="8" w:space="0" w:color="000000"/>
+            </w:tcBorders>
+            <w:tcMar>
+              <w:top w:w="100" w:type="dxa"/>
+              <w:left w:w="100" w:type="dxa"/>
+              <w:bottom w:w="100" w:type="dxa"/>
+              <w:right w:w="100" w:type="dxa"/>
+            </w:tcMar>
+            <w:vAlign w:val="center"/>
+            <w:hideMark/>
+          </w:tcPr>
+          <w:p>
+            <w:pPr>
+              <w:pStyle w:val="Web"/>
+              <w:spacing w:before="0" w:beforeAutospacing="0" w:after="0" w:afterAutospacing="0"/>
+              <w:ind w:firstLine="480"/>
+              <w:jc w:val="center"/>
+            </w:pPr>
+            <w:r>
+              <w:rPr>
+                <w:rFonts w:ascii="標楷體" w:eastAsia="標楷體" w:hAnsi="標楷體" w:hint="eastAsia"/>
+                <w:b/>
+                <w:bCs/>
+                <w:color w:val="000000"/>
+              </w:rPr>
+              <w:t>階段</w:t>
+            </w:r>
+          </w:p>
+        </w:tc>
+        <w:tc>
+          <w:tcPr>
+            <w:tcW w:w="0" w:type="auto"/>
+            <w:tcBorders>
+              <w:top w:val="single" w:sz="8" w:space="0" w:color="000000"/>
+              <w:left w:val="single" w:sz="8" w:space="0" w:color="000000"/>
+              <w:bottom w:val="single" w:sz="8" w:space="0" w:color="000000"/>
+              <w:right w:val="single" w:sz="8" w:space="0" w:color="000000"/>
+            </w:tcBorders>
+            <w:tcMar>
+              <w:top w:w="100" w:type="dxa"/>
+              <w:left w:w="100" w:type="dxa"/>
+              <w:bottom w:w="100" w:type="dxa"/>
+              <w:right w:w="100" w:type="dxa"/>
+            </w:tcMar>
+            <w:vAlign w:val="center"/>
+            <w:hideMark/>
+          </w:tcPr>
+          <w:p>
+            <w:pPr>
+              <w:pStyle w:val="Web"/>
+              <w:spacing w:before="0" w:beforeAutospacing="0" w:after="0" w:afterAutospacing="0"/>
+              <w:ind w:firstLine="480"/>
+              <w:jc w:val="center"/>
+            </w:pPr>
+            <w:r>
+              <w:rPr>
+                <w:rFonts w:ascii="標楷體" w:eastAsia="標楷體" w:hAnsi="標楷體" w:hint="eastAsia"/>
+                <w:b/>
+                <w:bCs/>
+                <w:color w:val="000000"/>
+              </w:rPr>
+              <w:t>平台服務</w:t>
+            </w:r>
+          </w:p>
+        </w:tc>
+      </w:tr>
+      <w:tr>
+        <w:tc>
+          <w:tcPr>
+            <w:tcW w:w="0" w:type="auto"/>
+            <w:tcBorders>
+              <w:top w:val="single" w:sz="8" w:space="0" w:color="000000"/>
+              <w:left w:val="single" w:sz="8" w:space="0" w:color="000000"/>
+              <w:bottom w:val="single" w:sz="8" w:space="0" w:color="000000"/>
+              <w:right w:val="single" w:sz="8" w:space="0" w:color="000000"/>
+            </w:tcBorders>
+            <w:tcMar>
+              <w:top w:w="100" w:type="dxa"/>
+              <w:left w:w="100" w:type="dxa"/>
+              <w:bottom w:w="100" w:type="dxa"/>
+              <w:right w:w="100" w:type="dxa"/>
+            </w:tcMar>
+            <w:vAlign w:val="center"/>
+            <w:hideMark/>
+          </w:tcPr>
+          <w:p>
+            <w:pPr>
+              <w:pStyle w:val="Web"/>
+              <w:spacing w:before="0" w:beforeAutospacing="0" w:after="0" w:afterAutospacing="0"/>
+              <w:ind w:firstLine="480"/>
+              <w:jc w:val="center"/>
+            </w:pPr>
+            <w:r>
+              <w:rPr>
+                <w:rFonts w:ascii="標楷體" w:eastAsia="標楷體" w:hAnsi="標楷體" w:hint="eastAsia"/>
+                <w:b/>
+                <w:bCs/>
+                <w:color w:val="000000"/>
+              </w:rPr>
+              <w:t>第一階段</w:t>
+            </w:r>
+          </w:p>
+        </w:tc>
+        <w:tc>
+          <w:tcPr>
+            <w:tcW w:w="0" w:type="auto"/>
+            <w:tcBorders>
+              <w:top w:val="single" w:sz="8" w:space="0" w:color="000000"/>
+              <w:left w:val="single" w:sz="8" w:space="0" w:color="000000"/>
+              <w:bottom w:val="single" w:sz="8" w:space="0" w:color="000000"/>
+              <w:right w:val="single" w:sz="8" w:space="0" w:color="000000"/>
+            </w:tcBorders>
+            <w:tcMar>
+              <w:top w:w="100" w:type="dxa"/>
+              <w:left w:w="100" w:type="dxa"/>
+              <w:bottom w:w="100" w:type="dxa"/>
+              <w:right w:w="100" w:type="dxa"/>
+            </w:tcMar>
+            <w:vAlign w:val="center"/>
+            <w:hideMark/>
+          </w:tcPr>
+          <w:p>
+            <w:pPr>
+              <w:pStyle w:val="Web"/>
+              <w:spacing w:before="0" w:beforeAutospacing="0" w:after="0" w:afterAutospacing="0"/>
+              <w:ind w:firstLine="480"/>
+              <w:jc w:val="center"/>
+            </w:pPr>
+            <w:r>
+              <w:rPr>
+                <w:rFonts w:ascii="標楷體" w:eastAsia="標楷體" w:hAnsi="標楷體" w:hint="eastAsia"/>
+                <w:b/>
+                <w:bCs/>
+                <w:color w:val="000000"/>
+              </w:rPr>
+              <w:t>開源與協作</w:t>
+            </w:r>
+          </w:p>
+        </w:tc>
+      </w:tr>
+      <w:tr>
+        <w:tc>
+          <w:tcPr>
+            <w:tcW w:w="0" w:type="auto"/>
+            <w:tcBorders>
+              <w:top w:val="single" w:sz="8" w:space="0" w:color="000000"/>
+              <w:left w:val="single" w:sz="8" w:space="0" w:color="000000"/>
+              <w:bottom w:val="single" w:sz="8" w:space="0" w:color="000000"/>
+              <w:right w:val="single" w:sz="8" w:space="0" w:color="000000"/>
+            </w:tcBorders>
+            <w:tcMar>
+              <w:top w:w="100" w:type="dxa"/>
+              <w:left w:w="100" w:type="dxa"/>
+              <w:bottom w:w="100" w:type="dxa"/>
+              <w:right w:w="100" w:type="dxa"/>
+            </w:tcMar>
+            <w:vAlign w:val="center"/>
+            <w:hideMark/>
+          </w:tcPr>
+          <w:p>
+            <w:pPr>
+              <w:pStyle w:val="Web"/>
+              <w:spacing w:before="0" w:beforeAutospacing="0" w:after="0" w:afterAutospacing="0"/>
+              <w:ind w:firstLine="480"/>
+              <w:jc w:val="center"/>
+            </w:pPr>
+            <w:r>
+              <w:rPr>
+                <w:rFonts w:ascii="標楷體" w:eastAsia="標楷體" w:hAnsi="標楷體" w:hint="eastAsia"/>
+                <w:b/>
+                <w:bCs/>
+                <w:color w:val="000000"/>
+              </w:rPr>
+              <w:t>第二階段</w:t>
+            </w:r>
+          </w:p>
+        </w:tc>
+        <w:tc>
+          <w:tcPr>
+            <w:tcW w:w="0" w:type="auto"/>
+            <w:tcBorders>
+              <w:top w:val="single" w:sz="8" w:space="0" w:color="000000"/>
+              <w:left w:val="single" w:sz="8" w:space="0" w:color="000000"/>
+              <w:bottom w:val="single" w:sz="8" w:space="0" w:color="000000"/>
+              <w:right w:val="single" w:sz="8" w:space="0" w:color="000000"/>
+            </w:tcBorders>
+            <w:tcMar>
+              <w:top w:w="100" w:type="dxa"/>
+              <w:left w:w="100" w:type="dxa"/>
+              <w:bottom w:w="100" w:type="dxa"/>
+              <w:right w:w="100" w:type="dxa"/>
+            </w:tcMar>
+            <w:vAlign w:val="center"/>
+            <w:hideMark/>
+          </w:tcPr>
+          <w:p>
+            <w:pPr>
+              <w:pStyle w:val="Web"/>
+              <w:spacing w:before="0" w:beforeAutospacing="0" w:after="0" w:afterAutospacing="0"/>
+              <w:ind w:firstLine="480"/>
+              <w:jc w:val="center"/>
+            </w:pPr>
+            <w:r>
+              <w:rPr>
+                <w:rFonts w:ascii="標楷體" w:eastAsia="標楷體" w:hAnsi="標楷體" w:hint="eastAsia"/>
+                <w:b/>
+                <w:bCs/>
+                <w:color w:val="000000"/>
+              </w:rPr>
+              <w:t>資安與私有</w:t>
+            </w:r>
+          </w:p>
+        </w:tc>
+      </w:tr>
+      <w:tr>
+        <w:tc>
+          <w:tcPr>
+            <w:tcW w:w="0" w:type="auto"/>
+            <w:tcBorders>
+              <w:top w:val="single" w:sz="8" w:space="0" w:color="000000"/>
+              <w:left w:val="single" w:sz="8" w:space="0" w:color="000000"/>
+              <w:bottom w:val="single" w:sz="8" w:space="0" w:color="000000"/>
+              <w:right w:val="single" w:sz="8" w:space="0" w:color="000000"/>
+            </w:tcBorders>
+            <w:tcMar>
+              <w:top w:w="100" w:type="dxa"/>
+              <w:left w:w="100" w:type="dxa"/>
+              <w:bottom w:w="100" w:type="dxa"/>
+              <w:right w:w="100" w:type="dxa"/>
+            </w:tcMar>
+            <w:vAlign w:val="center"/>
+            <w:hideMark/>
+          </w:tcPr>
+          <w:p>
+            <w:pPr>
+              <w:pStyle w:val="Web"/>
+              <w:spacing w:before="0" w:beforeAutospacing="0" w:after="0" w:afterAutospacing="0"/>
+              <w:ind w:firstLine="480"/>
+              <w:jc w:val="center"/>
+            </w:pPr>
+            <w:r>
+              <w:rPr>
+                <w:rFonts w:ascii="標楷體" w:eastAsia="標楷體" w:hAnsi="標楷體" w:hint="eastAsia"/>
+                <w:b/>
+                <w:bCs/>
+                <w:color w:val="000000"/>
+              </w:rPr>
+              <w:t>第三階段</w:t>
+            </w:r>
+          </w:p>
+        </w:tc>
+        <w:tc>
+          <w:tcPr>
+            <w:tcW w:w="0" w:type="auto"/>
+            <w:tcBorders>
+              <w:top w:val="single" w:sz="8" w:space="0" w:color="000000"/>
+              <w:left w:val="single" w:sz="8" w:space="0" w:color="000000"/>
+              <w:bottom w:val="single" w:sz="8" w:space="0" w:color="000000"/>
+              <w:right w:val="single" w:sz="8" w:space="0" w:color="000000"/>
+            </w:tcBorders>
+            <w:tcMar>
+              <w:top w:w="100" w:type="dxa"/>
+              <w:left w:w="100" w:type="dxa"/>
+              <w:bottom w:w="100" w:type="dxa"/>
+              <w:right w:w="100" w:type="dxa"/>
+            </w:tcMar>
+            <w:vAlign w:val="center"/>
+            <w:hideMark/>
+          </w:tcPr>
+          <w:p>
+            <w:pPr>
+              <w:pStyle w:val="Web"/>
+              <w:spacing w:before="0" w:beforeAutospacing="0" w:after="0" w:afterAutospacing="0"/>
+              <w:ind w:firstLine="480"/>
+              <w:jc w:val="center"/>
+            </w:pPr>
+            <w:r>
+              <w:rPr>
+                <w:rFonts w:ascii="標楷體" w:eastAsia="標楷體" w:hAnsi="標楷體" w:hint="eastAsia"/>
+                <w:b/>
+                <w:bCs/>
+                <w:color w:val="000000"/>
+              </w:rPr>
+              <w:t>銷售與推廣</w:t>
+            </w:r>
+          </w:p>
+        </w:tc>
+      </w:tr>
+      <w:tr>
+        <w:tc>
+          <w:tcPr>
+            <w:tcW w:w="0" w:type="auto"/>
+            <w:tcBorders>
+              <w:top w:val="single" w:sz="8" w:space="0" w:color="000000"/>
+              <w:left w:val="single" w:sz="8" w:space="0" w:color="000000"/>
+              <w:bottom w:val="single" w:sz="8" w:space="0" w:color="000000"/>
+              <w:right w:val="single" w:sz="8" w:space="0" w:color="000000"/>
+            </w:tcBorders>
+            <w:tcMar>
+              <w:top w:w="100" w:type="dxa"/>
+              <w:left w:w="100" w:type="dxa"/>
+              <w:bottom w:w="100" w:type="dxa"/>
+              <w:right w:w="100" w:type="dxa"/>
+            </w:tcMar>
+            <w:vAlign w:val="center"/>
+            <w:hideMark/>
+          </w:tcPr>
+          <w:p>
+            <w:pPr>
+              <w:pStyle w:val="Web"/>
+              <w:spacing w:before="0" w:beforeAutospacing="0" w:after="0" w:afterAutospacing="0"/>
+              <w:ind w:firstLine="480"/>
+              <w:jc w:val="center"/>
+            </w:pPr>
+            <w:r>
+              <w:rPr>
+                <w:rFonts w:ascii="標楷體" w:eastAsia="標楷體" w:hAnsi="標楷體" w:hint="eastAsia"/>
+                <w:b/>
+                <w:bCs/>
+                <w:color w:val="000000"/>
+              </w:rPr>
+              <w:t>第四階段</w:t>
+            </w:r>
+          </w:p>
+        </w:tc>
+        <w:tc>
+          <w:tcPr>
+            <w:tcW w:w="0" w:type="auto"/>
+            <w:tcBorders>
+              <w:top w:val="single" w:sz="8" w:space="0" w:color="000000"/>
+              <w:left w:val="single" w:sz="8" w:space="0" w:color="000000"/>
+              <w:bottom w:val="single" w:sz="8" w:space="0" w:color="000000"/>
+              <w:right w:val="single" w:sz="8" w:space="0" w:color="000000"/>
+            </w:tcBorders>
+            <w:tcMar>
+              <w:top w:w="100" w:type="dxa"/>
+              <w:left w:w="100" w:type="dxa"/>
+              <w:bottom w:w="100" w:type="dxa"/>
+              <w:right w:w="100" w:type="dxa"/>
+            </w:tcMar>
+            <w:vAlign w:val="center"/>
+            <w:hideMark/>
+          </w:tcPr>
+          <w:p>
+            <w:pPr>
+              <w:pStyle w:val="Web"/>
+              <w:spacing w:before="0" w:beforeAutospacing="0" w:after="0" w:afterAutospacing="0"/>
+              <w:ind w:firstLine="480"/>
+              <w:jc w:val="center"/>
+            </w:pPr>
+            <w:r>
+              <w:rPr>
+                <w:rFonts w:ascii="標楷體" w:eastAsia="標楷體" w:hAnsi="標楷體" w:hint="eastAsia"/>
+                <w:b/>
+                <w:bCs/>
+                <w:color w:val="000000"/>
+              </w:rPr>
+              <w:t>多元新應用</w:t>
             </w:r>
           </w:p>
         </w:tc>
@@ -10803,14 +10744,14 @@
         <w:tblLook w:val="04A0" w:firstRow="1" w:lastRow="0" w:firstColumn="1" w:lastColumn="0" w:noHBand="0" w:noVBand="1"/>
       </w:tblPr>
       <w:tblGrid>
-        <w:gridCol w:w="555"/>
+        <w:gridCol w:w="554"/>
         <w:gridCol w:w="582"/>
-        <w:gridCol w:w="7159"/>
+        <w:gridCol w:w="7160"/>
       </w:tblGrid>
       <w:tr>
         <w:tc>
           <w:tcPr>
-            <w:tcW w:w="846" w:type="dxa"/>
+            <w:tcW w:w="1136" w:type="dxa"/>
             <w:gridSpan w:val="2"/>
             <w:vAlign w:val="center"/>
           </w:tcPr>
@@ -10829,7 +10770,7 @@
         </w:tc>
         <w:tc>
           <w:tcPr>
-            <w:tcW w:w="7450" w:type="dxa"/>
+            <w:tcW w:w="7160" w:type="dxa"/>
             <w:vAlign w:val="bottom"/>
           </w:tcPr>
           <w:p>
@@ -10853,7 +10794,7 @@
         </w:trPr>
         <w:tc>
           <w:tcPr>
-            <w:tcW w:w="559" w:type="dxa"/>
+            <w:tcW w:w="554" w:type="dxa"/>
             <w:vMerge w:val="restart"/>
             <w:vAlign w:val="center"/>
           </w:tcPr>
@@ -10872,7 +10813,7 @@
         </w:tc>
         <w:tc>
           <w:tcPr>
-            <w:tcW w:w="287" w:type="dxa"/>
+            <w:tcW w:w="582" w:type="dxa"/>
             <w:textDirection w:val="tbRlV"/>
             <w:vAlign w:val="center"/>
           </w:tcPr>
@@ -10895,20 +10836,184 @@
         </w:tc>
         <w:tc>
           <w:tcPr>
-            <w:tcW w:w="7450" w:type="dxa"/>
-            <w:vAlign w:val="center"/>
-          </w:tcPr>
-          <w:p>
-            <w:pPr>
+            <w:tcW w:w="7160" w:type="dxa"/>
+            <w:vAlign w:val="center"/>
+          </w:tcPr>
+          <w:p>
+            <w:pPr>
+              <w:pStyle w:val="a9"/>
               <w:widowControl/>
-              <w:ind w:firstLineChars="0" w:firstLine="0"/>
+              <w:numPr>
+                <w:ilvl w:val="0"/>
+                <w:numId w:val="74"/>
+              </w:numPr>
+              <w:ind w:firstLineChars="0"/>
               <w:jc w:val="both"/>
               <w:rPr>
+                <w:rFonts w:eastAsia="新細明體"/>
+              </w:rPr>
+            </w:pPr>
+            <w:r>
+              <w:rPr>
+                <w:rFonts w:hint="eastAsia"/>
+              </w:rPr>
+              <w:t>新紡織</w:t>
+            </w:r>
+            <w:r>
+              <w:rPr>
+                <w:rFonts w:hint="eastAsia"/>
+              </w:rPr>
+              <w:t>營運</w:t>
+            </w:r>
+            <w:r>
+              <w:rPr>
+                <w:rFonts w:hint="eastAsia"/>
+              </w:rPr>
+              <w:t>模式</w:t>
+            </w:r>
+            <w:r>
+              <w:rPr>
+                <w:rFonts w:hint="eastAsia"/>
+              </w:rPr>
+              <w:t>，</w:t>
+            </w:r>
+            <w:r>
+              <w:rPr>
+                <w:rFonts w:hint="eastAsia"/>
+              </w:rPr>
+              <w:t>解決</w:t>
+            </w:r>
+            <w:r>
+              <w:rPr>
+                <w:rFonts w:hint="eastAsia"/>
+              </w:rPr>
+              <w:t>紡織產業</w:t>
+            </w:r>
+            <w:r>
+              <w:rPr>
+                <w:rFonts w:hint="eastAsia"/>
+              </w:rPr>
+              <w:t>布料</w:t>
+            </w:r>
+            <w:r>
+              <w:rPr>
+                <w:rFonts w:hint="eastAsia"/>
+              </w:rPr>
+              <w:t>及</w:t>
+            </w:r>
+            <w:r>
+              <w:rPr>
+                <w:rFonts w:hint="eastAsia"/>
+              </w:rPr>
+              <w:t>成衣高</w:t>
+            </w:r>
+            <w:r>
+              <w:t>庫存問題</w:t>
+            </w:r>
+          </w:p>
+          <w:p>
+            <w:pPr>
+              <w:pStyle w:val="a9"/>
+              <w:widowControl/>
+              <w:numPr>
+                <w:ilvl w:val="0"/>
+                <w:numId w:val="74"/>
+              </w:numPr>
+              <w:ind w:firstLineChars="0"/>
+              <w:jc w:val="both"/>
+              <w:rPr>
+                <w:rFonts w:eastAsia="新細明體"/>
+              </w:rPr>
+            </w:pPr>
+            <w:r>
+              <w:rPr>
+                <w:rFonts w:hint="eastAsia"/>
+              </w:rPr>
+              <w:t>加</w:t>
+            </w:r>
+            <w:r>
+              <w:t>速</w:t>
+            </w:r>
+            <w:r>
+              <w:rPr>
+                <w:rFonts w:hint="eastAsia"/>
+              </w:rPr>
+              <w:t>布料製作與開發</w:t>
+            </w:r>
+            <w:r>
+              <w:rPr>
+                <w:rFonts w:hint="eastAsia"/>
+              </w:rPr>
+              <w:t>效率</w:t>
+            </w:r>
+            <w:r>
+              <w:rPr>
+                <w:rFonts w:hint="eastAsia"/>
+              </w:rPr>
+              <w:t>、減少浪費</w:t>
+            </w:r>
+            <w:r>
+              <w:rPr>
+                <w:rFonts w:hint="eastAsia"/>
+              </w:rPr>
+              <w:t>，</w:t>
+            </w:r>
+            <w:r>
+              <w:rPr>
+                <w:rFonts w:hint="eastAsia"/>
+              </w:rPr>
+              <w:t>推動生產</w:t>
+            </w:r>
+            <w:r>
+              <w:t>數位化</w:t>
+            </w:r>
+          </w:p>
+          <w:p>
+            <w:pPr>
+              <w:pStyle w:val="a9"/>
+              <w:widowControl/>
+              <w:numPr>
+                <w:ilvl w:val="0"/>
+                <w:numId w:val="74"/>
+              </w:numPr>
+              <w:ind w:firstLineChars="0"/>
+              <w:jc w:val="both"/>
+              <w:rPr>
                 <w:rFonts w:eastAsia="新細明體" w:hint="eastAsia"/>
               </w:rPr>
             </w:pPr>
             <w:r>
-              <w:t>減少庫存問題、快速生產、減少浪費；推動供應鏈數位化；以開源協作促進產業效率提升。</w:t>
+              <w:rPr>
+                <w:rFonts w:hint="eastAsia"/>
+              </w:rPr>
+              <w:t>實體布料數位化，</w:t>
+            </w:r>
+            <w:r>
+              <w:rPr>
+                <w:rFonts w:hint="eastAsia"/>
+              </w:rPr>
+              <w:t>創新</w:t>
+            </w:r>
+            <w:r>
+              <w:t>協作</w:t>
+            </w:r>
+            <w:r>
+              <w:rPr>
+                <w:rFonts w:hint="eastAsia"/>
+              </w:rPr>
+              <w:t>模式提升</w:t>
+            </w:r>
+            <w:r>
+              <w:t>產業</w:t>
+            </w:r>
+            <w:r>
+              <w:rPr>
+                <w:rFonts w:hint="eastAsia"/>
+              </w:rPr>
+              <w:t>鏈</w:t>
+            </w:r>
+            <w:r>
+              <w:t>效率</w:t>
             </w:r>
           </w:p>
         </w:tc>
@@ -10920,7 +11025,7 @@
         </w:trPr>
         <w:tc>
           <w:tcPr>
-            <w:tcW w:w="559" w:type="dxa"/>
+            <w:tcW w:w="554" w:type="dxa"/>
             <w:vMerge/>
             <w:vAlign w:val="center"/>
           </w:tcPr>
@@ -10933,7 +11038,7 @@
         </w:tc>
         <w:tc>
           <w:tcPr>
-            <w:tcW w:w="287" w:type="dxa"/>
+            <w:tcW w:w="582" w:type="dxa"/>
             <w:textDirection w:val="tbRlV"/>
             <w:vAlign w:val="center"/>
           </w:tcPr>
@@ -10952,41 +11057,154 @@
         </w:tc>
         <w:tc>
           <w:tcPr>
-            <w:tcW w:w="7450" w:type="dxa"/>
-            <w:vAlign w:val="center"/>
-          </w:tcPr>
-          <w:p>
-            <w:pPr>
+            <w:tcW w:w="7160" w:type="dxa"/>
+            <w:vAlign w:val="center"/>
+          </w:tcPr>
+          <w:p>
+            <w:pPr>
+              <w:pStyle w:val="a9"/>
               <w:widowControl/>
-              <w:ind w:firstLineChars="0" w:firstLine="0"/>
+              <w:numPr>
+                <w:ilvl w:val="0"/>
+                <w:numId w:val="74"/>
+              </w:numPr>
+              <w:ind w:firstLineChars="0"/>
               <w:jc w:val="both"/>
               <w:rPr>
-                <w:rFonts w:eastAsia="新細明體" w:hint="eastAsia"/>
-              </w:rPr>
-            </w:pPr>
-            <w:proofErr w:type="gramStart"/>
-            <w:r>
-              <w:t>疫</w:t>
-            </w:r>
-            <w:proofErr w:type="gramEnd"/>
-            <w:r>
-              <w:t>情</w:t>
-            </w:r>
-            <w:proofErr w:type="gramStart"/>
-            <w:r>
-              <w:t>導致樣布運輸</w:t>
-            </w:r>
-            <w:proofErr w:type="gramEnd"/>
-            <w:r>
-              <w:t>困難、傳統布料管理</w:t>
-            </w:r>
-            <w:proofErr w:type="gramStart"/>
-            <w:r>
-              <w:t>低效、樣布</w:t>
-            </w:r>
-            <w:proofErr w:type="gramEnd"/>
-            <w:r>
-              <w:t>浪費問題。</w:t>
+                <w:rFonts w:eastAsia="新細明體"/>
+              </w:rPr>
+            </w:pPr>
+            <w:r>
+              <w:t>疫情導致樣布運輸困難</w:t>
+            </w:r>
+            <w:r>
+              <w:rPr>
+                <w:rFonts w:hint="eastAsia"/>
+              </w:rPr>
+              <w:t>，</w:t>
+            </w:r>
+            <w:r>
+              <w:rPr>
+                <w:rFonts w:hint="eastAsia"/>
+              </w:rPr>
+              <w:t>原物料及整體</w:t>
+            </w:r>
+            <w:r>
+              <w:rPr>
+                <w:rFonts w:hint="eastAsia"/>
+              </w:rPr>
+              <w:t>供應出現危機</w:t>
+            </w:r>
+          </w:p>
+          <w:p>
+            <w:pPr>
+              <w:pStyle w:val="a9"/>
+              <w:widowControl/>
+              <w:numPr>
+                <w:ilvl w:val="0"/>
+                <w:numId w:val="74"/>
+              </w:numPr>
+              <w:ind w:firstLineChars="0"/>
+              <w:jc w:val="both"/>
+              <w:rPr>
+                <w:rFonts w:eastAsia="新細明體"/>
+              </w:rPr>
+            </w:pPr>
+            <w:r>
+              <w:t>傳統</w:t>
+            </w:r>
+            <w:r>
+              <w:rPr>
+                <w:rFonts w:hint="eastAsia"/>
+              </w:rPr>
+              <w:t>流程</w:t>
+            </w:r>
+            <w:r>
+              <w:rPr>
+                <w:rFonts w:hint="eastAsia"/>
+              </w:rPr>
+              <w:t>仰賴人工</w:t>
+            </w:r>
+            <w:r>
+              <w:rPr>
+                <w:rFonts w:hint="eastAsia"/>
+              </w:rPr>
+              <w:t>、</w:t>
+            </w:r>
+            <w:r>
+              <w:t>布料管理低效</w:t>
+            </w:r>
+            <w:r>
+              <w:rPr>
+                <w:rFonts w:hint="eastAsia"/>
+              </w:rPr>
+              <w:t>，易視覺疲勞使揀選錯誤</w:t>
+            </w:r>
+          </w:p>
+          <w:p>
+            <w:pPr>
+              <w:pStyle w:val="a9"/>
+              <w:widowControl/>
+              <w:numPr>
+                <w:ilvl w:val="0"/>
+                <w:numId w:val="74"/>
+              </w:numPr>
+              <w:ind w:firstLineChars="0"/>
+              <w:jc w:val="both"/>
+              <w:rPr>
+                <w:rFonts w:eastAsia="新細明體"/>
+              </w:rPr>
+            </w:pPr>
+            <w:r>
+              <w:rPr>
+                <w:rFonts w:hint="eastAsia"/>
+              </w:rPr>
+              <w:t>訂單</w:t>
+            </w:r>
+            <w:r>
+              <w:rPr>
+                <w:rFonts w:hint="eastAsia"/>
+              </w:rPr>
+              <w:t>低</w:t>
+            </w:r>
+            <w:r>
+              <w:rPr>
+                <w:rFonts w:hint="eastAsia"/>
+              </w:rPr>
+              <w:t>效</w:t>
+            </w:r>
+            <w:r>
+              <w:rPr>
+                <w:rFonts w:hint="eastAsia"/>
+              </w:rPr>
+              <w:t>來回溝通</w:t>
+            </w:r>
+            <w:r>
+              <w:rPr>
+                <w:rFonts w:hint="eastAsia"/>
+              </w:rPr>
+              <w:t>及</w:t>
+            </w:r>
+            <w:r>
+              <w:rPr>
+                <w:rFonts w:hint="eastAsia"/>
+              </w:rPr>
+              <w:t>高庫存</w:t>
+            </w:r>
+            <w:r>
+              <w:rPr>
+                <w:rFonts w:hint="eastAsia"/>
+              </w:rPr>
+              <w:t>商業模式產生</w:t>
+            </w:r>
+            <w:r>
+              <w:rPr>
+                <w:rFonts w:hint="eastAsia"/>
+              </w:rPr>
+              <w:t>資源</w:t>
+            </w:r>
+            <w:r>
+              <w:t>浪費</w:t>
             </w:r>
           </w:p>
         </w:tc>
@@ -10994,7 +11212,7 @@
       <w:tr>
         <w:tc>
           <w:tcPr>
-            <w:tcW w:w="846" w:type="dxa"/>
+            <w:tcW w:w="1136" w:type="dxa"/>
             <w:gridSpan w:val="2"/>
             <w:vAlign w:val="center"/>
           </w:tcPr>
@@ -11013,7 +11231,7 @@
         </w:tc>
         <w:tc>
           <w:tcPr>
-            <w:tcW w:w="7450" w:type="dxa"/>
+            <w:tcW w:w="7160" w:type="dxa"/>
             <w:vAlign w:val="center"/>
           </w:tcPr>
           <w:p>
@@ -11022,24 +11240,640 @@
               <w:ind w:firstLineChars="0" w:firstLine="0"/>
               <w:jc w:val="both"/>
               <w:rPr>
+                <w:rFonts w:eastAsia="新細明體"/>
+              </w:rPr>
+            </w:pPr>
+            <w:r>
+              <w:t>協助紡織產業導入數位布片管理</w:t>
+            </w:r>
+            <w:r>
+              <w:t>，</w:t>
+            </w:r>
+            <w:r>
+              <w:t>建立</w:t>
+            </w:r>
+            <w:r>
+              <w:rPr>
+                <w:rFonts w:hint="eastAsia"/>
+              </w:rPr>
+              <w:t>創新</w:t>
+            </w:r>
+            <w:r>
+              <w:t>布料展示與溝通流程，</w:t>
+            </w:r>
+          </w:p>
+          <w:p>
+            <w:pPr>
+              <w:widowControl/>
+              <w:ind w:firstLineChars="0" w:firstLine="0"/>
+              <w:jc w:val="both"/>
+              <w:rPr>
                 <w:rFonts w:eastAsia="新細明體" w:hint="eastAsia"/>
               </w:rPr>
             </w:pPr>
             <w:r>
-              <w:t>協助產業快速導入數位管理系統，提升效率與應對</w:t>
-            </w:r>
-            <w:proofErr w:type="gramStart"/>
-            <w:r>
-              <w:t>疫</w:t>
-            </w:r>
-            <w:proofErr w:type="gramEnd"/>
-            <w:r>
-              <w:t>情需求。</w:t>
+              <w:rPr>
+                <w:rFonts w:hint="eastAsia"/>
+              </w:rPr>
+              <w:t>實現</w:t>
+            </w:r>
+            <w:r>
+              <w:rPr>
+                <w:rFonts w:hint="eastAsia"/>
+              </w:rPr>
+              <w:t>紡織產業</w:t>
+            </w:r>
+            <w:r>
+              <w:rPr>
+                <w:rFonts w:hint="eastAsia"/>
+              </w:rPr>
+              <w:t>零庫存生產、完成永續目標</w:t>
             </w:r>
           </w:p>
         </w:tc>
       </w:tr>
     </w:tbl>
+    <w:p>
+      <w:pPr>
+        <w:pStyle w:val="aff6"/>
+      </w:pPr>
+      <w:r>
+        <w:rPr>
+          <w:rFonts w:hint="eastAsia"/>
+        </w:rPr>
+        <w:t>意圖：</w:t>
+      </w:r>
+      <w:r>
+        <w:rPr>
+          <w:rFonts w:hint="eastAsia"/>
+        </w:rPr>
+        <w:t>高庫存</w:t>
+      </w:r>
+    </w:p>
+    <w:p>
+      <w:pPr>
+        <w:pStyle w:val="aff2"/>
+      </w:pPr>
+      <w:r>
+        <w:t>「</w:t>
+      </w:r>
+      <w:r>
+        <w:rPr>
+          <w:rFonts w:hint="eastAsia"/>
+        </w:rPr>
+        <w:t>那這個gap我們發</w:t>
+      </w:r>
+      <w:r>
+        <w:rPr>
+          <w:rFonts w:hint="eastAsia"/>
+        </w:rPr>
+        <w:t>現還有一個問題。就是品牌在訂、在制定紡織業是以這個season他們叫做季節性的去訂貨的，因為我假設我是H&amp;M，我永遠是為明年消費者要買什麼我在這個</w:t>
+      </w:r>
+      <w:r>
+        <w:rPr>
+          <w:rFonts w:hint="eastAsia"/>
+        </w:rPr>
+        <w:t>點，假設今天是2025年的3月我已經在想，明年2026年3月貨架上會放甚麼，因為紡織業的生產週期很長。我生產一批布料我可能要三到六個月，然後再用三到六個月生產成衣，那中間還有一個我要設定好、我要生產的時候根據每個市場預期不同，然後我要去安排、我訂貨的量是大量的？還是小量的？</w:t>
+      </w:r>
+      <w:r>
+        <w:rPr>
+          <w:rFonts w:hint="eastAsia"/>
+          <w:b/>
+          <w:bCs/>
+        </w:rPr>
+        <w:t>所以紡織業其實有個很大的問題是</w:t>
+      </w:r>
+      <w:r>
+        <w:rPr>
+          <w:rFonts w:hint="eastAsia"/>
+          <w:b/>
+          <w:bCs/>
+        </w:rPr>
+        <w:t>-</w:t>
+      </w:r>
+      <w:r>
+        <w:rPr>
+          <w:rFonts w:hint="eastAsia"/>
+          <w:b/>
+          <w:bCs/>
+        </w:rPr>
+        <w:t>我永遠都在預測明年會流行什麼，所以我又要訂一個高庫存，因為我害怕說</w:t>
+      </w:r>
+      <w:r>
+        <w:rPr>
+          <w:rFonts w:hint="eastAsia"/>
+          <w:b/>
+          <w:bCs/>
+        </w:rPr>
+        <w:t>我到時候貨架上沒有東西，所以紡織業的高庫存量是這個原因，因為製程時間長</w:t>
+      </w:r>
+      <w:r>
+        <w:rPr>
+          <w:rFonts w:hint="eastAsia"/>
+        </w:rPr>
+        <w:t>。</w:t>
+      </w:r>
+      <w:r>
+        <w:rPr>
+          <w:rFonts w:hint="eastAsia"/>
+        </w:rPr>
+        <w:t>」</w:t>
+      </w:r>
+    </w:p>
+    <w:p>
+      <w:pPr>
+        <w:pStyle w:val="aff6"/>
+        <w:rPr>
+          <w:rStyle w:val="aff7"/>
+          <w:b/>
+          <w:bCs/>
+        </w:rPr>
+      </w:pPr>
+      <w:r>
+        <w:rPr>
+          <w:rFonts w:hint="eastAsia"/>
+        </w:rPr>
+        <w:t>問題：</w:t>
+      </w:r>
+      <w:r>
+        <w:rPr>
+          <w:rFonts w:hint="eastAsia"/>
+        </w:rPr>
+        <w:t>生產流程</w:t>
+      </w:r>
+      <w:r>
+        <w:rPr>
+          <w:rFonts w:hint="eastAsia"/>
+        </w:rPr>
+        <w:t>過時、</w:t>
+      </w:r>
+      <w:r>
+        <w:rPr>
+          <w:rFonts w:hint="eastAsia"/>
+        </w:rPr>
+        <w:t>許久未更新的</w:t>
+      </w:r>
+      <w:r>
+        <w:rPr>
+          <w:rFonts w:hint="eastAsia"/>
+        </w:rPr>
+        <w:t>低效</w:t>
+      </w:r>
+      <w:r>
+        <w:rPr>
+          <w:rFonts w:hint="eastAsia"/>
+        </w:rPr>
+        <w:t>生產流程</w:t>
+      </w:r>
+    </w:p>
+    <w:p>
+      <w:pPr>
+        <w:pStyle w:val="aff2"/>
+      </w:pPr>
+      <w:r>
+        <w:rPr>
+          <w:rFonts w:hint="eastAsia"/>
+        </w:rPr>
+        <w:t>「</w:t>
+      </w:r>
+      <w:r>
+        <w:rPr>
+          <w:rFonts w:hint="eastAsia"/>
+        </w:rPr>
+        <w:t>其實那個時候開始，</w:t>
+      </w:r>
+      <w:r>
+        <w:rPr>
+          <w:rFonts w:hint="eastAsia"/>
+          <w:shd w:val="clear" w:color="auto" w:fill="C9DAF8"/>
+        </w:rPr>
+        <w:t>我們3個都是在美國讀大學，我們其中1位就是我先生，是讀這個機械工程，那我跟另外1位是讀經濟管理</w:t>
+      </w:r>
+      <w:r>
+        <w:rPr>
+          <w:rFonts w:hint="eastAsia"/>
+        </w:rPr>
+        <w:t>。</w:t>
+      </w:r>
+      <w:r>
+        <w:rPr>
+          <w:rFonts w:hint="eastAsia"/>
+          <w:b/>
+          <w:bCs/>
+        </w:rPr>
+        <w:t>那個時候</w:t>
+      </w:r>
+      <w:r>
+        <w:rPr>
+          <w:rFonts w:hint="eastAsia"/>
+          <w:b/>
+          <w:bCs/>
+          <w:shd w:val="clear" w:color="auto" w:fill="C9DAF8"/>
+        </w:rPr>
+        <w:t>我們回到紡</w:t>
+      </w:r>
+      <w:r>
+        <w:rPr>
+          <w:rFonts w:hint="eastAsia"/>
+          <w:b/>
+          <w:bCs/>
+          <w:shd w:val="clear" w:color="auto" w:fill="C9DAF8"/>
+        </w:rPr>
+        <w:lastRenderedPageBreak/>
+        <w:t>織業去發現這個行業在200年間，基本上這個商業模式都沒有改變</w:t>
+      </w:r>
+      <w:r>
+        <w:rPr>
+          <w:rFonts w:hint="eastAsia"/>
+          <w:b/>
+          <w:bCs/>
+        </w:rPr>
+        <w:t>，然後生產...也許</w:t>
+      </w:r>
+      <w:r>
+        <w:rPr>
+          <w:rFonts w:hint="eastAsia"/>
+          <w:b/>
+          <w:bCs/>
+          <w:shd w:val="clear" w:color="auto" w:fill="C9DAF8"/>
+        </w:rPr>
+        <w:t>生產的製程是有進步的，然後技藝、工藝是很先進的</w:t>
+      </w:r>
+      <w:r>
+        <w:rPr>
+          <w:rFonts w:hint="eastAsia"/>
+          <w:b/>
+          <w:bCs/>
+        </w:rPr>
+        <w:t>，但是紡織業一直因為他們這個這個紡織業是一個，我們說類似壟斷的行業</w:t>
+      </w:r>
+      <w:r>
+        <w:rPr>
+          <w:rFonts w:hint="eastAsia"/>
+        </w:rPr>
+        <w:t>，就是</w:t>
+      </w:r>
+      <w:r>
+        <w:rPr>
+          <w:rFonts w:hint="eastAsia"/>
+          <w:shd w:val="clear" w:color="auto" w:fill="C9DAF8"/>
+        </w:rPr>
+        <w:t>紡織業是有由幾個大的品牌去控制的</w:t>
+      </w:r>
+      <w:r>
+        <w:rPr>
+          <w:rFonts w:hint="eastAsia"/>
+        </w:rPr>
+        <w:t>，比如說像快時尚大家應該最熟悉的就是zara、H&amp;M，然後普通的時尚像百貨公司一般的，像JCPenney零售商，然後像Macy’s、Bloomingdale's這種零售商是一個體系。</w:t>
+      </w:r>
+      <w:r>
+        <w:rPr>
+          <w:rFonts w:hint="eastAsia"/>
+        </w:rPr>
+        <w:t>」</w:t>
+      </w:r>
+    </w:p>
+    <w:p>
+      <w:pPr>
+        <w:pStyle w:val="aff6"/>
+        <w:rPr>
+          <w:rStyle w:val="aff7"/>
+          <w:b/>
+          <w:bCs/>
+        </w:rPr>
+      </w:pPr>
+      <w:r>
+        <w:rPr>
+          <w:rFonts w:hint="eastAsia"/>
+        </w:rPr>
+        <w:t>意圖：解決</w:t>
+      </w:r>
+      <w:r>
+        <w:t>高庫存與樣布運輸的</w:t>
+      </w:r>
+      <w:r>
+        <w:rPr>
+          <w:rFonts w:hint="eastAsia"/>
+        </w:rPr>
+        <w:t>資源</w:t>
+      </w:r>
+      <w:r>
+        <w:t>浪費</w:t>
+      </w:r>
+      <w:r>
+        <w:rPr>
+          <w:rFonts w:hint="eastAsia"/>
+        </w:rPr>
+        <w:t>與地球汙染</w:t>
+      </w:r>
+    </w:p>
+    <w:p>
+      <w:pPr>
+        <w:pStyle w:val="aff2"/>
+      </w:pPr>
+      <w:r>
+        <w:rPr>
+          <w:rFonts w:hint="eastAsia"/>
+        </w:rPr>
+        <w:t>「</w:t>
+      </w:r>
+      <w:r>
+        <w:rPr>
+          <w:rFonts w:hint="eastAsia"/>
+        </w:rPr>
+        <w:t>所以他們這個紡織業，他們都有開玩笑，說你付一件衣服的錢，妳其實有買了兩件衣服的庫存，是其實是這樣子。那這是大背景來說，我們覺得我們想改變這個。</w:t>
+      </w:r>
+      <w:r>
+        <w:rPr>
+          <w:rFonts w:hint="eastAsia"/>
+        </w:rPr>
+        <w:t>因為其實生產庫存是一個很不合理的事情，對於紡織工廠來說，他們開一台機台，要用的水、用的電、然後要耗費的這些資源是很大的。那你如果說、就是只是為了滿足消費者的這個不確定需求你就多訂，當然他可能是讓工廠浪費了很多很多的資源去做這些庫存，那其實這對這個整個地球來說是一個很大的污染，那我們那時候是這樣想</w:t>
+      </w:r>
+      <w:r>
+        <w:rPr>
+          <w:rFonts w:hint="eastAsia"/>
+        </w:rPr>
+        <w:t>。</w:t>
+      </w:r>
+      <w:r>
+        <w:rPr>
+          <w:rFonts w:hint="eastAsia"/>
+        </w:rPr>
+        <w:t>」</w:t>
+      </w:r>
+    </w:p>
+    <w:p>
+      <w:pPr>
+        <w:pStyle w:val="aff6"/>
+      </w:pPr>
+      <w:r>
+        <w:rPr>
+          <w:rFonts w:hint="eastAsia"/>
+        </w:rPr>
+        <w:t>問題：</w:t>
+      </w:r>
+      <w:r>
+        <w:rPr>
+          <w:rFonts w:hint="eastAsia"/>
+        </w:rPr>
+        <w:t>品牌與供應鏈</w:t>
+      </w:r>
+      <w:r>
+        <w:rPr>
+          <w:rFonts w:hint="eastAsia"/>
+        </w:rPr>
+        <w:t>訂單</w:t>
+      </w:r>
+      <w:r>
+        <w:rPr>
+          <w:rFonts w:hint="eastAsia"/>
+        </w:rPr>
+        <w:t>低效溝通</w:t>
+      </w:r>
+      <w:r>
+        <w:rPr>
+          <w:rFonts w:hint="eastAsia"/>
+        </w:rPr>
+        <w:t>，</w:t>
+      </w:r>
+      <w:r>
+        <w:rPr>
+          <w:rFonts w:hint="eastAsia"/>
+        </w:rPr>
+        <w:t>高庫存的資源浪費</w:t>
+      </w:r>
+      <w:r>
+        <w:rPr>
+          <w:rFonts w:hint="eastAsia"/>
+        </w:rPr>
+        <w:t>，改變的契機、動機</w:t>
+      </w:r>
+    </w:p>
+    <w:p>
+      <w:pPr>
+        <w:pStyle w:val="aff2"/>
+      </w:pPr>
+      <w:r>
+        <w:rPr>
+          <w:rFonts w:hint="eastAsia"/>
+        </w:rPr>
+        <w:t>「</w:t>
+      </w:r>
+      <w:r>
+        <w:rPr>
+          <w:rFonts w:hint="eastAsia"/>
+        </w:rPr>
+        <w:t>第二個問題就是我們發現品牌跟供應鏈在溝通的時候是缺乏一個有效的方式。我是亞洲的供應鏈，我永遠都是在寄實體的樣布去給品牌的設計師去看、去review，那這個過程也是花三到六個月。</w:t>
+      </w:r>
+      <w:r>
+        <w:rPr>
+          <w:rFonts w:hint="eastAsia"/>
+        </w:rPr>
+        <w:t>那這個，第一個寄實體的樣布需要錢，第二個生產樣布也需要開機台，</w:t>
+      </w:r>
+      <w:r>
+        <w:rPr>
+          <w:rFonts w:hint="eastAsia"/>
+          <w:b/>
+          <w:bCs/>
+        </w:rPr>
+        <w:t>我如果今天我染好一批顏色，然後結果我染出來了、然後開完機台了，然後送到品牌設計師那邊，他說:「欸？這個顏色不好看，對不起我想換一個顏色，重來一遍。」然後這個就是一個，我們發現這樣子好像一點都沒有（效率）</w:t>
+      </w:r>
+      <w:r>
+        <w:rPr>
+          <w:rFonts w:hint="eastAsia"/>
+        </w:rPr>
+        <w:t>，我可能那時候就是覺得「欸？」，那時候沒有什麼永續阿、</w:t>
+      </w:r>
+      <w:r>
+        <w:rPr>
+          <w:rFonts w:hint="eastAsia"/>
+          <w:b/>
+          <w:bCs/>
+        </w:rPr>
+        <w:t>要做Sustainable這個概念，那時候就覺得很不合理、很沒有效率，然後我們就想要改變</w:t>
+      </w:r>
+      <w:r>
+        <w:rPr>
+          <w:rFonts w:hint="eastAsia"/>
+        </w:rPr>
+        <w:t>。</w:t>
+      </w:r>
+      <w:r>
+        <w:rPr>
+          <w:rFonts w:hint="eastAsia"/>
+        </w:rPr>
+        <w:t>」</w:t>
+      </w:r>
+    </w:p>
+    <w:p>
+      <w:pPr>
+        <w:pStyle w:val="aff2"/>
+      </w:pPr>
+      <w:r>
+        <w:rPr>
+          <w:rStyle w:val="aff7"/>
+          <w:rFonts w:hint="eastAsia"/>
+        </w:rPr>
+        <w:t>目的：</w:t>
+      </w:r>
+      <w:r>
+        <w:rPr>
+          <w:rStyle w:val="aff7"/>
+          <w:rFonts w:hint="eastAsia"/>
+        </w:rPr>
+        <w:t>創新訂單模式，</w:t>
+      </w:r>
+      <w:r>
+        <w:rPr>
+          <w:rStyle w:val="aff7"/>
+          <w:rFonts w:hint="eastAsia"/>
+        </w:rPr>
+        <w:t>生產前先讓顧客看到布料，達到永續目標減少資源浪費，同時也協助供應商降低生產成本</w:t>
+      </w:r>
+    </w:p>
+    <w:p>
+      <w:pPr>
+        <w:pStyle w:val="aff2"/>
+        <w:rPr>
+          <w:rFonts w:hint="eastAsia"/>
+        </w:rPr>
+      </w:pPr>
+      <w:r>
+        <w:rPr>
+          <w:rFonts w:hint="eastAsia"/>
+        </w:rPr>
+        <w:t>「</w:t>
+      </w:r>
+      <w:r>
+        <w:rPr>
+          <w:rFonts w:hint="eastAsia"/>
+        </w:rPr>
+        <w:t>那我們第一個想的是，怎麼樣讓這個我們不用生產或是不用寄到他那邊，就能先給他們看</w:t>
+      </w:r>
+      <w:r>
+        <w:rPr>
+          <w:rFonts w:hint="eastAsia"/>
+          <w:b/>
+          <w:bCs/>
+        </w:rPr>
+        <w:t>到材料，為什麼從材料切入呢？</w:t>
+      </w:r>
+      <w:r>
+        <w:rPr>
+          <w:rFonts w:hint="eastAsia"/>
+          <w:b/>
+          <w:bCs/>
+        </w:rPr>
+        <w:t>因為材料是一件衣服的80%組成成分</w:t>
+      </w:r>
+      <w:r>
+        <w:rPr>
+          <w:rFonts w:hint="eastAsia"/>
+          <w:b/>
+          <w:bCs/>
+        </w:rPr>
+        <w:t>，</w:t>
+      </w:r>
+      <w:r>
+        <w:rPr>
+          <w:rFonts w:hint="eastAsia"/>
+          <w:b/>
+          <w:bCs/>
+        </w:rPr>
+        <w:t>然後材料是一件衣服生產的瓶頸。</w:t>
+      </w:r>
+      <w:r>
+        <w:rPr>
+          <w:rFonts w:hint="eastAsia"/>
+        </w:rPr>
+        <w:t>因為衣服只是最後把東西組裝起來嘛，你在哪裡組裝都可以，可是</w:t>
+      </w:r>
+      <w:r>
+        <w:rPr>
+          <w:rFonts w:hint="eastAsia"/>
+        </w:rPr>
+        <w:t>材料是有一個產業供應鏈的，你要有化學、要有技藝、要有工廠，要有相應的、很多的這個比較長的產業鏈去支撐布料材料的生產，</w:t>
+      </w:r>
+      <w:r>
+        <w:rPr>
+          <w:rFonts w:hint="eastAsia"/>
+          <w:b/>
+          <w:bCs/>
+        </w:rPr>
+        <w:t>所以生產材料也很長的，所以就是怎麼樣讓材料這個東西先完成？我剛剛所說的，能夠做之前、生產之前就給客戶看到，是我們想要解決的第一個最大的痛點。</w:t>
+      </w:r>
+      <w:r>
+        <w:rPr>
+          <w:rFonts w:hint="eastAsia"/>
+        </w:rPr>
+        <w:t>」</w:t>
+      </w:r>
+    </w:p>
+    <w:p>
+      <w:pPr>
+        <w:pStyle w:val="aff6"/>
+      </w:pPr>
+      <w:r>
+        <w:rPr>
+          <w:rFonts w:hint="eastAsia"/>
+        </w:rPr>
+        <w:t>目的：</w:t>
+      </w:r>
+      <w:r>
+        <w:rPr>
+          <w:rFonts w:hint="eastAsia"/>
+        </w:rPr>
+        <w:t>紡織產業零庫存願景</w:t>
+      </w:r>
+      <w:r>
+        <w:rPr>
+          <w:rFonts w:hint="eastAsia"/>
+        </w:rPr>
+        <w:t>，發展數位化布片的起源</w:t>
+      </w:r>
+    </w:p>
+    <w:p>
+      <w:pPr>
+        <w:pStyle w:val="aff2"/>
+        <w:rPr>
+          <w:rFonts w:ascii="新細明體" w:eastAsia="新細明體" w:hAnsi="新細明體"/>
+        </w:rPr>
+      </w:pPr>
+      <w:r>
+        <w:rPr>
+          <w:rFonts w:hint="eastAsia"/>
+        </w:rPr>
+        <w:lastRenderedPageBreak/>
+        <w:t>「</w:t>
+      </w:r>
+      <w:r>
+        <w:rPr>
+          <w:rFonts w:hint="eastAsia"/>
+        </w:rPr>
+        <w:t>我們其實開始成立的時候希望能夠做一個平台，是可以讓紡織業做到一個「即時生產」，未來如果紡織業不用做任何的樣品、不用做prototyping，我用3D或是用數位的方式去模擬出一個衣服或是這個材料、或是整個實體，那可以讓消費者先看到，看到之後蒐集好這個訂單，然後我們再做生產，那</w:t>
+      </w:r>
+      <w:r>
+        <w:rPr>
+          <w:rFonts w:hint="eastAsia"/>
+          <w:b/>
+          <w:bCs/>
+        </w:rPr>
+        <w:t>這樣就是一個零庫存，就只需要一點點或是非常、非常少的庫存，那這樣就可以改變整個產業這個非常、非常浪費的現狀。就是以這樣子的一個未來的願景來看，我們要回推說前面要先做甚麼？那第一個就是要做「布料的數位化</w:t>
+      </w:r>
+      <w:r>
+        <w:rPr>
+          <w:rFonts w:hint="eastAsia"/>
+        </w:rPr>
+        <w:t>」</w:t>
+      </w:r>
+      <w:r>
+        <w:rPr>
+          <w:rFonts w:hint="eastAsia"/>
+        </w:rPr>
+        <w:t>」</w:t>
+      </w:r>
+    </w:p>
     <w:p>
       <w:pPr>
         <w:ind w:firstLineChars="0" w:firstLine="0"/>
@@ -11183,6 +12017,9 @@
         </w:tc>
       </w:tr>
       <w:tr>
+        <w:trPr>
+          <w:trHeight w:val="384"/>
+        </w:trPr>
         <w:tc>
           <w:tcPr>
             <w:tcW w:w="582" w:type="dxa"/>
@@ -11218,20 +12055,77 @@
           </w:tcPr>
           <w:p>
             <w:pPr>
-              <w:widowControl/>
-              <w:ind w:firstLineChars="0" w:firstLine="0"/>
-              <w:jc w:val="both"/>
-              <w:rPr>
-                <w:rFonts w:eastAsia="新細明體" w:hint="eastAsia"/>
-              </w:rPr>
-            </w:pPr>
-            <w:proofErr w:type="gramStart"/>
-            <w:r>
-              <w:t>疫</w:t>
-            </w:r>
-            <w:proofErr w:type="gramEnd"/>
-            <w:r>
-              <w:t>情影響下產業急需數位轉型，快速布料管理與搜尋需求。</w:t>
+              <w:pStyle w:val="aff8"/>
+              <w:numPr>
+                <w:ilvl w:val="0"/>
+                <w:numId w:val="72"/>
+              </w:numPr>
+              <w:rPr>
+                <w:rFonts w:eastAsia="新細明體"/>
+              </w:rPr>
+            </w:pPr>
+            <w:r>
+              <w:t>疫情</w:t>
+            </w:r>
+            <w:r>
+              <w:rPr>
+                <w:rFonts w:hint="eastAsia"/>
+              </w:rPr>
+              <w:t>加劇產業</w:t>
+            </w:r>
+            <w:r>
+              <w:rPr>
+                <w:rFonts w:hint="eastAsia"/>
+              </w:rPr>
+              <w:t>數位</w:t>
+            </w:r>
+            <w:r>
+              <w:t>轉型</w:t>
+            </w:r>
+          </w:p>
+          <w:p>
+            <w:pPr>
+              <w:pStyle w:val="aff8"/>
+              <w:numPr>
+                <w:ilvl w:val="0"/>
+                <w:numId w:val="72"/>
+              </w:numPr>
+              <w:rPr>
+                <w:rFonts w:eastAsia="新細明體"/>
+              </w:rPr>
+            </w:pPr>
+            <w:r>
+              <w:t>布料</w:t>
+            </w:r>
+            <w:r>
+              <w:rPr>
+                <w:rFonts w:hint="eastAsia"/>
+              </w:rPr>
+              <w:t>數位化管理</w:t>
+            </w:r>
+            <w:r>
+              <w:t>與搜尋</w:t>
+            </w:r>
+          </w:p>
+          <w:p>
+            <w:pPr>
+              <w:pStyle w:val="aff8"/>
+              <w:numPr>
+                <w:ilvl w:val="0"/>
+                <w:numId w:val="72"/>
+              </w:numPr>
+            </w:pPr>
+            <w:r>
+              <w:rPr>
+                <w:rFonts w:hint="eastAsia"/>
+              </w:rPr>
+              <w:t>零庫存、永續</w:t>
+            </w:r>
+            <w:r>
+              <w:t>新商業模式</w:t>
+            </w:r>
+            <w:r>
+              <w:t>123</w:t>
             </w:r>
           </w:p>
         </w:tc>
@@ -11242,24 +12136,176 @@
           </w:tcPr>
           <w:p>
             <w:pPr>
-              <w:widowControl/>
-              <w:ind w:firstLineChars="0" w:firstLine="0"/>
-              <w:jc w:val="both"/>
-              <w:rPr>
-                <w:rFonts w:eastAsia="新細明體" w:hint="eastAsia"/>
-              </w:rPr>
-            </w:pPr>
-            <w:r>
-              <w:t>MIT</w:t>
-            </w:r>
-            <w:r>
-              <w:t>團隊協助、導入掃描技術與資料庫建置，培養</w:t>
-            </w:r>
-            <w:r>
-              <w:t>AI</w:t>
-            </w:r>
-            <w:r>
-              <w:t>團隊能力。</w:t>
+              <w:pStyle w:val="aff8"/>
+              <w:numPr>
+                <w:ilvl w:val="0"/>
+                <w:numId w:val="72"/>
+              </w:numPr>
+              <w:rPr>
+                <w:rFonts w:eastAsia="新細明體"/>
+              </w:rPr>
+            </w:pPr>
+            <w:r>
+              <w:rPr>
+                <w:rFonts w:hint="eastAsia"/>
+              </w:rPr>
+              <w:t>團隊曾</w:t>
+            </w:r>
+            <w:r>
+              <w:rPr>
+                <w:rFonts w:hint="eastAsia"/>
+              </w:rPr>
+              <w:t>了解紡織產業，</w:t>
+            </w:r>
+            <w:r>
+              <w:rPr>
+                <w:rFonts w:hint="eastAsia"/>
+              </w:rPr>
+              <w:t>掌握</w:t>
+            </w:r>
+            <w:r>
+              <w:rPr>
+                <w:rFonts w:hint="eastAsia"/>
+              </w:rPr>
+              <w:t>實際產業痛點與需求</w:t>
+            </w:r>
+          </w:p>
+          <w:p>
+            <w:pPr>
+              <w:pStyle w:val="aff8"/>
+              <w:numPr>
+                <w:ilvl w:val="0"/>
+                <w:numId w:val="72"/>
+              </w:numPr>
+              <w:rPr>
+                <w:rFonts w:eastAsia="新細明體"/>
+              </w:rPr>
+            </w:pPr>
+            <w:r>
+              <w:rPr>
+                <w:rFonts w:hint="eastAsia"/>
+              </w:rPr>
+              <w:t>擁有機械工程</w:t>
+            </w:r>
+            <w:r>
+              <w:rPr>
+                <w:rFonts w:hint="eastAsia"/>
+              </w:rPr>
+              <w:t>技術</w:t>
+            </w:r>
+            <w:r>
+              <w:rPr>
+                <w:rFonts w:hint="eastAsia"/>
+              </w:rPr>
+              <w:t>與商業</w:t>
+            </w:r>
+            <w:r>
+              <w:rPr>
+                <w:rFonts w:hint="eastAsia"/>
+              </w:rPr>
+              <w:t>經營專業知識</w:t>
+            </w:r>
+            <w:r>
+              <w:rPr>
+                <w:rFonts w:hint="eastAsia"/>
+              </w:rPr>
+              <w:t>，</w:t>
+            </w:r>
+            <w:r>
+              <w:rPr>
+                <w:rFonts w:hint="eastAsia"/>
+              </w:rPr>
+              <w:t>進而</w:t>
+            </w:r>
+            <w:r>
+              <w:rPr>
+                <w:rFonts w:hint="eastAsia"/>
+              </w:rPr>
+              <w:t>有能力</w:t>
+            </w:r>
+            <w:r>
+              <w:rPr>
+                <w:rFonts w:hint="eastAsia"/>
+              </w:rPr>
+              <w:t>著手開發</w:t>
+            </w:r>
+            <w:r>
+              <w:rPr>
+                <w:rFonts w:hint="eastAsia"/>
+              </w:rPr>
+              <w:t>創新「</w:t>
+            </w:r>
+            <w:r>
+              <w:rPr>
+                <w:rFonts w:hint="eastAsia"/>
+              </w:rPr>
+              <w:t>數位</w:t>
+            </w:r>
+            <w:r>
+              <w:rPr>
+                <w:rFonts w:hint="eastAsia"/>
+              </w:rPr>
+              <w:t>布片」</w:t>
+            </w:r>
+          </w:p>
+          <w:p>
+            <w:pPr>
+              <w:pStyle w:val="aff8"/>
+              <w:numPr>
+                <w:ilvl w:val="0"/>
+                <w:numId w:val="72"/>
+              </w:numPr>
+              <w:rPr>
+                <w:rFonts w:eastAsia="新細明體"/>
+              </w:rPr>
+            </w:pPr>
+            <w:r>
+              <w:rPr>
+                <w:rFonts w:hint="eastAsia"/>
+              </w:rPr>
+              <w:t>制定平台策略導向</w:t>
+            </w:r>
+            <w:r>
+              <w:rPr>
+                <w:rFonts w:hint="eastAsia"/>
+              </w:rPr>
+              <w:t>為促進</w:t>
+            </w:r>
+            <w:r>
+              <w:rPr>
+                <w:rFonts w:hint="eastAsia"/>
+              </w:rPr>
+              <w:t>供應鏈協作的</w:t>
+            </w:r>
+            <w:r>
+              <w:rPr>
+                <w:rFonts w:hint="eastAsia"/>
+              </w:rPr>
+              <w:t>公開化</w:t>
+            </w:r>
+            <w:r>
+              <w:rPr>
+                <w:rFonts w:hint="eastAsia"/>
+              </w:rPr>
+              <w:t>「</w:t>
+            </w:r>
+            <w:r>
+              <w:rPr>
+                <w:rFonts w:hint="eastAsia"/>
+              </w:rPr>
+              <w:t>數位</w:t>
+            </w:r>
+            <w:r>
+              <w:rPr>
+                <w:rFonts w:hint="eastAsia"/>
+              </w:rPr>
+              <w:t>布料管理平台</w:t>
+            </w:r>
+            <w:r>
+              <w:rPr>
+                <w:rFonts w:hint="eastAsia"/>
+              </w:rPr>
+              <w:t>」</w:t>
             </w:r>
           </w:p>
         </w:tc>
@@ -11314,16 +12360,8 @@
               <w:rPr>
                 <w:rFonts w:ascii="標楷體" w:hAnsi="標楷體" w:hint="eastAsia"/>
               </w:rPr>
-              <w:t>探索</w:t>
-            </w:r>
-            <w:proofErr w:type="gramStart"/>
-            <w:r>
-              <w:rPr>
-                <w:rFonts w:ascii="標楷體" w:hAnsi="標楷體" w:hint="eastAsia"/>
-              </w:rPr>
-              <w:t>可供性</w:t>
-            </w:r>
-            <w:proofErr w:type="gramEnd"/>
+              <w:t>探索可供性</w:t>
+            </w:r>
           </w:p>
         </w:tc>
       </w:tr>
@@ -11426,42 +12464,222 @@
           </w:tcPr>
           <w:p>
             <w:pPr>
+              <w:pStyle w:val="a9"/>
               <w:widowControl/>
-              <w:ind w:firstLineChars="0" w:firstLine="0"/>
+              <w:numPr>
+                <w:ilvl w:val="0"/>
+                <w:numId w:val="73"/>
+              </w:numPr>
+              <w:ind w:firstLineChars="0"/>
               <w:jc w:val="both"/>
               <w:rPr>
                 <w:rFonts w:eastAsia="新細明體"/>
               </w:rPr>
             </w:pPr>
             <w:r>
-              <w:t>開發數位布片（</w:t>
+              <w:rPr>
+                <w:rFonts w:hint="eastAsia"/>
+              </w:rPr>
+              <w:t>研發</w:t>
+            </w:r>
+            <w:r>
+              <w:rPr>
+                <w:rFonts w:hint="eastAsia"/>
+              </w:rPr>
+              <w:t>標準化</w:t>
             </w:r>
             <w:r>
               <w:t>U3M</w:t>
             </w:r>
             <w:r>
-              <w:t>格式）、掃描布料數位化，提供標準化管理。</w:t>
-            </w:r>
-          </w:p>
-          <w:p>
-            <w:pPr>
+              <w:t>格式</w:t>
+            </w:r>
+            <w:r>
+              <w:t>數位布片</w:t>
+            </w:r>
+            <w:r>
+              <w:rPr>
+                <w:rFonts w:hint="eastAsia"/>
+              </w:rPr>
+              <w:t>，實現布料數位化管理</w:t>
+            </w:r>
+          </w:p>
+          <w:p>
+            <w:pPr>
+              <w:pStyle w:val="a9"/>
               <w:widowControl/>
-              <w:ind w:firstLineChars="0" w:firstLine="0"/>
+              <w:numPr>
+                <w:ilvl w:val="0"/>
+                <w:numId w:val="73"/>
+              </w:numPr>
+              <w:ind w:firstLineChars="0"/>
               <w:jc w:val="both"/>
               <w:rPr>
-                <w:rFonts w:eastAsia="新細明體" w:hint="eastAsia"/>
-              </w:rPr>
-            </w:pPr>
-            <w:r>
-              <w:t>數位化管理加速供應鏈運作，</w:t>
-            </w:r>
-            <w:proofErr w:type="gramStart"/>
-            <w:r>
-              <w:t>解決樣布傳遞</w:t>
-            </w:r>
-            <w:proofErr w:type="gramEnd"/>
-            <w:r>
-              <w:t>與溝通問題。</w:t>
+                <w:rFonts w:eastAsia="新細明體"/>
+                <w:highlight w:val="yellow"/>
+              </w:rPr>
+            </w:pPr>
+            <w:r>
+              <w:rPr>
+                <w:rFonts w:hint="eastAsia"/>
+                <w:highlight w:val="yellow"/>
+              </w:rPr>
+              <w:t>推出</w:t>
+            </w:r>
+            <w:r>
+              <w:rPr>
+                <w:rFonts w:hint="eastAsia"/>
+                <w:highlight w:val="yellow"/>
+              </w:rPr>
+              <w:t>公開之</w:t>
+            </w:r>
+            <w:r>
+              <w:rPr>
+                <w:rFonts w:hint="eastAsia"/>
+                <w:highlight w:val="yellow"/>
+              </w:rPr>
+              <w:t>數位</w:t>
+            </w:r>
+            <w:r>
+              <w:rPr>
+                <w:rFonts w:hint="eastAsia"/>
+                <w:highlight w:val="yellow"/>
+              </w:rPr>
+              <w:t>布料管理</w:t>
+            </w:r>
+            <w:r>
+              <w:rPr>
+                <w:rFonts w:hint="eastAsia"/>
+                <w:highlight w:val="yellow"/>
+              </w:rPr>
+              <w:t>與協作</w:t>
+            </w:r>
+            <w:r>
+              <w:rPr>
+                <w:rFonts w:hint="eastAsia"/>
+                <w:highlight w:val="yellow"/>
+              </w:rPr>
+              <w:t>平台</w:t>
+            </w:r>
+          </w:p>
+          <w:p>
+            <w:pPr>
+              <w:pStyle w:val="a9"/>
+              <w:widowControl/>
+              <w:numPr>
+                <w:ilvl w:val="0"/>
+                <w:numId w:val="73"/>
+              </w:numPr>
+              <w:ind w:firstLineChars="0"/>
+              <w:jc w:val="both"/>
+              <w:rPr>
+                <w:rFonts w:eastAsia="新細明體"/>
+                <w:highlight w:val="yellow"/>
+              </w:rPr>
+            </w:pPr>
+            <w:r>
+              <w:rPr>
+                <w:rFonts w:hint="eastAsia"/>
+              </w:rPr>
+              <w:t>推出</w:t>
+            </w:r>
+            <w:r>
+              <w:rPr>
+                <w:rFonts w:hint="eastAsia"/>
+                <w:b/>
+                <w:bCs/>
+              </w:rPr>
+              <w:t>全球創新之</w:t>
+            </w:r>
+            <w:r>
+              <w:rPr>
+                <w:rFonts w:hint="eastAsia"/>
+                <w:b/>
+                <w:bCs/>
+              </w:rPr>
+              <w:t>布料數位化的</w:t>
+            </w:r>
+            <w:r>
+              <w:rPr>
+                <w:rFonts w:hint="eastAsia"/>
+                <w:b/>
+                <w:bCs/>
+              </w:rPr>
+              <w:t>掃描</w:t>
+            </w:r>
+            <w:r>
+              <w:rPr>
+                <w:rFonts w:hint="eastAsia"/>
+                <w:b/>
+                <w:bCs/>
+              </w:rPr>
+              <w:t>技術</w:t>
+            </w:r>
+            <w:r>
+              <w:rPr>
+                <w:rFonts w:hint="eastAsia"/>
+              </w:rPr>
+              <w:t>，</w:t>
+            </w:r>
+            <w:r>
+              <w:rPr>
+                <w:rFonts w:hint="eastAsia"/>
+              </w:rPr>
+              <w:t>利用常見的</w:t>
+            </w:r>
+            <w:r>
+              <w:rPr>
+                <w:rFonts w:hint="eastAsia"/>
+              </w:rPr>
+              <w:t>事務機</w:t>
+            </w:r>
+            <w:r>
+              <w:rPr>
+                <w:rFonts w:hint="eastAsia"/>
+              </w:rPr>
+              <w:t>就能</w:t>
+            </w:r>
+            <w:r>
+              <w:rPr>
+                <w:rFonts w:hint="eastAsia"/>
+              </w:rPr>
+              <w:t>快速</w:t>
+            </w:r>
+            <w:r>
+              <w:t>掃描布料</w:t>
+            </w:r>
+            <w:r>
+              <w:rPr>
+                <w:rFonts w:hint="eastAsia"/>
+              </w:rPr>
+              <w:t>並利用</w:t>
+            </w:r>
+            <w:r>
+              <w:rPr>
+                <w:rFonts w:hint="eastAsia"/>
+              </w:rPr>
+              <w:t>AI</w:t>
+            </w:r>
+            <w:r>
+              <w:rPr>
+                <w:rFonts w:hint="eastAsia"/>
+              </w:rPr>
+              <w:t>辨識</w:t>
+            </w:r>
+            <w:r>
+              <w:rPr>
+                <w:rFonts w:hint="eastAsia"/>
+              </w:rPr>
+              <w:t>製作出數位版本的布片資訊，將詳細的布料資訊儲存至雲端資料庫</w:t>
+            </w:r>
+            <w:r>
+              <w:rPr>
+                <w:rFonts w:hint="eastAsia"/>
+              </w:rPr>
+              <w:t>之中</w:t>
+            </w:r>
+            <w:r>
+              <w:t>。</w:t>
             </w:r>
           </w:p>
         </w:tc>
@@ -11508,16 +12726,8 @@
               <w:rPr>
                 <w:rFonts w:ascii="標楷體" w:hAnsi="標楷體" w:hint="eastAsia"/>
               </w:rPr>
-              <w:t>雙元性靈巧實現</w:t>
-            </w:r>
-            <w:proofErr w:type="gramStart"/>
-            <w:r>
-              <w:rPr>
-                <w:rFonts w:ascii="標楷體" w:hAnsi="標楷體" w:hint="eastAsia"/>
-              </w:rPr>
-              <w:t>可供性</w:t>
-            </w:r>
-            <w:proofErr w:type="gramEnd"/>
+              <w:t>雙元性靈巧實現可供性</w:t>
+            </w:r>
           </w:p>
         </w:tc>
       </w:tr>
@@ -11619,15 +12829,59 @@
           </w:tcPr>
           <w:p>
             <w:pPr>
+              <w:pStyle w:val="a9"/>
               <w:widowControl/>
-              <w:ind w:firstLineChars="0" w:firstLine="0"/>
+              <w:numPr>
+                <w:ilvl w:val="0"/>
+                <w:numId w:val="76"/>
+              </w:numPr>
+              <w:ind w:firstLineChars="0"/>
               <w:jc w:val="both"/>
               <w:rPr>
-                <w:rFonts w:eastAsia="新細明體" w:hint="eastAsia"/>
-              </w:rPr>
-            </w:pPr>
-            <w:r>
-              <w:t>引入掃描技術、建置雲端資料庫。</w:t>
+                <w:rFonts w:hint="eastAsia"/>
+              </w:rPr>
+            </w:pPr>
+            <w:r>
+              <w:rPr>
+                <w:rFonts w:hint="eastAsia"/>
+              </w:rPr>
+              <w:t>與</w:t>
+            </w:r>
+            <w:r>
+              <w:rPr>
+                <w:rFonts w:hint="eastAsia"/>
+              </w:rPr>
+              <w:t>MIT</w:t>
+            </w:r>
+            <w:r>
+              <w:rPr>
+                <w:rFonts w:hint="eastAsia"/>
+              </w:rPr>
+              <w:t>團隊計畫合作，引入專業圖像</w:t>
+            </w:r>
+            <w:r>
+              <w:t>掃描技術</w:t>
+            </w:r>
+            <w:r>
+              <w:rPr>
+                <w:rFonts w:hint="eastAsia"/>
+              </w:rPr>
+              <w:t>，</w:t>
+            </w:r>
+            <w:r>
+              <w:rPr>
+                <w:rFonts w:hint="eastAsia"/>
+              </w:rPr>
+              <w:t>使布料掃描結果更精確，</w:t>
+            </w:r>
+            <w:r>
+              <w:rPr>
+                <w:rFonts w:hint="eastAsia"/>
+              </w:rPr>
+              <w:t>成功建置</w:t>
+            </w:r>
+            <w:r>
+              <w:t>雲端資料庫</w:t>
             </w:r>
           </w:p>
         </w:tc>
@@ -11638,30 +12892,107 @@
           </w:tcPr>
           <w:p>
             <w:pPr>
-              <w:ind w:firstLineChars="0" w:firstLine="0"/>
+              <w:pStyle w:val="a9"/>
+              <w:numPr>
+                <w:ilvl w:val="0"/>
+                <w:numId w:val="75"/>
+              </w:numPr>
+              <w:ind w:firstLineChars="0"/>
               <w:jc w:val="both"/>
               <w:rPr>
                 <w:rFonts w:hint="eastAsia"/>
-                <w:color w:val="FF0000"/>
-              </w:rPr>
-            </w:pPr>
-            <w:r>
-              <w:rPr>
-                <w:rFonts w:hint="eastAsia"/>
-              </w:rPr>
-              <w:t>運用現有技術（如掃描設備與</w:t>
-            </w:r>
-            <w:r>
-              <w:rPr>
-                <w:rFonts w:hint="eastAsia"/>
+              </w:rPr>
+            </w:pPr>
+            <w:r>
+              <w:rPr>
+                <w:rFonts w:hint="eastAsia"/>
+                <w:highlight w:val="yellow"/>
+              </w:rPr>
+              <w:t>運用現有</w:t>
+            </w:r>
+            <w:r>
+              <w:rPr>
+                <w:rFonts w:hint="eastAsia"/>
+                <w:highlight w:val="yellow"/>
+              </w:rPr>
+              <w:t>事務機設備</w:t>
+            </w:r>
+            <w:r>
+              <w:rPr>
+                <w:rFonts w:hint="eastAsia"/>
+                <w:highlight w:val="yellow"/>
+              </w:rPr>
+              <w:t>與</w:t>
+            </w:r>
+            <w:r>
+              <w:rPr>
+                <w:rFonts w:hint="eastAsia"/>
+                <w:highlight w:val="yellow"/>
               </w:rPr>
               <w:t>AI</w:t>
             </w:r>
             <w:r>
               <w:rPr>
                 <w:rFonts w:hint="eastAsia"/>
-              </w:rPr>
-              <w:t>辨識）建置數位資產。</w:t>
+                <w:highlight w:val="yellow"/>
+              </w:rPr>
+              <w:t>、</w:t>
+            </w:r>
+            <w:r>
+              <w:rPr>
+                <w:rFonts w:hint="eastAsia"/>
+                <w:highlight w:val="yellow"/>
+              </w:rPr>
+              <w:t>OCR</w:t>
+            </w:r>
+            <w:r>
+              <w:rPr>
+                <w:rFonts w:hint="eastAsia"/>
+                <w:highlight w:val="yellow"/>
+              </w:rPr>
+              <w:t>辨識</w:t>
+            </w:r>
+            <w:r>
+              <w:rPr>
+                <w:rFonts w:hint="eastAsia"/>
+                <w:highlight w:val="yellow"/>
+              </w:rPr>
+              <w:t>的技術</w:t>
+            </w:r>
+            <w:r>
+              <w:rPr>
+                <w:rFonts w:hint="eastAsia"/>
+                <w:highlight w:val="yellow"/>
+              </w:rPr>
+              <w:t>相結合，</w:t>
+            </w:r>
+            <w:r>
+              <w:rPr>
+                <w:rFonts w:hint="eastAsia"/>
+                <w:highlight w:val="yellow"/>
+              </w:rPr>
+              <w:t>建</w:t>
+            </w:r>
+            <w:r>
+              <w:rPr>
+                <w:rFonts w:hint="eastAsia"/>
+                <w:highlight w:val="yellow"/>
+              </w:rPr>
+              <w:t>置出數位布片</w:t>
+            </w:r>
+            <w:r>
+              <w:rPr>
+                <w:rFonts w:hint="eastAsia"/>
+                <w:highlight w:val="yellow"/>
+              </w:rPr>
+              <w:t>掃描</w:t>
+            </w:r>
+            <w:r>
+              <w:rPr>
+                <w:rFonts w:hint="eastAsia"/>
+                <w:highlight w:val="yellow"/>
+              </w:rPr>
+              <w:t>技術</w:t>
             </w:r>
           </w:p>
         </w:tc>
@@ -11759,26 +13090,7 @@
                 <w:rFonts w:hint="eastAsia"/>
                 <w:color w:val="FF0000"/>
               </w:rPr>
-              <w:t>觀察</w:t>
-            </w:r>
-            <w:r>
-              <w:rPr>
-                <w:color w:val="FF0000"/>
-              </w:rPr>
-              <w:t>企業</w:t>
-            </w:r>
-            <w:r>
-              <w:rPr>
-                <w:rFonts w:hint="eastAsia"/>
-                <w:color w:val="FF0000"/>
-              </w:rPr>
-              <w:t>面對不同策略時，如何設計融合機制或調度、分配、整合資源，</w:t>
-            </w:r>
-            <w:r>
-              <w:rPr>
-                <w:color w:val="FF0000"/>
-              </w:rPr>
-              <w:t>維持組織運作與持續創新動能。</w:t>
+              <w:t>空白</w:t>
             </w:r>
           </w:p>
         </w:tc>
@@ -11798,7 +13110,14 @@
               <w:rPr>
                 <w:rFonts w:ascii="標楷體" w:hAnsi="標楷體" w:hint="eastAsia"/>
               </w:rPr>
-              <w:t>數位創新</w:t>
+              <w:t>數位創</w:t>
+            </w:r>
+            <w:r>
+              <w:rPr>
+                <w:rFonts w:ascii="標楷體" w:hAnsi="標楷體" w:hint="eastAsia"/>
+              </w:rPr>
+              <w:lastRenderedPageBreak/>
+              <w:t>新</w:t>
             </w:r>
           </w:p>
         </w:tc>
@@ -11816,6 +13135,7 @@
               <w:rPr>
                 <w:rFonts w:ascii="標楷體" w:hAnsi="標楷體" w:hint="eastAsia"/>
               </w:rPr>
+              <w:lastRenderedPageBreak/>
               <w:t>成果</w:t>
             </w:r>
           </w:p>
@@ -11831,12 +13151,37 @@
               <w:widowControl/>
               <w:ind w:firstLineChars="0" w:firstLine="0"/>
               <w:jc w:val="both"/>
-              <w:rPr>
-                <w:rFonts w:eastAsia="新細明體" w:hint="eastAsia"/>
-              </w:rPr>
             </w:pPr>
             <w:r>
               <w:t>初步實現數位布片管理與平台雛形，提升產業溝通效率。</w:t>
+            </w:r>
+          </w:p>
+          <w:p>
+            <w:pPr>
+              <w:widowControl/>
+              <w:ind w:firstLineChars="0" w:firstLine="0"/>
+              <w:jc w:val="both"/>
+              <w:rPr>
+                <w:rFonts w:eastAsia="新細明體"/>
+              </w:rPr>
+            </w:pPr>
+            <w:r>
+              <w:rPr>
+                <w:rFonts w:hint="eastAsia"/>
+              </w:rPr>
+              <w:t>提升生產效率與解決資源浪費問題，並協助廠商管理大規模布料、</w:t>
+            </w:r>
+            <w:r>
+              <w:t>加速供應鏈運作</w:t>
+            </w:r>
+            <w:r>
+              <w:rPr>
+                <w:rFonts w:hint="eastAsia"/>
+              </w:rPr>
+              <w:t>，並</w:t>
+            </w:r>
+            <w:r>
+              <w:t>解決樣布傳遞與溝通問題</w:t>
             </w:r>
           </w:p>
         </w:tc>
@@ -11844,14 +13189,363 @@
     </w:tbl>
     <w:p>
       <w:pPr>
-        <w:ind w:firstLineChars="0" w:firstLine="0"/>
+        <w:pStyle w:val="aff2"/>
       </w:pPr>
     </w:p>
     <w:p>
       <w:pPr>
+        <w:pStyle w:val="aff6"/>
+      </w:pPr>
+      <w:r>
+        <w:rPr>
+          <w:rFonts w:hint="eastAsia"/>
+        </w:rPr>
+        <w:t>產業需求：</w:t>
+      </w:r>
+      <w:r>
+        <w:rPr>
+          <w:rFonts w:hint="eastAsia"/>
+        </w:rPr>
+        <w:t>傳統布料搜尋仰賴人工問題、流程繁瑣容易出錯，阿姨離職就糟了</w:t>
+      </w:r>
+    </w:p>
+    <w:p>
+      <w:pPr>
+        <w:pStyle w:val="aff2"/>
+        <w:rPr>
+          <w:rFonts w:ascii="新細明體" w:eastAsia="新細明體" w:hAnsi="新細明體"/>
+        </w:rPr>
+      </w:pPr>
+      <w:r>
+        <w:rPr>
+          <w:rFonts w:hint="eastAsia"/>
+        </w:rPr>
+        <w:t>「</w:t>
+      </w:r>
+      <w:r>
+        <w:rPr>
+          <w:rFonts w:hint="eastAsia"/>
+        </w:rPr>
+        <w:t>以前的紡織廠可能都是用實體的樣卡、樣卡本，那全部都是手寫的，然後貼一塊布在旁邊，然後他們的樣品間很大喔！可能有三層，有的是有三層樓，然後全世界都有收錄。但是你要找你要的布很困難，你得翻那個catalog都是實體的，然後可能會有一個年紀很大的那個阿姨在那邊，</w:t>
+      </w:r>
+      <w:r>
+        <w:rPr>
+          <w:rFonts w:hint="eastAsia"/>
+          <w:b/>
+          <w:bCs/>
+        </w:rPr>
+        <w:t>然後你就問他:「阿姨，有沒有這個？」</w:t>
+      </w:r>
+      <w:r>
+        <w:rPr>
+          <w:rFonts w:hint="eastAsia"/>
+        </w:rPr>
+        <w:t>（這個人）就是業務喔！</w:t>
+      </w:r>
+    </w:p>
+    <w:p>
+      <w:pPr>
+        <w:widowControl/>
+        <w:spacing w:line="240" w:lineRule="auto"/>
+        <w:ind w:firstLineChars="0" w:firstLine="0"/>
+        <w:rPr>
+          <w:rFonts w:ascii="新細明體" w:eastAsia="新細明體" w:hAnsi="新細明體" w:cs="新細明體"/>
+          <w:kern w:val="0"/>
+          <w14:ligatures w14:val="none"/>
+        </w:rPr>
+      </w:pPr>
+      <w:r>
+        <w:rPr>
+          <w:rFonts w:ascii="標楷體" w:hAnsi="標楷體" w:cs="新細明體" w:hint="eastAsia"/>
+          <w:i/>
+          <w:iCs/>
+          <w:color w:val="A61C00"/>
+          <w:kern w:val="0"/>
+          <w14:ligatures w14:val="none"/>
+        </w:rPr>
+        <w:t>紡織業業務現在很多都是這樣，他就去拿一塊客戶的需求說：「阿姨你看，這塊布有沒有？我們樣品間有沒有？」然後那個阿姨就都在他腦袋裡，他真的知道，</w:t>
+      </w:r>
+      <w:r>
+        <w:rPr>
+          <w:rFonts w:ascii="標楷體" w:hAnsi="標楷體" w:cs="新細明體" w:hint="eastAsia"/>
+          <w:b/>
+          <w:bCs/>
+          <w:i/>
+          <w:iCs/>
+          <w:color w:val="A61C00"/>
+          <w:kern w:val="0"/>
+          <w14:ligatures w14:val="none"/>
+        </w:rPr>
+        <w:t>可是當阿姨退休之後，這個東西就都在catalog上面，然後業務都要翻，這是很難去管理。</w:t>
+      </w:r>
+      <w:r>
+        <w:rPr>
+          <w:rFonts w:ascii="標楷體" w:hAnsi="標楷體" w:cs="新細明體" w:hint="eastAsia"/>
+          <w:b/>
+          <w:bCs/>
+          <w:i/>
+          <w:iCs/>
+          <w:color w:val="A61C00"/>
+          <w:kern w:val="0"/>
+          <w14:ligatures w14:val="none"/>
+        </w:rPr>
+        <w:t>」</w:t>
+      </w:r>
+    </w:p>
+    <w:p>
+      <w:pPr>
+        <w:pStyle w:val="aff6"/>
+      </w:pPr>
+      <w:r>
+        <w:rPr>
+          <w:rFonts w:hint="eastAsia"/>
+        </w:rPr>
+        <w:t>家族從事紡織業，擁有產業相關知識</w:t>
+      </w:r>
+    </w:p>
+    <w:p>
+      <w:pPr>
+        <w:pStyle w:val="aff2"/>
+      </w:pPr>
+      <w:r>
+        <w:rPr>
+          <w:rFonts w:hint="eastAsia"/>
+        </w:rPr>
+        <w:t>「</w:t>
+      </w:r>
+      <w:r>
+        <w:rPr>
+          <w:rFonts w:hint="eastAsia"/>
+        </w:rPr>
+        <w:t>因為可能廖博士跟周校長都知道我們3位創辦人，那就是我跟我先生，然後還有另外1位，也是我們的共同創辦人有3個，那我們是大學的同學，畢業之後呢，</w:t>
+      </w:r>
+      <w:r>
+        <w:rPr>
+          <w:rFonts w:hint="eastAsia"/>
+          <w:b/>
+          <w:bCs/>
+        </w:rPr>
+        <w:t>我們3位就去了中國大陸，那是我們的家族企業在中國做從事紡織業。一開始做這個布料貿易跟布料生產的，這個是我們為什麼會踏入這個行業的故事。</w:t>
+      </w:r>
+      <w:r>
+        <w:rPr>
+          <w:rFonts w:hint="eastAsia"/>
+        </w:rPr>
+        <w:t>」</w:t>
+      </w:r>
+    </w:p>
+    <w:p>
+      <w:pPr>
+        <w:pStyle w:val="aff6"/>
+        <w:rPr>
+          <w:rFonts w:hint="eastAsia"/>
+        </w:rPr>
+      </w:pPr>
+      <w:r>
+        <w:rPr>
+          <w:rFonts w:hint="eastAsia"/>
+        </w:rPr>
+        <w:t>團隊具備商業與技術雙重能力，使新創企業快速理解產業痛點</w:t>
+      </w:r>
+      <w:r>
+        <w:rPr>
+          <w:rFonts w:hint="eastAsia"/>
+        </w:rPr>
+        <w:t>並</w:t>
+      </w:r>
+      <w:r>
+        <w:rPr>
+          <w:rFonts w:hint="eastAsia"/>
+        </w:rPr>
+        <w:t>著手平台開發</w:t>
+      </w:r>
+    </w:p>
+    <w:p>
+      <w:pPr>
+        <w:pStyle w:val="aff2"/>
+        <w:rPr>
+          <w:i w:val="0"/>
+          <w:iCs/>
+        </w:rPr>
+      </w:pPr>
+      <w:r>
+        <w:rPr>
+          <w:rFonts w:hint="eastAsia"/>
+          <w:i w:val="0"/>
+          <w:iCs/>
+        </w:rPr>
+        <w:t>「</w:t>
+      </w:r>
+      <w:r>
+        <w:rPr>
+          <w:rFonts w:hint="eastAsia"/>
+          <w:i w:val="0"/>
+          <w:iCs/>
+        </w:rPr>
+        <w:t>其實那個時候開始，</w:t>
+      </w:r>
+      <w:r>
+        <w:rPr>
+          <w:rFonts w:hint="eastAsia"/>
+          <w:i w:val="0"/>
+          <w:iCs/>
+          <w:shd w:val="clear" w:color="auto" w:fill="C9DAF8"/>
+        </w:rPr>
+        <w:t>我們3個都是在美國讀大學，我們其中1位就是我先生，是讀這個機械工程，那我跟另外1位是讀經濟管理</w:t>
+      </w:r>
+      <w:r>
+        <w:rPr>
+          <w:rFonts w:hint="eastAsia"/>
+          <w:i w:val="0"/>
+          <w:iCs/>
+        </w:rPr>
+        <w:t>。</w:t>
+      </w:r>
+      <w:r>
+        <w:rPr>
+          <w:rFonts w:hint="eastAsia"/>
+          <w:i w:val="0"/>
+          <w:iCs/>
+        </w:rPr>
+        <w:t>」</w:t>
+      </w:r>
+    </w:p>
+    <w:p>
+      <w:pPr>
+        <w:pStyle w:val="aff6"/>
+        <w:rPr>
+          <w:rFonts w:hint="eastAsia"/>
+        </w:rPr>
+      </w:pPr>
+      <w:r>
+        <w:rPr>
+          <w:rFonts w:hint="eastAsia"/>
+        </w:rPr>
+        <w:t>探索可供性</w:t>
+      </w:r>
+      <w:r>
+        <w:rPr>
+          <w:rFonts w:hint="eastAsia"/>
+        </w:rPr>
+        <w:t>-</w:t>
+      </w:r>
+      <w:r>
+        <w:rPr>
+          <w:rFonts w:hint="eastAsia"/>
+        </w:rPr>
+        <w:t>數位化布片</w:t>
+      </w:r>
+      <w:r>
+        <w:rPr>
+          <w:rFonts w:hint="eastAsia"/>
+        </w:rPr>
+        <w:t>技術</w:t>
+      </w:r>
+      <w:r>
+        <w:rPr>
+          <w:rFonts w:hint="eastAsia"/>
+        </w:rPr>
+        <w:t>的開發過程</w:t>
+      </w:r>
+      <w:r>
+        <w:rPr>
+          <w:rFonts w:hint="eastAsia"/>
+        </w:rPr>
+        <w:t>與瓶頸</w:t>
+      </w:r>
+      <w:r>
+        <w:rPr>
+          <w:rFonts w:hint="eastAsia"/>
+        </w:rPr>
+        <w:t>，不同技術的嘗試</w:t>
+      </w:r>
+      <w:r>
+        <w:rPr>
+          <w:rFonts w:hint="eastAsia"/>
+        </w:rPr>
+        <w:t>，</w:t>
+      </w:r>
+      <w:r>
+        <w:rPr>
+          <w:rFonts w:hint="eastAsia"/>
+        </w:rPr>
+        <w:t>光線影響、掃描技術、垂墜紋理</w:t>
+      </w:r>
+      <w:r>
+        <w:rPr>
+          <w:rFonts w:hint="eastAsia"/>
+        </w:rPr>
+        <w:t>，發現事務機的</w:t>
+      </w:r>
+      <w:r>
+        <w:rPr>
+          <w:rFonts w:hint="eastAsia"/>
+        </w:rPr>
+        <w:t>flatbed scanner</w:t>
+      </w:r>
+      <w:r>
+        <w:rPr>
+          <w:rFonts w:hint="eastAsia"/>
+        </w:rPr>
+        <w:t>是最穩定的來源，</w:t>
+      </w:r>
+      <w:r>
+        <w:rPr>
+          <w:rFonts w:hint="eastAsia"/>
+          <w:highlight w:val="yellow"/>
+        </w:rPr>
+        <w:t>探索到事務機的新應用，用來掃描布料</w:t>
+      </w:r>
+    </w:p>
+    <w:p>
+      <w:pPr>
+        <w:pStyle w:val="aff2"/>
+      </w:pPr>
+      <w:r>
+        <w:rPr>
+          <w:rFonts w:hint="eastAsia"/>
+        </w:rPr>
+        <w:t>「</w:t>
+      </w:r>
+      <w:r>
+        <w:rPr>
+          <w:rFonts w:hint="eastAsia"/>
+        </w:rPr>
+        <w:t>但是後來我們嘗試了幾個方法去做這個image caption，image caption的方式當時有幾個，我們還設計就是用手機拍照，可是發現手機有距離遠近，那你pattern的大小就因為紡織業他有花、有圖案在上面，你近距離拍跟遠距離拍的圖案大小也不同，你就不知道、角度也會有不同。</w:t>
+      </w:r>
+    </w:p>
+    <w:p>
+      <w:pPr>
+        <w:pStyle w:val="aff2"/>
+        <w:rPr>
+          <w:rFonts w:hint="eastAsia"/>
+        </w:rPr>
+      </w:pPr>
+      <w:r>
+        <w:rPr>
+          <w:rFonts w:hint="eastAsia"/>
+        </w:rPr>
+        <w:t>後來發現可是這樣不行啊，這樣燈光，好像會有…環境光會影響，所以就後來就想還沒有一個方式可以快速的、穩定的capture image？</w:t>
+      </w:r>
+      <w:r>
+        <w:rPr>
+          <w:rFonts w:hint="eastAsia"/>
+          <w:b/>
+          <w:bCs/>
+        </w:rPr>
+        <w:t>後來就想到我們不是每個辦公室大家紡織廠不管哪一個工廠都有印表機，印表機上都會有一個scanner，Flatbed Scanner這個東西進去之後是一個穩定光源、然後穩定距離，是一個相對穩定的一個來源</w:t>
+      </w:r>
+      <w:r>
+        <w:rPr>
+          <w:rFonts w:hint="eastAsia"/>
+        </w:rPr>
+        <w:t>」</w:t>
+      </w:r>
+    </w:p>
+    <w:p>
+      <w:pPr>
         <w:pStyle w:val="2"/>
         <w:rPr>
-          <w:rFonts w:hint="eastAsia"/>
           <w:bCs/>
         </w:rPr>
       </w:pPr>
@@ -11859,6 +13553,7 @@
         <w:rPr>
           <w:rFonts w:hint="eastAsia"/>
         </w:rPr>
+        <w:lastRenderedPageBreak/>
         <w:t>階段</w:t>
       </w:r>
       <w:r>
@@ -11988,7 +13683,7 @@
               <w:ind w:firstLineChars="0" w:firstLine="0"/>
               <w:jc w:val="both"/>
               <w:rPr>
-                <w:rFonts w:eastAsia="新細明體" w:hint="eastAsia"/>
+                <w:rFonts w:eastAsia="新細明體"/>
               </w:rPr>
             </w:pPr>
             <w:r>
@@ -12045,7 +13740,7 @@
               <w:ind w:firstLineChars="0" w:firstLine="0"/>
               <w:jc w:val="both"/>
               <w:rPr>
-                <w:rFonts w:eastAsia="新細明體" w:hint="eastAsia"/>
+                <w:rFonts w:eastAsia="新細明體"/>
               </w:rPr>
             </w:pPr>
             <w:r>
@@ -12076,7 +13771,6 @@
               <w:rPr>
                 <w:rFonts w:ascii="標楷體" w:hAnsi="標楷體" w:hint="eastAsia"/>
               </w:rPr>
-              <w:lastRenderedPageBreak/>
               <w:t>目的</w:t>
             </w:r>
           </w:p>
@@ -12101,15 +13795,7 @@
               </w:rPr>
             </w:pPr>
             <w:r>
-              <w:t>協助產業快速導入數位管理系統，提升效率與應對</w:t>
-            </w:r>
-            <w:proofErr w:type="gramStart"/>
-            <w:r>
-              <w:t>疫</w:t>
-            </w:r>
-            <w:proofErr w:type="gramEnd"/>
-            <w:r>
-              <w:t>情需求。</w:t>
+              <w:t>協助產業快速導入數位管理系統，提升效率與應對疫情需求。</w:t>
             </w:r>
           </w:p>
           <w:p>
@@ -12123,28 +13809,14 @@
               <w:ind w:firstLineChars="0"/>
               <w:jc w:val="both"/>
               <w:rPr>
-                <w:rFonts w:eastAsia="新細明體" w:hint="eastAsia"/>
+                <w:rFonts w:eastAsia="新細明體"/>
               </w:rPr>
             </w:pPr>
             <w:r>
               <w:rPr>
                 <w:color w:val="FF0000"/>
               </w:rPr>
-              <w:t>以私有化</w:t>
-            </w:r>
-            <w:proofErr w:type="gramStart"/>
-            <w:r>
-              <w:rPr>
-                <w:color w:val="FF0000"/>
-              </w:rPr>
-              <w:t>與資安保障</w:t>
-            </w:r>
-            <w:proofErr w:type="gramEnd"/>
-            <w:r>
-              <w:rPr>
-                <w:color w:val="FF0000"/>
-              </w:rPr>
-              <w:t>因應產業特性，提升平台信任度與滲透率。</w:t>
+              <w:t>以私有化與資安保障因應產業特性，提升平台信任度與滲透率。</w:t>
             </w:r>
           </w:p>
         </w:tc>
@@ -12153,9 +13825,6 @@
     <w:p>
       <w:pPr>
         <w:ind w:firstLineChars="0" w:firstLine="0"/>
-        <w:rPr>
-          <w:rFonts w:hint="eastAsia"/>
-        </w:rPr>
       </w:pPr>
     </w:p>
     <w:tbl>
@@ -12332,7 +14001,7 @@
               <w:ind w:firstLineChars="0" w:firstLine="0"/>
               <w:jc w:val="both"/>
               <w:rPr>
-                <w:rFonts w:eastAsia="新細明體" w:hint="eastAsia"/>
+                <w:rFonts w:eastAsia="新細明體"/>
               </w:rPr>
             </w:pPr>
             <w:r>
@@ -12354,7 +14023,7 @@
               <w:ind w:firstLineChars="0" w:firstLine="0"/>
               <w:jc w:val="both"/>
               <w:rPr>
-                <w:rFonts w:eastAsia="新細明體" w:hint="eastAsia"/>
+                <w:rFonts w:eastAsia="新細明體"/>
               </w:rPr>
             </w:pPr>
             <w:r>
@@ -12364,15 +14033,7 @@
               <w:t>AI team</w:t>
             </w:r>
             <w:r>
-              <w:t>、自行開發私有雲系統</w:t>
-            </w:r>
-            <w:proofErr w:type="gramStart"/>
-            <w:r>
-              <w:t>與資安機制</w:t>
-            </w:r>
-            <w:proofErr w:type="gramEnd"/>
-            <w:r>
-              <w:t>。</w:t>
+              <w:t>、自行開發私有雲系統與資安機制。</w:t>
             </w:r>
           </w:p>
         </w:tc>
@@ -12427,16 +14088,8 @@
               <w:rPr>
                 <w:rFonts w:ascii="標楷體" w:hAnsi="標楷體" w:hint="eastAsia"/>
               </w:rPr>
-              <w:t>探索</w:t>
-            </w:r>
-            <w:proofErr w:type="gramStart"/>
-            <w:r>
-              <w:rPr>
-                <w:rFonts w:ascii="標楷體" w:hAnsi="標楷體" w:hint="eastAsia"/>
-              </w:rPr>
-              <w:t>可供性</w:t>
-            </w:r>
-            <w:proofErr w:type="gramEnd"/>
+              <w:t>探索可供性</w:t>
+            </w:r>
           </w:p>
         </w:tc>
       </w:tr>
@@ -12556,7 +14209,7 @@
               <w:ind w:firstLineChars="0" w:firstLine="0"/>
               <w:jc w:val="both"/>
               <w:rPr>
-                <w:rFonts w:eastAsia="新細明體" w:hint="eastAsia"/>
+                <w:rFonts w:eastAsia="新細明體"/>
               </w:rPr>
             </w:pPr>
             <w:r>
@@ -12607,16 +14260,8 @@
               <w:rPr>
                 <w:rFonts w:ascii="標楷體" w:hAnsi="標楷體" w:hint="eastAsia"/>
               </w:rPr>
-              <w:t>雙元性靈巧實現</w:t>
-            </w:r>
-            <w:proofErr w:type="gramStart"/>
-            <w:r>
-              <w:rPr>
-                <w:rFonts w:ascii="標楷體" w:hAnsi="標楷體" w:hint="eastAsia"/>
-              </w:rPr>
-              <w:t>可供性</w:t>
-            </w:r>
-            <w:proofErr w:type="gramEnd"/>
+              <w:t>雙元性靈巧實現可供性</w:t>
+            </w:r>
           </w:p>
         </w:tc>
       </w:tr>
@@ -12722,27 +14367,11 @@
               <w:ind w:firstLineChars="0" w:firstLine="0"/>
               <w:jc w:val="both"/>
               <w:rPr>
-                <w:rFonts w:eastAsia="新細明體" w:hint="eastAsia"/>
-              </w:rPr>
-            </w:pPr>
-            <w:r>
-              <w:t>推出專屬</w:t>
-            </w:r>
-            <w:proofErr w:type="gramStart"/>
-            <w:r>
-              <w:t>私有雲版</w:t>
-            </w:r>
-            <w:proofErr w:type="gramEnd"/>
-            <w:r>
-              <w:t>、布料</w:t>
-            </w:r>
-            <w:proofErr w:type="gramStart"/>
-            <w:r>
-              <w:t>資料資安升級</w:t>
-            </w:r>
-            <w:proofErr w:type="gramEnd"/>
-            <w:r>
-              <w:t>功能。</w:t>
+                <w:rFonts w:eastAsia="新細明體"/>
+              </w:rPr>
+            </w:pPr>
+            <w:r>
+              <w:t>推出專屬私有雲版、布料資料資安升級功能。</w:t>
             </w:r>
           </w:p>
         </w:tc>
@@ -12757,19 +14386,11 @@
               <w:ind w:firstLineChars="0" w:firstLine="0"/>
               <w:jc w:val="both"/>
               <w:rPr>
-                <w:rFonts w:eastAsia="新細明體" w:hint="eastAsia"/>
-              </w:rPr>
-            </w:pPr>
-            <w:r>
-              <w:t>調整布片管理</w:t>
-            </w:r>
-            <w:proofErr w:type="gramStart"/>
-            <w:r>
-              <w:t>與資安標準</w:t>
-            </w:r>
-            <w:proofErr w:type="gramEnd"/>
-            <w:r>
-              <w:t>，符合品牌方資料掌控需求。</w:t>
+                <w:rFonts w:eastAsia="新細明體"/>
+              </w:rPr>
+            </w:pPr>
+            <w:r>
+              <w:t>調整布片管理與資安標準，符合品牌方資料掌控需求。</w:t>
             </w:r>
           </w:p>
         </w:tc>
@@ -12940,19 +14561,11 @@
               <w:ind w:firstLineChars="0" w:firstLine="0"/>
               <w:jc w:val="both"/>
               <w:rPr>
-                <w:rFonts w:eastAsia="新細明體" w:hint="eastAsia"/>
-              </w:rPr>
-            </w:pPr>
-            <w:r>
-              <w:t>成功推行私有雲版本，降低品牌方</w:t>
-            </w:r>
-            <w:proofErr w:type="gramStart"/>
-            <w:r>
-              <w:t>對資安疑慮</w:t>
-            </w:r>
-            <w:proofErr w:type="gramEnd"/>
-            <w:r>
-              <w:t>，提高使用率</w:t>
+                <w:rFonts w:eastAsia="新細明體"/>
+              </w:rPr>
+            </w:pPr>
+            <w:r>
+              <w:t>成功推行私有雲版本，降低品牌方對資安疑慮，提高使用率</w:t>
             </w:r>
           </w:p>
         </w:tc>
@@ -12961,16 +14574,12 @@
     <w:p>
       <w:pPr>
         <w:ind w:firstLineChars="0" w:firstLine="0"/>
-        <w:rPr>
-          <w:rFonts w:hint="eastAsia"/>
-        </w:rPr>
       </w:pPr>
     </w:p>
     <w:p>
       <w:pPr>
         <w:pStyle w:val="2"/>
         <w:rPr>
-          <w:rFonts w:hint="eastAsia"/>
           <w:bCs/>
         </w:rPr>
       </w:pPr>
@@ -12978,19 +14587,8 @@
         <w:rPr>
           <w:rFonts w:hint="eastAsia"/>
         </w:rPr>
-        <w:t>階段</w:t>
-      </w:r>
-      <w:r>
-        <w:rPr>
-          <w:rFonts w:hint="eastAsia"/>
-        </w:rPr>
-        <w:t>三</w:t>
-      </w:r>
-      <w:r>
-        <w:rPr>
-          <w:rFonts w:hint="eastAsia"/>
-        </w:rPr>
-        <w:t>、</w:t>
+        <w:lastRenderedPageBreak/>
+        <w:t>階段三、</w:t>
       </w:r>
       <w:r>
         <w:rPr>
@@ -13107,7 +14705,7 @@
               <w:ind w:firstLineChars="0" w:firstLine="0"/>
               <w:jc w:val="both"/>
               <w:rPr>
-                <w:rFonts w:eastAsia="新細明體" w:hint="eastAsia"/>
+                <w:rFonts w:eastAsia="新細明體"/>
               </w:rPr>
             </w:pPr>
             <w:r>
@@ -13170,7 +14768,7 @@
               <w:ind w:firstLineChars="0" w:firstLine="0"/>
               <w:jc w:val="both"/>
               <w:rPr>
-                <w:rFonts w:eastAsia="新細明體" w:hint="eastAsia"/>
+                <w:rFonts w:eastAsia="新細明體"/>
               </w:rPr>
             </w:pPr>
             <w:r>
@@ -13220,15 +14818,7 @@
               </w:rPr>
             </w:pPr>
             <w:r>
-              <w:t>協助產業快速導入數位管理系統，提升效率與應對</w:t>
-            </w:r>
-            <w:proofErr w:type="gramStart"/>
-            <w:r>
-              <w:t>疫</w:t>
-            </w:r>
-            <w:proofErr w:type="gramEnd"/>
-            <w:r>
-              <w:t>情需求</w:t>
+              <w:t>協助產業快速導入數位管理系統，提升效率與應對疫情需求</w:t>
             </w:r>
             <w:r>
               <w:rPr>
@@ -13256,22 +14846,7 @@
               <w:rPr>
                 <w:color w:val="000000" w:themeColor="text1"/>
               </w:rPr>
-              <w:lastRenderedPageBreak/>
-              <w:t>以私有化</w:t>
-            </w:r>
-            <w:proofErr w:type="gramStart"/>
-            <w:r>
-              <w:rPr>
-                <w:color w:val="000000" w:themeColor="text1"/>
-              </w:rPr>
-              <w:t>與資安保障</w:t>
-            </w:r>
-            <w:proofErr w:type="gramEnd"/>
-            <w:r>
-              <w:rPr>
-                <w:color w:val="000000" w:themeColor="text1"/>
-              </w:rPr>
-              <w:t>因應產業特性，提升平台信任度與滲透率。</w:t>
+              <w:t>以私有化與資安保障因應產業特性，提升平台信任度與滲透率。</w:t>
             </w:r>
           </w:p>
           <w:p>
@@ -13285,7 +14860,7 @@
               <w:ind w:firstLineChars="0" w:firstLine="0"/>
               <w:jc w:val="both"/>
               <w:rPr>
-                <w:rFonts w:eastAsia="新細明體" w:hint="eastAsia"/>
+                <w:rFonts w:eastAsia="新細明體"/>
               </w:rPr>
             </w:pPr>
             <w:r>
@@ -13301,9 +14876,6 @@
     <w:p>
       <w:pPr>
         <w:ind w:firstLineChars="0" w:firstLine="0"/>
-        <w:rPr>
-          <w:rFonts w:hint="eastAsia"/>
-        </w:rPr>
       </w:pPr>
     </w:p>
     <w:tbl>
@@ -13480,7 +15052,7 @@
               <w:ind w:firstLineChars="0" w:firstLine="0"/>
               <w:jc w:val="both"/>
               <w:rPr>
-                <w:rFonts w:eastAsia="新細明體" w:hint="eastAsia"/>
+                <w:rFonts w:eastAsia="新細明體"/>
               </w:rPr>
             </w:pPr>
             <w:r>
@@ -13499,7 +15071,7 @@
               <w:ind w:firstLineChars="0" w:firstLine="0"/>
               <w:jc w:val="both"/>
               <w:rPr>
-                <w:rFonts w:eastAsia="新細明體" w:hint="eastAsia"/>
+                <w:rFonts w:eastAsia="新細明體"/>
               </w:rPr>
             </w:pPr>
             <w:r>
@@ -13558,16 +15130,8 @@
               <w:rPr>
                 <w:rFonts w:ascii="標楷體" w:hAnsi="標楷體" w:hint="eastAsia"/>
               </w:rPr>
-              <w:t>探索</w:t>
-            </w:r>
-            <w:proofErr w:type="gramStart"/>
-            <w:r>
-              <w:rPr>
-                <w:rFonts w:ascii="標楷體" w:hAnsi="標楷體" w:hint="eastAsia"/>
-              </w:rPr>
-              <w:t>可供性</w:t>
-            </w:r>
-            <w:proofErr w:type="gramEnd"/>
+              <w:t>探索可供性</w:t>
+            </w:r>
           </w:p>
         </w:tc>
       </w:tr>
@@ -13699,7 +15263,7 @@
               <w:ind w:firstLineChars="0" w:firstLine="0"/>
               <w:jc w:val="both"/>
               <w:rPr>
-                <w:rFonts w:eastAsia="新細明體" w:hint="eastAsia"/>
+                <w:rFonts w:eastAsia="新細明體"/>
               </w:rPr>
             </w:pPr>
             <w:r>
@@ -13753,16 +15317,8 @@
               <w:rPr>
                 <w:rFonts w:ascii="標楷體" w:hAnsi="標楷體" w:hint="eastAsia"/>
               </w:rPr>
-              <w:t>雙元性靈巧實現</w:t>
-            </w:r>
-            <w:proofErr w:type="gramStart"/>
-            <w:r>
-              <w:rPr>
-                <w:rFonts w:ascii="標楷體" w:hAnsi="標楷體" w:hint="eastAsia"/>
-              </w:rPr>
-              <w:t>可供性</w:t>
-            </w:r>
-            <w:proofErr w:type="gramEnd"/>
+              <w:t>雙元性靈巧實現可供性</w:t>
+            </w:r>
           </w:p>
         </w:tc>
       </w:tr>
@@ -13868,16 +15424,11 @@
               <w:ind w:firstLineChars="0" w:firstLine="0"/>
               <w:jc w:val="both"/>
               <w:rPr>
-                <w:rFonts w:eastAsia="新細明體" w:hint="eastAsia"/>
-              </w:rPr>
-            </w:pPr>
-            <w:proofErr w:type="gramStart"/>
-            <w:r>
-              <w:t>發展線上展</w:t>
-            </w:r>
-            <w:proofErr w:type="gramEnd"/>
-            <w:r>
-              <w:t>場、智慧接單、數位行銷工具。</w:t>
+                <w:rFonts w:eastAsia="新細明體"/>
+              </w:rPr>
+            </w:pPr>
+            <w:r>
+              <w:t>發展線上展場、智慧接單、數位行銷工具。</w:t>
             </w:r>
           </w:p>
         </w:tc>
@@ -13892,7 +15443,7 @@
               <w:ind w:firstLineChars="0" w:firstLine="0"/>
               <w:jc w:val="both"/>
               <w:rPr>
-                <w:rFonts w:eastAsia="新細明體" w:hint="eastAsia"/>
+                <w:rFonts w:eastAsia="新細明體"/>
               </w:rPr>
             </w:pPr>
             <w:r>
@@ -13907,19 +15458,11 @@
               </w:rPr>
               <w:t>2D/3D</w:t>
             </w:r>
-            <w:proofErr w:type="gramStart"/>
-            <w:r>
-              <w:rPr>
-                <w:rFonts w:hint="eastAsia"/>
-              </w:rPr>
-              <w:t>樣衣模擬</w:t>
-            </w:r>
-            <w:proofErr w:type="gramEnd"/>
-            <w:r>
-              <w:rPr>
-                <w:rFonts w:hint="eastAsia"/>
-              </w:rPr>
-              <w:t>、智慧設計。</w:t>
+            <w:r>
+              <w:rPr>
+                <w:rFonts w:hint="eastAsia"/>
+              </w:rPr>
+              <w:t>樣衣模擬、智慧設計。</w:t>
             </w:r>
           </w:p>
         </w:tc>
@@ -14090,7 +15633,7 @@
               <w:ind w:firstLineChars="0" w:firstLine="0"/>
               <w:jc w:val="both"/>
               <w:rPr>
-                <w:rFonts w:eastAsia="新細明體" w:hint="eastAsia"/>
+                <w:rFonts w:eastAsia="新細明體"/>
               </w:rPr>
             </w:pPr>
             <w:r>
@@ -14109,7 +15652,6 @@
       <w:pPr>
         <w:pStyle w:val="2"/>
         <w:rPr>
-          <w:rFonts w:hint="eastAsia"/>
           <w:bCs/>
         </w:rPr>
       </w:pPr>
@@ -14117,19 +15659,8 @@
         <w:rPr>
           <w:rFonts w:hint="eastAsia"/>
         </w:rPr>
-        <w:t>階段</w:t>
-      </w:r>
-      <w:r>
-        <w:rPr>
-          <w:rFonts w:hint="eastAsia"/>
-        </w:rPr>
-        <w:t>四</w:t>
-      </w:r>
-      <w:r>
-        <w:rPr>
-          <w:rFonts w:hint="eastAsia"/>
-        </w:rPr>
-        <w:t>、</w:t>
+        <w:lastRenderedPageBreak/>
+        <w:t>階段四、</w:t>
       </w:r>
       <w:r>
         <w:rPr>
@@ -14246,7 +15777,7 @@
               <w:ind w:firstLineChars="0" w:firstLine="0"/>
               <w:jc w:val="both"/>
               <w:rPr>
-                <w:rFonts w:eastAsia="新細明體" w:hint="eastAsia"/>
+                <w:rFonts w:eastAsia="新細明體"/>
               </w:rPr>
             </w:pPr>
             <w:r>
@@ -14309,7 +15840,7 @@
               <w:ind w:firstLineChars="0" w:firstLine="0"/>
               <w:jc w:val="both"/>
               <w:rPr>
-                <w:rFonts w:eastAsia="新細明體" w:hint="eastAsia"/>
+                <w:rFonts w:eastAsia="新細明體"/>
               </w:rPr>
             </w:pPr>
             <w:r>
@@ -14365,15 +15896,7 @@
               </w:rPr>
             </w:pPr>
             <w:r>
-              <w:t>協助產業快速導入數位管理系統，提升效率與應對</w:t>
-            </w:r>
-            <w:proofErr w:type="gramStart"/>
-            <w:r>
-              <w:t>疫</w:t>
-            </w:r>
-            <w:proofErr w:type="gramEnd"/>
-            <w:r>
-              <w:t>情需求</w:t>
+              <w:t>協助產業快速導入數位管理系統，提升效率與應對疫情需求</w:t>
             </w:r>
             <w:r>
               <w:rPr>
@@ -14401,22 +15924,7 @@
               <w:rPr>
                 <w:color w:val="000000" w:themeColor="text1"/>
               </w:rPr>
-              <w:lastRenderedPageBreak/>
-              <w:t>以私有化</w:t>
-            </w:r>
-            <w:proofErr w:type="gramStart"/>
-            <w:r>
-              <w:rPr>
-                <w:color w:val="000000" w:themeColor="text1"/>
-              </w:rPr>
-              <w:t>與資安保障</w:t>
-            </w:r>
-            <w:proofErr w:type="gramEnd"/>
-            <w:r>
-              <w:rPr>
-                <w:color w:val="000000" w:themeColor="text1"/>
-              </w:rPr>
-              <w:t>因應產業特性，提升平台信任度與滲透率。</w:t>
+              <w:t>以私有化與資安保障因應產業特性，提升平台信任度與滲透率。</w:t>
             </w:r>
           </w:p>
           <w:p>
@@ -14451,7 +15959,7 @@
               <w:ind w:firstLineChars="0" w:firstLine="0"/>
               <w:jc w:val="both"/>
               <w:rPr>
-                <w:rFonts w:eastAsia="新細明體" w:hint="eastAsia"/>
+                <w:rFonts w:eastAsia="新細明體"/>
               </w:rPr>
             </w:pPr>
             <w:r>
@@ -14468,9 +15976,6 @@
     <w:p>
       <w:pPr>
         <w:ind w:firstLineChars="0" w:firstLine="0"/>
-        <w:rPr>
-          <w:rFonts w:hint="eastAsia"/>
-        </w:rPr>
       </w:pPr>
     </w:p>
     <w:tbl>
@@ -14647,7 +16152,7 @@
               <w:ind w:firstLineChars="0" w:firstLine="0"/>
               <w:jc w:val="both"/>
               <w:rPr>
-                <w:rFonts w:eastAsia="新細明體" w:hint="eastAsia"/>
+                <w:rFonts w:eastAsia="新細明體"/>
               </w:rPr>
             </w:pPr>
             <w:r>
@@ -14666,7 +16171,7 @@
               <w:ind w:firstLineChars="0" w:firstLine="0"/>
               <w:jc w:val="both"/>
               <w:rPr>
-                <w:rFonts w:eastAsia="新細明體" w:hint="eastAsia"/>
+                <w:rFonts w:eastAsia="新細明體"/>
               </w:rPr>
             </w:pPr>
             <w:r>
@@ -14728,16 +16233,8 @@
               <w:rPr>
                 <w:rFonts w:ascii="標楷體" w:hAnsi="標楷體" w:hint="eastAsia"/>
               </w:rPr>
-              <w:t>探索</w:t>
-            </w:r>
-            <w:proofErr w:type="gramStart"/>
-            <w:r>
-              <w:rPr>
-                <w:rFonts w:ascii="標楷體" w:hAnsi="標楷體" w:hint="eastAsia"/>
-              </w:rPr>
-              <w:t>可供性</w:t>
-            </w:r>
-            <w:proofErr w:type="gramEnd"/>
+              <w:t>探索可供性</w:t>
+            </w:r>
           </w:p>
         </w:tc>
       </w:tr>
@@ -14848,15 +16345,7 @@
               </w:rPr>
             </w:pPr>
             <w:r>
-              <w:t>數位布片資料</w:t>
-            </w:r>
-            <w:proofErr w:type="gramStart"/>
-            <w:r>
-              <w:t>延伸至碳排放</w:t>
-            </w:r>
-            <w:proofErr w:type="gramEnd"/>
-            <w:r>
-              <w:t>資訊與產品環保屬性管理。</w:t>
+              <w:t>數位布片資料延伸至碳排放資訊與產品環保屬性管理。</w:t>
             </w:r>
           </w:p>
           <w:p>
@@ -14865,22 +16354,14 @@
               <w:ind w:firstLineChars="0" w:firstLine="0"/>
               <w:jc w:val="both"/>
               <w:rPr>
-                <w:rFonts w:eastAsia="新細明體" w:hint="eastAsia"/>
+                <w:rFonts w:eastAsia="新細明體"/>
               </w:rPr>
             </w:pPr>
             <w:r>
               <w:t>ESG</w:t>
             </w:r>
             <w:r>
-              <w:t>成為推動平台新價值來源，提升</w:t>
-            </w:r>
-            <w:proofErr w:type="gramStart"/>
-            <w:r>
-              <w:t>供應鏈永續</w:t>
-            </w:r>
-            <w:proofErr w:type="gramEnd"/>
-            <w:r>
-              <w:t>競爭力。</w:t>
+              <w:t>成為推動平台新價值來源，提升供應鏈永續競爭力。</w:t>
             </w:r>
           </w:p>
         </w:tc>
@@ -14927,16 +16408,8 @@
               <w:rPr>
                 <w:rFonts w:ascii="標楷體" w:hAnsi="標楷體" w:hint="eastAsia"/>
               </w:rPr>
-              <w:t>雙元性靈巧實現</w:t>
-            </w:r>
-            <w:proofErr w:type="gramStart"/>
-            <w:r>
-              <w:rPr>
-                <w:rFonts w:ascii="標楷體" w:hAnsi="標楷體" w:hint="eastAsia"/>
-              </w:rPr>
-              <w:t>可供性</w:t>
-            </w:r>
-            <w:proofErr w:type="gramEnd"/>
+              <w:t>雙元性靈巧實現可供性</w:t>
+            </w:r>
           </w:p>
         </w:tc>
       </w:tr>
@@ -15042,7 +16515,7 @@
               <w:ind w:firstLineChars="0" w:firstLine="0"/>
               <w:jc w:val="both"/>
               <w:rPr>
-                <w:rFonts w:eastAsia="新細明體" w:hint="eastAsia"/>
+                <w:rFonts w:eastAsia="新細明體"/>
               </w:rPr>
             </w:pPr>
             <w:r>
@@ -15061,19 +16534,11 @@
               <w:ind w:firstLineChars="0" w:firstLine="0"/>
               <w:jc w:val="both"/>
               <w:rPr>
-                <w:rFonts w:eastAsia="新細明體" w:hint="eastAsia"/>
-              </w:rPr>
-            </w:pPr>
-            <w:r>
-              <w:t>延伸數位資產功能</w:t>
-            </w:r>
-            <w:proofErr w:type="gramStart"/>
-            <w:r>
-              <w:t>至碳排</w:t>
-            </w:r>
-            <w:proofErr w:type="gramEnd"/>
-            <w:r>
-              <w:t>、永續模擬、產品環境管理。</w:t>
+                <w:rFonts w:eastAsia="新細明體"/>
+              </w:rPr>
+            </w:pPr>
+            <w:r>
+              <w:t>延伸數位資產功能至碳排、永續模擬、產品環境管理。</w:t>
             </w:r>
           </w:p>
         </w:tc>
@@ -15244,7 +16709,7 @@
               <w:ind w:firstLineChars="0" w:firstLine="0"/>
               <w:jc w:val="both"/>
               <w:rPr>
-                <w:rFonts w:eastAsia="新細明體" w:hint="eastAsia"/>
+                <w:rFonts w:eastAsia="新細明體"/>
               </w:rPr>
             </w:pPr>
             <w:r>
@@ -15262,31 +16727,17 @@
     <w:p>
       <w:pPr>
         <w:ind w:firstLineChars="0" w:firstLine="0"/>
-        <w:rPr>
-          <w:rFonts w:hint="eastAsia"/>
-        </w:rPr>
       </w:pPr>
     </w:p>
     <w:p>
       <w:pPr>
         <w:pStyle w:val="2"/>
-        <w:rPr>
-          <w:rFonts w:hint="eastAsia"/>
-        </w:rPr>
-      </w:pPr>
-      <w:proofErr w:type="gramStart"/>
-      <w:r>
-        <w:rPr>
-          <w:rFonts w:hint="eastAsia"/>
-        </w:rPr>
-        <w:t>母版觀察</w:t>
-      </w:r>
-      <w:proofErr w:type="gramEnd"/>
-      <w:r>
-        <w:rPr>
-          <w:rFonts w:hint="eastAsia"/>
-        </w:rPr>
-        <w:t>重點表格</w:t>
+      </w:pPr>
+      <w:r>
+        <w:rPr>
+          <w:rFonts w:hint="eastAsia"/>
+        </w:rPr>
+        <w:t>母版觀察重點表格</w:t>
       </w:r>
     </w:p>
     <w:tbl>
@@ -15470,9 +16921,6 @@
     <w:p>
       <w:pPr>
         <w:ind w:firstLineChars="0" w:firstLine="0"/>
-        <w:rPr>
-          <w:rFonts w:hint="eastAsia"/>
-        </w:rPr>
       </w:pPr>
     </w:p>
     <w:tbl>
@@ -15544,7 +16992,6 @@
               <w:rPr>
                 <w:rFonts w:hint="eastAsia"/>
               </w:rPr>
-              <w:lastRenderedPageBreak/>
               <w:t>制定</w:t>
             </w:r>
           </w:p>
@@ -15710,16 +17157,8 @@
               <w:rPr>
                 <w:rFonts w:ascii="標楷體" w:hAnsi="標楷體" w:hint="eastAsia"/>
               </w:rPr>
-              <w:t>探索</w:t>
-            </w:r>
-            <w:proofErr w:type="gramStart"/>
-            <w:r>
-              <w:rPr>
-                <w:rFonts w:ascii="標楷體" w:hAnsi="標楷體" w:hint="eastAsia"/>
-              </w:rPr>
-              <w:t>可供性</w:t>
-            </w:r>
-            <w:proofErr w:type="gramEnd"/>
+              <w:t>探索可供性</w:t>
+            </w:r>
           </w:p>
         </w:tc>
       </w:tr>
@@ -15868,16 +17307,8 @@
               <w:rPr>
                 <w:rFonts w:ascii="標楷體" w:hAnsi="標楷體" w:hint="eastAsia"/>
               </w:rPr>
-              <w:t>雙元性靈巧實現</w:t>
-            </w:r>
-            <w:proofErr w:type="gramStart"/>
-            <w:r>
-              <w:rPr>
-                <w:rFonts w:ascii="標楷體" w:hAnsi="標楷體" w:hint="eastAsia"/>
-              </w:rPr>
-              <w:t>可供性</w:t>
-            </w:r>
-            <w:proofErr w:type="gramEnd"/>
+              <w:t>雙元性靈巧實現可供性</w:t>
+            </w:r>
           </w:p>
         </w:tc>
       </w:tr>
@@ -16559,16 +17990,8 @@
               <w:rPr>
                 <w:rFonts w:ascii="標楷體" w:hAnsi="標楷體" w:hint="eastAsia"/>
               </w:rPr>
-              <w:t>探索</w:t>
-            </w:r>
-            <w:proofErr w:type="gramStart"/>
-            <w:r>
-              <w:rPr>
-                <w:rFonts w:ascii="標楷體" w:hAnsi="標楷體" w:hint="eastAsia"/>
-              </w:rPr>
-              <w:t>可供性</w:t>
-            </w:r>
-            <w:proofErr w:type="gramEnd"/>
+              <w:t>探索可供性</w:t>
+            </w:r>
           </w:p>
         </w:tc>
         <w:tc>
@@ -16716,14 +18139,13 @@
               </w:rPr>
               <w:t>雙元性靈巧實現</w:t>
             </w:r>
-            <w:proofErr w:type="gramStart"/>
             <w:r>
               <w:rPr>
                 <w:rFonts w:ascii="標楷體" w:hAnsi="標楷體" w:hint="eastAsia"/>
               </w:rPr>
+              <w:lastRenderedPageBreak/>
               <w:t>可供性</w:t>
             </w:r>
-            <w:proofErr w:type="gramEnd"/>
           </w:p>
         </w:tc>
         <w:tc>
@@ -17027,9 +18449,6 @@
     <w:p>
       <w:pPr>
         <w:ind w:firstLineChars="0" w:firstLine="0"/>
-        <w:rPr>
-          <w:rFonts w:hint="eastAsia"/>
-        </w:rPr>
       </w:pPr>
     </w:p>
     <w:p>
@@ -17041,7 +18460,6 @@
         <w:rPr>
           <w:rFonts w:hint="eastAsia"/>
         </w:rPr>
-        <w:lastRenderedPageBreak/>
         <w:t xml:space="preserve">3.4 </w:t>
       </w:r>
       <w:r>
@@ -17583,37 +19001,12 @@
         <w:t xml:space="preserve"> </w:t>
       </w:r>
       <w:commentRangeStart w:id="45"/>
-      <w:proofErr w:type="spellStart"/>
       <w:r>
         <w:rPr>
           <w:color w:val="222222"/>
           <w:highlight w:val="white"/>
         </w:rPr>
-        <w:t>Knafl</w:t>
-      </w:r>
-      <w:proofErr w:type="spellEnd"/>
-      <w:r>
-        <w:rPr>
-          <w:color w:val="222222"/>
-          <w:highlight w:val="white"/>
-        </w:rPr>
-        <w:t xml:space="preserve">, K. A., </w:t>
-      </w:r>
-      <w:proofErr w:type="spellStart"/>
-      <w:r>
-        <w:rPr>
-          <w:color w:val="222222"/>
-          <w:highlight w:val="white"/>
-        </w:rPr>
-        <w:t>Breitmayer</w:t>
-      </w:r>
-      <w:proofErr w:type="spellEnd"/>
-      <w:r>
-        <w:rPr>
-          <w:color w:val="222222"/>
-          <w:highlight w:val="white"/>
-        </w:rPr>
-        <w:t>, B. J., &amp; Morse, J. (1989). Qualitative nursing research</w:t>
+        <w:t>Knafl, K. A., Breitmayer, B. J., &amp; Morse, J. (1989). Qualitative nursing research</w:t>
       </w:r>
       <w:r>
         <w:rPr>
@@ -18726,6 +20119,291 @@
 <file path=word/numbering.xml><?xml version="1.0" encoding="utf-8"?>
 <w:numbering xmlns:wpc="http://schemas.microsoft.com/office/word/2010/wordprocessingCanvas" xmlns:cx="http://schemas.microsoft.com/office/drawing/2014/chartex" xmlns:cx1="http://schemas.microsoft.com/office/drawing/2015/9/8/chartex" xmlns:cx2="http://schemas.microsoft.com/office/drawing/2015/10/21/chartex" xmlns:cx3="http://schemas.microsoft.com/office/drawing/2016/5/9/chartex" xmlns:cx4="http://schemas.microsoft.com/office/drawing/2016/5/10/chartex" xmlns:cx5="http://schemas.microsoft.com/office/drawing/2016/5/11/chartex" xmlns:cx6="http://schemas.microsoft.com/office/drawing/2016/5/12/chartex" xmlns:cx7="http://schemas.microsoft.com/office/drawing/2016/5/13/chartex" xmlns:cx8="http://schemas.microsoft.com/office/drawing/2016/5/14/chartex" xmlns:mc="http://schemas.openxmlformats.org/markup-compatibility/2006" xmlns:aink="http://schemas.microsoft.com/office/drawing/2016/ink" xmlns:am3d="http://schemas.microsoft.com/office/drawing/2017/model3d" xmlns:o="urn:schemas-microsoft-com:office:office" xmlns:oel="http://schemas.microsoft.com/office/2019/extlst" xmlns:r="http://schemas.openxmlformats.org/officeDocument/2006/relationships" xmlns:m="http://schemas.openxmlformats.org/officeDocument/2006/math" xmlns:v="urn:schemas-microsoft-com:vml" xmlns:wp14="http://schemas.microsoft.com/office/word/2010/wordprocessingDrawing" xmlns:wp="http://schemas.openxmlformats.org/drawingml/2006/wordprocessingDrawing" xmlns:w10="urn:schemas-microsoft-com:office:word" xmlns:w="http://schemas.openxmlformats.org/wordprocessingml/2006/main" xmlns:w14="http://schemas.microsoft.com/office/word/2010/wordml" xmlns:w15="http://schemas.microsoft.com/office/word/2012/wordml" xmlns:w16cex="http://schemas.microsoft.com/office/word/2018/wordml/cex" xmlns:w16cid="http://schemas.microsoft.com/office/word/2016/wordml/cid" xmlns:w16="http://schemas.microsoft.com/office/word/2018/wordml" xmlns:w16du="http://schemas.microsoft.com/office/word/2023/wordml/word16du" xmlns:w16sdtdh="http://schemas.microsoft.com/office/word/2020/wordml/sdtdatahash" xmlns:w16sdtfl="http://schemas.microsoft.com/office/word/2024/wordml/sdtformatlock" xmlns:w16se="http://schemas.microsoft.com/office/word/2015/wordml/symex" xmlns:wpg="http://schemas.microsoft.com/office/word/2010/wordprocessingGroup" xmlns:wpi="http://schemas.microsoft.com/office/word/2010/wordprocessingInk" xmlns:wne="http://schemas.microsoft.com/office/word/2006/wordml" xmlns:wps="http://schemas.microsoft.com/office/word/2010/wordprocessingShape" mc:Ignorable="w14 w15 w16se w16cid w16 w16cex w16sdtdh w16sdtfl w16du wp14">
   <w:abstractNum w:abstractNumId="0" w15:restartNumberingAfterBreak="0">
+    <w:nsid w:val="012D5CE4"/>
+    <w:multiLevelType w:val="hybridMultilevel"/>
+    <w:tmpl w:val="E09A2E1E"/>
+    <w:lvl w:ilvl="0" w:tplc="04090001">
+      <w:start w:val="1"/>
+      <w:numFmt w:val="bullet"/>
+      <w:lvlText w:val=""/>
+      <w:lvlJc w:val="left"/>
+      <w:pPr>
+        <w:ind w:left="480" w:hanging="480"/>
+      </w:pPr>
+      <w:rPr>
+        <w:rFonts w:ascii="Wingdings" w:hAnsi="Wingdings" w:hint="default"/>
+      </w:rPr>
+    </w:lvl>
+    <w:lvl w:ilvl="1" w:tplc="04090003" w:tentative="1">
+      <w:start w:val="1"/>
+      <w:numFmt w:val="bullet"/>
+      <w:lvlText w:val=""/>
+      <w:lvlJc w:val="left"/>
+      <w:pPr>
+        <w:ind w:left="960" w:hanging="480"/>
+      </w:pPr>
+      <w:rPr>
+        <w:rFonts w:ascii="Wingdings" w:hAnsi="Wingdings" w:hint="default"/>
+      </w:rPr>
+    </w:lvl>
+    <w:lvl w:ilvl="2" w:tplc="04090005" w:tentative="1">
+      <w:start w:val="1"/>
+      <w:numFmt w:val="bullet"/>
+      <w:lvlText w:val=""/>
+      <w:lvlJc w:val="left"/>
+      <w:pPr>
+        <w:ind w:left="1440" w:hanging="480"/>
+      </w:pPr>
+      <w:rPr>
+        <w:rFonts w:ascii="Wingdings" w:hAnsi="Wingdings" w:hint="default"/>
+      </w:rPr>
+    </w:lvl>
+    <w:lvl w:ilvl="3" w:tplc="04090001" w:tentative="1">
+      <w:start w:val="1"/>
+      <w:numFmt w:val="bullet"/>
+      <w:lvlText w:val=""/>
+      <w:lvlJc w:val="left"/>
+      <w:pPr>
+        <w:ind w:left="1920" w:hanging="480"/>
+      </w:pPr>
+      <w:rPr>
+        <w:rFonts w:ascii="Wingdings" w:hAnsi="Wingdings" w:hint="default"/>
+      </w:rPr>
+    </w:lvl>
+    <w:lvl w:ilvl="4" w:tplc="04090003" w:tentative="1">
+      <w:start w:val="1"/>
+      <w:numFmt w:val="bullet"/>
+      <w:lvlText w:val=""/>
+      <w:lvlJc w:val="left"/>
+      <w:pPr>
+        <w:ind w:left="2400" w:hanging="480"/>
+      </w:pPr>
+      <w:rPr>
+        <w:rFonts w:ascii="Wingdings" w:hAnsi="Wingdings" w:hint="default"/>
+      </w:rPr>
+    </w:lvl>
+    <w:lvl w:ilvl="5" w:tplc="04090005" w:tentative="1">
+      <w:start w:val="1"/>
+      <w:numFmt w:val="bullet"/>
+      <w:lvlText w:val=""/>
+      <w:lvlJc w:val="left"/>
+      <w:pPr>
+        <w:ind w:left="2880" w:hanging="480"/>
+      </w:pPr>
+      <w:rPr>
+        <w:rFonts w:ascii="Wingdings" w:hAnsi="Wingdings" w:hint="default"/>
+      </w:rPr>
+    </w:lvl>
+    <w:lvl w:ilvl="6" w:tplc="04090001" w:tentative="1">
+      <w:start w:val="1"/>
+      <w:numFmt w:val="bullet"/>
+      <w:lvlText w:val=""/>
+      <w:lvlJc w:val="left"/>
+      <w:pPr>
+        <w:ind w:left="3360" w:hanging="480"/>
+      </w:pPr>
+      <w:rPr>
+        <w:rFonts w:ascii="Wingdings" w:hAnsi="Wingdings" w:hint="default"/>
+      </w:rPr>
+    </w:lvl>
+    <w:lvl w:ilvl="7" w:tplc="04090003" w:tentative="1">
+      <w:start w:val="1"/>
+      <w:numFmt w:val="bullet"/>
+      <w:lvlText w:val=""/>
+      <w:lvlJc w:val="left"/>
+      <w:pPr>
+        <w:ind w:left="3840" w:hanging="480"/>
+      </w:pPr>
+      <w:rPr>
+        <w:rFonts w:ascii="Wingdings" w:hAnsi="Wingdings" w:hint="default"/>
+      </w:rPr>
+    </w:lvl>
+    <w:lvl w:ilvl="8" w:tplc="04090005" w:tentative="1">
+      <w:start w:val="1"/>
+      <w:numFmt w:val="bullet"/>
+      <w:lvlText w:val=""/>
+      <w:lvlJc w:val="left"/>
+      <w:pPr>
+        <w:ind w:left="4320" w:hanging="480"/>
+      </w:pPr>
+      <w:rPr>
+        <w:rFonts w:ascii="Wingdings" w:hAnsi="Wingdings" w:hint="default"/>
+      </w:rPr>
+    </w:lvl>
+  </w:abstractNum>
+  <w:abstractNum w:abstractNumId="1" w15:restartNumberingAfterBreak="0">
+    <w:nsid w:val="04387BC2"/>
+    <w:multiLevelType w:val="hybridMultilevel"/>
+    <w:tmpl w:val="307680C0"/>
+    <w:lvl w:ilvl="0" w:tplc="0409000F">
+      <w:start w:val="1"/>
+      <w:numFmt w:val="decimal"/>
+      <w:lvlText w:val="%1."/>
+      <w:lvlJc w:val="left"/>
+      <w:pPr>
+        <w:ind w:left="480" w:hanging="480"/>
+      </w:pPr>
+    </w:lvl>
+    <w:lvl w:ilvl="1" w:tplc="04090019" w:tentative="1">
+      <w:start w:val="1"/>
+      <w:numFmt w:val="ideographTraditional"/>
+      <w:lvlText w:val="%2、"/>
+      <w:lvlJc w:val="left"/>
+      <w:pPr>
+        <w:ind w:left="960" w:hanging="480"/>
+      </w:pPr>
+    </w:lvl>
+    <w:lvl w:ilvl="2" w:tplc="0409001B" w:tentative="1">
+      <w:start w:val="1"/>
+      <w:numFmt w:val="lowerRoman"/>
+      <w:lvlText w:val="%3."/>
+      <w:lvlJc w:val="right"/>
+      <w:pPr>
+        <w:ind w:left="1440" w:hanging="480"/>
+      </w:pPr>
+    </w:lvl>
+    <w:lvl w:ilvl="3" w:tplc="0409000F" w:tentative="1">
+      <w:start w:val="1"/>
+      <w:numFmt w:val="decimal"/>
+      <w:lvlText w:val="%4."/>
+      <w:lvlJc w:val="left"/>
+      <w:pPr>
+        <w:ind w:left="1920" w:hanging="480"/>
+      </w:pPr>
+    </w:lvl>
+    <w:lvl w:ilvl="4" w:tplc="04090019" w:tentative="1">
+      <w:start w:val="1"/>
+      <w:numFmt w:val="ideographTraditional"/>
+      <w:lvlText w:val="%5、"/>
+      <w:lvlJc w:val="left"/>
+      <w:pPr>
+        <w:ind w:left="2400" w:hanging="480"/>
+      </w:pPr>
+    </w:lvl>
+    <w:lvl w:ilvl="5" w:tplc="0409001B" w:tentative="1">
+      <w:start w:val="1"/>
+      <w:numFmt w:val="lowerRoman"/>
+      <w:lvlText w:val="%6."/>
+      <w:lvlJc w:val="right"/>
+      <w:pPr>
+        <w:ind w:left="2880" w:hanging="480"/>
+      </w:pPr>
+    </w:lvl>
+    <w:lvl w:ilvl="6" w:tplc="0409000F" w:tentative="1">
+      <w:start w:val="1"/>
+      <w:numFmt w:val="decimal"/>
+      <w:lvlText w:val="%7."/>
+      <w:lvlJc w:val="left"/>
+      <w:pPr>
+        <w:ind w:left="3360" w:hanging="480"/>
+      </w:pPr>
+    </w:lvl>
+    <w:lvl w:ilvl="7" w:tplc="04090019" w:tentative="1">
+      <w:start w:val="1"/>
+      <w:numFmt w:val="ideographTraditional"/>
+      <w:lvlText w:val="%8、"/>
+      <w:lvlJc w:val="left"/>
+      <w:pPr>
+        <w:ind w:left="3840" w:hanging="480"/>
+      </w:pPr>
+    </w:lvl>
+    <w:lvl w:ilvl="8" w:tplc="0409001B" w:tentative="1">
+      <w:start w:val="1"/>
+      <w:numFmt w:val="lowerRoman"/>
+      <w:lvlText w:val="%9."/>
+      <w:lvlJc w:val="right"/>
+      <w:pPr>
+        <w:ind w:left="4320" w:hanging="480"/>
+      </w:pPr>
+    </w:lvl>
+  </w:abstractNum>
+  <w:abstractNum w:abstractNumId="2" w15:restartNumberingAfterBreak="0">
+    <w:nsid w:val="05966B1C"/>
+    <w:multiLevelType w:val="hybridMultilevel"/>
+    <w:tmpl w:val="CA665CBA"/>
+    <w:lvl w:ilvl="0" w:tplc="0409000F">
+      <w:start w:val="1"/>
+      <w:numFmt w:val="decimal"/>
+      <w:lvlText w:val="%1."/>
+      <w:lvlJc w:val="left"/>
+      <w:pPr>
+        <w:ind w:left="480" w:hanging="480"/>
+      </w:pPr>
+    </w:lvl>
+    <w:lvl w:ilvl="1" w:tplc="04090019" w:tentative="1">
+      <w:start w:val="1"/>
+      <w:numFmt w:val="ideographTraditional"/>
+      <w:lvlText w:val="%2、"/>
+      <w:lvlJc w:val="left"/>
+      <w:pPr>
+        <w:ind w:left="960" w:hanging="480"/>
+      </w:pPr>
+    </w:lvl>
+    <w:lvl w:ilvl="2" w:tplc="0409001B" w:tentative="1">
+      <w:start w:val="1"/>
+      <w:numFmt w:val="lowerRoman"/>
+      <w:lvlText w:val="%3."/>
+      <w:lvlJc w:val="right"/>
+      <w:pPr>
+        <w:ind w:left="1440" w:hanging="480"/>
+      </w:pPr>
+    </w:lvl>
+    <w:lvl w:ilvl="3" w:tplc="0409000F" w:tentative="1">
+      <w:start w:val="1"/>
+      <w:numFmt w:val="decimal"/>
+      <w:lvlText w:val="%4."/>
+      <w:lvlJc w:val="left"/>
+      <w:pPr>
+        <w:ind w:left="1920" w:hanging="480"/>
+      </w:pPr>
+    </w:lvl>
+    <w:lvl w:ilvl="4" w:tplc="04090019" w:tentative="1">
+      <w:start w:val="1"/>
+      <w:numFmt w:val="ideographTraditional"/>
+      <w:lvlText w:val="%5、"/>
+      <w:lvlJc w:val="left"/>
+      <w:pPr>
+        <w:ind w:left="2400" w:hanging="480"/>
+      </w:pPr>
+    </w:lvl>
+    <w:lvl w:ilvl="5" w:tplc="0409001B" w:tentative="1">
+      <w:start w:val="1"/>
+      <w:numFmt w:val="lowerRoman"/>
+      <w:lvlText w:val="%6."/>
+      <w:lvlJc w:val="right"/>
+      <w:pPr>
+        <w:ind w:left="2880" w:hanging="480"/>
+      </w:pPr>
+    </w:lvl>
+    <w:lvl w:ilvl="6" w:tplc="0409000F" w:tentative="1">
+      <w:start w:val="1"/>
+      <w:numFmt w:val="decimal"/>
+      <w:lvlText w:val="%7."/>
+      <w:lvlJc w:val="left"/>
+      <w:pPr>
+        <w:ind w:left="3360" w:hanging="480"/>
+      </w:pPr>
+    </w:lvl>
+    <w:lvl w:ilvl="7" w:tplc="04090019" w:tentative="1">
+      <w:start w:val="1"/>
+      <w:numFmt w:val="ideographTraditional"/>
+      <w:lvlText w:val="%8、"/>
+      <w:lvlJc w:val="left"/>
+      <w:pPr>
+        <w:ind w:left="3840" w:hanging="480"/>
+      </w:pPr>
+    </w:lvl>
+    <w:lvl w:ilvl="8" w:tplc="0409001B" w:tentative="1">
+      <w:start w:val="1"/>
+      <w:numFmt w:val="lowerRoman"/>
+      <w:lvlText w:val="%9."/>
+      <w:lvlJc w:val="right"/>
+      <w:pPr>
+        <w:ind w:left="4320" w:hanging="480"/>
+      </w:pPr>
+    </w:lvl>
+  </w:abstractNum>
+  <w:abstractNum w:abstractNumId="3" w15:restartNumberingAfterBreak="0">
     <w:nsid w:val="061807C7"/>
     <w:multiLevelType w:val="multilevel"/>
     <w:tmpl w:val="C7B05172"/>
@@ -18843,7 +20521,7 @@
       </w:rPr>
     </w:lvl>
   </w:abstractNum>
-  <w:abstractNum w:abstractNumId="1" w15:restartNumberingAfterBreak="0">
+  <w:abstractNum w:abstractNumId="4" w15:restartNumberingAfterBreak="0">
     <w:nsid w:val="084F73A6"/>
     <w:multiLevelType w:val="multilevel"/>
     <w:tmpl w:val="CD445364"/>
@@ -18992,7 +20670,7 @@
       </w:rPr>
     </w:lvl>
   </w:abstractNum>
-  <w:abstractNum w:abstractNumId="2" w15:restartNumberingAfterBreak="0">
+  <w:abstractNum w:abstractNumId="5" w15:restartNumberingAfterBreak="0">
     <w:nsid w:val="0875106B"/>
     <w:multiLevelType w:val="multilevel"/>
     <w:tmpl w:val="E8722394"/>
@@ -19105,7 +20783,7 @@
       </w:pPr>
     </w:lvl>
   </w:abstractNum>
-  <w:abstractNum w:abstractNumId="3" w15:restartNumberingAfterBreak="0">
+  <w:abstractNum w:abstractNumId="6" w15:restartNumberingAfterBreak="0">
     <w:nsid w:val="0A0B005D"/>
     <w:multiLevelType w:val="multilevel"/>
     <w:tmpl w:val="E8722394"/>
@@ -19218,7 +20896,7 @@
       </w:pPr>
     </w:lvl>
   </w:abstractNum>
-  <w:abstractNum w:abstractNumId="4" w15:restartNumberingAfterBreak="0">
+  <w:abstractNum w:abstractNumId="7" w15:restartNumberingAfterBreak="0">
     <w:nsid w:val="0A191F5D"/>
     <w:multiLevelType w:val="multilevel"/>
     <w:tmpl w:val="F15CFA7C"/>
@@ -19331,7 +21009,7 @@
       </w:pPr>
     </w:lvl>
   </w:abstractNum>
-  <w:abstractNum w:abstractNumId="5" w15:restartNumberingAfterBreak="0">
+  <w:abstractNum w:abstractNumId="8" w15:restartNumberingAfterBreak="0">
     <w:nsid w:val="0A702E63"/>
     <w:multiLevelType w:val="multilevel"/>
     <w:tmpl w:val="9384AF46"/>
@@ -19480,7 +21158,7 @@
       </w:rPr>
     </w:lvl>
   </w:abstractNum>
-  <w:abstractNum w:abstractNumId="6" w15:restartNumberingAfterBreak="0">
+  <w:abstractNum w:abstractNumId="9" w15:restartNumberingAfterBreak="0">
     <w:nsid w:val="0CD20F06"/>
     <w:multiLevelType w:val="multilevel"/>
     <w:tmpl w:val="A4B440DA"/>
@@ -19593,7 +21271,120 @@
       </w:rPr>
     </w:lvl>
   </w:abstractNum>
-  <w:abstractNum w:abstractNumId="7" w15:restartNumberingAfterBreak="0">
+  <w:abstractNum w:abstractNumId="10" w15:restartNumberingAfterBreak="0">
+    <w:nsid w:val="0F6376F2"/>
+    <w:multiLevelType w:val="hybridMultilevel"/>
+    <w:tmpl w:val="C2F6D42A"/>
+    <w:lvl w:ilvl="0" w:tplc="04090001">
+      <w:start w:val="1"/>
+      <w:numFmt w:val="bullet"/>
+      <w:lvlText w:val=""/>
+      <w:lvlJc w:val="left"/>
+      <w:pPr>
+        <w:ind w:left="480" w:hanging="480"/>
+      </w:pPr>
+      <w:rPr>
+        <w:rFonts w:ascii="Wingdings" w:hAnsi="Wingdings" w:hint="default"/>
+      </w:rPr>
+    </w:lvl>
+    <w:lvl w:ilvl="1" w:tplc="04090003" w:tentative="1">
+      <w:start w:val="1"/>
+      <w:numFmt w:val="bullet"/>
+      <w:lvlText w:val=""/>
+      <w:lvlJc w:val="left"/>
+      <w:pPr>
+        <w:ind w:left="960" w:hanging="480"/>
+      </w:pPr>
+      <w:rPr>
+        <w:rFonts w:ascii="Wingdings" w:hAnsi="Wingdings" w:hint="default"/>
+      </w:rPr>
+    </w:lvl>
+    <w:lvl w:ilvl="2" w:tplc="04090005" w:tentative="1">
+      <w:start w:val="1"/>
+      <w:numFmt w:val="bullet"/>
+      <w:lvlText w:val=""/>
+      <w:lvlJc w:val="left"/>
+      <w:pPr>
+        <w:ind w:left="1440" w:hanging="480"/>
+      </w:pPr>
+      <w:rPr>
+        <w:rFonts w:ascii="Wingdings" w:hAnsi="Wingdings" w:hint="default"/>
+      </w:rPr>
+    </w:lvl>
+    <w:lvl w:ilvl="3" w:tplc="04090001" w:tentative="1">
+      <w:start w:val="1"/>
+      <w:numFmt w:val="bullet"/>
+      <w:lvlText w:val=""/>
+      <w:lvlJc w:val="left"/>
+      <w:pPr>
+        <w:ind w:left="1920" w:hanging="480"/>
+      </w:pPr>
+      <w:rPr>
+        <w:rFonts w:ascii="Wingdings" w:hAnsi="Wingdings" w:hint="default"/>
+      </w:rPr>
+    </w:lvl>
+    <w:lvl w:ilvl="4" w:tplc="04090003" w:tentative="1">
+      <w:start w:val="1"/>
+      <w:numFmt w:val="bullet"/>
+      <w:lvlText w:val=""/>
+      <w:lvlJc w:val="left"/>
+      <w:pPr>
+        <w:ind w:left="2400" w:hanging="480"/>
+      </w:pPr>
+      <w:rPr>
+        <w:rFonts w:ascii="Wingdings" w:hAnsi="Wingdings" w:hint="default"/>
+      </w:rPr>
+    </w:lvl>
+    <w:lvl w:ilvl="5" w:tplc="04090005" w:tentative="1">
+      <w:start w:val="1"/>
+      <w:numFmt w:val="bullet"/>
+      <w:lvlText w:val=""/>
+      <w:lvlJc w:val="left"/>
+      <w:pPr>
+        <w:ind w:left="2880" w:hanging="480"/>
+      </w:pPr>
+      <w:rPr>
+        <w:rFonts w:ascii="Wingdings" w:hAnsi="Wingdings" w:hint="default"/>
+      </w:rPr>
+    </w:lvl>
+    <w:lvl w:ilvl="6" w:tplc="04090001" w:tentative="1">
+      <w:start w:val="1"/>
+      <w:numFmt w:val="bullet"/>
+      <w:lvlText w:val=""/>
+      <w:lvlJc w:val="left"/>
+      <w:pPr>
+        <w:ind w:left="3360" w:hanging="480"/>
+      </w:pPr>
+      <w:rPr>
+        <w:rFonts w:ascii="Wingdings" w:hAnsi="Wingdings" w:hint="default"/>
+      </w:rPr>
+    </w:lvl>
+    <w:lvl w:ilvl="7" w:tplc="04090003" w:tentative="1">
+      <w:start w:val="1"/>
+      <w:numFmt w:val="bullet"/>
+      <w:lvlText w:val=""/>
+      <w:lvlJc w:val="left"/>
+      <w:pPr>
+        <w:ind w:left="3840" w:hanging="480"/>
+      </w:pPr>
+      <w:rPr>
+        <w:rFonts w:ascii="Wingdings" w:hAnsi="Wingdings" w:hint="default"/>
+      </w:rPr>
+    </w:lvl>
+    <w:lvl w:ilvl="8" w:tplc="04090005" w:tentative="1">
+      <w:start w:val="1"/>
+      <w:numFmt w:val="bullet"/>
+      <w:lvlText w:val=""/>
+      <w:lvlJc w:val="left"/>
+      <w:pPr>
+        <w:ind w:left="4320" w:hanging="480"/>
+      </w:pPr>
+      <w:rPr>
+        <w:rFonts w:ascii="Wingdings" w:hAnsi="Wingdings" w:hint="default"/>
+      </w:rPr>
+    </w:lvl>
+  </w:abstractNum>
+  <w:abstractNum w:abstractNumId="11" w15:restartNumberingAfterBreak="0">
     <w:nsid w:val="10F956F7"/>
     <w:multiLevelType w:val="multilevel"/>
     <w:tmpl w:val="0D246E00"/>
@@ -19742,7 +21533,7 @@
       </w:rPr>
     </w:lvl>
   </w:abstractNum>
-  <w:abstractNum w:abstractNumId="8" w15:restartNumberingAfterBreak="0">
+  <w:abstractNum w:abstractNumId="12" w15:restartNumberingAfterBreak="0">
     <w:nsid w:val="11CA38E9"/>
     <w:multiLevelType w:val="hybridMultilevel"/>
     <w:tmpl w:val="15525B58"/>
@@ -19828,7 +21619,7 @@
       </w:pPr>
     </w:lvl>
   </w:abstractNum>
-  <w:abstractNum w:abstractNumId="9" w15:restartNumberingAfterBreak="0">
+  <w:abstractNum w:abstractNumId="13" w15:restartNumberingAfterBreak="0">
     <w:nsid w:val="11D12822"/>
     <w:multiLevelType w:val="multilevel"/>
     <w:tmpl w:val="E8722394"/>
@@ -19941,7 +21732,7 @@
       </w:pPr>
     </w:lvl>
   </w:abstractNum>
-  <w:abstractNum w:abstractNumId="10" w15:restartNumberingAfterBreak="0">
+  <w:abstractNum w:abstractNumId="14" w15:restartNumberingAfterBreak="0">
     <w:nsid w:val="12A4562C"/>
     <w:multiLevelType w:val="multilevel"/>
     <w:tmpl w:val="E8722394"/>
@@ -20054,7 +21845,93 @@
       </w:pPr>
     </w:lvl>
   </w:abstractNum>
-  <w:abstractNum w:abstractNumId="11" w15:restartNumberingAfterBreak="0">
+  <w:abstractNum w:abstractNumId="15" w15:restartNumberingAfterBreak="0">
+    <w:nsid w:val="13DE593B"/>
+    <w:multiLevelType w:val="hybridMultilevel"/>
+    <w:tmpl w:val="D3CE0DD6"/>
+    <w:lvl w:ilvl="0" w:tplc="0409000F">
+      <w:start w:val="1"/>
+      <w:numFmt w:val="decimal"/>
+      <w:lvlText w:val="%1."/>
+      <w:lvlJc w:val="left"/>
+      <w:pPr>
+        <w:ind w:left="480" w:hanging="480"/>
+      </w:pPr>
+    </w:lvl>
+    <w:lvl w:ilvl="1" w:tplc="04090019" w:tentative="1">
+      <w:start w:val="1"/>
+      <w:numFmt w:val="ideographTraditional"/>
+      <w:lvlText w:val="%2、"/>
+      <w:lvlJc w:val="left"/>
+      <w:pPr>
+        <w:ind w:left="960" w:hanging="480"/>
+      </w:pPr>
+    </w:lvl>
+    <w:lvl w:ilvl="2" w:tplc="0409001B" w:tentative="1">
+      <w:start w:val="1"/>
+      <w:numFmt w:val="lowerRoman"/>
+      <w:lvlText w:val="%3."/>
+      <w:lvlJc w:val="right"/>
+      <w:pPr>
+        <w:ind w:left="1440" w:hanging="480"/>
+      </w:pPr>
+    </w:lvl>
+    <w:lvl w:ilvl="3" w:tplc="0409000F" w:tentative="1">
+      <w:start w:val="1"/>
+      <w:numFmt w:val="decimal"/>
+      <w:lvlText w:val="%4."/>
+      <w:lvlJc w:val="left"/>
+      <w:pPr>
+        <w:ind w:left="1920" w:hanging="480"/>
+      </w:pPr>
+    </w:lvl>
+    <w:lvl w:ilvl="4" w:tplc="04090019" w:tentative="1">
+      <w:start w:val="1"/>
+      <w:numFmt w:val="ideographTraditional"/>
+      <w:lvlText w:val="%5、"/>
+      <w:lvlJc w:val="left"/>
+      <w:pPr>
+        <w:ind w:left="2400" w:hanging="480"/>
+      </w:pPr>
+    </w:lvl>
+    <w:lvl w:ilvl="5" w:tplc="0409001B" w:tentative="1">
+      <w:start w:val="1"/>
+      <w:numFmt w:val="lowerRoman"/>
+      <w:lvlText w:val="%6."/>
+      <w:lvlJc w:val="right"/>
+      <w:pPr>
+        <w:ind w:left="2880" w:hanging="480"/>
+      </w:pPr>
+    </w:lvl>
+    <w:lvl w:ilvl="6" w:tplc="0409000F" w:tentative="1">
+      <w:start w:val="1"/>
+      <w:numFmt w:val="decimal"/>
+      <w:lvlText w:val="%7."/>
+      <w:lvlJc w:val="left"/>
+      <w:pPr>
+        <w:ind w:left="3360" w:hanging="480"/>
+      </w:pPr>
+    </w:lvl>
+    <w:lvl w:ilvl="7" w:tplc="04090019" w:tentative="1">
+      <w:start w:val="1"/>
+      <w:numFmt w:val="ideographTraditional"/>
+      <w:lvlText w:val="%8、"/>
+      <w:lvlJc w:val="left"/>
+      <w:pPr>
+        <w:ind w:left="3840" w:hanging="480"/>
+      </w:pPr>
+    </w:lvl>
+    <w:lvl w:ilvl="8" w:tplc="0409001B" w:tentative="1">
+      <w:start w:val="1"/>
+      <w:numFmt w:val="lowerRoman"/>
+      <w:lvlText w:val="%9."/>
+      <w:lvlJc w:val="right"/>
+      <w:pPr>
+        <w:ind w:left="4320" w:hanging="480"/>
+      </w:pPr>
+    </w:lvl>
+  </w:abstractNum>
+  <w:abstractNum w:abstractNumId="16" w15:restartNumberingAfterBreak="0">
     <w:nsid w:val="1732091F"/>
     <w:multiLevelType w:val="multilevel"/>
     <w:tmpl w:val="E8722394"/>
@@ -20167,7 +22044,7 @@
       </w:pPr>
     </w:lvl>
   </w:abstractNum>
-  <w:abstractNum w:abstractNumId="12" w15:restartNumberingAfterBreak="0">
+  <w:abstractNum w:abstractNumId="17" w15:restartNumberingAfterBreak="0">
     <w:nsid w:val="189706FF"/>
     <w:multiLevelType w:val="multilevel"/>
     <w:tmpl w:val="2F16C326"/>
@@ -20316,7 +22193,7 @@
       </w:rPr>
     </w:lvl>
   </w:abstractNum>
-  <w:abstractNum w:abstractNumId="13" w15:restartNumberingAfterBreak="0">
+  <w:abstractNum w:abstractNumId="18" w15:restartNumberingAfterBreak="0">
     <w:nsid w:val="1A11432B"/>
     <w:multiLevelType w:val="hybridMultilevel"/>
     <w:tmpl w:val="0DC2361A"/>
@@ -20405,7 +22282,120 @@
       </w:pPr>
     </w:lvl>
   </w:abstractNum>
-  <w:abstractNum w:abstractNumId="14" w15:restartNumberingAfterBreak="0">
+  <w:abstractNum w:abstractNumId="19" w15:restartNumberingAfterBreak="0">
+    <w:nsid w:val="1A334BAE"/>
+    <w:multiLevelType w:val="hybridMultilevel"/>
+    <w:tmpl w:val="BF2EB82E"/>
+    <w:lvl w:ilvl="0" w:tplc="04090001">
+      <w:start w:val="1"/>
+      <w:numFmt w:val="bullet"/>
+      <w:lvlText w:val=""/>
+      <w:lvlJc w:val="left"/>
+      <w:pPr>
+        <w:ind w:left="480" w:hanging="480"/>
+      </w:pPr>
+      <w:rPr>
+        <w:rFonts w:ascii="Wingdings" w:hAnsi="Wingdings" w:hint="default"/>
+      </w:rPr>
+    </w:lvl>
+    <w:lvl w:ilvl="1" w:tplc="04090003" w:tentative="1">
+      <w:start w:val="1"/>
+      <w:numFmt w:val="bullet"/>
+      <w:lvlText w:val=""/>
+      <w:lvlJc w:val="left"/>
+      <w:pPr>
+        <w:ind w:left="960" w:hanging="480"/>
+      </w:pPr>
+      <w:rPr>
+        <w:rFonts w:ascii="Wingdings" w:hAnsi="Wingdings" w:hint="default"/>
+      </w:rPr>
+    </w:lvl>
+    <w:lvl w:ilvl="2" w:tplc="04090005" w:tentative="1">
+      <w:start w:val="1"/>
+      <w:numFmt w:val="bullet"/>
+      <w:lvlText w:val=""/>
+      <w:lvlJc w:val="left"/>
+      <w:pPr>
+        <w:ind w:left="1440" w:hanging="480"/>
+      </w:pPr>
+      <w:rPr>
+        <w:rFonts w:ascii="Wingdings" w:hAnsi="Wingdings" w:hint="default"/>
+      </w:rPr>
+    </w:lvl>
+    <w:lvl w:ilvl="3" w:tplc="04090001" w:tentative="1">
+      <w:start w:val="1"/>
+      <w:numFmt w:val="bullet"/>
+      <w:lvlText w:val=""/>
+      <w:lvlJc w:val="left"/>
+      <w:pPr>
+        <w:ind w:left="1920" w:hanging="480"/>
+      </w:pPr>
+      <w:rPr>
+        <w:rFonts w:ascii="Wingdings" w:hAnsi="Wingdings" w:hint="default"/>
+      </w:rPr>
+    </w:lvl>
+    <w:lvl w:ilvl="4" w:tplc="04090003" w:tentative="1">
+      <w:start w:val="1"/>
+      <w:numFmt w:val="bullet"/>
+      <w:lvlText w:val=""/>
+      <w:lvlJc w:val="left"/>
+      <w:pPr>
+        <w:ind w:left="2400" w:hanging="480"/>
+      </w:pPr>
+      <w:rPr>
+        <w:rFonts w:ascii="Wingdings" w:hAnsi="Wingdings" w:hint="default"/>
+      </w:rPr>
+    </w:lvl>
+    <w:lvl w:ilvl="5" w:tplc="04090005" w:tentative="1">
+      <w:start w:val="1"/>
+      <w:numFmt w:val="bullet"/>
+      <w:lvlText w:val=""/>
+      <w:lvlJc w:val="left"/>
+      <w:pPr>
+        <w:ind w:left="2880" w:hanging="480"/>
+      </w:pPr>
+      <w:rPr>
+        <w:rFonts w:ascii="Wingdings" w:hAnsi="Wingdings" w:hint="default"/>
+      </w:rPr>
+    </w:lvl>
+    <w:lvl w:ilvl="6" w:tplc="04090001" w:tentative="1">
+      <w:start w:val="1"/>
+      <w:numFmt w:val="bullet"/>
+      <w:lvlText w:val=""/>
+      <w:lvlJc w:val="left"/>
+      <w:pPr>
+        <w:ind w:left="3360" w:hanging="480"/>
+      </w:pPr>
+      <w:rPr>
+        <w:rFonts w:ascii="Wingdings" w:hAnsi="Wingdings" w:hint="default"/>
+      </w:rPr>
+    </w:lvl>
+    <w:lvl w:ilvl="7" w:tplc="04090003" w:tentative="1">
+      <w:start w:val="1"/>
+      <w:numFmt w:val="bullet"/>
+      <w:lvlText w:val=""/>
+      <w:lvlJc w:val="left"/>
+      <w:pPr>
+        <w:ind w:left="3840" w:hanging="480"/>
+      </w:pPr>
+      <w:rPr>
+        <w:rFonts w:ascii="Wingdings" w:hAnsi="Wingdings" w:hint="default"/>
+      </w:rPr>
+    </w:lvl>
+    <w:lvl w:ilvl="8" w:tplc="04090005" w:tentative="1">
+      <w:start w:val="1"/>
+      <w:numFmt w:val="bullet"/>
+      <w:lvlText w:val=""/>
+      <w:lvlJc w:val="left"/>
+      <w:pPr>
+        <w:ind w:left="4320" w:hanging="480"/>
+      </w:pPr>
+      <w:rPr>
+        <w:rFonts w:ascii="Wingdings" w:hAnsi="Wingdings" w:hint="default"/>
+      </w:rPr>
+    </w:lvl>
+  </w:abstractNum>
+  <w:abstractNum w:abstractNumId="20" w15:restartNumberingAfterBreak="0">
     <w:nsid w:val="1A7770E9"/>
     <w:multiLevelType w:val="multilevel"/>
     <w:tmpl w:val="E8722394"/>
@@ -20518,7 +22508,7 @@
       </w:pPr>
     </w:lvl>
   </w:abstractNum>
-  <w:abstractNum w:abstractNumId="15" w15:restartNumberingAfterBreak="0">
+  <w:abstractNum w:abstractNumId="21" w15:restartNumberingAfterBreak="0">
     <w:nsid w:val="1B0302E0"/>
     <w:multiLevelType w:val="hybridMultilevel"/>
     <w:tmpl w:val="0A9C7110"/>
@@ -20604,7 +22594,7 @@
       </w:pPr>
     </w:lvl>
   </w:abstractNum>
-  <w:abstractNum w:abstractNumId="16" w15:restartNumberingAfterBreak="0">
+  <w:abstractNum w:abstractNumId="22" w15:restartNumberingAfterBreak="0">
     <w:nsid w:val="1E4455DA"/>
     <w:multiLevelType w:val="multilevel"/>
     <w:tmpl w:val="E8722394"/>
@@ -20717,7 +22707,7 @@
       </w:pPr>
     </w:lvl>
   </w:abstractNum>
-  <w:abstractNum w:abstractNumId="17" w15:restartNumberingAfterBreak="0">
+  <w:abstractNum w:abstractNumId="23" w15:restartNumberingAfterBreak="0">
     <w:nsid w:val="271A57CE"/>
     <w:multiLevelType w:val="hybridMultilevel"/>
     <w:tmpl w:val="80B2AB12"/>
@@ -20803,7 +22793,120 @@
       </w:pPr>
     </w:lvl>
   </w:abstractNum>
-  <w:abstractNum w:abstractNumId="18" w15:restartNumberingAfterBreak="0">
+  <w:abstractNum w:abstractNumId="24" w15:restartNumberingAfterBreak="0">
+    <w:nsid w:val="28713759"/>
+    <w:multiLevelType w:val="hybridMultilevel"/>
+    <w:tmpl w:val="055879C8"/>
+    <w:lvl w:ilvl="0" w:tplc="04090001">
+      <w:start w:val="1"/>
+      <w:numFmt w:val="bullet"/>
+      <w:lvlText w:val=""/>
+      <w:lvlJc w:val="left"/>
+      <w:pPr>
+        <w:ind w:left="480" w:hanging="480"/>
+      </w:pPr>
+      <w:rPr>
+        <w:rFonts w:ascii="Wingdings" w:hAnsi="Wingdings" w:hint="default"/>
+      </w:rPr>
+    </w:lvl>
+    <w:lvl w:ilvl="1" w:tplc="04090003" w:tentative="1">
+      <w:start w:val="1"/>
+      <w:numFmt w:val="bullet"/>
+      <w:lvlText w:val=""/>
+      <w:lvlJc w:val="left"/>
+      <w:pPr>
+        <w:ind w:left="960" w:hanging="480"/>
+      </w:pPr>
+      <w:rPr>
+        <w:rFonts w:ascii="Wingdings" w:hAnsi="Wingdings" w:hint="default"/>
+      </w:rPr>
+    </w:lvl>
+    <w:lvl w:ilvl="2" w:tplc="04090005" w:tentative="1">
+      <w:start w:val="1"/>
+      <w:numFmt w:val="bullet"/>
+      <w:lvlText w:val=""/>
+      <w:lvlJc w:val="left"/>
+      <w:pPr>
+        <w:ind w:left="1440" w:hanging="480"/>
+      </w:pPr>
+      <w:rPr>
+        <w:rFonts w:ascii="Wingdings" w:hAnsi="Wingdings" w:hint="default"/>
+      </w:rPr>
+    </w:lvl>
+    <w:lvl w:ilvl="3" w:tplc="04090001" w:tentative="1">
+      <w:start w:val="1"/>
+      <w:numFmt w:val="bullet"/>
+      <w:lvlText w:val=""/>
+      <w:lvlJc w:val="left"/>
+      <w:pPr>
+        <w:ind w:left="1920" w:hanging="480"/>
+      </w:pPr>
+      <w:rPr>
+        <w:rFonts w:ascii="Wingdings" w:hAnsi="Wingdings" w:hint="default"/>
+      </w:rPr>
+    </w:lvl>
+    <w:lvl w:ilvl="4" w:tplc="04090003" w:tentative="1">
+      <w:start w:val="1"/>
+      <w:numFmt w:val="bullet"/>
+      <w:lvlText w:val=""/>
+      <w:lvlJc w:val="left"/>
+      <w:pPr>
+        <w:ind w:left="2400" w:hanging="480"/>
+      </w:pPr>
+      <w:rPr>
+        <w:rFonts w:ascii="Wingdings" w:hAnsi="Wingdings" w:hint="default"/>
+      </w:rPr>
+    </w:lvl>
+    <w:lvl w:ilvl="5" w:tplc="04090005" w:tentative="1">
+      <w:start w:val="1"/>
+      <w:numFmt w:val="bullet"/>
+      <w:lvlText w:val=""/>
+      <w:lvlJc w:val="left"/>
+      <w:pPr>
+        <w:ind w:left="2880" w:hanging="480"/>
+      </w:pPr>
+      <w:rPr>
+        <w:rFonts w:ascii="Wingdings" w:hAnsi="Wingdings" w:hint="default"/>
+      </w:rPr>
+    </w:lvl>
+    <w:lvl w:ilvl="6" w:tplc="04090001" w:tentative="1">
+      <w:start w:val="1"/>
+      <w:numFmt w:val="bullet"/>
+      <w:lvlText w:val=""/>
+      <w:lvlJc w:val="left"/>
+      <w:pPr>
+        <w:ind w:left="3360" w:hanging="480"/>
+      </w:pPr>
+      <w:rPr>
+        <w:rFonts w:ascii="Wingdings" w:hAnsi="Wingdings" w:hint="default"/>
+      </w:rPr>
+    </w:lvl>
+    <w:lvl w:ilvl="7" w:tplc="04090003" w:tentative="1">
+      <w:start w:val="1"/>
+      <w:numFmt w:val="bullet"/>
+      <w:lvlText w:val=""/>
+      <w:lvlJc w:val="left"/>
+      <w:pPr>
+        <w:ind w:left="3840" w:hanging="480"/>
+      </w:pPr>
+      <w:rPr>
+        <w:rFonts w:ascii="Wingdings" w:hAnsi="Wingdings" w:hint="default"/>
+      </w:rPr>
+    </w:lvl>
+    <w:lvl w:ilvl="8" w:tplc="04090005" w:tentative="1">
+      <w:start w:val="1"/>
+      <w:numFmt w:val="bullet"/>
+      <w:lvlText w:val=""/>
+      <w:lvlJc w:val="left"/>
+      <w:pPr>
+        <w:ind w:left="4320" w:hanging="480"/>
+      </w:pPr>
+      <w:rPr>
+        <w:rFonts w:ascii="Wingdings" w:hAnsi="Wingdings" w:hint="default"/>
+      </w:rPr>
+    </w:lvl>
+  </w:abstractNum>
+  <w:abstractNum w:abstractNumId="25" w15:restartNumberingAfterBreak="0">
     <w:nsid w:val="296D7F8C"/>
     <w:multiLevelType w:val="multilevel"/>
     <w:tmpl w:val="D598C550"/>
@@ -20916,7 +23019,7 @@
       </w:pPr>
     </w:lvl>
   </w:abstractNum>
-  <w:abstractNum w:abstractNumId="19" w15:restartNumberingAfterBreak="0">
+  <w:abstractNum w:abstractNumId="26" w15:restartNumberingAfterBreak="0">
     <w:nsid w:val="2B976974"/>
     <w:multiLevelType w:val="multilevel"/>
     <w:tmpl w:val="E8722394"/>
@@ -21029,7 +23132,206 @@
       </w:pPr>
     </w:lvl>
   </w:abstractNum>
-  <w:abstractNum w:abstractNumId="20" w15:restartNumberingAfterBreak="0">
+  <w:abstractNum w:abstractNumId="27" w15:restartNumberingAfterBreak="0">
+    <w:nsid w:val="2D820159"/>
+    <w:multiLevelType w:val="hybridMultilevel"/>
+    <w:tmpl w:val="DD48CC38"/>
+    <w:lvl w:ilvl="0" w:tplc="04090001">
+      <w:start w:val="1"/>
+      <w:numFmt w:val="bullet"/>
+      <w:lvlText w:val=""/>
+      <w:lvlJc w:val="left"/>
+      <w:pPr>
+        <w:ind w:left="480" w:hanging="480"/>
+      </w:pPr>
+      <w:rPr>
+        <w:rFonts w:ascii="Wingdings" w:hAnsi="Wingdings" w:hint="default"/>
+      </w:rPr>
+    </w:lvl>
+    <w:lvl w:ilvl="1" w:tplc="04090003" w:tentative="1">
+      <w:start w:val="1"/>
+      <w:numFmt w:val="bullet"/>
+      <w:lvlText w:val=""/>
+      <w:lvlJc w:val="left"/>
+      <w:pPr>
+        <w:ind w:left="960" w:hanging="480"/>
+      </w:pPr>
+      <w:rPr>
+        <w:rFonts w:ascii="Wingdings" w:hAnsi="Wingdings" w:hint="default"/>
+      </w:rPr>
+    </w:lvl>
+    <w:lvl w:ilvl="2" w:tplc="04090005" w:tentative="1">
+      <w:start w:val="1"/>
+      <w:numFmt w:val="bullet"/>
+      <w:lvlText w:val=""/>
+      <w:lvlJc w:val="left"/>
+      <w:pPr>
+        <w:ind w:left="1440" w:hanging="480"/>
+      </w:pPr>
+      <w:rPr>
+        <w:rFonts w:ascii="Wingdings" w:hAnsi="Wingdings" w:hint="default"/>
+      </w:rPr>
+    </w:lvl>
+    <w:lvl w:ilvl="3" w:tplc="04090001" w:tentative="1">
+      <w:start w:val="1"/>
+      <w:numFmt w:val="bullet"/>
+      <w:lvlText w:val=""/>
+      <w:lvlJc w:val="left"/>
+      <w:pPr>
+        <w:ind w:left="1920" w:hanging="480"/>
+      </w:pPr>
+      <w:rPr>
+        <w:rFonts w:ascii="Wingdings" w:hAnsi="Wingdings" w:hint="default"/>
+      </w:rPr>
+    </w:lvl>
+    <w:lvl w:ilvl="4" w:tplc="04090003" w:tentative="1">
+      <w:start w:val="1"/>
+      <w:numFmt w:val="bullet"/>
+      <w:lvlText w:val=""/>
+      <w:lvlJc w:val="left"/>
+      <w:pPr>
+        <w:ind w:left="2400" w:hanging="480"/>
+      </w:pPr>
+      <w:rPr>
+        <w:rFonts w:ascii="Wingdings" w:hAnsi="Wingdings" w:hint="default"/>
+      </w:rPr>
+    </w:lvl>
+    <w:lvl w:ilvl="5" w:tplc="04090005" w:tentative="1">
+      <w:start w:val="1"/>
+      <w:numFmt w:val="bullet"/>
+      <w:lvlText w:val=""/>
+      <w:lvlJc w:val="left"/>
+      <w:pPr>
+        <w:ind w:left="2880" w:hanging="480"/>
+      </w:pPr>
+      <w:rPr>
+        <w:rFonts w:ascii="Wingdings" w:hAnsi="Wingdings" w:hint="default"/>
+      </w:rPr>
+    </w:lvl>
+    <w:lvl w:ilvl="6" w:tplc="04090001" w:tentative="1">
+      <w:start w:val="1"/>
+      <w:numFmt w:val="bullet"/>
+      <w:lvlText w:val=""/>
+      <w:lvlJc w:val="left"/>
+      <w:pPr>
+        <w:ind w:left="3360" w:hanging="480"/>
+      </w:pPr>
+      <w:rPr>
+        <w:rFonts w:ascii="Wingdings" w:hAnsi="Wingdings" w:hint="default"/>
+      </w:rPr>
+    </w:lvl>
+    <w:lvl w:ilvl="7" w:tplc="04090003" w:tentative="1">
+      <w:start w:val="1"/>
+      <w:numFmt w:val="bullet"/>
+      <w:lvlText w:val=""/>
+      <w:lvlJc w:val="left"/>
+      <w:pPr>
+        <w:ind w:left="3840" w:hanging="480"/>
+      </w:pPr>
+      <w:rPr>
+        <w:rFonts w:ascii="Wingdings" w:hAnsi="Wingdings" w:hint="default"/>
+      </w:rPr>
+    </w:lvl>
+    <w:lvl w:ilvl="8" w:tplc="04090005" w:tentative="1">
+      <w:start w:val="1"/>
+      <w:numFmt w:val="bullet"/>
+      <w:lvlText w:val=""/>
+      <w:lvlJc w:val="left"/>
+      <w:pPr>
+        <w:ind w:left="4320" w:hanging="480"/>
+      </w:pPr>
+      <w:rPr>
+        <w:rFonts w:ascii="Wingdings" w:hAnsi="Wingdings" w:hint="default"/>
+      </w:rPr>
+    </w:lvl>
+  </w:abstractNum>
+  <w:abstractNum w:abstractNumId="28" w15:restartNumberingAfterBreak="0">
+    <w:nsid w:val="2F627773"/>
+    <w:multiLevelType w:val="hybridMultilevel"/>
+    <w:tmpl w:val="8DA099A0"/>
+    <w:lvl w:ilvl="0" w:tplc="0409000F">
+      <w:start w:val="1"/>
+      <w:numFmt w:val="decimal"/>
+      <w:lvlText w:val="%1."/>
+      <w:lvlJc w:val="left"/>
+      <w:pPr>
+        <w:ind w:left="480" w:hanging="480"/>
+      </w:pPr>
+    </w:lvl>
+    <w:lvl w:ilvl="1" w:tplc="04090019" w:tentative="1">
+      <w:start w:val="1"/>
+      <w:numFmt w:val="ideographTraditional"/>
+      <w:lvlText w:val="%2、"/>
+      <w:lvlJc w:val="left"/>
+      <w:pPr>
+        <w:ind w:left="960" w:hanging="480"/>
+      </w:pPr>
+    </w:lvl>
+    <w:lvl w:ilvl="2" w:tplc="0409001B" w:tentative="1">
+      <w:start w:val="1"/>
+      <w:numFmt w:val="lowerRoman"/>
+      <w:lvlText w:val="%3."/>
+      <w:lvlJc w:val="right"/>
+      <w:pPr>
+        <w:ind w:left="1440" w:hanging="480"/>
+      </w:pPr>
+    </w:lvl>
+    <w:lvl w:ilvl="3" w:tplc="0409000F" w:tentative="1">
+      <w:start w:val="1"/>
+      <w:numFmt w:val="decimal"/>
+      <w:lvlText w:val="%4."/>
+      <w:lvlJc w:val="left"/>
+      <w:pPr>
+        <w:ind w:left="1920" w:hanging="480"/>
+      </w:pPr>
+    </w:lvl>
+    <w:lvl w:ilvl="4" w:tplc="04090019" w:tentative="1">
+      <w:start w:val="1"/>
+      <w:numFmt w:val="ideographTraditional"/>
+      <w:lvlText w:val="%5、"/>
+      <w:lvlJc w:val="left"/>
+      <w:pPr>
+        <w:ind w:left="2400" w:hanging="480"/>
+      </w:pPr>
+    </w:lvl>
+    <w:lvl w:ilvl="5" w:tplc="0409001B" w:tentative="1">
+      <w:start w:val="1"/>
+      <w:numFmt w:val="lowerRoman"/>
+      <w:lvlText w:val="%6."/>
+      <w:lvlJc w:val="right"/>
+      <w:pPr>
+        <w:ind w:left="2880" w:hanging="480"/>
+      </w:pPr>
+    </w:lvl>
+    <w:lvl w:ilvl="6" w:tplc="0409000F" w:tentative="1">
+      <w:start w:val="1"/>
+      <w:numFmt w:val="decimal"/>
+      <w:lvlText w:val="%7."/>
+      <w:lvlJc w:val="left"/>
+      <w:pPr>
+        <w:ind w:left="3360" w:hanging="480"/>
+      </w:pPr>
+    </w:lvl>
+    <w:lvl w:ilvl="7" w:tplc="04090019" w:tentative="1">
+      <w:start w:val="1"/>
+      <w:numFmt w:val="ideographTraditional"/>
+      <w:lvlText w:val="%8、"/>
+      <w:lvlJc w:val="left"/>
+      <w:pPr>
+        <w:ind w:left="3840" w:hanging="480"/>
+      </w:pPr>
+    </w:lvl>
+    <w:lvl w:ilvl="8" w:tplc="0409001B" w:tentative="1">
+      <w:start w:val="1"/>
+      <w:numFmt w:val="lowerRoman"/>
+      <w:lvlText w:val="%9."/>
+      <w:lvlJc w:val="right"/>
+      <w:pPr>
+        <w:ind w:left="4320" w:hanging="480"/>
+      </w:pPr>
+    </w:lvl>
+  </w:abstractNum>
+  <w:abstractNum w:abstractNumId="29" w15:restartNumberingAfterBreak="0">
     <w:nsid w:val="307655C4"/>
     <w:multiLevelType w:val="multilevel"/>
     <w:tmpl w:val="E8722394"/>
@@ -21142,7 +23444,7 @@
       </w:pPr>
     </w:lvl>
   </w:abstractNum>
-  <w:abstractNum w:abstractNumId="21" w15:restartNumberingAfterBreak="0">
+  <w:abstractNum w:abstractNumId="30" w15:restartNumberingAfterBreak="0">
     <w:nsid w:val="35DA17C8"/>
     <w:multiLevelType w:val="multilevel"/>
     <w:tmpl w:val="E8722394"/>
@@ -21255,7 +23557,7 @@
       </w:pPr>
     </w:lvl>
   </w:abstractNum>
-  <w:abstractNum w:abstractNumId="22" w15:restartNumberingAfterBreak="0">
+  <w:abstractNum w:abstractNumId="31" w15:restartNumberingAfterBreak="0">
     <w:nsid w:val="38460E0F"/>
     <w:multiLevelType w:val="multilevel"/>
     <w:tmpl w:val="F6EC824C"/>
@@ -21404,7 +23706,7 @@
       </w:rPr>
     </w:lvl>
   </w:abstractNum>
-  <w:abstractNum w:abstractNumId="23" w15:restartNumberingAfterBreak="0">
+  <w:abstractNum w:abstractNumId="32" w15:restartNumberingAfterBreak="0">
     <w:nsid w:val="396B7B9E"/>
     <w:multiLevelType w:val="multilevel"/>
     <w:tmpl w:val="E8722394"/>
@@ -21517,7 +23819,7 @@
       </w:pPr>
     </w:lvl>
   </w:abstractNum>
-  <w:abstractNum w:abstractNumId="24" w15:restartNumberingAfterBreak="0">
+  <w:abstractNum w:abstractNumId="33" w15:restartNumberingAfterBreak="0">
     <w:nsid w:val="3A4536C1"/>
     <w:multiLevelType w:val="multilevel"/>
     <w:tmpl w:val="E8722394"/>
@@ -21630,7 +23932,7 @@
       </w:pPr>
     </w:lvl>
   </w:abstractNum>
-  <w:abstractNum w:abstractNumId="25" w15:restartNumberingAfterBreak="0">
+  <w:abstractNum w:abstractNumId="34" w15:restartNumberingAfterBreak="0">
     <w:nsid w:val="3C4561BB"/>
     <w:multiLevelType w:val="multilevel"/>
     <w:tmpl w:val="05747778"/>
@@ -21743,7 +24045,7 @@
       </w:pPr>
     </w:lvl>
   </w:abstractNum>
-  <w:abstractNum w:abstractNumId="26" w15:restartNumberingAfterBreak="0">
+  <w:abstractNum w:abstractNumId="35" w15:restartNumberingAfterBreak="0">
     <w:nsid w:val="3CFB1D17"/>
     <w:multiLevelType w:val="multilevel"/>
     <w:tmpl w:val="493006BA"/>
@@ -21856,7 +24158,7 @@
       </w:pPr>
     </w:lvl>
   </w:abstractNum>
-  <w:abstractNum w:abstractNumId="27" w15:restartNumberingAfterBreak="0">
+  <w:abstractNum w:abstractNumId="36" w15:restartNumberingAfterBreak="0">
     <w:nsid w:val="3D291D96"/>
     <w:multiLevelType w:val="multilevel"/>
     <w:tmpl w:val="5A088090"/>
@@ -21969,7 +24271,7 @@
       </w:pPr>
     </w:lvl>
   </w:abstractNum>
-  <w:abstractNum w:abstractNumId="28" w15:restartNumberingAfterBreak="0">
+  <w:abstractNum w:abstractNumId="37" w15:restartNumberingAfterBreak="0">
     <w:nsid w:val="3E836AFC"/>
     <w:multiLevelType w:val="multilevel"/>
     <w:tmpl w:val="0A968318"/>
@@ -22118,7 +24420,7 @@
       </w:rPr>
     </w:lvl>
   </w:abstractNum>
-  <w:abstractNum w:abstractNumId="29" w15:restartNumberingAfterBreak="0">
+  <w:abstractNum w:abstractNumId="38" w15:restartNumberingAfterBreak="0">
     <w:nsid w:val="3F0F6181"/>
     <w:multiLevelType w:val="hybridMultilevel"/>
     <w:tmpl w:val="DAD4BABA"/>
@@ -22207,7 +24509,7 @@
       </w:pPr>
     </w:lvl>
   </w:abstractNum>
-  <w:abstractNum w:abstractNumId="30" w15:restartNumberingAfterBreak="0">
+  <w:abstractNum w:abstractNumId="39" w15:restartNumberingAfterBreak="0">
     <w:nsid w:val="4489700C"/>
     <w:multiLevelType w:val="multilevel"/>
     <w:tmpl w:val="E8722394"/>
@@ -22320,7 +24622,7 @@
       </w:pPr>
     </w:lvl>
   </w:abstractNum>
-  <w:abstractNum w:abstractNumId="31" w15:restartNumberingAfterBreak="0">
+  <w:abstractNum w:abstractNumId="40" w15:restartNumberingAfterBreak="0">
     <w:nsid w:val="4CA63725"/>
     <w:multiLevelType w:val="multilevel"/>
     <w:tmpl w:val="895628C6"/>
@@ -22469,7 +24771,7 @@
       </w:rPr>
     </w:lvl>
   </w:abstractNum>
-  <w:abstractNum w:abstractNumId="32" w15:restartNumberingAfterBreak="0">
+  <w:abstractNum w:abstractNumId="41" w15:restartNumberingAfterBreak="0">
     <w:nsid w:val="4DF742C6"/>
     <w:multiLevelType w:val="multilevel"/>
     <w:tmpl w:val="E8722394"/>
@@ -22582,7 +24884,7 @@
       </w:pPr>
     </w:lvl>
   </w:abstractNum>
-  <w:abstractNum w:abstractNumId="33" w15:restartNumberingAfterBreak="0">
+  <w:abstractNum w:abstractNumId="42" w15:restartNumberingAfterBreak="0">
     <w:nsid w:val="4ED456BC"/>
     <w:multiLevelType w:val="multilevel"/>
     <w:tmpl w:val="6E9A65C2"/>
@@ -22695,7 +24997,7 @@
       </w:pPr>
     </w:lvl>
   </w:abstractNum>
-  <w:abstractNum w:abstractNumId="34" w15:restartNumberingAfterBreak="0">
+  <w:abstractNum w:abstractNumId="43" w15:restartNumberingAfterBreak="0">
     <w:nsid w:val="4EDA3E5F"/>
     <w:multiLevelType w:val="multilevel"/>
     <w:tmpl w:val="E8722394"/>
@@ -22808,7 +25110,7 @@
       </w:pPr>
     </w:lvl>
   </w:abstractNum>
-  <w:abstractNum w:abstractNumId="35" w15:restartNumberingAfterBreak="0">
+  <w:abstractNum w:abstractNumId="44" w15:restartNumberingAfterBreak="0">
     <w:nsid w:val="51EC1FB7"/>
     <w:multiLevelType w:val="multilevel"/>
     <w:tmpl w:val="E8722394"/>
@@ -22921,7 +25223,7 @@
       </w:pPr>
     </w:lvl>
   </w:abstractNum>
-  <w:abstractNum w:abstractNumId="36" w15:restartNumberingAfterBreak="0">
+  <w:abstractNum w:abstractNumId="45" w15:restartNumberingAfterBreak="0">
     <w:nsid w:val="53593424"/>
     <w:multiLevelType w:val="multilevel"/>
     <w:tmpl w:val="A4B440DA"/>
@@ -23034,7 +25336,7 @@
       </w:rPr>
     </w:lvl>
   </w:abstractNum>
-  <w:abstractNum w:abstractNumId="37" w15:restartNumberingAfterBreak="0">
+  <w:abstractNum w:abstractNumId="46" w15:restartNumberingAfterBreak="0">
     <w:nsid w:val="53AD54ED"/>
     <w:multiLevelType w:val="multilevel"/>
     <w:tmpl w:val="84A8B89A"/>
@@ -23183,7 +25485,7 @@
       </w:rPr>
     </w:lvl>
   </w:abstractNum>
-  <w:abstractNum w:abstractNumId="38" w15:restartNumberingAfterBreak="0">
+  <w:abstractNum w:abstractNumId="47" w15:restartNumberingAfterBreak="0">
     <w:nsid w:val="56A67296"/>
     <w:multiLevelType w:val="multilevel"/>
     <w:tmpl w:val="E8722394"/>
@@ -23296,7 +25598,7 @@
       </w:pPr>
     </w:lvl>
   </w:abstractNum>
-  <w:abstractNum w:abstractNumId="39" w15:restartNumberingAfterBreak="0">
+  <w:abstractNum w:abstractNumId="48" w15:restartNumberingAfterBreak="0">
     <w:nsid w:val="56E83E5E"/>
     <w:multiLevelType w:val="multilevel"/>
     <w:tmpl w:val="E8722394"/>
@@ -23409,7 +25711,7 @@
       </w:pPr>
     </w:lvl>
   </w:abstractNum>
-  <w:abstractNum w:abstractNumId="40" w15:restartNumberingAfterBreak="0">
+  <w:abstractNum w:abstractNumId="49" w15:restartNumberingAfterBreak="0">
     <w:nsid w:val="57371F3A"/>
     <w:multiLevelType w:val="multilevel"/>
     <w:tmpl w:val="E8722394"/>
@@ -23522,7 +25824,7 @@
       </w:pPr>
     </w:lvl>
   </w:abstractNum>
-  <w:abstractNum w:abstractNumId="41" w15:restartNumberingAfterBreak="0">
+  <w:abstractNum w:abstractNumId="50" w15:restartNumberingAfterBreak="0">
     <w:nsid w:val="58F320A9"/>
     <w:multiLevelType w:val="multilevel"/>
     <w:tmpl w:val="6F00BA0C"/>
@@ -23635,7 +25937,7 @@
       </w:pPr>
     </w:lvl>
   </w:abstractNum>
-  <w:abstractNum w:abstractNumId="42" w15:restartNumberingAfterBreak="0">
+  <w:abstractNum w:abstractNumId="51" w15:restartNumberingAfterBreak="0">
     <w:nsid w:val="593333A0"/>
     <w:multiLevelType w:val="multilevel"/>
     <w:tmpl w:val="66E033DE"/>
@@ -23748,7 +26050,7 @@
       </w:pPr>
     </w:lvl>
   </w:abstractNum>
-  <w:abstractNum w:abstractNumId="43" w15:restartNumberingAfterBreak="0">
+  <w:abstractNum w:abstractNumId="52" w15:restartNumberingAfterBreak="0">
     <w:nsid w:val="5B366021"/>
     <w:multiLevelType w:val="multilevel"/>
     <w:tmpl w:val="E8722394"/>
@@ -23861,7 +26163,7 @@
       </w:pPr>
     </w:lvl>
   </w:abstractNum>
-  <w:abstractNum w:abstractNumId="44" w15:restartNumberingAfterBreak="0">
+  <w:abstractNum w:abstractNumId="53" w15:restartNumberingAfterBreak="0">
     <w:nsid w:val="5B5D4340"/>
     <w:multiLevelType w:val="hybridMultilevel"/>
     <w:tmpl w:val="7C46F7C8"/>
@@ -23947,7 +26249,7 @@
       </w:pPr>
     </w:lvl>
   </w:abstractNum>
-  <w:abstractNum w:abstractNumId="45" w15:restartNumberingAfterBreak="0">
+  <w:abstractNum w:abstractNumId="54" w15:restartNumberingAfterBreak="0">
     <w:nsid w:val="5D7C2904"/>
     <w:multiLevelType w:val="multilevel"/>
     <w:tmpl w:val="4FAA8420"/>
@@ -24060,7 +26362,7 @@
       </w:pPr>
     </w:lvl>
   </w:abstractNum>
-  <w:abstractNum w:abstractNumId="46" w15:restartNumberingAfterBreak="0">
+  <w:abstractNum w:abstractNumId="55" w15:restartNumberingAfterBreak="0">
     <w:nsid w:val="5E3158B3"/>
     <w:multiLevelType w:val="hybridMultilevel"/>
     <w:tmpl w:val="B1F49096"/>
@@ -24151,7 +26453,7 @@
       </w:pPr>
     </w:lvl>
   </w:abstractNum>
-  <w:abstractNum w:abstractNumId="47" w15:restartNumberingAfterBreak="0">
+  <w:abstractNum w:abstractNumId="56" w15:restartNumberingAfterBreak="0">
     <w:nsid w:val="6064251F"/>
     <w:multiLevelType w:val="multilevel"/>
     <w:tmpl w:val="B664C91E"/>
@@ -24268,7 +26570,7 @@
       </w:pPr>
     </w:lvl>
   </w:abstractNum>
-  <w:abstractNum w:abstractNumId="48" w15:restartNumberingAfterBreak="0">
+  <w:abstractNum w:abstractNumId="57" w15:restartNumberingAfterBreak="0">
     <w:nsid w:val="63365D76"/>
     <w:multiLevelType w:val="multilevel"/>
     <w:tmpl w:val="67FA79F6"/>
@@ -24381,7 +26683,7 @@
       </w:rPr>
     </w:lvl>
   </w:abstractNum>
-  <w:abstractNum w:abstractNumId="49" w15:restartNumberingAfterBreak="0">
+  <w:abstractNum w:abstractNumId="58" w15:restartNumberingAfterBreak="0">
     <w:nsid w:val="6E3C507A"/>
     <w:multiLevelType w:val="multilevel"/>
     <w:tmpl w:val="2FC61D26"/>
@@ -24530,7 +26832,7 @@
       </w:rPr>
     </w:lvl>
   </w:abstractNum>
-  <w:abstractNum w:abstractNumId="50" w15:restartNumberingAfterBreak="0">
+  <w:abstractNum w:abstractNumId="59" w15:restartNumberingAfterBreak="0">
     <w:nsid w:val="6EBC0180"/>
     <w:multiLevelType w:val="multilevel"/>
     <w:tmpl w:val="4FB65E54"/>
@@ -24643,7 +26945,7 @@
       </w:pPr>
     </w:lvl>
   </w:abstractNum>
-  <w:abstractNum w:abstractNumId="51" w15:restartNumberingAfterBreak="0">
+  <w:abstractNum w:abstractNumId="60" w15:restartNumberingAfterBreak="0">
     <w:nsid w:val="6F597551"/>
     <w:multiLevelType w:val="multilevel"/>
     <w:tmpl w:val="02865054"/>
@@ -24792,7 +27094,7 @@
       </w:rPr>
     </w:lvl>
   </w:abstractNum>
-  <w:abstractNum w:abstractNumId="52" w15:restartNumberingAfterBreak="0">
+  <w:abstractNum w:abstractNumId="61" w15:restartNumberingAfterBreak="0">
     <w:nsid w:val="74786185"/>
     <w:multiLevelType w:val="multilevel"/>
     <w:tmpl w:val="E8722394"/>
@@ -24905,7 +27207,7 @@
       </w:pPr>
     </w:lvl>
   </w:abstractNum>
-  <w:abstractNum w:abstractNumId="53" w15:restartNumberingAfterBreak="0">
+  <w:abstractNum w:abstractNumId="62" w15:restartNumberingAfterBreak="0">
     <w:nsid w:val="77A8413D"/>
     <w:multiLevelType w:val="multilevel"/>
     <w:tmpl w:val="FBA0BA72"/>
@@ -25018,7 +27320,7 @@
       </w:pPr>
     </w:lvl>
   </w:abstractNum>
-  <w:abstractNum w:abstractNumId="54" w15:restartNumberingAfterBreak="0">
+  <w:abstractNum w:abstractNumId="63" w15:restartNumberingAfterBreak="0">
     <w:nsid w:val="79AC19A0"/>
     <w:multiLevelType w:val="hybridMultilevel"/>
     <w:tmpl w:val="6CBA9282"/>
@@ -25131,7 +27433,7 @@
       </w:rPr>
     </w:lvl>
   </w:abstractNum>
-  <w:abstractNum w:abstractNumId="55" w15:restartNumberingAfterBreak="0">
+  <w:abstractNum w:abstractNumId="64" w15:restartNumberingAfterBreak="0">
     <w:nsid w:val="7BA82724"/>
     <w:multiLevelType w:val="multilevel"/>
     <w:tmpl w:val="9B6E5842"/>
@@ -25280,7 +27582,7 @@
       </w:rPr>
     </w:lvl>
   </w:abstractNum>
-  <w:abstractNum w:abstractNumId="56" w15:restartNumberingAfterBreak="0">
+  <w:abstractNum w:abstractNumId="65" w15:restartNumberingAfterBreak="0">
     <w:nsid w:val="7C157C6C"/>
     <w:multiLevelType w:val="multilevel"/>
     <w:tmpl w:val="E8722394"/>
@@ -25393,7 +27695,93 @@
       </w:pPr>
     </w:lvl>
   </w:abstractNum>
-  <w:abstractNum w:abstractNumId="57" w15:restartNumberingAfterBreak="0">
+  <w:abstractNum w:abstractNumId="66" w15:restartNumberingAfterBreak="0">
+    <w:nsid w:val="7CEA005B"/>
+    <w:multiLevelType w:val="hybridMultilevel"/>
+    <w:tmpl w:val="93A253FC"/>
+    <w:lvl w:ilvl="0" w:tplc="F2008612">
+      <w:start w:val="1"/>
+      <w:numFmt w:val="decimal"/>
+      <w:lvlText w:val="%1."/>
+      <w:lvlJc w:val="left"/>
+      <w:pPr>
+        <w:ind w:left="480" w:hanging="480"/>
+      </w:pPr>
+    </w:lvl>
+    <w:lvl w:ilvl="1" w:tplc="04090019" w:tentative="1">
+      <w:start w:val="1"/>
+      <w:numFmt w:val="ideographTraditional"/>
+      <w:lvlText w:val="%2、"/>
+      <w:lvlJc w:val="left"/>
+      <w:pPr>
+        <w:ind w:left="960" w:hanging="480"/>
+      </w:pPr>
+    </w:lvl>
+    <w:lvl w:ilvl="2" w:tplc="0409001B" w:tentative="1">
+      <w:start w:val="1"/>
+      <w:numFmt w:val="lowerRoman"/>
+      <w:lvlText w:val="%3."/>
+      <w:lvlJc w:val="right"/>
+      <w:pPr>
+        <w:ind w:left="1440" w:hanging="480"/>
+      </w:pPr>
+    </w:lvl>
+    <w:lvl w:ilvl="3" w:tplc="0409000F" w:tentative="1">
+      <w:start w:val="1"/>
+      <w:numFmt w:val="decimal"/>
+      <w:lvlText w:val="%4."/>
+      <w:lvlJc w:val="left"/>
+      <w:pPr>
+        <w:ind w:left="1920" w:hanging="480"/>
+      </w:pPr>
+    </w:lvl>
+    <w:lvl w:ilvl="4" w:tplc="04090019" w:tentative="1">
+      <w:start w:val="1"/>
+      <w:numFmt w:val="ideographTraditional"/>
+      <w:lvlText w:val="%5、"/>
+      <w:lvlJc w:val="left"/>
+      <w:pPr>
+        <w:ind w:left="2400" w:hanging="480"/>
+      </w:pPr>
+    </w:lvl>
+    <w:lvl w:ilvl="5" w:tplc="0409001B" w:tentative="1">
+      <w:start w:val="1"/>
+      <w:numFmt w:val="lowerRoman"/>
+      <w:lvlText w:val="%6."/>
+      <w:lvlJc w:val="right"/>
+      <w:pPr>
+        <w:ind w:left="2880" w:hanging="480"/>
+      </w:pPr>
+    </w:lvl>
+    <w:lvl w:ilvl="6" w:tplc="0409000F" w:tentative="1">
+      <w:start w:val="1"/>
+      <w:numFmt w:val="decimal"/>
+      <w:lvlText w:val="%7."/>
+      <w:lvlJc w:val="left"/>
+      <w:pPr>
+        <w:ind w:left="3360" w:hanging="480"/>
+      </w:pPr>
+    </w:lvl>
+    <w:lvl w:ilvl="7" w:tplc="04090019" w:tentative="1">
+      <w:start w:val="1"/>
+      <w:numFmt w:val="ideographTraditional"/>
+      <w:lvlText w:val="%8、"/>
+      <w:lvlJc w:val="left"/>
+      <w:pPr>
+        <w:ind w:left="3840" w:hanging="480"/>
+      </w:pPr>
+    </w:lvl>
+    <w:lvl w:ilvl="8" w:tplc="0409001B" w:tentative="1">
+      <w:start w:val="1"/>
+      <w:numFmt w:val="lowerRoman"/>
+      <w:lvlText w:val="%9."/>
+      <w:lvlJc w:val="right"/>
+      <w:pPr>
+        <w:ind w:left="4320" w:hanging="480"/>
+      </w:pPr>
+    </w:lvl>
+  </w:abstractNum>
+  <w:abstractNum w:abstractNumId="67" w15:restartNumberingAfterBreak="0">
     <w:nsid w:val="7D161039"/>
     <w:multiLevelType w:val="multilevel"/>
     <w:tmpl w:val="376A4794"/>
@@ -25506,7 +27894,7 @@
       </w:pPr>
     </w:lvl>
   </w:abstractNum>
-  <w:abstractNum w:abstractNumId="58" w15:restartNumberingAfterBreak="0">
+  <w:abstractNum w:abstractNumId="68" w15:restartNumberingAfterBreak="0">
     <w:nsid w:val="7E096890"/>
     <w:multiLevelType w:val="multilevel"/>
     <w:tmpl w:val="60D2BB8C"/>
@@ -25620,70 +28008,70 @@
     </w:lvl>
   </w:abstractNum>
   <w:num w:numId="1" w16cid:durableId="1431202108">
-    <w:abstractNumId w:val="28"/>
+    <w:abstractNumId w:val="37"/>
   </w:num>
   <w:num w:numId="2" w16cid:durableId="916670200">
+    <w:abstractNumId w:val="64"/>
+  </w:num>
+  <w:num w:numId="3" w16cid:durableId="1106465537">
+    <w:abstractNumId w:val="46"/>
+  </w:num>
+  <w:num w:numId="4" w16cid:durableId="1197081077">
+    <w:abstractNumId w:val="4"/>
+  </w:num>
+  <w:num w:numId="5" w16cid:durableId="1276015212">
+    <w:abstractNumId w:val="40"/>
+  </w:num>
+  <w:num w:numId="6" w16cid:durableId="475339386">
+    <w:abstractNumId w:val="56"/>
+  </w:num>
+  <w:num w:numId="7" w16cid:durableId="576746019">
+    <w:abstractNumId w:val="59"/>
+  </w:num>
+  <w:num w:numId="8" w16cid:durableId="1337221763">
+    <w:abstractNumId w:val="58"/>
+  </w:num>
+  <w:num w:numId="9" w16cid:durableId="1067605976">
+    <w:abstractNumId w:val="11"/>
+  </w:num>
+  <w:num w:numId="10" w16cid:durableId="702049179">
+    <w:abstractNumId w:val="35"/>
+  </w:num>
+  <w:num w:numId="11" w16cid:durableId="473177485">
+    <w:abstractNumId w:val="38"/>
+  </w:num>
+  <w:num w:numId="12" w16cid:durableId="2027900407">
+    <w:abstractNumId w:val="18"/>
+  </w:num>
+  <w:num w:numId="13" w16cid:durableId="959797224">
+    <w:abstractNumId w:val="57"/>
+  </w:num>
+  <w:num w:numId="14" w16cid:durableId="1015964957">
     <w:abstractNumId w:val="55"/>
   </w:num>
-  <w:num w:numId="3" w16cid:durableId="1106465537">
-    <w:abstractNumId w:val="37"/>
+  <w:num w:numId="15" w16cid:durableId="421342606">
+    <w:abstractNumId w:val="54"/>
   </w:num>
-  <w:num w:numId="4" w16cid:durableId="1197081077">
-    <w:abstractNumId w:val="1"/>
+  <w:num w:numId="16" w16cid:durableId="565994716">
+    <w:abstractNumId w:val="9"/>
   </w:num>
-  <w:num w:numId="5" w16cid:durableId="1276015212">
-    <w:abstractNumId w:val="31"/>
-  </w:num>
-  <w:num w:numId="6" w16cid:durableId="475339386">
-    <w:abstractNumId w:val="47"/>
-  </w:num>
-  <w:num w:numId="7" w16cid:durableId="576746019">
-    <w:abstractNumId w:val="50"/>
-  </w:num>
-  <w:num w:numId="8" w16cid:durableId="1337221763">
-    <w:abstractNumId w:val="49"/>
-  </w:num>
-  <w:num w:numId="9" w16cid:durableId="1067605976">
-    <w:abstractNumId w:val="7"/>
-  </w:num>
-  <w:num w:numId="10" w16cid:durableId="702049179">
-    <w:abstractNumId w:val="26"/>
-  </w:num>
-  <w:num w:numId="11" w16cid:durableId="473177485">
-    <w:abstractNumId w:val="29"/>
-  </w:num>
-  <w:num w:numId="12" w16cid:durableId="2027900407">
-    <w:abstractNumId w:val="13"/>
-  </w:num>
-  <w:num w:numId="13" w16cid:durableId="959797224">
-    <w:abstractNumId w:val="48"/>
-  </w:num>
-  <w:num w:numId="14" w16cid:durableId="1015964957">
-    <w:abstractNumId w:val="46"/>
-  </w:num>
-  <w:num w:numId="15" w16cid:durableId="421342606">
+  <w:num w:numId="17" w16cid:durableId="1490705806">
     <w:abstractNumId w:val="45"/>
   </w:num>
-  <w:num w:numId="16" w16cid:durableId="565994716">
-    <w:abstractNumId w:val="6"/>
-  </w:num>
-  <w:num w:numId="17" w16cid:durableId="1490705806">
-    <w:abstractNumId w:val="36"/>
-  </w:num>
   <w:num w:numId="18" w16cid:durableId="405303569">
-    <w:abstractNumId w:val="44"/>
+    <w:abstractNumId w:val="53"/>
   </w:num>
   <w:num w:numId="19" w16cid:durableId="1662539474">
-    <w:abstractNumId w:val="54"/>
+    <w:abstractNumId w:val="63"/>
   </w:num>
   <w:num w:numId="20" w16cid:durableId="2006476149">
-    <w:abstractNumId w:val="0"/>
+    <w:abstractNumId w:val="3"/>
   </w:num>
   <w:num w:numId="21" w16cid:durableId="1422531152">
-    <w:abstractNumId w:val="17"/>
+    <w:abstractNumId w:val="23"/>
   </w:num>
   <w:num w:numId="22" w16cid:durableId="470437703">
-    <w:abstractNumId w:val="6"/>
+    <w:abstractNumId w:val="9"/>
     <w:lvlOverride w:ilvl="0">
       <w:startOverride w:val="1"/>
     </w:lvlOverride>
@@ -25713,22 +28101,22 @@
     </w:lvlOverride>
   </w:num>
   <w:num w:numId="23" w16cid:durableId="650065802">
-    <w:abstractNumId w:val="57"/>
+    <w:abstractNumId w:val="67"/>
   </w:num>
   <w:num w:numId="24" w16cid:durableId="707607492">
-    <w:abstractNumId w:val="53"/>
+    <w:abstractNumId w:val="62"/>
   </w:num>
   <w:num w:numId="25" w16cid:durableId="1015498677">
-    <w:abstractNumId w:val="58"/>
+    <w:abstractNumId w:val="68"/>
   </w:num>
   <w:num w:numId="26" w16cid:durableId="1446460934">
-    <w:abstractNumId w:val="25"/>
+    <w:abstractNumId w:val="34"/>
   </w:num>
   <w:num w:numId="27" w16cid:durableId="172455163">
-    <w:abstractNumId w:val="22"/>
+    <w:abstractNumId w:val="31"/>
   </w:num>
   <w:num w:numId="28" w16cid:durableId="1967463607">
-    <w:abstractNumId w:val="4"/>
+    <w:abstractNumId w:val="7"/>
     <w:lvlOverride w:ilvl="0">
       <w:lvl w:ilvl="0">
         <w:numFmt w:val="decimal"/>
@@ -25738,13 +28126,13 @@
     </w:lvlOverride>
   </w:num>
   <w:num w:numId="29" w16cid:durableId="259145974">
-    <w:abstractNumId w:val="33"/>
+    <w:abstractNumId w:val="42"/>
   </w:num>
   <w:num w:numId="30" w16cid:durableId="2125146012">
-    <w:abstractNumId w:val="51"/>
+    <w:abstractNumId w:val="60"/>
   </w:num>
   <w:num w:numId="31" w16cid:durableId="1843353877">
-    <w:abstractNumId w:val="27"/>
+    <w:abstractNumId w:val="36"/>
     <w:lvlOverride w:ilvl="0">
       <w:lvl w:ilvl="0">
         <w:numFmt w:val="decimal"/>
@@ -25754,7 +28142,7 @@
     </w:lvlOverride>
   </w:num>
   <w:num w:numId="32" w16cid:durableId="621110766">
-    <w:abstractNumId w:val="27"/>
+    <w:abstractNumId w:val="36"/>
     <w:lvlOverride w:ilvl="0">
       <w:lvl w:ilvl="0">
         <w:numFmt w:val="decimal"/>
@@ -25764,7 +28152,7 @@
     </w:lvlOverride>
   </w:num>
   <w:num w:numId="33" w16cid:durableId="2092386454">
-    <w:abstractNumId w:val="27"/>
+    <w:abstractNumId w:val="36"/>
     <w:lvlOverride w:ilvl="0">
       <w:lvl w:ilvl="0">
         <w:numFmt w:val="decimal"/>
@@ -25774,34 +28162,34 @@
     </w:lvlOverride>
   </w:num>
   <w:num w:numId="34" w16cid:durableId="778794312">
-    <w:abstractNumId w:val="42"/>
+    <w:abstractNumId w:val="51"/>
   </w:num>
   <w:num w:numId="35" w16cid:durableId="293096124">
-    <w:abstractNumId w:val="18"/>
+    <w:abstractNumId w:val="25"/>
   </w:num>
   <w:num w:numId="36" w16cid:durableId="1810634897">
-    <w:abstractNumId w:val="15"/>
+    <w:abstractNumId w:val="21"/>
   </w:num>
   <w:num w:numId="37" w16cid:durableId="236399058">
+    <w:abstractNumId w:val="12"/>
+  </w:num>
+  <w:num w:numId="38" w16cid:durableId="15615767">
+    <w:abstractNumId w:val="50"/>
+  </w:num>
+  <w:num w:numId="39" w16cid:durableId="1036272505">
     <w:abstractNumId w:val="8"/>
   </w:num>
-  <w:num w:numId="38" w16cid:durableId="15615767">
+  <w:num w:numId="40" w16cid:durableId="718013640">
     <w:abstractNumId w:val="41"/>
   </w:num>
-  <w:num w:numId="39" w16cid:durableId="1036272505">
-    <w:abstractNumId w:val="5"/>
-  </w:num>
-  <w:num w:numId="40" w16cid:durableId="718013640">
-    <w:abstractNumId w:val="32"/>
-  </w:num>
   <w:num w:numId="41" w16cid:durableId="1696885360">
-    <w:abstractNumId w:val="19"/>
+    <w:abstractNumId w:val="26"/>
   </w:num>
   <w:num w:numId="42" w16cid:durableId="450367462">
-    <w:abstractNumId w:val="12"/>
+    <w:abstractNumId w:val="17"/>
   </w:num>
   <w:num w:numId="43" w16cid:durableId="1058480167">
-    <w:abstractNumId w:val="9"/>
+    <w:abstractNumId w:val="13"/>
     <w:lvlOverride w:ilvl="0">
       <w:lvl w:ilvl="0">
         <w:numFmt w:val="decimal"/>
@@ -25811,7 +28199,7 @@
     </w:lvlOverride>
   </w:num>
   <w:num w:numId="44" w16cid:durableId="2137793261">
-    <w:abstractNumId w:val="9"/>
+    <w:abstractNumId w:val="13"/>
     <w:lvlOverride w:ilvl="0">
       <w:lvl w:ilvl="0">
         <w:numFmt w:val="decimal"/>
@@ -25821,7 +28209,7 @@
     </w:lvlOverride>
   </w:num>
   <w:num w:numId="45" w16cid:durableId="2115248443">
-    <w:abstractNumId w:val="9"/>
+    <w:abstractNumId w:val="13"/>
     <w:lvlOverride w:ilvl="0">
       <w:lvl w:ilvl="0">
         <w:numFmt w:val="decimal"/>
@@ -25831,61 +28219,103 @@
     </w:lvlOverride>
   </w:num>
   <w:num w:numId="46" w16cid:durableId="2108967217">
-    <w:abstractNumId w:val="56"/>
+    <w:abstractNumId w:val="65"/>
   </w:num>
   <w:num w:numId="47" w16cid:durableId="519469622">
+    <w:abstractNumId w:val="39"/>
+  </w:num>
+  <w:num w:numId="48" w16cid:durableId="318922339">
+    <w:abstractNumId w:val="44"/>
+  </w:num>
+  <w:num w:numId="49" w16cid:durableId="521169851">
     <w:abstractNumId w:val="30"/>
   </w:num>
-  <w:num w:numId="48" w16cid:durableId="318922339">
-    <w:abstractNumId w:val="35"/>
+  <w:num w:numId="50" w16cid:durableId="74859063">
+    <w:abstractNumId w:val="61"/>
   </w:num>
-  <w:num w:numId="49" w16cid:durableId="521169851">
-    <w:abstractNumId w:val="21"/>
+  <w:num w:numId="51" w16cid:durableId="1948614186">
+    <w:abstractNumId w:val="47"/>
   </w:num>
-  <w:num w:numId="50" w16cid:durableId="74859063">
+  <w:num w:numId="52" w16cid:durableId="710111727">
+    <w:abstractNumId w:val="49"/>
+  </w:num>
+  <w:num w:numId="53" w16cid:durableId="1465999978">
     <w:abstractNumId w:val="52"/>
   </w:num>
-  <w:num w:numId="51" w16cid:durableId="1948614186">
-    <w:abstractNumId w:val="38"/>
+  <w:num w:numId="54" w16cid:durableId="1261984047">
+    <w:abstractNumId w:val="33"/>
   </w:num>
-  <w:num w:numId="52" w16cid:durableId="710111727">
-    <w:abstractNumId w:val="40"/>
+  <w:num w:numId="55" w16cid:durableId="2144497772">
+    <w:abstractNumId w:val="29"/>
   </w:num>
-  <w:num w:numId="53" w16cid:durableId="1465999978">
+  <w:num w:numId="56" w16cid:durableId="702368777">
+    <w:abstractNumId w:val="16"/>
+  </w:num>
+  <w:num w:numId="57" w16cid:durableId="2028556541">
     <w:abstractNumId w:val="43"/>
   </w:num>
-  <w:num w:numId="54" w16cid:durableId="1261984047">
+  <w:num w:numId="58" w16cid:durableId="1275290894">
+    <w:abstractNumId w:val="22"/>
+  </w:num>
+  <w:num w:numId="59" w16cid:durableId="426193270">
+    <w:abstractNumId w:val="14"/>
+  </w:num>
+  <w:num w:numId="60" w16cid:durableId="2086144539">
+    <w:abstractNumId w:val="20"/>
+  </w:num>
+  <w:num w:numId="61" w16cid:durableId="768934814">
+    <w:abstractNumId w:val="6"/>
+  </w:num>
+  <w:num w:numId="62" w16cid:durableId="1501003643">
+    <w:abstractNumId w:val="48"/>
+  </w:num>
+  <w:num w:numId="63" w16cid:durableId="82000208">
+    <w:abstractNumId w:val="5"/>
+  </w:num>
+  <w:num w:numId="64" w16cid:durableId="660425373">
+    <w:abstractNumId w:val="32"/>
+  </w:num>
+  <w:num w:numId="65" w16cid:durableId="1674263125">
+    <w:abstractNumId w:val="2"/>
+  </w:num>
+  <w:num w:numId="66" w16cid:durableId="1823156581">
+    <w:abstractNumId w:val="28"/>
+  </w:num>
+  <w:num w:numId="67" w16cid:durableId="1213074229">
+    <w:abstractNumId w:val="15"/>
+  </w:num>
+  <w:num w:numId="68" w16cid:durableId="1707215004">
+    <w:abstractNumId w:val="1"/>
+  </w:num>
+  <w:num w:numId="69" w16cid:durableId="25454014">
+    <w:abstractNumId w:val="66"/>
+  </w:num>
+  <w:num w:numId="70" w16cid:durableId="1951275741">
+    <w:abstractNumId w:val="66"/>
+    <w:lvlOverride w:ilvl="0">
+      <w:startOverride w:val="1"/>
+    </w:lvlOverride>
+  </w:num>
+  <w:num w:numId="71" w16cid:durableId="2012101718">
+    <w:abstractNumId w:val="66"/>
+    <w:lvlOverride w:ilvl="0">
+      <w:startOverride w:val="1"/>
+    </w:lvlOverride>
+  </w:num>
+  <w:num w:numId="72" w16cid:durableId="834763561">
+    <w:abstractNumId w:val="19"/>
+  </w:num>
+  <w:num w:numId="73" w16cid:durableId="2102680242">
     <w:abstractNumId w:val="24"/>
   </w:num>
-  <w:num w:numId="55" w16cid:durableId="2144497772">
-    <w:abstractNumId w:val="20"/>
-  </w:num>
-  <w:num w:numId="56" w16cid:durableId="702368777">
-    <w:abstractNumId w:val="11"/>
-  </w:num>
-  <w:num w:numId="57" w16cid:durableId="2028556541">
-    <w:abstractNumId w:val="34"/>
-  </w:num>
-  <w:num w:numId="58" w16cid:durableId="1275290894">
-    <w:abstractNumId w:val="16"/>
-  </w:num>
-  <w:num w:numId="59" w16cid:durableId="426193270">
+  <w:num w:numId="74" w16cid:durableId="803622820">
     <w:abstractNumId w:val="10"/>
   </w:num>
-  <w:num w:numId="60" w16cid:durableId="2086144539">
-    <w:abstractNumId w:val="14"/>
+  <w:num w:numId="75" w16cid:durableId="1579824808">
+    <w:abstractNumId w:val="0"/>
   </w:num>
-  <w:num w:numId="61" w16cid:durableId="768934814">
-    <w:abstractNumId w:val="3"/>
-  </w:num>
-  <w:num w:numId="62" w16cid:durableId="1501003643">
-    <w:abstractNumId w:val="39"/>
-  </w:num>
-  <w:num w:numId="63" w16cid:durableId="82000208">
-    <w:abstractNumId w:val="2"/>
-  </w:num>
-  <w:num w:numId="64" w16cid:durableId="660425373">
-    <w:abstractNumId w:val="23"/>
+  <w:num w:numId="76" w16cid:durableId="952590877">
+    <w:abstractNumId w:val="27"/>
   </w:num>
 </w:numbering>
 </file>
@@ -26835,6 +29265,7 @@
   <w:style w:type="paragraph" w:styleId="Web">
     <w:name w:val="Normal (Web)"/>
     <w:basedOn w:val="a"/>
+    <w:link w:val="Web0"/>
     <w:uiPriority w:val="99"/>
     <w:semiHidden/>
     <w:unhideWhenUsed/>
@@ -27185,6 +29616,157 @@
       </w:tblBorders>
     </w:tblPr>
   </w:style>
+  <w:style w:type="character" w:customStyle="1" w:styleId="oypena">
+    <w:name w:val="oypena"/>
+    <w:basedOn w:val="a0"/>
+    <w:rsid w:val="005908F7"/>
+  </w:style>
+  <w:style w:type="character" w:styleId="aff0">
+    <w:name w:val="FollowedHyperlink"/>
+    <w:basedOn w:val="a0"/>
+    <w:uiPriority w:val="99"/>
+    <w:semiHidden/>
+    <w:unhideWhenUsed/>
+    <w:rsid w:val="00F54CEE"/>
+    <w:rPr>
+      <w:color w:val="96607D" w:themeColor="followedHyperlink"/>
+      <w:u w:val="single"/>
+    </w:rPr>
+  </w:style>
+  <w:style w:type="paragraph" w:styleId="aff1">
+    <w:name w:val="Revision"/>
+    <w:hidden/>
+    <w:uiPriority w:val="99"/>
+    <w:semiHidden/>
+    <w:rsid w:val="00F54CEE"/>
+    <w:pPr>
+      <w:spacing w:after="0" w:line="240" w:lineRule="auto"/>
+    </w:pPr>
+    <w:rPr>
+      <w:rFonts w:ascii="Times New Roman" w:eastAsia="標楷體" w:hAnsi="Times New Roman"/>
+    </w:rPr>
+  </w:style>
+  <w:style w:type="paragraph" w:customStyle="1" w:styleId="aff2">
+    <w:name w:val="訪談內容"/>
+    <w:basedOn w:val="Web"/>
+    <w:link w:val="aff3"/>
+    <w:qFormat/>
+    <w:rsid w:val="00C01F5E"/>
+    <w:pPr>
+      <w:spacing w:before="0" w:beforeAutospacing="0" w:after="160" w:afterAutospacing="0"/>
+      <w:ind w:firstLineChars="0" w:firstLine="0"/>
+    </w:pPr>
+    <w:rPr>
+      <w:rFonts w:ascii="標楷體" w:eastAsia="標楷體" w:hAnsi="標楷體"/>
+      <w:i/>
+      <w:color w:val="A61C00"/>
+    </w:rPr>
+  </w:style>
+  <w:style w:type="character" w:customStyle="1" w:styleId="Web0">
+    <w:name w:val="內文 (Web) 字元"/>
+    <w:basedOn w:val="a0"/>
+    <w:link w:val="Web"/>
+    <w:uiPriority w:val="99"/>
+    <w:semiHidden/>
+    <w:rsid w:val="004164D9"/>
+    <w:rPr>
+      <w:rFonts w:ascii="新細明體" w:eastAsia="新細明體" w:hAnsi="新細明體" w:cs="新細明體"/>
+      <w:kern w:val="0"/>
+      <w14:ligatures w14:val="none"/>
+    </w:rPr>
+  </w:style>
+  <w:style w:type="character" w:customStyle="1" w:styleId="aff3">
+    <w:name w:val="訪談內容 字元"/>
+    <w:basedOn w:val="Web0"/>
+    <w:link w:val="aff2"/>
+    <w:rsid w:val="00C01F5E"/>
+    <w:rPr>
+      <w:rFonts w:ascii="標楷體" w:eastAsia="標楷體" w:hAnsi="標楷體" w:cs="新細明體"/>
+      <w:i/>
+      <w:color w:val="A61C00"/>
+      <w:kern w:val="0"/>
+      <w14:ligatures w14:val="none"/>
+    </w:rPr>
+  </w:style>
+  <w:style w:type="paragraph" w:customStyle="1" w:styleId="aff4">
+    <w:name w:val="訪談內容標題"/>
+    <w:basedOn w:val="aff2"/>
+    <w:link w:val="aff5"/>
+    <w:rsid w:val="000A2AB4"/>
+    <w:pPr>
+      <w:ind w:left="480" w:hanging="480"/>
+    </w:pPr>
+    <w:rPr>
+      <w:b/>
+      <w:bCs/>
+    </w:rPr>
+  </w:style>
+  <w:style w:type="character" w:customStyle="1" w:styleId="aff5">
+    <w:name w:val="訪談內容標題 字元"/>
+    <w:basedOn w:val="aff3"/>
+    <w:link w:val="aff4"/>
+    <w:rsid w:val="000A2AB4"/>
+    <w:rPr>
+      <w:rFonts w:ascii="標楷體" w:eastAsia="標楷體" w:hAnsi="標楷體" w:cs="新細明體"/>
+      <w:b/>
+      <w:bCs/>
+      <w:i/>
+      <w:color w:val="A61C00"/>
+      <w:kern w:val="0"/>
+      <w14:ligatures w14:val="none"/>
+    </w:rPr>
+  </w:style>
+  <w:style w:type="paragraph" w:customStyle="1" w:styleId="aff6">
+    <w:name w:val="訪談標題"/>
+    <w:basedOn w:val="a"/>
+    <w:link w:val="aff7"/>
+    <w:qFormat/>
+    <w:rsid w:val="00D8639B"/>
+    <w:pPr>
+      <w:ind w:firstLineChars="0" w:firstLine="0"/>
+    </w:pPr>
+    <w:rPr>
+      <w:b/>
+      <w:bCs/>
+      <w:color w:val="0070C0"/>
+      <w:u w:val="single" w:color="FF0000"/>
+    </w:rPr>
+  </w:style>
+  <w:style w:type="character" w:customStyle="1" w:styleId="aff7">
+    <w:name w:val="訪談標題 字元"/>
+    <w:basedOn w:val="a0"/>
+    <w:link w:val="aff6"/>
+    <w:rsid w:val="00D8639B"/>
+    <w:rPr>
+      <w:rFonts w:ascii="Times New Roman" w:eastAsia="標楷體" w:hAnsi="Times New Roman"/>
+      <w:b/>
+      <w:bCs/>
+      <w:color w:val="0070C0"/>
+      <w:u w:val="single" w:color="FF0000"/>
+    </w:rPr>
+  </w:style>
+  <w:style w:type="paragraph" w:customStyle="1" w:styleId="aff8">
+    <w:name w:val="沒有縮排的內文"/>
+    <w:basedOn w:val="a"/>
+    <w:link w:val="aff9"/>
+    <w:qFormat/>
+    <w:rsid w:val="003E577B"/>
+    <w:pPr>
+      <w:widowControl/>
+      <w:spacing w:after="0" w:line="240" w:lineRule="auto"/>
+      <w:ind w:firstLineChars="0" w:firstLine="0"/>
+      <w:jc w:val="both"/>
+    </w:pPr>
+  </w:style>
+  <w:style w:type="character" w:customStyle="1" w:styleId="aff9">
+    <w:name w:val="沒有縮排的內文 字元"/>
+    <w:basedOn w:val="a0"/>
+    <w:link w:val="aff8"/>
+    <w:rsid w:val="003E577B"/>
+    <w:rPr>
+      <w:rFonts w:ascii="Times New Roman" w:eastAsia="標楷體" w:hAnsi="Times New Roman"/>
+    </w:rPr>
+  </w:style>
 </w:styles>
 </file>
 

--- a/論文ver1/論文初版.docx
+++ b/論文ver1/論文初版.docx
@@ -735,15 +735,7 @@
                 <w:rFonts w:hint="eastAsia"/>
                 <w:noProof/>
               </w:rPr>
-              <w:t>摘</w:t>
-            </w:r>
-            <w:r>
-              <w:rPr>
-                <w:rStyle w:val="af0"/>
-                <w:rFonts w:hint="eastAsia"/>
-                <w:noProof/>
-              </w:rPr>
-              <w:t>要</w:t>
+              <w:t>摘要</w:t>
             </w:r>
             <w:r>
               <w:rPr>
@@ -1111,23 +1103,7 @@
                 <w:rFonts w:hint="eastAsia"/>
                 <w:noProof/>
               </w:rPr>
-              <w:t>研究</w:t>
-            </w:r>
-            <w:r>
-              <w:rPr>
-                <w:rStyle w:val="af0"/>
-                <w:rFonts w:hint="eastAsia"/>
-                <w:noProof/>
-              </w:rPr>
-              <w:t>問</w:t>
-            </w:r>
-            <w:r>
-              <w:rPr>
-                <w:rStyle w:val="af0"/>
-                <w:rFonts w:hint="eastAsia"/>
-                <w:noProof/>
-              </w:rPr>
-              <w:t>題與目的</w:t>
+              <w:t>研究問題與目的</w:t>
             </w:r>
             <w:r>
               <w:rPr>
@@ -1495,23 +1471,7 @@
                 <w:rFonts w:hint="eastAsia"/>
                 <w:noProof/>
               </w:rPr>
-              <w:t>第三章、研究方</w:t>
-            </w:r>
-            <w:r>
-              <w:rPr>
-                <w:rStyle w:val="af0"/>
-                <w:rFonts w:hint="eastAsia"/>
-                <w:noProof/>
-              </w:rPr>
-              <w:t>法</w:t>
-            </w:r>
-            <w:r>
-              <w:rPr>
-                <w:rStyle w:val="af0"/>
-                <w:rFonts w:hint="eastAsia"/>
-                <w:noProof/>
-              </w:rPr>
-              <w:t>與架構</w:t>
+              <w:t>第三章、研究方法與架構</w:t>
             </w:r>
             <w:r>
               <w:rPr>
@@ -6972,7 +6932,7 @@
           <w:noProof/>
         </w:rPr>
         <w:drawing>
-          <wp:inline distT="0" distB="0" distL="0" distR="0" wp14:anchorId="082565C7" wp14:editId="45024ADA">
+          <wp:inline distT="0" distB="0" distL="0" distR="0" wp14:anchorId="082565C7" wp14:editId="33D8CC41">
             <wp:extent cx="5274310" cy="1624330"/>
             <wp:effectExtent l="0" t="0" r="2540" b="0"/>
             <wp:docPr id="159449436" name="圖片 1"/>
@@ -9038,9 +8998,6 @@
       <w:pPr>
         <w:widowControl/>
         <w:ind w:firstLineChars="0" w:firstLine="0"/>
-        <w:rPr>
-          <w:rFonts w:hint="eastAsia"/>
-        </w:rPr>
       </w:pPr>
       <w:r>
         <w:br w:type="page"/>
@@ -10312,7 +10269,7 @@
       <w:pPr>
         <w:pStyle w:val="2"/>
         <w:rPr>
-          <w:rFonts w:eastAsia="新細明體" w:hint="eastAsia"/>
+          <w:rFonts w:eastAsia="新細明體"/>
         </w:rPr>
       </w:pPr>
       <w:r>
@@ -10869,13 +10826,7 @@
               <w:rPr>
                 <w:rFonts w:hint="eastAsia"/>
               </w:rPr>
-              <w:t>模式</w:t>
-            </w:r>
-            <w:r>
-              <w:rPr>
-                <w:rFonts w:hint="eastAsia"/>
-              </w:rPr>
-              <w:t>，</w:t>
+              <w:t>模式，</w:t>
             </w:r>
             <w:r>
               <w:rPr>
@@ -10979,7 +10930,7 @@
               <w:ind w:firstLineChars="0"/>
               <w:jc w:val="both"/>
               <w:rPr>
-                <w:rFonts w:eastAsia="新細明體" w:hint="eastAsia"/>
+                <w:rFonts w:eastAsia="新細明體"/>
               </w:rPr>
             </w:pPr>
             <w:r>
@@ -11117,13 +11068,7 @@
               <w:rPr>
                 <w:rFonts w:hint="eastAsia"/>
               </w:rPr>
-              <w:t>流程</w:t>
-            </w:r>
-            <w:r>
-              <w:rPr>
-                <w:rFonts w:hint="eastAsia"/>
-              </w:rPr>
-              <w:t>仰賴人工</w:t>
+              <w:t>流程仰賴人工</w:t>
             </w:r>
             <w:r>
               <w:rPr>
@@ -11247,6 +11192,12 @@
               <w:t>協助紡織產業導入數位布片管理</w:t>
             </w:r>
             <w:r>
+              <w:rPr>
+                <w:rFonts w:hint="eastAsia"/>
+              </w:rPr>
+              <w:t>系統</w:t>
+            </w:r>
+            <w:r>
               <w:t>，</w:t>
             </w:r>
             <w:r>
@@ -11261,16 +11212,6 @@
             <w:r>
               <w:t>布料展示與溝通流程，</w:t>
             </w:r>
-          </w:p>
-          <w:p>
-            <w:pPr>
-              <w:widowControl/>
-              <w:ind w:firstLineChars="0" w:firstLine="0"/>
-              <w:jc w:val="both"/>
-              <w:rPr>
-                <w:rFonts w:eastAsia="新細明體" w:hint="eastAsia"/>
-              </w:rPr>
-            </w:pPr>
             <w:r>
               <w:rPr>
                 <w:rFonts w:hint="eastAsia"/>
@@ -11357,15 +11298,7 @@
           <w:b/>
           <w:bCs/>
         </w:rPr>
-        <w:t>我永遠都在預測明年會流行什麼，所以我又要訂一個高庫存，因為我害怕說</w:t>
-      </w:r>
-      <w:r>
-        <w:rPr>
-          <w:rFonts w:hint="eastAsia"/>
-          <w:b/>
-          <w:bCs/>
-        </w:rPr>
-        <w:t>我到時候貨架上沒有東西，所以紡織業的高庫存量是這個原因，因為製程時間長</w:t>
+        <w:t>我永遠都在預測明年會流行什麼，所以我又要訂一個高庫存，因為我害怕說我到時候貨架上沒有東西，所以紡織業的高庫存量是這個原因，因為製程時間長</w:t>
       </w:r>
       <w:r>
         <w:rPr>
@@ -11616,25 +11549,7 @@
         <w:rPr>
           <w:rFonts w:hint="eastAsia"/>
         </w:rPr>
-        <w:t>品牌與供應鏈</w:t>
-      </w:r>
-      <w:r>
-        <w:rPr>
-          <w:rFonts w:hint="eastAsia"/>
-        </w:rPr>
-        <w:t>訂單</w:t>
-      </w:r>
-      <w:r>
-        <w:rPr>
-          <w:rFonts w:hint="eastAsia"/>
-        </w:rPr>
-        <w:t>低效溝通</w:t>
-      </w:r>
-      <w:r>
-        <w:rPr>
-          <w:rFonts w:hint="eastAsia"/>
-        </w:rPr>
-        <w:t>，</w:t>
+        <w:t>品牌與供應鏈訂單低效溝通，</w:t>
       </w:r>
       <w:r>
         <w:rPr>
@@ -11697,13 +11612,7 @@
         <w:rPr>
           <w:rFonts w:hint="eastAsia"/>
         </w:rPr>
-        <w:t>。</w:t>
-      </w:r>
-      <w:r>
-        <w:rPr>
-          <w:rFonts w:hint="eastAsia"/>
-        </w:rPr>
-        <w:t>」</w:t>
+        <w:t>。」</w:t>
       </w:r>
     </w:p>
     <w:p>
@@ -11735,9 +11644,6 @@
     <w:p>
       <w:pPr>
         <w:pStyle w:val="aff2"/>
-        <w:rPr>
-          <w:rFonts w:hint="eastAsia"/>
-        </w:rPr>
       </w:pPr>
       <w:r>
         <w:rPr>
@@ -11877,9 +11783,6 @@
     <w:p>
       <w:pPr>
         <w:ind w:firstLineChars="0" w:firstLine="0"/>
-        <w:rPr>
-          <w:rFonts w:hint="eastAsia"/>
-        </w:rPr>
       </w:pPr>
     </w:p>
     <w:tbl>
@@ -12124,9 +12027,6 @@
             <w:r>
               <w:t>新商業模式</w:t>
             </w:r>
-            <w:r>
-              <w:t>123</w:t>
-            </w:r>
           </w:p>
         </w:tc>
         <w:tc>
@@ -12149,7 +12049,7 @@
               <w:rPr>
                 <w:rFonts w:hint="eastAsia"/>
               </w:rPr>
-              <w:t>團隊曾</w:t>
+              <w:t>團隊</w:t>
             </w:r>
             <w:r>
               <w:rPr>
@@ -12256,7 +12156,7 @@
                 <w:numId w:val="72"/>
               </w:numPr>
               <w:rPr>
-                <w:rFonts w:eastAsia="新細明體"/>
+                <w:rFonts w:eastAsia="新細明體" w:hint="eastAsia"/>
               </w:rPr>
             </w:pPr>
             <w:r>
@@ -12299,7 +12199,19 @@
               <w:rPr>
                 <w:rFonts w:hint="eastAsia"/>
               </w:rPr>
-              <w:t>布料管理平台</w:t>
+              <w:t>布</w:t>
+            </w:r>
+            <w:r>
+              <w:rPr>
+                <w:rFonts w:hint="eastAsia"/>
+              </w:rPr>
+              <w:t>片</w:t>
+            </w:r>
+            <w:r>
+              <w:rPr>
+                <w:rFonts w:hint="eastAsia"/>
+              </w:rPr>
+              <w:t>管理平台</w:t>
             </w:r>
             <w:r>
               <w:rPr>
@@ -12531,35 +12443,14 @@
                 <w:rFonts w:hint="eastAsia"/>
                 <w:highlight w:val="yellow"/>
               </w:rPr>
-              <w:t>公開之</w:t>
+              <w:t>公開之數位布料</w:t>
             </w:r>
             <w:r>
               <w:rPr>
                 <w:rFonts w:hint="eastAsia"/>
                 <w:highlight w:val="yellow"/>
               </w:rPr>
-              <w:t>數位</w:t>
-            </w:r>
-            <w:r>
-              <w:rPr>
-                <w:rFonts w:hint="eastAsia"/>
-                <w:highlight w:val="yellow"/>
-              </w:rPr>
-              <w:t>布料管理</w:t>
-            </w:r>
-            <w:r>
-              <w:rPr>
-                <w:rFonts w:hint="eastAsia"/>
-                <w:highlight w:val="yellow"/>
-              </w:rPr>
-              <w:t>與協作</w:t>
-            </w:r>
-            <w:r>
-              <w:rPr>
-                <w:rFonts w:hint="eastAsia"/>
-                <w:highlight w:val="yellow"/>
-              </w:rPr>
-              <w:t>平台</w:t>
+              <w:t>管理平台，改善產業協作模式與溝通效率</w:t>
             </w:r>
           </w:p>
           <w:p>
@@ -12625,7 +12516,7 @@
               <w:rPr>
                 <w:rFonts w:hint="eastAsia"/>
               </w:rPr>
-              <w:t>利用常見的</w:t>
+              <w:t>利用</w:t>
             </w:r>
             <w:r>
               <w:rPr>
@@ -12652,7 +12543,7 @@
               <w:rPr>
                 <w:rFonts w:hint="eastAsia"/>
               </w:rPr>
-              <w:t>並利用</w:t>
+              <w:t>，結合</w:t>
             </w:r>
             <w:r>
               <w:rPr>
@@ -12670,16 +12561,43 @@
               <w:rPr>
                 <w:rFonts w:hint="eastAsia"/>
               </w:rPr>
-              <w:t>製作出數位版本的布片資訊，將詳細的布料資訊儲存至雲端資料庫</w:t>
-            </w:r>
-            <w:r>
-              <w:rPr>
-                <w:rFonts w:hint="eastAsia"/>
-              </w:rPr>
-              <w:t>之中</w:t>
-            </w:r>
-            <w:r>
-              <w:t>。</w:t>
+              <w:t>技術</w:t>
+            </w:r>
+            <w:r>
+              <w:rPr>
+                <w:rFonts w:hint="eastAsia"/>
+              </w:rPr>
+              <w:t>製作出數位</w:t>
+            </w:r>
+            <w:r>
+              <w:rPr>
+                <w:rFonts w:hint="eastAsia"/>
+              </w:rPr>
+              <w:t>標準化</w:t>
+            </w:r>
+            <w:r>
+              <w:rPr>
+                <w:rFonts w:hint="eastAsia"/>
+              </w:rPr>
+              <w:t>布片資訊，將詳細的布料資訊</w:t>
+            </w:r>
+            <w:r>
+              <w:rPr>
+                <w:rFonts w:hint="eastAsia"/>
+              </w:rPr>
+              <w:t>透過雲端</w:t>
+            </w:r>
+            <w:r>
+              <w:rPr>
+                <w:rFonts w:hint="eastAsia"/>
+              </w:rPr>
+              <w:t>儲存</w:t>
+            </w:r>
+            <w:r>
+              <w:rPr>
+                <w:rFonts w:hint="eastAsia"/>
+              </w:rPr>
+              <w:t>的方式儲存於平台之中</w:t>
             </w:r>
           </w:p>
         </w:tc>
@@ -12767,12 +12685,44 @@
             <w:pPr>
               <w:ind w:firstLineChars="0" w:firstLine="0"/>
               <w:jc w:val="center"/>
+              <w:rPr>
+                <w:rFonts w:ascii="標楷體" w:hAnsi="標楷體"/>
+                <w:highlight w:val="yellow"/>
+              </w:rPr>
             </w:pPr>
             <w:r>
               <w:rPr>
                 <w:rFonts w:ascii="標楷體" w:hAnsi="標楷體" w:hint="eastAsia"/>
+                <w:highlight w:val="yellow"/>
               </w:rPr>
               <w:t>創新探索</w:t>
+            </w:r>
+          </w:p>
+          <w:p>
+            <w:pPr>
+              <w:ind w:firstLineChars="0" w:firstLine="0"/>
+              <w:jc w:val="center"/>
+            </w:pPr>
+            <w:r>
+              <w:rPr>
+                <w:rFonts w:ascii="標楷體" w:hAnsi="標楷體" w:hint="eastAsia"/>
+                <w:highlight w:val="yellow"/>
+              </w:rPr>
+              <w:t>(</w:t>
+            </w:r>
+            <w:r>
+              <w:rPr>
+                <w:rFonts w:ascii="標楷體" w:hAnsi="標楷體" w:hint="eastAsia"/>
+                <w:highlight w:val="yellow"/>
+              </w:rPr>
+              <w:t>焦點：從無到有的技術發現與研發過程</w:t>
+            </w:r>
+            <w:r>
+              <w:rPr>
+                <w:rFonts w:ascii="標楷體" w:hAnsi="標楷體" w:hint="eastAsia"/>
+                <w:highlight w:val="yellow"/>
+              </w:rPr>
+              <w:t>)</w:t>
             </w:r>
           </w:p>
         </w:tc>
@@ -12838,50 +12788,287 @@
               <w:ind w:firstLineChars="0"/>
               <w:jc w:val="both"/>
               <w:rPr>
-                <w:rFonts w:hint="eastAsia"/>
-              </w:rPr>
-            </w:pPr>
-            <w:r>
-              <w:rPr>
-                <w:rFonts w:hint="eastAsia"/>
-              </w:rPr>
+                <w:highlight w:val="yellow"/>
+              </w:rPr>
+            </w:pPr>
+            <w:r>
+              <w:rPr>
+                <w:highlight w:val="yellow"/>
+              </w:rPr>
+              <w:t>技術原型的初步發想與</w:t>
+            </w:r>
+            <w:r>
+              <w:rPr>
+                <w:rFonts w:hint="eastAsia"/>
+                <w:highlight w:val="yellow"/>
+              </w:rPr>
+              <w:t>持續</w:t>
+            </w:r>
+            <w:r>
+              <w:rPr>
+                <w:highlight w:val="yellow"/>
+              </w:rPr>
+              <w:t>試驗</w:t>
+            </w:r>
+            <w:r>
+              <w:rPr>
+                <w:rFonts w:hint="eastAsia"/>
+                <w:b/>
+                <w:bCs/>
+                <w:color w:val="FF0000"/>
+                <w:highlight w:val="yellow"/>
+              </w:rPr>
+              <w:t>布</w:t>
+            </w:r>
+            <w:r>
+              <w:rPr>
+                <w:rFonts w:hint="eastAsia"/>
+                <w:b/>
+                <w:bCs/>
+                <w:color w:val="FF0000"/>
+                <w:highlight w:val="yellow"/>
+              </w:rPr>
+              <w:t>片掃描技術</w:t>
+            </w:r>
+            <w:r>
+              <w:rPr>
+                <w:rFonts w:hint="eastAsia"/>
+                <w:b/>
+                <w:bCs/>
+                <w:color w:val="FF0000"/>
+                <w:highlight w:val="yellow"/>
+              </w:rPr>
+              <w:t>的開發過程</w:t>
+            </w:r>
+            <w:r>
+              <w:rPr>
+                <w:rFonts w:hint="eastAsia"/>
+                <w:highlight w:val="yellow"/>
+              </w:rPr>
+              <w:t>：</w:t>
+            </w:r>
+            <w:r>
+              <w:t>布片掃描技術歷經手機拍照、自製固定拍攝架到事務機平板掃描等試驗，最終結合</w:t>
+            </w:r>
+            <w:r>
+              <w:t>AI</w:t>
+            </w:r>
+            <w:r>
               <w:t>與</w:t>
             </w:r>
             <w:r>
               <w:rPr>
                 <w:rFonts w:hint="eastAsia"/>
+                <w:highlight w:val="yellow"/>
               </w:rPr>
               <w:t>MIT</w:t>
             </w:r>
             <w:r>
               <w:rPr>
                 <w:rFonts w:hint="eastAsia"/>
-              </w:rPr>
-              <w:t>團隊計畫合作，引入專業圖像</w:t>
-            </w:r>
-            <w:r>
-              <w:t>掃描技術</w:t>
-            </w:r>
-            <w:r>
-              <w:rPr>
-                <w:rFonts w:hint="eastAsia"/>
+                <w:highlight w:val="yellow"/>
+              </w:rPr>
+              <w:t>團隊</w:t>
+            </w:r>
+            <w:r>
+              <w:lastRenderedPageBreak/>
+              <w:t>CycleGAN</w:t>
+            </w:r>
+            <w:r>
+              <w:t>技術，完成初代數位布片雛形</w:t>
+            </w:r>
+          </w:p>
+          <w:p>
+            <w:pPr>
+              <w:pStyle w:val="a9"/>
+              <w:widowControl/>
+              <w:numPr>
+                <w:ilvl w:val="0"/>
+                <w:numId w:val="76"/>
+              </w:numPr>
+              <w:ind w:firstLineChars="0"/>
+              <w:jc w:val="both"/>
+              <w:rPr>
+                <w:color w:val="FF0000"/>
+                <w:highlight w:val="yellow"/>
+              </w:rPr>
+            </w:pPr>
+            <w:r>
+              <w:rPr>
+                <w:b/>
+                <w:bCs/>
+                <w:color w:val="FF0000"/>
+                <w:highlight w:val="yellow"/>
+              </w:rPr>
+              <w:t>概念與方法尚不成熟，需要反覆實驗</w:t>
+            </w:r>
+            <w:r>
+              <w:rPr>
+                <w:color w:val="FF0000"/>
+                <w:highlight w:val="yellow"/>
+              </w:rPr>
+              <w:t>（</w:t>
+            </w:r>
+            <w:r>
+              <w:rPr>
+                <w:color w:val="FF0000"/>
+                <w:highlight w:val="yellow"/>
+              </w:rPr>
+              <w:t xml:space="preserve">image caption → </w:t>
+            </w:r>
+            <w:commentRangeStart w:id="32"/>
+            <w:r>
+              <w:rPr>
+                <w:color w:val="FF0000"/>
+                <w:highlight w:val="yellow"/>
+              </w:rPr>
+              <w:t>OCR</w:t>
+            </w:r>
+            <w:commentRangeEnd w:id="32"/>
+            <w:r>
+              <w:rPr>
+                <w:rStyle w:val="af5"/>
+              </w:rPr>
+              <w:commentReference w:id="32"/>
+            </w:r>
+            <w:r>
+              <w:rPr>
+                <w:rFonts w:hint="eastAsia"/>
+                <w:color w:val="FF0000"/>
+                <w:highlight w:val="yellow"/>
+              </w:rPr>
+              <w:t>辨識</w:t>
+            </w:r>
+            <w:r>
+              <w:rPr>
+                <w:color w:val="FF0000"/>
+                <w:highlight w:val="yellow"/>
+              </w:rPr>
+              <w:t>）</w:t>
+            </w:r>
+          </w:p>
+          <w:p>
+            <w:pPr>
+              <w:pStyle w:val="a9"/>
+              <w:widowControl/>
+              <w:numPr>
+                <w:ilvl w:val="0"/>
+                <w:numId w:val="76"/>
+              </w:numPr>
+              <w:ind w:firstLineChars="0"/>
+              <w:jc w:val="both"/>
+              <w:rPr>
+                <w:color w:val="FF0000"/>
+                <w:highlight w:val="yellow"/>
+              </w:rPr>
+            </w:pPr>
+            <w:r>
+              <w:rPr>
+                <w:color w:val="FF0000"/>
+                <w:highlight w:val="yellow"/>
+              </w:rPr>
+              <w:t>與外部單位（</w:t>
+            </w:r>
+            <w:r>
+              <w:rPr>
+                <w:color w:val="FF0000"/>
+                <w:highlight w:val="yellow"/>
+              </w:rPr>
+              <w:t>MIT</w:t>
+            </w:r>
+            <w:r>
+              <w:rPr>
+                <w:color w:val="FF0000"/>
+                <w:highlight w:val="yellow"/>
+              </w:rPr>
+              <w:t>）</w:t>
+            </w:r>
+            <w:r>
+              <w:rPr>
+                <w:rFonts w:hint="eastAsia"/>
+                <w:color w:val="FF0000"/>
+                <w:highlight w:val="yellow"/>
+              </w:rPr>
+              <w:t>將現有技術結合</w:t>
+            </w:r>
+            <w:r>
+              <w:rPr>
+                <w:rFonts w:hint="eastAsia"/>
+                <w:color w:val="FF0000"/>
+                <w:highlight w:val="yellow"/>
+              </w:rPr>
+              <w:t>AI</w:t>
+            </w:r>
+            <w:r>
+              <w:rPr>
+                <w:rFonts w:hint="eastAsia"/>
+                <w:color w:val="FF0000"/>
+                <w:highlight w:val="yellow"/>
               </w:rPr>
               <w:t>，</w:t>
             </w:r>
             <w:r>
               <w:rPr>
-                <w:rFonts w:hint="eastAsia"/>
-              </w:rPr>
-              <w:t>使布料掃描結果更精確，</w:t>
-            </w:r>
-            <w:r>
-              <w:rPr>
-                <w:rFonts w:hint="eastAsia"/>
-              </w:rPr>
-              <w:t>成功建置</w:t>
-            </w:r>
-            <w:r>
-              <w:t>雲端資料庫</w:t>
+                <w:color w:val="FF0000"/>
+                <w:highlight w:val="yellow"/>
+              </w:rPr>
+              <w:t>進行創新實驗性的合作（</w:t>
+            </w:r>
+            <w:r>
+              <w:rPr>
+                <w:color w:val="FF0000"/>
+                <w:highlight w:val="yellow"/>
+              </w:rPr>
+              <w:t>CycleGAN</w:t>
+            </w:r>
+            <w:r>
+              <w:rPr>
+                <w:color w:val="FF0000"/>
+                <w:highlight w:val="yellow"/>
+              </w:rPr>
+              <w:t>初測）</w:t>
+            </w:r>
+          </w:p>
+          <w:p>
+            <w:pPr>
+              <w:pStyle w:val="a9"/>
+              <w:widowControl/>
+              <w:numPr>
+                <w:ilvl w:val="0"/>
+                <w:numId w:val="76"/>
+              </w:numPr>
+              <w:ind w:firstLineChars="0"/>
+              <w:jc w:val="both"/>
+            </w:pPr>
+            <w:r>
+              <w:rPr>
+                <w:rFonts w:hint="eastAsia"/>
+              </w:rPr>
+              <w:t>推出</w:t>
+            </w:r>
+            <w:r>
+              <w:rPr>
+                <w:rFonts w:hint="eastAsia"/>
+              </w:rPr>
+              <w:t>初代</w:t>
+            </w:r>
+            <w:r>
+              <w:rPr>
+                <w:rFonts w:hint="eastAsia"/>
+              </w:rPr>
+              <w:t>公開化</w:t>
+            </w:r>
+            <w:r>
+              <w:rPr>
+                <w:rFonts w:hint="eastAsia"/>
+              </w:rPr>
+              <w:t>之</w:t>
+            </w:r>
+            <w:r>
+              <w:rPr>
+                <w:rFonts w:hint="eastAsia"/>
+              </w:rPr>
+              <w:t>數位布片管理平台</w:t>
             </w:r>
           </w:p>
         </w:tc>
@@ -12900,7 +13087,8 @@
               <w:ind w:firstLineChars="0"/>
               <w:jc w:val="both"/>
               <w:rPr>
-                <w:rFonts w:hint="eastAsia"/>
+                <w:b/>
+                <w:bCs/>
               </w:rPr>
             </w:pPr>
             <w:r>
@@ -12908,6 +13096,7 @@
                 <w:rFonts w:hint="eastAsia"/>
                 <w:highlight w:val="yellow"/>
               </w:rPr>
+              <w:lastRenderedPageBreak/>
               <w:t>運用現有</w:t>
             </w:r>
             <w:r>
@@ -12978,21 +13167,268 @@
                 <w:rFonts w:hint="eastAsia"/>
                 <w:highlight w:val="yellow"/>
               </w:rPr>
-              <w:t>置出數位布片</w:t>
-            </w:r>
-            <w:r>
-              <w:rPr>
-                <w:rFonts w:hint="eastAsia"/>
+              <w:t>置出</w:t>
+            </w:r>
+            <w:r>
+              <w:rPr>
+                <w:rFonts w:hint="eastAsia"/>
+                <w:b/>
+                <w:bCs/>
                 <w:highlight w:val="yellow"/>
               </w:rPr>
+              <w:t>初代</w:t>
+            </w:r>
+            <w:r>
+              <w:rPr>
+                <w:rFonts w:hint="eastAsia"/>
+                <w:b/>
+                <w:bCs/>
+                <w:highlight w:val="yellow"/>
+              </w:rPr>
+              <w:t>數位布片</w:t>
+            </w:r>
+            <w:r>
+              <w:rPr>
+                <w:rFonts w:hint="eastAsia"/>
+                <w:b/>
+                <w:bCs/>
+                <w:highlight w:val="yellow"/>
+              </w:rPr>
               <w:t>掃描</w:t>
             </w:r>
             <w:r>
               <w:rPr>
                 <w:rFonts w:hint="eastAsia"/>
+                <w:b/>
+                <w:bCs/>
                 <w:highlight w:val="yellow"/>
               </w:rPr>
               <w:t>技術</w:t>
+            </w:r>
+            <w:r>
+              <w:rPr>
+                <w:rFonts w:hint="eastAsia"/>
+                <w:b/>
+                <w:bCs/>
+                <w:highlight w:val="yellow"/>
+              </w:rPr>
+              <w:t>123</w:t>
+            </w:r>
+          </w:p>
+          <w:p>
+            <w:pPr>
+              <w:pStyle w:val="a9"/>
+              <w:numPr>
+                <w:ilvl w:val="0"/>
+                <w:numId w:val="75"/>
+              </w:numPr>
+              <w:spacing w:after="160" w:line="278" w:lineRule="auto"/>
+              <w:ind w:firstLineChars="0"/>
+              <w:jc w:val="both"/>
+            </w:pPr>
+            <w:r>
+              <w:rPr>
+                <w:rFonts w:hint="eastAsia"/>
+              </w:rPr>
+              <w:t>ML</w:t>
+            </w:r>
+            <w:r>
+              <w:rPr>
+                <w:rFonts w:hint="eastAsia"/>
+              </w:rPr>
+              <w:t>技術結合</w:t>
+            </w:r>
+            <w:r>
+              <w:rPr>
+                <w:rFonts w:hint="eastAsia"/>
+              </w:rPr>
+              <w:t>MIT</w:t>
+            </w:r>
+            <w:r>
+              <w:rPr>
+                <w:rFonts w:hint="eastAsia"/>
+              </w:rPr>
+              <w:t>掃描技術優化現有布料掃描技術</w:t>
+            </w:r>
+          </w:p>
+          <w:p>
+            <w:pPr>
+              <w:pStyle w:val="a9"/>
+              <w:numPr>
+                <w:ilvl w:val="0"/>
+                <w:numId w:val="75"/>
+              </w:numPr>
+              <w:spacing w:after="160" w:line="278" w:lineRule="auto"/>
+              <w:ind w:firstLineChars="0"/>
+              <w:jc w:val="both"/>
+            </w:pPr>
+            <w:r>
+              <w:rPr>
+                <w:rFonts w:hint="eastAsia"/>
+              </w:rPr>
+              <w:lastRenderedPageBreak/>
+              <w:t>2021</w:t>
+            </w:r>
+            <w:r>
+              <w:rPr>
+                <w:rFonts w:hint="eastAsia"/>
+              </w:rPr>
+              <w:t>年成立</w:t>
+            </w:r>
+            <w:r>
+              <w:rPr>
+                <w:rFonts w:hint="eastAsia"/>
+              </w:rPr>
+              <w:t>AI</w:t>
+            </w:r>
+            <w:r>
+              <w:rPr>
+                <w:rFonts w:hint="eastAsia"/>
+              </w:rPr>
+              <w:t>團隊持續開發</w:t>
+            </w:r>
+            <w:r>
+              <w:rPr>
+                <w:rFonts w:hint="eastAsia"/>
+              </w:rPr>
+              <w:t>與精進圖像</w:t>
+            </w:r>
+            <w:r>
+              <w:rPr>
+                <w:rFonts w:hint="eastAsia"/>
+              </w:rPr>
+              <w:t>掃描技術</w:t>
+            </w:r>
+          </w:p>
+          <w:p>
+            <w:pPr>
+              <w:pStyle w:val="a9"/>
+              <w:numPr>
+                <w:ilvl w:val="0"/>
+                <w:numId w:val="75"/>
+              </w:numPr>
+              <w:spacing w:after="160" w:line="278" w:lineRule="auto"/>
+              <w:ind w:firstLineChars="0"/>
+              <w:jc w:val="both"/>
+              <w:rPr>
+                <w:rFonts w:hint="eastAsia"/>
+              </w:rPr>
+            </w:pPr>
+            <w:r>
+              <w:rPr>
+                <w:rFonts w:hint="eastAsia"/>
+              </w:rPr>
+              <w:t>2019</w:t>
+            </w:r>
+            <w:r>
+              <w:rPr>
+                <w:rFonts w:hint="eastAsia"/>
+              </w:rPr>
+              <w:t>夏天，</w:t>
+            </w:r>
+            <w:r>
+              <w:rPr>
+                <w:rFonts w:hint="eastAsia"/>
+              </w:rPr>
+              <w:t>JCpenny</w:t>
+            </w:r>
+            <w:r>
+              <w:rPr>
+                <w:rFonts w:hint="eastAsia"/>
+              </w:rPr>
+              <w:t>推薦</w:t>
+            </w:r>
+            <w:r>
+              <w:rPr>
+                <w:rFonts w:hint="eastAsia"/>
+              </w:rPr>
+              <w:t>frontier</w:t>
+            </w:r>
+            <w:r>
+              <w:rPr>
+                <w:rFonts w:hint="eastAsia"/>
+              </w:rPr>
+              <w:t>於</w:t>
+            </w:r>
+            <w:r>
+              <w:rPr>
+                <w:rFonts w:hint="eastAsia"/>
+                <w:highlight w:val="yellow"/>
+              </w:rPr>
+              <w:t>紡織論壇發表數位掃描技術，</w:t>
+            </w:r>
+            <w:r>
+              <w:rPr>
+                <w:rFonts w:hint="eastAsia"/>
+                <w:highlight w:val="yellow"/>
+              </w:rPr>
+              <w:t>榮獲</w:t>
+            </w:r>
+            <w:r>
+              <w:rPr>
+                <w:rFonts w:hint="eastAsia"/>
+                <w:highlight w:val="yellow"/>
+              </w:rPr>
+              <w:t>歐美</w:t>
+            </w:r>
+            <w:r>
+              <w:rPr>
+                <w:rFonts w:hint="eastAsia"/>
+                <w:highlight w:val="yellow"/>
+              </w:rPr>
+              <w:t>廠商</w:t>
+            </w:r>
+            <w:r>
+              <w:rPr>
+                <w:rFonts w:hint="eastAsia"/>
+                <w:highlight w:val="yellow"/>
+              </w:rPr>
+              <w:t>讚賞</w:t>
+            </w:r>
+          </w:p>
+          <w:p>
+            <w:pPr>
+              <w:pStyle w:val="a9"/>
+              <w:widowControl/>
+              <w:numPr>
+                <w:ilvl w:val="0"/>
+                <w:numId w:val="78"/>
+              </w:numPr>
+              <w:ind w:firstLineChars="0"/>
+              <w:jc w:val="both"/>
+            </w:pPr>
+            <w:commentRangeStart w:id="33"/>
+            <w:r>
+              <w:t>將掃描技術實際部署於自家與合作廠商現場，提升布料數位建檔效率與精準度</w:t>
+            </w:r>
+            <w:commentRangeEnd w:id="33"/>
+            <w:r>
+              <w:rPr>
+                <w:rStyle w:val="af5"/>
+              </w:rPr>
+              <w:commentReference w:id="33"/>
+            </w:r>
+          </w:p>
+          <w:p>
+            <w:pPr>
+              <w:pStyle w:val="a9"/>
+              <w:widowControl/>
+              <w:numPr>
+                <w:ilvl w:val="0"/>
+                <w:numId w:val="78"/>
+              </w:numPr>
+              <w:ind w:firstLineChars="0"/>
+              <w:jc w:val="both"/>
+              <w:rPr>
+                <w:rFonts w:hint="eastAsia"/>
+              </w:rPr>
+            </w:pPr>
+            <w:r>
+              <w:rPr>
+                <w:rFonts w:hint="eastAsia"/>
+                <w:highlight w:val="yellow"/>
+              </w:rPr>
+              <w:t>累積數位布片的數量，供後續開發利用</w:t>
             </w:r>
           </w:p>
         </w:tc>
@@ -13082,15 +13518,228 @@
               <w:ind w:firstLineChars="0" w:firstLine="0"/>
               <w:jc w:val="both"/>
               <w:rPr>
+                <w:rFonts w:hint="eastAsia"/>
                 <w:color w:val="FF0000"/>
               </w:rPr>
             </w:pPr>
+            <w:commentRangeStart w:id="34"/>
             <w:r>
               <w:rPr>
                 <w:rFonts w:hint="eastAsia"/>
                 <w:color w:val="FF0000"/>
-              </w:rPr>
-              <w:t>空白</w:t>
+                <w:highlight w:val="yellow"/>
+              </w:rPr>
+              <w:t>內部研發</w:t>
+            </w:r>
+            <w:r>
+              <w:rPr>
+                <w:rFonts w:hint="eastAsia"/>
+                <w:color w:val="FF0000"/>
+                <w:highlight w:val="yellow"/>
+              </w:rPr>
+              <w:t>和</w:t>
+            </w:r>
+            <w:r>
+              <w:rPr>
+                <w:rFonts w:hint="eastAsia"/>
+                <w:color w:val="FF0000"/>
+                <w:highlight w:val="yellow"/>
+              </w:rPr>
+              <w:t>外</w:t>
+            </w:r>
+            <w:r>
+              <w:rPr>
+                <w:rFonts w:hint="eastAsia"/>
+                <w:color w:val="FF0000"/>
+                <w:highlight w:val="yellow"/>
+              </w:rPr>
+              <w:t>部</w:t>
+            </w:r>
+            <w:r>
+              <w:rPr>
+                <w:rFonts w:hint="eastAsia"/>
+                <w:color w:val="FF0000"/>
+                <w:highlight w:val="yellow"/>
+              </w:rPr>
+              <w:t>\</w:t>
+            </w:r>
+            <w:r>
+              <w:rPr>
+                <w:rFonts w:hint="eastAsia"/>
+                <w:color w:val="FF0000"/>
+                <w:highlight w:val="yellow"/>
+              </w:rPr>
+              <w:t>合作的共同機</w:t>
+            </w:r>
+            <w:r>
+              <w:rPr>
+                <w:rFonts w:hint="eastAsia"/>
+                <w:color w:val="FF0000"/>
+                <w:highlight w:val="yellow"/>
+              </w:rPr>
+              <w:t>制</w:t>
+            </w:r>
+            <w:r>
+              <w:rPr>
+                <w:rFonts w:hint="eastAsia"/>
+                <w:color w:val="FF0000"/>
+                <w:highlight w:val="yellow"/>
+              </w:rPr>
+              <w:t>，平衡</w:t>
+            </w:r>
+            <w:r>
+              <w:rPr>
+                <w:color w:val="FF0000"/>
+                <w:highlight w:val="yellow"/>
+              </w:rPr>
+              <w:t>資源配置與組織調整</w:t>
+            </w:r>
+            <w:r>
+              <w:rPr>
+                <w:rFonts w:hint="eastAsia"/>
+                <w:color w:val="FF0000"/>
+                <w:highlight w:val="yellow"/>
+              </w:rPr>
+              <w:t>：</w:t>
+            </w:r>
+            <w:r>
+              <w:rPr>
+                <w:highlight w:val="yellow"/>
+              </w:rPr>
+              <w:t>前期與</w:t>
+            </w:r>
+            <w:r>
+              <w:rPr>
+                <w:highlight w:val="yellow"/>
+              </w:rPr>
+              <w:t xml:space="preserve"> MIT </w:t>
+            </w:r>
+            <w:r>
+              <w:rPr>
+                <w:highlight w:val="yellow"/>
+              </w:rPr>
+              <w:t>合作、後期</w:t>
+            </w:r>
+            <w:r>
+              <w:rPr>
+                <w:rFonts w:hint="eastAsia"/>
+                <w:highlight w:val="yellow"/>
+              </w:rPr>
+              <w:t>技術研發</w:t>
+            </w:r>
+            <w:r>
+              <w:rPr>
+                <w:highlight w:val="yellow"/>
+              </w:rPr>
+              <w:t>逐步轉內部團隊接手</w:t>
+            </w:r>
+            <w:r>
+              <w:rPr>
+                <w:rFonts w:hint="eastAsia"/>
+                <w:highlight w:val="yellow"/>
+              </w:rPr>
+              <w:t>，</w:t>
+            </w:r>
+            <w:r>
+              <w:rPr>
+                <w:rFonts w:hint="eastAsia"/>
+                <w:highlight w:val="yellow"/>
+              </w:rPr>
+              <w:t>組成</w:t>
+            </w:r>
+            <w:r>
+              <w:rPr>
+                <w:rFonts w:hint="eastAsia"/>
+                <w:highlight w:val="yellow"/>
+              </w:rPr>
+              <w:t>專案</w:t>
+            </w:r>
+            <w:r>
+              <w:rPr>
+                <w:rFonts w:hint="eastAsia"/>
+                <w:highlight w:val="yellow"/>
+              </w:rPr>
+              <w:t>AI</w:t>
+            </w:r>
+            <w:r>
+              <w:rPr>
+                <w:rFonts w:hint="eastAsia"/>
+                <w:highlight w:val="yellow"/>
+              </w:rPr>
+              <w:t>團隊持續</w:t>
+            </w:r>
+            <w:r>
+              <w:rPr>
+                <w:highlight w:val="yellow"/>
+              </w:rPr>
+              <w:t>優化</w:t>
+            </w:r>
+            <w:r>
+              <w:rPr>
+                <w:rFonts w:hint="eastAsia"/>
+                <w:highlight w:val="yellow"/>
+              </w:rPr>
+              <w:t>掃描技術</w:t>
+            </w:r>
+            <w:r>
+              <w:rPr>
+                <w:highlight w:val="yellow"/>
+              </w:rPr>
+              <w:t>，</w:t>
+            </w:r>
+            <w:r>
+              <w:rPr>
+                <w:rFonts w:hint="eastAsia"/>
+                <w:highlight w:val="yellow"/>
+              </w:rPr>
+              <w:t>組織不僅</w:t>
+            </w:r>
+            <w:r>
+              <w:rPr>
+                <w:rFonts w:hint="eastAsia"/>
+                <w:highlight w:val="yellow"/>
+              </w:rPr>
+              <w:t>接納前期的外界</w:t>
+            </w:r>
+            <w:r>
+              <w:rPr>
+                <w:highlight w:val="yellow"/>
+              </w:rPr>
+              <w:t>專業支援</w:t>
+            </w:r>
+            <w:r>
+              <w:rPr>
+                <w:rFonts w:hint="eastAsia"/>
+                <w:highlight w:val="yellow"/>
+              </w:rPr>
+              <w:t>，後期也</w:t>
+            </w:r>
+            <w:r>
+              <w:rPr>
+                <w:rFonts w:hint="eastAsia"/>
+                <w:highlight w:val="yellow"/>
+              </w:rPr>
+              <w:t>實現技術</w:t>
+            </w:r>
+            <w:r>
+              <w:rPr>
+                <w:highlight w:val="yellow"/>
+              </w:rPr>
+              <w:t>自主</w:t>
+            </w:r>
+            <w:r>
+              <w:rPr>
+                <w:rFonts w:hint="eastAsia"/>
+                <w:highlight w:val="yellow"/>
+              </w:rPr>
+              <w:t>開發</w:t>
+            </w:r>
+            <w:commentRangeEnd w:id="34"/>
+            <w:r>
+              <w:rPr>
+                <w:rStyle w:val="af5"/>
+              </w:rPr>
+              <w:commentReference w:id="34"/>
             </w:r>
           </w:p>
         </w:tc>
@@ -13110,32 +13759,24 @@
               <w:rPr>
                 <w:rFonts w:ascii="標楷體" w:hAnsi="標楷體" w:hint="eastAsia"/>
               </w:rPr>
-              <w:t>數位創</w:t>
-            </w:r>
+              <w:t>數位創新</w:t>
+            </w:r>
+          </w:p>
+        </w:tc>
+        <w:tc>
+          <w:tcPr>
+            <w:tcW w:w="578" w:type="dxa"/>
+            <w:vAlign w:val="center"/>
+          </w:tcPr>
+          <w:p>
+            <w:pPr>
+              <w:ind w:firstLineChars="0" w:firstLine="0"/>
+              <w:jc w:val="center"/>
+            </w:pPr>
             <w:r>
               <w:rPr>
                 <w:rFonts w:ascii="標楷體" w:hAnsi="標楷體" w:hint="eastAsia"/>
               </w:rPr>
-              <w:lastRenderedPageBreak/>
-              <w:t>新</w:t>
-            </w:r>
-          </w:p>
-        </w:tc>
-        <w:tc>
-          <w:tcPr>
-            <w:tcW w:w="578" w:type="dxa"/>
-            <w:vAlign w:val="center"/>
-          </w:tcPr>
-          <w:p>
-            <w:pPr>
-              <w:ind w:firstLineChars="0" w:firstLine="0"/>
-              <w:jc w:val="center"/>
-            </w:pPr>
-            <w:r>
-              <w:rPr>
-                <w:rFonts w:ascii="標楷體" w:hAnsi="標楷體" w:hint="eastAsia"/>
-              </w:rPr>
-              <w:lastRenderedPageBreak/>
               <w:t>成果</w:t>
             </w:r>
           </w:p>
@@ -13148,40 +13789,113 @@
           </w:tcPr>
           <w:p>
             <w:pPr>
+              <w:pStyle w:val="a9"/>
               <w:widowControl/>
-              <w:ind w:firstLineChars="0" w:firstLine="0"/>
+              <w:numPr>
+                <w:ilvl w:val="0"/>
+                <w:numId w:val="78"/>
+              </w:numPr>
+              <w:ind w:firstLineChars="0"/>
               <w:jc w:val="both"/>
             </w:pPr>
             <w:r>
-              <w:t>初步實現數位布片管理與平台雛形，提升產業溝通效率。</w:t>
-            </w:r>
-          </w:p>
-          <w:p>
-            <w:pPr>
+              <w:t>初步實現數位布片管理與平台雛形，</w:t>
+            </w:r>
+            <w:r>
+              <w:rPr>
+                <w:rFonts w:hint="eastAsia"/>
+              </w:rPr>
+              <w:t>幫助產業完成布片數位化</w:t>
+            </w:r>
+          </w:p>
+          <w:p>
+            <w:pPr>
+              <w:pStyle w:val="a9"/>
               <w:widowControl/>
-              <w:ind w:firstLineChars="0" w:firstLine="0"/>
+              <w:numPr>
+                <w:ilvl w:val="0"/>
+                <w:numId w:val="78"/>
+              </w:numPr>
+              <w:ind w:firstLineChars="0"/>
               <w:jc w:val="both"/>
-              <w:rPr>
-                <w:rFonts w:eastAsia="新細明體"/>
-              </w:rPr>
-            </w:pPr>
-            <w:r>
-              <w:rPr>
-                <w:rFonts w:hint="eastAsia"/>
-              </w:rPr>
-              <w:t>提升生產效率與解決資源浪費問題，並協助廠商管理大規模布料、</w:t>
-            </w:r>
-            <w:r>
-              <w:t>加速供應鏈運作</w:t>
-            </w:r>
-            <w:r>
-              <w:rPr>
-                <w:rFonts w:hint="eastAsia"/>
-              </w:rPr>
-              <w:t>，並</w:t>
-            </w:r>
-            <w:r>
-              <w:t>解決樣布傳遞與溝通問題</w:t>
+            </w:pPr>
+            <w:r>
+              <w:rPr>
+                <w:rFonts w:hint="eastAsia"/>
+              </w:rPr>
+              <w:t>改善產業鏈溝通模式，</w:t>
+            </w:r>
+            <w:r>
+              <w:rPr>
+                <w:rFonts w:hint="eastAsia"/>
+              </w:rPr>
+              <w:t>供應商可快速回應訂單需求，提升溝通</w:t>
+            </w:r>
+            <w:r>
+              <w:rPr>
+                <w:rFonts w:hint="eastAsia"/>
+              </w:rPr>
+              <w:t>生產效率與解決</w:t>
+            </w:r>
+            <w:r>
+              <w:rPr>
+                <w:rFonts w:hint="eastAsia"/>
+              </w:rPr>
+              <w:t>實體樣布運輸產生的</w:t>
+            </w:r>
+            <w:r>
+              <w:rPr>
+                <w:rFonts w:hint="eastAsia"/>
+              </w:rPr>
+              <w:t>資源浪費問題，並協助廠商管理大規模布料、</w:t>
+            </w:r>
+            <w:r>
+              <w:t>加速供應鏈運</w:t>
+            </w:r>
+            <w:r>
+              <w:rPr>
+                <w:rFonts w:hint="eastAsia"/>
+              </w:rPr>
+              <w:t>作</w:t>
+            </w:r>
+          </w:p>
+          <w:p>
+            <w:pPr>
+              <w:pStyle w:val="a9"/>
+              <w:widowControl/>
+              <w:numPr>
+                <w:ilvl w:val="0"/>
+                <w:numId w:val="78"/>
+              </w:numPr>
+              <w:ind w:firstLineChars="0"/>
+              <w:jc w:val="both"/>
+            </w:pPr>
+            <w:r>
+              <w:rPr>
+                <w:rFonts w:hint="eastAsia"/>
+              </w:rPr>
+              <w:t>部分使用者表明對數位平台資訊安全的擔憂</w:t>
+            </w:r>
+          </w:p>
+          <w:p>
+            <w:pPr>
+              <w:pStyle w:val="a9"/>
+              <w:widowControl/>
+              <w:numPr>
+                <w:ilvl w:val="0"/>
+                <w:numId w:val="78"/>
+              </w:numPr>
+              <w:ind w:firstLineChars="0"/>
+              <w:jc w:val="both"/>
+              <w:rPr>
+                <w:rFonts w:hint="eastAsia"/>
+              </w:rPr>
+            </w:pPr>
+            <w:r>
+              <w:rPr>
+                <w:rFonts w:hint="eastAsia"/>
+              </w:rPr>
+              <w:t>廠商不願用平台，意識到產業中視布片資訊為「競爭關鍵」與「商業機密」的文化</w:t>
             </w:r>
           </w:p>
         </w:tc>
@@ -13300,6 +14014,7 @@
         <w:rPr>
           <w:rFonts w:hint="eastAsia"/>
         </w:rPr>
+        <w:lastRenderedPageBreak/>
         <w:t>家族從事紡織業，擁有產業相關知識</w:t>
       </w:r>
     </w:p>
@@ -13337,9 +14052,6 @@
     <w:p>
       <w:pPr>
         <w:pStyle w:val="aff6"/>
-        <w:rPr>
-          <w:rFonts w:hint="eastAsia"/>
-        </w:rPr>
       </w:pPr>
       <w:r>
         <w:rPr>
@@ -13374,15 +14086,7 @@
           <w:i w:val="0"/>
           <w:iCs/>
         </w:rPr>
-        <w:t>「</w:t>
-      </w:r>
-      <w:r>
-        <w:rPr>
-          <w:rFonts w:hint="eastAsia"/>
-          <w:i w:val="0"/>
-          <w:iCs/>
-        </w:rPr>
-        <w:t>其實那個時候開始，</w:t>
+        <w:t>「其實那個時候開始，</w:t>
       </w:r>
       <w:r>
         <w:rPr>
@@ -13399,102 +14103,632 @@
           <w:i w:val="0"/>
           <w:iCs/>
         </w:rPr>
+        <w:t>。」</w:t>
+      </w:r>
+    </w:p>
+    <w:p>
+      <w:pPr>
+        <w:pStyle w:val="aff6"/>
+      </w:pPr>
+      <w:r>
+        <w:rPr>
+          <w:rFonts w:hint="eastAsia"/>
+        </w:rPr>
+        <w:t>創新探索</w:t>
+      </w:r>
+      <w:r>
+        <w:rPr>
+          <w:rFonts w:hint="eastAsia"/>
+        </w:rPr>
+        <w:t>-</w:t>
+      </w:r>
+      <w:r>
+        <w:rPr>
+          <w:rFonts w:hint="eastAsia"/>
+          <w:highlight w:val="yellow"/>
+        </w:rPr>
+        <w:t>數位化布片</w:t>
+      </w:r>
+      <w:r>
+        <w:rPr>
+          <w:rFonts w:hint="eastAsia"/>
+          <w:highlight w:val="yellow"/>
+        </w:rPr>
+        <w:t>技術</w:t>
+      </w:r>
+      <w:r>
+        <w:rPr>
+          <w:rFonts w:hint="eastAsia"/>
+          <w:highlight w:val="yellow"/>
+        </w:rPr>
+        <w:t>的開發過程</w:t>
+      </w:r>
+      <w:r>
+        <w:rPr>
+          <w:rFonts w:hint="eastAsia"/>
+          <w:highlight w:val="yellow"/>
+        </w:rPr>
+        <w:t>與瓶頸</w:t>
+      </w:r>
+      <w:r>
+        <w:rPr>
+          <w:rFonts w:hint="eastAsia"/>
+          <w:highlight w:val="yellow"/>
+        </w:rPr>
+        <w:t>，不同技術的嘗試</w:t>
+      </w:r>
+      <w:r>
+        <w:rPr>
+          <w:rFonts w:hint="eastAsia"/>
+        </w:rPr>
+        <w:t>，</w:t>
+      </w:r>
+      <w:r>
+        <w:rPr>
+          <w:rFonts w:hint="eastAsia"/>
+        </w:rPr>
+        <w:t>光線影響、掃描技術、垂墜紋理</w:t>
+      </w:r>
+      <w:r>
+        <w:rPr>
+          <w:rFonts w:hint="eastAsia"/>
+        </w:rPr>
+        <w:t>，發現事務機的</w:t>
+      </w:r>
+      <w:r>
+        <w:rPr>
+          <w:rFonts w:hint="eastAsia"/>
+        </w:rPr>
+        <w:t>flatbed scanner</w:t>
+      </w:r>
+      <w:r>
+        <w:rPr>
+          <w:rFonts w:hint="eastAsia"/>
+        </w:rPr>
+        <w:t>是最穩定的來源，</w:t>
+      </w:r>
+      <w:r>
+        <w:rPr>
+          <w:rFonts w:hint="eastAsia"/>
+          <w:highlight w:val="yellow"/>
+        </w:rPr>
+        <w:t>探索到事務機的新應用，用來掃描布料</w:t>
+      </w:r>
+    </w:p>
+    <w:p>
+      <w:pPr>
+        <w:pStyle w:val="aff2"/>
+      </w:pPr>
+      <w:r>
+        <w:rPr>
+          <w:rFonts w:hint="eastAsia"/>
+        </w:rPr>
+        <w:t>「但是後來我們嘗試了幾個方法去做這個image caption，image caption的方式當時有幾個，我們還設計就是用手機拍照，可是發現手機有距離遠近，那你pattern的大小就因為紡織業他有花、有圖案在上面，你近距離拍跟遠距離拍的圖案大小也不同，你就不知道、角度也會有不同。</w:t>
+      </w:r>
+    </w:p>
+    <w:p>
+      <w:pPr>
+        <w:pStyle w:val="aff2"/>
+      </w:pPr>
+      <w:r>
+        <w:rPr>
+          <w:rFonts w:hint="eastAsia"/>
+        </w:rPr>
+        <w:t>後來發現可是這樣不行啊，這樣燈光，好像會有…環境光會影響，所以就後來就想還沒有一個方式可以快速的、穩定的capture image？</w:t>
+      </w:r>
+      <w:r>
+        <w:rPr>
+          <w:rFonts w:hint="eastAsia"/>
+          <w:b/>
+          <w:bCs/>
+        </w:rPr>
+        <w:t>後來就想到我們不是每個辦公室大家紡織廠不管哪一個工廠都有印表機，印表機上都會有一個scanner，Flatbed Scanner這個東西進去之後是一個穩定光源、然後穩定距離，是一個相對穩定的一個來源</w:t>
+      </w:r>
+      <w:r>
+        <w:rPr>
+          <w:rFonts w:hint="eastAsia"/>
+        </w:rPr>
+        <w:t>」</w:t>
+      </w:r>
+    </w:p>
+    <w:p>
+      <w:pPr>
+        <w:pStyle w:val="aff6"/>
+      </w:pPr>
+      <w:r>
+        <w:rPr>
+          <w:rFonts w:hint="eastAsia"/>
+        </w:rPr>
+        <w:t>創新探索：新技術與</w:t>
+      </w:r>
+      <w:r>
+        <w:rPr>
+          <w:rFonts w:hint="eastAsia"/>
+        </w:rPr>
+        <w:t>MIT</w:t>
+      </w:r>
+      <w:r>
+        <w:rPr>
+          <w:rFonts w:hint="eastAsia"/>
+        </w:rPr>
+        <w:t>合作完成ＭＬ技術使布片成功掃描</w:t>
+      </w:r>
+    </w:p>
+    <w:p>
+      <w:pPr>
+        <w:widowControl/>
+        <w:spacing w:line="240" w:lineRule="auto"/>
+        <w:ind w:firstLineChars="0" w:firstLine="0"/>
+        <w:rPr>
+          <w:rFonts w:ascii="標楷體" w:hAnsi="標楷體" w:cs="新細明體"/>
+          <w:i/>
+          <w:iCs/>
+          <w:color w:val="A61C00"/>
+          <w:kern w:val="0"/>
+          <w14:ligatures w14:val="none"/>
+        </w:rPr>
+      </w:pPr>
+      <w:r>
+        <w:rPr>
+          <w:rFonts w:ascii="標楷體" w:hAnsi="標楷體" w:cs="新細明體" w:hint="eastAsia"/>
+          <w:i/>
+          <w:iCs/>
+          <w:color w:val="A61C00"/>
+          <w:kern w:val="0"/>
+          <w14:ligatures w14:val="none"/>
+        </w:rPr>
+        <w:t>「</w:t>
+      </w:r>
+      <w:r>
+        <w:rPr>
+          <w:rFonts w:ascii="標楷體" w:hAnsi="標楷體" w:cs="新細明體" w:hint="eastAsia"/>
+          <w:i/>
+          <w:iCs/>
+          <w:color w:val="A61C00"/>
+          <w:kern w:val="0"/>
+          <w14:ligatures w14:val="none"/>
+        </w:rPr>
+        <w:t>那後來我們就發現AI是可以…就當時還沒有、還不叫…應該是不能算是AI，那時候就是用machine learning，我們把這個印表機的這個資訊，出來的資訊加上布料的材料資訊，</w:t>
+      </w:r>
+      <w:r>
+        <w:rPr>
+          <w:rFonts w:ascii="標楷體" w:hAnsi="標楷體" w:cs="新細明體" w:hint="eastAsia"/>
+          <w:b/>
+          <w:bCs/>
+          <w:i/>
+          <w:iCs/>
+          <w:color w:val="A61C00"/>
+          <w:kern w:val="0"/>
+          <w14:ligatures w14:val="none"/>
+        </w:rPr>
+        <w:t>去跟六個圖層去比對，然後我們去用machine learning的方式去預測一個材料scanning ，從一個scanning一直到六個圖層出來。所以到2019年，我們當時跟MIT出來的一個團隊有合作，然後我們2019年這個初步的產品打造出來。</w:t>
+      </w:r>
+      <w:r>
+        <w:rPr>
+          <w:rFonts w:ascii="標楷體" w:hAnsi="標楷體" w:cs="新細明體" w:hint="eastAsia"/>
+          <w:i/>
+          <w:iCs/>
+          <w:color w:val="A61C00"/>
+          <w:kern w:val="0"/>
+          <w14:ligatures w14:val="none"/>
+        </w:rPr>
+        <w:t>」</w:t>
+      </w:r>
+    </w:p>
+    <w:p>
+      <w:pPr>
+        <w:pStyle w:val="aff6"/>
+      </w:pPr>
+      <w:r>
+        <w:rPr>
+          <w:rFonts w:hint="eastAsia"/>
+        </w:rPr>
+        <w:t>創新探索，</w:t>
+      </w:r>
+      <w:r>
+        <w:rPr>
+          <w:rFonts w:hint="eastAsia"/>
+        </w:rPr>
+        <w:t>MIT</w:t>
+      </w:r>
+      <w:r>
+        <w:rPr>
+          <w:rFonts w:hint="eastAsia"/>
+        </w:rPr>
+        <w:t>的技術協助，</w:t>
+      </w:r>
+      <w:r>
+        <w:rPr>
+          <w:rFonts w:hint="eastAsia"/>
+        </w:rPr>
+        <w:t>AI</w:t>
+      </w:r>
+      <w:r>
+        <w:rPr>
+          <w:rFonts w:hint="eastAsia"/>
+        </w:rPr>
+        <w:t>演算法</w:t>
+      </w:r>
+      <w:r>
+        <w:rPr>
+          <w:rFonts w:hint="eastAsia"/>
+        </w:rPr>
+        <w:t>cyclegan</w:t>
+      </w:r>
+      <w:r>
+        <w:rPr>
+          <w:rFonts w:hint="eastAsia"/>
+        </w:rPr>
+        <w:t>的引入，</w:t>
+      </w:r>
+      <w:r>
+        <w:rPr>
+          <w:rFonts w:hint="eastAsia"/>
+        </w:rPr>
+        <w:t>六</w:t>
+      </w:r>
+      <w:r>
+        <w:rPr>
+          <w:rFonts w:hint="eastAsia"/>
+        </w:rPr>
+        <w:t>圖</w:t>
+      </w:r>
+      <w:r>
+        <w:rPr>
+          <w:rFonts w:hint="eastAsia"/>
+        </w:rPr>
+        <w:t>層辨識纖維走向</w:t>
+      </w:r>
+      <w:r>
+        <w:rPr>
+          <w:rFonts w:hint="eastAsia"/>
+        </w:rPr>
+        <w:t>，作為後續</w:t>
+      </w:r>
+      <w:r>
+        <w:rPr>
+          <w:rFonts w:hint="eastAsia"/>
+        </w:rPr>
+        <w:t>AI</w:t>
+      </w:r>
+      <w:r>
+        <w:rPr>
+          <w:rFonts w:hint="eastAsia"/>
+        </w:rPr>
+        <w:t>演算法及</w:t>
+      </w:r>
+      <w:r>
+        <w:rPr>
+          <w:rFonts w:hint="eastAsia"/>
+        </w:rPr>
+        <w:t>布料圖像、花紋</w:t>
+      </w:r>
+      <w:r>
+        <w:rPr>
+          <w:rFonts w:hint="eastAsia"/>
+        </w:rPr>
+        <w:t>辨識技術的</w:t>
+      </w:r>
+      <w:r>
+        <w:rPr>
+          <w:rFonts w:hint="eastAsia"/>
+        </w:rPr>
+        <w:t>研發</w:t>
+      </w:r>
+      <w:r>
+        <w:rPr>
+          <w:rFonts w:hint="eastAsia"/>
+        </w:rPr>
+        <w:t>基礎</w:t>
+      </w:r>
+    </w:p>
+    <w:p>
+      <w:pPr>
+        <w:widowControl/>
+        <w:spacing w:line="240" w:lineRule="auto"/>
+        <w:ind w:firstLineChars="0" w:firstLine="0"/>
+        <w:rPr>
+          <w:rFonts w:ascii="新細明體" w:eastAsia="新細明體" w:hAnsi="新細明體" w:cs="新細明體"/>
+          <w:kern w:val="0"/>
+          <w14:ligatures w14:val="none"/>
+        </w:rPr>
+      </w:pPr>
+      <w:r>
+        <w:rPr>
+          <w:rFonts w:ascii="標楷體" w:hAnsi="標楷體" w:cs="新細明體" w:hint="eastAsia"/>
+          <w:i/>
+          <w:iCs/>
+          <w:color w:val="A61C00"/>
+          <w:kern w:val="0"/>
+          <w14:ligatures w14:val="none"/>
+        </w:rPr>
+        <w:t>「</w:t>
+      </w:r>
+      <w:r>
+        <w:rPr>
+          <w:rFonts w:ascii="標楷體" w:hAnsi="標楷體" w:cs="新細明體" w:hint="eastAsia"/>
+          <w:i/>
+          <w:iCs/>
+          <w:color w:val="A61C00"/>
+          <w:kern w:val="0"/>
+          <w14:ligatures w14:val="none"/>
+        </w:rPr>
+        <w:t>MIT團隊，他們是當時用了一個GAN的技術就是CycleGAN，我們把這個影像去辨識它的這個纖維的一個走向，然後用這個CycleGAN去把他生成六個圖層中</w:t>
+      </w:r>
+      <w:r>
+        <w:rPr>
+          <w:rFonts w:ascii="標楷體" w:hAnsi="標楷體" w:cs="新細明體" w:hint="eastAsia"/>
+          <w:i/>
+          <w:iCs/>
+          <w:color w:val="A61C00"/>
+          <w:kern w:val="0"/>
+          <w14:ligatures w14:val="none"/>
+        </w:rPr>
+        <w:lastRenderedPageBreak/>
+        <w:t>的這個結果output，</w:t>
+      </w:r>
+      <w:r>
+        <w:rPr>
+          <w:rFonts w:ascii="標楷體" w:hAnsi="標楷體" w:cs="新細明體" w:hint="eastAsia"/>
+          <w:b/>
+          <w:bCs/>
+          <w:i/>
+          <w:iCs/>
+          <w:color w:val="A61C00"/>
+          <w:kern w:val="0"/>
+          <w14:ligatures w14:val="none"/>
+        </w:rPr>
+        <w:t>所以那個當時也算是一個蠻大膽的試驗，就是我們發現有一些布料是可以這樣子，但是其實並不是所有的布料都適合。</w:t>
+      </w:r>
+    </w:p>
+    <w:p>
+      <w:pPr>
+        <w:widowControl/>
+        <w:spacing w:line="240" w:lineRule="auto"/>
+        <w:ind w:firstLineChars="0" w:firstLine="0"/>
+        <w:rPr>
+          <w:rFonts w:ascii="新細明體" w:eastAsia="新細明體" w:hAnsi="新細明體" w:cs="新細明體"/>
+          <w:kern w:val="0"/>
+          <w14:ligatures w14:val="none"/>
+        </w:rPr>
+      </w:pPr>
+      <w:r>
+        <w:rPr>
+          <w:rFonts w:ascii="標楷體" w:hAnsi="標楷體" w:cs="新細明體" w:hint="eastAsia"/>
+          <w:b/>
+          <w:bCs/>
+          <w:i/>
+          <w:iCs/>
+          <w:color w:val="A61C00"/>
+          <w:kern w:val="0"/>
+          <w14:ligatures w14:val="none"/>
+        </w:rPr>
+        <w:t>那其實我們我們在後來、在這幾年中是有慢慢的…有保持它那個CycleGAN的一個部分，然後也有去微調後續的一些AI的算法</w:t>
+      </w:r>
+      <w:r>
+        <w:rPr>
+          <w:rFonts w:ascii="標楷體" w:hAnsi="標楷體" w:cs="新細明體" w:hint="eastAsia"/>
+          <w:i/>
+          <w:iCs/>
+          <w:color w:val="A61C00"/>
+          <w:kern w:val="0"/>
+          <w14:ligatures w14:val="none"/>
+        </w:rPr>
         <w:t>。</w:t>
       </w:r>
       <w:r>
         <w:rPr>
-          <w:rFonts w:hint="eastAsia"/>
+          <w:rFonts w:ascii="標楷體" w:hAnsi="標楷體" w:cs="新細明體" w:hint="eastAsia"/>
+          <w:i/>
+          <w:iCs/>
+          <w:color w:val="A61C00"/>
+          <w:kern w:val="0"/>
+          <w14:ligatures w14:val="none"/>
+        </w:rPr>
+        <w:t>」</w:t>
+      </w:r>
+    </w:p>
+    <w:p>
+      <w:pPr>
+        <w:widowControl/>
+        <w:spacing w:line="240" w:lineRule="auto"/>
+        <w:ind w:firstLineChars="0" w:firstLine="0"/>
+        <w:rPr>
+          <w:rFonts w:ascii="新細明體" w:eastAsia="新細明體" w:hAnsi="新細明體" w:cs="新細明體" w:hint="eastAsia"/>
+          <w:kern w:val="0"/>
+          <w14:ligatures w14:val="none"/>
+        </w:rPr>
+      </w:pPr>
+    </w:p>
+    <w:p>
+      <w:pPr>
+        <w:pStyle w:val="aff6"/>
+      </w:pPr>
+      <w:r>
+        <w:rPr>
+          <w:rFonts w:hint="eastAsia"/>
+        </w:rPr>
+        <w:t>JCpenny</w:t>
+      </w:r>
+      <w:r>
+        <w:rPr>
+          <w:rFonts w:hint="eastAsia"/>
+        </w:rPr>
+        <w:t>擴展市場與知名度，對後續的平台推廣與拓展是有極大幫助的，新技術新視野、新市場</w:t>
+      </w:r>
+      <w:r>
+        <w:rPr>
+          <w:rFonts w:hint="eastAsia"/>
+        </w:rPr>
+        <w:t>(</w:t>
+      </w:r>
+      <w:r>
+        <w:rPr>
+          <w:rFonts w:hint="eastAsia"/>
+        </w:rPr>
+        <w:t>歐美</w:t>
+      </w:r>
+      <w:r>
+        <w:rPr>
+          <w:rFonts w:hint="eastAsia"/>
+        </w:rPr>
+        <w:t>)</w:t>
+      </w:r>
+    </w:p>
+    <w:p>
+      <w:pPr>
+        <w:pStyle w:val="aff2"/>
+      </w:pPr>
+      <w:r>
+        <w:rPr>
+          <w:rFonts w:hint="eastAsia"/>
+        </w:rPr>
+        <w:t>「</w:t>
+      </w:r>
+      <w:r>
+        <w:rPr>
+          <w:rFonts w:hint="eastAsia"/>
+        </w:rPr>
+        <w:t>第一個AI的、原來的solution就提出來一些結果，然後提出來之後我們發現業界就有幾個人，像這個</w:t>
+      </w:r>
+      <w:r>
+        <w:rPr>
+          <w:rFonts w:hint="eastAsia"/>
+          <w:b/>
+          <w:bCs/>
+        </w:rPr>
+        <w:t>JCPenney，還有另外幾個這個對於我們在做的東西很有興趣，然後（他們認為）我們應該要拿去全世界做一個發表，他們就把我們這個，JCPenney當時是貿易公司的一個很大的客戶</w:t>
+      </w:r>
+      <w:r>
+        <w:rPr>
+          <w:rFonts w:hint="eastAsia"/>
+        </w:rPr>
+        <w:t>。</w:t>
+      </w:r>
+    </w:p>
+    <w:p>
+      <w:pPr>
+        <w:pStyle w:val="aff2"/>
+        <w:rPr>
+          <w:rFonts w:ascii="新細明體" w:eastAsia="新細明體" w:hAnsi="新細明體"/>
+        </w:rPr>
+      </w:pPr>
+      <w:r>
+        <w:rPr>
+          <w:rFonts w:hint="eastAsia"/>
+          <w:iCs/>
+        </w:rPr>
+        <w:t>然後，</w:t>
+      </w:r>
+      <w:r>
+        <w:rPr>
+          <w:rFonts w:hint="eastAsia"/>
+          <w:b/>
+          <w:bCs/>
+          <w:iCs/>
+        </w:rPr>
+        <w:t>（JCPenney）他們就把我們推薦到全世界的、最先進的紡織論壇，就是討論紡織業的數位技術的一個（論壇）請我們去發表</w:t>
+      </w:r>
+      <w:r>
+        <w:rPr>
+          <w:rFonts w:hint="eastAsia"/>
+          <w:iCs/>
+        </w:rPr>
+        <w:t>。</w:t>
+      </w:r>
+    </w:p>
+    <w:p>
+      <w:pPr>
+        <w:pStyle w:val="aff2"/>
+        <w:rPr>
           <w:i w:val="0"/>
           <w:iCs/>
         </w:rPr>
+      </w:pPr>
+      <w:r>
+        <w:rPr>
+          <w:rFonts w:hint="eastAsia"/>
+          <w:iCs/>
+        </w:rPr>
+        <w:t>所以我們2019年的…應該是夏天，做了第一次發表，就是這個machine learning的技術告訴全世界，</w:t>
+      </w:r>
+      <w:r>
+        <w:rPr>
+          <w:rFonts w:hint="eastAsia"/>
+          <w:b/>
+          <w:bCs/>
+          <w:iCs/>
+        </w:rPr>
+        <w:t>然後當時大家都很驚豔，那個時候AI還沒有這麼…像現在這樣子的感覺的時候，大家就覺得這個技術很棒、這個概念就很棒，所以我們後來就決定把這個產品跟技術把它spin off出來，成立一間公司，那我們公司就在2020年的4月成立。</w:t>
+      </w:r>
+      <w:r>
+        <w:rPr>
+          <w:rFonts w:hint="eastAsia"/>
+          <w:b/>
+          <w:bCs/>
+          <w:i w:val="0"/>
+          <w:iCs/>
+        </w:rPr>
         <w:t>」</w:t>
       </w:r>
     </w:p>
     <w:p>
       <w:pPr>
         <w:pStyle w:val="aff6"/>
-        <w:rPr>
-          <w:rFonts w:hint="eastAsia"/>
-        </w:rPr>
-      </w:pPr>
-      <w:r>
-        <w:rPr>
-          <w:rFonts w:hint="eastAsia"/>
-        </w:rPr>
-        <w:t>探索可供性</w:t>
-      </w:r>
-      <w:r>
-        <w:rPr>
-          <w:rFonts w:hint="eastAsia"/>
-        </w:rPr>
-        <w:t>-</w:t>
-      </w:r>
-      <w:r>
-        <w:rPr>
-          <w:rFonts w:hint="eastAsia"/>
-        </w:rPr>
-        <w:t>數位化布片</w:t>
-      </w:r>
-      <w:r>
-        <w:rPr>
-          <w:rFonts w:hint="eastAsia"/>
-        </w:rPr>
-        <w:t>技術</w:t>
-      </w:r>
-      <w:r>
-        <w:rPr>
-          <w:rFonts w:hint="eastAsia"/>
-        </w:rPr>
-        <w:t>的開發過程</w:t>
-      </w:r>
-      <w:r>
-        <w:rPr>
-          <w:rFonts w:hint="eastAsia"/>
-        </w:rPr>
-        <w:t>與瓶頸</w:t>
-      </w:r>
-      <w:r>
-        <w:rPr>
-          <w:rFonts w:hint="eastAsia"/>
-        </w:rPr>
-        <w:t>，不同技術的嘗試</w:t>
-      </w:r>
-      <w:r>
-        <w:rPr>
-          <w:rFonts w:hint="eastAsia"/>
-        </w:rPr>
-        <w:t>，</w:t>
-      </w:r>
-      <w:r>
-        <w:rPr>
-          <w:rFonts w:hint="eastAsia"/>
-        </w:rPr>
-        <w:t>光線影響、掃描技術、垂墜紋理</w:t>
-      </w:r>
-      <w:r>
-        <w:rPr>
-          <w:rFonts w:hint="eastAsia"/>
-        </w:rPr>
-        <w:t>，發現事務機的</w:t>
-      </w:r>
-      <w:r>
-        <w:rPr>
-          <w:rFonts w:hint="eastAsia"/>
-        </w:rPr>
-        <w:t>flatbed scanner</w:t>
-      </w:r>
-      <w:r>
-        <w:rPr>
-          <w:rFonts w:hint="eastAsia"/>
-        </w:rPr>
-        <w:t>是最穩定的來源，</w:t>
-      </w:r>
-      <w:r>
-        <w:rPr>
-          <w:rFonts w:hint="eastAsia"/>
-          <w:highlight w:val="yellow"/>
-        </w:rPr>
-        <w:t>探索到事務機的新應用，用來掃描布料</w:t>
+      </w:pPr>
+      <w:r>
+        <w:rPr>
+          <w:rFonts w:hint="eastAsia"/>
+        </w:rPr>
+        <w:t>開發運用</w:t>
+      </w:r>
+      <w:r>
+        <w:rPr>
+          <w:rFonts w:hint="eastAsia"/>
+        </w:rPr>
+        <w:t>:</w:t>
+      </w:r>
+      <w:r>
+        <w:rPr>
+          <w:rFonts w:hint="eastAsia"/>
+        </w:rPr>
+        <w:t>成立</w:t>
+      </w:r>
+      <w:r>
+        <w:rPr>
+          <w:rFonts w:hint="eastAsia"/>
+        </w:rPr>
+        <w:t>AIteam</w:t>
+      </w:r>
+      <w:r>
+        <w:rPr>
+          <w:rFonts w:hint="eastAsia"/>
+        </w:rPr>
+        <w:t>持續</w:t>
+      </w:r>
+      <w:r>
+        <w:rPr>
+          <w:rFonts w:hint="eastAsia"/>
+        </w:rPr>
+        <w:t>優化</w:t>
+      </w:r>
+      <w:r>
+        <w:rPr>
+          <w:rFonts w:hint="eastAsia"/>
+        </w:rPr>
+        <w:t>掃描技術提升</w:t>
+      </w:r>
+      <w:r>
+        <w:rPr>
+          <w:rFonts w:hint="eastAsia"/>
+        </w:rPr>
+        <w:t>圖像</w:t>
+      </w:r>
+      <w:r>
+        <w:rPr>
+          <w:rFonts w:hint="eastAsia"/>
+        </w:rPr>
+        <w:t>精準度</w:t>
       </w:r>
     </w:p>
     <w:p>
@@ -13510,40 +14744,225 @@
       <w:r>
         <w:rPr>
           <w:rFonts w:hint="eastAsia"/>
-        </w:rPr>
-        <w:t>但是後來我們嘗試了幾個方法去做這個image caption，image caption的方式當時有幾個，我們還設計就是用手機拍照，可是發現手機有距離遠近，那你pattern的大小就因為紡織業他有花、有圖案在上面，你近距離拍跟遠距離拍的圖案大小也不同，你就不知道、角度也會有不同。</w:t>
+          <w:b/>
+          <w:bCs/>
+        </w:rPr>
+        <w:t>我們其實跟MIT合作大概就是到2021年左右。然後那一年之後，我們就開始自己培訓自己的AIteam</w:t>
+      </w:r>
+      <w:r>
+        <w:rPr>
+          <w:rFonts w:hint="eastAsia"/>
+        </w:rPr>
+        <w:t>，然後去把所有的…當時他們的這些</w:t>
+      </w:r>
+      <w:r>
+        <w:t>source code</w:t>
+      </w:r>
+      <w:r>
+        <w:rPr>
+          <w:rFonts w:hint="eastAsia"/>
+        </w:rPr>
+        <w:t>還有這些算法這些去把它承接下來，然後去改進有一些布料的品項用CycleGAN的方式出來的結果不準確，那六個圖層其實它有一個標準的，比如說90分、95分、85分，</w:t>
+      </w:r>
+      <w:r>
+        <w:rPr>
+          <w:rFonts w:hint="eastAsia"/>
+          <w:b/>
+          <w:bCs/>
+        </w:rPr>
+        <w:t>這些我們把一些不適合CycleGAN（的布料）用其它的演算法去完成，所以這個是我們在成立之後做的一些轉變，就是一開始借助外面的，後來就…還是必須要繼續自己用的，組一個team去完成的。</w:t>
+      </w:r>
+      <w:r>
+        <w:rPr>
+          <w:rFonts w:hint="eastAsia"/>
+        </w:rPr>
+        <w:t>」</w:t>
       </w:r>
     </w:p>
     <w:p>
       <w:pPr>
-        <w:pStyle w:val="aff2"/>
-        <w:rPr>
-          <w:rFonts w:hint="eastAsia"/>
-        </w:rPr>
-      </w:pPr>
-      <w:r>
-        <w:rPr>
-          <w:rFonts w:hint="eastAsia"/>
-        </w:rPr>
-        <w:t>後來發現可是這樣不行啊，這樣燈光，好像會有…環境光會影響，所以就後來就想還沒有一個方式可以快速的、穩定的capture image？</w:t>
-      </w:r>
-      <w:r>
-        <w:rPr>
-          <w:rFonts w:hint="eastAsia"/>
+        <w:pStyle w:val="aff6"/>
+        <w:rPr>
+          <w:rFonts w:hint="eastAsia"/>
+        </w:rPr>
+      </w:pPr>
+      <w:r>
+        <w:rPr>
+          <w:rFonts w:hint="eastAsia"/>
+        </w:rPr>
+        <w:t>開發運用</w:t>
+      </w:r>
+      <w:r>
+        <w:rPr>
+          <w:rFonts w:hint="eastAsia"/>
+        </w:rPr>
+        <w:t>:</w:t>
+      </w:r>
+      <w:r>
+        <w:rPr>
+          <w:rFonts w:hint="eastAsia"/>
+        </w:rPr>
+        <w:t>開始思索布片的開發應用，覺得只是掃描、數位化管理已經不夠了，現在已經有大量累積的數位布片資訊，那可以有甚麼新的應用呢</w:t>
+      </w:r>
+      <w:r>
+        <w:rPr>
+          <w:rFonts w:hint="eastAsia"/>
+        </w:rPr>
+        <w:t>?</w:t>
+      </w:r>
+    </w:p>
+    <w:p>
+      <w:pPr>
+        <w:widowControl/>
+        <w:spacing w:line="240" w:lineRule="auto"/>
+        <w:ind w:firstLineChars="0" w:firstLine="0"/>
+        <w:rPr>
+          <w:rFonts w:ascii="新細明體" w:eastAsia="新細明體" w:hAnsi="新細明體" w:cs="新細明體"/>
+          <w:kern w:val="0"/>
+          <w14:ligatures w14:val="none"/>
+        </w:rPr>
+      </w:pPr>
+      <w:r>
+        <w:rPr>
+          <w:rFonts w:ascii="標楷體" w:hAnsi="標楷體" w:cs="新細明體" w:hint="eastAsia"/>
+          <w:i/>
+          <w:iCs/>
+          <w:color w:val="A61C00"/>
+          <w:kern w:val="0"/>
+          <w14:ligatures w14:val="none"/>
+        </w:rPr>
+        <w:t>【</w:t>
+      </w:r>
+      <w:r>
+        <w:rPr>
+          <w:rFonts w:ascii="標楷體" w:hAnsi="標楷體" w:cs="新細明體" w:hint="eastAsia"/>
           <w:b/>
           <w:bCs/>
-        </w:rPr>
-        <w:t>後來就想到我們不是每個辦公室大家紡織廠不管哪一個工廠都有印表機，印表機上都會有一個scanner，Flatbed Scanner這個東西進去之後是一個穩定光源、然後穩定距離，是一個相對穩定的一個來源</w:t>
-      </w:r>
-      <w:r>
-        <w:rPr>
-          <w:rFonts w:hint="eastAsia"/>
-        </w:rPr>
-        <w:t>」</w:t>
+          <w:i/>
+          <w:iCs/>
+          <w:color w:val="A61C00"/>
+          <w:kern w:val="0"/>
+          <w14:ligatures w14:val="none"/>
+        </w:rPr>
+        <w:t>所以從2016年底開始轉為做這個用掃描，我們當時還在做貿易商的時候就請我們的工廠先嘗試這樣的方式，發現很好</w:t>
+      </w:r>
+      <w:r>
+        <w:rPr>
+          <w:rFonts w:ascii="標楷體" w:hAnsi="標楷體" w:cs="新細明體" w:hint="eastAsia"/>
+          <w:i/>
+          <w:iCs/>
+          <w:color w:val="A61C00"/>
+          <w:kern w:val="0"/>
+          <w14:ligatures w14:val="none"/>
+        </w:rPr>
+        <w:t>，因為紡織業的布卡是很可能，等一下可以拿一個給你們參考，他的布卡是一個很standard的布卡，然後下面會有一塊布，布上面會有一個標籤，標籤上會有所有這塊布料的資訊。</w:t>
       </w:r>
     </w:p>
     <w:p>
       <w:pPr>
+        <w:widowControl/>
+        <w:spacing w:line="240" w:lineRule="auto"/>
+        <w:ind w:firstLineChars="0" w:firstLine="0"/>
+        <w:rPr>
+          <w:rFonts w:ascii="新細明體" w:eastAsia="新細明體" w:hAnsi="新細明體" w:cs="新細明體"/>
+          <w:kern w:val="0"/>
+          <w14:ligatures w14:val="none"/>
+        </w:rPr>
+      </w:pPr>
+      <w:r>
+        <w:rPr>
+          <w:rFonts w:ascii="標楷體" w:hAnsi="標楷體" w:cs="新細明體" w:hint="eastAsia"/>
+          <w:i/>
+          <w:iCs/>
+          <w:color w:val="A61C00"/>
+          <w:kern w:val="0"/>
+          <w14:ligatures w14:val="none"/>
+        </w:rPr>
+        <w:lastRenderedPageBreak/>
+        <w:t>那我們就是用當時是用掃描進去了之後，那我們就在想這個東西、這個東西只是我們是有，</w:t>
+      </w:r>
+      <w:r>
+        <w:rPr>
+          <w:rFonts w:ascii="標楷體" w:hAnsi="標楷體" w:cs="新細明體" w:hint="eastAsia"/>
+          <w:b/>
+          <w:bCs/>
+          <w:i/>
+          <w:iCs/>
+          <w:color w:val="A61C00"/>
+          <w:kern w:val="0"/>
+          <w14:ligatures w14:val="none"/>
+        </w:rPr>
+        <w:t>就是當時還是用ocr、ocr辨識就把自動把它辨識出來，但是pattern的沒有更好的運用，就只是image caption就放在那邊</w:t>
+      </w:r>
+      <w:r>
+        <w:rPr>
+          <w:rFonts w:ascii="標楷體" w:hAnsi="標楷體" w:cs="新細明體" w:hint="eastAsia"/>
+          <w:i/>
+          <w:iCs/>
+          <w:color w:val="A61C00"/>
+          <w:kern w:val="0"/>
+          <w14:ligatures w14:val="none"/>
+        </w:rPr>
+        <w:t>。</w:t>
+      </w:r>
+    </w:p>
+    <w:p>
+      <w:pPr>
+        <w:widowControl/>
+        <w:spacing w:line="240" w:lineRule="auto"/>
+        <w:ind w:firstLineChars="0" w:firstLine="480"/>
+        <w:rPr>
+          <w:rFonts w:ascii="新細明體" w:eastAsia="新細明體" w:hAnsi="新細明體" w:cs="新細明體"/>
+          <w:kern w:val="0"/>
+          <w14:ligatures w14:val="none"/>
+        </w:rPr>
+      </w:pPr>
+      <w:r>
+        <w:rPr>
+          <w:rFonts w:ascii="標楷體" w:hAnsi="標楷體" w:cs="新細明體" w:hint="eastAsia"/>
+          <w:b/>
+          <w:bCs/>
+          <w:i/>
+          <w:iCs/>
+          <w:color w:val="A61C00"/>
+          <w:kern w:val="0"/>
+          <w14:ligatures w14:val="none"/>
+        </w:rPr>
+        <w:t>然後做到2017、18之後，我們累積了差不多快…我們從供應鏈那邊大概已經累積了大概10000塊布料，就只是用掃描、請他們用掃描</w:t>
+      </w:r>
+      <w:r>
+        <w:rPr>
+          <w:rFonts w:ascii="標楷體" w:hAnsi="標楷體" w:cs="新細明體" w:hint="eastAsia"/>
+          <w:i/>
+          <w:iCs/>
+          <w:color w:val="A61C00"/>
+          <w:kern w:val="0"/>
+          <w14:ligatures w14:val="none"/>
+        </w:rPr>
+        <w:t>。</w:t>
+      </w:r>
+      <w:r>
+        <w:rPr>
+          <w:rFonts w:ascii="標楷體" w:hAnsi="標楷體" w:cs="新細明體" w:hint="eastAsia"/>
+          <w:i/>
+          <w:iCs/>
+          <w:color w:val="A61C00"/>
+          <w:kern w:val="0"/>
+          <w14:ligatures w14:val="none"/>
+        </w:rPr>
+        <w:t>】</w:t>
+      </w:r>
+    </w:p>
+    <w:p>
+      <w:pPr>
+        <w:pStyle w:val="aff2"/>
+        <w:rPr>
+          <w:rFonts w:hint="eastAsia"/>
+        </w:rPr>
+      </w:pPr>
+    </w:p>
+    <w:p>
+      <w:pPr>
         <w:pStyle w:val="2"/>
         <w:rPr>
           <w:bCs/>
@@ -13553,7 +14972,6 @@
         <w:rPr>
           <w:rFonts w:hint="eastAsia"/>
         </w:rPr>
-        <w:lastRenderedPageBreak/>
         <w:t>階段</w:t>
       </w:r>
       <w:r>
@@ -14527,6 +15945,7 @@
               <w:rPr>
                 <w:rFonts w:ascii="標楷體" w:hAnsi="標楷體" w:hint="eastAsia"/>
               </w:rPr>
+              <w:lastRenderedPageBreak/>
               <w:t>數位創新</w:t>
             </w:r>
           </w:p>
@@ -14587,7 +16006,6 @@
         <w:rPr>
           <w:rFonts w:hint="eastAsia"/>
         </w:rPr>
-        <w:lastRenderedPageBreak/>
         <w:t>階段三、</w:t>
       </w:r>
       <w:r>
@@ -15599,7 +17017,14 @@
               <w:rPr>
                 <w:rFonts w:ascii="標楷體" w:hAnsi="標楷體" w:hint="eastAsia"/>
               </w:rPr>
-              <w:t>數位創新</w:t>
+              <w:t>數</w:t>
+            </w:r>
+            <w:r>
+              <w:rPr>
+                <w:rFonts w:ascii="標楷體" w:hAnsi="標楷體" w:hint="eastAsia"/>
+              </w:rPr>
+              <w:lastRenderedPageBreak/>
+              <w:t>位創新</w:t>
             </w:r>
           </w:p>
         </w:tc>
@@ -15617,7 +17042,15 @@
               <w:rPr>
                 <w:rFonts w:ascii="標楷體" w:hAnsi="標楷體" w:hint="eastAsia"/>
               </w:rPr>
-              <w:t>成果</w:t>
+              <w:lastRenderedPageBreak/>
+              <w:t>成</w:t>
+            </w:r>
+            <w:r>
+              <w:rPr>
+                <w:rFonts w:ascii="標楷體" w:hAnsi="標楷體" w:hint="eastAsia"/>
+              </w:rPr>
+              <w:lastRenderedPageBreak/>
+              <w:t>果</w:t>
             </w:r>
           </w:p>
         </w:tc>
@@ -15637,6 +17070,7 @@
               </w:rPr>
             </w:pPr>
             <w:r>
+              <w:lastRenderedPageBreak/>
               <w:t>成功推動供應商數位銷售模式，提升市場曝光與接單速度。</w:t>
             </w:r>
           </w:p>
@@ -15659,7 +17093,6 @@
         <w:rPr>
           <w:rFonts w:hint="eastAsia"/>
         </w:rPr>
-        <w:lastRenderedPageBreak/>
         <w:t>階段四、</w:t>
       </w:r>
       <w:r>
@@ -16675,6 +18108,7 @@
               <w:rPr>
                 <w:rFonts w:ascii="標楷體" w:hAnsi="標楷體" w:hint="eastAsia"/>
               </w:rPr>
+              <w:lastRenderedPageBreak/>
               <w:t>數位創新</w:t>
             </w:r>
           </w:p>
@@ -18137,14 +19571,7 @@
               <w:rPr>
                 <w:rFonts w:ascii="標楷體" w:hAnsi="標楷體" w:hint="eastAsia"/>
               </w:rPr>
-              <w:t>雙元性靈巧實現</w:t>
-            </w:r>
-            <w:r>
-              <w:rPr>
-                <w:rFonts w:ascii="標楷體" w:hAnsi="標楷體" w:hint="eastAsia"/>
-              </w:rPr>
-              <w:lastRenderedPageBreak/>
-              <w:t>可供性</w:t>
+              <w:t>雙元性靈巧實現可供性</w:t>
             </w:r>
           </w:p>
         </w:tc>
@@ -18455,7 +19882,7 @@
       <w:pPr>
         <w:pStyle w:val="2"/>
       </w:pPr>
-      <w:bookmarkStart w:id="32" w:name="_Toc196754037"/>
+      <w:bookmarkStart w:id="35" w:name="_Toc196754037"/>
       <w:r>
         <w:rPr>
           <w:rFonts w:hint="eastAsia"/>
@@ -18468,13 +19895,13 @@
         </w:rPr>
         <w:t>研究對象</w:t>
       </w:r>
-      <w:bookmarkEnd w:id="32"/>
+      <w:bookmarkEnd w:id="35"/>
     </w:p>
     <w:p>
       <w:pPr>
         <w:pStyle w:val="2"/>
       </w:pPr>
-      <w:bookmarkStart w:id="33" w:name="_Toc196754038"/>
+      <w:bookmarkStart w:id="36" w:name="_Toc196754038"/>
       <w:r>
         <w:rPr>
           <w:rFonts w:hint="eastAsia"/>
@@ -18487,13 +19914,13 @@
         </w:rPr>
         <w:t>資料蒐集與分析</w:t>
       </w:r>
-      <w:bookmarkEnd w:id="33"/>
+      <w:bookmarkEnd w:id="36"/>
     </w:p>
     <w:p>
       <w:pPr>
         <w:pStyle w:val="3"/>
       </w:pPr>
-      <w:bookmarkStart w:id="34" w:name="_Toc196754039"/>
+      <w:bookmarkStart w:id="37" w:name="_Toc196754039"/>
       <w:r>
         <w:rPr>
           <w:rFonts w:hint="eastAsia"/>
@@ -18518,13 +19945,13 @@
         </w:rPr>
         <w:t>資料蒐集</w:t>
       </w:r>
-      <w:bookmarkEnd w:id="34"/>
+      <w:bookmarkEnd w:id="37"/>
     </w:p>
     <w:p>
       <w:pPr>
         <w:pStyle w:val="3"/>
       </w:pPr>
-      <w:bookmarkStart w:id="35" w:name="_Toc196754040"/>
+      <w:bookmarkStart w:id="38" w:name="_Toc196754040"/>
       <w:r>
         <w:rPr>
           <w:rFonts w:hint="eastAsia"/>
@@ -18537,7 +19964,7 @@
         </w:rPr>
         <w:t>資料分析</w:t>
       </w:r>
-      <w:bookmarkEnd w:id="35"/>
+      <w:bookmarkEnd w:id="38"/>
     </w:p>
     <w:p>
       <w:pPr>
@@ -18565,7 +19992,7 @@
         <w:pStyle w:val="1"/>
         <w:ind w:firstLine="801"/>
       </w:pPr>
-      <w:bookmarkStart w:id="36" w:name="_Toc196754041"/>
+      <w:bookmarkStart w:id="39" w:name="_Toc196754041"/>
       <w:r>
         <w:lastRenderedPageBreak/>
         <w:t>第</w:t>
@@ -18581,70 +20008,6 @@
           <w:rFonts w:hint="eastAsia"/>
         </w:rPr>
         <w:t>敘述</w:t>
-      </w:r>
-      <w:bookmarkEnd w:id="36"/>
-    </w:p>
-    <w:p>
-      <w:pPr>
-        <w:pStyle w:val="2"/>
-      </w:pPr>
-      <w:bookmarkStart w:id="37" w:name="_Toc196754042"/>
-      <w:r>
-        <w:rPr>
-          <w:rFonts w:hint="eastAsia"/>
-        </w:rPr>
-        <w:t>4.1</w:t>
-      </w:r>
-      <w:r>
-        <w:rPr>
-          <w:rFonts w:hint="eastAsia"/>
-        </w:rPr>
-        <w:t xml:space="preserve"> </w:t>
-      </w:r>
-      <w:r>
-        <w:rPr>
-          <w:rFonts w:hint="eastAsia"/>
-        </w:rPr>
-        <w:t>個案背景敘述</w:t>
-      </w:r>
-      <w:bookmarkEnd w:id="37"/>
-    </w:p>
-    <w:p>
-      <w:pPr>
-        <w:pStyle w:val="2"/>
-      </w:pPr>
-      <w:bookmarkStart w:id="38" w:name="_Toc196754043"/>
-      <w:r>
-        <w:rPr>
-          <w:rFonts w:hint="eastAsia"/>
-        </w:rPr>
-        <w:t>4.2</w:t>
-      </w:r>
-      <w:r>
-        <w:rPr>
-          <w:rFonts w:hint="eastAsia"/>
-        </w:rPr>
-        <w:t xml:space="preserve"> </w:t>
-      </w:r>
-      <w:r>
-        <w:rPr>
-          <w:rFonts w:hint="eastAsia"/>
-        </w:rPr>
-        <w:t>個案公司簡介</w:t>
-      </w:r>
-      <w:bookmarkEnd w:id="38"/>
-    </w:p>
-    <w:p>
-      <w:pPr>
-        <w:pStyle w:val="1"/>
-        <w:ind w:firstLine="801"/>
-      </w:pPr>
-      <w:bookmarkStart w:id="39" w:name="_Toc196754044"/>
-      <w:r>
-        <w:rPr>
-          <w:rFonts w:hint="eastAsia"/>
-        </w:rPr>
-        <w:t>第五章、個案分析</w:t>
       </w:r>
       <w:bookmarkEnd w:id="39"/>
     </w:p>
@@ -18652,51 +20015,63 @@
       <w:pPr>
         <w:pStyle w:val="2"/>
       </w:pPr>
-      <w:bookmarkStart w:id="40" w:name="_Toc196754045"/>
-      <w:r>
-        <w:rPr>
-          <w:rFonts w:hint="eastAsia"/>
-        </w:rPr>
-        <w:t>5.1</w:t>
+      <w:bookmarkStart w:id="40" w:name="_Toc196754042"/>
+      <w:r>
+        <w:rPr>
+          <w:rFonts w:hint="eastAsia"/>
+        </w:rPr>
+        <w:t>4.1</w:t>
+      </w:r>
+      <w:r>
+        <w:rPr>
+          <w:rFonts w:hint="eastAsia"/>
+        </w:rPr>
+        <w:t xml:space="preserve"> </w:t>
+      </w:r>
+      <w:r>
+        <w:rPr>
+          <w:rFonts w:hint="eastAsia"/>
+        </w:rPr>
+        <w:t>個案背景敘述</w:t>
       </w:r>
       <w:bookmarkEnd w:id="40"/>
     </w:p>
     <w:p>
       <w:pPr>
-        <w:pStyle w:val="1"/>
-        <w:ind w:firstLine="801"/>
-      </w:pPr>
-      <w:bookmarkStart w:id="41" w:name="_Toc196754046"/>
-      <w:r>
-        <w:rPr>
-          <w:rFonts w:hint="eastAsia"/>
-        </w:rPr>
-        <w:t>第六章、研究結論與建議</w:t>
+        <w:pStyle w:val="2"/>
+      </w:pPr>
+      <w:bookmarkStart w:id="41" w:name="_Toc196754043"/>
+      <w:r>
+        <w:rPr>
+          <w:rFonts w:hint="eastAsia"/>
+        </w:rPr>
+        <w:t>4.2</w:t>
+      </w:r>
+      <w:r>
+        <w:rPr>
+          <w:rFonts w:hint="eastAsia"/>
+        </w:rPr>
+        <w:t xml:space="preserve"> </w:t>
+      </w:r>
+      <w:r>
+        <w:rPr>
+          <w:rFonts w:hint="eastAsia"/>
+        </w:rPr>
+        <w:t>個案公司簡介</w:t>
       </w:r>
       <w:bookmarkEnd w:id="41"/>
     </w:p>
     <w:p>
       <w:pPr>
-        <w:pStyle w:val="2"/>
-      </w:pPr>
-      <w:bookmarkStart w:id="42" w:name="_Toc196754047"/>
-      <w:r>
-        <w:rPr>
-          <w:rFonts w:hint="eastAsia"/>
-        </w:rPr>
-        <w:t>6.1</w:t>
-      </w:r>
-      <w:r>
-        <w:rPr>
-          <w:rFonts w:hint="eastAsia"/>
-        </w:rPr>
-        <w:t xml:space="preserve"> </w:t>
-      </w:r>
-      <w:r>
-        <w:rPr>
-          <w:rFonts w:hint="eastAsia"/>
-        </w:rPr>
-        <w:t>結論與研究貢獻</w:t>
+        <w:pStyle w:val="1"/>
+        <w:ind w:firstLine="801"/>
+      </w:pPr>
+      <w:bookmarkStart w:id="42" w:name="_Toc196754044"/>
+      <w:r>
+        <w:rPr>
+          <w:rFonts w:hint="eastAsia"/>
+        </w:rPr>
+        <w:t>第五章、個案分析</w:t>
       </w:r>
       <w:bookmarkEnd w:id="42"/>
     </w:p>
@@ -18704,24 +20079,12 @@
       <w:pPr>
         <w:pStyle w:val="2"/>
       </w:pPr>
-      <w:bookmarkStart w:id="43" w:name="_Toc196754048"/>
-      <w:r>
-        <w:rPr>
-          <w:rFonts w:hint="eastAsia"/>
-        </w:rPr>
-        <w:t>6.2</w:t>
-      </w:r>
-      <w:r>
-        <w:rPr>
-          <w:rFonts w:hint="eastAsia"/>
-        </w:rPr>
-        <w:t xml:space="preserve"> </w:t>
-      </w:r>
-      <w:r>
-        <w:rPr>
-          <w:rFonts w:hint="eastAsia"/>
-        </w:rPr>
-        <w:t>研究限制與未來研究方向</w:t>
+      <w:bookmarkStart w:id="43" w:name="_Toc196754045"/>
+      <w:r>
+        <w:rPr>
+          <w:rFonts w:hint="eastAsia"/>
+        </w:rPr>
+        <w:t>5.1</w:t>
       </w:r>
       <w:bookmarkEnd w:id="43"/>
     </w:p>
@@ -18730,17 +20093,81 @@
         <w:pStyle w:val="1"/>
         <w:ind w:firstLine="801"/>
       </w:pPr>
-      <w:bookmarkStart w:id="44" w:name="_Toc196754049"/>
-      <w:r>
-        <w:rPr>
-          <w:rFonts w:hint="eastAsia"/>
-        </w:rPr>
-        <w:t>第七章、參考文獻</w:t>
+      <w:bookmarkStart w:id="44" w:name="_Toc196754046"/>
+      <w:r>
+        <w:rPr>
+          <w:rFonts w:hint="eastAsia"/>
+        </w:rPr>
+        <w:t>第六章、研究結論與建議</w:t>
       </w:r>
       <w:bookmarkEnd w:id="44"/>
     </w:p>
     <w:p>
       <w:pPr>
+        <w:pStyle w:val="2"/>
+      </w:pPr>
+      <w:bookmarkStart w:id="45" w:name="_Toc196754047"/>
+      <w:r>
+        <w:rPr>
+          <w:rFonts w:hint="eastAsia"/>
+        </w:rPr>
+        <w:t>6.1</w:t>
+      </w:r>
+      <w:r>
+        <w:rPr>
+          <w:rFonts w:hint="eastAsia"/>
+        </w:rPr>
+        <w:t xml:space="preserve"> </w:t>
+      </w:r>
+      <w:r>
+        <w:rPr>
+          <w:rFonts w:hint="eastAsia"/>
+        </w:rPr>
+        <w:t>結論與研究貢獻</w:t>
+      </w:r>
+      <w:bookmarkEnd w:id="45"/>
+    </w:p>
+    <w:p>
+      <w:pPr>
+        <w:pStyle w:val="2"/>
+      </w:pPr>
+      <w:bookmarkStart w:id="46" w:name="_Toc196754048"/>
+      <w:r>
+        <w:rPr>
+          <w:rFonts w:hint="eastAsia"/>
+        </w:rPr>
+        <w:t>6.2</w:t>
+      </w:r>
+      <w:r>
+        <w:rPr>
+          <w:rFonts w:hint="eastAsia"/>
+        </w:rPr>
+        <w:t xml:space="preserve"> </w:t>
+      </w:r>
+      <w:r>
+        <w:rPr>
+          <w:rFonts w:hint="eastAsia"/>
+        </w:rPr>
+        <w:t>研究限制與未來研究方向</w:t>
+      </w:r>
+      <w:bookmarkEnd w:id="46"/>
+    </w:p>
+    <w:p>
+      <w:pPr>
+        <w:pStyle w:val="1"/>
+        <w:ind w:firstLine="801"/>
+      </w:pPr>
+      <w:bookmarkStart w:id="47" w:name="_Toc196754049"/>
+      <w:r>
+        <w:rPr>
+          <w:rFonts w:hint="eastAsia"/>
+        </w:rPr>
+        <w:t>第七章、參考文獻</w:t>
+      </w:r>
+      <w:bookmarkEnd w:id="47"/>
+    </w:p>
+    <w:p>
+      <w:pPr>
         <w:ind w:firstLine="480"/>
         <w:rPr>
           <w:b/>
@@ -19000,7 +20427,7 @@
         </w:rPr>
         <w:t xml:space="preserve"> </w:t>
       </w:r>
-      <w:commentRangeStart w:id="45"/>
+      <w:commentRangeStart w:id="48"/>
       <w:r>
         <w:rPr>
           <w:color w:val="222222"/>
@@ -19038,12 +20465,12 @@
         </w:rPr>
         <w:t>.</w:t>
       </w:r>
-      <w:commentRangeEnd w:id="45"/>
+      <w:commentRangeEnd w:id="48"/>
       <w:r>
         <w:rPr>
           <w:rStyle w:val="af5"/>
         </w:rPr>
-        <w:commentReference w:id="45"/>
+        <w:commentReference w:id="48"/>
       </w:r>
     </w:p>
     <w:sectPr>
@@ -19898,7 +21325,87 @@
       </w:pPr>
     </w:p>
   </w:comment>
-  <w:comment w:id="45" w:author="190498 lily" w:date="2025-03-17T15:13:00Z" w:initials="1l">
+  <w:comment w:id="32" w:author="M11209202" w:date="2025-04-30T21:24:00Z" w:initials="雅黃">
+    <w:p>
+      <w:pPr>
+        <w:pStyle w:val="af6"/>
+        <w:ind w:firstLineChars="0" w:firstLine="0"/>
+      </w:pPr>
+      <w:r>
+        <w:rPr>
+          <w:rStyle w:val="af5"/>
+        </w:rPr>
+        <w:annotationRef/>
+      </w:r>
+      <w:r>
+        <w:rPr>
+          <w:rFonts w:hint="eastAsia"/>
+          <w:color w:val="444746"/>
+          <w:highlight w:val="white"/>
+        </w:rPr>
+        <w:t>光學字元辨識</w:t>
+      </w:r>
+      <w:r>
+        <w:rPr>
+          <w:rFonts w:hint="eastAsia"/>
+          <w:color w:val="444746"/>
+          <w:highlight w:val="white"/>
+        </w:rPr>
+        <w:t xml:space="preserve"> (OCR) </w:t>
+      </w:r>
+      <w:r>
+        <w:t xml:space="preserve"> </w:t>
+      </w:r>
+    </w:p>
+  </w:comment>
+  <w:comment w:id="33" w:author="M11209202" w:date="2025-04-30T21:42:00Z" w:initials="雅黃">
+    <w:p>
+      <w:pPr>
+        <w:pStyle w:val="af6"/>
+        <w:ind w:firstLineChars="0" w:firstLine="0"/>
+      </w:pPr>
+      <w:r>
+        <w:rPr>
+          <w:rStyle w:val="af5"/>
+        </w:rPr>
+        <w:annotationRef/>
+      </w:r>
+      <w:r>
+        <w:rPr>
+          <w:rFonts w:hint="eastAsia"/>
+          <w:color w:val="FF0000"/>
+        </w:rPr>
+        <w:t>將技術應用於自家工廠實際且穩定數量的掃描布片，藉由掃描操作的累積回饋不斷優化掃描流程與掃描技術</w:t>
+      </w:r>
+    </w:p>
+  </w:comment>
+  <w:comment w:id="34" w:author="M11209202" w:date="2025-04-30T21:21:00Z" w:initials="雅黃">
+    <w:p>
+      <w:pPr>
+        <w:pStyle w:val="af6"/>
+        <w:ind w:firstLineChars="0" w:firstLine="0"/>
+      </w:pPr>
+      <w:r>
+        <w:rPr>
+          <w:rStyle w:val="af5"/>
+        </w:rPr>
+        <w:annotationRef/>
+      </w:r>
+      <w:r>
+        <w:rPr>
+          <w:rFonts w:hint="eastAsia"/>
+        </w:rPr>
+        <w:t>這邊感覺可以問當初接手的時候有出現甚麼問題或是做出甚麼組織調整</w:t>
+      </w:r>
+      <w:r>
+        <w:rPr>
+          <w:rFonts w:hint="eastAsia"/>
+        </w:rPr>
+        <w:t>?</w:t>
+      </w:r>
+    </w:p>
+  </w:comment>
+  <w:comment w:id="48" w:author="190498 lily" w:date="2025-03-17T15:13:00Z" w:initials="1l">
     <w:p>
       <w:pPr>
         <w:pStyle w:val="af6"/>
@@ -19950,6 +21457,9 @@
   <w15:commentEx w15:paraId="4B0E26A6" w15:done="0"/>
   <w15:commentEx w15:paraId="67DACC81" w15:done="0"/>
   <w15:commentEx w15:paraId="0288D257" w15:paraIdParent="67DACC81" w15:done="0"/>
+  <w15:commentEx w15:paraId="334345AF" w15:done="0"/>
+  <w15:commentEx w15:paraId="7B2B04BE" w15:done="0"/>
+  <w15:commentEx w15:paraId="5F56F210" w15:done="0"/>
   <w15:commentEx w15:paraId="18C0ECBF" w15:done="0"/>
 </w15:commentsEx>
 </file>
@@ -19971,6 +21481,9 @@
   <w16cex:commentExtensible w16cex:durableId="5C66769C" w16cex:dateUtc="2025-03-17T07:12:00Z"/>
   <w16cex:commentExtensible w16cex:durableId="354B2B8D" w16cex:dateUtc="2025-03-16T15:58:00Z"/>
   <w16cex:commentExtensible w16cex:durableId="32649EF1" w16cex:dateUtc="2025-03-16T15:58:00Z"/>
+  <w16cex:commentExtensible w16cex:durableId="1BB82D21" w16cex:dateUtc="2025-04-30T13:24:00Z"/>
+  <w16cex:commentExtensible w16cex:durableId="51EB0E8E" w16cex:dateUtc="2025-04-30T13:42:00Z"/>
+  <w16cex:commentExtensible w16cex:durableId="6C8EE4A7" w16cex:dateUtc="2025-04-30T13:21:00Z"/>
   <w16cex:commentExtensible w16cex:durableId="7C1B0B81" w16cex:dateUtc="2025-03-17T07:13:00Z"/>
 </w16cex:commentsExtensible>
 </file>
@@ -19992,6 +21505,9 @@
   <w16cid:commentId w16cid:paraId="4B0E26A6" w16cid:durableId="5C66769C"/>
   <w16cid:commentId w16cid:paraId="67DACC81" w16cid:durableId="354B2B8D"/>
   <w16cid:commentId w16cid:paraId="0288D257" w16cid:durableId="32649EF1"/>
+  <w16cid:commentId w16cid:paraId="334345AF" w16cid:durableId="1BB82D21"/>
+  <w16cid:commentId w16cid:paraId="7B2B04BE" w16cid:durableId="51EB0E8E"/>
+  <w16cid:commentId w16cid:paraId="5F56F210" w16cid:durableId="6C8EE4A7"/>
   <w16cid:commentId w16cid:paraId="18C0ECBF" w16cid:durableId="7C1B0B81"/>
 </w16cid:commentsIds>
 </file>
@@ -26571,6 +28087,119 @@
     </w:lvl>
   </w:abstractNum>
   <w:abstractNum w:abstractNumId="57" w15:restartNumberingAfterBreak="0">
+    <w:nsid w:val="60684A9A"/>
+    <w:multiLevelType w:val="hybridMultilevel"/>
+    <w:tmpl w:val="7E261140"/>
+    <w:lvl w:ilvl="0" w:tplc="04090001">
+      <w:start w:val="1"/>
+      <w:numFmt w:val="bullet"/>
+      <w:lvlText w:val=""/>
+      <w:lvlJc w:val="left"/>
+      <w:pPr>
+        <w:ind w:left="480" w:hanging="480"/>
+      </w:pPr>
+      <w:rPr>
+        <w:rFonts w:ascii="Wingdings" w:hAnsi="Wingdings" w:hint="default"/>
+      </w:rPr>
+    </w:lvl>
+    <w:lvl w:ilvl="1" w:tplc="04090003" w:tentative="1">
+      <w:start w:val="1"/>
+      <w:numFmt w:val="bullet"/>
+      <w:lvlText w:val=""/>
+      <w:lvlJc w:val="left"/>
+      <w:pPr>
+        <w:ind w:left="960" w:hanging="480"/>
+      </w:pPr>
+      <w:rPr>
+        <w:rFonts w:ascii="Wingdings" w:hAnsi="Wingdings" w:hint="default"/>
+      </w:rPr>
+    </w:lvl>
+    <w:lvl w:ilvl="2" w:tplc="04090005" w:tentative="1">
+      <w:start w:val="1"/>
+      <w:numFmt w:val="bullet"/>
+      <w:lvlText w:val=""/>
+      <w:lvlJc w:val="left"/>
+      <w:pPr>
+        <w:ind w:left="1440" w:hanging="480"/>
+      </w:pPr>
+      <w:rPr>
+        <w:rFonts w:ascii="Wingdings" w:hAnsi="Wingdings" w:hint="default"/>
+      </w:rPr>
+    </w:lvl>
+    <w:lvl w:ilvl="3" w:tplc="04090001" w:tentative="1">
+      <w:start w:val="1"/>
+      <w:numFmt w:val="bullet"/>
+      <w:lvlText w:val=""/>
+      <w:lvlJc w:val="left"/>
+      <w:pPr>
+        <w:ind w:left="1920" w:hanging="480"/>
+      </w:pPr>
+      <w:rPr>
+        <w:rFonts w:ascii="Wingdings" w:hAnsi="Wingdings" w:hint="default"/>
+      </w:rPr>
+    </w:lvl>
+    <w:lvl w:ilvl="4" w:tplc="04090003" w:tentative="1">
+      <w:start w:val="1"/>
+      <w:numFmt w:val="bullet"/>
+      <w:lvlText w:val=""/>
+      <w:lvlJc w:val="left"/>
+      <w:pPr>
+        <w:ind w:left="2400" w:hanging="480"/>
+      </w:pPr>
+      <w:rPr>
+        <w:rFonts w:ascii="Wingdings" w:hAnsi="Wingdings" w:hint="default"/>
+      </w:rPr>
+    </w:lvl>
+    <w:lvl w:ilvl="5" w:tplc="04090005" w:tentative="1">
+      <w:start w:val="1"/>
+      <w:numFmt w:val="bullet"/>
+      <w:lvlText w:val=""/>
+      <w:lvlJc w:val="left"/>
+      <w:pPr>
+        <w:ind w:left="2880" w:hanging="480"/>
+      </w:pPr>
+      <w:rPr>
+        <w:rFonts w:ascii="Wingdings" w:hAnsi="Wingdings" w:hint="default"/>
+      </w:rPr>
+    </w:lvl>
+    <w:lvl w:ilvl="6" w:tplc="04090001" w:tentative="1">
+      <w:start w:val="1"/>
+      <w:numFmt w:val="bullet"/>
+      <w:lvlText w:val=""/>
+      <w:lvlJc w:val="left"/>
+      <w:pPr>
+        <w:ind w:left="3360" w:hanging="480"/>
+      </w:pPr>
+      <w:rPr>
+        <w:rFonts w:ascii="Wingdings" w:hAnsi="Wingdings" w:hint="default"/>
+      </w:rPr>
+    </w:lvl>
+    <w:lvl w:ilvl="7" w:tplc="04090003" w:tentative="1">
+      <w:start w:val="1"/>
+      <w:numFmt w:val="bullet"/>
+      <w:lvlText w:val=""/>
+      <w:lvlJc w:val="left"/>
+      <w:pPr>
+        <w:ind w:left="3840" w:hanging="480"/>
+      </w:pPr>
+      <w:rPr>
+        <w:rFonts w:ascii="Wingdings" w:hAnsi="Wingdings" w:hint="default"/>
+      </w:rPr>
+    </w:lvl>
+    <w:lvl w:ilvl="8" w:tplc="04090005" w:tentative="1">
+      <w:start w:val="1"/>
+      <w:numFmt w:val="bullet"/>
+      <w:lvlText w:val=""/>
+      <w:lvlJc w:val="left"/>
+      <w:pPr>
+        <w:ind w:left="4320" w:hanging="480"/>
+      </w:pPr>
+      <w:rPr>
+        <w:rFonts w:ascii="Wingdings" w:hAnsi="Wingdings" w:hint="default"/>
+      </w:rPr>
+    </w:lvl>
+  </w:abstractNum>
+  <w:abstractNum w:abstractNumId="58" w15:restartNumberingAfterBreak="0">
     <w:nsid w:val="63365D76"/>
     <w:multiLevelType w:val="multilevel"/>
     <w:tmpl w:val="67FA79F6"/>
@@ -26683,7 +28312,120 @@
       </w:rPr>
     </w:lvl>
   </w:abstractNum>
-  <w:abstractNum w:abstractNumId="58" w15:restartNumberingAfterBreak="0">
+  <w:abstractNum w:abstractNumId="59" w15:restartNumberingAfterBreak="0">
+    <w:nsid w:val="6575105D"/>
+    <w:multiLevelType w:val="hybridMultilevel"/>
+    <w:tmpl w:val="E3CEF452"/>
+    <w:lvl w:ilvl="0" w:tplc="04090001">
+      <w:start w:val="1"/>
+      <w:numFmt w:val="bullet"/>
+      <w:lvlText w:val=""/>
+      <w:lvlJc w:val="left"/>
+      <w:pPr>
+        <w:ind w:left="480" w:hanging="480"/>
+      </w:pPr>
+      <w:rPr>
+        <w:rFonts w:ascii="Wingdings" w:hAnsi="Wingdings" w:hint="default"/>
+      </w:rPr>
+    </w:lvl>
+    <w:lvl w:ilvl="1" w:tplc="04090003" w:tentative="1">
+      <w:start w:val="1"/>
+      <w:numFmt w:val="bullet"/>
+      <w:lvlText w:val=""/>
+      <w:lvlJc w:val="left"/>
+      <w:pPr>
+        <w:ind w:left="960" w:hanging="480"/>
+      </w:pPr>
+      <w:rPr>
+        <w:rFonts w:ascii="Wingdings" w:hAnsi="Wingdings" w:hint="default"/>
+      </w:rPr>
+    </w:lvl>
+    <w:lvl w:ilvl="2" w:tplc="04090005" w:tentative="1">
+      <w:start w:val="1"/>
+      <w:numFmt w:val="bullet"/>
+      <w:lvlText w:val=""/>
+      <w:lvlJc w:val="left"/>
+      <w:pPr>
+        <w:ind w:left="1440" w:hanging="480"/>
+      </w:pPr>
+      <w:rPr>
+        <w:rFonts w:ascii="Wingdings" w:hAnsi="Wingdings" w:hint="default"/>
+      </w:rPr>
+    </w:lvl>
+    <w:lvl w:ilvl="3" w:tplc="04090001" w:tentative="1">
+      <w:start w:val="1"/>
+      <w:numFmt w:val="bullet"/>
+      <w:lvlText w:val=""/>
+      <w:lvlJc w:val="left"/>
+      <w:pPr>
+        <w:ind w:left="1920" w:hanging="480"/>
+      </w:pPr>
+      <w:rPr>
+        <w:rFonts w:ascii="Wingdings" w:hAnsi="Wingdings" w:hint="default"/>
+      </w:rPr>
+    </w:lvl>
+    <w:lvl w:ilvl="4" w:tplc="04090003" w:tentative="1">
+      <w:start w:val="1"/>
+      <w:numFmt w:val="bullet"/>
+      <w:lvlText w:val=""/>
+      <w:lvlJc w:val="left"/>
+      <w:pPr>
+        <w:ind w:left="2400" w:hanging="480"/>
+      </w:pPr>
+      <w:rPr>
+        <w:rFonts w:ascii="Wingdings" w:hAnsi="Wingdings" w:hint="default"/>
+      </w:rPr>
+    </w:lvl>
+    <w:lvl w:ilvl="5" w:tplc="04090005" w:tentative="1">
+      <w:start w:val="1"/>
+      <w:numFmt w:val="bullet"/>
+      <w:lvlText w:val=""/>
+      <w:lvlJc w:val="left"/>
+      <w:pPr>
+        <w:ind w:left="2880" w:hanging="480"/>
+      </w:pPr>
+      <w:rPr>
+        <w:rFonts w:ascii="Wingdings" w:hAnsi="Wingdings" w:hint="default"/>
+      </w:rPr>
+    </w:lvl>
+    <w:lvl w:ilvl="6" w:tplc="04090001" w:tentative="1">
+      <w:start w:val="1"/>
+      <w:numFmt w:val="bullet"/>
+      <w:lvlText w:val=""/>
+      <w:lvlJc w:val="left"/>
+      <w:pPr>
+        <w:ind w:left="3360" w:hanging="480"/>
+      </w:pPr>
+      <w:rPr>
+        <w:rFonts w:ascii="Wingdings" w:hAnsi="Wingdings" w:hint="default"/>
+      </w:rPr>
+    </w:lvl>
+    <w:lvl w:ilvl="7" w:tplc="04090003" w:tentative="1">
+      <w:start w:val="1"/>
+      <w:numFmt w:val="bullet"/>
+      <w:lvlText w:val=""/>
+      <w:lvlJc w:val="left"/>
+      <w:pPr>
+        <w:ind w:left="3840" w:hanging="480"/>
+      </w:pPr>
+      <w:rPr>
+        <w:rFonts w:ascii="Wingdings" w:hAnsi="Wingdings" w:hint="default"/>
+      </w:rPr>
+    </w:lvl>
+    <w:lvl w:ilvl="8" w:tplc="04090005" w:tentative="1">
+      <w:start w:val="1"/>
+      <w:numFmt w:val="bullet"/>
+      <w:lvlText w:val=""/>
+      <w:lvlJc w:val="left"/>
+      <w:pPr>
+        <w:ind w:left="4320" w:hanging="480"/>
+      </w:pPr>
+      <w:rPr>
+        <w:rFonts w:ascii="Wingdings" w:hAnsi="Wingdings" w:hint="default"/>
+      </w:rPr>
+    </w:lvl>
+  </w:abstractNum>
+  <w:abstractNum w:abstractNumId="60" w15:restartNumberingAfterBreak="0">
     <w:nsid w:val="6E3C507A"/>
     <w:multiLevelType w:val="multilevel"/>
     <w:tmpl w:val="2FC61D26"/>
@@ -26832,7 +28574,7 @@
       </w:rPr>
     </w:lvl>
   </w:abstractNum>
-  <w:abstractNum w:abstractNumId="59" w15:restartNumberingAfterBreak="0">
+  <w:abstractNum w:abstractNumId="61" w15:restartNumberingAfterBreak="0">
     <w:nsid w:val="6EBC0180"/>
     <w:multiLevelType w:val="multilevel"/>
     <w:tmpl w:val="4FB65E54"/>
@@ -26945,7 +28687,7 @@
       </w:pPr>
     </w:lvl>
   </w:abstractNum>
-  <w:abstractNum w:abstractNumId="60" w15:restartNumberingAfterBreak="0">
+  <w:abstractNum w:abstractNumId="62" w15:restartNumberingAfterBreak="0">
     <w:nsid w:val="6F597551"/>
     <w:multiLevelType w:val="multilevel"/>
     <w:tmpl w:val="02865054"/>
@@ -27094,7 +28836,7 @@
       </w:rPr>
     </w:lvl>
   </w:abstractNum>
-  <w:abstractNum w:abstractNumId="61" w15:restartNumberingAfterBreak="0">
+  <w:abstractNum w:abstractNumId="63" w15:restartNumberingAfterBreak="0">
     <w:nsid w:val="74786185"/>
     <w:multiLevelType w:val="multilevel"/>
     <w:tmpl w:val="E8722394"/>
@@ -27207,7 +28949,7 @@
       </w:pPr>
     </w:lvl>
   </w:abstractNum>
-  <w:abstractNum w:abstractNumId="62" w15:restartNumberingAfterBreak="0">
+  <w:abstractNum w:abstractNumId="64" w15:restartNumberingAfterBreak="0">
     <w:nsid w:val="77A8413D"/>
     <w:multiLevelType w:val="multilevel"/>
     <w:tmpl w:val="FBA0BA72"/>
@@ -27320,7 +29062,7 @@
       </w:pPr>
     </w:lvl>
   </w:abstractNum>
-  <w:abstractNum w:abstractNumId="63" w15:restartNumberingAfterBreak="0">
+  <w:abstractNum w:abstractNumId="65" w15:restartNumberingAfterBreak="0">
     <w:nsid w:val="79AC19A0"/>
     <w:multiLevelType w:val="hybridMultilevel"/>
     <w:tmpl w:val="6CBA9282"/>
@@ -27433,7 +29175,7 @@
       </w:rPr>
     </w:lvl>
   </w:abstractNum>
-  <w:abstractNum w:abstractNumId="64" w15:restartNumberingAfterBreak="0">
+  <w:abstractNum w:abstractNumId="66" w15:restartNumberingAfterBreak="0">
     <w:nsid w:val="7BA82724"/>
     <w:multiLevelType w:val="multilevel"/>
     <w:tmpl w:val="9B6E5842"/>
@@ -27582,7 +29324,7 @@
       </w:rPr>
     </w:lvl>
   </w:abstractNum>
-  <w:abstractNum w:abstractNumId="65" w15:restartNumberingAfterBreak="0">
+  <w:abstractNum w:abstractNumId="67" w15:restartNumberingAfterBreak="0">
     <w:nsid w:val="7C157C6C"/>
     <w:multiLevelType w:val="multilevel"/>
     <w:tmpl w:val="E8722394"/>
@@ -27695,7 +29437,7 @@
       </w:pPr>
     </w:lvl>
   </w:abstractNum>
-  <w:abstractNum w:abstractNumId="66" w15:restartNumberingAfterBreak="0">
+  <w:abstractNum w:abstractNumId="68" w15:restartNumberingAfterBreak="0">
     <w:nsid w:val="7CEA005B"/>
     <w:multiLevelType w:val="hybridMultilevel"/>
     <w:tmpl w:val="93A253FC"/>
@@ -27781,7 +29523,7 @@
       </w:pPr>
     </w:lvl>
   </w:abstractNum>
-  <w:abstractNum w:abstractNumId="67" w15:restartNumberingAfterBreak="0">
+  <w:abstractNum w:abstractNumId="69" w15:restartNumberingAfterBreak="0">
     <w:nsid w:val="7D161039"/>
     <w:multiLevelType w:val="multilevel"/>
     <w:tmpl w:val="376A4794"/>
@@ -27894,7 +29636,7 @@
       </w:pPr>
     </w:lvl>
   </w:abstractNum>
-  <w:abstractNum w:abstractNumId="68" w15:restartNumberingAfterBreak="0">
+  <w:abstractNum w:abstractNumId="70" w15:restartNumberingAfterBreak="0">
     <w:nsid w:val="7E096890"/>
     <w:multiLevelType w:val="multilevel"/>
     <w:tmpl w:val="60D2BB8C"/>
@@ -28011,7 +29753,7 @@
     <w:abstractNumId w:val="37"/>
   </w:num>
   <w:num w:numId="2" w16cid:durableId="916670200">
-    <w:abstractNumId w:val="64"/>
+    <w:abstractNumId w:val="66"/>
   </w:num>
   <w:num w:numId="3" w16cid:durableId="1106465537">
     <w:abstractNumId w:val="46"/>
@@ -28026,10 +29768,10 @@
     <w:abstractNumId w:val="56"/>
   </w:num>
   <w:num w:numId="7" w16cid:durableId="576746019">
-    <w:abstractNumId w:val="59"/>
+    <w:abstractNumId w:val="61"/>
   </w:num>
   <w:num w:numId="8" w16cid:durableId="1337221763">
-    <w:abstractNumId w:val="58"/>
+    <w:abstractNumId w:val="60"/>
   </w:num>
   <w:num w:numId="9" w16cid:durableId="1067605976">
     <w:abstractNumId w:val="11"/>
@@ -28044,7 +29786,7 @@
     <w:abstractNumId w:val="18"/>
   </w:num>
   <w:num w:numId="13" w16cid:durableId="959797224">
-    <w:abstractNumId w:val="57"/>
+    <w:abstractNumId w:val="58"/>
   </w:num>
   <w:num w:numId="14" w16cid:durableId="1015964957">
     <w:abstractNumId w:val="55"/>
@@ -28062,7 +29804,7 @@
     <w:abstractNumId w:val="53"/>
   </w:num>
   <w:num w:numId="19" w16cid:durableId="1662539474">
-    <w:abstractNumId w:val="63"/>
+    <w:abstractNumId w:val="65"/>
   </w:num>
   <w:num w:numId="20" w16cid:durableId="2006476149">
     <w:abstractNumId w:val="3"/>
@@ -28101,13 +29843,13 @@
     </w:lvlOverride>
   </w:num>
   <w:num w:numId="23" w16cid:durableId="650065802">
-    <w:abstractNumId w:val="67"/>
+    <w:abstractNumId w:val="69"/>
   </w:num>
   <w:num w:numId="24" w16cid:durableId="707607492">
-    <w:abstractNumId w:val="62"/>
+    <w:abstractNumId w:val="64"/>
   </w:num>
   <w:num w:numId="25" w16cid:durableId="1015498677">
-    <w:abstractNumId w:val="68"/>
+    <w:abstractNumId w:val="70"/>
   </w:num>
   <w:num w:numId="26" w16cid:durableId="1446460934">
     <w:abstractNumId w:val="34"/>
@@ -28129,7 +29871,7 @@
     <w:abstractNumId w:val="42"/>
   </w:num>
   <w:num w:numId="30" w16cid:durableId="2125146012">
-    <w:abstractNumId w:val="60"/>
+    <w:abstractNumId w:val="62"/>
   </w:num>
   <w:num w:numId="31" w16cid:durableId="1843353877">
     <w:abstractNumId w:val="36"/>
@@ -28219,7 +29961,7 @@
     </w:lvlOverride>
   </w:num>
   <w:num w:numId="46" w16cid:durableId="2108967217">
-    <w:abstractNumId w:val="65"/>
+    <w:abstractNumId w:val="67"/>
   </w:num>
   <w:num w:numId="47" w16cid:durableId="519469622">
     <w:abstractNumId w:val="39"/>
@@ -28231,7 +29973,7 @@
     <w:abstractNumId w:val="30"/>
   </w:num>
   <w:num w:numId="50" w16cid:durableId="74859063">
-    <w:abstractNumId w:val="61"/>
+    <w:abstractNumId w:val="63"/>
   </w:num>
   <w:num w:numId="51" w16cid:durableId="1948614186">
     <w:abstractNumId w:val="47"/>
@@ -28288,16 +30030,16 @@
     <w:abstractNumId w:val="1"/>
   </w:num>
   <w:num w:numId="69" w16cid:durableId="25454014">
-    <w:abstractNumId w:val="66"/>
+    <w:abstractNumId w:val="68"/>
   </w:num>
   <w:num w:numId="70" w16cid:durableId="1951275741">
-    <w:abstractNumId w:val="66"/>
+    <w:abstractNumId w:val="68"/>
     <w:lvlOverride w:ilvl="0">
       <w:startOverride w:val="1"/>
     </w:lvlOverride>
   </w:num>
   <w:num w:numId="71" w16cid:durableId="2012101718">
-    <w:abstractNumId w:val="66"/>
+    <w:abstractNumId w:val="68"/>
     <w:lvlOverride w:ilvl="0">
       <w:startOverride w:val="1"/>
     </w:lvlOverride>
@@ -28317,6 +30059,12 @@
   <w:num w:numId="76" w16cid:durableId="952590877">
     <w:abstractNumId w:val="27"/>
   </w:num>
+  <w:num w:numId="77" w16cid:durableId="886381695">
+    <w:abstractNumId w:val="57"/>
+  </w:num>
+  <w:num w:numId="78" w16cid:durableId="1681010933">
+    <w:abstractNumId w:val="59"/>
+  </w:num>
 </w:numbering>
 </file>
 
@@ -28324,6 +30072,9 @@
 <w15:people xmlns:wpc="http://schemas.microsoft.com/office/word/2010/wordprocessingCanvas" xmlns:cx="http://schemas.microsoft.com/office/drawing/2014/chartex" xmlns:cx1="http://schemas.microsoft.com/office/drawing/2015/9/8/chartex" xmlns:cx2="http://schemas.microsoft.com/office/drawing/2015/10/21/chartex" xmlns:cx3="http://schemas.microsoft.com/office/drawing/2016/5/9/chartex" xmlns:cx4="http://schemas.microsoft.com/office/drawing/2016/5/10/chartex" xmlns:cx5="http://schemas.microsoft.com/office/drawing/2016/5/11/chartex" xmlns:cx6="http://schemas.microsoft.com/office/drawing/2016/5/12/chartex" xmlns:cx7="http://schemas.microsoft.com/office/drawing/2016/5/13/chartex" xmlns:cx8="http://schemas.microsoft.com/office/drawing/2016/5/14/chartex" xmlns:mc="http://schemas.openxmlformats.org/markup-compatibility/2006" xmlns:aink="http://schemas.microsoft.com/office/drawing/2016/ink" xmlns:am3d="http://schemas.microsoft.com/office/drawing/2017/model3d" xmlns:o="urn:schemas-microsoft-com:office:office" xmlns:oel="http://schemas.microsoft.com/office/2019/extlst" xmlns:r="http://schemas.openxmlformats.org/officeDocument/2006/relationships" xmlns:m="http://schemas.openxmlformats.org/officeDocument/2006/math" xmlns:v="urn:schemas-microsoft-com:vml" xmlns:wp14="http://schemas.microsoft.com/office/word/2010/wordprocessingDrawing" xmlns:wp="http://schemas.openxmlformats.org/drawingml/2006/wordprocessingDrawing" xmlns:w10="urn:schemas-microsoft-com:office:word" xmlns:w="http://schemas.openxmlformats.org/wordprocessingml/2006/main" xmlns:w14="http://schemas.microsoft.com/office/word/2010/wordml" xmlns:w15="http://schemas.microsoft.com/office/word/2012/wordml" xmlns:w16cex="http://schemas.microsoft.com/office/word/2018/wordml/cex" xmlns:w16cid="http://schemas.microsoft.com/office/word/2016/wordml/cid" xmlns:w16="http://schemas.microsoft.com/office/word/2018/wordml" xmlns:w16du="http://schemas.microsoft.com/office/word/2023/wordml/word16du" xmlns:w16sdtdh="http://schemas.microsoft.com/office/word/2020/wordml/sdtdatahash" xmlns:w16sdtfl="http://schemas.microsoft.com/office/word/2024/wordml/sdtformatlock" xmlns:w16se="http://schemas.microsoft.com/office/word/2015/wordml/symex" xmlns:wpg="http://schemas.microsoft.com/office/word/2010/wordprocessingGroup" xmlns:wpi="http://schemas.microsoft.com/office/word/2010/wordprocessingInk" xmlns:wne="http://schemas.microsoft.com/office/word/2006/wordml" xmlns:wps="http://schemas.microsoft.com/office/word/2010/wordprocessingShape" mc:Ignorable="w14 w15 w16se w16cid w16 w16cex w16sdtdh w16sdtfl w16du wp14">
   <w15:person w15:author="190498 lily">
     <w15:presenceInfo w15:providerId="Windows Live" w15:userId="b1bb8250cb1a9e60"/>
+  </w15:person>
+  <w15:person w15:author="M11209202">
+    <w15:presenceInfo w15:providerId="AD" w15:userId="S::M11209202@ms.ntust.edu.tw::5153f36d-a7ef-42e5-a3f4-23eecf4292b1"/>
   </w15:person>
 </w15:people>
 </file>
@@ -28940,6 +30691,7 @@
   <w:style w:type="character" w:default="1" w:styleId="a0">
     <w:name w:val="Default Paragraph Font"/>
     <w:uiPriority w:val="1"/>
+    <w:semiHidden/>
     <w:unhideWhenUsed/>
   </w:style>
   <w:style w:type="table" w:default="1" w:styleId="a1">

--- a/論文ver1/論文初版.docx
+++ b/論文ver1/論文初版.docx
@@ -5,7 +5,6 @@
     <w:p>
       <w:pPr>
         <w:pStyle w:val="1"/>
-        <w:ind w:firstLine="801"/>
       </w:pPr>
       <w:bookmarkStart w:id="0" w:name="_Toc196754021"/>
       <w:r>
@@ -611,7 +610,6 @@
     <w:p>
       <w:pPr>
         <w:pStyle w:val="1"/>
-        <w:ind w:firstLine="801"/>
         <w:rPr>
           <w:bCs/>
         </w:rPr>
@@ -651,7 +649,6 @@
     <w:p>
       <w:pPr>
         <w:pStyle w:val="1"/>
-        <w:ind w:firstLine="801"/>
       </w:pPr>
       <w:bookmarkStart w:id="2" w:name="_Toc196754023"/>
       <w:r>
@@ -666,7 +663,6 @@
     <w:p>
       <w:pPr>
         <w:pStyle w:val="af"/>
-        <w:ind w:firstLine="480"/>
       </w:pPr>
       <w:r>
         <w:br w:type="page"/>
@@ -2934,7 +2930,6 @@
     <w:p>
       <w:pPr>
         <w:pStyle w:val="1"/>
-        <w:ind w:left="801" w:firstLineChars="0" w:firstLine="0"/>
       </w:pPr>
       <w:bookmarkStart w:id="3" w:name="_Toc196754024"/>
       <w:r>
@@ -3734,7 +3729,6 @@
     <w:p>
       <w:pPr>
         <w:pStyle w:val="1"/>
-        <w:ind w:firstLine="801"/>
       </w:pPr>
       <w:bookmarkStart w:id="8" w:name="_Toc196754029"/>
       <w:r>
@@ -3792,7 +3786,6 @@
     <w:p>
       <w:pPr>
         <w:pStyle w:val="1"/>
-        <w:ind w:firstLine="801"/>
       </w:pPr>
       <w:bookmarkStart w:id="10" w:name="_Toc196754031"/>
       <w:r>
@@ -6932,7 +6925,7 @@
           <w:noProof/>
         </w:rPr>
         <w:drawing>
-          <wp:inline distT="0" distB="0" distL="0" distR="0" wp14:anchorId="082565C7" wp14:editId="33D8CC41">
+          <wp:inline distT="0" distB="0" distL="0" distR="0" wp14:anchorId="082565C7" wp14:editId="476F5BCA">
             <wp:extent cx="5274310" cy="1624330"/>
             <wp:effectExtent l="0" t="0" r="2540" b="0"/>
             <wp:docPr id="159449436" name="圖片 1"/>
@@ -7020,9 +7013,9 @@
         <w:tblLook w:val="04A0" w:firstRow="1" w:lastRow="0" w:firstColumn="1" w:lastColumn="0" w:noHBand="0" w:noVBand="1"/>
       </w:tblPr>
       <w:tblGrid>
-        <w:gridCol w:w="554"/>
+        <w:gridCol w:w="555"/>
         <w:gridCol w:w="582"/>
-        <w:gridCol w:w="7160"/>
+        <w:gridCol w:w="7159"/>
       </w:tblGrid>
       <w:tr>
         <w:tc>
@@ -7289,43 +7282,19 @@
               <w:jc w:val="both"/>
             </w:pPr>
             <w:r>
+              <w:rPr>
+                <w:strike/>
+                <w:color w:val="FF0000"/>
+              </w:rPr>
               <w:t>以數位創新視角，</w:t>
             </w:r>
             <w:r>
               <w:rPr>
                 <w:rFonts w:hint="eastAsia"/>
-              </w:rPr>
-              <w:t>探討</w:t>
-            </w:r>
-            <w:r>
-              <w:rPr>
-                <w:rFonts w:hint="eastAsia"/>
-              </w:rPr>
-              <w:t>平台</w:t>
-            </w:r>
-            <w:r>
-              <w:rPr>
-                <w:rFonts w:hint="eastAsia"/>
-              </w:rPr>
-              <w:t>成效</w:t>
-            </w:r>
-            <w:r>
-              <w:rPr>
-                <w:rFonts w:hint="eastAsia"/>
-              </w:rPr>
-              <w:t>和</w:t>
-            </w:r>
-            <w:r>
-              <w:rPr>
-                <w:rFonts w:hint="eastAsia"/>
-              </w:rPr>
-              <w:t>產業數位轉型的</w:t>
-            </w:r>
-            <w:r>
-              <w:rPr>
-                <w:rFonts w:hint="eastAsia"/>
-              </w:rPr>
-              <w:t>成果</w:t>
+                <w:strike/>
+                <w:color w:val="FF0000"/>
+              </w:rPr>
+              <w:t>探討平台成效和產業數位轉型的成果</w:t>
             </w:r>
             <w:r>
               <w:rPr>
@@ -7336,113 +7305,15 @@
           </w:p>
           <w:p>
             <w:pPr>
-              <w:pStyle w:val="a9"/>
-              <w:numPr>
-                <w:ilvl w:val="0"/>
-                <w:numId w:val="59"/>
-              </w:numPr>
-              <w:ind w:firstLineChars="0"/>
+              <w:ind w:firstLineChars="0" w:firstLine="0"/>
               <w:jc w:val="both"/>
-              <w:rPr>
+            </w:pPr>
+            <w:r>
+              <w:rPr>
+                <w:rFonts w:hint="eastAsia"/>
                 <w:color w:val="FF0000"/>
               </w:rPr>
-            </w:pPr>
-            <w:r>
-              <w:rPr>
-                <w:rFonts w:hint="eastAsia"/>
-                <w:color w:val="FF0000"/>
-              </w:rPr>
-              <w:t>創新成果對環境文化制度影響？</w:t>
-            </w:r>
-          </w:p>
-          <w:p>
-            <w:pPr>
-              <w:pStyle w:val="a9"/>
-              <w:numPr>
-                <w:ilvl w:val="0"/>
-                <w:numId w:val="59"/>
-              </w:numPr>
-              <w:ind w:firstLineChars="0"/>
-              <w:jc w:val="both"/>
-              <w:rPr>
-                <w:color w:val="FF0000"/>
-              </w:rPr>
-            </w:pPr>
-            <w:r>
-              <w:rPr>
-                <w:rFonts w:hint="eastAsia"/>
-                <w:color w:val="FF0000"/>
-              </w:rPr>
-              <w:t>是否協助產業數位轉型</w:t>
-            </w:r>
-            <w:r>
-              <w:rPr>
-                <w:rFonts w:hint="eastAsia"/>
-                <w:color w:val="FF0000"/>
-              </w:rPr>
-              <w:t>?</w:t>
-            </w:r>
-          </w:p>
-          <w:p>
-            <w:pPr>
-              <w:pStyle w:val="a9"/>
-              <w:numPr>
-                <w:ilvl w:val="0"/>
-                <w:numId w:val="59"/>
-              </w:numPr>
-              <w:ind w:firstLineChars="0"/>
-              <w:jc w:val="both"/>
-              <w:rPr>
-                <w:color w:val="FF0000"/>
-              </w:rPr>
-            </w:pPr>
-            <w:r>
-              <w:rPr>
-                <w:rFonts w:hint="eastAsia"/>
-                <w:color w:val="FF0000"/>
-              </w:rPr>
-              <w:t>解決了</w:t>
-            </w:r>
-            <w:r>
-              <w:rPr>
-                <w:rFonts w:hint="eastAsia"/>
-                <w:color w:val="FF0000"/>
-              </w:rPr>
-              <w:t>OO</w:t>
-            </w:r>
-            <w:r>
-              <w:rPr>
-                <w:rFonts w:hint="eastAsia"/>
-                <w:color w:val="FF0000"/>
-              </w:rPr>
-              <w:t>問題</w:t>
-            </w:r>
-            <w:r>
-              <w:rPr>
-                <w:rFonts w:hint="eastAsia"/>
-                <w:color w:val="FF0000"/>
-              </w:rPr>
-              <w:t>?</w:t>
-            </w:r>
-            <w:r>
-              <w:rPr>
-                <w:rFonts w:hint="eastAsia"/>
-                <w:color w:val="FF0000"/>
-              </w:rPr>
-              <w:t>實際的操作結果</w:t>
-            </w:r>
-          </w:p>
-          <w:p>
-            <w:pPr>
-              <w:ind w:firstLineChars="0" w:firstLine="0"/>
-              <w:jc w:val="both"/>
-            </w:pPr>
-            <w:r>
-              <w:rPr>
-                <w:rFonts w:hint="eastAsia"/>
-                <w:color w:val="FF0000"/>
-              </w:rPr>
-              <w:t>是否推動產業價值轉變與生態系建立？</w:t>
+              <w:t>企業發展平台希望建立的生態系協作模式、優化生產流程與具體價值敘述、其他效益與影響</w:t>
             </w:r>
           </w:p>
         </w:tc>
@@ -10269,7 +10140,7 @@
       <w:pPr>
         <w:pStyle w:val="2"/>
         <w:rPr>
-          <w:rFonts w:eastAsia="新細明體"/>
+          <w:rFonts w:eastAsia="新細明體" w:hint="eastAsia"/>
         </w:rPr>
       </w:pPr>
       <w:r>
@@ -10282,89 +10153,70 @@
     </w:p>
     <w:tbl>
       <w:tblPr>
-        <w:tblW w:w="9026" w:type="dxa"/>
-        <w:tblCellMar>
-          <w:top w:w="15" w:type="dxa"/>
-          <w:left w:w="15" w:type="dxa"/>
-          <w:bottom w:w="15" w:type="dxa"/>
-          <w:right w:w="15" w:type="dxa"/>
-        </w:tblCellMar>
+        <w:tblStyle w:val="aff"/>
+        <w:tblW w:w="8222" w:type="dxa"/>
         <w:tblLook w:val="04A0" w:firstRow="1" w:lastRow="0" w:firstColumn="1" w:lastColumn="0" w:noHBand="0" w:noVBand="1"/>
       </w:tblPr>
       <w:tblGrid>
-        <w:gridCol w:w="4204"/>
-        <w:gridCol w:w="4822"/>
+        <w:gridCol w:w="567"/>
+        <w:gridCol w:w="1701"/>
+        <w:gridCol w:w="5954"/>
       </w:tblGrid>
       <w:tr>
-        <w:tc>
-          <w:tcPr>
-            <w:tcW w:w="0" w:type="auto"/>
-            <w:tcBorders>
-              <w:top w:val="single" w:sz="8" w:space="0" w:color="000000"/>
-              <w:left w:val="single" w:sz="8" w:space="0" w:color="000000"/>
-              <w:bottom w:val="single" w:sz="8" w:space="0" w:color="000000"/>
-              <w:right w:val="single" w:sz="8" w:space="0" w:color="000000"/>
-            </w:tcBorders>
-            <w:tcMar>
-              <w:top w:w="100" w:type="dxa"/>
-              <w:left w:w="100" w:type="dxa"/>
-              <w:bottom w:w="100" w:type="dxa"/>
-              <w:right w:w="100" w:type="dxa"/>
-            </w:tcMar>
-            <w:vAlign w:val="center"/>
-            <w:hideMark/>
-          </w:tcPr>
-          <w:p>
-            <w:pPr>
-              <w:pStyle w:val="Web"/>
-              <w:spacing w:before="0" w:beforeAutospacing="0" w:after="0" w:afterAutospacing="0"/>
-              <w:ind w:firstLine="480"/>
+        <w:trPr>
+          <w:trHeight w:val="567"/>
+        </w:trPr>
+        <w:tc>
+          <w:tcPr>
+            <w:tcW w:w="567" w:type="dxa"/>
+            <w:vAlign w:val="center"/>
+          </w:tcPr>
+          <w:p>
+            <w:pPr>
+              <w:pStyle w:val="aff8"/>
               <w:jc w:val="center"/>
-            </w:pPr>
-            <w:r>
-              <w:rPr>
-                <w:rFonts w:ascii="標楷體" w:eastAsia="標楷體" w:hAnsi="標楷體" w:hint="eastAsia"/>
-                <w:b/>
-                <w:bCs/>
-                <w:color w:val="000000"/>
-              </w:rPr>
+              <w:rPr>
+                <w:rFonts w:hint="eastAsia"/>
+              </w:rPr>
+            </w:pPr>
+            <w:r>
               <w:t>階段</w:t>
             </w:r>
           </w:p>
         </w:tc>
         <w:tc>
           <w:tcPr>
-            <w:tcW w:w="0" w:type="auto"/>
-            <w:tcBorders>
-              <w:top w:val="single" w:sz="8" w:space="0" w:color="000000"/>
-              <w:left w:val="single" w:sz="8" w:space="0" w:color="000000"/>
-              <w:bottom w:val="single" w:sz="8" w:space="0" w:color="000000"/>
-              <w:right w:val="single" w:sz="8" w:space="0" w:color="000000"/>
-            </w:tcBorders>
-            <w:tcMar>
-              <w:top w:w="100" w:type="dxa"/>
-              <w:left w:w="100" w:type="dxa"/>
-              <w:bottom w:w="100" w:type="dxa"/>
-              <w:right w:w="100" w:type="dxa"/>
-            </w:tcMar>
-            <w:vAlign w:val="center"/>
-            <w:hideMark/>
-          </w:tcPr>
-          <w:p>
-            <w:pPr>
-              <w:pStyle w:val="Web"/>
-              <w:spacing w:before="0" w:beforeAutospacing="0" w:after="0" w:afterAutospacing="0"/>
-              <w:ind w:firstLine="480"/>
+            <w:tcW w:w="1701" w:type="dxa"/>
+            <w:vAlign w:val="center"/>
+          </w:tcPr>
+          <w:p>
+            <w:pPr>
+              <w:pStyle w:val="aff8"/>
               <w:jc w:val="center"/>
-            </w:pPr>
-            <w:r>
-              <w:rPr>
-                <w:rFonts w:ascii="標楷體" w:eastAsia="標楷體" w:hAnsi="標楷體" w:hint="eastAsia"/>
-                <w:b/>
-                <w:bCs/>
-                <w:color w:val="000000"/>
-              </w:rPr>
+              <w:rPr>
+                <w:rFonts w:hint="eastAsia"/>
+              </w:rPr>
+            </w:pPr>
+            <w:r>
               <w:t>平台服務</w:t>
+            </w:r>
+          </w:p>
+        </w:tc>
+        <w:tc>
+          <w:tcPr>
+            <w:tcW w:w="5954" w:type="dxa"/>
+            <w:vAlign w:val="center"/>
+          </w:tcPr>
+          <w:p>
+            <w:pPr>
+              <w:pStyle w:val="aff8"/>
+              <w:jc w:val="center"/>
+              <w:rPr>
+                <w:rFonts w:hint="eastAsia"/>
+              </w:rPr>
+            </w:pPr>
+            <w:r>
+              <w:t>內容簡述</w:t>
             </w:r>
           </w:p>
         </w:tc>
@@ -10372,73 +10224,100 @@
       <w:tr>
         <w:tc>
           <w:tcPr>
-            <w:tcW w:w="0" w:type="auto"/>
-            <w:tcBorders>
-              <w:top w:val="single" w:sz="8" w:space="0" w:color="000000"/>
-              <w:left w:val="single" w:sz="8" w:space="0" w:color="000000"/>
-              <w:bottom w:val="single" w:sz="8" w:space="0" w:color="000000"/>
-              <w:right w:val="single" w:sz="8" w:space="0" w:color="000000"/>
-            </w:tcBorders>
-            <w:tcMar>
-              <w:top w:w="100" w:type="dxa"/>
-              <w:left w:w="100" w:type="dxa"/>
-              <w:bottom w:w="100" w:type="dxa"/>
-              <w:right w:w="100" w:type="dxa"/>
-            </w:tcMar>
-            <w:vAlign w:val="center"/>
-            <w:hideMark/>
-          </w:tcPr>
-          <w:p>
-            <w:pPr>
-              <w:pStyle w:val="Web"/>
-              <w:spacing w:before="0" w:beforeAutospacing="0" w:after="0" w:afterAutospacing="0"/>
-              <w:ind w:firstLine="480"/>
+            <w:tcW w:w="567" w:type="dxa"/>
+            <w:vAlign w:val="center"/>
+          </w:tcPr>
+          <w:p>
+            <w:pPr>
+              <w:pStyle w:val="aff8"/>
               <w:jc w:val="center"/>
-            </w:pPr>
-            <w:r>
-              <w:rPr>
-                <w:rFonts w:ascii="標楷體" w:eastAsia="標楷體" w:hAnsi="標楷體" w:hint="eastAsia"/>
-                <w:b/>
-                <w:bCs/>
+              <w:rPr>
+                <w:rFonts w:hint="eastAsia"/>
+              </w:rPr>
+            </w:pPr>
+            <w:r>
+              <w:t>第一階段</w:t>
+            </w:r>
+          </w:p>
+        </w:tc>
+        <w:tc>
+          <w:tcPr>
+            <w:tcW w:w="1701" w:type="dxa"/>
+            <w:vAlign w:val="center"/>
+          </w:tcPr>
+          <w:p>
+            <w:pPr>
+              <w:pStyle w:val="aff8"/>
+              <w:jc w:val="center"/>
+              <w:rPr>
+                <w:rFonts w:hint="eastAsia"/>
+              </w:rPr>
+            </w:pPr>
+            <w:r>
+              <w:t>開源與協作</w:t>
+            </w:r>
+          </w:p>
+        </w:tc>
+        <w:tc>
+          <w:tcPr>
+            <w:tcW w:w="5954" w:type="dxa"/>
+            <w:vAlign w:val="center"/>
+          </w:tcPr>
+          <w:p>
+            <w:pPr>
+              <w:pStyle w:val="aff8"/>
+              <w:numPr>
+                <w:ilvl w:val="0"/>
+                <w:numId w:val="84"/>
+              </w:numPr>
+            </w:pPr>
+            <w:r>
+              <w:rPr>
                 <w:color w:val="000000"/>
               </w:rPr>
-              <w:t>第一階段</w:t>
-            </w:r>
-          </w:p>
-        </w:tc>
-        <w:tc>
-          <w:tcPr>
-            <w:tcW w:w="0" w:type="auto"/>
-            <w:tcBorders>
-              <w:top w:val="single" w:sz="8" w:space="0" w:color="000000"/>
-              <w:left w:val="single" w:sz="8" w:space="0" w:color="000000"/>
-              <w:bottom w:val="single" w:sz="8" w:space="0" w:color="000000"/>
-              <w:right w:val="single" w:sz="8" w:space="0" w:color="000000"/>
-            </w:tcBorders>
-            <w:tcMar>
-              <w:top w:w="100" w:type="dxa"/>
-              <w:left w:w="100" w:type="dxa"/>
-              <w:bottom w:w="100" w:type="dxa"/>
-              <w:right w:w="100" w:type="dxa"/>
-            </w:tcMar>
-            <w:vAlign w:val="center"/>
-            <w:hideMark/>
-          </w:tcPr>
-          <w:p>
-            <w:pPr>
-              <w:pStyle w:val="Web"/>
-              <w:spacing w:before="0" w:beforeAutospacing="0" w:after="0" w:afterAutospacing="0"/>
-              <w:ind w:firstLine="480"/>
-              <w:jc w:val="center"/>
-            </w:pPr>
-            <w:r>
-              <w:rPr>
-                <w:rFonts w:ascii="標楷體" w:eastAsia="標楷體" w:hAnsi="標楷體" w:hint="eastAsia"/>
-                <w:b/>
-                <w:bCs/>
+              <w:t>研發數位布片掃描技術、</w:t>
+            </w:r>
+            <w:r>
+              <w:rPr>
                 <w:color w:val="000000"/>
               </w:rPr>
-              <w:t>開源與協作</w:t>
+              <w:t>U3M</w:t>
+            </w:r>
+            <w:r>
+              <w:rPr>
+                <w:color w:val="000000"/>
+              </w:rPr>
+              <w:t>標準化數位布片</w:t>
+            </w:r>
+          </w:p>
+          <w:p>
+            <w:pPr>
+              <w:pStyle w:val="aff8"/>
+              <w:numPr>
+                <w:ilvl w:val="0"/>
+                <w:numId w:val="84"/>
+              </w:numPr>
+              <w:rPr>
+                <w:rFonts w:hint="eastAsia"/>
+              </w:rPr>
+            </w:pPr>
+            <w:r>
+              <w:rPr>
+                <w:color w:val="000000"/>
+              </w:rPr>
+              <w:t>推出初代</w:t>
+            </w:r>
+            <w:r>
+              <w:rPr>
+                <w:color w:val="000000"/>
+              </w:rPr>
+              <w:t>-</w:t>
+            </w:r>
+            <w:r>
+              <w:rPr>
+                <w:color w:val="000000"/>
+              </w:rPr>
+              <w:t>公開協作數位大平台</w:t>
             </w:r>
           </w:p>
         </w:tc>
@@ -10446,73 +10325,101 @@
       <w:tr>
         <w:tc>
           <w:tcPr>
-            <w:tcW w:w="0" w:type="auto"/>
-            <w:tcBorders>
-              <w:top w:val="single" w:sz="8" w:space="0" w:color="000000"/>
-              <w:left w:val="single" w:sz="8" w:space="0" w:color="000000"/>
-              <w:bottom w:val="single" w:sz="8" w:space="0" w:color="000000"/>
-              <w:right w:val="single" w:sz="8" w:space="0" w:color="000000"/>
-            </w:tcBorders>
-            <w:tcMar>
-              <w:top w:w="100" w:type="dxa"/>
-              <w:left w:w="100" w:type="dxa"/>
-              <w:bottom w:w="100" w:type="dxa"/>
-              <w:right w:w="100" w:type="dxa"/>
-            </w:tcMar>
-            <w:vAlign w:val="center"/>
-            <w:hideMark/>
-          </w:tcPr>
-          <w:p>
-            <w:pPr>
-              <w:pStyle w:val="Web"/>
-              <w:spacing w:before="0" w:beforeAutospacing="0" w:after="0" w:afterAutospacing="0"/>
-              <w:ind w:firstLine="480"/>
+            <w:tcW w:w="567" w:type="dxa"/>
+            <w:vAlign w:val="center"/>
+          </w:tcPr>
+          <w:p>
+            <w:pPr>
+              <w:pStyle w:val="aff8"/>
               <w:jc w:val="center"/>
-            </w:pPr>
-            <w:r>
-              <w:rPr>
-                <w:rFonts w:ascii="標楷體" w:eastAsia="標楷體" w:hAnsi="標楷體" w:hint="eastAsia"/>
-                <w:b/>
-                <w:bCs/>
+              <w:rPr>
+                <w:rFonts w:hint="eastAsia"/>
+              </w:rPr>
+            </w:pPr>
+            <w:r>
+              <w:t>第二階段</w:t>
+            </w:r>
+          </w:p>
+        </w:tc>
+        <w:tc>
+          <w:tcPr>
+            <w:tcW w:w="1701" w:type="dxa"/>
+            <w:vAlign w:val="center"/>
+          </w:tcPr>
+          <w:p>
+            <w:pPr>
+              <w:pStyle w:val="aff8"/>
+              <w:jc w:val="center"/>
+              <w:rPr>
+                <w:rFonts w:hint="eastAsia"/>
+              </w:rPr>
+            </w:pPr>
+            <w:r>
+              <w:t>資安與私有</w:t>
+            </w:r>
+          </w:p>
+        </w:tc>
+        <w:tc>
+          <w:tcPr>
+            <w:tcW w:w="5954" w:type="dxa"/>
+            <w:vAlign w:val="center"/>
+          </w:tcPr>
+          <w:p>
+            <w:pPr>
+              <w:pStyle w:val="aff8"/>
+              <w:numPr>
+                <w:ilvl w:val="0"/>
+                <w:numId w:val="84"/>
+              </w:numPr>
+            </w:pPr>
+            <w:r>
+              <w:rPr>
                 <w:color w:val="000000"/>
               </w:rPr>
-              <w:t>第二階段</w:t>
-            </w:r>
-          </w:p>
-        </w:tc>
-        <w:tc>
-          <w:tcPr>
-            <w:tcW w:w="0" w:type="auto"/>
-            <w:tcBorders>
-              <w:top w:val="single" w:sz="8" w:space="0" w:color="000000"/>
-              <w:left w:val="single" w:sz="8" w:space="0" w:color="000000"/>
-              <w:bottom w:val="single" w:sz="8" w:space="0" w:color="000000"/>
-              <w:right w:val="single" w:sz="8" w:space="0" w:color="000000"/>
-            </w:tcBorders>
-            <w:tcMar>
-              <w:top w:w="100" w:type="dxa"/>
-              <w:left w:w="100" w:type="dxa"/>
-              <w:bottom w:w="100" w:type="dxa"/>
-              <w:right w:w="100" w:type="dxa"/>
-            </w:tcMar>
-            <w:vAlign w:val="center"/>
-            <w:hideMark/>
-          </w:tcPr>
-          <w:p>
-            <w:pPr>
-              <w:pStyle w:val="Web"/>
-              <w:spacing w:before="0" w:beforeAutospacing="0" w:after="0" w:afterAutospacing="0"/>
-              <w:ind w:firstLine="480"/>
-              <w:jc w:val="center"/>
-            </w:pPr>
-            <w:r>
-              <w:rPr>
-                <w:rFonts w:ascii="標楷體" w:eastAsia="標楷體" w:hAnsi="標楷體" w:hint="eastAsia"/>
-                <w:b/>
-                <w:bCs/>
+              <w:t>品</w:t>
+            </w:r>
+            <w:r>
+              <w:rPr>
+                <w:rFonts w:hint="eastAsia"/>
                 <w:color w:val="000000"/>
               </w:rPr>
-              <w:t>資安與私有</w:t>
+              <w:t>牌</w:t>
+            </w:r>
+            <w:r>
+              <w:rPr>
+                <w:color w:val="000000"/>
+              </w:rPr>
+              <w:t>需求，平台資安升級</w:t>
+            </w:r>
+          </w:p>
+          <w:p>
+            <w:pPr>
+              <w:pStyle w:val="aff8"/>
+              <w:numPr>
+                <w:ilvl w:val="0"/>
+                <w:numId w:val="84"/>
+              </w:numPr>
+              <w:rPr>
+                <w:rFonts w:hint="eastAsia"/>
+              </w:rPr>
+            </w:pPr>
+            <w:r>
+              <w:rPr>
+                <w:color w:val="000000"/>
+              </w:rPr>
+              <w:t>推出二代</w:t>
+            </w:r>
+            <w:r>
+              <w:rPr>
+                <w:color w:val="000000"/>
+              </w:rPr>
+              <w:t>-</w:t>
+            </w:r>
+            <w:r>
+              <w:rPr>
+                <w:color w:val="000000"/>
+              </w:rPr>
+              <w:t>品牌專屬私有平台，供應鏈溝通協作新模式</w:t>
             </w:r>
           </w:p>
         </w:tc>
@@ -10520,73 +10427,88 @@
       <w:tr>
         <w:tc>
           <w:tcPr>
-            <w:tcW w:w="0" w:type="auto"/>
-            <w:tcBorders>
-              <w:top w:val="single" w:sz="8" w:space="0" w:color="000000"/>
-              <w:left w:val="single" w:sz="8" w:space="0" w:color="000000"/>
-              <w:bottom w:val="single" w:sz="8" w:space="0" w:color="000000"/>
-              <w:right w:val="single" w:sz="8" w:space="0" w:color="000000"/>
-            </w:tcBorders>
-            <w:tcMar>
-              <w:top w:w="100" w:type="dxa"/>
-              <w:left w:w="100" w:type="dxa"/>
-              <w:bottom w:w="100" w:type="dxa"/>
-              <w:right w:w="100" w:type="dxa"/>
-            </w:tcMar>
-            <w:vAlign w:val="center"/>
-            <w:hideMark/>
-          </w:tcPr>
-          <w:p>
-            <w:pPr>
-              <w:pStyle w:val="Web"/>
-              <w:spacing w:before="0" w:beforeAutospacing="0" w:after="0" w:afterAutospacing="0"/>
-              <w:ind w:firstLine="480"/>
+            <w:tcW w:w="567" w:type="dxa"/>
+            <w:vAlign w:val="center"/>
+          </w:tcPr>
+          <w:p>
+            <w:pPr>
+              <w:pStyle w:val="aff8"/>
               <w:jc w:val="center"/>
-            </w:pPr>
-            <w:r>
-              <w:rPr>
-                <w:rFonts w:ascii="標楷體" w:eastAsia="標楷體" w:hAnsi="標楷體" w:hint="eastAsia"/>
-                <w:b/>
-                <w:bCs/>
+              <w:rPr>
+                <w:rFonts w:hint="eastAsia"/>
+              </w:rPr>
+            </w:pPr>
+            <w:r>
+              <w:t>第三階段</w:t>
+            </w:r>
+          </w:p>
+        </w:tc>
+        <w:tc>
+          <w:tcPr>
+            <w:tcW w:w="1701" w:type="dxa"/>
+            <w:vAlign w:val="center"/>
+          </w:tcPr>
+          <w:p>
+            <w:pPr>
+              <w:pStyle w:val="aff8"/>
+              <w:jc w:val="center"/>
+              <w:rPr>
+                <w:rFonts w:hint="eastAsia"/>
+              </w:rPr>
+            </w:pPr>
+            <w:r>
+              <w:t>銷售與推廣</w:t>
+            </w:r>
+          </w:p>
+        </w:tc>
+        <w:tc>
+          <w:tcPr>
+            <w:tcW w:w="5954" w:type="dxa"/>
+            <w:vAlign w:val="center"/>
+          </w:tcPr>
+          <w:p>
+            <w:pPr>
+              <w:pStyle w:val="aff8"/>
+              <w:numPr>
+                <w:ilvl w:val="0"/>
+                <w:numId w:val="84"/>
+              </w:numPr>
+            </w:pPr>
+            <w:r>
+              <w:rPr>
                 <w:color w:val="000000"/>
               </w:rPr>
-              <w:t>第三階段</w:t>
-            </w:r>
-          </w:p>
-        </w:tc>
-        <w:tc>
-          <w:tcPr>
-            <w:tcW w:w="0" w:type="auto"/>
-            <w:tcBorders>
-              <w:top w:val="single" w:sz="8" w:space="0" w:color="000000"/>
-              <w:left w:val="single" w:sz="8" w:space="0" w:color="000000"/>
-              <w:bottom w:val="single" w:sz="8" w:space="0" w:color="000000"/>
-              <w:right w:val="single" w:sz="8" w:space="0" w:color="000000"/>
-            </w:tcBorders>
-            <w:tcMar>
-              <w:top w:w="100" w:type="dxa"/>
-              <w:left w:w="100" w:type="dxa"/>
-              <w:bottom w:w="100" w:type="dxa"/>
-              <w:right w:w="100" w:type="dxa"/>
-            </w:tcMar>
-            <w:vAlign w:val="center"/>
-            <w:hideMark/>
-          </w:tcPr>
-          <w:p>
-            <w:pPr>
-              <w:pStyle w:val="Web"/>
-              <w:spacing w:before="0" w:beforeAutospacing="0" w:after="0" w:afterAutospacing="0"/>
-              <w:ind w:firstLine="480"/>
-              <w:jc w:val="center"/>
-            </w:pPr>
-            <w:r>
-              <w:rPr>
-                <w:rFonts w:ascii="標楷體" w:eastAsia="標楷體" w:hAnsi="標楷體" w:hint="eastAsia"/>
-                <w:b/>
-                <w:bCs/>
+              <w:t>供應商需求，創造平台多元應用</w:t>
+            </w:r>
+          </w:p>
+          <w:p>
+            <w:pPr>
+              <w:pStyle w:val="aff8"/>
+              <w:numPr>
+                <w:ilvl w:val="0"/>
+                <w:numId w:val="84"/>
+              </w:numPr>
+              <w:rPr>
+                <w:rFonts w:hint="eastAsia"/>
+              </w:rPr>
+            </w:pPr>
+            <w:r>
+              <w:rPr>
                 <w:color w:val="000000"/>
               </w:rPr>
-              <w:t>銷售與推廣</w:t>
+              <w:t>推出三代</w:t>
+            </w:r>
+            <w:r>
+              <w:rPr>
+                <w:color w:val="000000"/>
+              </w:rPr>
+              <w:t>-</w:t>
+            </w:r>
+            <w:r>
+              <w:rPr>
+                <w:color w:val="000000"/>
+              </w:rPr>
+              <w:t>多元銷售拓展平台，擴增銷售通路、多元商品展示</w:t>
             </w:r>
           </w:p>
         </w:tc>
@@ -10594,73 +10516,118 @@
       <w:tr>
         <w:tc>
           <w:tcPr>
-            <w:tcW w:w="0" w:type="auto"/>
-            <w:tcBorders>
-              <w:top w:val="single" w:sz="8" w:space="0" w:color="000000"/>
-              <w:left w:val="single" w:sz="8" w:space="0" w:color="000000"/>
-              <w:bottom w:val="single" w:sz="8" w:space="0" w:color="000000"/>
-              <w:right w:val="single" w:sz="8" w:space="0" w:color="000000"/>
-            </w:tcBorders>
-            <w:tcMar>
-              <w:top w:w="100" w:type="dxa"/>
-              <w:left w:w="100" w:type="dxa"/>
-              <w:bottom w:w="100" w:type="dxa"/>
-              <w:right w:w="100" w:type="dxa"/>
-            </w:tcMar>
-            <w:vAlign w:val="center"/>
-            <w:hideMark/>
-          </w:tcPr>
-          <w:p>
-            <w:pPr>
-              <w:pStyle w:val="Web"/>
-              <w:spacing w:before="0" w:beforeAutospacing="0" w:after="0" w:afterAutospacing="0"/>
-              <w:ind w:firstLine="480"/>
+            <w:tcW w:w="567" w:type="dxa"/>
+            <w:vAlign w:val="center"/>
+          </w:tcPr>
+          <w:p>
+            <w:pPr>
+              <w:pStyle w:val="aff8"/>
               <w:jc w:val="center"/>
-            </w:pPr>
-            <w:r>
-              <w:rPr>
-                <w:rFonts w:ascii="標楷體" w:eastAsia="標楷體" w:hAnsi="標楷體" w:hint="eastAsia"/>
-                <w:b/>
-                <w:bCs/>
+              <w:rPr>
+                <w:rFonts w:hint="eastAsia"/>
+              </w:rPr>
+            </w:pPr>
+            <w:r>
+              <w:t>第四階段</w:t>
+            </w:r>
+          </w:p>
+        </w:tc>
+        <w:tc>
+          <w:tcPr>
+            <w:tcW w:w="1701" w:type="dxa"/>
+            <w:vAlign w:val="center"/>
+          </w:tcPr>
+          <w:p>
+            <w:pPr>
+              <w:pStyle w:val="aff8"/>
+              <w:jc w:val="center"/>
+              <w:rPr>
+                <w:rFonts w:hint="eastAsia"/>
+              </w:rPr>
+            </w:pPr>
+            <w:r>
+              <w:t>多元新應用</w:t>
+            </w:r>
+          </w:p>
+        </w:tc>
+        <w:tc>
+          <w:tcPr>
+            <w:tcW w:w="5954" w:type="dxa"/>
+            <w:vAlign w:val="center"/>
+          </w:tcPr>
+          <w:p>
+            <w:pPr>
+              <w:pStyle w:val="aff8"/>
+              <w:numPr>
+                <w:ilvl w:val="0"/>
+                <w:numId w:val="84"/>
+              </w:numPr>
+            </w:pPr>
+            <w:r>
+              <w:rPr>
                 <w:color w:val="000000"/>
               </w:rPr>
-              <w:t>第四階段</w:t>
-            </w:r>
-          </w:p>
-        </w:tc>
-        <w:tc>
-          <w:tcPr>
-            <w:tcW w:w="0" w:type="auto"/>
-            <w:tcBorders>
-              <w:top w:val="single" w:sz="8" w:space="0" w:color="000000"/>
-              <w:left w:val="single" w:sz="8" w:space="0" w:color="000000"/>
-              <w:bottom w:val="single" w:sz="8" w:space="0" w:color="000000"/>
-              <w:right w:val="single" w:sz="8" w:space="0" w:color="000000"/>
-            </w:tcBorders>
-            <w:tcMar>
-              <w:top w:w="100" w:type="dxa"/>
-              <w:left w:w="100" w:type="dxa"/>
-              <w:bottom w:w="100" w:type="dxa"/>
-              <w:right w:w="100" w:type="dxa"/>
-            </w:tcMar>
-            <w:vAlign w:val="center"/>
-            <w:hideMark/>
-          </w:tcPr>
-          <w:p>
-            <w:pPr>
-              <w:pStyle w:val="Web"/>
-              <w:spacing w:before="0" w:beforeAutospacing="0" w:after="0" w:afterAutospacing="0"/>
-              <w:ind w:firstLine="480"/>
-              <w:jc w:val="center"/>
-            </w:pPr>
-            <w:r>
-              <w:rPr>
-                <w:rFonts w:ascii="標楷體" w:eastAsia="標楷體" w:hAnsi="標楷體" w:hint="eastAsia"/>
-                <w:b/>
-                <w:bCs/>
+              <w:t>社會需求，發展環保永續、碳足跡管理服務</w:t>
+            </w:r>
+          </w:p>
+          <w:p>
+            <w:pPr>
+              <w:pStyle w:val="aff8"/>
+              <w:numPr>
+                <w:ilvl w:val="0"/>
+                <w:numId w:val="84"/>
+              </w:numPr>
+            </w:pPr>
+            <w:r>
+              <w:rPr>
                 <w:color w:val="000000"/>
               </w:rPr>
-              <w:t>多元新應用</w:t>
+              <w:t>產業需求，數位轉型諮詢服務協助企業</w:t>
+            </w:r>
+          </w:p>
+          <w:p>
+            <w:pPr>
+              <w:pStyle w:val="aff8"/>
+              <w:numPr>
+                <w:ilvl w:val="0"/>
+                <w:numId w:val="84"/>
+              </w:numPr>
+            </w:pPr>
+            <w:r>
+              <w:rPr>
+                <w:color w:val="000000"/>
+              </w:rPr>
+              <w:t>平台使用者需求，持續開創布片多元應用，支援數位</w:t>
+            </w:r>
+            <w:r>
+              <w:rPr>
+                <w:color w:val="000000"/>
+              </w:rPr>
+              <w:t>3D</w:t>
+            </w:r>
+            <w:r>
+              <w:rPr>
+                <w:color w:val="000000"/>
+              </w:rPr>
+              <w:t>設計</w:t>
+            </w:r>
+          </w:p>
+          <w:p>
+            <w:pPr>
+              <w:pStyle w:val="aff8"/>
+              <w:numPr>
+                <w:ilvl w:val="0"/>
+                <w:numId w:val="84"/>
+              </w:numPr>
+              <w:rPr>
+                <w:rFonts w:hint="eastAsia"/>
+              </w:rPr>
+            </w:pPr>
+            <w:r>
+              <w:rPr>
+                <w:color w:val="000000"/>
+              </w:rPr>
+              <w:t>實現企業願景，設計生態系改變，人人都可以當設計師的全新樣態</w:t>
             </w:r>
           </w:p>
         </w:tc>
@@ -10669,6 +10636,9 @@
     <w:p>
       <w:pPr>
         <w:ind w:firstLineChars="0" w:firstLine="0"/>
+        <w:rPr>
+          <w:rFonts w:hint="eastAsia"/>
+        </w:rPr>
       </w:pPr>
     </w:p>
     <w:p>
@@ -11181,36 +11151,47 @@
           </w:tcPr>
           <w:p>
             <w:pPr>
+              <w:pStyle w:val="a9"/>
               <w:widowControl/>
-              <w:ind w:firstLineChars="0" w:firstLine="0"/>
+              <w:numPr>
+                <w:ilvl w:val="0"/>
+                <w:numId w:val="79"/>
+              </w:numPr>
+              <w:ind w:firstLineChars="0"/>
               <w:jc w:val="both"/>
               <w:rPr>
                 <w:rFonts w:eastAsia="新細明體"/>
               </w:rPr>
             </w:pPr>
             <w:r>
-              <w:t>協助紡織產業導入數位布片管理</w:t>
-            </w:r>
-            <w:r>
-              <w:rPr>
-                <w:rFonts w:hint="eastAsia"/>
-              </w:rPr>
-              <w:t>系統</w:t>
-            </w:r>
-            <w:r>
-              <w:t>，</w:t>
-            </w:r>
-            <w:r>
-              <w:t>建立</w:t>
-            </w:r>
-            <w:r>
-              <w:rPr>
-                <w:rFonts w:hint="eastAsia"/>
-              </w:rPr>
-              <w:t>創新</w:t>
-            </w:r>
-            <w:r>
-              <w:t>布料展示與溝通流程，</w:t>
+              <w:t>協助紡織產業</w:t>
+            </w:r>
+            <w:r>
+              <w:t>數位轉型，導入數位布片管理系統</w:t>
+            </w:r>
+          </w:p>
+          <w:p>
+            <w:pPr>
+              <w:pStyle w:val="a9"/>
+              <w:widowControl/>
+              <w:numPr>
+                <w:ilvl w:val="0"/>
+                <w:numId w:val="79"/>
+              </w:numPr>
+              <w:ind w:firstLineChars="0"/>
+              <w:jc w:val="both"/>
+              <w:rPr>
+                <w:rFonts w:eastAsia="新細明體"/>
+              </w:rPr>
+            </w:pPr>
+            <w:r>
+              <w:rPr>
+                <w:rFonts w:hint="eastAsia"/>
+              </w:rPr>
+              <w:t>123</w:t>
+            </w:r>
+            <w:r>
+              <w:t>展示與溝通流程，</w:t>
             </w:r>
             <w:r>
               <w:rPr>
@@ -11228,7 +11209,19 @@
               <w:rPr>
                 <w:rFonts w:hint="eastAsia"/>
               </w:rPr>
-              <w:t>零庫存生產、完成永續目標</w:t>
+              <w:t>零庫存生產</w:t>
+            </w:r>
+            <w:r>
+              <w:rPr>
+                <w:rFonts w:hint="eastAsia"/>
+              </w:rPr>
+              <w:t>、</w:t>
+            </w:r>
+            <w:r>
+              <w:rPr>
+                <w:rFonts w:hint="eastAsia"/>
+              </w:rPr>
+              <w:t>成永續目標</w:t>
             </w:r>
           </w:p>
         </w:tc>
@@ -11256,6 +11249,7 @@
         <w:pStyle w:val="aff2"/>
       </w:pPr>
       <w:r>
+        <w:lastRenderedPageBreak/>
         <w:t>「</w:t>
       </w:r>
       <w:r>
@@ -11403,7 +11397,15 @@
           <w:bCs/>
           <w:shd w:val="clear" w:color="auto" w:fill="C9DAF8"/>
         </w:rPr>
-        <w:t>我們回到紡</w:t>
+        <w:t>我們回到紡織業去發現這個行業在200年間，基本上這個商業模式都沒有改變</w:t>
+      </w:r>
+      <w:r>
+        <w:rPr>
+          <w:rFonts w:hint="eastAsia"/>
+          <w:b/>
+          <w:bCs/>
+        </w:rPr>
+        <w:t>，然後生產...也許</w:t>
       </w:r>
       <w:r>
         <w:rPr>
@@ -11412,24 +11414,6 @@
           <w:bCs/>
           <w:shd w:val="clear" w:color="auto" w:fill="C9DAF8"/>
         </w:rPr>
-        <w:lastRenderedPageBreak/>
-        <w:t>織業去發現這個行業在200年間，基本上這個商業模式都沒有改變</w:t>
-      </w:r>
-      <w:r>
-        <w:rPr>
-          <w:rFonts w:hint="eastAsia"/>
-          <w:b/>
-          <w:bCs/>
-        </w:rPr>
-        <w:t>，然後生產...也許</w:t>
-      </w:r>
-      <w:r>
-        <w:rPr>
-          <w:rFonts w:hint="eastAsia"/>
-          <w:b/>
-          <w:bCs/>
-          <w:shd w:val="clear" w:color="auto" w:fill="C9DAF8"/>
-        </w:rPr>
         <w:t>生產的製程是有進步的，然後技藝、工藝是很先進的</w:t>
       </w:r>
       <w:r>
@@ -11598,7 +11582,14 @@
         <w:rPr>
           <w:rFonts w:hint="eastAsia"/>
         </w:rPr>
-        <w:t>，我可能那時候就是覺得「欸？」，那時候沒有什麼永續阿、</w:t>
+        <w:t>，我可能那時候就是覺得「欸？」，那時候沒</w:t>
+      </w:r>
+      <w:r>
+        <w:rPr>
+          <w:rFonts w:hint="eastAsia"/>
+        </w:rPr>
+        <w:lastRenderedPageBreak/>
+        <w:t>有什麼永續阿、</w:t>
       </w:r>
       <w:r>
         <w:rPr>
@@ -11750,7 +11741,6 @@
         <w:rPr>
           <w:rFonts w:hint="eastAsia"/>
         </w:rPr>
-        <w:lastRenderedPageBreak/>
         <w:t>「</w:t>
       </w:r>
       <w:r>
@@ -12156,66 +12146,76 @@
                 <w:numId w:val="72"/>
               </w:numPr>
               <w:rPr>
-                <w:rFonts w:eastAsia="新細明體" w:hint="eastAsia"/>
-              </w:rPr>
-            </w:pPr>
-            <w:r>
-              <w:rPr>
-                <w:rFonts w:hint="eastAsia"/>
+                <w:rFonts w:eastAsia="新細明體"/>
+              </w:rPr>
+            </w:pPr>
+            <w:r>
+              <w:rPr>
+                <w:rFonts w:hint="eastAsia"/>
+                <w:color w:val="FF0000"/>
               </w:rPr>
               <w:t>制定平台策略導向</w:t>
             </w:r>
             <w:r>
               <w:rPr>
                 <w:rFonts w:hint="eastAsia"/>
+                <w:color w:val="FF0000"/>
               </w:rPr>
               <w:t>為促進</w:t>
             </w:r>
             <w:r>
               <w:rPr>
                 <w:rFonts w:hint="eastAsia"/>
+                <w:color w:val="FF0000"/>
               </w:rPr>
               <w:t>供應鏈協作的</w:t>
             </w:r>
             <w:r>
               <w:rPr>
                 <w:rFonts w:hint="eastAsia"/>
+                <w:color w:val="FF0000"/>
               </w:rPr>
               <w:t>公開化</w:t>
             </w:r>
             <w:r>
               <w:rPr>
                 <w:rFonts w:hint="eastAsia"/>
+                <w:color w:val="FF0000"/>
               </w:rPr>
               <w:t>「</w:t>
             </w:r>
             <w:r>
               <w:rPr>
                 <w:rFonts w:hint="eastAsia"/>
+                <w:color w:val="FF0000"/>
               </w:rPr>
               <w:t>數位</w:t>
             </w:r>
             <w:r>
               <w:rPr>
                 <w:rFonts w:hint="eastAsia"/>
+                <w:color w:val="FF0000"/>
               </w:rPr>
               <w:t>布</w:t>
             </w:r>
             <w:r>
               <w:rPr>
                 <w:rFonts w:hint="eastAsia"/>
+                <w:color w:val="FF0000"/>
               </w:rPr>
               <w:t>片</w:t>
             </w:r>
             <w:r>
               <w:rPr>
                 <w:rFonts w:hint="eastAsia"/>
+                <w:color w:val="FF0000"/>
               </w:rPr>
               <w:t>管理平台</w:t>
             </w:r>
             <w:r>
               <w:rPr>
                 <w:rFonts w:hint="eastAsia"/>
+                <w:color w:val="FF0000"/>
               </w:rPr>
               <w:t>」</w:t>
             </w:r>
@@ -12436,6 +12436,7 @@
                 <w:rFonts w:hint="eastAsia"/>
                 <w:highlight w:val="yellow"/>
               </w:rPr>
+              <w:lastRenderedPageBreak/>
               <w:t>推出</w:t>
             </w:r>
             <w:r>
@@ -12690,6 +12691,7 @@
                 <w:highlight w:val="yellow"/>
               </w:rPr>
             </w:pPr>
+            <w:commentRangeStart w:id="32"/>
             <w:r>
               <w:rPr>
                 <w:rFonts w:ascii="標楷體" w:hAnsi="標楷體" w:hint="eastAsia"/>
@@ -12697,32 +12699,12 @@
               </w:rPr>
               <w:t>創新探索</w:t>
             </w:r>
-          </w:p>
-          <w:p>
-            <w:pPr>
-              <w:ind w:firstLineChars="0" w:firstLine="0"/>
-              <w:jc w:val="center"/>
-            </w:pPr>
-            <w:r>
-              <w:rPr>
-                <w:rFonts w:ascii="標楷體" w:hAnsi="標楷體" w:hint="eastAsia"/>
-                <w:highlight w:val="yellow"/>
-              </w:rPr>
-              <w:t>(</w:t>
-            </w:r>
-            <w:r>
-              <w:rPr>
-                <w:rFonts w:ascii="標楷體" w:hAnsi="標楷體" w:hint="eastAsia"/>
-                <w:highlight w:val="yellow"/>
-              </w:rPr>
-              <w:t>焦點：從無到有的技術發現與研發過程</w:t>
-            </w:r>
-            <w:r>
-              <w:rPr>
-                <w:rFonts w:ascii="標楷體" w:hAnsi="標楷體" w:hint="eastAsia"/>
-                <w:highlight w:val="yellow"/>
-              </w:rPr>
-              <w:t>)</w:t>
+            <w:commentRangeEnd w:id="32"/>
+            <w:r>
+              <w:rPr>
+                <w:rStyle w:val="af5"/>
+              </w:rPr>
+              <w:commentReference w:id="32"/>
             </w:r>
           </w:p>
         </w:tc>
@@ -12871,7 +12853,6 @@
               <w:t>團隊</w:t>
             </w:r>
             <w:r>
-              <w:lastRenderedPageBreak/>
               <w:t>CycleGAN</w:t>
             </w:r>
             <w:r>
@@ -12916,7 +12897,7 @@
               </w:rPr>
               <w:t xml:space="preserve">image caption → </w:t>
             </w:r>
-            <w:commentRangeStart w:id="32"/>
+            <w:commentRangeStart w:id="33"/>
             <w:r>
               <w:rPr>
                 <w:color w:val="FF0000"/>
@@ -12924,12 +12905,12 @@
               </w:rPr>
               <w:t>OCR</w:t>
             </w:r>
-            <w:commentRangeEnd w:id="32"/>
+            <w:commentRangeEnd w:id="33"/>
             <w:r>
               <w:rPr>
                 <w:rStyle w:val="af5"/>
               </w:rPr>
-              <w:commentReference w:id="32"/>
+              <w:commentReference w:id="33"/>
             </w:r>
             <w:r>
               <w:rPr>
@@ -13096,7 +13077,6 @@
                 <w:rFonts w:hint="eastAsia"/>
                 <w:highlight w:val="yellow"/>
               </w:rPr>
-              <w:lastRenderedPageBreak/>
               <w:t>運用現有</w:t>
             </w:r>
             <w:r>
@@ -13266,7 +13246,6 @@
               <w:rPr>
                 <w:rFonts w:hint="eastAsia"/>
               </w:rPr>
-              <w:lastRenderedPageBreak/>
               <w:t>2021</w:t>
             </w:r>
             <w:r>
@@ -13310,9 +13289,6 @@
               <w:spacing w:after="160" w:line="278" w:lineRule="auto"/>
               <w:ind w:firstLineChars="0"/>
               <w:jc w:val="both"/>
-              <w:rPr>
-                <w:rFonts w:hint="eastAsia"/>
-              </w:rPr>
             </w:pPr>
             <w:r>
               <w:rPr>
@@ -13397,16 +13373,16 @@
               <w:ind w:firstLineChars="0"/>
               <w:jc w:val="both"/>
             </w:pPr>
-            <w:commentRangeStart w:id="33"/>
+            <w:commentRangeStart w:id="34"/>
             <w:r>
               <w:t>將掃描技術實際部署於自家與合作廠商現場，提升布料數位建檔效率與精準度</w:t>
             </w:r>
-            <w:commentRangeEnd w:id="33"/>
+            <w:commentRangeEnd w:id="34"/>
             <w:r>
               <w:rPr>
                 <w:rStyle w:val="af5"/>
               </w:rPr>
-              <w:commentReference w:id="33"/>
+              <w:commentReference w:id="34"/>
             </w:r>
           </w:p>
           <w:p>
@@ -13419,9 +13395,6 @@
               </w:numPr>
               <w:ind w:firstLineChars="0"/>
               <w:jc w:val="both"/>
-              <w:rPr>
-                <w:rFonts w:hint="eastAsia"/>
-              </w:rPr>
             </w:pPr>
             <w:r>
               <w:rPr>
@@ -13518,11 +13491,10 @@
               <w:ind w:firstLineChars="0" w:firstLine="0"/>
               <w:jc w:val="both"/>
               <w:rPr>
-                <w:rFonts w:hint="eastAsia"/>
                 <w:color w:val="FF0000"/>
               </w:rPr>
             </w:pPr>
-            <w:commentRangeStart w:id="34"/>
+            <w:commentRangeStart w:id="35"/>
             <w:r>
               <w:rPr>
                 <w:rFonts w:hint="eastAsia"/>
@@ -13734,12 +13706,12 @@
               </w:rPr>
               <w:t>開發</w:t>
             </w:r>
-            <w:commentRangeEnd w:id="34"/>
+            <w:commentRangeEnd w:id="35"/>
             <w:r>
               <w:rPr>
                 <w:rStyle w:val="af5"/>
               </w:rPr>
-              <w:commentReference w:id="34"/>
+              <w:commentReference w:id="35"/>
             </w:r>
           </w:p>
         </w:tc>
@@ -13887,9 +13859,6 @@
               </w:numPr>
               <w:ind w:firstLineChars="0"/>
               <w:jc w:val="both"/>
-              <w:rPr>
-                <w:rFonts w:hint="eastAsia"/>
-              </w:rPr>
             </w:pPr>
             <w:r>
               <w:rPr>
@@ -13914,6 +13883,7 @@
         <w:rPr>
           <w:rFonts w:hint="eastAsia"/>
         </w:rPr>
+        <w:lastRenderedPageBreak/>
         <w:t>產業需求：</w:t>
       </w:r>
       <w:r>
@@ -14014,7 +13984,6 @@
         <w:rPr>
           <w:rFonts w:hint="eastAsia"/>
         </w:rPr>
-        <w:lastRenderedPageBreak/>
         <w:t>家族從事紡織業，擁有產業相關知識</w:t>
       </w:r>
     </w:p>
@@ -14277,6 +14246,7 @@
           <w:kern w:val="0"/>
           <w14:ligatures w14:val="none"/>
         </w:rPr>
+        <w:lastRenderedPageBreak/>
         <w:t>「</w:t>
       </w:r>
       <w:r>
@@ -14453,19 +14423,7 @@
           <w:kern w:val="0"/>
           <w14:ligatures w14:val="none"/>
         </w:rPr>
-        <w:t>MIT團隊，他們是當時用了一個GAN的技術就是CycleGAN，我們把這個影像去辨識它的這個纖維的一個走向，然後用這個CycleGAN去把他生成六個圖層中</w:t>
-      </w:r>
-      <w:r>
-        <w:rPr>
-          <w:rFonts w:ascii="標楷體" w:hAnsi="標楷體" w:cs="新細明體" w:hint="eastAsia"/>
-          <w:i/>
-          <w:iCs/>
-          <w:color w:val="A61C00"/>
-          <w:kern w:val="0"/>
-          <w14:ligatures w14:val="none"/>
-        </w:rPr>
-        <w:lastRenderedPageBreak/>
-        <w:t>的這個結果output，</w:t>
+        <w:t>MIT團隊，他們是當時用了一個GAN的技術就是CycleGAN，我們把這個影像去辨識它的這個纖維的一個走向，然後用這個CycleGAN去把他生成六個圖層中的這個結果output，</w:t>
       </w:r>
       <w:r>
         <w:rPr>
@@ -14534,7 +14492,7 @@
         <w:spacing w:line="240" w:lineRule="auto"/>
         <w:ind w:firstLineChars="0" w:firstLine="0"/>
         <w:rPr>
-          <w:rFonts w:ascii="新細明體" w:eastAsia="新細明體" w:hAnsi="新細明體" w:cs="新細明體" w:hint="eastAsia"/>
+          <w:rFonts w:ascii="新細明體" w:eastAsia="新細明體" w:hAnsi="新細明體" w:cs="新細明體"/>
           <w:kern w:val="0"/>
           <w14:ligatures w14:val="none"/>
         </w:rPr>
@@ -14762,7 +14720,14 @@
         <w:rPr>
           <w:rFonts w:hint="eastAsia"/>
         </w:rPr>
-        <w:t>還有這些算法這些去把它承接下來，然後去改進有一些布料的品項用CycleGAN的方式出來的結果不準確，那六個圖層其實它有一個標準的，比如說90分、95分、85分，</w:t>
+        <w:t>還有這些算法這些去把它承接下來，然後去改進有一些布料的品項用CycleGAN的方式出來的結果不準確，那六個圖層其實它有一個標準的，比如說90分、95</w:t>
+      </w:r>
+      <w:r>
+        <w:rPr>
+          <w:rFonts w:hint="eastAsia"/>
+        </w:rPr>
+        <w:lastRenderedPageBreak/>
+        <w:t>分、85分，</w:t>
       </w:r>
       <w:r>
         <w:rPr>
@@ -14782,9 +14747,6 @@
     <w:p>
       <w:pPr>
         <w:pStyle w:val="aff6"/>
-        <w:rPr>
-          <w:rFonts w:hint="eastAsia"/>
-        </w:rPr>
       </w:pPr>
       <w:r>
         <w:rPr>
@@ -14878,7 +14840,6 @@
           <w:kern w:val="0"/>
           <w14:ligatures w14:val="none"/>
         </w:rPr>
-        <w:lastRenderedPageBreak/>
         <w:t>那我們就是用當時是用掃描進去了之後，那我們就在想這個東西、這個東西只是我們是有，</w:t>
       </w:r>
       <w:r>
@@ -14956,9 +14917,6 @@
     <w:p>
       <w:pPr>
         <w:pStyle w:val="aff2"/>
-        <w:rPr>
-          <w:rFonts w:hint="eastAsia"/>
-        </w:rPr>
       </w:pPr>
     </w:p>
     <w:p>
@@ -15945,7 +15903,6 @@
               <w:rPr>
                 <w:rFonts w:ascii="標楷體" w:hAnsi="標楷體" w:hint="eastAsia"/>
               </w:rPr>
-              <w:lastRenderedPageBreak/>
               <w:t>數位創新</w:t>
             </w:r>
           </w:p>
@@ -17017,40 +16974,25 @@
               <w:rPr>
                 <w:rFonts w:ascii="標楷體" w:hAnsi="標楷體" w:hint="eastAsia"/>
               </w:rPr>
-              <w:t>數</w:t>
-            </w:r>
+              <w:t>數位創新</w:t>
+            </w:r>
+          </w:p>
+        </w:tc>
+        <w:tc>
+          <w:tcPr>
+            <w:tcW w:w="578" w:type="dxa"/>
+            <w:vAlign w:val="center"/>
+          </w:tcPr>
+          <w:p>
+            <w:pPr>
+              <w:ind w:firstLineChars="0" w:firstLine="0"/>
+              <w:jc w:val="center"/>
+            </w:pPr>
             <w:r>
               <w:rPr>
                 <w:rFonts w:ascii="標楷體" w:hAnsi="標楷體" w:hint="eastAsia"/>
               </w:rPr>
-              <w:lastRenderedPageBreak/>
-              <w:t>位創新</w:t>
-            </w:r>
-          </w:p>
-        </w:tc>
-        <w:tc>
-          <w:tcPr>
-            <w:tcW w:w="578" w:type="dxa"/>
-            <w:vAlign w:val="center"/>
-          </w:tcPr>
-          <w:p>
-            <w:pPr>
-              <w:ind w:firstLineChars="0" w:firstLine="0"/>
-              <w:jc w:val="center"/>
-            </w:pPr>
-            <w:r>
-              <w:rPr>
-                <w:rFonts w:ascii="標楷體" w:hAnsi="標楷體" w:hint="eastAsia"/>
-              </w:rPr>
-              <w:lastRenderedPageBreak/>
-              <w:t>成</w:t>
-            </w:r>
-            <w:r>
-              <w:rPr>
-                <w:rFonts w:ascii="標楷體" w:hAnsi="標楷體" w:hint="eastAsia"/>
-              </w:rPr>
-              <w:lastRenderedPageBreak/>
-              <w:t>果</w:t>
+              <w:t>成果</w:t>
             </w:r>
           </w:p>
         </w:tc>
@@ -17070,7 +17012,6 @@
               </w:rPr>
             </w:pPr>
             <w:r>
-              <w:lastRenderedPageBreak/>
               <w:t>成功推動供應商數位銷售模式，提升市場曝光與接單速度。</w:t>
             </w:r>
           </w:p>
@@ -18108,7 +18049,6 @@
               <w:rPr>
                 <w:rFonts w:ascii="標楷體" w:hAnsi="標楷體" w:hint="eastAsia"/>
               </w:rPr>
-              <w:lastRenderedPageBreak/>
               <w:t>數位創新</w:t>
             </w:r>
           </w:p>
@@ -18959,7 +18899,14 @@
               <w:rPr>
                 <w:rFonts w:ascii="標楷體" w:hAnsi="標楷體" w:hint="eastAsia"/>
               </w:rPr>
-              <w:t>數位創新</w:t>
+              <w:t>數</w:t>
+            </w:r>
+            <w:r>
+              <w:rPr>
+                <w:rFonts w:ascii="標楷體" w:hAnsi="標楷體" w:hint="eastAsia"/>
+              </w:rPr>
+              <w:lastRenderedPageBreak/>
+              <w:t>位創新</w:t>
             </w:r>
           </w:p>
         </w:tc>
@@ -18977,6 +18924,7 @@
               <w:rPr>
                 <w:rFonts w:ascii="標楷體" w:hAnsi="標楷體" w:hint="eastAsia"/>
               </w:rPr>
+              <w:lastRenderedPageBreak/>
               <w:t>成果</w:t>
             </w:r>
           </w:p>
@@ -19882,7 +19830,7 @@
       <w:pPr>
         <w:pStyle w:val="2"/>
       </w:pPr>
-      <w:bookmarkStart w:id="35" w:name="_Toc196754037"/>
+      <w:bookmarkStart w:id="36" w:name="_Toc196754037"/>
       <w:r>
         <w:rPr>
           <w:rFonts w:hint="eastAsia"/>
@@ -19894,56 +19842,25 @@
           <w:rFonts w:hint="eastAsia"/>
         </w:rPr>
         <w:t>研究對象</w:t>
-      </w:r>
-      <w:bookmarkEnd w:id="35"/>
-    </w:p>
-    <w:p>
-      <w:pPr>
-        <w:pStyle w:val="2"/>
-      </w:pPr>
-      <w:bookmarkStart w:id="36" w:name="_Toc196754038"/>
-      <w:r>
-        <w:rPr>
-          <w:rFonts w:hint="eastAsia"/>
-        </w:rPr>
-        <w:t xml:space="preserve">3.5 </w:t>
-      </w:r>
-      <w:r>
-        <w:rPr>
-          <w:rFonts w:hint="eastAsia"/>
-        </w:rPr>
-        <w:t>資料蒐集與分析</w:t>
       </w:r>
       <w:bookmarkEnd w:id="36"/>
     </w:p>
     <w:p>
       <w:pPr>
-        <w:pStyle w:val="3"/>
-      </w:pPr>
-      <w:bookmarkStart w:id="37" w:name="_Toc196754039"/>
-      <w:r>
-        <w:rPr>
-          <w:rFonts w:hint="eastAsia"/>
-        </w:rPr>
-        <w:t>3.</w:t>
-      </w:r>
-      <w:r>
-        <w:rPr>
-          <w:rFonts w:hint="eastAsia"/>
-        </w:rPr>
-        <w:t>5.1</w:t>
-      </w:r>
-      <w:r>
-        <w:rPr>
-          <w:rFonts w:hint="eastAsia"/>
-        </w:rPr>
-        <w:t xml:space="preserve"> </w:t>
-      </w:r>
-      <w:r>
-        <w:rPr>
-          <w:rFonts w:hint="eastAsia"/>
-        </w:rPr>
-        <w:t>資料蒐集</w:t>
+        <w:pStyle w:val="2"/>
+      </w:pPr>
+      <w:bookmarkStart w:id="37" w:name="_Toc196754038"/>
+      <w:r>
+        <w:rPr>
+          <w:rFonts w:hint="eastAsia"/>
+        </w:rPr>
+        <w:t xml:space="preserve">3.5 </w:t>
+      </w:r>
+      <w:r>
+        <w:rPr>
+          <w:rFonts w:hint="eastAsia"/>
+        </w:rPr>
+        <w:t>資料蒐集與分析</w:t>
       </w:r>
       <w:bookmarkEnd w:id="37"/>
     </w:p>
@@ -19951,7 +19868,38 @@
       <w:pPr>
         <w:pStyle w:val="3"/>
       </w:pPr>
-      <w:bookmarkStart w:id="38" w:name="_Toc196754040"/>
+      <w:bookmarkStart w:id="38" w:name="_Toc196754039"/>
+      <w:r>
+        <w:rPr>
+          <w:rFonts w:hint="eastAsia"/>
+        </w:rPr>
+        <w:t>3.</w:t>
+      </w:r>
+      <w:r>
+        <w:rPr>
+          <w:rFonts w:hint="eastAsia"/>
+        </w:rPr>
+        <w:t>5.1</w:t>
+      </w:r>
+      <w:r>
+        <w:rPr>
+          <w:rFonts w:hint="eastAsia"/>
+        </w:rPr>
+        <w:t xml:space="preserve"> </w:t>
+      </w:r>
+      <w:r>
+        <w:rPr>
+          <w:rFonts w:hint="eastAsia"/>
+        </w:rPr>
+        <w:t>資料蒐集</w:t>
+      </w:r>
+      <w:bookmarkEnd w:id="38"/>
+    </w:p>
+    <w:p>
+      <w:pPr>
+        <w:pStyle w:val="3"/>
+      </w:pPr>
+      <w:bookmarkStart w:id="39" w:name="_Toc196754040"/>
       <w:r>
         <w:rPr>
           <w:rFonts w:hint="eastAsia"/>
@@ -19964,7 +19912,7 @@
         </w:rPr>
         <w:t>資料分析</w:t>
       </w:r>
-      <w:bookmarkEnd w:id="38"/>
+      <w:bookmarkEnd w:id="39"/>
     </w:p>
     <w:p>
       <w:pPr>
@@ -19990,9 +19938,8 @@
     <w:p>
       <w:pPr>
         <w:pStyle w:val="1"/>
-        <w:ind w:firstLine="801"/>
-      </w:pPr>
-      <w:bookmarkStart w:id="39" w:name="_Toc196754041"/>
+      </w:pPr>
+      <w:bookmarkStart w:id="40" w:name="_Toc196754041"/>
       <w:r>
         <w:lastRenderedPageBreak/>
         <w:t>第</w:t>
@@ -20008,31 +19955,6 @@
           <w:rFonts w:hint="eastAsia"/>
         </w:rPr>
         <w:t>敘述</w:t>
-      </w:r>
-      <w:bookmarkEnd w:id="39"/>
-    </w:p>
-    <w:p>
-      <w:pPr>
-        <w:pStyle w:val="2"/>
-      </w:pPr>
-      <w:bookmarkStart w:id="40" w:name="_Toc196754042"/>
-      <w:r>
-        <w:rPr>
-          <w:rFonts w:hint="eastAsia"/>
-        </w:rPr>
-        <w:t>4.1</w:t>
-      </w:r>
-      <w:r>
-        <w:rPr>
-          <w:rFonts w:hint="eastAsia"/>
-        </w:rPr>
-        <w:t xml:space="preserve"> </w:t>
-      </w:r>
-      <w:r>
-        <w:rPr>
-          <w:rFonts w:hint="eastAsia"/>
-        </w:rPr>
-        <w:t>個案背景敘述</w:t>
       </w:r>
       <w:bookmarkEnd w:id="40"/>
     </w:p>
@@ -20040,12 +19962,12 @@
       <w:pPr>
         <w:pStyle w:val="2"/>
       </w:pPr>
-      <w:bookmarkStart w:id="41" w:name="_Toc196754043"/>
-      <w:r>
-        <w:rPr>
-          <w:rFonts w:hint="eastAsia"/>
-        </w:rPr>
-        <w:t>4.2</w:t>
+      <w:bookmarkStart w:id="41" w:name="_Toc196754042"/>
+      <w:r>
+        <w:rPr>
+          <w:rFonts w:hint="eastAsia"/>
+        </w:rPr>
+        <w:t>4.1</w:t>
       </w:r>
       <w:r>
         <w:rPr>
@@ -20057,73 +19979,71 @@
         <w:rPr>
           <w:rFonts w:hint="eastAsia"/>
         </w:rPr>
-        <w:t>個案公司簡介</w:t>
+        <w:t>個案背景敘述</w:t>
       </w:r>
       <w:bookmarkEnd w:id="41"/>
     </w:p>
     <w:p>
       <w:pPr>
-        <w:pStyle w:val="1"/>
-        <w:ind w:firstLine="801"/>
-      </w:pPr>
-      <w:bookmarkStart w:id="42" w:name="_Toc196754044"/>
-      <w:r>
-        <w:rPr>
-          <w:rFonts w:hint="eastAsia"/>
-        </w:rPr>
-        <w:t>第五章、個案分析</w:t>
+        <w:pStyle w:val="2"/>
+      </w:pPr>
+      <w:bookmarkStart w:id="42" w:name="_Toc196754043"/>
+      <w:r>
+        <w:rPr>
+          <w:rFonts w:hint="eastAsia"/>
+        </w:rPr>
+        <w:t>4.2</w:t>
+      </w:r>
+      <w:r>
+        <w:rPr>
+          <w:rFonts w:hint="eastAsia"/>
+        </w:rPr>
+        <w:t xml:space="preserve"> </w:t>
+      </w:r>
+      <w:r>
+        <w:rPr>
+          <w:rFonts w:hint="eastAsia"/>
+        </w:rPr>
+        <w:t>個案公司簡介</w:t>
       </w:r>
       <w:bookmarkEnd w:id="42"/>
     </w:p>
     <w:p>
       <w:pPr>
-        <w:pStyle w:val="2"/>
-      </w:pPr>
-      <w:bookmarkStart w:id="43" w:name="_Toc196754045"/>
-      <w:r>
-        <w:rPr>
-          <w:rFonts w:hint="eastAsia"/>
-        </w:rPr>
-        <w:t>5.1</w:t>
+        <w:pStyle w:val="1"/>
+      </w:pPr>
+      <w:bookmarkStart w:id="43" w:name="_Toc196754044"/>
+      <w:r>
+        <w:rPr>
+          <w:rFonts w:hint="eastAsia"/>
+        </w:rPr>
+        <w:t>第五章、個案分析</w:t>
       </w:r>
       <w:bookmarkEnd w:id="43"/>
     </w:p>
     <w:p>
       <w:pPr>
-        <w:pStyle w:val="1"/>
-        <w:ind w:firstLine="801"/>
-      </w:pPr>
-      <w:bookmarkStart w:id="44" w:name="_Toc196754046"/>
-      <w:r>
-        <w:rPr>
-          <w:rFonts w:hint="eastAsia"/>
-        </w:rPr>
-        <w:t>第六章、研究結論與建議</w:t>
+        <w:pStyle w:val="2"/>
+      </w:pPr>
+      <w:bookmarkStart w:id="44" w:name="_Toc196754045"/>
+      <w:r>
+        <w:rPr>
+          <w:rFonts w:hint="eastAsia"/>
+        </w:rPr>
+        <w:t>5.1</w:t>
       </w:r>
       <w:bookmarkEnd w:id="44"/>
     </w:p>
     <w:p>
       <w:pPr>
-        <w:pStyle w:val="2"/>
-      </w:pPr>
-      <w:bookmarkStart w:id="45" w:name="_Toc196754047"/>
-      <w:r>
-        <w:rPr>
-          <w:rFonts w:hint="eastAsia"/>
-        </w:rPr>
-        <w:t>6.1</w:t>
-      </w:r>
-      <w:r>
-        <w:rPr>
-          <w:rFonts w:hint="eastAsia"/>
-        </w:rPr>
-        <w:t xml:space="preserve"> </w:t>
-      </w:r>
-      <w:r>
-        <w:rPr>
-          <w:rFonts w:hint="eastAsia"/>
-        </w:rPr>
-        <w:t>結論與研究貢獻</w:t>
+        <w:pStyle w:val="1"/>
+      </w:pPr>
+      <w:bookmarkStart w:id="45" w:name="_Toc196754046"/>
+      <w:r>
+        <w:rPr>
+          <w:rFonts w:hint="eastAsia"/>
+        </w:rPr>
+        <w:t>第六章、研究結論與建議</w:t>
       </w:r>
       <w:bookmarkEnd w:id="45"/>
     </w:p>
@@ -20131,12 +20051,12 @@
       <w:pPr>
         <w:pStyle w:val="2"/>
       </w:pPr>
-      <w:bookmarkStart w:id="46" w:name="_Toc196754048"/>
-      <w:r>
-        <w:rPr>
-          <w:rFonts w:hint="eastAsia"/>
-        </w:rPr>
-        <w:t>6.2</w:t>
+      <w:bookmarkStart w:id="46" w:name="_Toc196754047"/>
+      <w:r>
+        <w:rPr>
+          <w:rFonts w:hint="eastAsia"/>
+        </w:rPr>
+        <w:t>6.1</w:t>
       </w:r>
       <w:r>
         <w:rPr>
@@ -20148,26 +20068,50 @@
         <w:rPr>
           <w:rFonts w:hint="eastAsia"/>
         </w:rPr>
-        <w:t>研究限制與未來研究方向</w:t>
+        <w:t>結論與研究貢獻</w:t>
       </w:r>
       <w:bookmarkEnd w:id="46"/>
     </w:p>
     <w:p>
       <w:pPr>
-        <w:pStyle w:val="1"/>
-        <w:ind w:firstLine="801"/>
-      </w:pPr>
-      <w:bookmarkStart w:id="47" w:name="_Toc196754049"/>
-      <w:r>
-        <w:rPr>
-          <w:rFonts w:hint="eastAsia"/>
-        </w:rPr>
-        <w:t>第七章、參考文獻</w:t>
+        <w:pStyle w:val="2"/>
+      </w:pPr>
+      <w:bookmarkStart w:id="47" w:name="_Toc196754048"/>
+      <w:r>
+        <w:rPr>
+          <w:rFonts w:hint="eastAsia"/>
+        </w:rPr>
+        <w:t>6.2</w:t>
+      </w:r>
+      <w:r>
+        <w:rPr>
+          <w:rFonts w:hint="eastAsia"/>
+        </w:rPr>
+        <w:t xml:space="preserve"> </w:t>
+      </w:r>
+      <w:r>
+        <w:rPr>
+          <w:rFonts w:hint="eastAsia"/>
+        </w:rPr>
+        <w:t>研究限制與未來研究方向</w:t>
       </w:r>
       <w:bookmarkEnd w:id="47"/>
     </w:p>
     <w:p>
       <w:pPr>
+        <w:pStyle w:val="1"/>
+      </w:pPr>
+      <w:bookmarkStart w:id="48" w:name="_Toc196754049"/>
+      <w:r>
+        <w:rPr>
+          <w:rFonts w:hint="eastAsia"/>
+        </w:rPr>
+        <w:t>第七章、參考文獻</w:t>
+      </w:r>
+      <w:bookmarkEnd w:id="48"/>
+    </w:p>
+    <w:p>
+      <w:pPr>
         <w:ind w:firstLine="480"/>
         <w:rPr>
           <w:b/>
@@ -20427,7 +20371,7 @@
         </w:rPr>
         <w:t xml:space="preserve"> </w:t>
       </w:r>
-      <w:commentRangeStart w:id="48"/>
+      <w:commentRangeStart w:id="49"/>
       <w:r>
         <w:rPr>
           <w:color w:val="222222"/>
@@ -20465,12 +20409,12 @@
         </w:rPr>
         <w:t>.</w:t>
       </w:r>
-      <w:commentRangeEnd w:id="48"/>
+      <w:commentRangeEnd w:id="49"/>
       <w:r>
         <w:rPr>
           <w:rStyle w:val="af5"/>
         </w:rPr>
-        <w:commentReference w:id="48"/>
+        <w:commentReference w:id="49"/>
       </w:r>
     </w:p>
     <w:sectPr>
@@ -21325,7 +21269,7 @@
       </w:pPr>
     </w:p>
   </w:comment>
-  <w:comment w:id="32" w:author="M11209202" w:date="2025-04-30T21:24:00Z" w:initials="雅黃">
+  <w:comment w:id="32" w:author="M11209202" w:date="2025-05-01T13:56:00Z" w:initials="雅黃">
     <w:p>
       <w:pPr>
         <w:pStyle w:val="af6"/>
@@ -21340,6 +21284,41 @@
       <w:r>
         <w:rPr>
           <w:rFonts w:hint="eastAsia"/>
+          <w:highlight w:val="yellow"/>
+        </w:rPr>
+        <w:t>(</w:t>
+      </w:r>
+      <w:r>
+        <w:rPr>
+          <w:rFonts w:hint="eastAsia"/>
+          <w:highlight w:val="yellow"/>
+        </w:rPr>
+        <w:t>焦點：從無到有的技術發現與研發過程</w:t>
+      </w:r>
+      <w:r>
+        <w:rPr>
+          <w:rFonts w:hint="eastAsia"/>
+          <w:highlight w:val="yellow"/>
+        </w:rPr>
+        <w:t>)</w:t>
+      </w:r>
+    </w:p>
+  </w:comment>
+  <w:comment w:id="33" w:author="M11209202" w:date="2025-04-30T21:24:00Z" w:initials="雅黃">
+    <w:p>
+      <w:pPr>
+        <w:pStyle w:val="af6"/>
+        <w:ind w:firstLineChars="0" w:firstLine="0"/>
+      </w:pPr>
+      <w:r>
+        <w:rPr>
+          <w:rStyle w:val="af5"/>
+        </w:rPr>
+        <w:annotationRef/>
+      </w:r>
+      <w:r>
+        <w:rPr>
+          <w:rFonts w:hint="eastAsia"/>
           <w:color w:val="444746"/>
           <w:highlight w:val="white"/>
         </w:rPr>
@@ -21358,7 +21337,7 @@
       </w:r>
     </w:p>
   </w:comment>
-  <w:comment w:id="33" w:author="M11209202" w:date="2025-04-30T21:42:00Z" w:initials="雅黃">
+  <w:comment w:id="34" w:author="M11209202" w:date="2025-04-30T21:42:00Z" w:initials="雅黃">
     <w:p>
       <w:pPr>
         <w:pStyle w:val="af6"/>
@@ -21379,7 +21358,7 @@
       </w:r>
     </w:p>
   </w:comment>
-  <w:comment w:id="34" w:author="M11209202" w:date="2025-04-30T21:21:00Z" w:initials="雅黃">
+  <w:comment w:id="35" w:author="M11209202" w:date="2025-04-30T21:21:00Z" w:initials="雅黃">
     <w:p>
       <w:pPr>
         <w:pStyle w:val="af6"/>
@@ -21405,7 +21384,7 @@
       </w:r>
     </w:p>
   </w:comment>
-  <w:comment w:id="48" w:author="190498 lily" w:date="2025-03-17T15:13:00Z" w:initials="1l">
+  <w:comment w:id="49" w:author="190498 lily" w:date="2025-03-17T15:13:00Z" w:initials="1l">
     <w:p>
       <w:pPr>
         <w:pStyle w:val="af6"/>
@@ -21457,6 +21436,7 @@
   <w15:commentEx w15:paraId="4B0E26A6" w15:done="0"/>
   <w15:commentEx w15:paraId="67DACC81" w15:done="0"/>
   <w15:commentEx w15:paraId="0288D257" w15:paraIdParent="67DACC81" w15:done="0"/>
+  <w15:commentEx w15:paraId="17317893" w15:done="0"/>
   <w15:commentEx w15:paraId="334345AF" w15:done="0"/>
   <w15:commentEx w15:paraId="7B2B04BE" w15:done="0"/>
   <w15:commentEx w15:paraId="5F56F210" w15:done="0"/>
@@ -21481,6 +21461,7 @@
   <w16cex:commentExtensible w16cex:durableId="5C66769C" w16cex:dateUtc="2025-03-17T07:12:00Z"/>
   <w16cex:commentExtensible w16cex:durableId="354B2B8D" w16cex:dateUtc="2025-03-16T15:58:00Z"/>
   <w16cex:commentExtensible w16cex:durableId="32649EF1" w16cex:dateUtc="2025-03-16T15:58:00Z"/>
+  <w16cex:commentExtensible w16cex:durableId="4D4DF5A5" w16cex:dateUtc="2025-05-01T05:56:00Z"/>
   <w16cex:commentExtensible w16cex:durableId="1BB82D21" w16cex:dateUtc="2025-04-30T13:24:00Z"/>
   <w16cex:commentExtensible w16cex:durableId="51EB0E8E" w16cex:dateUtc="2025-04-30T13:42:00Z"/>
   <w16cex:commentExtensible w16cex:durableId="6C8EE4A7" w16cex:dateUtc="2025-04-30T13:21:00Z"/>
@@ -21505,6 +21486,7 @@
   <w16cid:commentId w16cid:paraId="4B0E26A6" w16cid:durableId="5C66769C"/>
   <w16cid:commentId w16cid:paraId="67DACC81" w16cid:durableId="354B2B8D"/>
   <w16cid:commentId w16cid:paraId="0288D257" w16cid:durableId="32649EF1"/>
+  <w16cid:commentId w16cid:paraId="17317893" w16cid:durableId="4D4DF5A5"/>
   <w16cid:commentId w16cid:paraId="334345AF" w16cid:durableId="1BB82D21"/>
   <w16cid:commentId w16cid:paraId="7B2B04BE" w16cid:durableId="51EB0E8E"/>
   <w16cid:commentId w16cid:paraId="5F56F210" w16cid:durableId="6C8EE4A7"/>
@@ -24224,6 +24206,119 @@
     </w:lvl>
   </w:abstractNum>
   <w:abstractNum w:abstractNumId="23" w15:restartNumberingAfterBreak="0">
+    <w:nsid w:val="2628165C"/>
+    <w:multiLevelType w:val="hybridMultilevel"/>
+    <w:tmpl w:val="F33AB68C"/>
+    <w:lvl w:ilvl="0" w:tplc="04090001">
+      <w:start w:val="1"/>
+      <w:numFmt w:val="bullet"/>
+      <w:lvlText w:val=""/>
+      <w:lvlJc w:val="left"/>
+      <w:pPr>
+        <w:ind w:left="480" w:hanging="480"/>
+      </w:pPr>
+      <w:rPr>
+        <w:rFonts w:ascii="Wingdings" w:hAnsi="Wingdings" w:hint="default"/>
+      </w:rPr>
+    </w:lvl>
+    <w:lvl w:ilvl="1" w:tplc="04090003" w:tentative="1">
+      <w:start w:val="1"/>
+      <w:numFmt w:val="bullet"/>
+      <w:lvlText w:val=""/>
+      <w:lvlJc w:val="left"/>
+      <w:pPr>
+        <w:ind w:left="960" w:hanging="480"/>
+      </w:pPr>
+      <w:rPr>
+        <w:rFonts w:ascii="Wingdings" w:hAnsi="Wingdings" w:hint="default"/>
+      </w:rPr>
+    </w:lvl>
+    <w:lvl w:ilvl="2" w:tplc="04090005" w:tentative="1">
+      <w:start w:val="1"/>
+      <w:numFmt w:val="bullet"/>
+      <w:lvlText w:val=""/>
+      <w:lvlJc w:val="left"/>
+      <w:pPr>
+        <w:ind w:left="1440" w:hanging="480"/>
+      </w:pPr>
+      <w:rPr>
+        <w:rFonts w:ascii="Wingdings" w:hAnsi="Wingdings" w:hint="default"/>
+      </w:rPr>
+    </w:lvl>
+    <w:lvl w:ilvl="3" w:tplc="04090001" w:tentative="1">
+      <w:start w:val="1"/>
+      <w:numFmt w:val="bullet"/>
+      <w:lvlText w:val=""/>
+      <w:lvlJc w:val="left"/>
+      <w:pPr>
+        <w:ind w:left="1920" w:hanging="480"/>
+      </w:pPr>
+      <w:rPr>
+        <w:rFonts w:ascii="Wingdings" w:hAnsi="Wingdings" w:hint="default"/>
+      </w:rPr>
+    </w:lvl>
+    <w:lvl w:ilvl="4" w:tplc="04090003" w:tentative="1">
+      <w:start w:val="1"/>
+      <w:numFmt w:val="bullet"/>
+      <w:lvlText w:val=""/>
+      <w:lvlJc w:val="left"/>
+      <w:pPr>
+        <w:ind w:left="2400" w:hanging="480"/>
+      </w:pPr>
+      <w:rPr>
+        <w:rFonts w:ascii="Wingdings" w:hAnsi="Wingdings" w:hint="default"/>
+      </w:rPr>
+    </w:lvl>
+    <w:lvl w:ilvl="5" w:tplc="04090005" w:tentative="1">
+      <w:start w:val="1"/>
+      <w:numFmt w:val="bullet"/>
+      <w:lvlText w:val=""/>
+      <w:lvlJc w:val="left"/>
+      <w:pPr>
+        <w:ind w:left="2880" w:hanging="480"/>
+      </w:pPr>
+      <w:rPr>
+        <w:rFonts w:ascii="Wingdings" w:hAnsi="Wingdings" w:hint="default"/>
+      </w:rPr>
+    </w:lvl>
+    <w:lvl w:ilvl="6" w:tplc="04090001" w:tentative="1">
+      <w:start w:val="1"/>
+      <w:numFmt w:val="bullet"/>
+      <w:lvlText w:val=""/>
+      <w:lvlJc w:val="left"/>
+      <w:pPr>
+        <w:ind w:left="3360" w:hanging="480"/>
+      </w:pPr>
+      <w:rPr>
+        <w:rFonts w:ascii="Wingdings" w:hAnsi="Wingdings" w:hint="default"/>
+      </w:rPr>
+    </w:lvl>
+    <w:lvl w:ilvl="7" w:tplc="04090003" w:tentative="1">
+      <w:start w:val="1"/>
+      <w:numFmt w:val="bullet"/>
+      <w:lvlText w:val=""/>
+      <w:lvlJc w:val="left"/>
+      <w:pPr>
+        <w:ind w:left="3840" w:hanging="480"/>
+      </w:pPr>
+      <w:rPr>
+        <w:rFonts w:ascii="Wingdings" w:hAnsi="Wingdings" w:hint="default"/>
+      </w:rPr>
+    </w:lvl>
+    <w:lvl w:ilvl="8" w:tplc="04090005" w:tentative="1">
+      <w:start w:val="1"/>
+      <w:numFmt w:val="bullet"/>
+      <w:lvlText w:val=""/>
+      <w:lvlJc w:val="left"/>
+      <w:pPr>
+        <w:ind w:left="4320" w:hanging="480"/>
+      </w:pPr>
+      <w:rPr>
+        <w:rFonts w:ascii="Wingdings" w:hAnsi="Wingdings" w:hint="default"/>
+      </w:rPr>
+    </w:lvl>
+  </w:abstractNum>
+  <w:abstractNum w:abstractNumId="24" w15:restartNumberingAfterBreak="0">
     <w:nsid w:val="271A57CE"/>
     <w:multiLevelType w:val="hybridMultilevel"/>
     <w:tmpl w:val="80B2AB12"/>
@@ -24309,7 +24404,7 @@
       </w:pPr>
     </w:lvl>
   </w:abstractNum>
-  <w:abstractNum w:abstractNumId="24" w15:restartNumberingAfterBreak="0">
+  <w:abstractNum w:abstractNumId="25" w15:restartNumberingAfterBreak="0">
     <w:nsid w:val="28713759"/>
     <w:multiLevelType w:val="hybridMultilevel"/>
     <w:tmpl w:val="055879C8"/>
@@ -24422,7 +24517,7 @@
       </w:rPr>
     </w:lvl>
   </w:abstractNum>
-  <w:abstractNum w:abstractNumId="25" w15:restartNumberingAfterBreak="0">
+  <w:abstractNum w:abstractNumId="26" w15:restartNumberingAfterBreak="0">
     <w:nsid w:val="296D7F8C"/>
     <w:multiLevelType w:val="multilevel"/>
     <w:tmpl w:val="D598C550"/>
@@ -24535,7 +24630,7 @@
       </w:pPr>
     </w:lvl>
   </w:abstractNum>
-  <w:abstractNum w:abstractNumId="26" w15:restartNumberingAfterBreak="0">
+  <w:abstractNum w:abstractNumId="27" w15:restartNumberingAfterBreak="0">
     <w:nsid w:val="2B976974"/>
     <w:multiLevelType w:val="multilevel"/>
     <w:tmpl w:val="E8722394"/>
@@ -24648,7 +24743,7 @@
       </w:pPr>
     </w:lvl>
   </w:abstractNum>
-  <w:abstractNum w:abstractNumId="27" w15:restartNumberingAfterBreak="0">
+  <w:abstractNum w:abstractNumId="28" w15:restartNumberingAfterBreak="0">
     <w:nsid w:val="2D820159"/>
     <w:multiLevelType w:val="hybridMultilevel"/>
     <w:tmpl w:val="DD48CC38"/>
@@ -24761,7 +24856,305 @@
       </w:rPr>
     </w:lvl>
   </w:abstractNum>
-  <w:abstractNum w:abstractNumId="28" w15:restartNumberingAfterBreak="0">
+  <w:abstractNum w:abstractNumId="29" w15:restartNumberingAfterBreak="0">
+    <w:nsid w:val="2E7872F3"/>
+    <w:multiLevelType w:val="multilevel"/>
+    <w:tmpl w:val="29B2F314"/>
+    <w:lvl w:ilvl="0">
+      <w:start w:val="1"/>
+      <w:numFmt w:val="bullet"/>
+      <w:lvlText w:val=""/>
+      <w:lvlJc w:val="left"/>
+      <w:pPr>
+        <w:tabs>
+          <w:tab w:val="num" w:pos="720"/>
+        </w:tabs>
+        <w:ind w:left="720" w:hanging="360"/>
+      </w:pPr>
+      <w:rPr>
+        <w:rFonts w:ascii="Symbol" w:hAnsi="Symbol" w:hint="default"/>
+        <w:sz w:val="20"/>
+      </w:rPr>
+    </w:lvl>
+    <w:lvl w:ilvl="1">
+      <w:start w:val="1"/>
+      <w:numFmt w:val="bullet"/>
+      <w:lvlText w:val=""/>
+      <w:lvlJc w:val="left"/>
+      <w:pPr>
+        <w:tabs>
+          <w:tab w:val="num" w:pos="1440"/>
+        </w:tabs>
+        <w:ind w:left="1440" w:hanging="360"/>
+      </w:pPr>
+      <w:rPr>
+        <w:rFonts w:ascii="Symbol" w:hAnsi="Symbol" w:hint="default"/>
+        <w:sz w:val="20"/>
+      </w:rPr>
+    </w:lvl>
+    <w:lvl w:ilvl="2" w:tentative="1">
+      <w:start w:val="1"/>
+      <w:numFmt w:val="bullet"/>
+      <w:lvlText w:val=""/>
+      <w:lvlJc w:val="left"/>
+      <w:pPr>
+        <w:tabs>
+          <w:tab w:val="num" w:pos="2160"/>
+        </w:tabs>
+        <w:ind w:left="2160" w:hanging="360"/>
+      </w:pPr>
+      <w:rPr>
+        <w:rFonts w:ascii="Symbol" w:hAnsi="Symbol" w:hint="default"/>
+        <w:sz w:val="20"/>
+      </w:rPr>
+    </w:lvl>
+    <w:lvl w:ilvl="3" w:tentative="1">
+      <w:start w:val="1"/>
+      <w:numFmt w:val="bullet"/>
+      <w:lvlText w:val=""/>
+      <w:lvlJc w:val="left"/>
+      <w:pPr>
+        <w:tabs>
+          <w:tab w:val="num" w:pos="2880"/>
+        </w:tabs>
+        <w:ind w:left="2880" w:hanging="360"/>
+      </w:pPr>
+      <w:rPr>
+        <w:rFonts w:ascii="Symbol" w:hAnsi="Symbol" w:hint="default"/>
+        <w:sz w:val="20"/>
+      </w:rPr>
+    </w:lvl>
+    <w:lvl w:ilvl="4" w:tentative="1">
+      <w:start w:val="1"/>
+      <w:numFmt w:val="bullet"/>
+      <w:lvlText w:val=""/>
+      <w:lvlJc w:val="left"/>
+      <w:pPr>
+        <w:tabs>
+          <w:tab w:val="num" w:pos="3600"/>
+        </w:tabs>
+        <w:ind w:left="3600" w:hanging="360"/>
+      </w:pPr>
+      <w:rPr>
+        <w:rFonts w:ascii="Symbol" w:hAnsi="Symbol" w:hint="default"/>
+        <w:sz w:val="20"/>
+      </w:rPr>
+    </w:lvl>
+    <w:lvl w:ilvl="5" w:tentative="1">
+      <w:start w:val="1"/>
+      <w:numFmt w:val="bullet"/>
+      <w:lvlText w:val=""/>
+      <w:lvlJc w:val="left"/>
+      <w:pPr>
+        <w:tabs>
+          <w:tab w:val="num" w:pos="4320"/>
+        </w:tabs>
+        <w:ind w:left="4320" w:hanging="360"/>
+      </w:pPr>
+      <w:rPr>
+        <w:rFonts w:ascii="Symbol" w:hAnsi="Symbol" w:hint="default"/>
+        <w:sz w:val="20"/>
+      </w:rPr>
+    </w:lvl>
+    <w:lvl w:ilvl="6" w:tentative="1">
+      <w:start w:val="1"/>
+      <w:numFmt w:val="bullet"/>
+      <w:lvlText w:val=""/>
+      <w:lvlJc w:val="left"/>
+      <w:pPr>
+        <w:tabs>
+          <w:tab w:val="num" w:pos="5040"/>
+        </w:tabs>
+        <w:ind w:left="5040" w:hanging="360"/>
+      </w:pPr>
+      <w:rPr>
+        <w:rFonts w:ascii="Symbol" w:hAnsi="Symbol" w:hint="default"/>
+        <w:sz w:val="20"/>
+      </w:rPr>
+    </w:lvl>
+    <w:lvl w:ilvl="7" w:tentative="1">
+      <w:start w:val="1"/>
+      <w:numFmt w:val="bullet"/>
+      <w:lvlText w:val=""/>
+      <w:lvlJc w:val="left"/>
+      <w:pPr>
+        <w:tabs>
+          <w:tab w:val="num" w:pos="5760"/>
+        </w:tabs>
+        <w:ind w:left="5760" w:hanging="360"/>
+      </w:pPr>
+      <w:rPr>
+        <w:rFonts w:ascii="Symbol" w:hAnsi="Symbol" w:hint="default"/>
+        <w:sz w:val="20"/>
+      </w:rPr>
+    </w:lvl>
+    <w:lvl w:ilvl="8" w:tentative="1">
+      <w:start w:val="1"/>
+      <w:numFmt w:val="bullet"/>
+      <w:lvlText w:val=""/>
+      <w:lvlJc w:val="left"/>
+      <w:pPr>
+        <w:tabs>
+          <w:tab w:val="num" w:pos="6480"/>
+        </w:tabs>
+        <w:ind w:left="6480" w:hanging="360"/>
+      </w:pPr>
+      <w:rPr>
+        <w:rFonts w:ascii="Symbol" w:hAnsi="Symbol" w:hint="default"/>
+        <w:sz w:val="20"/>
+      </w:rPr>
+    </w:lvl>
+  </w:abstractNum>
+  <w:abstractNum w:abstractNumId="30" w15:restartNumberingAfterBreak="0">
+    <w:nsid w:val="2E8721B0"/>
+    <w:multiLevelType w:val="multilevel"/>
+    <w:tmpl w:val="443AE166"/>
+    <w:lvl w:ilvl="0">
+      <w:start w:val="1"/>
+      <w:numFmt w:val="bullet"/>
+      <w:lvlText w:val=""/>
+      <w:lvlJc w:val="left"/>
+      <w:pPr>
+        <w:tabs>
+          <w:tab w:val="num" w:pos="720"/>
+        </w:tabs>
+        <w:ind w:left="720" w:hanging="360"/>
+      </w:pPr>
+      <w:rPr>
+        <w:rFonts w:ascii="Symbol" w:hAnsi="Symbol" w:hint="default"/>
+        <w:sz w:val="20"/>
+      </w:rPr>
+    </w:lvl>
+    <w:lvl w:ilvl="1">
+      <w:start w:val="1"/>
+      <w:numFmt w:val="bullet"/>
+      <w:lvlText w:val=""/>
+      <w:lvlJc w:val="left"/>
+      <w:pPr>
+        <w:tabs>
+          <w:tab w:val="num" w:pos="1440"/>
+        </w:tabs>
+        <w:ind w:left="1440" w:hanging="360"/>
+      </w:pPr>
+      <w:rPr>
+        <w:rFonts w:ascii="Symbol" w:hAnsi="Symbol" w:hint="default"/>
+        <w:sz w:val="20"/>
+      </w:rPr>
+    </w:lvl>
+    <w:lvl w:ilvl="2" w:tentative="1">
+      <w:start w:val="1"/>
+      <w:numFmt w:val="bullet"/>
+      <w:lvlText w:val=""/>
+      <w:lvlJc w:val="left"/>
+      <w:pPr>
+        <w:tabs>
+          <w:tab w:val="num" w:pos="2160"/>
+        </w:tabs>
+        <w:ind w:left="2160" w:hanging="360"/>
+      </w:pPr>
+      <w:rPr>
+        <w:rFonts w:ascii="Symbol" w:hAnsi="Symbol" w:hint="default"/>
+        <w:sz w:val="20"/>
+      </w:rPr>
+    </w:lvl>
+    <w:lvl w:ilvl="3" w:tentative="1">
+      <w:start w:val="1"/>
+      <w:numFmt w:val="bullet"/>
+      <w:lvlText w:val=""/>
+      <w:lvlJc w:val="left"/>
+      <w:pPr>
+        <w:tabs>
+          <w:tab w:val="num" w:pos="2880"/>
+        </w:tabs>
+        <w:ind w:left="2880" w:hanging="360"/>
+      </w:pPr>
+      <w:rPr>
+        <w:rFonts w:ascii="Symbol" w:hAnsi="Symbol" w:hint="default"/>
+        <w:sz w:val="20"/>
+      </w:rPr>
+    </w:lvl>
+    <w:lvl w:ilvl="4" w:tentative="1">
+      <w:start w:val="1"/>
+      <w:numFmt w:val="bullet"/>
+      <w:lvlText w:val=""/>
+      <w:lvlJc w:val="left"/>
+      <w:pPr>
+        <w:tabs>
+          <w:tab w:val="num" w:pos="3600"/>
+        </w:tabs>
+        <w:ind w:left="3600" w:hanging="360"/>
+      </w:pPr>
+      <w:rPr>
+        <w:rFonts w:ascii="Symbol" w:hAnsi="Symbol" w:hint="default"/>
+        <w:sz w:val="20"/>
+      </w:rPr>
+    </w:lvl>
+    <w:lvl w:ilvl="5" w:tentative="1">
+      <w:start w:val="1"/>
+      <w:numFmt w:val="bullet"/>
+      <w:lvlText w:val=""/>
+      <w:lvlJc w:val="left"/>
+      <w:pPr>
+        <w:tabs>
+          <w:tab w:val="num" w:pos="4320"/>
+        </w:tabs>
+        <w:ind w:left="4320" w:hanging="360"/>
+      </w:pPr>
+      <w:rPr>
+        <w:rFonts w:ascii="Symbol" w:hAnsi="Symbol" w:hint="default"/>
+        <w:sz w:val="20"/>
+      </w:rPr>
+    </w:lvl>
+    <w:lvl w:ilvl="6" w:tentative="1">
+      <w:start w:val="1"/>
+      <w:numFmt w:val="bullet"/>
+      <w:lvlText w:val=""/>
+      <w:lvlJc w:val="left"/>
+      <w:pPr>
+        <w:tabs>
+          <w:tab w:val="num" w:pos="5040"/>
+        </w:tabs>
+        <w:ind w:left="5040" w:hanging="360"/>
+      </w:pPr>
+      <w:rPr>
+        <w:rFonts w:ascii="Symbol" w:hAnsi="Symbol" w:hint="default"/>
+        <w:sz w:val="20"/>
+      </w:rPr>
+    </w:lvl>
+    <w:lvl w:ilvl="7" w:tentative="1">
+      <w:start w:val="1"/>
+      <w:numFmt w:val="bullet"/>
+      <w:lvlText w:val=""/>
+      <w:lvlJc w:val="left"/>
+      <w:pPr>
+        <w:tabs>
+          <w:tab w:val="num" w:pos="5760"/>
+        </w:tabs>
+        <w:ind w:left="5760" w:hanging="360"/>
+      </w:pPr>
+      <w:rPr>
+        <w:rFonts w:ascii="Symbol" w:hAnsi="Symbol" w:hint="default"/>
+        <w:sz w:val="20"/>
+      </w:rPr>
+    </w:lvl>
+    <w:lvl w:ilvl="8" w:tentative="1">
+      <w:start w:val="1"/>
+      <w:numFmt w:val="bullet"/>
+      <w:lvlText w:val=""/>
+      <w:lvlJc w:val="left"/>
+      <w:pPr>
+        <w:tabs>
+          <w:tab w:val="num" w:pos="6480"/>
+        </w:tabs>
+        <w:ind w:left="6480" w:hanging="360"/>
+      </w:pPr>
+      <w:rPr>
+        <w:rFonts w:ascii="Symbol" w:hAnsi="Symbol" w:hint="default"/>
+        <w:sz w:val="20"/>
+      </w:rPr>
+    </w:lvl>
+  </w:abstractNum>
+  <w:abstractNum w:abstractNumId="31" w15:restartNumberingAfterBreak="0">
     <w:nsid w:val="2F627773"/>
     <w:multiLevelType w:val="hybridMultilevel"/>
     <w:tmpl w:val="8DA099A0"/>
@@ -24847,7 +25240,7 @@
       </w:pPr>
     </w:lvl>
   </w:abstractNum>
-  <w:abstractNum w:abstractNumId="29" w15:restartNumberingAfterBreak="0">
+  <w:abstractNum w:abstractNumId="32" w15:restartNumberingAfterBreak="0">
     <w:nsid w:val="307655C4"/>
     <w:multiLevelType w:val="multilevel"/>
     <w:tmpl w:val="E8722394"/>
@@ -24960,7 +25353,156 @@
       </w:pPr>
     </w:lvl>
   </w:abstractNum>
-  <w:abstractNum w:abstractNumId="30" w15:restartNumberingAfterBreak="0">
+  <w:abstractNum w:abstractNumId="33" w15:restartNumberingAfterBreak="0">
+    <w:nsid w:val="33AC014E"/>
+    <w:multiLevelType w:val="multilevel"/>
+    <w:tmpl w:val="883CC84E"/>
+    <w:lvl w:ilvl="0">
+      <w:start w:val="1"/>
+      <w:numFmt w:val="bullet"/>
+      <w:lvlText w:val=""/>
+      <w:lvlJc w:val="left"/>
+      <w:pPr>
+        <w:tabs>
+          <w:tab w:val="num" w:pos="720"/>
+        </w:tabs>
+        <w:ind w:left="720" w:hanging="360"/>
+      </w:pPr>
+      <w:rPr>
+        <w:rFonts w:ascii="Symbol" w:hAnsi="Symbol" w:hint="default"/>
+        <w:sz w:val="20"/>
+      </w:rPr>
+    </w:lvl>
+    <w:lvl w:ilvl="1">
+      <w:start w:val="1"/>
+      <w:numFmt w:val="bullet"/>
+      <w:lvlText w:val=""/>
+      <w:lvlJc w:val="left"/>
+      <w:pPr>
+        <w:tabs>
+          <w:tab w:val="num" w:pos="1440"/>
+        </w:tabs>
+        <w:ind w:left="1440" w:hanging="360"/>
+      </w:pPr>
+      <w:rPr>
+        <w:rFonts w:ascii="Symbol" w:hAnsi="Symbol" w:hint="default"/>
+        <w:sz w:val="20"/>
+      </w:rPr>
+    </w:lvl>
+    <w:lvl w:ilvl="2" w:tentative="1">
+      <w:start w:val="1"/>
+      <w:numFmt w:val="bullet"/>
+      <w:lvlText w:val=""/>
+      <w:lvlJc w:val="left"/>
+      <w:pPr>
+        <w:tabs>
+          <w:tab w:val="num" w:pos="2160"/>
+        </w:tabs>
+        <w:ind w:left="2160" w:hanging="360"/>
+      </w:pPr>
+      <w:rPr>
+        <w:rFonts w:ascii="Symbol" w:hAnsi="Symbol" w:hint="default"/>
+        <w:sz w:val="20"/>
+      </w:rPr>
+    </w:lvl>
+    <w:lvl w:ilvl="3" w:tentative="1">
+      <w:start w:val="1"/>
+      <w:numFmt w:val="bullet"/>
+      <w:lvlText w:val=""/>
+      <w:lvlJc w:val="left"/>
+      <w:pPr>
+        <w:tabs>
+          <w:tab w:val="num" w:pos="2880"/>
+        </w:tabs>
+        <w:ind w:left="2880" w:hanging="360"/>
+      </w:pPr>
+      <w:rPr>
+        <w:rFonts w:ascii="Symbol" w:hAnsi="Symbol" w:hint="default"/>
+        <w:sz w:val="20"/>
+      </w:rPr>
+    </w:lvl>
+    <w:lvl w:ilvl="4" w:tentative="1">
+      <w:start w:val="1"/>
+      <w:numFmt w:val="bullet"/>
+      <w:lvlText w:val=""/>
+      <w:lvlJc w:val="left"/>
+      <w:pPr>
+        <w:tabs>
+          <w:tab w:val="num" w:pos="3600"/>
+        </w:tabs>
+        <w:ind w:left="3600" w:hanging="360"/>
+      </w:pPr>
+      <w:rPr>
+        <w:rFonts w:ascii="Symbol" w:hAnsi="Symbol" w:hint="default"/>
+        <w:sz w:val="20"/>
+      </w:rPr>
+    </w:lvl>
+    <w:lvl w:ilvl="5" w:tentative="1">
+      <w:start w:val="1"/>
+      <w:numFmt w:val="bullet"/>
+      <w:lvlText w:val=""/>
+      <w:lvlJc w:val="left"/>
+      <w:pPr>
+        <w:tabs>
+          <w:tab w:val="num" w:pos="4320"/>
+        </w:tabs>
+        <w:ind w:left="4320" w:hanging="360"/>
+      </w:pPr>
+      <w:rPr>
+        <w:rFonts w:ascii="Symbol" w:hAnsi="Symbol" w:hint="default"/>
+        <w:sz w:val="20"/>
+      </w:rPr>
+    </w:lvl>
+    <w:lvl w:ilvl="6" w:tentative="1">
+      <w:start w:val="1"/>
+      <w:numFmt w:val="bullet"/>
+      <w:lvlText w:val=""/>
+      <w:lvlJc w:val="left"/>
+      <w:pPr>
+        <w:tabs>
+          <w:tab w:val="num" w:pos="5040"/>
+        </w:tabs>
+        <w:ind w:left="5040" w:hanging="360"/>
+      </w:pPr>
+      <w:rPr>
+        <w:rFonts w:ascii="Symbol" w:hAnsi="Symbol" w:hint="default"/>
+        <w:sz w:val="20"/>
+      </w:rPr>
+    </w:lvl>
+    <w:lvl w:ilvl="7" w:tentative="1">
+      <w:start w:val="1"/>
+      <w:numFmt w:val="bullet"/>
+      <w:lvlText w:val=""/>
+      <w:lvlJc w:val="left"/>
+      <w:pPr>
+        <w:tabs>
+          <w:tab w:val="num" w:pos="5760"/>
+        </w:tabs>
+        <w:ind w:left="5760" w:hanging="360"/>
+      </w:pPr>
+      <w:rPr>
+        <w:rFonts w:ascii="Symbol" w:hAnsi="Symbol" w:hint="default"/>
+        <w:sz w:val="20"/>
+      </w:rPr>
+    </w:lvl>
+    <w:lvl w:ilvl="8" w:tentative="1">
+      <w:start w:val="1"/>
+      <w:numFmt w:val="bullet"/>
+      <w:lvlText w:val=""/>
+      <w:lvlJc w:val="left"/>
+      <w:pPr>
+        <w:tabs>
+          <w:tab w:val="num" w:pos="6480"/>
+        </w:tabs>
+        <w:ind w:left="6480" w:hanging="360"/>
+      </w:pPr>
+      <w:rPr>
+        <w:rFonts w:ascii="Symbol" w:hAnsi="Symbol" w:hint="default"/>
+        <w:sz w:val="20"/>
+      </w:rPr>
+    </w:lvl>
+  </w:abstractNum>
+  <w:abstractNum w:abstractNumId="34" w15:restartNumberingAfterBreak="0">
     <w:nsid w:val="35DA17C8"/>
     <w:multiLevelType w:val="multilevel"/>
     <w:tmpl w:val="E8722394"/>
@@ -25073,7 +25615,7 @@
       </w:pPr>
     </w:lvl>
   </w:abstractNum>
-  <w:abstractNum w:abstractNumId="31" w15:restartNumberingAfterBreak="0">
+  <w:abstractNum w:abstractNumId="35" w15:restartNumberingAfterBreak="0">
     <w:nsid w:val="38460E0F"/>
     <w:multiLevelType w:val="multilevel"/>
     <w:tmpl w:val="F6EC824C"/>
@@ -25222,7 +25764,7 @@
       </w:rPr>
     </w:lvl>
   </w:abstractNum>
-  <w:abstractNum w:abstractNumId="32" w15:restartNumberingAfterBreak="0">
+  <w:abstractNum w:abstractNumId="36" w15:restartNumberingAfterBreak="0">
     <w:nsid w:val="396B7B9E"/>
     <w:multiLevelType w:val="multilevel"/>
     <w:tmpl w:val="E8722394"/>
@@ -25335,7 +25877,7 @@
       </w:pPr>
     </w:lvl>
   </w:abstractNum>
-  <w:abstractNum w:abstractNumId="33" w15:restartNumberingAfterBreak="0">
+  <w:abstractNum w:abstractNumId="37" w15:restartNumberingAfterBreak="0">
     <w:nsid w:val="3A4536C1"/>
     <w:multiLevelType w:val="multilevel"/>
     <w:tmpl w:val="E8722394"/>
@@ -25448,7 +25990,7 @@
       </w:pPr>
     </w:lvl>
   </w:abstractNum>
-  <w:abstractNum w:abstractNumId="34" w15:restartNumberingAfterBreak="0">
+  <w:abstractNum w:abstractNumId="38" w15:restartNumberingAfterBreak="0">
     <w:nsid w:val="3C4561BB"/>
     <w:multiLevelType w:val="multilevel"/>
     <w:tmpl w:val="05747778"/>
@@ -25561,7 +26103,7 @@
       </w:pPr>
     </w:lvl>
   </w:abstractNum>
-  <w:abstractNum w:abstractNumId="35" w15:restartNumberingAfterBreak="0">
+  <w:abstractNum w:abstractNumId="39" w15:restartNumberingAfterBreak="0">
     <w:nsid w:val="3CFB1D17"/>
     <w:multiLevelType w:val="multilevel"/>
     <w:tmpl w:val="493006BA"/>
@@ -25674,7 +26216,7 @@
       </w:pPr>
     </w:lvl>
   </w:abstractNum>
-  <w:abstractNum w:abstractNumId="36" w15:restartNumberingAfterBreak="0">
+  <w:abstractNum w:abstractNumId="40" w15:restartNumberingAfterBreak="0">
     <w:nsid w:val="3D291D96"/>
     <w:multiLevelType w:val="multilevel"/>
     <w:tmpl w:val="5A088090"/>
@@ -25787,7 +26329,7 @@
       </w:pPr>
     </w:lvl>
   </w:abstractNum>
-  <w:abstractNum w:abstractNumId="37" w15:restartNumberingAfterBreak="0">
+  <w:abstractNum w:abstractNumId="41" w15:restartNumberingAfterBreak="0">
     <w:nsid w:val="3E836AFC"/>
     <w:multiLevelType w:val="multilevel"/>
     <w:tmpl w:val="0A968318"/>
@@ -25936,7 +26478,7 @@
       </w:rPr>
     </w:lvl>
   </w:abstractNum>
-  <w:abstractNum w:abstractNumId="38" w15:restartNumberingAfterBreak="0">
+  <w:abstractNum w:abstractNumId="42" w15:restartNumberingAfterBreak="0">
     <w:nsid w:val="3F0F6181"/>
     <w:multiLevelType w:val="hybridMultilevel"/>
     <w:tmpl w:val="DAD4BABA"/>
@@ -26025,7 +26567,7 @@
       </w:pPr>
     </w:lvl>
   </w:abstractNum>
-  <w:abstractNum w:abstractNumId="39" w15:restartNumberingAfterBreak="0">
+  <w:abstractNum w:abstractNumId="43" w15:restartNumberingAfterBreak="0">
     <w:nsid w:val="4489700C"/>
     <w:multiLevelType w:val="multilevel"/>
     <w:tmpl w:val="E8722394"/>
@@ -26138,7 +26680,7 @@
       </w:pPr>
     </w:lvl>
   </w:abstractNum>
-  <w:abstractNum w:abstractNumId="40" w15:restartNumberingAfterBreak="0">
+  <w:abstractNum w:abstractNumId="44" w15:restartNumberingAfterBreak="0">
     <w:nsid w:val="4CA63725"/>
     <w:multiLevelType w:val="multilevel"/>
     <w:tmpl w:val="895628C6"/>
@@ -26287,7 +26829,7 @@
       </w:rPr>
     </w:lvl>
   </w:abstractNum>
-  <w:abstractNum w:abstractNumId="41" w15:restartNumberingAfterBreak="0">
+  <w:abstractNum w:abstractNumId="45" w15:restartNumberingAfterBreak="0">
     <w:nsid w:val="4DF742C6"/>
     <w:multiLevelType w:val="multilevel"/>
     <w:tmpl w:val="E8722394"/>
@@ -26400,7 +26942,7 @@
       </w:pPr>
     </w:lvl>
   </w:abstractNum>
-  <w:abstractNum w:abstractNumId="42" w15:restartNumberingAfterBreak="0">
+  <w:abstractNum w:abstractNumId="46" w15:restartNumberingAfterBreak="0">
     <w:nsid w:val="4ED456BC"/>
     <w:multiLevelType w:val="multilevel"/>
     <w:tmpl w:val="6E9A65C2"/>
@@ -26513,7 +27055,7 @@
       </w:pPr>
     </w:lvl>
   </w:abstractNum>
-  <w:abstractNum w:abstractNumId="43" w15:restartNumberingAfterBreak="0">
+  <w:abstractNum w:abstractNumId="47" w15:restartNumberingAfterBreak="0">
     <w:nsid w:val="4EDA3E5F"/>
     <w:multiLevelType w:val="multilevel"/>
     <w:tmpl w:val="E8722394"/>
@@ -26626,7 +27168,7 @@
       </w:pPr>
     </w:lvl>
   </w:abstractNum>
-  <w:abstractNum w:abstractNumId="44" w15:restartNumberingAfterBreak="0">
+  <w:abstractNum w:abstractNumId="48" w15:restartNumberingAfterBreak="0">
     <w:nsid w:val="51EC1FB7"/>
     <w:multiLevelType w:val="multilevel"/>
     <w:tmpl w:val="E8722394"/>
@@ -26739,7 +27281,7 @@
       </w:pPr>
     </w:lvl>
   </w:abstractNum>
-  <w:abstractNum w:abstractNumId="45" w15:restartNumberingAfterBreak="0">
+  <w:abstractNum w:abstractNumId="49" w15:restartNumberingAfterBreak="0">
     <w:nsid w:val="53593424"/>
     <w:multiLevelType w:val="multilevel"/>
     <w:tmpl w:val="A4B440DA"/>
@@ -26852,7 +27394,120 @@
       </w:rPr>
     </w:lvl>
   </w:abstractNum>
-  <w:abstractNum w:abstractNumId="46" w15:restartNumberingAfterBreak="0">
+  <w:abstractNum w:abstractNumId="50" w15:restartNumberingAfterBreak="0">
+    <w:nsid w:val="535D6A4D"/>
+    <w:multiLevelType w:val="hybridMultilevel"/>
+    <w:tmpl w:val="BB32E7EE"/>
+    <w:lvl w:ilvl="0" w:tplc="04090001">
+      <w:start w:val="1"/>
+      <w:numFmt w:val="bullet"/>
+      <w:lvlText w:val=""/>
+      <w:lvlJc w:val="left"/>
+      <w:pPr>
+        <w:ind w:left="480" w:hanging="480"/>
+      </w:pPr>
+      <w:rPr>
+        <w:rFonts w:ascii="Wingdings" w:hAnsi="Wingdings" w:hint="default"/>
+      </w:rPr>
+    </w:lvl>
+    <w:lvl w:ilvl="1" w:tplc="04090003" w:tentative="1">
+      <w:start w:val="1"/>
+      <w:numFmt w:val="bullet"/>
+      <w:lvlText w:val=""/>
+      <w:lvlJc w:val="left"/>
+      <w:pPr>
+        <w:ind w:left="960" w:hanging="480"/>
+      </w:pPr>
+      <w:rPr>
+        <w:rFonts w:ascii="Wingdings" w:hAnsi="Wingdings" w:hint="default"/>
+      </w:rPr>
+    </w:lvl>
+    <w:lvl w:ilvl="2" w:tplc="04090005" w:tentative="1">
+      <w:start w:val="1"/>
+      <w:numFmt w:val="bullet"/>
+      <w:lvlText w:val=""/>
+      <w:lvlJc w:val="left"/>
+      <w:pPr>
+        <w:ind w:left="1440" w:hanging="480"/>
+      </w:pPr>
+      <w:rPr>
+        <w:rFonts w:ascii="Wingdings" w:hAnsi="Wingdings" w:hint="default"/>
+      </w:rPr>
+    </w:lvl>
+    <w:lvl w:ilvl="3" w:tplc="04090001" w:tentative="1">
+      <w:start w:val="1"/>
+      <w:numFmt w:val="bullet"/>
+      <w:lvlText w:val=""/>
+      <w:lvlJc w:val="left"/>
+      <w:pPr>
+        <w:ind w:left="1920" w:hanging="480"/>
+      </w:pPr>
+      <w:rPr>
+        <w:rFonts w:ascii="Wingdings" w:hAnsi="Wingdings" w:hint="default"/>
+      </w:rPr>
+    </w:lvl>
+    <w:lvl w:ilvl="4" w:tplc="04090003" w:tentative="1">
+      <w:start w:val="1"/>
+      <w:numFmt w:val="bullet"/>
+      <w:lvlText w:val=""/>
+      <w:lvlJc w:val="left"/>
+      <w:pPr>
+        <w:ind w:left="2400" w:hanging="480"/>
+      </w:pPr>
+      <w:rPr>
+        <w:rFonts w:ascii="Wingdings" w:hAnsi="Wingdings" w:hint="default"/>
+      </w:rPr>
+    </w:lvl>
+    <w:lvl w:ilvl="5" w:tplc="04090005" w:tentative="1">
+      <w:start w:val="1"/>
+      <w:numFmt w:val="bullet"/>
+      <w:lvlText w:val=""/>
+      <w:lvlJc w:val="left"/>
+      <w:pPr>
+        <w:ind w:left="2880" w:hanging="480"/>
+      </w:pPr>
+      <w:rPr>
+        <w:rFonts w:ascii="Wingdings" w:hAnsi="Wingdings" w:hint="default"/>
+      </w:rPr>
+    </w:lvl>
+    <w:lvl w:ilvl="6" w:tplc="04090001" w:tentative="1">
+      <w:start w:val="1"/>
+      <w:numFmt w:val="bullet"/>
+      <w:lvlText w:val=""/>
+      <w:lvlJc w:val="left"/>
+      <w:pPr>
+        <w:ind w:left="3360" w:hanging="480"/>
+      </w:pPr>
+      <w:rPr>
+        <w:rFonts w:ascii="Wingdings" w:hAnsi="Wingdings" w:hint="default"/>
+      </w:rPr>
+    </w:lvl>
+    <w:lvl w:ilvl="7" w:tplc="04090003" w:tentative="1">
+      <w:start w:val="1"/>
+      <w:numFmt w:val="bullet"/>
+      <w:lvlText w:val=""/>
+      <w:lvlJc w:val="left"/>
+      <w:pPr>
+        <w:ind w:left="3840" w:hanging="480"/>
+      </w:pPr>
+      <w:rPr>
+        <w:rFonts w:ascii="Wingdings" w:hAnsi="Wingdings" w:hint="default"/>
+      </w:rPr>
+    </w:lvl>
+    <w:lvl w:ilvl="8" w:tplc="04090005" w:tentative="1">
+      <w:start w:val="1"/>
+      <w:numFmt w:val="bullet"/>
+      <w:lvlText w:val=""/>
+      <w:lvlJc w:val="left"/>
+      <w:pPr>
+        <w:ind w:left="4320" w:hanging="480"/>
+      </w:pPr>
+      <w:rPr>
+        <w:rFonts w:ascii="Wingdings" w:hAnsi="Wingdings" w:hint="default"/>
+      </w:rPr>
+    </w:lvl>
+  </w:abstractNum>
+  <w:abstractNum w:abstractNumId="51" w15:restartNumberingAfterBreak="0">
     <w:nsid w:val="53AD54ED"/>
     <w:multiLevelType w:val="multilevel"/>
     <w:tmpl w:val="84A8B89A"/>
@@ -27001,7 +27656,7 @@
       </w:rPr>
     </w:lvl>
   </w:abstractNum>
-  <w:abstractNum w:abstractNumId="47" w15:restartNumberingAfterBreak="0">
+  <w:abstractNum w:abstractNumId="52" w15:restartNumberingAfterBreak="0">
     <w:nsid w:val="56A67296"/>
     <w:multiLevelType w:val="multilevel"/>
     <w:tmpl w:val="E8722394"/>
@@ -27114,7 +27769,7 @@
       </w:pPr>
     </w:lvl>
   </w:abstractNum>
-  <w:abstractNum w:abstractNumId="48" w15:restartNumberingAfterBreak="0">
+  <w:abstractNum w:abstractNumId="53" w15:restartNumberingAfterBreak="0">
     <w:nsid w:val="56E83E5E"/>
     <w:multiLevelType w:val="multilevel"/>
     <w:tmpl w:val="E8722394"/>
@@ -27227,7 +27882,7 @@
       </w:pPr>
     </w:lvl>
   </w:abstractNum>
-  <w:abstractNum w:abstractNumId="49" w15:restartNumberingAfterBreak="0">
+  <w:abstractNum w:abstractNumId="54" w15:restartNumberingAfterBreak="0">
     <w:nsid w:val="57371F3A"/>
     <w:multiLevelType w:val="multilevel"/>
     <w:tmpl w:val="E8722394"/>
@@ -27340,7 +27995,7 @@
       </w:pPr>
     </w:lvl>
   </w:abstractNum>
-  <w:abstractNum w:abstractNumId="50" w15:restartNumberingAfterBreak="0">
+  <w:abstractNum w:abstractNumId="55" w15:restartNumberingAfterBreak="0">
     <w:nsid w:val="58F320A9"/>
     <w:multiLevelType w:val="multilevel"/>
     <w:tmpl w:val="6F00BA0C"/>
@@ -27453,7 +28108,7 @@
       </w:pPr>
     </w:lvl>
   </w:abstractNum>
-  <w:abstractNum w:abstractNumId="51" w15:restartNumberingAfterBreak="0">
+  <w:abstractNum w:abstractNumId="56" w15:restartNumberingAfterBreak="0">
     <w:nsid w:val="593333A0"/>
     <w:multiLevelType w:val="multilevel"/>
     <w:tmpl w:val="66E033DE"/>
@@ -27566,7 +28221,7 @@
       </w:pPr>
     </w:lvl>
   </w:abstractNum>
-  <w:abstractNum w:abstractNumId="52" w15:restartNumberingAfterBreak="0">
+  <w:abstractNum w:abstractNumId="57" w15:restartNumberingAfterBreak="0">
     <w:nsid w:val="5B366021"/>
     <w:multiLevelType w:val="multilevel"/>
     <w:tmpl w:val="E8722394"/>
@@ -27679,7 +28334,7 @@
       </w:pPr>
     </w:lvl>
   </w:abstractNum>
-  <w:abstractNum w:abstractNumId="53" w15:restartNumberingAfterBreak="0">
+  <w:abstractNum w:abstractNumId="58" w15:restartNumberingAfterBreak="0">
     <w:nsid w:val="5B5D4340"/>
     <w:multiLevelType w:val="hybridMultilevel"/>
     <w:tmpl w:val="7C46F7C8"/>
@@ -27765,7 +28420,156 @@
       </w:pPr>
     </w:lvl>
   </w:abstractNum>
-  <w:abstractNum w:abstractNumId="54" w15:restartNumberingAfterBreak="0">
+  <w:abstractNum w:abstractNumId="59" w15:restartNumberingAfterBreak="0">
+    <w:nsid w:val="5D170488"/>
+    <w:multiLevelType w:val="multilevel"/>
+    <w:tmpl w:val="F8464AD8"/>
+    <w:lvl w:ilvl="0">
+      <w:start w:val="1"/>
+      <w:numFmt w:val="bullet"/>
+      <w:lvlText w:val=""/>
+      <w:lvlJc w:val="left"/>
+      <w:pPr>
+        <w:tabs>
+          <w:tab w:val="num" w:pos="720"/>
+        </w:tabs>
+        <w:ind w:left="720" w:hanging="360"/>
+      </w:pPr>
+      <w:rPr>
+        <w:rFonts w:ascii="Symbol" w:hAnsi="Symbol" w:hint="default"/>
+        <w:sz w:val="20"/>
+      </w:rPr>
+    </w:lvl>
+    <w:lvl w:ilvl="1">
+      <w:start w:val="1"/>
+      <w:numFmt w:val="bullet"/>
+      <w:lvlText w:val=""/>
+      <w:lvlJc w:val="left"/>
+      <w:pPr>
+        <w:tabs>
+          <w:tab w:val="num" w:pos="1440"/>
+        </w:tabs>
+        <w:ind w:left="1440" w:hanging="360"/>
+      </w:pPr>
+      <w:rPr>
+        <w:rFonts w:ascii="Symbol" w:hAnsi="Symbol" w:hint="default"/>
+        <w:sz w:val="20"/>
+      </w:rPr>
+    </w:lvl>
+    <w:lvl w:ilvl="2" w:tentative="1">
+      <w:start w:val="1"/>
+      <w:numFmt w:val="bullet"/>
+      <w:lvlText w:val=""/>
+      <w:lvlJc w:val="left"/>
+      <w:pPr>
+        <w:tabs>
+          <w:tab w:val="num" w:pos="2160"/>
+        </w:tabs>
+        <w:ind w:left="2160" w:hanging="360"/>
+      </w:pPr>
+      <w:rPr>
+        <w:rFonts w:ascii="Symbol" w:hAnsi="Symbol" w:hint="default"/>
+        <w:sz w:val="20"/>
+      </w:rPr>
+    </w:lvl>
+    <w:lvl w:ilvl="3" w:tentative="1">
+      <w:start w:val="1"/>
+      <w:numFmt w:val="bullet"/>
+      <w:lvlText w:val=""/>
+      <w:lvlJc w:val="left"/>
+      <w:pPr>
+        <w:tabs>
+          <w:tab w:val="num" w:pos="2880"/>
+        </w:tabs>
+        <w:ind w:left="2880" w:hanging="360"/>
+      </w:pPr>
+      <w:rPr>
+        <w:rFonts w:ascii="Symbol" w:hAnsi="Symbol" w:hint="default"/>
+        <w:sz w:val="20"/>
+      </w:rPr>
+    </w:lvl>
+    <w:lvl w:ilvl="4" w:tentative="1">
+      <w:start w:val="1"/>
+      <w:numFmt w:val="bullet"/>
+      <w:lvlText w:val=""/>
+      <w:lvlJc w:val="left"/>
+      <w:pPr>
+        <w:tabs>
+          <w:tab w:val="num" w:pos="3600"/>
+        </w:tabs>
+        <w:ind w:left="3600" w:hanging="360"/>
+      </w:pPr>
+      <w:rPr>
+        <w:rFonts w:ascii="Symbol" w:hAnsi="Symbol" w:hint="default"/>
+        <w:sz w:val="20"/>
+      </w:rPr>
+    </w:lvl>
+    <w:lvl w:ilvl="5" w:tentative="1">
+      <w:start w:val="1"/>
+      <w:numFmt w:val="bullet"/>
+      <w:lvlText w:val=""/>
+      <w:lvlJc w:val="left"/>
+      <w:pPr>
+        <w:tabs>
+          <w:tab w:val="num" w:pos="4320"/>
+        </w:tabs>
+        <w:ind w:left="4320" w:hanging="360"/>
+      </w:pPr>
+      <w:rPr>
+        <w:rFonts w:ascii="Symbol" w:hAnsi="Symbol" w:hint="default"/>
+        <w:sz w:val="20"/>
+      </w:rPr>
+    </w:lvl>
+    <w:lvl w:ilvl="6" w:tentative="1">
+      <w:start w:val="1"/>
+      <w:numFmt w:val="bullet"/>
+      <w:lvlText w:val=""/>
+      <w:lvlJc w:val="left"/>
+      <w:pPr>
+        <w:tabs>
+          <w:tab w:val="num" w:pos="5040"/>
+        </w:tabs>
+        <w:ind w:left="5040" w:hanging="360"/>
+      </w:pPr>
+      <w:rPr>
+        <w:rFonts w:ascii="Symbol" w:hAnsi="Symbol" w:hint="default"/>
+        <w:sz w:val="20"/>
+      </w:rPr>
+    </w:lvl>
+    <w:lvl w:ilvl="7" w:tentative="1">
+      <w:start w:val="1"/>
+      <w:numFmt w:val="bullet"/>
+      <w:lvlText w:val=""/>
+      <w:lvlJc w:val="left"/>
+      <w:pPr>
+        <w:tabs>
+          <w:tab w:val="num" w:pos="5760"/>
+        </w:tabs>
+        <w:ind w:left="5760" w:hanging="360"/>
+      </w:pPr>
+      <w:rPr>
+        <w:rFonts w:ascii="Symbol" w:hAnsi="Symbol" w:hint="default"/>
+        <w:sz w:val="20"/>
+      </w:rPr>
+    </w:lvl>
+    <w:lvl w:ilvl="8" w:tentative="1">
+      <w:start w:val="1"/>
+      <w:numFmt w:val="bullet"/>
+      <w:lvlText w:val=""/>
+      <w:lvlJc w:val="left"/>
+      <w:pPr>
+        <w:tabs>
+          <w:tab w:val="num" w:pos="6480"/>
+        </w:tabs>
+        <w:ind w:left="6480" w:hanging="360"/>
+      </w:pPr>
+      <w:rPr>
+        <w:rFonts w:ascii="Symbol" w:hAnsi="Symbol" w:hint="default"/>
+        <w:sz w:val="20"/>
+      </w:rPr>
+    </w:lvl>
+  </w:abstractNum>
+  <w:abstractNum w:abstractNumId="60" w15:restartNumberingAfterBreak="0">
     <w:nsid w:val="5D7C2904"/>
     <w:multiLevelType w:val="multilevel"/>
     <w:tmpl w:val="4FAA8420"/>
@@ -27878,7 +28682,7 @@
       </w:pPr>
     </w:lvl>
   </w:abstractNum>
-  <w:abstractNum w:abstractNumId="55" w15:restartNumberingAfterBreak="0">
+  <w:abstractNum w:abstractNumId="61" w15:restartNumberingAfterBreak="0">
     <w:nsid w:val="5E3158B3"/>
     <w:multiLevelType w:val="hybridMultilevel"/>
     <w:tmpl w:val="B1F49096"/>
@@ -27969,7 +28773,7 @@
       </w:pPr>
     </w:lvl>
   </w:abstractNum>
-  <w:abstractNum w:abstractNumId="56" w15:restartNumberingAfterBreak="0">
+  <w:abstractNum w:abstractNumId="62" w15:restartNumberingAfterBreak="0">
     <w:nsid w:val="6064251F"/>
     <w:multiLevelType w:val="multilevel"/>
     <w:tmpl w:val="B664C91E"/>
@@ -28086,7 +28890,7 @@
       </w:pPr>
     </w:lvl>
   </w:abstractNum>
-  <w:abstractNum w:abstractNumId="57" w15:restartNumberingAfterBreak="0">
+  <w:abstractNum w:abstractNumId="63" w15:restartNumberingAfterBreak="0">
     <w:nsid w:val="60684A9A"/>
     <w:multiLevelType w:val="hybridMultilevel"/>
     <w:tmpl w:val="7E261140"/>
@@ -28199,7 +29003,7 @@
       </w:rPr>
     </w:lvl>
   </w:abstractNum>
-  <w:abstractNum w:abstractNumId="58" w15:restartNumberingAfterBreak="0">
+  <w:abstractNum w:abstractNumId="64" w15:restartNumberingAfterBreak="0">
     <w:nsid w:val="63365D76"/>
     <w:multiLevelType w:val="multilevel"/>
     <w:tmpl w:val="67FA79F6"/>
@@ -28312,7 +29116,7 @@
       </w:rPr>
     </w:lvl>
   </w:abstractNum>
-  <w:abstractNum w:abstractNumId="59" w15:restartNumberingAfterBreak="0">
+  <w:abstractNum w:abstractNumId="65" w15:restartNumberingAfterBreak="0">
     <w:nsid w:val="6575105D"/>
     <w:multiLevelType w:val="hybridMultilevel"/>
     <w:tmpl w:val="E3CEF452"/>
@@ -28425,7 +29229,7 @@
       </w:rPr>
     </w:lvl>
   </w:abstractNum>
-  <w:abstractNum w:abstractNumId="60" w15:restartNumberingAfterBreak="0">
+  <w:abstractNum w:abstractNumId="66" w15:restartNumberingAfterBreak="0">
     <w:nsid w:val="6E3C507A"/>
     <w:multiLevelType w:val="multilevel"/>
     <w:tmpl w:val="2FC61D26"/>
@@ -28574,7 +29378,7 @@
       </w:rPr>
     </w:lvl>
   </w:abstractNum>
-  <w:abstractNum w:abstractNumId="61" w15:restartNumberingAfterBreak="0">
+  <w:abstractNum w:abstractNumId="67" w15:restartNumberingAfterBreak="0">
     <w:nsid w:val="6EBC0180"/>
     <w:multiLevelType w:val="multilevel"/>
     <w:tmpl w:val="4FB65E54"/>
@@ -28687,7 +29491,7 @@
       </w:pPr>
     </w:lvl>
   </w:abstractNum>
-  <w:abstractNum w:abstractNumId="62" w15:restartNumberingAfterBreak="0">
+  <w:abstractNum w:abstractNumId="68" w15:restartNumberingAfterBreak="0">
     <w:nsid w:val="6F597551"/>
     <w:multiLevelType w:val="multilevel"/>
     <w:tmpl w:val="02865054"/>
@@ -28836,7 +29640,7 @@
       </w:rPr>
     </w:lvl>
   </w:abstractNum>
-  <w:abstractNum w:abstractNumId="63" w15:restartNumberingAfterBreak="0">
+  <w:abstractNum w:abstractNumId="69" w15:restartNumberingAfterBreak="0">
     <w:nsid w:val="74786185"/>
     <w:multiLevelType w:val="multilevel"/>
     <w:tmpl w:val="E8722394"/>
@@ -28949,7 +29753,7 @@
       </w:pPr>
     </w:lvl>
   </w:abstractNum>
-  <w:abstractNum w:abstractNumId="64" w15:restartNumberingAfterBreak="0">
+  <w:abstractNum w:abstractNumId="70" w15:restartNumberingAfterBreak="0">
     <w:nsid w:val="77A8413D"/>
     <w:multiLevelType w:val="multilevel"/>
     <w:tmpl w:val="FBA0BA72"/>
@@ -29062,7 +29866,7 @@
       </w:pPr>
     </w:lvl>
   </w:abstractNum>
-  <w:abstractNum w:abstractNumId="65" w15:restartNumberingAfterBreak="0">
+  <w:abstractNum w:abstractNumId="71" w15:restartNumberingAfterBreak="0">
     <w:nsid w:val="79AC19A0"/>
     <w:multiLevelType w:val="hybridMultilevel"/>
     <w:tmpl w:val="6CBA9282"/>
@@ -29175,7 +29979,7 @@
       </w:rPr>
     </w:lvl>
   </w:abstractNum>
-  <w:abstractNum w:abstractNumId="66" w15:restartNumberingAfterBreak="0">
+  <w:abstractNum w:abstractNumId="72" w15:restartNumberingAfterBreak="0">
     <w:nsid w:val="7BA82724"/>
     <w:multiLevelType w:val="multilevel"/>
     <w:tmpl w:val="9B6E5842"/>
@@ -29324,7 +30128,7 @@
       </w:rPr>
     </w:lvl>
   </w:abstractNum>
-  <w:abstractNum w:abstractNumId="67" w15:restartNumberingAfterBreak="0">
+  <w:abstractNum w:abstractNumId="73" w15:restartNumberingAfterBreak="0">
     <w:nsid w:val="7C157C6C"/>
     <w:multiLevelType w:val="multilevel"/>
     <w:tmpl w:val="E8722394"/>
@@ -29437,7 +30241,7 @@
       </w:pPr>
     </w:lvl>
   </w:abstractNum>
-  <w:abstractNum w:abstractNumId="68" w15:restartNumberingAfterBreak="0">
+  <w:abstractNum w:abstractNumId="74" w15:restartNumberingAfterBreak="0">
     <w:nsid w:val="7CEA005B"/>
     <w:multiLevelType w:val="hybridMultilevel"/>
     <w:tmpl w:val="93A253FC"/>
@@ -29523,7 +30327,7 @@
       </w:pPr>
     </w:lvl>
   </w:abstractNum>
-  <w:abstractNum w:abstractNumId="69" w15:restartNumberingAfterBreak="0">
+  <w:abstractNum w:abstractNumId="75" w15:restartNumberingAfterBreak="0">
     <w:nsid w:val="7D161039"/>
     <w:multiLevelType w:val="multilevel"/>
     <w:tmpl w:val="376A4794"/>
@@ -29636,7 +30440,7 @@
       </w:pPr>
     </w:lvl>
   </w:abstractNum>
-  <w:abstractNum w:abstractNumId="70" w15:restartNumberingAfterBreak="0">
+  <w:abstractNum w:abstractNumId="76" w15:restartNumberingAfterBreak="0">
     <w:nsid w:val="7E096890"/>
     <w:multiLevelType w:val="multilevel"/>
     <w:tmpl w:val="60D2BB8C"/>
@@ -29750,67 +30554,67 @@
     </w:lvl>
   </w:abstractNum>
   <w:num w:numId="1" w16cid:durableId="1431202108">
-    <w:abstractNumId w:val="37"/>
+    <w:abstractNumId w:val="41"/>
   </w:num>
   <w:num w:numId="2" w16cid:durableId="916670200">
-    <w:abstractNumId w:val="66"/>
+    <w:abstractNumId w:val="72"/>
   </w:num>
   <w:num w:numId="3" w16cid:durableId="1106465537">
-    <w:abstractNumId w:val="46"/>
+    <w:abstractNumId w:val="51"/>
   </w:num>
   <w:num w:numId="4" w16cid:durableId="1197081077">
     <w:abstractNumId w:val="4"/>
   </w:num>
   <w:num w:numId="5" w16cid:durableId="1276015212">
-    <w:abstractNumId w:val="40"/>
+    <w:abstractNumId w:val="44"/>
   </w:num>
   <w:num w:numId="6" w16cid:durableId="475339386">
-    <w:abstractNumId w:val="56"/>
+    <w:abstractNumId w:val="62"/>
   </w:num>
   <w:num w:numId="7" w16cid:durableId="576746019">
-    <w:abstractNumId w:val="61"/>
+    <w:abstractNumId w:val="67"/>
   </w:num>
   <w:num w:numId="8" w16cid:durableId="1337221763">
-    <w:abstractNumId w:val="60"/>
+    <w:abstractNumId w:val="66"/>
   </w:num>
   <w:num w:numId="9" w16cid:durableId="1067605976">
     <w:abstractNumId w:val="11"/>
   </w:num>
   <w:num w:numId="10" w16cid:durableId="702049179">
-    <w:abstractNumId w:val="35"/>
+    <w:abstractNumId w:val="39"/>
   </w:num>
   <w:num w:numId="11" w16cid:durableId="473177485">
-    <w:abstractNumId w:val="38"/>
+    <w:abstractNumId w:val="42"/>
   </w:num>
   <w:num w:numId="12" w16cid:durableId="2027900407">
     <w:abstractNumId w:val="18"/>
   </w:num>
   <w:num w:numId="13" w16cid:durableId="959797224">
-    <w:abstractNumId w:val="58"/>
+    <w:abstractNumId w:val="64"/>
   </w:num>
   <w:num w:numId="14" w16cid:durableId="1015964957">
-    <w:abstractNumId w:val="55"/>
+    <w:abstractNumId w:val="61"/>
   </w:num>
   <w:num w:numId="15" w16cid:durableId="421342606">
-    <w:abstractNumId w:val="54"/>
+    <w:abstractNumId w:val="60"/>
   </w:num>
   <w:num w:numId="16" w16cid:durableId="565994716">
     <w:abstractNumId w:val="9"/>
   </w:num>
   <w:num w:numId="17" w16cid:durableId="1490705806">
-    <w:abstractNumId w:val="45"/>
+    <w:abstractNumId w:val="49"/>
   </w:num>
   <w:num w:numId="18" w16cid:durableId="405303569">
-    <w:abstractNumId w:val="53"/>
+    <w:abstractNumId w:val="58"/>
   </w:num>
   <w:num w:numId="19" w16cid:durableId="1662539474">
-    <w:abstractNumId w:val="65"/>
+    <w:abstractNumId w:val="71"/>
   </w:num>
   <w:num w:numId="20" w16cid:durableId="2006476149">
     <w:abstractNumId w:val="3"/>
   </w:num>
   <w:num w:numId="21" w16cid:durableId="1422531152">
-    <w:abstractNumId w:val="23"/>
+    <w:abstractNumId w:val="24"/>
   </w:num>
   <w:num w:numId="22" w16cid:durableId="470437703">
     <w:abstractNumId w:val="9"/>
@@ -29843,19 +30647,19 @@
     </w:lvlOverride>
   </w:num>
   <w:num w:numId="23" w16cid:durableId="650065802">
-    <w:abstractNumId w:val="69"/>
+    <w:abstractNumId w:val="75"/>
   </w:num>
   <w:num w:numId="24" w16cid:durableId="707607492">
-    <w:abstractNumId w:val="64"/>
+    <w:abstractNumId w:val="70"/>
   </w:num>
   <w:num w:numId="25" w16cid:durableId="1015498677">
-    <w:abstractNumId w:val="70"/>
+    <w:abstractNumId w:val="76"/>
   </w:num>
   <w:num w:numId="26" w16cid:durableId="1446460934">
-    <w:abstractNumId w:val="34"/>
+    <w:abstractNumId w:val="38"/>
   </w:num>
   <w:num w:numId="27" w16cid:durableId="172455163">
-    <w:abstractNumId w:val="31"/>
+    <w:abstractNumId w:val="35"/>
   </w:num>
   <w:num w:numId="28" w16cid:durableId="1967463607">
     <w:abstractNumId w:val="7"/>
@@ -29868,13 +30672,13 @@
     </w:lvlOverride>
   </w:num>
   <w:num w:numId="29" w16cid:durableId="259145974">
-    <w:abstractNumId w:val="42"/>
+    <w:abstractNumId w:val="46"/>
   </w:num>
   <w:num w:numId="30" w16cid:durableId="2125146012">
-    <w:abstractNumId w:val="62"/>
+    <w:abstractNumId w:val="68"/>
   </w:num>
   <w:num w:numId="31" w16cid:durableId="1843353877">
-    <w:abstractNumId w:val="36"/>
+    <w:abstractNumId w:val="40"/>
     <w:lvlOverride w:ilvl="0">
       <w:lvl w:ilvl="0">
         <w:numFmt w:val="decimal"/>
@@ -29884,7 +30688,7 @@
     </w:lvlOverride>
   </w:num>
   <w:num w:numId="32" w16cid:durableId="621110766">
-    <w:abstractNumId w:val="36"/>
+    <w:abstractNumId w:val="40"/>
     <w:lvlOverride w:ilvl="0">
       <w:lvl w:ilvl="0">
         <w:numFmt w:val="decimal"/>
@@ -29894,7 +30698,7 @@
     </w:lvlOverride>
   </w:num>
   <w:num w:numId="33" w16cid:durableId="2092386454">
-    <w:abstractNumId w:val="36"/>
+    <w:abstractNumId w:val="40"/>
     <w:lvlOverride w:ilvl="0">
       <w:lvl w:ilvl="0">
         <w:numFmt w:val="decimal"/>
@@ -29904,10 +30708,10 @@
     </w:lvlOverride>
   </w:num>
   <w:num w:numId="34" w16cid:durableId="778794312">
-    <w:abstractNumId w:val="51"/>
+    <w:abstractNumId w:val="56"/>
   </w:num>
   <w:num w:numId="35" w16cid:durableId="293096124">
-    <w:abstractNumId w:val="25"/>
+    <w:abstractNumId w:val="26"/>
   </w:num>
   <w:num w:numId="36" w16cid:durableId="1810634897">
     <w:abstractNumId w:val="21"/>
@@ -29916,16 +30720,16 @@
     <w:abstractNumId w:val="12"/>
   </w:num>
   <w:num w:numId="38" w16cid:durableId="15615767">
-    <w:abstractNumId w:val="50"/>
+    <w:abstractNumId w:val="55"/>
   </w:num>
   <w:num w:numId="39" w16cid:durableId="1036272505">
     <w:abstractNumId w:val="8"/>
   </w:num>
   <w:num w:numId="40" w16cid:durableId="718013640">
-    <w:abstractNumId w:val="41"/>
+    <w:abstractNumId w:val="45"/>
   </w:num>
   <w:num w:numId="41" w16cid:durableId="1696885360">
-    <w:abstractNumId w:val="26"/>
+    <w:abstractNumId w:val="27"/>
   </w:num>
   <w:num w:numId="42" w16cid:durableId="450367462">
     <w:abstractNumId w:val="17"/>
@@ -29961,40 +30765,40 @@
     </w:lvlOverride>
   </w:num>
   <w:num w:numId="46" w16cid:durableId="2108967217">
-    <w:abstractNumId w:val="67"/>
+    <w:abstractNumId w:val="73"/>
   </w:num>
   <w:num w:numId="47" w16cid:durableId="519469622">
-    <w:abstractNumId w:val="39"/>
+    <w:abstractNumId w:val="43"/>
   </w:num>
   <w:num w:numId="48" w16cid:durableId="318922339">
-    <w:abstractNumId w:val="44"/>
+    <w:abstractNumId w:val="48"/>
   </w:num>
   <w:num w:numId="49" w16cid:durableId="521169851">
-    <w:abstractNumId w:val="30"/>
+    <w:abstractNumId w:val="34"/>
   </w:num>
   <w:num w:numId="50" w16cid:durableId="74859063">
-    <w:abstractNumId w:val="63"/>
+    <w:abstractNumId w:val="69"/>
   </w:num>
   <w:num w:numId="51" w16cid:durableId="1948614186">
-    <w:abstractNumId w:val="47"/>
+    <w:abstractNumId w:val="52"/>
   </w:num>
   <w:num w:numId="52" w16cid:durableId="710111727">
-    <w:abstractNumId w:val="49"/>
+    <w:abstractNumId w:val="54"/>
   </w:num>
   <w:num w:numId="53" w16cid:durableId="1465999978">
-    <w:abstractNumId w:val="52"/>
+    <w:abstractNumId w:val="57"/>
   </w:num>
   <w:num w:numId="54" w16cid:durableId="1261984047">
-    <w:abstractNumId w:val="33"/>
+    <w:abstractNumId w:val="37"/>
   </w:num>
   <w:num w:numId="55" w16cid:durableId="2144497772">
-    <w:abstractNumId w:val="29"/>
+    <w:abstractNumId w:val="32"/>
   </w:num>
   <w:num w:numId="56" w16cid:durableId="702368777">
     <w:abstractNumId w:val="16"/>
   </w:num>
   <w:num w:numId="57" w16cid:durableId="2028556541">
-    <w:abstractNumId w:val="43"/>
+    <w:abstractNumId w:val="47"/>
   </w:num>
   <w:num w:numId="58" w16cid:durableId="1275290894">
     <w:abstractNumId w:val="22"/>
@@ -30009,19 +30813,19 @@
     <w:abstractNumId w:val="6"/>
   </w:num>
   <w:num w:numId="62" w16cid:durableId="1501003643">
-    <w:abstractNumId w:val="48"/>
+    <w:abstractNumId w:val="53"/>
   </w:num>
   <w:num w:numId="63" w16cid:durableId="82000208">
     <w:abstractNumId w:val="5"/>
   </w:num>
   <w:num w:numId="64" w16cid:durableId="660425373">
-    <w:abstractNumId w:val="32"/>
+    <w:abstractNumId w:val="36"/>
   </w:num>
   <w:num w:numId="65" w16cid:durableId="1674263125">
     <w:abstractNumId w:val="2"/>
   </w:num>
   <w:num w:numId="66" w16cid:durableId="1823156581">
-    <w:abstractNumId w:val="28"/>
+    <w:abstractNumId w:val="31"/>
   </w:num>
   <w:num w:numId="67" w16cid:durableId="1213074229">
     <w:abstractNumId w:val="15"/>
@@ -30030,16 +30834,16 @@
     <w:abstractNumId w:val="1"/>
   </w:num>
   <w:num w:numId="69" w16cid:durableId="25454014">
-    <w:abstractNumId w:val="68"/>
+    <w:abstractNumId w:val="74"/>
   </w:num>
   <w:num w:numId="70" w16cid:durableId="1951275741">
-    <w:abstractNumId w:val="68"/>
+    <w:abstractNumId w:val="74"/>
     <w:lvlOverride w:ilvl="0">
       <w:startOverride w:val="1"/>
     </w:lvlOverride>
   </w:num>
   <w:num w:numId="71" w16cid:durableId="2012101718">
-    <w:abstractNumId w:val="68"/>
+    <w:abstractNumId w:val="74"/>
     <w:lvlOverride w:ilvl="0">
       <w:startOverride w:val="1"/>
     </w:lvlOverride>
@@ -30048,7 +30852,7 @@
     <w:abstractNumId w:val="19"/>
   </w:num>
   <w:num w:numId="73" w16cid:durableId="2102680242">
-    <w:abstractNumId w:val="24"/>
+    <w:abstractNumId w:val="25"/>
   </w:num>
   <w:num w:numId="74" w16cid:durableId="803622820">
     <w:abstractNumId w:val="10"/>
@@ -30057,13 +30861,31 @@
     <w:abstractNumId w:val="0"/>
   </w:num>
   <w:num w:numId="76" w16cid:durableId="952590877">
-    <w:abstractNumId w:val="27"/>
+    <w:abstractNumId w:val="28"/>
   </w:num>
   <w:num w:numId="77" w16cid:durableId="886381695">
-    <w:abstractNumId w:val="57"/>
+    <w:abstractNumId w:val="63"/>
   </w:num>
   <w:num w:numId="78" w16cid:durableId="1681010933">
+    <w:abstractNumId w:val="65"/>
+  </w:num>
+  <w:num w:numId="79" w16cid:durableId="237519002">
+    <w:abstractNumId w:val="23"/>
+  </w:num>
+  <w:num w:numId="80" w16cid:durableId="1163934207">
+    <w:abstractNumId w:val="30"/>
+  </w:num>
+  <w:num w:numId="81" w16cid:durableId="72505944">
+    <w:abstractNumId w:val="29"/>
+  </w:num>
+  <w:num w:numId="82" w16cid:durableId="1933663683">
+    <w:abstractNumId w:val="33"/>
+  </w:num>
+  <w:num w:numId="83" w16cid:durableId="1813715791">
     <w:abstractNumId w:val="59"/>
+  </w:num>
+  <w:num w:numId="84" w16cid:durableId="933586235">
+    <w:abstractNumId w:val="50"/>
   </w:num>
 </w:numbering>
 </file>
@@ -30495,11 +31317,12 @@
     <w:link w:val="10"/>
     <w:uiPriority w:val="9"/>
     <w:qFormat/>
-    <w:rsid w:val="00DD155B"/>
+    <w:rsid w:val="0006680C"/>
     <w:pPr>
       <w:keepNext/>
       <w:keepLines/>
       <w:spacing w:before="480" w:after="80"/>
+      <w:ind w:firstLineChars="0" w:firstLine="0"/>
       <w:jc w:val="center"/>
       <w:outlineLvl w:val="0"/>
     </w:pPr>
@@ -30720,7 +31543,7 @@
     <w:basedOn w:val="a0"/>
     <w:link w:val="1"/>
     <w:uiPriority w:val="9"/>
-    <w:rsid w:val="00DD155B"/>
+    <w:rsid w:val="0006680C"/>
     <w:rPr>
       <w:rFonts w:ascii="Times New Roman" w:eastAsia="標楷體" w:hAnsi="Times New Roman" w:cstheme="majorBidi"/>
       <w:b/>
@@ -31043,7 +31866,6 @@
     <w:pPr>
       <w:widowControl/>
       <w:spacing w:before="240" w:after="0" w:line="259" w:lineRule="auto"/>
-      <w:ind w:firstLineChars="0" w:firstLine="0"/>
       <w:jc w:val="left"/>
       <w:outlineLvl w:val="9"/>
     </w:pPr>

--- a/論文ver1/論文初版.docx
+++ b/論文ver1/論文初版.docx
@@ -105,8 +105,16 @@
         <w:rPr>
           <w:rFonts w:hint="eastAsia"/>
         </w:rPr>
-        <w:t>研究生：黃雅婄</w:t>
-      </w:r>
+        <w:t>研究生：黃雅</w:t>
+      </w:r>
+      <w:proofErr w:type="gramStart"/>
+      <w:r>
+        <w:rPr>
+          <w:rFonts w:hint="eastAsia"/>
+        </w:rPr>
+        <w:t>婄</w:t>
+      </w:r>
+      <w:proofErr w:type="gramEnd"/>
       <w:r>
         <w:tab/>
       </w:r>
@@ -176,7 +184,21 @@
         <w:rPr>
           <w:rFonts w:hint="eastAsia"/>
         </w:rPr>
-        <w:t>年新冠肺炎疫情爆發後，紡織產業不僅應對營運挑戰與供應鏈斷裂風險</w:t>
+        <w:t>年</w:t>
+      </w:r>
+      <w:proofErr w:type="gramStart"/>
+      <w:r>
+        <w:rPr>
+          <w:rFonts w:hint="eastAsia"/>
+        </w:rPr>
+        <w:t>新冠肺炎疫</w:t>
+      </w:r>
+      <w:proofErr w:type="gramEnd"/>
+      <w:r>
+        <w:rPr>
+          <w:rFonts w:hint="eastAsia"/>
+        </w:rPr>
+        <w:t>情爆發後，紡織產業不僅應對營運挑戰與供應鏈斷裂風險</w:t>
       </w:r>
       <w:r>
         <w:rPr>
@@ -354,7 +376,21 @@
         <w:rPr>
           <w:rFonts w:hint="eastAsia"/>
         </w:rPr>
-        <w:t>本研究以制定理論為主體，結合科技可供性與雙元性靈巧能</w:t>
+        <w:t>本研究以制定理論為主體，結合科技</w:t>
+      </w:r>
+      <w:proofErr w:type="gramStart"/>
+      <w:r>
+        <w:rPr>
+          <w:rFonts w:hint="eastAsia"/>
+        </w:rPr>
+        <w:t>可供性與</w:t>
+      </w:r>
+      <w:proofErr w:type="gramEnd"/>
+      <w:r>
+        <w:rPr>
+          <w:rFonts w:hint="eastAsia"/>
+        </w:rPr>
+        <w:t>雙元性靈巧能</w:t>
       </w:r>
       <w:r>
         <w:rPr>
@@ -399,7 +435,35 @@
         <w:rPr>
           <w:rFonts w:hint="eastAsia"/>
         </w:rPr>
-        <w:t>，剖析企業於數位創新過程中之策略制定與行動實踐的循環架構，並將企業核心行動區分為「可供性探索」與「可供性實踐」</w:t>
+        <w:t>，剖析企業於數位創新過程中之策略制定與行動實踐的循環架構，並將企業核心行動區分為「</w:t>
+      </w:r>
+      <w:proofErr w:type="gramStart"/>
+      <w:r>
+        <w:rPr>
+          <w:rFonts w:hint="eastAsia"/>
+        </w:rPr>
+        <w:t>可供性探索</w:t>
+      </w:r>
+      <w:proofErr w:type="gramEnd"/>
+      <w:r>
+        <w:rPr>
+          <w:rFonts w:hint="eastAsia"/>
+        </w:rPr>
+        <w:t>」與「</w:t>
+      </w:r>
+      <w:proofErr w:type="gramStart"/>
+      <w:r>
+        <w:rPr>
+          <w:rFonts w:hint="eastAsia"/>
+        </w:rPr>
+        <w:t>可供性實踐</w:t>
+      </w:r>
+      <w:proofErr w:type="gramEnd"/>
+      <w:r>
+        <w:rPr>
+          <w:rFonts w:hint="eastAsia"/>
+        </w:rPr>
+        <w:t>」</w:t>
       </w:r>
       <w:r>
         <w:rPr>
@@ -435,7 +499,21 @@
         <w:rPr>
           <w:rFonts w:hint="eastAsia"/>
         </w:rPr>
-        <w:t>資源競爭間的平衡機制</w:t>
+        <w:t>資源</w:t>
+      </w:r>
+      <w:proofErr w:type="gramStart"/>
+      <w:r>
+        <w:rPr>
+          <w:rFonts w:hint="eastAsia"/>
+        </w:rPr>
+        <w:t>競爭間的平衡</w:t>
+      </w:r>
+      <w:proofErr w:type="gramEnd"/>
+      <w:r>
+        <w:rPr>
+          <w:rFonts w:hint="eastAsia"/>
+        </w:rPr>
+        <w:t>機制</w:t>
       </w:r>
       <w:r>
         <w:rPr>
@@ -492,7 +570,19 @@
         <w:rPr>
           <w:rFonts w:hint="eastAsia"/>
         </w:rPr>
-        <w:t>具體成果。</w:t>
+        <w:t>具體</w:t>
+      </w:r>
+      <w:r>
+        <w:rPr>
+          <w:rFonts w:hint="eastAsia"/>
+        </w:rPr>
+        <w:t>結果</w:t>
+      </w:r>
+      <w:r>
+        <w:rPr>
+          <w:rFonts w:hint="eastAsia"/>
+        </w:rPr>
+        <w:t>。</w:t>
       </w:r>
     </w:p>
     <w:p>
@@ -604,7 +694,15 @@
         <w:t>關鍵字：</w:t>
       </w:r>
       <w:r>
-        <w:t>制定理論、科技可供性、雙元性靈巧能力、數位創新、智慧紡織</w:t>
+        <w:t>制定理論、科技</w:t>
+      </w:r>
+      <w:proofErr w:type="gramStart"/>
+      <w:r>
+        <w:t>可供性</w:t>
+      </w:r>
+      <w:proofErr w:type="gramEnd"/>
+      <w:r>
+        <w:t>、雙元性靈巧能力、數位創新、智慧紡織</w:t>
       </w:r>
     </w:p>
     <w:p>
@@ -3013,7 +3111,15 @@
         <w:t xml:space="preserve"> </w:t>
       </w:r>
       <w:r>
-        <w:t>技術、規範、使用者等多重行動者之間的相互作用。行動者網絡理論（</w:t>
+        <w:t>技術、規範、使用者等多重行動者之間的相互作用。</w:t>
+      </w:r>
+      <w:proofErr w:type="gramStart"/>
+      <w:r>
+        <w:t>行動者網絡</w:t>
+      </w:r>
+      <w:proofErr w:type="gramEnd"/>
+      <w:r>
+        <w:t>理論（</w:t>
       </w:r>
       <w:r>
         <w:t>ANT</w:t>
@@ -3075,7 +3181,21 @@
         <w:rPr>
           <w:rFonts w:hint="eastAsia"/>
         </w:rPr>
-        <w:t>在全球數位化浪潮與產業環境劇烈變動的背景下，紡織產業逐步面臨傳統商業模式電子化、生產流程數位化以及供應鏈體系的轉型壓力。尤其疫情加速催化數位工具與遠距協作需求，使得紡織業亦須加速數位創新腳步，以維持其國際競爭力與永續發展潛力。</w:t>
+        <w:t>在全球數位化浪潮與產業環境劇烈變動的背景下，紡織產業逐步面臨傳統商業模式電子化、生產流程數位化以及供應鏈體系的轉型壓力。尤其</w:t>
+      </w:r>
+      <w:proofErr w:type="gramStart"/>
+      <w:r>
+        <w:rPr>
+          <w:rFonts w:hint="eastAsia"/>
+        </w:rPr>
+        <w:t>疫</w:t>
+      </w:r>
+      <w:proofErr w:type="gramEnd"/>
+      <w:r>
+        <w:rPr>
+          <w:rFonts w:hint="eastAsia"/>
+        </w:rPr>
+        <w:t>情加速催化數位工具與遠距協作需求，使得紡織業亦須加速數位創新腳步，以維持其國際競爭力與永續發展潛力。</w:t>
       </w:r>
     </w:p>
     <w:p>
@@ -3110,7 +3230,21 @@
         <w:rPr>
           <w:rFonts w:hint="eastAsia"/>
         </w:rPr>
-        <w:t>，輔以科技可供性（</w:t>
+        <w:t>，輔以科技</w:t>
+      </w:r>
+      <w:proofErr w:type="gramStart"/>
+      <w:r>
+        <w:rPr>
+          <w:rFonts w:hint="eastAsia"/>
+        </w:rPr>
+        <w:t>可供性</w:t>
+      </w:r>
+      <w:proofErr w:type="gramEnd"/>
+      <w:r>
+        <w:rPr>
+          <w:rFonts w:hint="eastAsia"/>
+        </w:rPr>
+        <w:t>（</w:t>
       </w:r>
       <w:r>
         <w:rPr>
@@ -3202,6 +3336,7 @@
         </w:rPr>
         <w:t>完成</w:t>
       </w:r>
+      <w:proofErr w:type="gramStart"/>
       <w:r>
         <w:t>可供性實</w:t>
       </w:r>
@@ -3211,8 +3346,23 @@
         </w:rPr>
         <w:t>踐</w:t>
       </w:r>
-      <w:r>
-        <w:t>，進而透過平台創新成果推動紡織產業數位轉型，解決傳統生產流程與供應鏈協作低效等問題。</w:t>
+      <w:proofErr w:type="gramEnd"/>
+      <w:r>
+        <w:t>，進而透過平台創新</w:t>
+      </w:r>
+      <w:r>
+        <w:t>結果</w:t>
+      </w:r>
+      <w:r>
+        <w:t>推動紡織產業數位轉型，解決傳統生產流程與供應鏈協作</w:t>
+      </w:r>
+      <w:proofErr w:type="gramStart"/>
+      <w:r>
+        <w:t>低效等</w:t>
+      </w:r>
+      <w:proofErr w:type="gramEnd"/>
+      <w:r>
+        <w:t>問題。</w:t>
       </w:r>
     </w:p>
     <w:p>
@@ -3229,7 +3379,13 @@
         <w:t xml:space="preserve">    </w:t>
       </w:r>
       <w:r>
-        <w:t>論之脈絡，建構「能動性驅動」、「認知制定」、「行動探索與運用」及「數位創新成果」四大分析層次之研究架構模型，期</w:t>
+        <w:t>論之脈絡，建構「能動性驅動」、「認知制定」、「行動探索與運用」及「數位創新</w:t>
+      </w:r>
+      <w:r>
+        <w:t>結果</w:t>
+      </w:r>
+      <w:r>
+        <w:t>」四大分析層次之研究架構模型，期</w:t>
       </w:r>
       <w:r>
         <w:rPr>
@@ -3316,7 +3472,25 @@
           <w:bCs/>
           <w:color w:val="FF0000"/>
         </w:rPr>
-        <w:t>科技可供性制定與演化</w:t>
+        <w:t>科技</w:t>
+      </w:r>
+      <w:proofErr w:type="gramStart"/>
+      <w:r>
+        <w:rPr>
+          <w:b/>
+          <w:bCs/>
+          <w:color w:val="FF0000"/>
+        </w:rPr>
+        <w:t>可供性制定</w:t>
+      </w:r>
+      <w:proofErr w:type="gramEnd"/>
+      <w:r>
+        <w:rPr>
+          <w:b/>
+          <w:bCs/>
+          <w:color w:val="FF0000"/>
+        </w:rPr>
+        <w:t>與演化</w:t>
       </w:r>
       <w:r>
         <w:t>之軌跡</w:t>
@@ -3343,9 +3517,11 @@
         </w:rPr>
         <w:t>探討</w:t>
       </w:r>
+      <w:proofErr w:type="gramStart"/>
       <w:r>
         <w:t>可供性制定</w:t>
       </w:r>
+      <w:proofErr w:type="gramEnd"/>
       <w:r>
         <w:rPr>
           <w:rFonts w:hint="eastAsia"/>
@@ -3533,6 +3709,7 @@
         </w:rPr>
         <w:t>探討</w:t>
       </w:r>
+      <w:proofErr w:type="gramStart"/>
       <w:r>
         <w:rPr>
           <w:rFonts w:hint="eastAsia"/>
@@ -3540,7 +3717,17 @@
           <w:bCs/>
           <w:color w:val="FF0000"/>
         </w:rPr>
-        <w:t>可供性制定過程</w:t>
+        <w:t>可供性制定</w:t>
+      </w:r>
+      <w:proofErr w:type="gramEnd"/>
+      <w:r>
+        <w:rPr>
+          <w:rFonts w:hint="eastAsia"/>
+          <w:b/>
+          <w:bCs/>
+          <w:color w:val="FF0000"/>
+        </w:rPr>
+        <w:t>過程</w:t>
       </w:r>
       <w:r>
         <w:rPr>
@@ -3561,7 +3748,35 @@
         <w:rPr>
           <w:color w:val="FF0000"/>
         </w:rPr>
-        <w:t>「可供性探索」與「可供性實踐」雙重行動</w:t>
+        <w:t>「</w:t>
+      </w:r>
+      <w:proofErr w:type="gramStart"/>
+      <w:r>
+        <w:rPr>
+          <w:color w:val="FF0000"/>
+        </w:rPr>
+        <w:t>可供性探索</w:t>
+      </w:r>
+      <w:proofErr w:type="gramEnd"/>
+      <w:r>
+        <w:rPr>
+          <w:color w:val="FF0000"/>
+        </w:rPr>
+        <w:t>」與「</w:t>
+      </w:r>
+      <w:proofErr w:type="gramStart"/>
+      <w:r>
+        <w:rPr>
+          <w:color w:val="FF0000"/>
+        </w:rPr>
+        <w:t>可供性實踐</w:t>
+      </w:r>
+      <w:proofErr w:type="gramEnd"/>
+      <w:r>
+        <w:rPr>
+          <w:color w:val="FF0000"/>
+        </w:rPr>
+        <w:t>」雙重行動</w:t>
       </w:r>
       <w:r>
         <w:t>？</w:t>
@@ -4272,7 +4487,15 @@
         <w:t>會</w:t>
       </w:r>
       <w:r>
-        <w:t>對資料進行統計推論或迴歸分析，</w:t>
+        <w:t>對資料進行統計推論或</w:t>
+      </w:r>
+      <w:proofErr w:type="gramStart"/>
+      <w:r>
+        <w:t>迴</w:t>
+      </w:r>
+      <w:proofErr w:type="gramEnd"/>
+      <w:r>
+        <w:t>歸分析，</w:t>
       </w:r>
       <w:r>
         <w:rPr>
@@ -4568,12 +4791,14 @@
         </w:rPr>
         <w:t>的概念與分析手法則與其大不相同，</w:t>
       </w:r>
+      <w:proofErr w:type="gramStart"/>
       <w:r>
         <w:rPr>
           <w:rFonts w:hint="eastAsia"/>
         </w:rPr>
         <w:t>不</w:t>
       </w:r>
+      <w:proofErr w:type="gramEnd"/>
       <w:r>
         <w:t>止於探討</w:t>
       </w:r>
@@ -4611,14 +4836,30 @@
         <w:rPr>
           <w:rFonts w:hint="eastAsia"/>
         </w:rPr>
-        <w:t>質化研究樣本統常選擇</w:t>
-      </w:r>
-      <w:r>
-        <w:rPr>
-          <w:rFonts w:hint="eastAsia"/>
-        </w:rPr>
-        <w:t>以單一或少量、</w:t>
-      </w:r>
+        <w:t>質化研究</w:t>
+      </w:r>
+      <w:proofErr w:type="gramStart"/>
+      <w:r>
+        <w:rPr>
+          <w:rFonts w:hint="eastAsia"/>
+        </w:rPr>
+        <w:t>樣本統常選擇</w:t>
+      </w:r>
+      <w:proofErr w:type="gramEnd"/>
+      <w:r>
+        <w:rPr>
+          <w:rFonts w:hint="eastAsia"/>
+        </w:rPr>
+        <w:t>以單一或</w:t>
+      </w:r>
+      <w:proofErr w:type="gramStart"/>
+      <w:r>
+        <w:rPr>
+          <w:rFonts w:hint="eastAsia"/>
+        </w:rPr>
+        <w:t>少量、</w:t>
+      </w:r>
+      <w:proofErr w:type="gramEnd"/>
       <w:r>
         <w:rPr>
           <w:rFonts w:hint="eastAsia"/>
@@ -4845,11 +5086,19 @@
         </w:rPr>
         <w:t>來</w:t>
       </w:r>
-      <w:r>
-        <w:rPr>
-          <w:rFonts w:hint="eastAsia"/>
-        </w:rPr>
-        <w:t>清晰、完整的理解</w:t>
+      <w:proofErr w:type="gramStart"/>
+      <w:r>
+        <w:rPr>
+          <w:rFonts w:hint="eastAsia"/>
+        </w:rPr>
+        <w:t>清晰、</w:t>
+      </w:r>
+      <w:proofErr w:type="gramEnd"/>
+      <w:r>
+        <w:rPr>
+          <w:rFonts w:hint="eastAsia"/>
+        </w:rPr>
+        <w:t>完整的理解</w:t>
       </w:r>
       <w:r>
         <w:rPr>
@@ -5239,8 +5488,13 @@
         </w:rPr>
         <w:t>協助研究人員</w:t>
       </w:r>
-      <w:r>
-        <w:t>釐清</w:t>
+      <w:proofErr w:type="gramStart"/>
+      <w:r>
+        <w:t>釐</w:t>
+      </w:r>
+      <w:proofErr w:type="gramEnd"/>
+      <w:r>
+        <w:t>清</w:t>
       </w:r>
       <w:r>
         <w:rPr>
@@ -5400,12 +5654,14 @@
       <w:r>
         <w:t>現象學</w:t>
       </w:r>
+      <w:proofErr w:type="gramStart"/>
       <w:r>
         <w:rPr>
           <w:rFonts w:hint="eastAsia"/>
         </w:rPr>
         <w:t>（</w:t>
       </w:r>
+      <w:proofErr w:type="gramEnd"/>
       <w:r>
         <w:t>Phenomenology</w:t>
       </w:r>
@@ -5994,7 +6250,35 @@
         <w:rPr>
           <w:rFonts w:hint="eastAsia"/>
         </w:rPr>
-        <w:t>(Knafl &amp; Breitmayer, 1989</w:t>
+        <w:t>(</w:t>
+      </w:r>
+      <w:proofErr w:type="spellStart"/>
+      <w:r>
+        <w:rPr>
+          <w:rFonts w:hint="eastAsia"/>
+        </w:rPr>
+        <w:t>Knafl</w:t>
+      </w:r>
+      <w:proofErr w:type="spellEnd"/>
+      <w:r>
+        <w:rPr>
+          <w:rFonts w:hint="eastAsia"/>
+        </w:rPr>
+        <w:t xml:space="preserve"> &amp; </w:t>
+      </w:r>
+      <w:proofErr w:type="spellStart"/>
+      <w:r>
+        <w:rPr>
+          <w:rFonts w:hint="eastAsia"/>
+        </w:rPr>
+        <w:t>Breitmayer</w:t>
+      </w:r>
+      <w:proofErr w:type="spellEnd"/>
+      <w:r>
+        <w:rPr>
+          <w:rFonts w:hint="eastAsia"/>
+        </w:rPr>
+        <w:t>, 1989</w:t>
       </w:r>
       <w:r>
         <w:rPr>
@@ -6041,16 +6325,20 @@
       </w:r>
       <w:commentRangeStart w:id="27"/>
       <w:commentRangeStart w:id="28"/>
+      <w:proofErr w:type="gramStart"/>
       <w:r>
         <w:t>（</w:t>
       </w:r>
+      <w:proofErr w:type="gramEnd"/>
       <w:r>
         <w:t>Ahmad et al., 2019</w:t>
       </w:r>
+      <w:proofErr w:type="gramStart"/>
       <w:r>
         <w:t>）</w:t>
       </w:r>
       <w:commentRangeEnd w:id="27"/>
+      <w:proofErr w:type="gramEnd"/>
       <w:r>
         <w:rPr>
           <w:rStyle w:val="af5"/>
@@ -6169,11 +6457,19 @@
         </w:rPr>
         <w:t>、</w:t>
       </w:r>
-      <w:r>
-        <w:rPr>
-          <w:rFonts w:hint="eastAsia"/>
-        </w:rPr>
-        <w:t>個人和社區間互動之關係</w:t>
+      <w:proofErr w:type="gramStart"/>
+      <w:r>
+        <w:rPr>
+          <w:rFonts w:hint="eastAsia"/>
+        </w:rPr>
+        <w:t>個</w:t>
+      </w:r>
+      <w:proofErr w:type="gramEnd"/>
+      <w:r>
+        <w:rPr>
+          <w:rFonts w:hint="eastAsia"/>
+        </w:rPr>
+        <w:t>人和社區間互動之關係</w:t>
       </w:r>
       <w:r>
         <w:fldChar w:fldCharType="begin"/>
@@ -6408,135 +6704,19 @@
           <w:bCs/>
           <w:highlight w:val="cyan"/>
         </w:rPr>
-        <w:t>第一段：「制定理論」與「科技可供性」的整合視角貫穿主軸與數位轉型脈絡</w:t>
-      </w:r>
-    </w:p>
-    <w:p>
-      <w:pPr>
-        <w:ind w:firstLine="480"/>
-      </w:pPr>
-      <w:r>
-        <w:rPr>
-          <w:rFonts w:hint="eastAsia"/>
-        </w:rPr>
-        <w:t>本研究旨在分析新創企業推動數位平台之發展歷程，採用</w:t>
-      </w:r>
-      <w:r>
-        <w:rPr>
-          <w:rFonts w:hint="eastAsia"/>
-          <w:b/>
-          <w:bCs/>
-        </w:rPr>
-        <w:t>制定理論（</w:t>
-      </w:r>
-      <w:r>
-        <w:rPr>
-          <w:rFonts w:hint="eastAsia"/>
-          <w:b/>
-          <w:bCs/>
-        </w:rPr>
-        <w:t>Enactment Theory</w:t>
-      </w:r>
-      <w:r>
-        <w:rPr>
-          <w:rFonts w:hint="eastAsia"/>
-          <w:b/>
-          <w:bCs/>
-        </w:rPr>
-        <w:t>）</w:t>
-      </w:r>
-      <w:r>
-        <w:rPr>
-          <w:rFonts w:hint="eastAsia"/>
-        </w:rPr>
-        <w:t>為主要架構，並結合</w:t>
-      </w:r>
-      <w:r>
-        <w:rPr>
-          <w:rFonts w:hint="eastAsia"/>
-          <w:b/>
-          <w:bCs/>
-        </w:rPr>
-        <w:t>科技可供性（</w:t>
-      </w:r>
-      <w:r>
-        <w:rPr>
-          <w:rFonts w:hint="eastAsia"/>
-          <w:b/>
-          <w:bCs/>
-        </w:rPr>
-        <w:t>Technological Affordance</w:t>
-      </w:r>
-      <w:r>
-        <w:rPr>
-          <w:rFonts w:hint="eastAsia"/>
-          <w:b/>
-          <w:bCs/>
-        </w:rPr>
-        <w:t>）</w:t>
-      </w:r>
-      <w:r>
-        <w:rPr>
-          <w:rFonts w:hint="eastAsia"/>
-        </w:rPr>
-        <w:t>與</w:t>
-      </w:r>
-      <w:r>
-        <w:rPr>
-          <w:rFonts w:hint="eastAsia"/>
-          <w:b/>
-          <w:bCs/>
-        </w:rPr>
-        <w:t>雙元性靈巧能力（</w:t>
-      </w:r>
-      <w:r>
-        <w:rPr>
-          <w:rFonts w:hint="eastAsia"/>
-          <w:b/>
-          <w:bCs/>
-        </w:rPr>
-        <w:t>Organizational Ambidexterity</w:t>
-      </w:r>
-      <w:r>
-        <w:rPr>
-          <w:rFonts w:hint="eastAsia"/>
-          <w:b/>
-          <w:bCs/>
-        </w:rPr>
-        <w:t>）</w:t>
-      </w:r>
-      <w:r>
-        <w:rPr>
-          <w:rFonts w:hint="eastAsia"/>
-        </w:rPr>
-        <w:t>作為核心理論視角。</w:t>
-      </w:r>
-    </w:p>
-    <w:p>
-      <w:pPr>
-        <w:ind w:firstLine="480"/>
-      </w:pPr>
-      <w:r>
-        <w:rPr>
-          <w:rFonts w:hint="eastAsia"/>
-        </w:rPr>
-        <w:t>探討企業如何持續感知產業與市場變化以制定策略，並在明確意圖與問題的能動性驅動之下，透過認知問題與企業能力間的配適，執行可供性探索並利用雙元性靈巧能力實現資源競爭的平衡機制，為平台制定創新策略，逐步形塑數位創新驅動之產業生態系。</w:t>
-      </w:r>
-    </w:p>
-    <w:p>
-      <w:pPr>
-        <w:ind w:firstLine="480"/>
-      </w:pPr>
-    </w:p>
-    <w:p>
-      <w:pPr>
-        <w:ind w:firstLineChars="0" w:firstLine="0"/>
-        <w:rPr>
+        <w:t>第一段：「制定理論」與「科技</w:t>
+      </w:r>
+      <w:proofErr w:type="gramStart"/>
+      <w:r>
+        <w:rPr>
+          <w:rFonts w:hint="eastAsia"/>
           <w:b/>
           <w:bCs/>
           <w:highlight w:val="cyan"/>
         </w:rPr>
-      </w:pPr>
+        <w:t>可供性</w:t>
+      </w:r>
+      <w:proofErr w:type="gramEnd"/>
       <w:r>
         <w:rPr>
           <w:rFonts w:hint="eastAsia"/>
@@ -6544,7 +6724,7 @@
           <w:bCs/>
           <w:highlight w:val="cyan"/>
         </w:rPr>
-        <w:t>第二段：行動的雙層結構與「雙元性靈巧能力」展現</w:t>
+        <w:t>」的整合視角貫穿主軸與數位轉型脈絡</w:t>
       </w:r>
     </w:p>
     <w:p>
@@ -6555,7 +6735,7 @@
         <w:rPr>
           <w:rFonts w:hint="eastAsia"/>
         </w:rPr>
-        <w:t>本研究將「行動」明確區分為兩層結構：其一為</w:t>
+        <w:t>本研究旨在分析新創企業推動數位平台之發展歷程，採用</w:t>
       </w:r>
       <w:r>
         <w:rPr>
@@ -6563,13 +6743,7 @@
           <w:b/>
           <w:bCs/>
         </w:rPr>
-        <w:t>可供性探索</w:t>
-      </w:r>
-      <w:r>
-        <w:rPr>
-          <w:rFonts w:hint="eastAsia"/>
-        </w:rPr>
-        <w:t>，即企業</w:t>
+        <w:t>制定理論（</w:t>
       </w:r>
       <w:r>
         <w:rPr>
@@ -6577,13 +6751,7 @@
           <w:b/>
           <w:bCs/>
         </w:rPr>
-        <w:t>分析可被實現的物質性資源、技術，以及對外部機會的感知與分析之相關行動</w:t>
-      </w:r>
-      <w:r>
-        <w:rPr>
-          <w:rFonts w:hint="eastAsia"/>
-        </w:rPr>
-        <w:t>。其二是為可供性實踐的核心行動過程，分析企業在平台發展中所展現靈巧的</w:t>
+        <w:t>Enactment Theory</w:t>
       </w:r>
       <w:r>
         <w:rPr>
@@ -6591,7 +6759,13 @@
           <w:b/>
           <w:bCs/>
         </w:rPr>
-        <w:t>雙元性靈巧能力（</w:t>
+        <w:t>）</w:t>
+      </w:r>
+      <w:r>
+        <w:rPr>
+          <w:rFonts w:hint="eastAsia"/>
+        </w:rPr>
+        <w:t>為主要架構，並結合</w:t>
       </w:r>
       <w:r>
         <w:rPr>
@@ -6599,35 +6773,25 @@
           <w:b/>
           <w:bCs/>
         </w:rPr>
-        <w:t>Organizational Ambidexterity</w:t>
-      </w:r>
+        <w:t>科技</w:t>
+      </w:r>
+      <w:proofErr w:type="gramStart"/>
       <w:r>
         <w:rPr>
           <w:rFonts w:hint="eastAsia"/>
           <w:b/>
           <w:bCs/>
         </w:rPr>
-        <w:t>）</w:t>
-      </w:r>
-      <w:r>
-        <w:rPr>
-          <w:rFonts w:hint="eastAsia"/>
-        </w:rPr>
-        <w:t>，亦即同時具備前瞻性的</w:t>
-      </w:r>
+        <w:t>可供性</w:t>
+      </w:r>
+      <w:proofErr w:type="gramEnd"/>
       <w:r>
         <w:rPr>
           <w:rFonts w:hint="eastAsia"/>
           <w:b/>
           <w:bCs/>
         </w:rPr>
-        <w:t>創新探索</w:t>
-      </w:r>
-      <w:r>
-        <w:rPr>
-          <w:rFonts w:hint="eastAsia"/>
-        </w:rPr>
-        <w:t>與穩定深化的現有資源技術</w:t>
+        <w:t>（</w:t>
       </w:r>
       <w:r>
         <w:rPr>
@@ -6635,13 +6799,51 @@
           <w:b/>
           <w:bCs/>
         </w:rPr>
-        <w:t>靈活運用</w:t>
-      </w:r>
-      <w:r>
-        <w:rPr>
-          <w:rFonts w:hint="eastAsia"/>
-        </w:rPr>
-        <w:t>能力。</w:t>
+        <w:t>Technological Affordance</w:t>
+      </w:r>
+      <w:r>
+        <w:rPr>
+          <w:rFonts w:hint="eastAsia"/>
+          <w:b/>
+          <w:bCs/>
+        </w:rPr>
+        <w:t>）</w:t>
+      </w:r>
+      <w:r>
+        <w:rPr>
+          <w:rFonts w:hint="eastAsia"/>
+        </w:rPr>
+        <w:t>與</w:t>
+      </w:r>
+      <w:r>
+        <w:rPr>
+          <w:rFonts w:hint="eastAsia"/>
+          <w:b/>
+          <w:bCs/>
+        </w:rPr>
+        <w:t>雙元性靈巧能力（</w:t>
+      </w:r>
+      <w:r>
+        <w:rPr>
+          <w:rFonts w:hint="eastAsia"/>
+          <w:b/>
+          <w:bCs/>
+        </w:rPr>
+        <w:t>Organizational Ambidexterity</w:t>
+      </w:r>
+      <w:r>
+        <w:rPr>
+          <w:rFonts w:hint="eastAsia"/>
+          <w:b/>
+          <w:bCs/>
+        </w:rPr>
+        <w:t>）</w:t>
+      </w:r>
+      <w:r>
+        <w:rPr>
+          <w:rFonts w:hint="eastAsia"/>
+        </w:rPr>
+        <w:t>作為核心理論視角。</w:t>
       </w:r>
     </w:p>
     <w:p>
@@ -6652,37 +6854,35 @@
         <w:rPr>
           <w:rFonts w:hint="eastAsia"/>
         </w:rPr>
-        <w:t>藉由雙元性能力，企業得以依據不同挑戰重複制定與調整經營策略，一方面對潛在外部資源之創新應用、先進技術等進行探索，增進與補足平台開發所需之專業知識與技術，同時靈活開發、深耕現有資源和知識等專業能力，在每一階段依據策略需求進行</w:t>
-      </w:r>
-      <w:r>
-        <w:rPr>
-          <w:rFonts w:hint="eastAsia"/>
-          <w:b/>
-          <w:bCs/>
-        </w:rPr>
-        <w:t>資源競爭與協調</w:t>
-      </w:r>
-      <w:r>
-        <w:rPr>
-          <w:rFonts w:hint="eastAsia"/>
-        </w:rPr>
-        <w:t>，實踐平台策略規劃與創新功能開發落地。</w:t>
-      </w:r>
-    </w:p>
-    <w:p>
-      <w:pPr>
-        <w:ind w:firstLine="480"/>
-      </w:pPr>
-    </w:p>
-    <w:p>
-      <w:pPr>
-        <w:ind w:firstLine="480"/>
-      </w:pPr>
-      <w:r>
-        <w:rPr>
-          <w:rFonts w:hint="eastAsia"/>
-        </w:rPr>
-        <w:t>企業以數位平台為載體，導入創新服務和功能，實現多元化、創新且貼近實際需求的平台應用，強化組織與平台的整體競爭力。</w:t>
+        <w:t>探討企業如何持續感知產業與市場變化以制定策略，並在明確意圖與問題的能動性驅動之下，透過認知問題與企業能力</w:t>
+      </w:r>
+      <w:proofErr w:type="gramStart"/>
+      <w:r>
+        <w:rPr>
+          <w:rFonts w:hint="eastAsia"/>
+        </w:rPr>
+        <w:t>間的配適</w:t>
+      </w:r>
+      <w:proofErr w:type="gramEnd"/>
+      <w:r>
+        <w:rPr>
+          <w:rFonts w:hint="eastAsia"/>
+        </w:rPr>
+        <w:t>，執行</w:t>
+      </w:r>
+      <w:proofErr w:type="gramStart"/>
+      <w:r>
+        <w:rPr>
+          <w:rFonts w:hint="eastAsia"/>
+        </w:rPr>
+        <w:t>可供性探索</w:t>
+      </w:r>
+      <w:proofErr w:type="gramEnd"/>
+      <w:r>
+        <w:rPr>
+          <w:rFonts w:hint="eastAsia"/>
+        </w:rPr>
+        <w:t>並利用雙元性靈巧能力實現資源競爭的平衡機制，為平台制定創新策略，逐步形塑數位創新驅動之產業生態系。</w:t>
       </w:r>
     </w:p>
     <w:p>
@@ -6706,17 +6906,191 @@
           <w:bCs/>
           <w:highlight w:val="cyan"/>
         </w:rPr>
-        <w:t>第三段：強調「平台實踐</w:t>
-      </w:r>
-      <w:r>
-        <w:rPr>
-          <w:rFonts w:hint="eastAsia"/>
+        <w:t>第二段：行動的雙層結構與「雙元性靈巧能力」展現</w:t>
+      </w:r>
+    </w:p>
+    <w:p>
+      <w:pPr>
+        <w:ind w:firstLine="480"/>
+      </w:pPr>
+      <w:r>
+        <w:rPr>
+          <w:rFonts w:hint="eastAsia"/>
+        </w:rPr>
+        <w:t>本研究將「行動」明確區分為兩層結構：其一為</w:t>
+      </w:r>
+      <w:proofErr w:type="gramStart"/>
+      <w:r>
+        <w:rPr>
+          <w:rFonts w:hint="eastAsia"/>
+          <w:b/>
+          <w:bCs/>
+        </w:rPr>
+        <w:t>可供性探索</w:t>
+      </w:r>
+      <w:proofErr w:type="gramEnd"/>
+      <w:r>
+        <w:rPr>
+          <w:rFonts w:hint="eastAsia"/>
+        </w:rPr>
+        <w:t>，即企業</w:t>
+      </w:r>
+      <w:r>
+        <w:rPr>
+          <w:rFonts w:hint="eastAsia"/>
+          <w:b/>
+          <w:bCs/>
+        </w:rPr>
+        <w:t>分析可被實現的物質性資源、技術，以及對外部機會的感知與分析之相關行動</w:t>
+      </w:r>
+      <w:r>
+        <w:rPr>
+          <w:rFonts w:hint="eastAsia"/>
+        </w:rPr>
+        <w:t>。其二是為</w:t>
+      </w:r>
+      <w:proofErr w:type="gramStart"/>
+      <w:r>
+        <w:rPr>
+          <w:rFonts w:hint="eastAsia"/>
+        </w:rPr>
+        <w:t>可供性實踐</w:t>
+      </w:r>
+      <w:proofErr w:type="gramEnd"/>
+      <w:r>
+        <w:rPr>
+          <w:rFonts w:hint="eastAsia"/>
+        </w:rPr>
+        <w:t>的核心行動過程，分析企業在平台發展中所展現靈巧的</w:t>
+      </w:r>
+      <w:r>
+        <w:rPr>
+          <w:rFonts w:hint="eastAsia"/>
+          <w:b/>
+          <w:bCs/>
+        </w:rPr>
+        <w:t>雙元性靈巧能力（</w:t>
+      </w:r>
+      <w:r>
+        <w:rPr>
+          <w:rFonts w:hint="eastAsia"/>
+          <w:b/>
+          <w:bCs/>
+        </w:rPr>
+        <w:t>Organizational Ambidexterity</w:t>
+      </w:r>
+      <w:r>
+        <w:rPr>
+          <w:rFonts w:hint="eastAsia"/>
+          <w:b/>
+          <w:bCs/>
+        </w:rPr>
+        <w:t>）</w:t>
+      </w:r>
+      <w:r>
+        <w:rPr>
+          <w:rFonts w:hint="eastAsia"/>
+        </w:rPr>
+        <w:t>，亦即同時具備前瞻性的</w:t>
+      </w:r>
+      <w:r>
+        <w:rPr>
+          <w:rFonts w:hint="eastAsia"/>
+          <w:b/>
+          <w:bCs/>
+        </w:rPr>
+        <w:t>創新探索</w:t>
+      </w:r>
+      <w:r>
+        <w:rPr>
+          <w:rFonts w:hint="eastAsia"/>
+        </w:rPr>
+        <w:t>與穩定深化的現有資源技術</w:t>
+      </w:r>
+      <w:r>
+        <w:rPr>
+          <w:rFonts w:hint="eastAsia"/>
+          <w:b/>
+          <w:bCs/>
+        </w:rPr>
+        <w:t>靈活運用</w:t>
+      </w:r>
+      <w:r>
+        <w:rPr>
+          <w:rFonts w:hint="eastAsia"/>
+        </w:rPr>
+        <w:t>能力。</w:t>
+      </w:r>
+    </w:p>
+    <w:p>
+      <w:pPr>
+        <w:ind w:firstLine="480"/>
+      </w:pPr>
+      <w:r>
+        <w:rPr>
+          <w:rFonts w:hint="eastAsia"/>
+        </w:rPr>
+        <w:t>藉由雙元性能力，企業得以依據不同挑戰重複制定與調整經營策略，一方面對潛在外部資源之創新應用、先進技術等進行探索，增進與補足平台開發所需之專業知識與技術，同時靈活開發、深耕現有資源和知識等專業能力，在每一階段依據策略需求進行</w:t>
+      </w:r>
+      <w:r>
+        <w:rPr>
+          <w:rFonts w:hint="eastAsia"/>
+          <w:b/>
+          <w:bCs/>
+        </w:rPr>
+        <w:t>資源競爭與協調</w:t>
+      </w:r>
+      <w:r>
+        <w:rPr>
+          <w:rFonts w:hint="eastAsia"/>
+        </w:rPr>
+        <w:t>，實踐平台策略規劃與創新功能開發落地。</w:t>
+      </w:r>
+    </w:p>
+    <w:p>
+      <w:pPr>
+        <w:ind w:firstLine="480"/>
+      </w:pPr>
+    </w:p>
+    <w:p>
+      <w:pPr>
+        <w:ind w:firstLine="480"/>
+      </w:pPr>
+      <w:r>
+        <w:rPr>
+          <w:rFonts w:hint="eastAsia"/>
+        </w:rPr>
+        <w:t>企業以數位</w:t>
+      </w:r>
+      <w:proofErr w:type="gramStart"/>
+      <w:r>
+        <w:rPr>
+          <w:rFonts w:hint="eastAsia"/>
+        </w:rPr>
+        <w:t>平台為載體</w:t>
+      </w:r>
+      <w:proofErr w:type="gramEnd"/>
+      <w:r>
+        <w:rPr>
+          <w:rFonts w:hint="eastAsia"/>
+        </w:rPr>
+        <w:t>，導入創新服務和功能，實現多元化、創新且貼近實際需求的平台應用，強化組織與平台的整體競爭力。</w:t>
+      </w:r>
+    </w:p>
+    <w:p>
+      <w:pPr>
+        <w:ind w:firstLine="480"/>
+      </w:pPr>
+    </w:p>
+    <w:p>
+      <w:pPr>
+        <w:ind w:firstLineChars="0" w:firstLine="0"/>
+        <w:rPr>
           <w:b/>
           <w:bCs/>
           <w:highlight w:val="cyan"/>
         </w:rPr>
-        <w:t xml:space="preserve"> + </w:t>
-      </w:r>
+      </w:pPr>
       <w:r>
         <w:rPr>
           <w:rFonts w:hint="eastAsia"/>
@@ -6724,6 +7098,24 @@
           <w:bCs/>
           <w:highlight w:val="cyan"/>
         </w:rPr>
+        <w:t>第三段：強調「平台實踐</w:t>
+      </w:r>
+      <w:r>
+        <w:rPr>
+          <w:rFonts w:hint="eastAsia"/>
+          <w:b/>
+          <w:bCs/>
+          <w:highlight w:val="cyan"/>
+        </w:rPr>
+        <w:t xml:space="preserve"> + </w:t>
+      </w:r>
+      <w:r>
+        <w:rPr>
+          <w:rFonts w:hint="eastAsia"/>
+          <w:b/>
+          <w:bCs/>
+          <w:highlight w:val="cyan"/>
+        </w:rPr>
         <w:t>數位創新結果」與環境互動的效果，與生態系的建立</w:t>
       </w:r>
     </w:p>
@@ -6740,7 +7132,21 @@
           <w:rFonts w:ascii="標楷體" w:hAnsi="標楷體" w:hint="eastAsia"/>
           <w:color w:val="000000"/>
         </w:rPr>
-        <w:t>將階段性應用成果與能動性之策略意圖中欲解決議題交互比對，達到持續修正認知並對行動進行調整，進而實現數位紡織產業生態系的建立。</w:t>
+        <w:t>將階段性應用</w:t>
+      </w:r>
+      <w:r>
+        <w:rPr>
+          <w:rFonts w:ascii="標楷體" w:hAnsi="標楷體" w:hint="eastAsia"/>
+          <w:color w:val="000000"/>
+        </w:rPr>
+        <w:t>結果</w:t>
+      </w:r>
+      <w:r>
+        <w:rPr>
+          <w:rFonts w:ascii="標楷體" w:hAnsi="標楷體" w:hint="eastAsia"/>
+          <w:color w:val="000000"/>
+        </w:rPr>
+        <w:t>與能動性之策略意圖中欲解決議題交互比對，達到持續修正認知並對行動進行調整，進而實現數位紡織產業生態系的建立。</w:t>
       </w:r>
     </w:p>
     <w:p>
@@ -6775,29 +7181,59 @@
           <w:b/>
           <w:bCs/>
         </w:rPr>
-        <w:t>）與科技可供性實現（</w:t>
-      </w:r>
+        <w:t>）與科技</w:t>
+      </w:r>
+      <w:proofErr w:type="gramStart"/>
       <w:r>
         <w:rPr>
           <w:rFonts w:hint="eastAsia"/>
           <w:b/>
           <w:bCs/>
         </w:rPr>
-        <w:t>Affordance Actualization</w:t>
-      </w:r>
+        <w:t>可供性實現</w:t>
+      </w:r>
+      <w:proofErr w:type="gramEnd"/>
       <w:r>
         <w:rPr>
           <w:rFonts w:hint="eastAsia"/>
           <w:b/>
           <w:bCs/>
         </w:rPr>
+        <w:t>（</w:t>
+      </w:r>
+      <w:r>
+        <w:rPr>
+          <w:rFonts w:hint="eastAsia"/>
+          <w:b/>
+          <w:bCs/>
+        </w:rPr>
+        <w:t>Affordance Actualization</w:t>
+      </w:r>
+      <w:r>
+        <w:rPr>
+          <w:rFonts w:hint="eastAsia"/>
+          <w:b/>
+          <w:bCs/>
+        </w:rPr>
         <w:t>）的觀點</w:t>
       </w:r>
       <w:r>
         <w:rPr>
           <w:rFonts w:hint="eastAsia"/>
         </w:rPr>
-        <w:t>，探討平台功能如何被使用者實際操作、接受與徵用情況，並分析平台創新成果對產業環境和社會文化產生的影響。</w:t>
+        <w:t>，探討平台功能如何被使用者實際操作、接受與徵用情況，並分析平台創新</w:t>
+      </w:r>
+      <w:r>
+        <w:rPr>
+          <w:rFonts w:hint="eastAsia"/>
+        </w:rPr>
+        <w:t>結果</w:t>
+      </w:r>
+      <w:r>
+        <w:rPr>
+          <w:rFonts w:hint="eastAsia"/>
+        </w:rPr>
+        <w:t>對產業環境和社會文化產生的影響。</w:t>
       </w:r>
     </w:p>
     <w:p>
@@ -6819,6 +7255,7 @@
         </w:rPr>
         <w:t>制定</w:t>
       </w:r>
+      <w:proofErr w:type="gramStart"/>
       <w:r>
         <w:rPr>
           <w:rStyle w:val="oypena"/>
@@ -6828,6 +7265,7 @@
         </w:rPr>
         <w:t>—</w:t>
       </w:r>
+      <w:proofErr w:type="gramEnd"/>
       <w:r>
         <w:rPr>
           <w:rStyle w:val="oypena"/>
@@ -6925,10 +7363,10 @@
           <w:noProof/>
         </w:rPr>
         <w:drawing>
-          <wp:inline distT="0" distB="0" distL="0" distR="0" wp14:anchorId="082565C7" wp14:editId="476F5BCA">
+          <wp:inline distT="0" distB="0" distL="0" distR="0" wp14:anchorId="290B3DEB" wp14:editId="3E3B0878">
             <wp:extent cx="5274310" cy="1624330"/>
             <wp:effectExtent l="0" t="0" r="2540" b="0"/>
-            <wp:docPr id="159449436" name="圖片 1"/>
+            <wp:docPr id="2136281978" name="圖片 1"/>
             <wp:cNvGraphicFramePr>
               <a:graphicFrameLocks xmlns:a="http://schemas.openxmlformats.org/drawingml/2006/main" noChangeAspect="1"/>
             </wp:cNvGraphicFramePr>
@@ -6936,7 +7374,7 @@
               <a:graphicData uri="http://schemas.openxmlformats.org/drawingml/2006/picture">
                 <pic:pic xmlns:pic="http://schemas.openxmlformats.org/drawingml/2006/picture">
                   <pic:nvPicPr>
-                    <pic:cNvPr id="159449436" name="圖片 159449436"/>
+                    <pic:cNvPr id="2136281978" name="圖片 2136281978"/>
                     <pic:cNvPicPr/>
                   </pic:nvPicPr>
                   <pic:blipFill>
@@ -7220,7 +7658,21 @@
               <w:rPr>
                 <w:rFonts w:hint="eastAsia"/>
               </w:rPr>
-              <w:t>觀察新創企業於經濟效益、社會責任、環境永續等多重考量下，所覺察並界定欲解決之產業痛點或數位轉型機會，</w:t>
+              <w:t>觀察新創企業於經濟效益、社會責任、環境</w:t>
+            </w:r>
+            <w:proofErr w:type="gramStart"/>
+            <w:r>
+              <w:rPr>
+                <w:rFonts w:hint="eastAsia"/>
+              </w:rPr>
+              <w:t>永續等多重</w:t>
+            </w:r>
+            <w:proofErr w:type="gramEnd"/>
+            <w:r>
+              <w:rPr>
+                <w:rFonts w:hint="eastAsia"/>
+              </w:rPr>
+              <w:t>考量下，所覺察並界定欲解決之產業痛點或數位轉型機會，</w:t>
             </w:r>
             <w:r>
               <w:rPr>
@@ -7294,7 +7746,15 @@
                 <w:strike/>
                 <w:color w:val="FF0000"/>
               </w:rPr>
-              <w:t>探討平台成效和產業數位轉型的成果</w:t>
+              <w:t>探討平台成效和產業數位轉型的</w:t>
+            </w:r>
+            <w:r>
+              <w:rPr>
+                <w:rFonts w:hint="eastAsia"/>
+                <w:strike/>
+                <w:color w:val="FF0000"/>
+              </w:rPr>
+              <w:t>結果</w:t>
             </w:r>
             <w:r>
               <w:rPr>
@@ -7534,7 +7994,23 @@
                 <w:rFonts w:hint="eastAsia"/>
                 <w:color w:val="FF0000"/>
               </w:rPr>
-              <w:t>不同階段產業差異及痛點、需求</w:t>
+              <w:t>不同階段產業</w:t>
+            </w:r>
+            <w:proofErr w:type="gramStart"/>
+            <w:r>
+              <w:rPr>
+                <w:rFonts w:hint="eastAsia"/>
+                <w:color w:val="FF0000"/>
+              </w:rPr>
+              <w:t>差異及痛點</w:t>
+            </w:r>
+            <w:proofErr w:type="gramEnd"/>
+            <w:r>
+              <w:rPr>
+                <w:rFonts w:hint="eastAsia"/>
+                <w:color w:val="FF0000"/>
+              </w:rPr>
+              <w:t>、需求</w:t>
             </w:r>
           </w:p>
           <w:p>
@@ -7728,7 +8204,23 @@
                 <w:rFonts w:hint="eastAsia"/>
                 <w:color w:val="FF0000"/>
               </w:rPr>
-              <w:t>企業能夠解決哪個對應問題</w:t>
+              <w:t>企業能夠解決哪</w:t>
+            </w:r>
+            <w:proofErr w:type="gramStart"/>
+            <w:r>
+              <w:rPr>
+                <w:rFonts w:hint="eastAsia"/>
+                <w:color w:val="FF0000"/>
+              </w:rPr>
+              <w:t>個</w:t>
+            </w:r>
+            <w:proofErr w:type="gramEnd"/>
+            <w:r>
+              <w:rPr>
+                <w:rFonts w:hint="eastAsia"/>
+                <w:color w:val="FF0000"/>
+              </w:rPr>
+              <w:t>對應問題</w:t>
             </w:r>
             <w:r>
               <w:rPr>
@@ -7873,8 +8365,16 @@
               <w:rPr>
                 <w:rFonts w:ascii="標楷體" w:hAnsi="標楷體" w:hint="eastAsia"/>
               </w:rPr>
-              <w:t>探索可供性</w:t>
-            </w:r>
+              <w:t>探索</w:t>
+            </w:r>
+            <w:proofErr w:type="gramStart"/>
+            <w:r>
+              <w:rPr>
+                <w:rFonts w:ascii="標楷體" w:hAnsi="標楷體" w:hint="eastAsia"/>
+              </w:rPr>
+              <w:t>可供性</w:t>
+            </w:r>
+            <w:proofErr w:type="gramEnd"/>
           </w:p>
         </w:tc>
       </w:tr>
@@ -8004,12 +8504,14 @@
               </w:rPr>
               <w:t>分析物質特性中蘊含之</w:t>
             </w:r>
+            <w:proofErr w:type="gramStart"/>
             <w:r>
               <w:rPr>
                 <w:rFonts w:hint="eastAsia"/>
               </w:rPr>
               <w:t>可供性</w:t>
             </w:r>
+            <w:proofErr w:type="gramEnd"/>
             <w:r>
               <w:rPr>
                 <w:rFonts w:hint="eastAsia"/>
@@ -8091,8 +8593,16 @@
               <w:rPr>
                 <w:rFonts w:ascii="標楷體" w:hAnsi="標楷體" w:hint="eastAsia"/>
               </w:rPr>
-              <w:t>雙元性靈巧實現可供性</w:t>
-            </w:r>
+              <w:t>雙元性靈巧實現</w:t>
+            </w:r>
+            <w:proofErr w:type="gramStart"/>
+            <w:r>
+              <w:rPr>
+                <w:rFonts w:ascii="標楷體" w:hAnsi="標楷體" w:hint="eastAsia"/>
+              </w:rPr>
+              <w:t>可供性</w:t>
+            </w:r>
+            <w:proofErr w:type="gramEnd"/>
           </w:p>
         </w:tc>
       </w:tr>
@@ -8411,6 +8921,7 @@
             <w:r>
               <w:t>提升</w:t>
             </w:r>
+            <w:proofErr w:type="gramStart"/>
             <w:r>
               <w:rPr>
                 <w:rFonts w:hint="eastAsia"/>
@@ -8418,7 +8929,11 @@
               <w:t>科技</w:t>
             </w:r>
             <w:r>
-              <w:t>賦能潛力。</w:t>
+              <w:t>賦能潛力</w:t>
+            </w:r>
+            <w:proofErr w:type="gramEnd"/>
+            <w:r>
+              <w:t>。</w:t>
             </w:r>
           </w:p>
           <w:p>
@@ -8569,8 +9084,17 @@
                 <w:rFonts w:hint="eastAsia"/>
                 <w:color w:val="FF0000"/>
               </w:rPr>
-              <w:t>、調整、優化後賦能</w:t>
-            </w:r>
+              <w:t>、調整、優化</w:t>
+            </w:r>
+            <w:proofErr w:type="gramStart"/>
+            <w:r>
+              <w:rPr>
+                <w:rFonts w:hint="eastAsia"/>
+                <w:color w:val="FF0000"/>
+              </w:rPr>
+              <w:t>後賦能</w:t>
+            </w:r>
+            <w:proofErr w:type="gramEnd"/>
             <w:r>
               <w:rPr>
                 <w:rFonts w:hint="eastAsia"/>
@@ -8727,7 +9251,7 @@
               <w:rPr>
                 <w:rFonts w:ascii="標楷體" w:hAnsi="標楷體" w:hint="eastAsia"/>
               </w:rPr>
-              <w:t>成果</w:t>
+              <w:t>結果</w:t>
             </w:r>
           </w:p>
         </w:tc>
@@ -8755,7 +9279,15 @@
               <w:t>使用者實際使用情況，</w:t>
             </w:r>
             <w:r>
-              <w:t>觀察可供性是否成功實現、是否出現替代性徵用</w:t>
+              <w:t>觀察</w:t>
+            </w:r>
+            <w:proofErr w:type="gramStart"/>
+            <w:r>
+              <w:t>可供性是否</w:t>
+            </w:r>
+            <w:proofErr w:type="gramEnd"/>
+            <w:r>
+              <w:t>成功實現、是否出現替代性徵用</w:t>
             </w:r>
             <w:r>
               <w:rPr>
@@ -9076,7 +9608,21 @@
               <w:rPr>
                 <w:rFonts w:hint="eastAsia"/>
               </w:rPr>
-              <w:t>觀察新創企業於經濟效益、社會責任、環境永續等多重考量下，所覺察並界定欲解決之產業痛點或數位轉型機會，</w:t>
+              <w:t>觀察新創企業於經濟效益、社會責任、環境</w:t>
+            </w:r>
+            <w:proofErr w:type="gramStart"/>
+            <w:r>
+              <w:rPr>
+                <w:rFonts w:hint="eastAsia"/>
+              </w:rPr>
+              <w:t>永續等多重</w:t>
+            </w:r>
+            <w:proofErr w:type="gramEnd"/>
+            <w:r>
+              <w:rPr>
+                <w:rFonts w:hint="eastAsia"/>
+              </w:rPr>
+              <w:t>考量下，所覺察並界定欲解決之產業痛點或數位轉型機會，</w:t>
             </w:r>
             <w:r>
               <w:rPr>
@@ -9161,7 +9707,7 @@
               <w:rPr>
                 <w:rFonts w:hint="eastAsia"/>
               </w:rPr>
-              <w:t>成果</w:t>
+              <w:t>結果</w:t>
             </w:r>
             <w:r>
               <w:rPr>
@@ -9470,8 +10016,16 @@
               <w:rPr>
                 <w:rFonts w:ascii="標楷體" w:hAnsi="標楷體" w:hint="eastAsia"/>
               </w:rPr>
-              <w:t>探索可供性</w:t>
-            </w:r>
+              <w:t>探索</w:t>
+            </w:r>
+            <w:proofErr w:type="gramStart"/>
+            <w:r>
+              <w:rPr>
+                <w:rFonts w:ascii="標楷體" w:hAnsi="標楷體" w:hint="eastAsia"/>
+              </w:rPr>
+              <w:t>可供性</w:t>
+            </w:r>
+            <w:proofErr w:type="gramEnd"/>
           </w:p>
         </w:tc>
       </w:tr>
@@ -9601,12 +10155,14 @@
               </w:rPr>
               <w:t>分析物質特性中蘊含之</w:t>
             </w:r>
+            <w:proofErr w:type="gramStart"/>
             <w:r>
               <w:rPr>
                 <w:rFonts w:hint="eastAsia"/>
               </w:rPr>
               <w:t>可供性</w:t>
             </w:r>
+            <w:proofErr w:type="gramEnd"/>
             <w:r>
               <w:rPr>
                 <w:rFonts w:hint="eastAsia"/>
@@ -9688,8 +10244,16 @@
               <w:rPr>
                 <w:rFonts w:ascii="標楷體" w:hAnsi="標楷體" w:hint="eastAsia"/>
               </w:rPr>
-              <w:t>雙元性靈巧實現可供性</w:t>
-            </w:r>
+              <w:t>雙元性靈巧實現</w:t>
+            </w:r>
+            <w:proofErr w:type="gramStart"/>
+            <w:r>
+              <w:rPr>
+                <w:rFonts w:ascii="標楷體" w:hAnsi="標楷體" w:hint="eastAsia"/>
+              </w:rPr>
+              <w:t>可供性</w:t>
+            </w:r>
+            <w:proofErr w:type="gramEnd"/>
           </w:p>
         </w:tc>
       </w:tr>
@@ -9915,6 +10479,7 @@
             <w:r>
               <w:t>提升</w:t>
             </w:r>
+            <w:proofErr w:type="gramStart"/>
             <w:r>
               <w:rPr>
                 <w:rFonts w:hint="eastAsia"/>
@@ -9922,7 +10487,11 @@
               <w:t>科技</w:t>
             </w:r>
             <w:r>
-              <w:t>賦能潛力。</w:t>
+              <w:t>賦能潛力</w:t>
+            </w:r>
+            <w:proofErr w:type="gramEnd"/>
+            <w:r>
+              <w:t>。</w:t>
             </w:r>
           </w:p>
         </w:tc>
@@ -10066,7 +10635,7 @@
               <w:rPr>
                 <w:rFonts w:ascii="標楷體" w:hAnsi="標楷體" w:hint="eastAsia"/>
               </w:rPr>
-              <w:t>成果</w:t>
+              <w:t>結果</w:t>
             </w:r>
           </w:p>
         </w:tc>
@@ -10094,7 +10663,15 @@
               <w:t>使用者實際使用情況，</w:t>
             </w:r>
             <w:r>
-              <w:t>觀察可供性是否成功實現、是否出現替代性徵用</w:t>
+              <w:t>觀察</w:t>
+            </w:r>
+            <w:proofErr w:type="gramStart"/>
+            <w:r>
+              <w:t>可供性是否</w:t>
+            </w:r>
+            <w:proofErr w:type="gramEnd"/>
+            <w:r>
+              <w:t>成功實現、是否出現替代性徵用</w:t>
             </w:r>
             <w:r>
               <w:rPr>
@@ -10140,7 +10717,7 @@
       <w:pPr>
         <w:pStyle w:val="2"/>
         <w:rPr>
-          <w:rFonts w:eastAsia="新細明體" w:hint="eastAsia"/>
+          <w:rFonts w:eastAsia="新細明體"/>
         </w:rPr>
       </w:pPr>
       <w:r>
@@ -10175,9 +10752,6 @@
             <w:pPr>
               <w:pStyle w:val="aff8"/>
               <w:jc w:val="center"/>
-              <w:rPr>
-                <w:rFonts w:hint="eastAsia"/>
-              </w:rPr>
             </w:pPr>
             <w:r>
               <w:t>階段</w:t>
@@ -10193,9 +10767,6 @@
             <w:pPr>
               <w:pStyle w:val="aff8"/>
               <w:jc w:val="center"/>
-              <w:rPr>
-                <w:rFonts w:hint="eastAsia"/>
-              </w:rPr>
             </w:pPr>
             <w:r>
               <w:t>平台服務</w:t>
@@ -10211,9 +10782,6 @@
             <w:pPr>
               <w:pStyle w:val="aff8"/>
               <w:jc w:val="center"/>
-              <w:rPr>
-                <w:rFonts w:hint="eastAsia"/>
-              </w:rPr>
             </w:pPr>
             <w:r>
               <w:t>內容簡述</w:t>
@@ -10231,9 +10799,6 @@
             <w:pPr>
               <w:pStyle w:val="aff8"/>
               <w:jc w:val="center"/>
-              <w:rPr>
-                <w:rFonts w:hint="eastAsia"/>
-              </w:rPr>
             </w:pPr>
             <w:r>
               <w:t>第一階段</w:t>
@@ -10249,9 +10814,6 @@
             <w:pPr>
               <w:pStyle w:val="aff8"/>
               <w:jc w:val="center"/>
-              <w:rPr>
-                <w:rFonts w:hint="eastAsia"/>
-              </w:rPr>
             </w:pPr>
             <w:r>
               <w:t>開源與協作</w:t>
@@ -10297,9 +10859,6 @@
                 <w:ilvl w:val="0"/>
                 <w:numId w:val="84"/>
               </w:numPr>
-              <w:rPr>
-                <w:rFonts w:hint="eastAsia"/>
-              </w:rPr>
             </w:pPr>
             <w:r>
               <w:rPr>
@@ -10332,9 +10891,6 @@
             <w:pPr>
               <w:pStyle w:val="aff8"/>
               <w:jc w:val="center"/>
-              <w:rPr>
-                <w:rFonts w:hint="eastAsia"/>
-              </w:rPr>
             </w:pPr>
             <w:r>
               <w:t>第二階段</w:t>
@@ -10350,12 +10906,14 @@
             <w:pPr>
               <w:pStyle w:val="aff8"/>
               <w:jc w:val="center"/>
-              <w:rPr>
-                <w:rFonts w:hint="eastAsia"/>
-              </w:rPr>
-            </w:pPr>
-            <w:r>
-              <w:t>資安與私有</w:t>
+            </w:pPr>
+            <w:proofErr w:type="gramStart"/>
+            <w:r>
+              <w:t>資安與</w:t>
+            </w:r>
+            <w:proofErr w:type="gramEnd"/>
+            <w:r>
+              <w:t>私有</w:t>
             </w:r>
           </w:p>
         </w:tc>
@@ -10399,9 +10957,6 @@
                 <w:ilvl w:val="0"/>
                 <w:numId w:val="84"/>
               </w:numPr>
-              <w:rPr>
-                <w:rFonts w:hint="eastAsia"/>
-              </w:rPr>
             </w:pPr>
             <w:r>
               <w:rPr>
@@ -10434,9 +10989,6 @@
             <w:pPr>
               <w:pStyle w:val="aff8"/>
               <w:jc w:val="center"/>
-              <w:rPr>
-                <w:rFonts w:hint="eastAsia"/>
-              </w:rPr>
             </w:pPr>
             <w:r>
               <w:t>第三階段</w:t>
@@ -10452,9 +11004,6 @@
             <w:pPr>
               <w:pStyle w:val="aff8"/>
               <w:jc w:val="center"/>
-              <w:rPr>
-                <w:rFonts w:hint="eastAsia"/>
-              </w:rPr>
             </w:pPr>
             <w:r>
               <w:t>銷售與推廣</w:t>
@@ -10488,9 +11037,6 @@
                 <w:ilvl w:val="0"/>
                 <w:numId w:val="84"/>
               </w:numPr>
-              <w:rPr>
-                <w:rFonts w:hint="eastAsia"/>
-              </w:rPr>
             </w:pPr>
             <w:r>
               <w:rPr>
@@ -10523,9 +11069,6 @@
             <w:pPr>
               <w:pStyle w:val="aff8"/>
               <w:jc w:val="center"/>
-              <w:rPr>
-                <w:rFonts w:hint="eastAsia"/>
-              </w:rPr>
             </w:pPr>
             <w:r>
               <w:t>第四階段</w:t>
@@ -10541,9 +11084,6 @@
             <w:pPr>
               <w:pStyle w:val="aff8"/>
               <w:jc w:val="center"/>
-              <w:rPr>
-                <w:rFonts w:hint="eastAsia"/>
-              </w:rPr>
             </w:pPr>
             <w:r>
               <w:t>多元新應用</w:t>
@@ -10619,9 +11159,6 @@
                 <w:ilvl w:val="0"/>
                 <w:numId w:val="84"/>
               </w:numPr>
-              <w:rPr>
-                <w:rFonts w:hint="eastAsia"/>
-              </w:rPr>
             </w:pPr>
             <w:r>
               <w:rPr>
@@ -10636,9 +11173,6 @@
     <w:p>
       <w:pPr>
         <w:ind w:firstLineChars="0" w:firstLine="0"/>
-        <w:rPr>
-          <w:rFonts w:hint="eastAsia"/>
-        </w:rPr>
       </w:pPr>
     </w:p>
     <w:p>
@@ -10784,52 +11318,25 @@
               <w:rPr>
                 <w:rFonts w:hint="eastAsia"/>
               </w:rPr>
-              <w:t>新紡織</w:t>
-            </w:r>
-            <w:r>
-              <w:rPr>
-                <w:rFonts w:hint="eastAsia"/>
-              </w:rPr>
-              <w:t>營運</w:t>
-            </w:r>
-            <w:r>
-              <w:rPr>
-                <w:rFonts w:hint="eastAsia"/>
-              </w:rPr>
-              <w:t>模式，</w:t>
-            </w:r>
-            <w:r>
-              <w:rPr>
-                <w:rFonts w:hint="eastAsia"/>
-              </w:rPr>
-              <w:t>解決</w:t>
-            </w:r>
-            <w:r>
-              <w:rPr>
-                <w:rFonts w:hint="eastAsia"/>
-              </w:rPr>
-              <w:t>紡織產業</w:t>
-            </w:r>
-            <w:r>
-              <w:rPr>
-                <w:rFonts w:hint="eastAsia"/>
-              </w:rPr>
-              <w:t>布料</w:t>
-            </w:r>
-            <w:r>
-              <w:rPr>
-                <w:rFonts w:hint="eastAsia"/>
-              </w:rPr>
-              <w:t>及</w:t>
-            </w:r>
-            <w:r>
-              <w:rPr>
-                <w:rFonts w:hint="eastAsia"/>
-              </w:rPr>
-              <w:t>成衣高</w:t>
-            </w:r>
-            <w:r>
-              <w:t>庫存問題</w:t>
+              <w:t>透過創新科技協助</w:t>
+            </w:r>
+            <w:r>
+              <w:rPr>
+                <w:rFonts w:hint="eastAsia"/>
+              </w:rPr>
+              <w:t>紡織</w:t>
+            </w:r>
+            <w:r>
+              <w:rPr>
+                <w:rFonts w:hint="eastAsia"/>
+              </w:rPr>
+              <w:t>產業</w:t>
+            </w:r>
+            <w:r>
+              <w:rPr>
+                <w:rFonts w:hint="eastAsia"/>
+              </w:rPr>
+              <w:t>數位轉型</w:t>
             </w:r>
           </w:p>
           <w:p>
@@ -10850,43 +11357,37 @@
               <w:rPr>
                 <w:rFonts w:hint="eastAsia"/>
               </w:rPr>
-              <w:t>加</w:t>
-            </w:r>
-            <w:r>
-              <w:t>速</w:t>
-            </w:r>
-            <w:r>
-              <w:rPr>
-                <w:rFonts w:hint="eastAsia"/>
-              </w:rPr>
-              <w:t>布料製作與開發</w:t>
-            </w:r>
-            <w:r>
-              <w:rPr>
-                <w:rFonts w:hint="eastAsia"/>
-              </w:rPr>
-              <w:t>效率</w:t>
-            </w:r>
-            <w:r>
-              <w:rPr>
-                <w:rFonts w:hint="eastAsia"/>
-              </w:rPr>
-              <w:t>、減少浪費</w:t>
-            </w:r>
-            <w:r>
-              <w:rPr>
-                <w:rFonts w:hint="eastAsia"/>
-              </w:rPr>
-              <w:t>，</w:t>
-            </w:r>
-            <w:r>
-              <w:rPr>
-                <w:rFonts w:hint="eastAsia"/>
-              </w:rPr>
-              <w:t>推動生產</w:t>
-            </w:r>
-            <w:r>
-              <w:t>數位化</w:t>
+              <w:t>推出</w:t>
+            </w:r>
+            <w:r>
+              <w:rPr>
+                <w:rFonts w:hint="eastAsia"/>
+              </w:rPr>
+              <w:t>數位布片</w:t>
+            </w:r>
+            <w:r>
+              <w:rPr>
+                <w:rFonts w:hint="eastAsia"/>
+              </w:rPr>
+              <w:t>技術</w:t>
+            </w:r>
+            <w:r>
+              <w:rPr>
+                <w:rFonts w:hint="eastAsia"/>
+              </w:rPr>
+              <w:t>與數位</w:t>
+            </w:r>
+            <w:r>
+              <w:rPr>
+                <w:rFonts w:hint="eastAsia"/>
+              </w:rPr>
+              <w:t>創新</w:t>
+            </w:r>
+            <w:r>
+              <w:rPr>
+                <w:rFonts w:hint="eastAsia"/>
+              </w:rPr>
+              <w:t>平台</w:t>
             </w:r>
           </w:p>
           <w:p>
@@ -10907,80 +11408,39 @@
               <w:rPr>
                 <w:rFonts w:hint="eastAsia"/>
               </w:rPr>
-              <w:t>實體布料數位化，</w:t>
-            </w:r>
-            <w:r>
-              <w:rPr>
-                <w:rFonts w:hint="eastAsia"/>
-              </w:rPr>
-              <w:t>創新</w:t>
-            </w:r>
-            <w:r>
-              <w:t>協作</w:t>
-            </w:r>
-            <w:r>
-              <w:rPr>
-                <w:rFonts w:hint="eastAsia"/>
-              </w:rPr>
-              <w:t>模式提升</w:t>
-            </w:r>
-            <w:r>
-              <w:t>產業</w:t>
-            </w:r>
-            <w:r>
-              <w:rPr>
-                <w:rFonts w:hint="eastAsia"/>
-              </w:rPr>
-              <w:t>鏈</w:t>
-            </w:r>
-            <w:r>
+              <w:t>提升</w:t>
+            </w:r>
+            <w:r>
+              <w:rPr>
+                <w:rFonts w:hint="eastAsia"/>
+              </w:rPr>
+              <w:t>整體生產</w:t>
+            </w:r>
+            <w:r>
+              <w:rPr>
+                <w:rFonts w:hint="eastAsia"/>
+              </w:rPr>
               <w:t>效率</w:t>
             </w:r>
-          </w:p>
-        </w:tc>
-      </w:tr>
-      <w:tr>
-        <w:trPr>
-          <w:cantSplit/>
-          <w:trHeight w:val="1134"/>
-        </w:trPr>
-        <w:tc>
-          <w:tcPr>
-            <w:tcW w:w="554" w:type="dxa"/>
-            <w:vMerge/>
-            <w:vAlign w:val="center"/>
-          </w:tcPr>
-          <w:p>
-            <w:pPr>
-              <w:ind w:firstLineChars="0" w:firstLine="0"/>
-              <w:jc w:val="center"/>
-            </w:pPr>
-          </w:p>
-        </w:tc>
-        <w:tc>
-          <w:tcPr>
-            <w:tcW w:w="582" w:type="dxa"/>
-            <w:textDirection w:val="tbRlV"/>
-            <w:vAlign w:val="center"/>
-          </w:tcPr>
-          <w:p>
-            <w:pPr>
-              <w:ind w:left="113" w:right="113" w:firstLineChars="0" w:firstLine="0"/>
-              <w:jc w:val="center"/>
-            </w:pPr>
-            <w:r>
-              <w:rPr>
-                <w:rFonts w:ascii="標楷體" w:hAnsi="標楷體" w:hint="eastAsia"/>
-              </w:rPr>
-              <w:t>問題</w:t>
-            </w:r>
-          </w:p>
-        </w:tc>
-        <w:tc>
-          <w:tcPr>
-            <w:tcW w:w="7160" w:type="dxa"/>
-            <w:vAlign w:val="center"/>
-          </w:tcPr>
+            <w:r>
+              <w:rPr>
+                <w:rFonts w:hint="eastAsia"/>
+              </w:rPr>
+              <w:t>、</w:t>
+            </w:r>
+            <w:r>
+              <w:rPr>
+                <w:rFonts w:hint="eastAsia"/>
+              </w:rPr>
+              <w:t>降低資源</w:t>
+            </w:r>
+            <w:r>
+              <w:rPr>
+                <w:rFonts w:hint="eastAsia"/>
+              </w:rPr>
+              <w:t>浪費</w:t>
+            </w:r>
+          </w:p>
           <w:p>
             <w:pPr>
               <w:pStyle w:val="a9"/>
@@ -10992,31 +11452,72 @@
               <w:ind w:firstLineChars="0"/>
               <w:jc w:val="both"/>
               <w:rPr>
-                <w:rFonts w:eastAsia="新細明體"/>
-              </w:rPr>
-            </w:pPr>
-            <w:r>
-              <w:t>疫情導致樣布運輸困難</w:t>
-            </w:r>
-            <w:r>
-              <w:rPr>
-                <w:rFonts w:hint="eastAsia"/>
-              </w:rPr>
-              <w:t>，</w:t>
-            </w:r>
-            <w:r>
-              <w:rPr>
-                <w:rFonts w:hint="eastAsia"/>
-              </w:rPr>
-              <w:t>原物料及整體</w:t>
-            </w:r>
-            <w:r>
-              <w:rPr>
-                <w:rFonts w:hint="eastAsia"/>
-              </w:rPr>
-              <w:t>供應出現危機</w:t>
-            </w:r>
-          </w:p>
+                <w:rFonts w:eastAsia="新細明體" w:hint="eastAsia"/>
+              </w:rPr>
+            </w:pPr>
+            <w:r>
+              <w:t>實踐</w:t>
+            </w:r>
+            <w:r>
+              <w:rPr>
+                <w:rFonts w:hint="eastAsia"/>
+              </w:rPr>
+              <w:t>產業</w:t>
+            </w:r>
+            <w:r>
+              <w:t>永續與</w:t>
+            </w:r>
+            <w:r>
+              <w:t>ESG</w:t>
+            </w:r>
+            <w:r>
+              <w:t>目標</w:t>
+            </w:r>
+          </w:p>
+        </w:tc>
+      </w:tr>
+      <w:tr>
+        <w:trPr>
+          <w:cantSplit/>
+          <w:trHeight w:val="1134"/>
+        </w:trPr>
+        <w:tc>
+          <w:tcPr>
+            <w:tcW w:w="554" w:type="dxa"/>
+            <w:vMerge/>
+            <w:vAlign w:val="center"/>
+          </w:tcPr>
+          <w:p>
+            <w:pPr>
+              <w:ind w:firstLineChars="0" w:firstLine="0"/>
+              <w:jc w:val="center"/>
+            </w:pPr>
+          </w:p>
+        </w:tc>
+        <w:tc>
+          <w:tcPr>
+            <w:tcW w:w="582" w:type="dxa"/>
+            <w:textDirection w:val="tbRlV"/>
+            <w:vAlign w:val="center"/>
+          </w:tcPr>
+          <w:p>
+            <w:pPr>
+              <w:ind w:left="113" w:right="113" w:firstLineChars="0" w:firstLine="0"/>
+              <w:jc w:val="center"/>
+            </w:pPr>
+            <w:r>
+              <w:rPr>
+                <w:rFonts w:ascii="標楷體" w:hAnsi="標楷體" w:hint="eastAsia"/>
+              </w:rPr>
+              <w:t>問題</w:t>
+            </w:r>
+          </w:p>
+        </w:tc>
+        <w:tc>
+          <w:tcPr>
+            <w:tcW w:w="7160" w:type="dxa"/>
+            <w:vAlign w:val="center"/>
+          </w:tcPr>
           <w:p>
             <w:pPr>
               <w:pStyle w:val="a9"/>
@@ -11029,31 +11530,50 @@
               <w:jc w:val="both"/>
               <w:rPr>
                 <w:rFonts w:eastAsia="新細明體"/>
-              </w:rPr>
-            </w:pPr>
-            <w:r>
-              <w:t>傳統</w:t>
-            </w:r>
-            <w:r>
-              <w:rPr>
-                <w:rFonts w:hint="eastAsia"/>
-              </w:rPr>
-              <w:t>流程仰賴人工</w:t>
-            </w:r>
-            <w:r>
-              <w:rPr>
-                <w:rFonts w:hint="eastAsia"/>
-              </w:rPr>
-              <w:t>、</w:t>
-            </w:r>
-            <w:r>
-              <w:t>布料管理低效</w:t>
-            </w:r>
-            <w:r>
-              <w:rPr>
-                <w:rFonts w:hint="eastAsia"/>
-              </w:rPr>
-              <w:t>，易視覺疲勞使揀選錯誤</w:t>
+                <w:color w:val="FF0000"/>
+              </w:rPr>
+            </w:pPr>
+            <w:proofErr w:type="gramStart"/>
+            <w:r>
+              <w:rPr>
+                <w:color w:val="FF0000"/>
+              </w:rPr>
+              <w:t>疫</w:t>
+            </w:r>
+            <w:proofErr w:type="gramEnd"/>
+            <w:r>
+              <w:rPr>
+                <w:color w:val="FF0000"/>
+              </w:rPr>
+              <w:t>情</w:t>
+            </w:r>
+            <w:proofErr w:type="gramStart"/>
+            <w:r>
+              <w:rPr>
+                <w:color w:val="FF0000"/>
+              </w:rPr>
+              <w:t>導致樣布運輸</w:t>
+            </w:r>
+            <w:proofErr w:type="gramEnd"/>
+            <w:r>
+              <w:rPr>
+                <w:color w:val="FF0000"/>
+              </w:rPr>
+              <w:t>困難</w:t>
+            </w:r>
+            <w:r>
+              <w:rPr>
+                <w:rFonts w:hint="eastAsia"/>
+                <w:color w:val="FF0000"/>
+              </w:rPr>
+              <w:t>，</w:t>
+            </w:r>
+            <w:r>
+              <w:rPr>
+                <w:rFonts w:hint="eastAsia"/>
+                <w:color w:val="FF0000"/>
+              </w:rPr>
+              <w:t>供應鏈中斷</w:t>
             </w:r>
           </w:p>
           <w:p>
@@ -11071,34 +11591,105 @@
               </w:rPr>
             </w:pPr>
             <w:r>
-              <w:rPr>
-                <w:rFonts w:hint="eastAsia"/>
-              </w:rPr>
-              <w:t>訂單</w:t>
-            </w:r>
-            <w:r>
-              <w:rPr>
-                <w:rFonts w:hint="eastAsia"/>
-              </w:rPr>
-              <w:t>低</w:t>
-            </w:r>
-            <w:r>
-              <w:rPr>
-                <w:rFonts w:hint="eastAsia"/>
-              </w:rPr>
-              <w:t>效</w:t>
-            </w:r>
-            <w:r>
-              <w:rPr>
-                <w:rFonts w:hint="eastAsia"/>
-              </w:rPr>
-              <w:t>來回溝通</w:t>
-            </w:r>
-            <w:r>
-              <w:rPr>
-                <w:rFonts w:hint="eastAsia"/>
-              </w:rPr>
-              <w:t>及</w:t>
+              <w:t>傳統</w:t>
+            </w:r>
+            <w:r>
+              <w:rPr>
+                <w:rFonts w:hint="eastAsia"/>
+              </w:rPr>
+              <w:t>作業</w:t>
+            </w:r>
+            <w:r>
+              <w:rPr>
+                <w:rFonts w:hint="eastAsia"/>
+              </w:rPr>
+              <w:t>仰賴人工</w:t>
+            </w:r>
+            <w:r>
+              <w:rPr>
+                <w:rFonts w:hint="eastAsia"/>
+              </w:rPr>
+              <w:t>揀選與實體</w:t>
+            </w:r>
+            <w:proofErr w:type="gramStart"/>
+            <w:r>
+              <w:rPr>
+                <w:rFonts w:hint="eastAsia"/>
+              </w:rPr>
+              <w:t>樣布寄</w:t>
+            </w:r>
+            <w:proofErr w:type="gramEnd"/>
+            <w:r>
+              <w:rPr>
+                <w:rFonts w:hint="eastAsia"/>
+              </w:rPr>
+              <w:t>送，</w:t>
+            </w:r>
+            <w:r>
+              <w:t>效率低落且易出錯</w:t>
+            </w:r>
+          </w:p>
+          <w:p>
+            <w:pPr>
+              <w:pStyle w:val="a9"/>
+              <w:widowControl/>
+              <w:numPr>
+                <w:ilvl w:val="0"/>
+                <w:numId w:val="74"/>
+              </w:numPr>
+              <w:ind w:firstLineChars="0"/>
+              <w:jc w:val="both"/>
+              <w:rPr>
+                <w:rFonts w:eastAsia="新細明體"/>
+              </w:rPr>
+            </w:pPr>
+            <w:r>
+              <w:rPr>
+                <w:rFonts w:hint="eastAsia"/>
+              </w:rPr>
+              <w:t>訂單流程</w:t>
+            </w:r>
+            <w:r>
+              <w:rPr>
+                <w:rFonts w:hint="eastAsia"/>
+              </w:rPr>
+              <w:t>存在</w:t>
+            </w:r>
+            <w:r>
+              <w:rPr>
+                <w:rFonts w:hint="eastAsia"/>
+              </w:rPr>
+              <w:t>溝通瓶頸</w:t>
+            </w:r>
+            <w:r>
+              <w:rPr>
+                <w:rFonts w:hint="eastAsia"/>
+              </w:rPr>
+              <w:t>，</w:t>
+            </w:r>
+            <w:r>
+              <w:t>供應鏈協作困難</w:t>
+            </w:r>
+          </w:p>
+          <w:p>
+            <w:pPr>
+              <w:pStyle w:val="a9"/>
+              <w:widowControl/>
+              <w:numPr>
+                <w:ilvl w:val="0"/>
+                <w:numId w:val="74"/>
+              </w:numPr>
+              <w:ind w:firstLineChars="0"/>
+              <w:jc w:val="both"/>
+              <w:rPr>
+                <w:rFonts w:eastAsia="新細明體"/>
+              </w:rPr>
+            </w:pPr>
+            <w:r>
+              <w:rPr>
+                <w:rFonts w:hint="eastAsia"/>
+              </w:rPr>
+              <w:t>產業</w:t>
             </w:r>
             <w:r>
               <w:rPr>
@@ -11110,16 +11701,82 @@
               <w:rPr>
                 <w:rFonts w:hint="eastAsia"/>
               </w:rPr>
-              <w:t>商業模式產生</w:t>
-            </w:r>
-            <w:r>
-              <w:rPr>
-                <w:rFonts w:hint="eastAsia"/>
-              </w:rPr>
-              <w:t>資源</w:t>
-            </w:r>
-            <w:r>
-              <w:t>浪費</w:t>
+              <w:t>商業模式</w:t>
+            </w:r>
+            <w:r>
+              <w:rPr>
+                <w:rFonts w:hint="eastAsia"/>
+              </w:rPr>
+              <w:t>產生過多</w:t>
+            </w:r>
+            <w:r>
+              <w:rPr>
+                <w:rFonts w:hint="eastAsia"/>
+              </w:rPr>
+              <w:t>成衣損耗</w:t>
+            </w:r>
+            <w:r>
+              <w:rPr>
+                <w:rFonts w:hint="eastAsia"/>
+              </w:rPr>
+              <w:t>，</w:t>
+            </w:r>
+            <w:r>
+              <w:rPr>
+                <w:rFonts w:hint="eastAsia"/>
+              </w:rPr>
+              <w:t>導致環境負擔</w:t>
+            </w:r>
+          </w:p>
+          <w:p>
+            <w:pPr>
+              <w:pStyle w:val="a9"/>
+              <w:widowControl/>
+              <w:numPr>
+                <w:ilvl w:val="0"/>
+                <w:numId w:val="74"/>
+              </w:numPr>
+              <w:ind w:firstLineChars="0"/>
+              <w:jc w:val="both"/>
+              <w:rPr>
+                <w:rFonts w:eastAsia="新細明體"/>
+              </w:rPr>
+            </w:pPr>
+            <w:r>
+              <w:rPr>
+                <w:rFonts w:hint="eastAsia"/>
+              </w:rPr>
+              <w:t>ESG</w:t>
+            </w:r>
+            <w:r>
+              <w:rPr>
+                <w:rFonts w:hint="eastAsia"/>
+              </w:rPr>
+              <w:t>與永續</w:t>
+            </w:r>
+            <w:r>
+              <w:rPr>
+                <w:rFonts w:hint="eastAsia"/>
+              </w:rPr>
+              <w:t>壓力</w:t>
+            </w:r>
+            <w:r>
+              <w:rPr>
+                <w:rFonts w:hint="eastAsia"/>
+              </w:rPr>
+              <w:t>，</w:t>
+            </w:r>
+            <w:r>
+              <w:rPr>
+                <w:rFonts w:hint="eastAsia"/>
+              </w:rPr>
+              <w:t>帶來</w:t>
+            </w:r>
+            <w:r>
+              <w:rPr>
+                <w:rFonts w:hint="eastAsia"/>
+              </w:rPr>
+              <w:t>產業轉型需求</w:t>
             </w:r>
           </w:p>
         </w:tc>
@@ -11164,10 +11821,7 @@
               </w:rPr>
             </w:pPr>
             <w:r>
-              <w:t>協助紡織產業</w:t>
-            </w:r>
-            <w:r>
-              <w:t>數位轉型，導入數位布片管理系統</w:t>
+              <w:t>協助傳統產業導入創新科技，提升應變能力</w:t>
             </w:r>
           </w:p>
           <w:p>
@@ -11185,43 +11839,44 @@
               </w:rPr>
             </w:pPr>
             <w:r>
-              <w:rPr>
-                <w:rFonts w:hint="eastAsia"/>
-              </w:rPr>
-              <w:t>123</w:t>
-            </w:r>
-            <w:r>
-              <w:t>展示與溝通流程，</w:t>
-            </w:r>
-            <w:r>
-              <w:rPr>
-                <w:rFonts w:hint="eastAsia"/>
-              </w:rPr>
-              <w:t>實現</w:t>
-            </w:r>
-            <w:r>
-              <w:rPr>
-                <w:rFonts w:hint="eastAsia"/>
-              </w:rPr>
-              <w:t>紡織產業</w:t>
-            </w:r>
-            <w:r>
-              <w:rPr>
-                <w:rFonts w:hint="eastAsia"/>
-              </w:rPr>
-              <w:t>零庫存生產</w:t>
-            </w:r>
-            <w:r>
-              <w:rPr>
-                <w:rFonts w:hint="eastAsia"/>
-              </w:rPr>
-              <w:t>、</w:t>
-            </w:r>
-            <w:r>
-              <w:rPr>
-                <w:rFonts w:hint="eastAsia"/>
-              </w:rPr>
-              <w:t>成永續目標</w:t>
+              <w:t>透過數位創新平台功能，回應產業需求</w:t>
+            </w:r>
+            <w:r>
+              <w:rPr>
+                <w:rFonts w:hint="eastAsia"/>
+              </w:rPr>
+              <w:t>並</w:t>
+            </w:r>
+            <w:r>
+              <w:t>解決困境</w:t>
+            </w:r>
+          </w:p>
+          <w:p>
+            <w:pPr>
+              <w:pStyle w:val="a9"/>
+              <w:widowControl/>
+              <w:numPr>
+                <w:ilvl w:val="0"/>
+                <w:numId w:val="79"/>
+              </w:numPr>
+              <w:ind w:firstLineChars="0"/>
+              <w:jc w:val="both"/>
+              <w:rPr>
+                <w:rFonts w:eastAsia="新細明體"/>
+              </w:rPr>
+            </w:pPr>
+            <w:r>
+              <w:lastRenderedPageBreak/>
+              <w:t>建立數位紡織產業生態系，</w:t>
+            </w:r>
+            <w:r>
+              <w:t>推動設計創新與</w:t>
+            </w:r>
+            <w:r>
+              <w:rPr>
+                <w:rFonts w:hint="eastAsia"/>
+              </w:rPr>
+              <w:t>供應鏈協作</w:t>
             </w:r>
           </w:p>
         </w:tc>
@@ -11235,6 +11890,7 @@
         <w:rPr>
           <w:rFonts w:hint="eastAsia"/>
         </w:rPr>
+        <w:lastRenderedPageBreak/>
         <w:t>意圖：</w:t>
       </w:r>
       <w:r>
@@ -11249,7 +11905,6 @@
         <w:pStyle w:val="aff2"/>
       </w:pPr>
       <w:r>
-        <w:lastRenderedPageBreak/>
         <w:t>「</w:t>
       </w:r>
       <w:r>
@@ -11268,7 +11923,35 @@
         <w:rPr>
           <w:rFonts w:hint="eastAsia"/>
         </w:rPr>
-        <w:t>點，假設今天是2025年的3月我已經在想，明年2026年3月貨架上會放甚麼，因為紡織業的生產週期很長。我生產一批布料我可能要三到六個月，然後再用三到六個月生產成衣，那中間還有一個我要設定好、我要生產的時候根據每個市場預期不同，然後我要去安排、我訂貨的量是大量的？還是小量的？</w:t>
+        <w:t>點，假設今天是2025年的3月我已經在想，明年2026年3月貨架上會放</w:t>
+      </w:r>
+      <w:proofErr w:type="gramStart"/>
+      <w:r>
+        <w:rPr>
+          <w:rFonts w:hint="eastAsia"/>
+        </w:rPr>
+        <w:t>甚麼，</w:t>
+      </w:r>
+      <w:proofErr w:type="gramEnd"/>
+      <w:r>
+        <w:rPr>
+          <w:rFonts w:hint="eastAsia"/>
+        </w:rPr>
+        <w:t>因為紡織業的生產週期很長。我生產一批布料我可能要三到六個月，然後再用三到六個月生產成衣，那中間還有一個我要設定好、我要生產的時候根據每</w:t>
+      </w:r>
+      <w:proofErr w:type="gramStart"/>
+      <w:r>
+        <w:rPr>
+          <w:rFonts w:hint="eastAsia"/>
+        </w:rPr>
+        <w:t>個</w:t>
+      </w:r>
+      <w:proofErr w:type="gramEnd"/>
+      <w:r>
+        <w:rPr>
+          <w:rFonts w:hint="eastAsia"/>
+        </w:rPr>
+        <w:t>市場預期不同，然後我要去安排、我訂貨的量是大量的？還是小量的？</w:t>
       </w:r>
       <w:r>
         <w:rPr>
@@ -11338,7 +12021,14 @@
         <w:rPr>
           <w:rFonts w:hint="eastAsia"/>
         </w:rPr>
-        <w:t>許久未更新的</w:t>
+        <w:t>許久未更新</w:t>
+      </w:r>
+      <w:proofErr w:type="gramStart"/>
+      <w:r>
+        <w:rPr>
+          <w:rFonts w:hint="eastAsia"/>
+        </w:rPr>
+        <w:t>的</w:t>
       </w:r>
       <w:r>
         <w:rPr>
@@ -11350,7 +12040,14 @@
         <w:rPr>
           <w:rFonts w:hint="eastAsia"/>
         </w:rPr>
-        <w:t>生產流程</w:t>
+        <w:t>生產</w:t>
+      </w:r>
+      <w:proofErr w:type="gramEnd"/>
+      <w:r>
+        <w:rPr>
+          <w:rFonts w:hint="eastAsia"/>
+        </w:rPr>
+        <w:t>流程</w:t>
       </w:r>
     </w:p>
     <w:p>
@@ -11422,7 +12119,25 @@
           <w:b/>
           <w:bCs/>
         </w:rPr>
-        <w:t>，但是紡織業一直因為他們這個這個紡織業是一個，我們說類似壟斷的行業</w:t>
+        <w:t>，但是紡織業一直因為他們</w:t>
+      </w:r>
+      <w:proofErr w:type="gramStart"/>
+      <w:r>
+        <w:rPr>
+          <w:rFonts w:hint="eastAsia"/>
+          <w:b/>
+          <w:bCs/>
+        </w:rPr>
+        <w:t>這個這個</w:t>
+      </w:r>
+      <w:proofErr w:type="gramEnd"/>
+      <w:r>
+        <w:rPr>
+          <w:rFonts w:hint="eastAsia"/>
+          <w:b/>
+          <w:bCs/>
+        </w:rPr>
+        <w:t>紡織業是一個，我們說類似壟斷的行業</w:t>
       </w:r>
       <w:r>
         <w:rPr>
@@ -11441,7 +12156,35 @@
         <w:rPr>
           <w:rFonts w:hint="eastAsia"/>
         </w:rPr>
-        <w:t>，比如說像快時尚大家應該最熟悉的就是zara、H&amp;M，然後普通的時尚像百貨公司一般的，像JCPenney零售商，然後像Macy’s、Bloomingdale's這種零售商是一個體系。</w:t>
+        <w:t>，比如</w:t>
+      </w:r>
+      <w:proofErr w:type="gramStart"/>
+      <w:r>
+        <w:rPr>
+          <w:rFonts w:hint="eastAsia"/>
+        </w:rPr>
+        <w:t>說像快</w:t>
+      </w:r>
+      <w:proofErr w:type="gramEnd"/>
+      <w:r>
+        <w:rPr>
+          <w:rFonts w:hint="eastAsia"/>
+        </w:rPr>
+        <w:t>時尚大家應該最熟悉的就是</w:t>
+      </w:r>
+      <w:proofErr w:type="spellStart"/>
+      <w:r>
+        <w:rPr>
+          <w:rFonts w:hint="eastAsia"/>
+        </w:rPr>
+        <w:t>zara</w:t>
+      </w:r>
+      <w:proofErr w:type="spellEnd"/>
+      <w:r>
+        <w:rPr>
+          <w:rFonts w:hint="eastAsia"/>
+        </w:rPr>
+        <w:t>、H&amp;M，然後普通的時尚像百貨公司一般的，像JCPenney零售商，然後像Macy’s、Bloomingdale's這種零售商是一個體系。</w:t>
       </w:r>
       <w:r>
         <w:rPr>
@@ -11466,7 +12209,15 @@
         <w:t>意圖：解決</w:t>
       </w:r>
       <w:r>
-        <w:t>高庫存與樣布運輸的</w:t>
+        <w:t>高庫存</w:t>
+      </w:r>
+      <w:proofErr w:type="gramStart"/>
+      <w:r>
+        <w:t>與樣布運輸</w:t>
+      </w:r>
+      <w:proofErr w:type="gramEnd"/>
+      <w:r>
+        <w:t>的</w:t>
       </w:r>
       <w:r>
         <w:rPr>
@@ -11504,7 +12255,21 @@
         <w:rPr>
           <w:rFonts w:hint="eastAsia"/>
         </w:rPr>
-        <w:t>因為其實生產庫存是一個很不合理的事情，對於紡織工廠來說，他們開一台機台，要用的水、用的電、然後要耗費的這些資源是很大的。那你如果說、就是只是為了滿足消費者的這個不確定需求你就多訂，當然他可能是讓工廠浪費了很多很多的資源去做這些庫存，那其實這對這個整個地球來說是一個很大的污染，那我們那時候是這樣想</w:t>
+        <w:t>因為其實生產庫存是一個很不合理的事情，對於紡織工廠來說，他們開一台機台，要用的水、用的電、然後要耗費的這些資源是很大的。那你如果說、就是只是為了滿足消費者的這個不確定需求你就多訂，當然他可能是讓工廠浪費了很多很多的資源去做這些庫存，那其實這對這個整個地球</w:t>
+      </w:r>
+      <w:proofErr w:type="gramStart"/>
+      <w:r>
+        <w:rPr>
+          <w:rFonts w:hint="eastAsia"/>
+        </w:rPr>
+        <w:t>來說是一個</w:t>
+      </w:r>
+      <w:proofErr w:type="gramEnd"/>
+      <w:r>
+        <w:rPr>
+          <w:rFonts w:hint="eastAsia"/>
+        </w:rPr>
+        <w:t>很大的污染，那我們那時候是這樣想</w:t>
       </w:r>
       <w:r>
         <w:rPr>
@@ -11533,7 +12298,21 @@
         <w:rPr>
           <w:rFonts w:hint="eastAsia"/>
         </w:rPr>
-        <w:t>品牌與供應鏈訂單低效溝通，</w:t>
+        <w:t>品牌與供應鏈</w:t>
+      </w:r>
+      <w:proofErr w:type="gramStart"/>
+      <w:r>
+        <w:rPr>
+          <w:rFonts w:hint="eastAsia"/>
+        </w:rPr>
+        <w:t>訂單低效溝通</w:t>
+      </w:r>
+      <w:proofErr w:type="gramEnd"/>
+      <w:r>
+        <w:rPr>
+          <w:rFonts w:hint="eastAsia"/>
+        </w:rPr>
+        <w:t>，</w:t>
       </w:r>
       <w:r>
         <w:rPr>
@@ -11562,13 +12341,69 @@
         <w:rPr>
           <w:rFonts w:hint="eastAsia"/>
         </w:rPr>
-        <w:t>第二個問題就是我們發現品牌跟供應鏈在溝通的時候是缺乏一個有效的方式。我是亞洲的供應鏈，我永遠都是在寄實體的樣布去給品牌的設計師去看、去review，那這個過程也是花三到六個月。</w:t>
-      </w:r>
-      <w:r>
-        <w:rPr>
-          <w:rFonts w:hint="eastAsia"/>
-        </w:rPr>
-        <w:t>那這個，第一個寄實體的樣布需要錢，第二個生產樣布也需要開機台，</w:t>
+        <w:t>第二</w:t>
+      </w:r>
+      <w:proofErr w:type="gramStart"/>
+      <w:r>
+        <w:rPr>
+          <w:rFonts w:hint="eastAsia"/>
+        </w:rPr>
+        <w:t>個</w:t>
+      </w:r>
+      <w:proofErr w:type="gramEnd"/>
+      <w:r>
+        <w:rPr>
+          <w:rFonts w:hint="eastAsia"/>
+        </w:rPr>
+        <w:t>問題就是我們發現品牌跟供應鏈在溝通的時候是缺乏一個有效的方式。我是亞洲的供應鏈，我永遠都是在寄實體的</w:t>
+      </w:r>
+      <w:proofErr w:type="gramStart"/>
+      <w:r>
+        <w:rPr>
+          <w:rFonts w:hint="eastAsia"/>
+        </w:rPr>
+        <w:t>樣布去</w:t>
+      </w:r>
+      <w:proofErr w:type="gramEnd"/>
+      <w:r>
+        <w:rPr>
+          <w:rFonts w:hint="eastAsia"/>
+        </w:rPr>
+        <w:t>給品牌的設計師去看、去review，那這個過程也是花三到六個月。</w:t>
+      </w:r>
+      <w:r>
+        <w:rPr>
+          <w:rFonts w:hint="eastAsia"/>
+        </w:rPr>
+        <w:t>那這個，第一個寄實體</w:t>
+      </w:r>
+      <w:proofErr w:type="gramStart"/>
+      <w:r>
+        <w:rPr>
+          <w:rFonts w:hint="eastAsia"/>
+        </w:rPr>
+        <w:t>的樣布需要</w:t>
+      </w:r>
+      <w:proofErr w:type="gramEnd"/>
+      <w:r>
+        <w:rPr>
+          <w:rFonts w:hint="eastAsia"/>
+        </w:rPr>
+        <w:t>錢，第二個</w:t>
+      </w:r>
+      <w:proofErr w:type="gramStart"/>
+      <w:r>
+        <w:rPr>
+          <w:rFonts w:hint="eastAsia"/>
+        </w:rPr>
+        <w:t>生產樣布也</w:t>
+      </w:r>
+      <w:proofErr w:type="gramEnd"/>
+      <w:r>
+        <w:rPr>
+          <w:rFonts w:hint="eastAsia"/>
+        </w:rPr>
+        <w:t>需要開機台，</w:t>
       </w:r>
       <w:r>
         <w:rPr>
@@ -11576,27 +12411,93 @@
           <w:b/>
           <w:bCs/>
         </w:rPr>
-        <w:t>我如果今天我染好一批顏色，然後結果我染出來了、然後開完機台了，然後送到品牌設計師那邊，他說:「欸？這個顏色不好看，對不起我想換一個顏色，重來一遍。」然後這個就是一個，我們發現這樣子好像一點都沒有（效率）</w:t>
-      </w:r>
-      <w:r>
-        <w:rPr>
-          <w:rFonts w:hint="eastAsia"/>
-        </w:rPr>
-        <w:t>，我可能那時候就是覺得「欸？」，那時候沒</w:t>
-      </w:r>
-      <w:r>
-        <w:rPr>
-          <w:rFonts w:hint="eastAsia"/>
-        </w:rPr>
-        <w:lastRenderedPageBreak/>
-        <w:t>有什麼永續阿、</w:t>
-      </w:r>
+        <w:t>我如果今天我染好一批顏色，然後結果我染出來了、然後開完機台了，然後送到品牌設計師</w:t>
+      </w:r>
+      <w:proofErr w:type="gramStart"/>
       <w:r>
         <w:rPr>
           <w:rFonts w:hint="eastAsia"/>
           <w:b/>
           <w:bCs/>
         </w:rPr>
+        <w:t>那邊，</w:t>
+      </w:r>
+      <w:proofErr w:type="gramEnd"/>
+      <w:r>
+        <w:rPr>
+          <w:rFonts w:hint="eastAsia"/>
+          <w:b/>
+          <w:bCs/>
+        </w:rPr>
+        <w:t>他說:「</w:t>
+      </w:r>
+      <w:proofErr w:type="gramStart"/>
+      <w:r>
+        <w:rPr>
+          <w:rFonts w:hint="eastAsia"/>
+          <w:b/>
+          <w:bCs/>
+        </w:rPr>
+        <w:t>欸</w:t>
+      </w:r>
+      <w:proofErr w:type="gramEnd"/>
+      <w:r>
+        <w:rPr>
+          <w:rFonts w:hint="eastAsia"/>
+          <w:b/>
+          <w:bCs/>
+        </w:rPr>
+        <w:t>？這個顏色不好看，對不起我想換一個顏色，重來一遍。」然後這個就是一個，我們發現</w:t>
+      </w:r>
+      <w:r>
+        <w:rPr>
+          <w:rFonts w:hint="eastAsia"/>
+          <w:b/>
+          <w:bCs/>
+        </w:rPr>
+        <w:lastRenderedPageBreak/>
+        <w:t>這樣子好像一點都沒有（效率）</w:t>
+      </w:r>
+      <w:r>
+        <w:rPr>
+          <w:rFonts w:hint="eastAsia"/>
+        </w:rPr>
+        <w:t>，我可能那時候就是覺得「</w:t>
+      </w:r>
+      <w:proofErr w:type="gramStart"/>
+      <w:r>
+        <w:rPr>
+          <w:rFonts w:hint="eastAsia"/>
+        </w:rPr>
+        <w:t>欸</w:t>
+      </w:r>
+      <w:proofErr w:type="gramEnd"/>
+      <w:r>
+        <w:rPr>
+          <w:rFonts w:hint="eastAsia"/>
+        </w:rPr>
+        <w:t>？」，那時候沒有什麼</w:t>
+      </w:r>
+      <w:proofErr w:type="gramStart"/>
+      <w:r>
+        <w:rPr>
+          <w:rFonts w:hint="eastAsia"/>
+        </w:rPr>
+        <w:t>永續阿</w:t>
+      </w:r>
+      <w:proofErr w:type="gramEnd"/>
+      <w:r>
+        <w:rPr>
+          <w:rFonts w:hint="eastAsia"/>
+        </w:rPr>
+        <w:t>、</w:t>
+      </w:r>
+      <w:r>
+        <w:rPr>
+          <w:rFonts w:hint="eastAsia"/>
+          <w:b/>
+          <w:bCs/>
+        </w:rPr>
         <w:t>要做Sustainable這個概念，那時候就覺得很不合理、很沒有效率，然後我們就想要改變</w:t>
       </w:r>
       <w:r>
@@ -11646,7 +12547,21 @@
         <w:rPr>
           <w:rFonts w:hint="eastAsia"/>
         </w:rPr>
-        <w:t>那我們第一個想的是，怎麼樣讓這個我們不用生產或是不用寄到他那邊，就能先給他們看</w:t>
+        <w:t>那我們第一個想的是，怎麼樣讓這個我們不用生產或是不用寄到他</w:t>
+      </w:r>
+      <w:proofErr w:type="gramStart"/>
+      <w:r>
+        <w:rPr>
+          <w:rFonts w:hint="eastAsia"/>
+        </w:rPr>
+        <w:t>那邊，</w:t>
+      </w:r>
+      <w:proofErr w:type="gramEnd"/>
+      <w:r>
+        <w:rPr>
+          <w:rFonts w:hint="eastAsia"/>
+        </w:rPr>
+        <w:t>就能先給他們看</w:t>
       </w:r>
       <w:r>
         <w:rPr>
@@ -11690,7 +12605,21 @@
         <w:rPr>
           <w:rFonts w:hint="eastAsia"/>
         </w:rPr>
-        <w:t>材料是有一個產業供應鏈的，你要有化學、要有技藝、要有工廠，要有相應的、很多的這個比較長的產業鏈去支撐布料材料的生產，</w:t>
+        <w:t>材料是有一個產業供應鏈的，你要有化學、要有技藝、要有工廠，要有相應的、很多的這個比較長的</w:t>
+      </w:r>
+      <w:proofErr w:type="gramStart"/>
+      <w:r>
+        <w:rPr>
+          <w:rFonts w:hint="eastAsia"/>
+        </w:rPr>
+        <w:t>產業鏈去支撐</w:t>
+      </w:r>
+      <w:proofErr w:type="gramEnd"/>
+      <w:r>
+        <w:rPr>
+          <w:rFonts w:hint="eastAsia"/>
+        </w:rPr>
+        <w:t>布料材料的生產，</w:t>
       </w:r>
       <w:r>
         <w:rPr>
@@ -11698,7 +12627,25 @@
           <w:b/>
           <w:bCs/>
         </w:rPr>
-        <w:t>所以生產材料也很長的，所以就是怎麼樣讓材料這個東西先完成？我剛剛所說的，能夠做之前、生產之前就給客戶看到，是我們想要解決的第一個最大的痛點。</w:t>
+        <w:t>所以生產材料也很長的，所以就是怎麼樣讓材料這個東西先完成？我剛剛</w:t>
+      </w:r>
+      <w:proofErr w:type="gramStart"/>
+      <w:r>
+        <w:rPr>
+          <w:rFonts w:hint="eastAsia"/>
+          <w:b/>
+          <w:bCs/>
+        </w:rPr>
+        <w:t>所說的</w:t>
+      </w:r>
+      <w:proofErr w:type="gramEnd"/>
+      <w:r>
+        <w:rPr>
+          <w:rFonts w:hint="eastAsia"/>
+          <w:b/>
+          <w:bCs/>
+        </w:rPr>
+        <w:t>，能夠做之前、生產之前就給客戶看到，是我們想要解決的第一個最大的痛點。</w:t>
       </w:r>
       <w:r>
         <w:rPr>
@@ -11755,7 +12702,25 @@
           <w:b/>
           <w:bCs/>
         </w:rPr>
-        <w:t>這樣就是一個零庫存，就只需要一點點或是非常、非常少的庫存，那這樣就可以改變整個產業這個非常、非常浪費的現狀。就是以這樣子的一個未來的願景來看，我們要回推說前面要先做甚麼？那第一個就是要做「布料的數位化</w:t>
+        <w:t>這樣就是一個零庫存，就只需要一點點或是非常、非常少的庫存，那這樣就可以改變整個產業這個非常、非常浪費的現狀。就是以這樣子的一個未來的願景來看，我們要回推說前面要先做甚麼？</w:t>
+      </w:r>
+      <w:proofErr w:type="gramStart"/>
+      <w:r>
+        <w:rPr>
+          <w:rFonts w:hint="eastAsia"/>
+          <w:b/>
+          <w:bCs/>
+        </w:rPr>
+        <w:t>那第一個</w:t>
+      </w:r>
+      <w:proofErr w:type="gramEnd"/>
+      <w:r>
+        <w:rPr>
+          <w:rFonts w:hint="eastAsia"/>
+          <w:b/>
+          <w:bCs/>
+        </w:rPr>
+        <w:t>就是要做「布料的數位化</w:t>
       </w:r>
       <w:r>
         <w:rPr>
@@ -11957,8 +12922,13 @@
                 <w:rFonts w:eastAsia="新細明體"/>
               </w:rPr>
             </w:pPr>
-            <w:r>
-              <w:t>疫情</w:t>
+            <w:proofErr w:type="gramStart"/>
+            <w:r>
+              <w:t>疫</w:t>
+            </w:r>
+            <w:proofErr w:type="gramEnd"/>
+            <w:r>
+              <w:t>情</w:t>
             </w:r>
             <w:r>
               <w:rPr>
@@ -12272,8 +13242,16 @@
               <w:rPr>
                 <w:rFonts w:ascii="標楷體" w:hAnsi="標楷體" w:hint="eastAsia"/>
               </w:rPr>
-              <w:t>探索可供性</w:t>
-            </w:r>
+              <w:t>探索</w:t>
+            </w:r>
+            <w:proofErr w:type="gramStart"/>
+            <w:r>
+              <w:rPr>
+                <w:rFonts w:ascii="標楷體" w:hAnsi="標楷體" w:hint="eastAsia"/>
+              </w:rPr>
+              <w:t>可供性</w:t>
+            </w:r>
+            <w:proofErr w:type="gramEnd"/>
           </w:p>
         </w:tc>
       </w:tr>
@@ -12436,7 +13414,6 @@
                 <w:rFonts w:hint="eastAsia"/>
                 <w:highlight w:val="yellow"/>
               </w:rPr>
-              <w:lastRenderedPageBreak/>
               <w:t>推出</w:t>
             </w:r>
             <w:r>
@@ -12645,8 +13622,16 @@
               <w:rPr>
                 <w:rFonts w:ascii="標楷體" w:hAnsi="標楷體" w:hint="eastAsia"/>
               </w:rPr>
-              <w:t>雙元性靈巧實現可供性</w:t>
-            </w:r>
+              <w:t>雙元性靈巧實現</w:t>
+            </w:r>
+            <w:proofErr w:type="gramStart"/>
+            <w:r>
+              <w:rPr>
+                <w:rFonts w:ascii="標楷體" w:hAnsi="標楷體" w:hint="eastAsia"/>
+              </w:rPr>
+              <w:t>可供性</w:t>
+            </w:r>
+            <w:proofErr w:type="gramEnd"/>
           </w:p>
         </w:tc>
       </w:tr>
@@ -12852,11 +13837,21 @@
               </w:rPr>
               <w:t>團隊</w:t>
             </w:r>
+            <w:proofErr w:type="spellStart"/>
             <w:r>
               <w:t>CycleGAN</w:t>
             </w:r>
-            <w:r>
-              <w:t>技術，完成初代數位布片雛形</w:t>
+            <w:proofErr w:type="spellEnd"/>
+            <w:r>
+              <w:t>技術，完成初</w:t>
+            </w:r>
+            <w:proofErr w:type="gramStart"/>
+            <w:r>
+              <w:t>代數位布片</w:t>
+            </w:r>
+            <w:proofErr w:type="gramEnd"/>
+            <w:r>
+              <w:t>雛形</w:t>
             </w:r>
           </w:p>
           <w:p>
@@ -12995,6 +13990,7 @@
               </w:rPr>
               <w:t>進行創新實驗性的合作（</w:t>
             </w:r>
+            <w:proofErr w:type="spellStart"/>
             <w:r>
               <w:rPr>
                 <w:color w:val="FF0000"/>
@@ -13002,6 +13998,7 @@
               </w:rPr>
               <w:t>CycleGAN</w:t>
             </w:r>
+            <w:proofErr w:type="spellEnd"/>
             <w:r>
               <w:rPr>
                 <w:color w:val="FF0000"/>
@@ -13027,6 +14024,7 @@
               </w:rPr>
               <w:t>推出</w:t>
             </w:r>
+            <w:proofErr w:type="gramStart"/>
             <w:r>
               <w:rPr>
                 <w:rFonts w:hint="eastAsia"/>
@@ -13039,6 +14037,7 @@
               </w:rPr>
               <w:t>公開化</w:t>
             </w:r>
+            <w:proofErr w:type="gramEnd"/>
             <w:r>
               <w:rPr>
                 <w:rFonts w:hint="eastAsia"/>
@@ -13156,8 +14155,9 @@
                 <w:bCs/>
                 <w:highlight w:val="yellow"/>
               </w:rPr>
-              <w:t>初代</w:t>
-            </w:r>
+              <w:t>初</w:t>
+            </w:r>
+            <w:proofErr w:type="gramStart"/>
             <w:r>
               <w:rPr>
                 <w:rFonts w:hint="eastAsia"/>
@@ -13165,8 +14165,18 @@
                 <w:bCs/>
                 <w:highlight w:val="yellow"/>
               </w:rPr>
+              <w:t>代</w:t>
+            </w:r>
+            <w:r>
+              <w:rPr>
+                <w:rFonts w:hint="eastAsia"/>
+                <w:b/>
+                <w:bCs/>
+                <w:highlight w:val="yellow"/>
+              </w:rPr>
               <w:t>數位布片</w:t>
             </w:r>
+            <w:proofErr w:type="gramEnd"/>
             <w:r>
               <w:rPr>
                 <w:rFonts w:hint="eastAsia"/>
@@ -13375,7 +14385,15 @@
             </w:pPr>
             <w:commentRangeStart w:id="34"/>
             <w:r>
-              <w:t>將掃描技術實際部署於自家與合作廠商現場，提升布料數位建檔效率與精準度</w:t>
+              <w:t>將掃描技術實際部署於自家與合作廠商現場，提升布料數位建檔效率與精</w:t>
+            </w:r>
+            <w:proofErr w:type="gramStart"/>
+            <w:r>
+              <w:t>準</w:t>
+            </w:r>
+            <w:proofErr w:type="gramEnd"/>
+            <w:r>
+              <w:t>度</w:t>
             </w:r>
             <w:commentRangeEnd w:id="34"/>
             <w:r>
@@ -13749,7 +14767,7 @@
               <w:rPr>
                 <w:rFonts w:ascii="標楷體" w:hAnsi="標楷體" w:hint="eastAsia"/>
               </w:rPr>
-              <w:t>成果</w:t>
+              <w:t>結果</w:t>
             </w:r>
           </w:p>
         </w:tc>
@@ -13809,11 +14827,19 @@
               </w:rPr>
               <w:t>生產效率與解決</w:t>
             </w:r>
-            <w:r>
-              <w:rPr>
-                <w:rFonts w:hint="eastAsia"/>
-              </w:rPr>
-              <w:t>實體樣布運輸產生的</w:t>
+            <w:proofErr w:type="gramStart"/>
+            <w:r>
+              <w:rPr>
+                <w:rFonts w:hint="eastAsia"/>
+              </w:rPr>
+              <w:t>實體樣布運輸</w:t>
+            </w:r>
+            <w:proofErr w:type="gramEnd"/>
+            <w:r>
+              <w:rPr>
+                <w:rFonts w:hint="eastAsia"/>
+              </w:rPr>
+              <w:t>產生的</w:t>
             </w:r>
             <w:r>
               <w:rPr>
@@ -13883,7 +14909,6 @@
         <w:rPr>
           <w:rFonts w:hint="eastAsia"/>
         </w:rPr>
-        <w:lastRenderedPageBreak/>
         <w:t>產業需求：</w:t>
       </w:r>
       <w:r>
@@ -13910,8 +14935,58 @@
         <w:rPr>
           <w:rFonts w:hint="eastAsia"/>
         </w:rPr>
-        <w:t>以前的紡織廠可能都是用實體的樣卡、樣卡本，那全部都是手寫的，然後貼一塊布在旁邊，然後他們的樣品間很大喔！可能有三層，有的是有三層樓，然後全世界都有收錄。但是你要找你要的布很困難，你得翻那個catalog都是實體的，然後可能會有一個年紀很大的那個阿姨在那邊，</w:t>
-      </w:r>
+        <w:t>以前的紡織廠可能都是用實體的</w:t>
+      </w:r>
+      <w:proofErr w:type="gramStart"/>
+      <w:r>
+        <w:rPr>
+          <w:rFonts w:hint="eastAsia"/>
+        </w:rPr>
+        <w:t>樣卡、樣卡</w:t>
+      </w:r>
+      <w:proofErr w:type="gramEnd"/>
+      <w:r>
+        <w:rPr>
+          <w:rFonts w:hint="eastAsia"/>
+        </w:rPr>
+        <w:t>本，那全部都是手寫的，然後貼一塊布在旁邊，然後他們的</w:t>
+      </w:r>
+      <w:proofErr w:type="gramStart"/>
+      <w:r>
+        <w:rPr>
+          <w:rFonts w:hint="eastAsia"/>
+        </w:rPr>
+        <w:t>樣品間很大</w:t>
+      </w:r>
+      <w:proofErr w:type="gramEnd"/>
+      <w:r>
+        <w:rPr>
+          <w:rFonts w:hint="eastAsia"/>
+        </w:rPr>
+        <w:t>喔！可能有三層，有的是有三層樓，然後全世界都有收錄。但是你要找你要</w:t>
+      </w:r>
+      <w:proofErr w:type="gramStart"/>
+      <w:r>
+        <w:rPr>
+          <w:rFonts w:hint="eastAsia"/>
+        </w:rPr>
+        <w:t>的布很困難</w:t>
+      </w:r>
+      <w:proofErr w:type="gramEnd"/>
+      <w:r>
+        <w:rPr>
+          <w:rFonts w:hint="eastAsia"/>
+        </w:rPr>
+        <w:t>，你得翻那個catalog都是實體的，然後可能會有一個年紀很大的那個阿姨在</w:t>
+      </w:r>
+      <w:proofErr w:type="gramStart"/>
+      <w:r>
+        <w:rPr>
+          <w:rFonts w:hint="eastAsia"/>
+        </w:rPr>
+        <w:t>那邊，</w:t>
+      </w:r>
+      <w:proofErr w:type="gramEnd"/>
       <w:r>
         <w:rPr>
           <w:rFonts w:hint="eastAsia"/>
@@ -13947,7 +15022,55 @@
           <w:kern w:val="0"/>
           <w14:ligatures w14:val="none"/>
         </w:rPr>
-        <w:t>紡織業業務現在很多都是這樣，他就去拿一塊客戶的需求說：「阿姨你看，這塊布有沒有？我們樣品間有沒有？」然後那個阿姨就都在他腦袋裡，他真的知道，</w:t>
+        <w:t>紡織業業務現在很多都是這樣，他就去拿一塊客戶的需求說：「阿姨你看，</w:t>
+      </w:r>
+      <w:proofErr w:type="gramStart"/>
+      <w:r>
+        <w:rPr>
+          <w:rFonts w:ascii="標楷體" w:hAnsi="標楷體" w:cs="新細明體" w:hint="eastAsia"/>
+          <w:i/>
+          <w:iCs/>
+          <w:color w:val="A61C00"/>
+          <w:kern w:val="0"/>
+          <w14:ligatures w14:val="none"/>
+        </w:rPr>
+        <w:t>這塊布有</w:t>
+      </w:r>
+      <w:proofErr w:type="gramEnd"/>
+      <w:r>
+        <w:rPr>
+          <w:rFonts w:ascii="標楷體" w:hAnsi="標楷體" w:cs="新細明體" w:hint="eastAsia"/>
+          <w:i/>
+          <w:iCs/>
+          <w:color w:val="A61C00"/>
+          <w:kern w:val="0"/>
+          <w14:ligatures w14:val="none"/>
+        </w:rPr>
+        <w:t>沒有？我們</w:t>
+      </w:r>
+      <w:proofErr w:type="gramStart"/>
+      <w:r>
+        <w:rPr>
+          <w:rFonts w:ascii="標楷體" w:hAnsi="標楷體" w:cs="新細明體" w:hint="eastAsia"/>
+          <w:i/>
+          <w:iCs/>
+          <w:color w:val="A61C00"/>
+          <w:kern w:val="0"/>
+          <w14:ligatures w14:val="none"/>
+        </w:rPr>
+        <w:t>樣品間有沒有</w:t>
+      </w:r>
+      <w:proofErr w:type="gramEnd"/>
+      <w:r>
+        <w:rPr>
+          <w:rFonts w:ascii="標楷體" w:hAnsi="標楷體" w:cs="新細明體" w:hint="eastAsia"/>
+          <w:i/>
+          <w:iCs/>
+          <w:color w:val="A61C00"/>
+          <w:kern w:val="0"/>
+          <w14:ligatures w14:val="none"/>
+        </w:rPr>
+        <w:t>？」然後那個阿姨就都在他腦袋裡，他真的知道，</w:t>
       </w:r>
       <w:r>
         <w:rPr>
@@ -14001,7 +15124,21 @@
         <w:rPr>
           <w:rFonts w:hint="eastAsia"/>
         </w:rPr>
-        <w:t>因為可能廖博士跟周校長都知道我們3位創辦人，那就是我跟我先生，然後還有另外1位，也是我們的共同創辦人有3個，那我們是大學的同學，畢業之後呢，</w:t>
+        <w:t>因為可能廖博士跟周校長都知道我們3位創辦人，那就是我跟我先生，然後還有另外1位，也是我們的共同創辦人有3個，那我們是大學的同學，畢業</w:t>
+      </w:r>
+      <w:proofErr w:type="gramStart"/>
+      <w:r>
+        <w:rPr>
+          <w:rFonts w:hint="eastAsia"/>
+        </w:rPr>
+        <w:t>之後呢</w:t>
+      </w:r>
+      <w:proofErr w:type="gramEnd"/>
+      <w:r>
+        <w:rPr>
+          <w:rFonts w:hint="eastAsia"/>
+        </w:rPr>
+        <w:t>，</w:t>
       </w:r>
       <w:r>
         <w:rPr>
@@ -14172,7 +15309,21 @@
         <w:rPr>
           <w:rFonts w:hint="eastAsia"/>
         </w:rPr>
-        <w:t>「但是後來我們嘗試了幾個方法去做這個image caption，image caption的方式當時有幾個，我們還設計就是用手機拍照，可是發現手機有距離遠近，那你pattern的大小就因為紡織業他有花、有圖案在上面，你近距離拍跟遠距離拍的圖案大小也不同，你就不知道、角度也會有不同。</w:t>
+        <w:t>「但是後來我們嘗試了幾個方法去做這個image caption，image caption的方式當時有幾個，我們還設計就是用手機拍照，可是發現手機有距離遠近，那你pattern的大小就因為紡織業他有花、有圖案在上面，你近距離</w:t>
+      </w:r>
+      <w:proofErr w:type="gramStart"/>
+      <w:r>
+        <w:rPr>
+          <w:rFonts w:hint="eastAsia"/>
+        </w:rPr>
+        <w:t>拍跟遠</w:t>
+      </w:r>
+      <w:proofErr w:type="gramEnd"/>
+      <w:r>
+        <w:rPr>
+          <w:rFonts w:hint="eastAsia"/>
+        </w:rPr>
+        <w:t>距離拍的圖案大小也不同，你就不知道、角度也會有不同。</w:t>
       </w:r>
     </w:p>
     <w:p>
@@ -14191,7 +15342,25 @@
           <w:b/>
           <w:bCs/>
         </w:rPr>
-        <w:t>後來就想到我們不是每個辦公室大家紡織廠不管哪一個工廠都有印表機，印表機上都會有一個scanner，Flatbed Scanner這個東西進去之後是一個穩定光源、然後穩定距離，是一個相對穩定的一個來源</w:t>
+        <w:t>後來就想到我們不是每</w:t>
+      </w:r>
+      <w:proofErr w:type="gramStart"/>
+      <w:r>
+        <w:rPr>
+          <w:rFonts w:hint="eastAsia"/>
+          <w:b/>
+          <w:bCs/>
+        </w:rPr>
+        <w:t>個</w:t>
+      </w:r>
+      <w:proofErr w:type="gramEnd"/>
+      <w:r>
+        <w:rPr>
+          <w:rFonts w:hint="eastAsia"/>
+          <w:b/>
+          <w:bCs/>
+        </w:rPr>
+        <w:t>辦公室大家紡織廠不管哪一個工廠都有印表機，印表機上都會有一個scanner，Flatbed Scanner這個東西進去之後是一個穩定光源、然後穩定距離，是一個相對穩定的一個來源</w:t>
       </w:r>
       <w:r>
         <w:rPr>
@@ -14208,6 +15377,7 @@
         <w:rPr>
           <w:rFonts w:hint="eastAsia"/>
         </w:rPr>
+        <w:lastRenderedPageBreak/>
         <w:t>創新探索：新技術與</w:t>
       </w:r>
       <w:r>
@@ -14220,7 +15390,21 @@
         <w:rPr>
           <w:rFonts w:hint="eastAsia"/>
         </w:rPr>
-        <w:t>合作完成ＭＬ技術使布片成功掃描</w:t>
+        <w:t>合作完成</w:t>
+      </w:r>
+      <w:proofErr w:type="gramStart"/>
+      <w:r>
+        <w:rPr>
+          <w:rFonts w:hint="eastAsia"/>
+        </w:rPr>
+        <w:t>Ｍ</w:t>
+      </w:r>
+      <w:proofErr w:type="gramEnd"/>
+      <w:r>
+        <w:rPr>
+          <w:rFonts w:hint="eastAsia"/>
+        </w:rPr>
+        <w:t>Ｌ技術使布片成功掃描</w:t>
       </w:r>
     </w:p>
     <w:p>
@@ -14246,7 +15430,6 @@
           <w:kern w:val="0"/>
           <w14:ligatures w14:val="none"/>
         </w:rPr>
-        <w:lastRenderedPageBreak/>
         <w:t>「</w:t>
       </w:r>
       <w:r>
@@ -14271,160 +15454,9 @@
           <w:kern w:val="0"/>
           <w14:ligatures w14:val="none"/>
         </w:rPr>
-        <w:t>去跟六個圖層去比對，然後我們去用machine learning的方式去預測一個材料scanning ，從一個scanning一直到六個圖層出來。所以到2019年，我們當時跟MIT出來的一個團隊有合作，然後我們2019年這個初步的產品打造出來。</w:t>
-      </w:r>
-      <w:r>
-        <w:rPr>
-          <w:rFonts w:ascii="標楷體" w:hAnsi="標楷體" w:cs="新細明體" w:hint="eastAsia"/>
-          <w:i/>
-          <w:iCs/>
-          <w:color w:val="A61C00"/>
-          <w:kern w:val="0"/>
-          <w14:ligatures w14:val="none"/>
-        </w:rPr>
-        <w:t>」</w:t>
-      </w:r>
-    </w:p>
-    <w:p>
-      <w:pPr>
-        <w:pStyle w:val="aff6"/>
-      </w:pPr>
-      <w:r>
-        <w:rPr>
-          <w:rFonts w:hint="eastAsia"/>
-        </w:rPr>
-        <w:t>創新探索，</w:t>
-      </w:r>
-      <w:r>
-        <w:rPr>
-          <w:rFonts w:hint="eastAsia"/>
-        </w:rPr>
-        <w:t>MIT</w:t>
-      </w:r>
-      <w:r>
-        <w:rPr>
-          <w:rFonts w:hint="eastAsia"/>
-        </w:rPr>
-        <w:t>的技術協助，</w:t>
-      </w:r>
-      <w:r>
-        <w:rPr>
-          <w:rFonts w:hint="eastAsia"/>
-        </w:rPr>
-        <w:t>AI</w:t>
-      </w:r>
-      <w:r>
-        <w:rPr>
-          <w:rFonts w:hint="eastAsia"/>
-        </w:rPr>
-        <w:t>演算法</w:t>
-      </w:r>
-      <w:r>
-        <w:rPr>
-          <w:rFonts w:hint="eastAsia"/>
-        </w:rPr>
-        <w:t>cyclegan</w:t>
-      </w:r>
-      <w:r>
-        <w:rPr>
-          <w:rFonts w:hint="eastAsia"/>
-        </w:rPr>
-        <w:t>的引入，</w:t>
-      </w:r>
-      <w:r>
-        <w:rPr>
-          <w:rFonts w:hint="eastAsia"/>
-        </w:rPr>
-        <w:t>六</w:t>
-      </w:r>
-      <w:r>
-        <w:rPr>
-          <w:rFonts w:hint="eastAsia"/>
-        </w:rPr>
-        <w:t>圖</w:t>
-      </w:r>
-      <w:r>
-        <w:rPr>
-          <w:rFonts w:hint="eastAsia"/>
-        </w:rPr>
-        <w:t>層辨識纖維走向</w:t>
-      </w:r>
-      <w:r>
-        <w:rPr>
-          <w:rFonts w:hint="eastAsia"/>
-        </w:rPr>
-        <w:t>，作為後續</w:t>
-      </w:r>
-      <w:r>
-        <w:rPr>
-          <w:rFonts w:hint="eastAsia"/>
-        </w:rPr>
-        <w:t>AI</w:t>
-      </w:r>
-      <w:r>
-        <w:rPr>
-          <w:rFonts w:hint="eastAsia"/>
-        </w:rPr>
-        <w:t>演算法及</w:t>
-      </w:r>
-      <w:r>
-        <w:rPr>
-          <w:rFonts w:hint="eastAsia"/>
-        </w:rPr>
-        <w:t>布料圖像、花紋</w:t>
-      </w:r>
-      <w:r>
-        <w:rPr>
-          <w:rFonts w:hint="eastAsia"/>
-        </w:rPr>
-        <w:t>辨識技術的</w:t>
-      </w:r>
-      <w:r>
-        <w:rPr>
-          <w:rFonts w:hint="eastAsia"/>
-        </w:rPr>
-        <w:t>研發</w:t>
-      </w:r>
-      <w:r>
-        <w:rPr>
-          <w:rFonts w:hint="eastAsia"/>
-        </w:rPr>
-        <w:t>基礎</w:t>
-      </w:r>
-    </w:p>
-    <w:p>
-      <w:pPr>
-        <w:widowControl/>
-        <w:spacing w:line="240" w:lineRule="auto"/>
-        <w:ind w:firstLineChars="0" w:firstLine="0"/>
-        <w:rPr>
-          <w:rFonts w:ascii="新細明體" w:eastAsia="新細明體" w:hAnsi="新細明體" w:cs="新細明體"/>
-          <w:kern w:val="0"/>
-          <w14:ligatures w14:val="none"/>
-        </w:rPr>
-      </w:pPr>
-      <w:r>
-        <w:rPr>
-          <w:rFonts w:ascii="標楷體" w:hAnsi="標楷體" w:cs="新細明體" w:hint="eastAsia"/>
-          <w:i/>
-          <w:iCs/>
-          <w:color w:val="A61C00"/>
-          <w:kern w:val="0"/>
-          <w14:ligatures w14:val="none"/>
-        </w:rPr>
-        <w:t>「</w:t>
-      </w:r>
-      <w:r>
-        <w:rPr>
-          <w:rFonts w:ascii="標楷體" w:hAnsi="標楷體" w:cs="新細明體" w:hint="eastAsia"/>
-          <w:i/>
-          <w:iCs/>
-          <w:color w:val="A61C00"/>
-          <w:kern w:val="0"/>
-          <w14:ligatures w14:val="none"/>
-        </w:rPr>
-        <w:t>MIT團隊，他們是當時用了一個GAN的技術就是CycleGAN，我們把這個影像去辨識它的這個纖維的一個走向，然後用這個CycleGAN去把他生成六個圖層中的這個結果output，</w:t>
-      </w:r>
+        <w:t>去跟六個圖層去比對，然後我們去用machine learning的方式去預測一個材料scanning ，從一個scanning</w:t>
+      </w:r>
+      <w:proofErr w:type="gramStart"/>
       <w:r>
         <w:rPr>
           <w:rFonts w:ascii="標楷體" w:hAnsi="標楷體" w:cs="新細明體" w:hint="eastAsia"/>
@@ -14436,20 +15468,9 @@
           <w:kern w:val="0"/>
           <w14:ligatures w14:val="none"/>
         </w:rPr>
-        <w:t>所以那個當時也算是一個蠻大膽的試驗，就是我們發現有一些布料是可以這樣子，但是其實並不是所有的布料都適合。</w:t>
-      </w:r>
-    </w:p>
-    <w:p>
-      <w:pPr>
-        <w:widowControl/>
-        <w:spacing w:line="240" w:lineRule="auto"/>
-        <w:ind w:firstLineChars="0" w:firstLine="0"/>
-        <w:rPr>
-          <w:rFonts w:ascii="新細明體" w:eastAsia="新細明體" w:hAnsi="新細明體" w:cs="新細明體"/>
-          <w:kern w:val="0"/>
-          <w14:ligatures w14:val="none"/>
-        </w:rPr>
-      </w:pPr>
+        <w:t>一</w:t>
+      </w:r>
+      <w:proofErr w:type="gramEnd"/>
       <w:r>
         <w:rPr>
           <w:rFonts w:ascii="標楷體" w:hAnsi="標楷體" w:cs="新細明體" w:hint="eastAsia"/>
@@ -14461,7 +15482,7 @@
           <w:kern w:val="0"/>
           <w14:ligatures w14:val="none"/>
         </w:rPr>
-        <w:t>那其實我們我們在後來、在這幾年中是有慢慢的…有保持它那個CycleGAN的一個部分，然後也有去微調後續的一些AI的算法</w:t>
+        <w:t>直到六個圖層出來。所以到2019年，我們當時跟MIT出來的一個團隊有合作，然後我們2019年這個初步的產品打造出來。</w:t>
       </w:r>
       <w:r>
         <w:rPr>
@@ -14472,8 +15493,129 @@
           <w:kern w:val="0"/>
           <w14:ligatures w14:val="none"/>
         </w:rPr>
-        <w:t>。</w:t>
-      </w:r>
+        <w:t>」</w:t>
+      </w:r>
+    </w:p>
+    <w:p>
+      <w:pPr>
+        <w:pStyle w:val="aff6"/>
+      </w:pPr>
+      <w:r>
+        <w:rPr>
+          <w:rFonts w:hint="eastAsia"/>
+        </w:rPr>
+        <w:t>創新探索，</w:t>
+      </w:r>
+      <w:r>
+        <w:rPr>
+          <w:rFonts w:hint="eastAsia"/>
+        </w:rPr>
+        <w:t>MIT</w:t>
+      </w:r>
+      <w:r>
+        <w:rPr>
+          <w:rFonts w:hint="eastAsia"/>
+        </w:rPr>
+        <w:t>的技術協助，</w:t>
+      </w:r>
+      <w:r>
+        <w:rPr>
+          <w:rFonts w:hint="eastAsia"/>
+        </w:rPr>
+        <w:t>AI</w:t>
+      </w:r>
+      <w:r>
+        <w:rPr>
+          <w:rFonts w:hint="eastAsia"/>
+        </w:rPr>
+        <w:t>演算法</w:t>
+      </w:r>
+      <w:proofErr w:type="spellStart"/>
+      <w:r>
+        <w:rPr>
+          <w:rFonts w:hint="eastAsia"/>
+        </w:rPr>
+        <w:t>cyclegan</w:t>
+      </w:r>
+      <w:proofErr w:type="spellEnd"/>
+      <w:r>
+        <w:rPr>
+          <w:rFonts w:hint="eastAsia"/>
+        </w:rPr>
+        <w:t>的引入，</w:t>
+      </w:r>
+      <w:r>
+        <w:rPr>
+          <w:rFonts w:hint="eastAsia"/>
+        </w:rPr>
+        <w:t>六</w:t>
+      </w:r>
+      <w:r>
+        <w:rPr>
+          <w:rFonts w:hint="eastAsia"/>
+        </w:rPr>
+        <w:t>圖</w:t>
+      </w:r>
+      <w:r>
+        <w:rPr>
+          <w:rFonts w:hint="eastAsia"/>
+        </w:rPr>
+        <w:t>層辨識纖維走向</w:t>
+      </w:r>
+      <w:r>
+        <w:rPr>
+          <w:rFonts w:hint="eastAsia"/>
+        </w:rPr>
+        <w:t>，作為後續</w:t>
+      </w:r>
+      <w:r>
+        <w:rPr>
+          <w:rFonts w:hint="eastAsia"/>
+        </w:rPr>
+        <w:t>AI</w:t>
+      </w:r>
+      <w:r>
+        <w:rPr>
+          <w:rFonts w:hint="eastAsia"/>
+        </w:rPr>
+        <w:t>演算法及</w:t>
+      </w:r>
+      <w:r>
+        <w:rPr>
+          <w:rFonts w:hint="eastAsia"/>
+        </w:rPr>
+        <w:t>布料圖像、花紋</w:t>
+      </w:r>
+      <w:r>
+        <w:rPr>
+          <w:rFonts w:hint="eastAsia"/>
+        </w:rPr>
+        <w:t>辨識技術的</w:t>
+      </w:r>
+      <w:r>
+        <w:rPr>
+          <w:rFonts w:hint="eastAsia"/>
+        </w:rPr>
+        <w:t>研發</w:t>
+      </w:r>
+      <w:r>
+        <w:rPr>
+          <w:rFonts w:hint="eastAsia"/>
+        </w:rPr>
+        <w:t>基礎</w:t>
+      </w:r>
+    </w:p>
+    <w:p>
+      <w:pPr>
+        <w:widowControl/>
+        <w:spacing w:line="240" w:lineRule="auto"/>
+        <w:ind w:firstLineChars="0" w:firstLine="0"/>
+        <w:rPr>
+          <w:rFonts w:ascii="新細明體" w:eastAsia="新細明體" w:hAnsi="新細明體" w:cs="新細明體"/>
+          <w:kern w:val="0"/>
+          <w14:ligatures w14:val="none"/>
+        </w:rPr>
+      </w:pPr>
       <w:r>
         <w:rPr>
           <w:rFonts w:ascii="標楷體" w:hAnsi="標楷體" w:cs="新細明體" w:hint="eastAsia"/>
@@ -14483,307 +15625,8 @@
           <w:kern w:val="0"/>
           <w14:ligatures w14:val="none"/>
         </w:rPr>
-        <w:t>」</w:t>
-      </w:r>
-    </w:p>
-    <w:p>
-      <w:pPr>
-        <w:widowControl/>
-        <w:spacing w:line="240" w:lineRule="auto"/>
-        <w:ind w:firstLineChars="0" w:firstLine="0"/>
-        <w:rPr>
-          <w:rFonts w:ascii="新細明體" w:eastAsia="新細明體" w:hAnsi="新細明體" w:cs="新細明體"/>
-          <w:kern w:val="0"/>
-          <w14:ligatures w14:val="none"/>
-        </w:rPr>
-      </w:pPr>
-    </w:p>
-    <w:p>
-      <w:pPr>
-        <w:pStyle w:val="aff6"/>
-      </w:pPr>
-      <w:r>
-        <w:rPr>
-          <w:rFonts w:hint="eastAsia"/>
-        </w:rPr>
-        <w:t>JCpenny</w:t>
-      </w:r>
-      <w:r>
-        <w:rPr>
-          <w:rFonts w:hint="eastAsia"/>
-        </w:rPr>
-        <w:t>擴展市場與知名度，對後續的平台推廣與拓展是有極大幫助的，新技術新視野、新市場</w:t>
-      </w:r>
-      <w:r>
-        <w:rPr>
-          <w:rFonts w:hint="eastAsia"/>
-        </w:rPr>
-        <w:t>(</w:t>
-      </w:r>
-      <w:r>
-        <w:rPr>
-          <w:rFonts w:hint="eastAsia"/>
-        </w:rPr>
-        <w:t>歐美</w:t>
-      </w:r>
-      <w:r>
-        <w:rPr>
-          <w:rFonts w:hint="eastAsia"/>
-        </w:rPr>
-        <w:t>)</w:t>
-      </w:r>
-    </w:p>
-    <w:p>
-      <w:pPr>
-        <w:pStyle w:val="aff2"/>
-      </w:pPr>
-      <w:r>
-        <w:rPr>
-          <w:rFonts w:hint="eastAsia"/>
-        </w:rPr>
         <w:t>「</w:t>
       </w:r>
-      <w:r>
-        <w:rPr>
-          <w:rFonts w:hint="eastAsia"/>
-        </w:rPr>
-        <w:t>第一個AI的、原來的solution就提出來一些結果，然後提出來之後我們發現業界就有幾個人，像這個</w:t>
-      </w:r>
-      <w:r>
-        <w:rPr>
-          <w:rFonts w:hint="eastAsia"/>
-          <w:b/>
-          <w:bCs/>
-        </w:rPr>
-        <w:t>JCPenney，還有另外幾個這個對於我們在做的東西很有興趣，然後（他們認為）我們應該要拿去全世界做一個發表，他們就把我們這個，JCPenney當時是貿易公司的一個很大的客戶</w:t>
-      </w:r>
-      <w:r>
-        <w:rPr>
-          <w:rFonts w:hint="eastAsia"/>
-        </w:rPr>
-        <w:t>。</w:t>
-      </w:r>
-    </w:p>
-    <w:p>
-      <w:pPr>
-        <w:pStyle w:val="aff2"/>
-        <w:rPr>
-          <w:rFonts w:ascii="新細明體" w:eastAsia="新細明體" w:hAnsi="新細明體"/>
-        </w:rPr>
-      </w:pPr>
-      <w:r>
-        <w:rPr>
-          <w:rFonts w:hint="eastAsia"/>
-          <w:iCs/>
-        </w:rPr>
-        <w:t>然後，</w:t>
-      </w:r>
-      <w:r>
-        <w:rPr>
-          <w:rFonts w:hint="eastAsia"/>
-          <w:b/>
-          <w:bCs/>
-          <w:iCs/>
-        </w:rPr>
-        <w:t>（JCPenney）他們就把我們推薦到全世界的、最先進的紡織論壇，就是討論紡織業的數位技術的一個（論壇）請我們去發表</w:t>
-      </w:r>
-      <w:r>
-        <w:rPr>
-          <w:rFonts w:hint="eastAsia"/>
-          <w:iCs/>
-        </w:rPr>
-        <w:t>。</w:t>
-      </w:r>
-    </w:p>
-    <w:p>
-      <w:pPr>
-        <w:pStyle w:val="aff2"/>
-        <w:rPr>
-          <w:i w:val="0"/>
-          <w:iCs/>
-        </w:rPr>
-      </w:pPr>
-      <w:r>
-        <w:rPr>
-          <w:rFonts w:hint="eastAsia"/>
-          <w:iCs/>
-        </w:rPr>
-        <w:t>所以我們2019年的…應該是夏天，做了第一次發表，就是這個machine learning的技術告訴全世界，</w:t>
-      </w:r>
-      <w:r>
-        <w:rPr>
-          <w:rFonts w:hint="eastAsia"/>
-          <w:b/>
-          <w:bCs/>
-          <w:iCs/>
-        </w:rPr>
-        <w:t>然後當時大家都很驚豔，那個時候AI還沒有這麼…像現在這樣子的感覺的時候，大家就覺得這個技術很棒、這個概念就很棒，所以我們後來就決定把這個產品跟技術把它spin off出來，成立一間公司，那我們公司就在2020年的4月成立。</w:t>
-      </w:r>
-      <w:r>
-        <w:rPr>
-          <w:rFonts w:hint="eastAsia"/>
-          <w:b/>
-          <w:bCs/>
-          <w:i w:val="0"/>
-          <w:iCs/>
-        </w:rPr>
-        <w:t>」</w:t>
-      </w:r>
-    </w:p>
-    <w:p>
-      <w:pPr>
-        <w:pStyle w:val="aff6"/>
-      </w:pPr>
-      <w:r>
-        <w:rPr>
-          <w:rFonts w:hint="eastAsia"/>
-        </w:rPr>
-        <w:t>開發運用</w:t>
-      </w:r>
-      <w:r>
-        <w:rPr>
-          <w:rFonts w:hint="eastAsia"/>
-        </w:rPr>
-        <w:t>:</w:t>
-      </w:r>
-      <w:r>
-        <w:rPr>
-          <w:rFonts w:hint="eastAsia"/>
-        </w:rPr>
-        <w:t>成立</w:t>
-      </w:r>
-      <w:r>
-        <w:rPr>
-          <w:rFonts w:hint="eastAsia"/>
-        </w:rPr>
-        <w:t>AIteam</w:t>
-      </w:r>
-      <w:r>
-        <w:rPr>
-          <w:rFonts w:hint="eastAsia"/>
-        </w:rPr>
-        <w:t>持續</w:t>
-      </w:r>
-      <w:r>
-        <w:rPr>
-          <w:rFonts w:hint="eastAsia"/>
-        </w:rPr>
-        <w:t>優化</w:t>
-      </w:r>
-      <w:r>
-        <w:rPr>
-          <w:rFonts w:hint="eastAsia"/>
-        </w:rPr>
-        <w:t>掃描技術提升</w:t>
-      </w:r>
-      <w:r>
-        <w:rPr>
-          <w:rFonts w:hint="eastAsia"/>
-        </w:rPr>
-        <w:t>圖像</w:t>
-      </w:r>
-      <w:r>
-        <w:rPr>
-          <w:rFonts w:hint="eastAsia"/>
-        </w:rPr>
-        <w:t>精準度</w:t>
-      </w:r>
-    </w:p>
-    <w:p>
-      <w:pPr>
-        <w:pStyle w:val="aff2"/>
-      </w:pPr>
-      <w:r>
-        <w:rPr>
-          <w:rFonts w:hint="eastAsia"/>
-        </w:rPr>
-        <w:t>「</w:t>
-      </w:r>
-      <w:r>
-        <w:rPr>
-          <w:rFonts w:hint="eastAsia"/>
-          <w:b/>
-          <w:bCs/>
-        </w:rPr>
-        <w:t>我們其實跟MIT合作大概就是到2021年左右。然後那一年之後，我們就開始自己培訓自己的AIteam</w:t>
-      </w:r>
-      <w:r>
-        <w:rPr>
-          <w:rFonts w:hint="eastAsia"/>
-        </w:rPr>
-        <w:t>，然後去把所有的…當時他們的這些</w:t>
-      </w:r>
-      <w:r>
-        <w:t>source code</w:t>
-      </w:r>
-      <w:r>
-        <w:rPr>
-          <w:rFonts w:hint="eastAsia"/>
-        </w:rPr>
-        <w:t>還有這些算法這些去把它承接下來，然後去改進有一些布料的品項用CycleGAN的方式出來的結果不準確，那六個圖層其實它有一個標準的，比如說90分、95</w:t>
-      </w:r>
-      <w:r>
-        <w:rPr>
-          <w:rFonts w:hint="eastAsia"/>
-        </w:rPr>
-        <w:lastRenderedPageBreak/>
-        <w:t>分、85分，</w:t>
-      </w:r>
-      <w:r>
-        <w:rPr>
-          <w:rFonts w:hint="eastAsia"/>
-          <w:b/>
-          <w:bCs/>
-        </w:rPr>
-        <w:t>這些我們把一些不適合CycleGAN（的布料）用其它的演算法去完成，所以這個是我們在成立之後做的一些轉變，就是一開始借助外面的，後來就…還是必須要繼續自己用的，組一個team去完成的。</w:t>
-      </w:r>
-      <w:r>
-        <w:rPr>
-          <w:rFonts w:hint="eastAsia"/>
-        </w:rPr>
-        <w:t>」</w:t>
-      </w:r>
-    </w:p>
-    <w:p>
-      <w:pPr>
-        <w:pStyle w:val="aff6"/>
-      </w:pPr>
-      <w:r>
-        <w:rPr>
-          <w:rFonts w:hint="eastAsia"/>
-        </w:rPr>
-        <w:t>開發運用</w:t>
-      </w:r>
-      <w:r>
-        <w:rPr>
-          <w:rFonts w:hint="eastAsia"/>
-        </w:rPr>
-        <w:t>:</w:t>
-      </w:r>
-      <w:r>
-        <w:rPr>
-          <w:rFonts w:hint="eastAsia"/>
-        </w:rPr>
-        <w:t>開始思索布片的開發應用，覺得只是掃描、數位化管理已經不夠了，現在已經有大量累積的數位布片資訊，那可以有甚麼新的應用呢</w:t>
-      </w:r>
-      <w:r>
-        <w:rPr>
-          <w:rFonts w:hint="eastAsia"/>
-        </w:rPr>
-        <w:t>?</w:t>
-      </w:r>
-    </w:p>
-    <w:p>
-      <w:pPr>
-        <w:widowControl/>
-        <w:spacing w:line="240" w:lineRule="auto"/>
-        <w:ind w:firstLineChars="0" w:firstLine="0"/>
-        <w:rPr>
-          <w:rFonts w:ascii="新細明體" w:eastAsia="新細明體" w:hAnsi="新細明體" w:cs="新細明體"/>
-          <w:kern w:val="0"/>
-          <w14:ligatures w14:val="none"/>
-        </w:rPr>
-      </w:pPr>
       <w:r>
         <w:rPr>
           <w:rFonts w:ascii="標楷體" w:hAnsi="標楷體" w:cs="新細明體" w:hint="eastAsia"/>
@@ -14793,7 +15636,55 @@
           <w:kern w:val="0"/>
           <w14:ligatures w14:val="none"/>
         </w:rPr>
-        <w:t>【</w:t>
+        <w:t>MIT團隊，他們是當時用了一個GAN的技術就是</w:t>
+      </w:r>
+      <w:proofErr w:type="spellStart"/>
+      <w:r>
+        <w:rPr>
+          <w:rFonts w:ascii="標楷體" w:hAnsi="標楷體" w:cs="新細明體" w:hint="eastAsia"/>
+          <w:i/>
+          <w:iCs/>
+          <w:color w:val="A61C00"/>
+          <w:kern w:val="0"/>
+          <w14:ligatures w14:val="none"/>
+        </w:rPr>
+        <w:t>CycleGAN</w:t>
+      </w:r>
+      <w:proofErr w:type="spellEnd"/>
+      <w:r>
+        <w:rPr>
+          <w:rFonts w:ascii="標楷體" w:hAnsi="標楷體" w:cs="新細明體" w:hint="eastAsia"/>
+          <w:i/>
+          <w:iCs/>
+          <w:color w:val="A61C00"/>
+          <w:kern w:val="0"/>
+          <w14:ligatures w14:val="none"/>
+        </w:rPr>
+        <w:t>，我們把這個影像去辨識它的這個纖維的一個走向，然後用這個</w:t>
+      </w:r>
+      <w:proofErr w:type="spellStart"/>
+      <w:r>
+        <w:rPr>
+          <w:rFonts w:ascii="標楷體" w:hAnsi="標楷體" w:cs="新細明體" w:hint="eastAsia"/>
+          <w:i/>
+          <w:iCs/>
+          <w:color w:val="A61C00"/>
+          <w:kern w:val="0"/>
+          <w14:ligatures w14:val="none"/>
+        </w:rPr>
+        <w:t>CycleGAN</w:t>
+      </w:r>
+      <w:proofErr w:type="spellEnd"/>
+      <w:r>
+        <w:rPr>
+          <w:rFonts w:ascii="標楷體" w:hAnsi="標楷體" w:cs="新細明體" w:hint="eastAsia"/>
+          <w:i/>
+          <w:iCs/>
+          <w:color w:val="A61C00"/>
+          <w:kern w:val="0"/>
+          <w14:ligatures w14:val="none"/>
+        </w:rPr>
+        <w:t>去把他生成六個圖層中的這個結果output，</w:t>
       </w:r>
       <w:r>
         <w:rPr>
@@ -14806,18 +15697,7 @@
           <w:kern w:val="0"/>
           <w14:ligatures w14:val="none"/>
         </w:rPr>
-        <w:t>所以從2016年底開始轉為做這個用掃描，我們當時還在做貿易商的時候就請我們的工廠先嘗試這樣的方式，發現很好</w:t>
-      </w:r>
-      <w:r>
-        <w:rPr>
-          <w:rFonts w:ascii="標楷體" w:hAnsi="標楷體" w:cs="新細明體" w:hint="eastAsia"/>
-          <w:i/>
-          <w:iCs/>
-          <w:color w:val="A61C00"/>
-          <w:kern w:val="0"/>
-          <w14:ligatures w14:val="none"/>
-        </w:rPr>
-        <w:t>，因為紡織業的布卡是很可能，等一下可以拿一個給你們參考，他的布卡是一個很standard的布卡，然後下面會有一塊布，布上面會有一個標籤，標籤上會有所有這塊布料的資訊。</w:t>
+        <w:t>所以那個當時也算是一個蠻大膽的試驗，就是我們發現有一些布料是可以這樣子，但是其實並不是所有的布料都適合。</w:t>
       </w:r>
     </w:p>
     <w:p>
@@ -14831,17 +15711,6 @@
           <w14:ligatures w14:val="none"/>
         </w:rPr>
       </w:pPr>
-      <w:r>
-        <w:rPr>
-          <w:rFonts w:ascii="標楷體" w:hAnsi="標楷體" w:cs="新細明體" w:hint="eastAsia"/>
-          <w:i/>
-          <w:iCs/>
-          <w:color w:val="A61C00"/>
-          <w:kern w:val="0"/>
-          <w14:ligatures w14:val="none"/>
-        </w:rPr>
-        <w:t>那我們就是用當時是用掃描進去了之後，那我們就在想這個東西、這個東西只是我們是有，</w:t>
-      </w:r>
       <w:r>
         <w:rPr>
           <w:rFonts w:ascii="標楷體" w:hAnsi="標楷體" w:cs="新細明體" w:hint="eastAsia"/>
@@ -14853,7 +15722,605 @@
           <w:kern w:val="0"/>
           <w14:ligatures w14:val="none"/>
         </w:rPr>
-        <w:t>就是當時還是用ocr、ocr辨識就把自動把它辨識出來，但是pattern的沒有更好的運用，就只是image caption就放在那邊</w:t>
+        <w:t>那其實</w:t>
+      </w:r>
+      <w:proofErr w:type="gramStart"/>
+      <w:r>
+        <w:rPr>
+          <w:rFonts w:ascii="標楷體" w:hAnsi="標楷體" w:cs="新細明體" w:hint="eastAsia"/>
+          <w:b/>
+          <w:bCs/>
+          <w:i/>
+          <w:iCs/>
+          <w:color w:val="A61C00"/>
+          <w:kern w:val="0"/>
+          <w14:ligatures w14:val="none"/>
+        </w:rPr>
+        <w:t>我們我們</w:t>
+      </w:r>
+      <w:proofErr w:type="gramEnd"/>
+      <w:r>
+        <w:rPr>
+          <w:rFonts w:ascii="標楷體" w:hAnsi="標楷體" w:cs="新細明體" w:hint="eastAsia"/>
+          <w:b/>
+          <w:bCs/>
+          <w:i/>
+          <w:iCs/>
+          <w:color w:val="A61C00"/>
+          <w:kern w:val="0"/>
+          <w14:ligatures w14:val="none"/>
+        </w:rPr>
+        <w:t>在後來、在這幾年中是有慢慢的…有保持它那個</w:t>
+      </w:r>
+      <w:proofErr w:type="spellStart"/>
+      <w:r>
+        <w:rPr>
+          <w:rFonts w:ascii="標楷體" w:hAnsi="標楷體" w:cs="新細明體" w:hint="eastAsia"/>
+          <w:b/>
+          <w:bCs/>
+          <w:i/>
+          <w:iCs/>
+          <w:color w:val="A61C00"/>
+          <w:kern w:val="0"/>
+          <w14:ligatures w14:val="none"/>
+        </w:rPr>
+        <w:t>CycleGAN</w:t>
+      </w:r>
+      <w:proofErr w:type="spellEnd"/>
+      <w:r>
+        <w:rPr>
+          <w:rFonts w:ascii="標楷體" w:hAnsi="標楷體" w:cs="新細明體" w:hint="eastAsia"/>
+          <w:b/>
+          <w:bCs/>
+          <w:i/>
+          <w:iCs/>
+          <w:color w:val="A61C00"/>
+          <w:kern w:val="0"/>
+          <w14:ligatures w14:val="none"/>
+        </w:rPr>
+        <w:t>的一個部分，然後也有去微調後續的一些AI的算法</w:t>
+      </w:r>
+      <w:r>
+        <w:rPr>
+          <w:rFonts w:ascii="標楷體" w:hAnsi="標楷體" w:cs="新細明體" w:hint="eastAsia"/>
+          <w:i/>
+          <w:iCs/>
+          <w:color w:val="A61C00"/>
+          <w:kern w:val="0"/>
+          <w14:ligatures w14:val="none"/>
+        </w:rPr>
+        <w:t>。</w:t>
+      </w:r>
+      <w:r>
+        <w:rPr>
+          <w:rFonts w:ascii="標楷體" w:hAnsi="標楷體" w:cs="新細明體" w:hint="eastAsia"/>
+          <w:i/>
+          <w:iCs/>
+          <w:color w:val="A61C00"/>
+          <w:kern w:val="0"/>
+          <w14:ligatures w14:val="none"/>
+        </w:rPr>
+        <w:t>」</w:t>
+      </w:r>
+    </w:p>
+    <w:p>
+      <w:pPr>
+        <w:widowControl/>
+        <w:spacing w:line="240" w:lineRule="auto"/>
+        <w:ind w:firstLineChars="0" w:firstLine="0"/>
+        <w:rPr>
+          <w:rFonts w:ascii="新細明體" w:eastAsia="新細明體" w:hAnsi="新細明體" w:cs="新細明體"/>
+          <w:kern w:val="0"/>
+          <w14:ligatures w14:val="none"/>
+        </w:rPr>
+      </w:pPr>
+    </w:p>
+    <w:p>
+      <w:pPr>
+        <w:pStyle w:val="aff6"/>
+      </w:pPr>
+      <w:r>
+        <w:rPr>
+          <w:rFonts w:hint="eastAsia"/>
+        </w:rPr>
+        <w:t>JCpenny</w:t>
+      </w:r>
+      <w:r>
+        <w:rPr>
+          <w:rFonts w:hint="eastAsia"/>
+        </w:rPr>
+        <w:t>擴展市場與知名度，對後續的平台推廣與拓展是有極大幫助的，新技術新視野、新市場</w:t>
+      </w:r>
+      <w:r>
+        <w:rPr>
+          <w:rFonts w:hint="eastAsia"/>
+        </w:rPr>
+        <w:t>(</w:t>
+      </w:r>
+      <w:r>
+        <w:rPr>
+          <w:rFonts w:hint="eastAsia"/>
+        </w:rPr>
+        <w:t>歐美</w:t>
+      </w:r>
+      <w:r>
+        <w:rPr>
+          <w:rFonts w:hint="eastAsia"/>
+        </w:rPr>
+        <w:t>)</w:t>
+      </w:r>
+    </w:p>
+    <w:p>
+      <w:pPr>
+        <w:pStyle w:val="aff2"/>
+      </w:pPr>
+      <w:r>
+        <w:rPr>
+          <w:rFonts w:hint="eastAsia"/>
+        </w:rPr>
+        <w:t>「</w:t>
+      </w:r>
+      <w:r>
+        <w:rPr>
+          <w:rFonts w:hint="eastAsia"/>
+        </w:rPr>
+        <w:t>第一個AI的、原來的solution就提出來一些結果，然後提出來之後我們發現業界就有幾個人，像這個</w:t>
+      </w:r>
+      <w:r>
+        <w:rPr>
+          <w:rFonts w:hint="eastAsia"/>
+          <w:b/>
+          <w:bCs/>
+        </w:rPr>
+        <w:t>JCPenney，還有另外幾個這個對於我們在做的東西很有興趣，然後（他們認為）我們應該要拿去全世界做一個發表，他們就把我們這個，JCPenney當時是貿易公司的一個很大的客戶</w:t>
+      </w:r>
+      <w:r>
+        <w:rPr>
+          <w:rFonts w:hint="eastAsia"/>
+        </w:rPr>
+        <w:t>。</w:t>
+      </w:r>
+    </w:p>
+    <w:p>
+      <w:pPr>
+        <w:pStyle w:val="aff2"/>
+        <w:rPr>
+          <w:rFonts w:ascii="新細明體" w:eastAsia="新細明體" w:hAnsi="新細明體"/>
+        </w:rPr>
+      </w:pPr>
+      <w:r>
+        <w:rPr>
+          <w:rFonts w:hint="eastAsia"/>
+          <w:iCs/>
+        </w:rPr>
+        <w:t>然後，</w:t>
+      </w:r>
+      <w:r>
+        <w:rPr>
+          <w:rFonts w:hint="eastAsia"/>
+          <w:b/>
+          <w:bCs/>
+          <w:iCs/>
+        </w:rPr>
+        <w:t>（JCPenney）他們就把我們推薦到全世界的、最先進的紡織論壇，就是討論紡織業的數位技術的一個（論壇）請我們去發表</w:t>
+      </w:r>
+      <w:r>
+        <w:rPr>
+          <w:rFonts w:hint="eastAsia"/>
+          <w:iCs/>
+        </w:rPr>
+        <w:t>。</w:t>
+      </w:r>
+    </w:p>
+    <w:p>
+      <w:pPr>
+        <w:pStyle w:val="aff2"/>
+        <w:rPr>
+          <w:i w:val="0"/>
+          <w:iCs/>
+        </w:rPr>
+      </w:pPr>
+      <w:r>
+        <w:rPr>
+          <w:rFonts w:hint="eastAsia"/>
+          <w:iCs/>
+        </w:rPr>
+        <w:t>所以我們2019年的…應該是夏天，做了第一次發表，就是這個machine learning的技術告訴全世界，</w:t>
+      </w:r>
+      <w:r>
+        <w:rPr>
+          <w:rFonts w:hint="eastAsia"/>
+          <w:b/>
+          <w:bCs/>
+          <w:iCs/>
+        </w:rPr>
+        <w:t>然後當時大家</w:t>
+      </w:r>
+      <w:proofErr w:type="gramStart"/>
+      <w:r>
+        <w:rPr>
+          <w:rFonts w:hint="eastAsia"/>
+          <w:b/>
+          <w:bCs/>
+          <w:iCs/>
+        </w:rPr>
+        <w:t>都很驚豔</w:t>
+      </w:r>
+      <w:proofErr w:type="gramEnd"/>
+      <w:r>
+        <w:rPr>
+          <w:rFonts w:hint="eastAsia"/>
+          <w:b/>
+          <w:bCs/>
+          <w:iCs/>
+        </w:rPr>
+        <w:t>，那個時候AI還沒有這麼…像現在這樣子的感覺的時候，大家就覺得這個技術很棒、這個概念就很棒，所以我們後來就決定把這個產品跟技術把它spin off出來，成立一間公司，那我們公司就在2020年的4月成立。</w:t>
+      </w:r>
+      <w:r>
+        <w:rPr>
+          <w:rFonts w:hint="eastAsia"/>
+          <w:b/>
+          <w:bCs/>
+          <w:i w:val="0"/>
+          <w:iCs/>
+        </w:rPr>
+        <w:t>」</w:t>
+      </w:r>
+    </w:p>
+    <w:p>
+      <w:pPr>
+        <w:pStyle w:val="aff6"/>
+      </w:pPr>
+      <w:r>
+        <w:rPr>
+          <w:rFonts w:hint="eastAsia"/>
+        </w:rPr>
+        <w:t>開發運用</w:t>
+      </w:r>
+      <w:r>
+        <w:rPr>
+          <w:rFonts w:hint="eastAsia"/>
+        </w:rPr>
+        <w:t>:</w:t>
+      </w:r>
+      <w:r>
+        <w:rPr>
+          <w:rFonts w:hint="eastAsia"/>
+        </w:rPr>
+        <w:t>成立</w:t>
+      </w:r>
+      <w:proofErr w:type="spellStart"/>
+      <w:r>
+        <w:rPr>
+          <w:rFonts w:hint="eastAsia"/>
+        </w:rPr>
+        <w:t>AIteam</w:t>
+      </w:r>
+      <w:proofErr w:type="spellEnd"/>
+      <w:r>
+        <w:rPr>
+          <w:rFonts w:hint="eastAsia"/>
+        </w:rPr>
+        <w:t>持續</w:t>
+      </w:r>
+      <w:r>
+        <w:rPr>
+          <w:rFonts w:hint="eastAsia"/>
+        </w:rPr>
+        <w:t>優化</w:t>
+      </w:r>
+      <w:r>
+        <w:rPr>
+          <w:rFonts w:hint="eastAsia"/>
+        </w:rPr>
+        <w:t>掃描技術提升</w:t>
+      </w:r>
+      <w:r>
+        <w:rPr>
+          <w:rFonts w:hint="eastAsia"/>
+        </w:rPr>
+        <w:t>圖像</w:t>
+      </w:r>
+      <w:r>
+        <w:rPr>
+          <w:rFonts w:hint="eastAsia"/>
+        </w:rPr>
+        <w:t>精</w:t>
+      </w:r>
+      <w:proofErr w:type="gramStart"/>
+      <w:r>
+        <w:rPr>
+          <w:rFonts w:hint="eastAsia"/>
+        </w:rPr>
+        <w:t>準</w:t>
+      </w:r>
+      <w:proofErr w:type="gramEnd"/>
+      <w:r>
+        <w:rPr>
+          <w:rFonts w:hint="eastAsia"/>
+        </w:rPr>
+        <w:t>度</w:t>
+      </w:r>
+    </w:p>
+    <w:p>
+      <w:pPr>
+        <w:pStyle w:val="aff2"/>
+      </w:pPr>
+      <w:r>
+        <w:rPr>
+          <w:rFonts w:hint="eastAsia"/>
+        </w:rPr>
+        <w:t>「</w:t>
+      </w:r>
+      <w:r>
+        <w:rPr>
+          <w:rFonts w:hint="eastAsia"/>
+          <w:b/>
+          <w:bCs/>
+        </w:rPr>
+        <w:t>我們其實跟MIT合作大概就是到2021年左右。然後那一年之後，我們就開始自己培訓自己的</w:t>
+      </w:r>
+      <w:proofErr w:type="spellStart"/>
+      <w:r>
+        <w:rPr>
+          <w:rFonts w:hint="eastAsia"/>
+          <w:b/>
+          <w:bCs/>
+        </w:rPr>
+        <w:t>AIteam</w:t>
+      </w:r>
+      <w:proofErr w:type="spellEnd"/>
+      <w:r>
+        <w:rPr>
+          <w:rFonts w:hint="eastAsia"/>
+        </w:rPr>
+        <w:t>，然後去把所有的…當時他們的這些</w:t>
+      </w:r>
+      <w:r>
+        <w:t>source code</w:t>
+      </w:r>
+      <w:r>
+        <w:rPr>
+          <w:rFonts w:hint="eastAsia"/>
+        </w:rPr>
+        <w:t>還有</w:t>
+      </w:r>
+      <w:r>
+        <w:rPr>
+          <w:rFonts w:hint="eastAsia"/>
+        </w:rPr>
+        <w:lastRenderedPageBreak/>
+        <w:t>這些算法這些去把它承接下來，然後去改進有一些布料的品項用</w:t>
+      </w:r>
+      <w:proofErr w:type="spellStart"/>
+      <w:r>
+        <w:rPr>
+          <w:rFonts w:hint="eastAsia"/>
+        </w:rPr>
+        <w:t>CycleGAN</w:t>
+      </w:r>
+      <w:proofErr w:type="spellEnd"/>
+      <w:r>
+        <w:rPr>
+          <w:rFonts w:hint="eastAsia"/>
+        </w:rPr>
+        <w:t>的方式出來的結果不準確，那六</w:t>
+      </w:r>
+      <w:proofErr w:type="gramStart"/>
+      <w:r>
+        <w:rPr>
+          <w:rFonts w:hint="eastAsia"/>
+        </w:rPr>
+        <w:t>個</w:t>
+      </w:r>
+      <w:proofErr w:type="gramEnd"/>
+      <w:r>
+        <w:rPr>
+          <w:rFonts w:hint="eastAsia"/>
+        </w:rPr>
+        <w:t>圖層其實它有一個標準的，比如說90分、95分、85分，</w:t>
+      </w:r>
+      <w:r>
+        <w:rPr>
+          <w:rFonts w:hint="eastAsia"/>
+          <w:b/>
+          <w:bCs/>
+        </w:rPr>
+        <w:t>這些我們把一些不適合</w:t>
+      </w:r>
+      <w:proofErr w:type="spellStart"/>
+      <w:r>
+        <w:rPr>
+          <w:rFonts w:hint="eastAsia"/>
+          <w:b/>
+          <w:bCs/>
+        </w:rPr>
+        <w:t>CycleGAN</w:t>
+      </w:r>
+      <w:proofErr w:type="spellEnd"/>
+      <w:r>
+        <w:rPr>
+          <w:rFonts w:hint="eastAsia"/>
+          <w:b/>
+          <w:bCs/>
+        </w:rPr>
+        <w:t>（的布料）用其它的演算法去完成，所以這個是我們在成立之後做的一些轉變，就是一開始借助外面的，後來就…還是必須要繼續自己用的，組一個team去完成的。</w:t>
+      </w:r>
+      <w:r>
+        <w:rPr>
+          <w:rFonts w:hint="eastAsia"/>
+        </w:rPr>
+        <w:t>」</w:t>
+      </w:r>
+    </w:p>
+    <w:p>
+      <w:pPr>
+        <w:pStyle w:val="aff6"/>
+      </w:pPr>
+      <w:r>
+        <w:rPr>
+          <w:rFonts w:hint="eastAsia"/>
+        </w:rPr>
+        <w:t>開發運用</w:t>
+      </w:r>
+      <w:r>
+        <w:rPr>
+          <w:rFonts w:hint="eastAsia"/>
+        </w:rPr>
+        <w:t>:</w:t>
+      </w:r>
+      <w:r>
+        <w:rPr>
+          <w:rFonts w:hint="eastAsia"/>
+        </w:rPr>
+        <w:t>開始思索布片的開發應用，覺得只是掃描、數位化管理已經不夠了，現在已經有大量累積的數位布片資訊，那可以有甚麼新的應用呢</w:t>
+      </w:r>
+      <w:r>
+        <w:rPr>
+          <w:rFonts w:hint="eastAsia"/>
+        </w:rPr>
+        <w:t>?</w:t>
+      </w:r>
+    </w:p>
+    <w:p>
+      <w:pPr>
+        <w:widowControl/>
+        <w:spacing w:line="240" w:lineRule="auto"/>
+        <w:ind w:firstLineChars="0" w:firstLine="0"/>
+        <w:rPr>
+          <w:rFonts w:ascii="新細明體" w:eastAsia="新細明體" w:hAnsi="新細明體" w:cs="新細明體"/>
+          <w:kern w:val="0"/>
+          <w14:ligatures w14:val="none"/>
+        </w:rPr>
+      </w:pPr>
+      <w:proofErr w:type="gramStart"/>
+      <w:r>
+        <w:rPr>
+          <w:rFonts w:ascii="標楷體" w:hAnsi="標楷體" w:cs="新細明體" w:hint="eastAsia"/>
+          <w:i/>
+          <w:iCs/>
+          <w:color w:val="A61C00"/>
+          <w:kern w:val="0"/>
+          <w14:ligatures w14:val="none"/>
+        </w:rPr>
+        <w:t>【</w:t>
+      </w:r>
+      <w:proofErr w:type="gramEnd"/>
+      <w:r>
+        <w:rPr>
+          <w:rFonts w:ascii="標楷體" w:hAnsi="標楷體" w:cs="新細明體" w:hint="eastAsia"/>
+          <w:b/>
+          <w:bCs/>
+          <w:i/>
+          <w:iCs/>
+          <w:color w:val="A61C00"/>
+          <w:kern w:val="0"/>
+          <w14:ligatures w14:val="none"/>
+        </w:rPr>
+        <w:t>所以從2016年底開始轉為做這個用掃描，我們當時還在做貿易商的時候就請我們的工廠先嘗試這樣的方式，發現很好</w:t>
+      </w:r>
+      <w:r>
+        <w:rPr>
+          <w:rFonts w:ascii="標楷體" w:hAnsi="標楷體" w:cs="新細明體" w:hint="eastAsia"/>
+          <w:i/>
+          <w:iCs/>
+          <w:color w:val="A61C00"/>
+          <w:kern w:val="0"/>
+          <w14:ligatures w14:val="none"/>
+        </w:rPr>
+        <w:t>，因為紡織業的布卡是很可能，等一下可以拿一個給你們參考，他的布卡是一個很standard的布卡，然後下面會有一塊布，布上面會有一個標籤，標籤上會有所有這塊布料的資訊。</w:t>
+      </w:r>
+    </w:p>
+    <w:p>
+      <w:pPr>
+        <w:widowControl/>
+        <w:spacing w:line="240" w:lineRule="auto"/>
+        <w:ind w:firstLineChars="0" w:firstLine="0"/>
+        <w:rPr>
+          <w:rFonts w:ascii="新細明體" w:eastAsia="新細明體" w:hAnsi="新細明體" w:cs="新細明體"/>
+          <w:kern w:val="0"/>
+          <w14:ligatures w14:val="none"/>
+        </w:rPr>
+      </w:pPr>
+      <w:r>
+        <w:rPr>
+          <w:rFonts w:ascii="標楷體" w:hAnsi="標楷體" w:cs="新細明體" w:hint="eastAsia"/>
+          <w:i/>
+          <w:iCs/>
+          <w:color w:val="A61C00"/>
+          <w:kern w:val="0"/>
+          <w14:ligatures w14:val="none"/>
+        </w:rPr>
+        <w:t>那我們就是用當時是用掃描進去了之後，那我們就在想這個東西、這個東西只是我們是有，</w:t>
+      </w:r>
+      <w:r>
+        <w:rPr>
+          <w:rFonts w:ascii="標楷體" w:hAnsi="標楷體" w:cs="新細明體" w:hint="eastAsia"/>
+          <w:b/>
+          <w:bCs/>
+          <w:i/>
+          <w:iCs/>
+          <w:color w:val="A61C00"/>
+          <w:kern w:val="0"/>
+          <w14:ligatures w14:val="none"/>
+        </w:rPr>
+        <w:t>就是當時還是用</w:t>
+      </w:r>
+      <w:proofErr w:type="spellStart"/>
+      <w:r>
+        <w:rPr>
+          <w:rFonts w:ascii="標楷體" w:hAnsi="標楷體" w:cs="新細明體" w:hint="eastAsia"/>
+          <w:b/>
+          <w:bCs/>
+          <w:i/>
+          <w:iCs/>
+          <w:color w:val="A61C00"/>
+          <w:kern w:val="0"/>
+          <w14:ligatures w14:val="none"/>
+        </w:rPr>
+        <w:t>ocr</w:t>
+      </w:r>
+      <w:proofErr w:type="spellEnd"/>
+      <w:r>
+        <w:rPr>
+          <w:rFonts w:ascii="標楷體" w:hAnsi="標楷體" w:cs="新細明體" w:hint="eastAsia"/>
+          <w:b/>
+          <w:bCs/>
+          <w:i/>
+          <w:iCs/>
+          <w:color w:val="A61C00"/>
+          <w:kern w:val="0"/>
+          <w14:ligatures w14:val="none"/>
+        </w:rPr>
+        <w:t>、</w:t>
+      </w:r>
+      <w:proofErr w:type="spellStart"/>
+      <w:r>
+        <w:rPr>
+          <w:rFonts w:ascii="標楷體" w:hAnsi="標楷體" w:cs="新細明體" w:hint="eastAsia"/>
+          <w:b/>
+          <w:bCs/>
+          <w:i/>
+          <w:iCs/>
+          <w:color w:val="A61C00"/>
+          <w:kern w:val="0"/>
+          <w14:ligatures w14:val="none"/>
+        </w:rPr>
+        <w:t>ocr</w:t>
+      </w:r>
+      <w:proofErr w:type="spellEnd"/>
+      <w:r>
+        <w:rPr>
+          <w:rFonts w:ascii="標楷體" w:hAnsi="標楷體" w:cs="新細明體" w:hint="eastAsia"/>
+          <w:b/>
+          <w:bCs/>
+          <w:i/>
+          <w:iCs/>
+          <w:color w:val="A61C00"/>
+          <w:kern w:val="0"/>
+          <w14:ligatures w14:val="none"/>
+        </w:rPr>
+        <w:t>辨識就把自動把它辨識出來，但是pattern的沒有更好的運用，就只是image caption就放在那邊</w:t>
       </w:r>
       <w:r>
         <w:rPr>
@@ -15171,7 +16638,15 @@
               </w:rPr>
             </w:pPr>
             <w:r>
-              <w:t>協助產業快速導入數位管理系統，提升效率與應對疫情需求。</w:t>
+              <w:t>協助產業快速導入數位管理系統，提升效率與應對</w:t>
+            </w:r>
+            <w:proofErr w:type="gramStart"/>
+            <w:r>
+              <w:t>疫</w:t>
+            </w:r>
+            <w:proofErr w:type="gramEnd"/>
+            <w:r>
+              <w:t>情需求。</w:t>
             </w:r>
           </w:p>
           <w:p>
@@ -15192,7 +16667,21 @@
               <w:rPr>
                 <w:color w:val="FF0000"/>
               </w:rPr>
-              <w:t>以私有化與資安保障因應產業特性，提升平台信任度與滲透率。</w:t>
+              <w:t>以私有化</w:t>
+            </w:r>
+            <w:proofErr w:type="gramStart"/>
+            <w:r>
+              <w:rPr>
+                <w:color w:val="FF0000"/>
+              </w:rPr>
+              <w:t>與資安保障</w:t>
+            </w:r>
+            <w:proofErr w:type="gramEnd"/>
+            <w:r>
+              <w:rPr>
+                <w:color w:val="FF0000"/>
+              </w:rPr>
+              <w:t>因應產業特性，提升平台信任度與滲透率。</w:t>
             </w:r>
           </w:p>
         </w:tc>
@@ -15409,7 +16898,15 @@
               <w:t>AI team</w:t>
             </w:r>
             <w:r>
-              <w:t>、自行開發私有雲系統與資安機制。</w:t>
+              <w:t>、自行開發私有雲系統</w:t>
+            </w:r>
+            <w:proofErr w:type="gramStart"/>
+            <w:r>
+              <w:t>與資安機制</w:t>
+            </w:r>
+            <w:proofErr w:type="gramEnd"/>
+            <w:r>
+              <w:t>。</w:t>
             </w:r>
           </w:p>
         </w:tc>
@@ -15464,8 +16961,16 @@
               <w:rPr>
                 <w:rFonts w:ascii="標楷體" w:hAnsi="標楷體" w:hint="eastAsia"/>
               </w:rPr>
-              <w:t>探索可供性</w:t>
-            </w:r>
+              <w:t>探索</w:t>
+            </w:r>
+            <w:proofErr w:type="gramStart"/>
+            <w:r>
+              <w:rPr>
+                <w:rFonts w:ascii="標楷體" w:hAnsi="標楷體" w:hint="eastAsia"/>
+              </w:rPr>
+              <w:t>可供性</w:t>
+            </w:r>
+            <w:proofErr w:type="gramEnd"/>
           </w:p>
         </w:tc>
       </w:tr>
@@ -15636,8 +17141,16 @@
               <w:rPr>
                 <w:rFonts w:ascii="標楷體" w:hAnsi="標楷體" w:hint="eastAsia"/>
               </w:rPr>
-              <w:t>雙元性靈巧實現可供性</w:t>
-            </w:r>
+              <w:t>雙元性靈巧實現</w:t>
+            </w:r>
+            <w:proofErr w:type="gramStart"/>
+            <w:r>
+              <w:rPr>
+                <w:rFonts w:ascii="標楷體" w:hAnsi="標楷體" w:hint="eastAsia"/>
+              </w:rPr>
+              <w:t>可供性</w:t>
+            </w:r>
+            <w:proofErr w:type="gramEnd"/>
           </w:p>
         </w:tc>
       </w:tr>
@@ -15747,7 +17260,23 @@
               </w:rPr>
             </w:pPr>
             <w:r>
-              <w:t>推出專屬私有雲版、布料資料資安升級功能。</w:t>
+              <w:t>推出專屬</w:t>
+            </w:r>
+            <w:proofErr w:type="gramStart"/>
+            <w:r>
+              <w:t>私有雲版</w:t>
+            </w:r>
+            <w:proofErr w:type="gramEnd"/>
+            <w:r>
+              <w:t>、布料</w:t>
+            </w:r>
+            <w:proofErr w:type="gramStart"/>
+            <w:r>
+              <w:t>資料資安升級</w:t>
+            </w:r>
+            <w:proofErr w:type="gramEnd"/>
+            <w:r>
+              <w:t>功能。</w:t>
             </w:r>
           </w:p>
         </w:tc>
@@ -15766,7 +17295,15 @@
               </w:rPr>
             </w:pPr>
             <w:r>
-              <w:t>調整布片管理與資安標準，符合品牌方資料掌控需求。</w:t>
+              <w:t>調整布片管理</w:t>
+            </w:r>
+            <w:proofErr w:type="gramStart"/>
+            <w:r>
+              <w:t>與資安標準</w:t>
+            </w:r>
+            <w:proofErr w:type="gramEnd"/>
+            <w:r>
+              <w:t>，符合品牌方資料掌控需求。</w:t>
             </w:r>
           </w:p>
         </w:tc>
@@ -15921,7 +17458,7 @@
               <w:rPr>
                 <w:rFonts w:ascii="標楷體" w:hAnsi="標楷體" w:hint="eastAsia"/>
               </w:rPr>
-              <w:t>成果</w:t>
+              <w:t>結果</w:t>
             </w:r>
           </w:p>
         </w:tc>
@@ -15941,7 +17478,15 @@
               </w:rPr>
             </w:pPr>
             <w:r>
-              <w:t>成功推行私有雲版本，降低品牌方對資安疑慮，提高使用率</w:t>
+              <w:t>成功推行私有雲版本，降低品牌方</w:t>
+            </w:r>
+            <w:proofErr w:type="gramStart"/>
+            <w:r>
+              <w:t>對資安疑慮</w:t>
+            </w:r>
+            <w:proofErr w:type="gramEnd"/>
+            <w:r>
+              <w:t>，提高使用率</w:t>
             </w:r>
           </w:p>
         </w:tc>
@@ -16193,7 +17738,15 @@
               </w:rPr>
             </w:pPr>
             <w:r>
-              <w:t>協助產業快速導入數位管理系統，提升效率與應對疫情需求</w:t>
+              <w:t>協助產業快速導入數位管理系統，提升效率與應對</w:t>
+            </w:r>
+            <w:proofErr w:type="gramStart"/>
+            <w:r>
+              <w:t>疫</w:t>
+            </w:r>
+            <w:proofErr w:type="gramEnd"/>
+            <w:r>
+              <w:t>情需求</w:t>
             </w:r>
             <w:r>
               <w:rPr>
@@ -16221,7 +17774,21 @@
               <w:rPr>
                 <w:color w:val="000000" w:themeColor="text1"/>
               </w:rPr>
-              <w:t>以私有化與資安保障因應產業特性，提升平台信任度與滲透率。</w:t>
+              <w:t>以私有化</w:t>
+            </w:r>
+            <w:proofErr w:type="gramStart"/>
+            <w:r>
+              <w:rPr>
+                <w:color w:val="000000" w:themeColor="text1"/>
+              </w:rPr>
+              <w:t>與資安保障</w:t>
+            </w:r>
+            <w:proofErr w:type="gramEnd"/>
+            <w:r>
+              <w:rPr>
+                <w:color w:val="000000" w:themeColor="text1"/>
+              </w:rPr>
+              <w:t>因應產業特性，提升平台信任度與滲透率。</w:t>
             </w:r>
           </w:p>
           <w:p>
@@ -16505,8 +18072,16 @@
               <w:rPr>
                 <w:rFonts w:ascii="標楷體" w:hAnsi="標楷體" w:hint="eastAsia"/>
               </w:rPr>
-              <w:t>探索可供性</w:t>
-            </w:r>
+              <w:t>探索</w:t>
+            </w:r>
+            <w:proofErr w:type="gramStart"/>
+            <w:r>
+              <w:rPr>
+                <w:rFonts w:ascii="標楷體" w:hAnsi="標楷體" w:hint="eastAsia"/>
+              </w:rPr>
+              <w:t>可供性</w:t>
+            </w:r>
+            <w:proofErr w:type="gramEnd"/>
           </w:p>
         </w:tc>
       </w:tr>
@@ -16692,8 +18267,16 @@
               <w:rPr>
                 <w:rFonts w:ascii="標楷體" w:hAnsi="標楷體" w:hint="eastAsia"/>
               </w:rPr>
-              <w:t>雙元性靈巧實現可供性</w:t>
-            </w:r>
+              <w:t>雙元性靈巧實現</w:t>
+            </w:r>
+            <w:proofErr w:type="gramStart"/>
+            <w:r>
+              <w:rPr>
+                <w:rFonts w:ascii="標楷體" w:hAnsi="標楷體" w:hint="eastAsia"/>
+              </w:rPr>
+              <w:t>可供性</w:t>
+            </w:r>
+            <w:proofErr w:type="gramEnd"/>
           </w:p>
         </w:tc>
       </w:tr>
@@ -16802,8 +18385,13 @@
                 <w:rFonts w:eastAsia="新細明體"/>
               </w:rPr>
             </w:pPr>
-            <w:r>
-              <w:t>發展線上展場、智慧接單、數位行銷工具。</w:t>
+            <w:proofErr w:type="gramStart"/>
+            <w:r>
+              <w:t>發展線上展</w:t>
+            </w:r>
+            <w:proofErr w:type="gramEnd"/>
+            <w:r>
+              <w:t>場、智慧接單、數位行銷工具。</w:t>
             </w:r>
           </w:p>
         </w:tc>
@@ -16833,11 +18421,19 @@
               </w:rPr>
               <w:t>2D/3D</w:t>
             </w:r>
-            <w:r>
-              <w:rPr>
-                <w:rFonts w:hint="eastAsia"/>
-              </w:rPr>
-              <w:t>樣衣模擬、智慧設計。</w:t>
+            <w:proofErr w:type="gramStart"/>
+            <w:r>
+              <w:rPr>
+                <w:rFonts w:hint="eastAsia"/>
+              </w:rPr>
+              <w:t>樣衣模擬</w:t>
+            </w:r>
+            <w:proofErr w:type="gramEnd"/>
+            <w:r>
+              <w:rPr>
+                <w:rFonts w:hint="eastAsia"/>
+              </w:rPr>
+              <w:t>、智慧設計。</w:t>
             </w:r>
           </w:p>
         </w:tc>
@@ -16992,7 +18588,7 @@
               <w:rPr>
                 <w:rFonts w:ascii="標楷體" w:hAnsi="標楷體" w:hint="eastAsia"/>
               </w:rPr>
-              <w:t>成果</w:t>
+              <w:t>結果</w:t>
             </w:r>
           </w:p>
         </w:tc>
@@ -17270,7 +18866,15 @@
               </w:rPr>
             </w:pPr>
             <w:r>
-              <w:t>協助產業快速導入數位管理系統，提升效率與應對疫情需求</w:t>
+              <w:t>協助產業快速導入數位管理系統，提升效率與應對</w:t>
+            </w:r>
+            <w:proofErr w:type="gramStart"/>
+            <w:r>
+              <w:t>疫</w:t>
+            </w:r>
+            <w:proofErr w:type="gramEnd"/>
+            <w:r>
+              <w:t>情需求</w:t>
             </w:r>
             <w:r>
               <w:rPr>
@@ -17298,7 +18902,21 @@
               <w:rPr>
                 <w:color w:val="000000" w:themeColor="text1"/>
               </w:rPr>
-              <w:t>以私有化與資安保障因應產業特性，提升平台信任度與滲透率。</w:t>
+              <w:t>以私有化</w:t>
+            </w:r>
+            <w:proofErr w:type="gramStart"/>
+            <w:r>
+              <w:rPr>
+                <w:color w:val="000000" w:themeColor="text1"/>
+              </w:rPr>
+              <w:t>與資安保障</w:t>
+            </w:r>
+            <w:proofErr w:type="gramEnd"/>
+            <w:r>
+              <w:rPr>
+                <w:color w:val="000000" w:themeColor="text1"/>
+              </w:rPr>
+              <w:t>因應產業特性，提升平台信任度與滲透率。</w:t>
             </w:r>
           </w:p>
           <w:p>
@@ -17421,6 +19039,7 @@
               <w:rPr>
                 <w:rFonts w:hint="eastAsia"/>
               </w:rPr>
+              <w:lastRenderedPageBreak/>
               <w:t>制定</w:t>
             </w:r>
           </w:p>
@@ -17607,8 +19226,16 @@
               <w:rPr>
                 <w:rFonts w:ascii="標楷體" w:hAnsi="標楷體" w:hint="eastAsia"/>
               </w:rPr>
-              <w:t>探索可供性</w:t>
-            </w:r>
+              <w:t>探索</w:t>
+            </w:r>
+            <w:proofErr w:type="gramStart"/>
+            <w:r>
+              <w:rPr>
+                <w:rFonts w:ascii="標楷體" w:hAnsi="標楷體" w:hint="eastAsia"/>
+              </w:rPr>
+              <w:t>可供性</w:t>
+            </w:r>
+            <w:proofErr w:type="gramEnd"/>
           </w:p>
         </w:tc>
       </w:tr>
@@ -17719,7 +19346,15 @@
               </w:rPr>
             </w:pPr>
             <w:r>
-              <w:t>數位布片資料延伸至碳排放資訊與產品環保屬性管理。</w:t>
+              <w:t>數位布片資料</w:t>
+            </w:r>
+            <w:proofErr w:type="gramStart"/>
+            <w:r>
+              <w:t>延伸至碳排放</w:t>
+            </w:r>
+            <w:proofErr w:type="gramEnd"/>
+            <w:r>
+              <w:t>資訊與產品環保屬性管理。</w:t>
             </w:r>
           </w:p>
           <w:p>
@@ -17735,7 +19370,15 @@
               <w:t>ESG</w:t>
             </w:r>
             <w:r>
-              <w:t>成為推動平台新價值來源，提升供應鏈永續競爭力。</w:t>
+              <w:t>成為推動平台新價值來源，提升</w:t>
+            </w:r>
+            <w:proofErr w:type="gramStart"/>
+            <w:r>
+              <w:t>供應鏈永續</w:t>
+            </w:r>
+            <w:proofErr w:type="gramEnd"/>
+            <w:r>
+              <w:t>競爭力。</w:t>
             </w:r>
           </w:p>
         </w:tc>
@@ -17782,8 +19425,16 @@
               <w:rPr>
                 <w:rFonts w:ascii="標楷體" w:hAnsi="標楷體" w:hint="eastAsia"/>
               </w:rPr>
-              <w:t>雙元性靈巧實現可供性</w:t>
-            </w:r>
+              <w:t>雙元性靈巧實現</w:t>
+            </w:r>
+            <w:proofErr w:type="gramStart"/>
+            <w:r>
+              <w:rPr>
+                <w:rFonts w:ascii="標楷體" w:hAnsi="標楷體" w:hint="eastAsia"/>
+              </w:rPr>
+              <w:t>可供性</w:t>
+            </w:r>
+            <w:proofErr w:type="gramEnd"/>
           </w:p>
         </w:tc>
       </w:tr>
@@ -17912,7 +19563,15 @@
               </w:rPr>
             </w:pPr>
             <w:r>
-              <w:t>延伸數位資產功能至碳排、永續模擬、產品環境管理。</w:t>
+              <w:t>延伸數位資產功能</w:t>
+            </w:r>
+            <w:proofErr w:type="gramStart"/>
+            <w:r>
+              <w:t>至碳排</w:t>
+            </w:r>
+            <w:proofErr w:type="gramEnd"/>
+            <w:r>
+              <w:t>、永續模擬、產品環境管理。</w:t>
             </w:r>
           </w:p>
         </w:tc>
@@ -18067,7 +19726,7 @@
               <w:rPr>
                 <w:rFonts w:ascii="標楷體" w:hAnsi="標楷體" w:hint="eastAsia"/>
               </w:rPr>
-              <w:t>成果</w:t>
+              <w:t>結果</w:t>
             </w:r>
           </w:p>
         </w:tc>
@@ -18107,11 +19766,19 @@
       <w:pPr>
         <w:pStyle w:val="2"/>
       </w:pPr>
-      <w:r>
-        <w:rPr>
-          <w:rFonts w:hint="eastAsia"/>
-        </w:rPr>
-        <w:t>母版觀察重點表格</w:t>
+      <w:proofErr w:type="gramStart"/>
+      <w:r>
+        <w:rPr>
+          <w:rFonts w:hint="eastAsia"/>
+        </w:rPr>
+        <w:t>母版觀察</w:t>
+      </w:r>
+      <w:proofErr w:type="gramEnd"/>
+      <w:r>
+        <w:rPr>
+          <w:rFonts w:hint="eastAsia"/>
+        </w:rPr>
+        <w:t>重點表格</w:t>
       </w:r>
     </w:p>
     <w:tbl>
@@ -18531,8 +20198,16 @@
               <w:rPr>
                 <w:rFonts w:ascii="標楷體" w:hAnsi="標楷體" w:hint="eastAsia"/>
               </w:rPr>
-              <w:t>探索可供性</w:t>
-            </w:r>
+              <w:t>探索</w:t>
+            </w:r>
+            <w:proofErr w:type="gramStart"/>
+            <w:r>
+              <w:rPr>
+                <w:rFonts w:ascii="標楷體" w:hAnsi="標楷體" w:hint="eastAsia"/>
+              </w:rPr>
+              <w:t>可供性</w:t>
+            </w:r>
+            <w:proofErr w:type="gramEnd"/>
           </w:p>
         </w:tc>
       </w:tr>
@@ -18681,8 +20356,16 @@
               <w:rPr>
                 <w:rFonts w:ascii="標楷體" w:hAnsi="標楷體" w:hint="eastAsia"/>
               </w:rPr>
-              <w:t>雙元性靈巧實現可供性</w:t>
-            </w:r>
+              <w:t>雙元性靈巧實現</w:t>
+            </w:r>
+            <w:proofErr w:type="gramStart"/>
+            <w:r>
+              <w:rPr>
+                <w:rFonts w:ascii="標楷體" w:hAnsi="標楷體" w:hint="eastAsia"/>
+              </w:rPr>
+              <w:t>可供性</w:t>
+            </w:r>
+            <w:proofErr w:type="gramEnd"/>
           </w:p>
         </w:tc>
       </w:tr>
@@ -18899,33 +20582,25 @@
               <w:rPr>
                 <w:rFonts w:ascii="標楷體" w:hAnsi="標楷體" w:hint="eastAsia"/>
               </w:rPr>
-              <w:t>數</w:t>
-            </w:r>
+              <w:t>數位創新</w:t>
+            </w:r>
+          </w:p>
+        </w:tc>
+        <w:tc>
+          <w:tcPr>
+            <w:tcW w:w="831" w:type="dxa"/>
+            <w:vAlign w:val="center"/>
+          </w:tcPr>
+          <w:p>
+            <w:pPr>
+              <w:ind w:firstLineChars="0" w:firstLine="0"/>
+              <w:jc w:val="center"/>
+            </w:pPr>
             <w:r>
               <w:rPr>
                 <w:rFonts w:ascii="標楷體" w:hAnsi="標楷體" w:hint="eastAsia"/>
               </w:rPr>
-              <w:lastRenderedPageBreak/>
-              <w:t>位創新</w:t>
-            </w:r>
-          </w:p>
-        </w:tc>
-        <w:tc>
-          <w:tcPr>
-            <w:tcW w:w="831" w:type="dxa"/>
-            <w:vAlign w:val="center"/>
-          </w:tcPr>
-          <w:p>
-            <w:pPr>
-              <w:ind w:firstLineChars="0" w:firstLine="0"/>
-              <w:jc w:val="center"/>
-            </w:pPr>
-            <w:r>
-              <w:rPr>
-                <w:rFonts w:ascii="標楷體" w:hAnsi="標楷體" w:hint="eastAsia"/>
-              </w:rPr>
-              <w:lastRenderedPageBreak/>
-              <w:t>成果</w:t>
+              <w:t>結果</w:t>
             </w:r>
           </w:p>
         </w:tc>
@@ -19372,8 +21047,16 @@
               <w:rPr>
                 <w:rFonts w:ascii="標楷體" w:hAnsi="標楷體" w:hint="eastAsia"/>
               </w:rPr>
-              <w:t>探索可供性</w:t>
-            </w:r>
+              <w:t>探索</w:t>
+            </w:r>
+            <w:proofErr w:type="gramStart"/>
+            <w:r>
+              <w:rPr>
+                <w:rFonts w:ascii="標楷體" w:hAnsi="標楷體" w:hint="eastAsia"/>
+              </w:rPr>
+              <w:t>可供性</w:t>
+            </w:r>
+            <w:proofErr w:type="gramEnd"/>
           </w:p>
         </w:tc>
         <w:tc>
@@ -19519,8 +21202,16 @@
               <w:rPr>
                 <w:rFonts w:ascii="標楷體" w:hAnsi="標楷體" w:hint="eastAsia"/>
               </w:rPr>
-              <w:t>雙元性靈巧實現可供性</w:t>
-            </w:r>
+              <w:t>雙元性靈巧實現</w:t>
+            </w:r>
+            <w:proofErr w:type="gramStart"/>
+            <w:r>
+              <w:rPr>
+                <w:rFonts w:ascii="標楷體" w:hAnsi="標楷體" w:hint="eastAsia"/>
+              </w:rPr>
+              <w:t>可供性</w:t>
+            </w:r>
+            <w:proofErr w:type="gramEnd"/>
           </w:p>
         </w:tc>
         <w:tc>
@@ -19753,7 +21444,7 @@
               <w:rPr>
                 <w:rFonts w:ascii="標楷體" w:hAnsi="標楷體" w:hint="eastAsia"/>
               </w:rPr>
-              <w:t>成果</w:t>
+              <w:t>結果</w:t>
             </w:r>
           </w:p>
         </w:tc>
@@ -19835,6 +21526,7 @@
         <w:rPr>
           <w:rFonts w:hint="eastAsia"/>
         </w:rPr>
+        <w:lastRenderedPageBreak/>
         <w:t xml:space="preserve">3.4 </w:t>
       </w:r>
       <w:r>
@@ -20372,12 +22064,37 @@
         <w:t xml:space="preserve"> </w:t>
       </w:r>
       <w:commentRangeStart w:id="49"/>
+      <w:proofErr w:type="spellStart"/>
       <w:r>
         <w:rPr>
           <w:color w:val="222222"/>
           <w:highlight w:val="white"/>
         </w:rPr>
-        <w:t>Knafl, K. A., Breitmayer, B. J., &amp; Morse, J. (1989). Qualitative nursing research</w:t>
+        <w:t>Knafl</w:t>
+      </w:r>
+      <w:proofErr w:type="spellEnd"/>
+      <w:r>
+        <w:rPr>
+          <w:color w:val="222222"/>
+          <w:highlight w:val="white"/>
+        </w:rPr>
+        <w:t xml:space="preserve">, K. A., </w:t>
+      </w:r>
+      <w:proofErr w:type="spellStart"/>
+      <w:r>
+        <w:rPr>
+          <w:color w:val="222222"/>
+          <w:highlight w:val="white"/>
+        </w:rPr>
+        <w:t>Breitmayer</w:t>
+      </w:r>
+      <w:proofErr w:type="spellEnd"/>
+      <w:r>
+        <w:rPr>
+          <w:color w:val="222222"/>
+          <w:highlight w:val="white"/>
+        </w:rPr>
+        <w:t>, B. J., &amp; Morse, J. (1989). Qualitative nursing research</w:t>
       </w:r>
       <w:r>
         <w:rPr>
@@ -20769,7 +22486,25 @@
           <w:bCs/>
           <w:color w:val="0070C0"/>
         </w:rPr>
-        <w:t>有助於利用各種資料來源來探索某一現像在其背景下的發展</w:t>
+        <w:t>有助於利用各種資料來源來探索某一</w:t>
+      </w:r>
+      <w:proofErr w:type="gramStart"/>
+      <w:r>
+        <w:rPr>
+          <w:rFonts w:hint="eastAsia"/>
+          <w:bCs/>
+          <w:color w:val="0070C0"/>
+        </w:rPr>
+        <w:t>現像</w:t>
+      </w:r>
+      <w:proofErr w:type="gramEnd"/>
+      <w:r>
+        <w:rPr>
+          <w:rFonts w:hint="eastAsia"/>
+          <w:bCs/>
+          <w:color w:val="0070C0"/>
+        </w:rPr>
+        <w:t>在其背景下的發展</w:t>
       </w:r>
       <w:r>
         <w:rPr>
@@ -20940,10 +22675,18 @@
         <w:t>The Sage handbook of qualitative research</w:t>
       </w:r>
       <w:r>
-        <w:t>. sage.</w:t>
-      </w:r>
-      <w:r>
-        <w:t>「質化研究者在自然情境中研究各種事物，試圖從人們賦予現象的意義出發，對這些現象進行理解或詮釋。」</w:t>
+        <w:t xml:space="preserve">. </w:t>
+      </w:r>
+      <w:proofErr w:type="gramStart"/>
+      <w:r>
+        <w:t>sage.</w:t>
+      </w:r>
+      <w:r>
+        <w:t>「</w:t>
+      </w:r>
+      <w:proofErr w:type="gramEnd"/>
+      <w:r>
+        <w:t>質化研究者在自然情境中研究各種事物，試圖從人們賦予現象的意義出發，對這些現象進行理解或詮釋。」</w:t>
       </w:r>
       <w:r>
         <w:t>"Qualitative researchers study things in their natural settings, attempting to make sense of, or interpret, phenomena in terms of the meanings people bring to them." (p. 3)</w:t>
@@ -21081,7 +22824,23 @@
         <w:t xml:space="preserve"> </w:t>
       </w:r>
       <w:r>
-        <w:t>confirmation of findings (Knafl &amp; Breitmayer, 1989).</w:t>
+        <w:t>confirmation of findings (</w:t>
+      </w:r>
+      <w:proofErr w:type="spellStart"/>
+      <w:r>
+        <w:t>Knafl</w:t>
+      </w:r>
+      <w:proofErr w:type="spellEnd"/>
+      <w:r>
+        <w:t xml:space="preserve"> &amp; </w:t>
+      </w:r>
+      <w:proofErr w:type="spellStart"/>
+      <w:r>
+        <w:t>Breitmayer</w:t>
+      </w:r>
+      <w:proofErr w:type="spellEnd"/>
+      <w:r>
+        <w:t>, 1989).</w:t>
       </w:r>
     </w:p>
     <w:p>
@@ -21107,7 +22866,35 @@
         <w:rPr>
           <w:rFonts w:hint="eastAsia"/>
         </w:rPr>
-        <w:t xml:space="preserve"> (Knafl &amp; Breitmayer, 1989</w:t>
+        <w:t xml:space="preserve"> (</w:t>
+      </w:r>
+      <w:proofErr w:type="spellStart"/>
+      <w:r>
+        <w:rPr>
+          <w:rFonts w:hint="eastAsia"/>
+        </w:rPr>
+        <w:t>Knafl</w:t>
+      </w:r>
+      <w:proofErr w:type="spellEnd"/>
+      <w:r>
+        <w:rPr>
+          <w:rFonts w:hint="eastAsia"/>
+        </w:rPr>
+        <w:t xml:space="preserve"> &amp; </w:t>
+      </w:r>
+      <w:proofErr w:type="spellStart"/>
+      <w:r>
+        <w:rPr>
+          <w:rFonts w:hint="eastAsia"/>
+        </w:rPr>
+        <w:t>Breitmayer</w:t>
+      </w:r>
+      <w:proofErr w:type="spellEnd"/>
+      <w:r>
+        <w:rPr>
+          <w:rFonts w:hint="eastAsia"/>
+        </w:rPr>
+        <w:t>, 1989</w:t>
       </w:r>
       <w:r>
         <w:rPr>
@@ -21179,24 +22966,42 @@
         <w:pStyle w:val="2"/>
         <w:ind w:firstLine="800"/>
       </w:pPr>
+      <w:proofErr w:type="gramStart"/>
       <w:r>
         <w:rPr>
           <w:color w:val="FF0000"/>
         </w:rPr>
-        <w:t>此外，質化研究也被視為自然探究的過程，旨在深入了解自然環境中的社會現象，並關注「為什麼」，而非僅僅「是什麼」。它依賴人類作為日常生活中意義建構主體的直接經驗，而不採用邏輯和統計程序（</w:t>
-      </w:r>
+        <w:t>此外，</w:t>
+      </w:r>
+      <w:proofErr w:type="gramEnd"/>
       <w:r>
         <w:rPr>
           <w:color w:val="FF0000"/>
         </w:rPr>
+        <w:t>質化研究也被視為自然探究的過程，旨在深入了解自然環境中的社會現象，並關注「為什麼」，而非僅僅「是什麼」。它依賴人類作為日常生活中意義建構主體的直接經驗，而不採用邏輯和統計程序</w:t>
+      </w:r>
+      <w:proofErr w:type="gramStart"/>
+      <w:r>
+        <w:rPr>
+          <w:color w:val="FF0000"/>
+        </w:rPr>
+        <w:t>（</w:t>
+      </w:r>
+      <w:proofErr w:type="gramEnd"/>
+      <w:r>
+        <w:rPr>
+          <w:color w:val="FF0000"/>
+        </w:rPr>
         <w:t>Ahmad et al., 2019</w:t>
       </w:r>
+      <w:proofErr w:type="gramStart"/>
       <w:r>
         <w:rPr>
           <w:color w:val="FF0000"/>
         </w:rPr>
         <w:t>）</w:t>
       </w:r>
+      <w:proofErr w:type="gramEnd"/>
       <w:r>
         <w:rPr>
           <w:rStyle w:val="af5"/>
@@ -21214,7 +23019,15 @@
         <w:t xml:space="preserve"> </w:t>
       </w:r>
       <w:r>
-        <w:t>understanding of social phenomena within their natural setting. It focuses on the"why" rather than the "what" of social phenomena and relies on the direct</w:t>
+        <w:t xml:space="preserve">understanding of social phenomena within their natural setting. It focuses on </w:t>
+      </w:r>
+      <w:proofErr w:type="spellStart"/>
+      <w:r>
+        <w:t>the"why</w:t>
+      </w:r>
+      <w:proofErr w:type="spellEnd"/>
+      <w:r>
+        <w:t>" rather than the "what" of social phenomena and relies on the direct</w:t>
       </w:r>
       <w:r>
         <w:rPr>
@@ -31514,7 +33327,6 @@
   <w:style w:type="character" w:default="1" w:styleId="a0">
     <w:name w:val="Default Paragraph Font"/>
     <w:uiPriority w:val="1"/>
-    <w:semiHidden/>
     <w:unhideWhenUsed/>
   </w:style>
   <w:style w:type="table" w:default="1" w:styleId="a1">
